--- a/NTL-MO_manuscript_10Oct16.docx
+++ b/NTL-MO_manuscript_10Oct16.docx
@@ -388,14 +388,9 @@
       <w:r>
         <w:t xml:space="preserve">We use our Microbial Observatory 16S dataset to analyze bacterial community composition along both space and time. The communities within each lake and layer are compared, and taxa with preference for certain environmental conditions are identified. We also investigate seasonal trends, and find that broad metrics repeat annually, but abundance patterns of individual </w:t>
       </w:r>
-      <w:proofErr w:type="gramStart"/>
       <w:r>
         <w:lastRenderedPageBreak/>
-        <w:t>taxa</w:t>
-      </w:r>
-      <w:proofErr w:type="gramEnd"/>
-      <w:r>
-        <w:t xml:space="preserve"> do not. Finally, we examine traits in the abundance and presence/absence patterns of taxa in order to determine if these groups behave in a consistent manner each year. The results of our analysis can be used to guide future attempts to predict bacterial community composition.</w:t>
+        <w:t>taxa do not. Finally, we examine traits in the abundance and presence/absence patterns of taxa in order to determine if these groups behave in a consistent manner each year. The results of our analysis can be used to guide future attempts to predict bacterial community composition.</w:t>
       </w:r>
     </w:p>
     <w:p>
@@ -5538,42 +5533,19 @@
     </w:p>
     <w:p>
       <w:pPr>
-        <w:tabs>
-          <w:tab w:val="left" w:pos="916"/>
-          <w:tab w:val="left" w:pos="1832"/>
-          <w:tab w:val="left" w:pos="2748"/>
-          <w:tab w:val="left" w:pos="3664"/>
-          <w:tab w:val="left" w:pos="4580"/>
-          <w:tab w:val="left" w:pos="5496"/>
-          <w:tab w:val="left" w:pos="6412"/>
-          <w:tab w:val="left" w:pos="7328"/>
-          <w:tab w:val="left" w:pos="8244"/>
-          <w:tab w:val="left" w:pos="9160"/>
-          <w:tab w:val="left" w:pos="10076"/>
-          <w:tab w:val="left" w:pos="10992"/>
-          <w:tab w:val="left" w:pos="11908"/>
-          <w:tab w:val="left" w:pos="12824"/>
-          <w:tab w:val="left" w:pos="13740"/>
-          <w:tab w:val="left" w:pos="14656"/>
-        </w:tabs>
-        <w:spacing w:after="0" w:line="480" w:lineRule="auto"/>
-        <w:rPr>
-          <w:rFonts w:eastAsia="Times New Roman"/>
-        </w:rPr>
-      </w:pPr>
-    </w:p>
-    <w:p>
-      <w:pPr>
         <w:spacing w:line="480" w:lineRule="auto"/>
         <w:jc w:val="both"/>
         <w:rPr>
           <w:b/>
         </w:rPr>
       </w:pPr>
-      <w:r>
-        <w:rPr>
-          <w:b/>
-        </w:rPr>
+      <w:bookmarkStart w:id="0" w:name="_GoBack"/>
+      <w:bookmarkEnd w:id="0"/>
+      <w:r>
+        <w:rPr>
+          <w:b/>
+        </w:rPr>
+        <w:lastRenderedPageBreak/>
         <w:t>Sequencing</w:t>
       </w:r>
     </w:p>
@@ -5857,42 +5829,39 @@
         <w:t xml:space="preserve"> curated</w:t>
       </w:r>
       <w:r>
-        <w:t xml:space="preserve"> freshwater </w:t>
+        <w:t xml:space="preserve"> freshwater database </w:t>
+      </w:r>
+      <w:r>
+        <w:fldChar w:fldCharType="begin" w:fldLock="1"/>
+      </w:r>
+      <w:r>
+        <w:instrText>ADDIN CSL_CITATION { "citationItems" : [ { "id" : "ITEM-1", "itemData" : { "DOI" : "10.1128/MMBR.00028-10", "ISBN" : "4618471271", "ISSN" : "1098-5557", "PMID" : "21372319", "abstract" : "Freshwater bacteria are at the hub of biogeochemical cycles and control water quality in lakes. Despite this, little is known about the identity and ecology of functionally significant lake bacteria. Molecular studies have identified many abundant lake bacteria, but there is a large variation in the taxonomic or phylogenetic breadths among the methods used for this exploration. Because of this, an inconsistent and overlapping naming structure has developed for freshwater bacteria, creating a significant obstacle to identifying coherent ecological traits among these groups. A discourse that unites the field is sorely needed. Here we present a new freshwater lake phylogeny constructed from all published 16S rRNA gene sequences from lake epilimnia and propose a unifying vocabulary to discuss freshwater taxa. With this new vocabulary in place, we review the current information on the ecology, ecophysiology, and distribution of lake bacteria and highlight newly identified phylotypes. In the second part of our review, we conduct meta-analyses on the compiled data, identifying distribution patterns for bacterial phylotypes among biomes and across environmental gradients in lakes. We conclude by emphasizing the role that this review can play in providing a coherent framework for future studies.", "author" : [ { "dropping-particle" : "", "family" : "Newton", "given" : "Ryan J", "non-dropping-particle" : "", "parse-names" : false, "suffix" : "" }, { "dropping-particle" : "", "family" : "Jones", "given" : "Stuart E", "non-dropping-particle" : "", "parse-names" : false, "suffix" : "" }, { "dropping-particle" : "", "family" : "Eiler", "given" : "Alexander", "non-dropping-particle" : "", "parse-names" : false, "suffix" : "" }, { "dropping-particle" : "", "family" : "McMahon", "given" : "Katherine D", "non-dropping-particle" : "", "parse-names" : false, "suffix" : "" }, { "dropping-particle" : "", "family" : "Bertilsson", "given" : "Stefan", "non-dropping-particle" : "", "parse-names" : false, "suffix" : "" } ], "container-title" : "Microbiology and Molecular Biology Reviews", "id" : "ITEM-1", "issue" : "1", "issued" : { "date-parts" : [ [ "2011", "3" ] ] }, "note" : "Field guide for freshwater bacterial taxa", "page" : "14-49", "title" : "A guide to the natural history of freshwater lake bacteria.", "type" : "article-journal", "volume" : "75" }, "uris" : [ "http://www.mendeley.com/documents/?uuid=fd97397b-4c94-4d2e-b0fc-6f93aa2f2196" ] } ], "mendeley" : { "formattedCitation" : "(16)", "plainTextFormattedCitation" : "(16)", "previouslyFormattedCitation" : "(16)" }, "properties" : { "noteIndex" : 0 }, "schema" : "https://github.com/citation-style-language/schema/raw/master/csl-citation.json" }</w:instrText>
+      </w:r>
+      <w:r>
+        <w:fldChar w:fldCharType="separate"/>
+      </w:r>
+      <w:r>
+        <w:rPr>
+          <w:noProof/>
+        </w:rPr>
+        <w:t>(16)</w:t>
+      </w:r>
+      <w:r>
+        <w:fldChar w:fldCharType="end"/>
+      </w:r>
+      <w:r>
+        <w:t xml:space="preserve"> or the </w:t>
+      </w:r>
+      <w:proofErr w:type="spellStart"/>
+      <w:r>
+        <w:t>Greengenes</w:t>
+      </w:r>
+      <w:proofErr w:type="spellEnd"/>
+      <w:r>
+        <w:t xml:space="preserve"> database based on the output of NCBI-BLAST (blast+ 2.2.3.1) </w:t>
       </w:r>
       <w:r>
         <w:lastRenderedPageBreak/>
-        <w:t xml:space="preserve">database </w:t>
-      </w:r>
-      <w:r>
-        <w:fldChar w:fldCharType="begin" w:fldLock="1"/>
-      </w:r>
-      <w:r>
-        <w:instrText>ADDIN CSL_CITATION { "citationItems" : [ { "id" : "ITEM-1", "itemData" : { "DOI" : "10.1128/MMBR.00028-10", "ISBN" : "4618471271", "ISSN" : "1098-5557", "PMID" : "21372319", "abstract" : "Freshwater bacteria are at the hub of biogeochemical cycles and control water quality in lakes. Despite this, little is known about the identity and ecology of functionally significant lake bacteria. Molecular studies have identified many abundant lake bacteria, but there is a large variation in the taxonomic or phylogenetic breadths among the methods used for this exploration. Because of this, an inconsistent and overlapping naming structure has developed for freshwater bacteria, creating a significant obstacle to identifying coherent ecological traits among these groups. A discourse that unites the field is sorely needed. Here we present a new freshwater lake phylogeny constructed from all published 16S rRNA gene sequences from lake epilimnia and propose a unifying vocabulary to discuss freshwater taxa. With this new vocabulary in place, we review the current information on the ecology, ecophysiology, and distribution of lake bacteria and highlight newly identified phylotypes. In the second part of our review, we conduct meta-analyses on the compiled data, identifying distribution patterns for bacterial phylotypes among biomes and across environmental gradients in lakes. We conclude by emphasizing the role that this review can play in providing a coherent framework for future studies.", "author" : [ { "dropping-particle" : "", "family" : "Newton", "given" : "Ryan J", "non-dropping-particle" : "", "parse-names" : false, "suffix" : "" }, { "dropping-particle" : "", "family" : "Jones", "given" : "Stuart E", "non-dropping-particle" : "", "parse-names" : false, "suffix" : "" }, { "dropping-particle" : "", "family" : "Eiler", "given" : "Alexander", "non-dropping-particle" : "", "parse-names" : false, "suffix" : "" }, { "dropping-particle" : "", "family" : "McMahon", "given" : "Katherine D", "non-dropping-particle" : "", "parse-names" : false, "suffix" : "" }, { "dropping-particle" : "", "family" : "Bertilsson", "given" : "Stefan", "non-dropping-particle" : "", "parse-names" : false, "suffix" : "" } ], "container-title" : "Microbiology and Molecular Biology Reviews", "id" : "ITEM-1", "issue" : "1", "issued" : { "date-parts" : [ [ "2011", "3" ] ] }, "note" : "Field guide for freshwater bacterial taxa", "page" : "14-49", "title" : "A guide to the natural history of freshwater lake bacteria.", "type" : "article-journal", "volume" : "75" }, "uris" : [ "http://www.mendeley.com/documents/?uuid=fd97397b-4c94-4d2e-b0fc-6f93aa2f2196" ] } ], "mendeley" : { "formattedCitation" : "(16)", "plainTextFormattedCitation" : "(16)", "previouslyFormattedCitation" : "(16)" }, "properties" : { "noteIndex" : 0 }, "schema" : "https://github.com/citation-style-language/schema/raw/master/csl-citation.json" }</w:instrText>
-      </w:r>
-      <w:r>
-        <w:fldChar w:fldCharType="separate"/>
-      </w:r>
-      <w:r>
-        <w:rPr>
-          <w:noProof/>
-        </w:rPr>
-        <w:t>(16)</w:t>
-      </w:r>
-      <w:r>
-        <w:fldChar w:fldCharType="end"/>
-      </w:r>
-      <w:r>
-        <w:t xml:space="preserve"> or the </w:t>
-      </w:r>
-      <w:proofErr w:type="spellStart"/>
-      <w:r>
-        <w:t>Greengenes</w:t>
-      </w:r>
-      <w:proofErr w:type="spellEnd"/>
-      <w:r>
-        <w:t xml:space="preserve"> database based on the output of NCBI-BLAST (blast+ 2.2.3.1) </w:t>
-      </w:r>
-      <w:r>
         <w:fldChar w:fldCharType="begin" w:fldLock="1"/>
       </w:r>
       <w:r>
@@ -6792,13 +6761,7 @@
         <w:t>. These differ</w:t>
       </w:r>
       <w:r>
-        <w:t xml:space="preserve">ences </w:t>
-      </w:r>
-      <w:r>
-        <w:t>are less pronounced in lakes that mix frequently</w:t>
-      </w:r>
-      <w:r>
-        <w:t>, and likely reflect the bias in</w:t>
+        <w:t>ences are less pronounced in lakes that mix frequently, and likely reflect the bias in</w:t>
       </w:r>
       <w:r>
         <w:t xml:space="preserve"> freshwater microbial ecology to</w:t>
@@ -11669,10 +11632,7 @@
         <w:t>References</w:t>
       </w:r>
     </w:p>
-    <w:p>
-      <w:bookmarkStart w:id="0" w:name="_GoBack"/>
-      <w:bookmarkEnd w:id="0"/>
-    </w:p>
+    <w:p/>
     <w:p>
       <w:pPr>
         <w:widowControl w:val="0"/>
@@ -16138,7 +16098,7 @@
 </file>
 
 <file path=customXml/itemProps1.xml><?xml version="1.0" encoding="utf-8"?>
-<ds:datastoreItem xmlns:ds="http://schemas.openxmlformats.org/officeDocument/2006/customXml" ds:itemID="{047CB97A-579E-45FA-9188-45D4CBBF4E21}">
+<ds:datastoreItem xmlns:ds="http://schemas.openxmlformats.org/officeDocument/2006/customXml" ds:itemID="{45FE5589-5356-4B77-AA9F-F50BA774D829}">
   <ds:schemaRefs>
     <ds:schemaRef ds:uri="http://schemas.openxmlformats.org/officeDocument/2006/bibliography"/>
   </ds:schemaRefs>

--- a/NTL-MO_manuscript_10Oct16.docx
+++ b/NTL-MO_manuscript_10Oct16.docx
@@ -4,11 +4,307 @@
   <w:body>
     <w:p>
       <w:pPr>
+        <w:pStyle w:val="Title"/>
+        <w:rPr>
+          <w:rFonts w:ascii="Times New Roman" w:hAnsi="Times New Roman" w:cs="Times New Roman"/>
+          <w:sz w:val="36"/>
+          <w:szCs w:val="36"/>
+        </w:rPr>
+      </w:pPr>
+      <w:r>
+        <w:rPr>
+          <w:rFonts w:ascii="Times New Roman" w:hAnsi="Times New Roman" w:cs="Times New Roman"/>
+          <w:sz w:val="36"/>
+          <w:szCs w:val="36"/>
+        </w:rPr>
+        <w:t>Freshwater lineages show consistent traits, but variable abundance patterns</w:t>
+      </w:r>
+    </w:p>
+    <w:p/>
+    <w:p>
+      <w:pPr>
+        <w:spacing w:line="480" w:lineRule="auto"/>
+      </w:pPr>
+      <w:r>
+        <w:t>Alex</w:t>
+      </w:r>
+      <w:r>
+        <w:t>andra M.</w:t>
+      </w:r>
+      <w:r>
+        <w:t xml:space="preserve"> Linz, Benjamin </w:t>
+      </w:r>
+      <w:proofErr w:type="spellStart"/>
+      <w:r>
+        <w:t>Crary</w:t>
+      </w:r>
+      <w:proofErr w:type="spellEnd"/>
+      <w:r>
+        <w:t xml:space="preserve">, Ashley Shade, </w:t>
+      </w:r>
+      <w:r>
+        <w:t xml:space="preserve">Sarah Owens, </w:t>
+      </w:r>
+      <w:r>
+        <w:t xml:space="preserve">Jack </w:t>
+      </w:r>
+      <w:r>
+        <w:t xml:space="preserve">A. </w:t>
+      </w:r>
+      <w:r>
+        <w:t>Gilbert, Rob Knight, and Katherine D. McMahon</w:t>
+      </w:r>
+      <w:r>
+        <w:t>*</w:t>
+      </w:r>
+    </w:p>
+    <w:p>
+      <w:pPr>
+        <w:spacing w:line="480" w:lineRule="auto"/>
+      </w:pPr>
+    </w:p>
+    <w:p/>
+    <w:p/>
+    <w:p/>
+    <w:p/>
+    <w:p>
+      <w:pPr>
+        <w:spacing w:line="480" w:lineRule="auto"/>
+      </w:pPr>
+      <w:r>
+        <w:t xml:space="preserve">* </w:t>
+      </w:r>
+      <w:r>
+        <w:t>corresponding author</w:t>
+      </w:r>
+      <w:r>
+        <w:t>: Katherine McMahon, Departments of Civil and Environmental Engineering, and Bacteriology, University of Wisconsin 1550 Linden Drive Room 5552 Madison, WI 53706, Email: trina.mcmahon@wisc.edu</w:t>
+      </w:r>
+    </w:p>
+    <w:p/>
+    <w:p>
+      <w:pPr>
+        <w:pStyle w:val="ManuscriptText"/>
+        <w:ind w:firstLine="0"/>
+      </w:pPr>
+      <w:r>
+        <w:t>Running title:</w:t>
+      </w:r>
+      <w:r>
+        <w:t xml:space="preserve"> </w:t>
+      </w:r>
+      <w:r>
+        <w:t>Freshwater lineages show consistent traits</w:t>
+      </w:r>
+    </w:p>
+    <w:p>
+      <w:pPr>
+        <w:pStyle w:val="ManuscriptText"/>
+        <w:ind w:firstLine="0"/>
+      </w:pPr>
+      <w:r>
+        <w:t>Keywords:</w:t>
+      </w:r>
+    </w:p>
+    <w:p>
+      <w:r>
+        <w:t>Abstract word count: 199</w:t>
+      </w:r>
+    </w:p>
+    <w:p>
+      <w:r>
+        <w:t>Importance word count: 116</w:t>
+      </w:r>
+    </w:p>
+    <w:p>
+      <w:r>
+        <w:t>Article word count: 5338</w:t>
+      </w:r>
+    </w:p>
+    <w:p/>
+    <w:p/>
+    <w:p/>
+    <w:p/>
+    <w:p/>
+    <w:p/>
+    <w:p/>
+    <w:p>
+      <w:pPr>
+        <w:pStyle w:val="Heading2"/>
+      </w:pPr>
+      <w:r>
+        <w:lastRenderedPageBreak/>
+        <w:t>Abstract</w:t>
+      </w:r>
+    </w:p>
+    <w:p>
+      <w:pPr>
+        <w:pStyle w:val="ManuscriptText"/>
+      </w:pPr>
+      <w:r>
+        <w:t xml:space="preserve">Bacteria play a key role in </w:t>
+      </w:r>
+      <w:r>
+        <w:t xml:space="preserve">freshwater </w:t>
+      </w:r>
+      <w:r>
+        <w:t>biogeochemical cycling</w:t>
+      </w:r>
+      <w:r>
+        <w:t>,</w:t>
+      </w:r>
+      <w:r>
+        <w:t xml:space="preserve"> </w:t>
+      </w:r>
+      <w:r>
+        <w:t>but</w:t>
+      </w:r>
+      <w:r>
+        <w:t xml:space="preserve"> </w:t>
+      </w:r>
+      <w:r>
+        <w:t xml:space="preserve">controls on </w:t>
+      </w:r>
+      <w:r>
+        <w:t>long-term freshwater</w:t>
+      </w:r>
+      <w:r>
+        <w:t xml:space="preserve"> bacterial community composition and dynamics</w:t>
+      </w:r>
+      <w:r>
+        <w:t xml:space="preserve"> are not well characterized. </w:t>
+      </w:r>
+      <w:r>
+        <w:t>Here</w:t>
+      </w:r>
+      <w:r>
+        <w:t xml:space="preserve"> we use a multi-year time series of 16S </w:t>
+      </w:r>
+      <w:proofErr w:type="spellStart"/>
+      <w:r>
+        <w:t>rRNA</w:t>
+      </w:r>
+      <w:proofErr w:type="spellEnd"/>
+      <w:r>
+        <w:t xml:space="preserve"> gene sequencing </w:t>
+      </w:r>
+      <w:r>
+        <w:t xml:space="preserve">data from eight bog lakes to observe </w:t>
+      </w:r>
+      <w:r>
+        <w:t xml:space="preserve">annual </w:t>
+      </w:r>
+      <w:r>
+        <w:t xml:space="preserve">trends in bacterial communities. </w:t>
+      </w:r>
+      <w:r>
+        <w:t xml:space="preserve">Each lake and layer contains a unique bacterial community, with indicator taxa that reflect the environmental conditions of each site. These site differences are likely the result of strong environmental filtering. The community present in each year in each site is also unique, and taxa do not show the same abundance trends each summer. However, each freshwater lineage shows consistent overall persistence, abundance, and coefficient of variation between lakes and years. The high amount of </w:t>
+      </w:r>
+      <w:proofErr w:type="spellStart"/>
+      <w:r>
+        <w:t>interannual</w:t>
+      </w:r>
+      <w:proofErr w:type="spellEnd"/>
+      <w:r>
+        <w:t xml:space="preserve"> variability observed in this dataset may be explained by unmeasured environmental variables, biotic interactions</w:t>
+      </w:r>
+      <w:r>
+        <w:t>,</w:t>
+      </w:r>
+      <w:r>
+        <w:t xml:space="preserve"> </w:t>
+      </w:r>
+      <w:r>
+        <w:t xml:space="preserve">or stochastic community assembly. While this introduces new challenges for the prediction of bacterial community dynamics, we found that </w:t>
+      </w:r>
+      <w:proofErr w:type="spellStart"/>
+      <w:r>
+        <w:t>interannual</w:t>
+      </w:r>
+      <w:proofErr w:type="spellEnd"/>
+      <w:r>
+        <w:t xml:space="preserve"> variability operates within the confines of environmental filtering, and that freshwater lineages have stable traits. The results of our analysis emphasizes the importance of long-term observations, as analyzing only a single year of data would have led us to drastically different conclusions. </w:t>
+      </w:r>
+    </w:p>
+    <w:p/>
+    <w:p/>
+    <w:p/>
+    <w:p/>
+    <w:p/>
+    <w:p/>
+    <w:p/>
+    <w:p/>
+    <w:p/>
+    <w:p>
+      <w:pPr>
+        <w:pStyle w:val="Heading2"/>
+        <w:spacing w:line="480" w:lineRule="auto"/>
+      </w:pPr>
+      <w:r>
+        <w:lastRenderedPageBreak/>
+        <w:t>Importance</w:t>
+      </w:r>
+    </w:p>
+    <w:p>
+      <w:pPr>
+        <w:spacing w:line="480" w:lineRule="auto"/>
+      </w:pPr>
+      <w:r>
+        <w:t xml:space="preserve">Lakes are excellent systems for investigating bacterial community dynamics because </w:t>
+      </w:r>
+      <w:r>
+        <w:t>they have</w:t>
+      </w:r>
+      <w:r>
+        <w:t xml:space="preserve"> clear boundaries, strong environmental gradients, and well-characterized seasonal changes. </w:t>
+      </w:r>
+      <w:r>
+        <w:t>The results of our research demonstrate that bacterial community dynamics operate on multi-year timescales, a finding which likely applies to other ecosystems and would have large implications for study design and interpretation. In this specific ecosystem, b</w:t>
+      </w:r>
+      <w:r>
+        <w:t>og lakes play a disproportionately large role in global carbon cycling, and the information present</w:t>
+      </w:r>
+      <w:r>
+        <w:t>ed</w:t>
+      </w:r>
+      <w:r>
+        <w:t xml:space="preserve"> here may help refine carbon budgets for these lakes. Finally, all data and code in this study </w:t>
+      </w:r>
+      <w:r>
+        <w:t>are</w:t>
+      </w:r>
+      <w:r>
+        <w:t xml:space="preserve"> publically available. We hope that this will serve as a resource to anyone</w:t>
+      </w:r>
+      <w:r>
+        <w:t xml:space="preserve"> seeking to answer their own microbial ecology questions using a multi-year time series</w:t>
+      </w:r>
+      <w:r>
+        <w:t>.</w:t>
+      </w:r>
+    </w:p>
+    <w:p/>
+    <w:p/>
+    <w:p/>
+    <w:p/>
+    <w:p/>
+    <w:p/>
+    <w:p/>
+    <w:p/>
+    <w:p/>
+    <w:p/>
+    <w:p/>
+    <w:p/>
+    <w:p/>
+    <w:p/>
+    <w:p>
+      <w:pPr>
         <w:pStyle w:val="Heading2"/>
         <w:spacing w:before="0" w:line="480" w:lineRule="auto"/>
         <w:jc w:val="both"/>
       </w:pPr>
       <w:r>
+        <w:lastRenderedPageBreak/>
         <w:t>Introduction</w:t>
       </w:r>
     </w:p>
@@ -587,15 +883,7 @@
         <w:t xml:space="preserve">(Table 1). </w:t>
       </w:r>
       <w:r>
-        <w:t xml:space="preserve">Three lakes are </w:t>
-      </w:r>
-      <w:proofErr w:type="spellStart"/>
-      <w:r>
-        <w:t>polymictic</w:t>
-      </w:r>
-      <w:proofErr w:type="spellEnd"/>
-      <w:r>
-        <w:t>, three are dimictic, and two are meromictic. Trout Bog and Crystal Bog are primary study sites for the North Temperate Lakes - Long Term Ecological Research Program, which measures a suite of chemical limnology parameters fortnightly during the open water season. The NTL-LTER also maintains autonomous sensing platforms (buoys) on Trout Bog and Crystal Bog, allowing for more refined mixing event detection based on thermistor chain measurements</w:t>
+        <w:t>Trout Bog and Crystal Bog are primary study sites for the North Temperate Lakes - Long Term Ecological Research Program, which measures a suite of chemical limnology parameters fortnightly during the open water season. The NTL-LTER also maintains autonomous sensing platforms (buoys) on Trout Bog and Crystal Bog, allowing for more refined mixing event detection based on thermistor chain measurements</w:t>
       </w:r>
     </w:p>
     <w:p>
@@ -769,15 +1057,15 @@
     <w:tbl>
       <w:tblPr>
         <w:tblStyle w:val="PlainTable1"/>
-        <w:tblpPr w:leftFromText="180" w:rightFromText="180" w:vertAnchor="page" w:horzAnchor="page" w:tblpX="1" w:tblpY="3196"/>
-        <w:tblW w:w="12139" w:type="dxa"/>
+        <w:tblpPr w:leftFromText="180" w:rightFromText="180" w:vertAnchor="page" w:horzAnchor="page" w:tblpX="176" w:tblpY="3196"/>
+        <w:tblW w:w="11964" w:type="dxa"/>
         <w:tblLayout w:type="fixed"/>
         <w:tblLook w:val="04A0" w:firstRow="1" w:lastRow="0" w:firstColumn="1" w:lastColumn="0" w:noHBand="0" w:noVBand="1"/>
       </w:tblPr>
       <w:tblGrid>
-        <w:gridCol w:w="1537"/>
-        <w:gridCol w:w="1070"/>
-        <w:gridCol w:w="1375"/>
+        <w:gridCol w:w="1362"/>
+        <w:gridCol w:w="1243"/>
+        <w:gridCol w:w="1202"/>
         <w:gridCol w:w="1375"/>
         <w:gridCol w:w="1375"/>
         <w:gridCol w:w="1375"/>
@@ -793,7 +1081,7 @@
         <w:tc>
           <w:tcPr>
             <w:cnfStyle w:val="001000000000" w:firstRow="0" w:lastRow="0" w:firstColumn="1" w:lastColumn="0" w:oddVBand="0" w:evenVBand="0" w:oddHBand="0" w:evenHBand="0" w:firstRowFirstColumn="0" w:firstRowLastColumn="0" w:lastRowFirstColumn="0" w:lastRowLastColumn="0"/>
-            <w:tcW w:w="1537" w:type="dxa"/>
+            <w:tcW w:w="1362" w:type="dxa"/>
           </w:tcPr>
           <w:p>
             <w:pPr>
@@ -827,7 +1115,7 @@
         </w:tc>
         <w:tc>
           <w:tcPr>
-            <w:tcW w:w="1070" w:type="dxa"/>
+            <w:tcW w:w="1243" w:type="dxa"/>
           </w:tcPr>
           <w:p>
             <w:pPr>
@@ -869,7 +1157,7 @@
         </w:tc>
         <w:tc>
           <w:tcPr>
-            <w:tcW w:w="1375" w:type="dxa"/>
+            <w:tcW w:w="1202" w:type="dxa"/>
           </w:tcPr>
           <w:p>
             <w:pPr>
@@ -1170,7 +1458,7 @@
         <w:tc>
           <w:tcPr>
             <w:cnfStyle w:val="001000000000" w:firstRow="0" w:lastRow="0" w:firstColumn="1" w:lastColumn="0" w:oddVBand="0" w:evenVBand="0" w:oddHBand="0" w:evenHBand="0" w:firstRowFirstColumn="0" w:firstRowLastColumn="0" w:lastRowFirstColumn="0" w:lastRowLastColumn="0"/>
-            <w:tcW w:w="1537" w:type="dxa"/>
+            <w:tcW w:w="1362" w:type="dxa"/>
           </w:tcPr>
           <w:p>
             <w:pPr>
@@ -1211,7 +1499,7 @@
         </w:tc>
         <w:tc>
           <w:tcPr>
-            <w:tcW w:w="1070" w:type="dxa"/>
+            <w:tcW w:w="1243" w:type="dxa"/>
           </w:tcPr>
           <w:p>
             <w:pPr>
@@ -1253,7 +1541,7 @@
         </w:tc>
         <w:tc>
           <w:tcPr>
-            <w:tcW w:w="1375" w:type="dxa"/>
+            <w:tcW w:w="1202" w:type="dxa"/>
           </w:tcPr>
           <w:p>
             <w:pPr>
@@ -1553,7 +1841,7 @@
         <w:tc>
           <w:tcPr>
             <w:cnfStyle w:val="001000000000" w:firstRow="0" w:lastRow="0" w:firstColumn="1" w:lastColumn="0" w:oddVBand="0" w:evenVBand="0" w:oddHBand="0" w:evenHBand="0" w:firstRowFirstColumn="0" w:firstRowLastColumn="0" w:lastRowFirstColumn="0" w:lastRowLastColumn="0"/>
-            <w:tcW w:w="1537" w:type="dxa"/>
+            <w:tcW w:w="1362" w:type="dxa"/>
           </w:tcPr>
           <w:p>
             <w:pPr>
@@ -1603,7 +1891,7 @@
         </w:tc>
         <w:tc>
           <w:tcPr>
-            <w:tcW w:w="1070" w:type="dxa"/>
+            <w:tcW w:w="1243" w:type="dxa"/>
           </w:tcPr>
           <w:p>
             <w:pPr>
@@ -1645,7 +1933,7 @@
         </w:tc>
         <w:tc>
           <w:tcPr>
-            <w:tcW w:w="1375" w:type="dxa"/>
+            <w:tcW w:w="1202" w:type="dxa"/>
           </w:tcPr>
           <w:p>
             <w:pPr>
@@ -1946,7 +2234,7 @@
         <w:tc>
           <w:tcPr>
             <w:cnfStyle w:val="001000000000" w:firstRow="0" w:lastRow="0" w:firstColumn="1" w:lastColumn="0" w:oddVBand="0" w:evenVBand="0" w:oddHBand="0" w:evenHBand="0" w:firstRowFirstColumn="0" w:firstRowLastColumn="0" w:lastRowFirstColumn="0" w:lastRowLastColumn="0"/>
-            <w:tcW w:w="1537" w:type="dxa"/>
+            <w:tcW w:w="1362" w:type="dxa"/>
           </w:tcPr>
           <w:p>
             <w:pPr>
@@ -2015,7 +2303,7 @@
         </w:tc>
         <w:tc>
           <w:tcPr>
-            <w:tcW w:w="1070" w:type="dxa"/>
+            <w:tcW w:w="1243" w:type="dxa"/>
           </w:tcPr>
           <w:p>
             <w:pPr>
@@ -2057,7 +2345,7 @@
         </w:tc>
         <w:tc>
           <w:tcPr>
-            <w:tcW w:w="1375" w:type="dxa"/>
+            <w:tcW w:w="1202" w:type="dxa"/>
           </w:tcPr>
           <w:p>
             <w:pPr>
@@ -2357,7 +2645,7 @@
         <w:tc>
           <w:tcPr>
             <w:cnfStyle w:val="001000000000" w:firstRow="0" w:lastRow="0" w:firstColumn="1" w:lastColumn="0" w:oddVBand="0" w:evenVBand="0" w:oddHBand="0" w:evenHBand="0" w:firstRowFirstColumn="0" w:firstRowLastColumn="0" w:lastRowFirstColumn="0" w:lastRowLastColumn="0"/>
-            <w:tcW w:w="1537" w:type="dxa"/>
+            <w:tcW w:w="1362" w:type="dxa"/>
           </w:tcPr>
           <w:p>
             <w:pPr>
@@ -2398,7 +2686,7 @@
         </w:tc>
         <w:tc>
           <w:tcPr>
-            <w:tcW w:w="1070" w:type="dxa"/>
+            <w:tcW w:w="1243" w:type="dxa"/>
           </w:tcPr>
           <w:p>
             <w:pPr>
@@ -2442,7 +2730,7 @@
         </w:tc>
         <w:tc>
           <w:tcPr>
-            <w:tcW w:w="1375" w:type="dxa"/>
+            <w:tcW w:w="1202" w:type="dxa"/>
           </w:tcPr>
           <w:p>
             <w:pPr>
@@ -2747,7 +3035,7 @@
         <w:tc>
           <w:tcPr>
             <w:cnfStyle w:val="001000000000" w:firstRow="0" w:lastRow="0" w:firstColumn="1" w:lastColumn="0" w:oddVBand="0" w:evenVBand="0" w:oddHBand="0" w:evenHBand="0" w:firstRowFirstColumn="0" w:firstRowLastColumn="0" w:lastRowFirstColumn="0" w:lastRowLastColumn="0"/>
-            <w:tcW w:w="1537" w:type="dxa"/>
+            <w:tcW w:w="1362" w:type="dxa"/>
           </w:tcPr>
           <w:p>
             <w:pPr>
@@ -2788,7 +3076,7 @@
         </w:tc>
         <w:tc>
           <w:tcPr>
-            <w:tcW w:w="1070" w:type="dxa"/>
+            <w:tcW w:w="1243" w:type="dxa"/>
           </w:tcPr>
           <w:p>
             <w:pPr>
@@ -2830,7 +3118,7 @@
         </w:tc>
         <w:tc>
           <w:tcPr>
-            <w:tcW w:w="1375" w:type="dxa"/>
+            <w:tcW w:w="1202" w:type="dxa"/>
           </w:tcPr>
           <w:p>
             <w:pPr>
@@ -3130,7 +3418,7 @@
         <w:tc>
           <w:tcPr>
             <w:cnfStyle w:val="001000000000" w:firstRow="0" w:lastRow="0" w:firstColumn="1" w:lastColumn="0" w:oddVBand="0" w:evenVBand="0" w:oddHBand="0" w:evenHBand="0" w:firstRowFirstColumn="0" w:firstRowLastColumn="0" w:lastRowFirstColumn="0" w:lastRowLastColumn="0"/>
-            <w:tcW w:w="1537" w:type="dxa"/>
+            <w:tcW w:w="1362" w:type="dxa"/>
           </w:tcPr>
           <w:p>
             <w:pPr>
@@ -3171,7 +3459,7 @@
         </w:tc>
         <w:tc>
           <w:tcPr>
-            <w:tcW w:w="1070" w:type="dxa"/>
+            <w:tcW w:w="1243" w:type="dxa"/>
           </w:tcPr>
           <w:p>
             <w:pPr>
@@ -3213,7 +3501,7 @@
         </w:tc>
         <w:tc>
           <w:tcPr>
-            <w:tcW w:w="1375" w:type="dxa"/>
+            <w:tcW w:w="1202" w:type="dxa"/>
           </w:tcPr>
           <w:p>
             <w:pPr>
@@ -3514,7 +3802,7 @@
         <w:tc>
           <w:tcPr>
             <w:cnfStyle w:val="001000000000" w:firstRow="0" w:lastRow="0" w:firstColumn="1" w:lastColumn="0" w:oddVBand="0" w:evenVBand="0" w:oddHBand="0" w:evenHBand="0" w:firstRowFirstColumn="0" w:firstRowLastColumn="0" w:lastRowFirstColumn="0" w:lastRowLastColumn="0"/>
-            <w:tcW w:w="1537" w:type="dxa"/>
+            <w:tcW w:w="1362" w:type="dxa"/>
           </w:tcPr>
           <w:p>
             <w:pPr>
@@ -3563,7 +3851,7 @@
         </w:tc>
         <w:tc>
           <w:tcPr>
-            <w:tcW w:w="1070" w:type="dxa"/>
+            <w:tcW w:w="1243" w:type="dxa"/>
           </w:tcPr>
           <w:p>
             <w:pPr>
@@ -3597,7 +3885,7 @@
         </w:tc>
         <w:tc>
           <w:tcPr>
-            <w:tcW w:w="1375" w:type="dxa"/>
+            <w:tcW w:w="1202" w:type="dxa"/>
           </w:tcPr>
           <w:p>
             <w:pPr>
@@ -3881,7 +4169,7 @@
         <w:tc>
           <w:tcPr>
             <w:cnfStyle w:val="001000000000" w:firstRow="0" w:lastRow="0" w:firstColumn="1" w:lastColumn="0" w:oddVBand="0" w:evenVBand="0" w:oddHBand="0" w:evenHBand="0" w:firstRowFirstColumn="0" w:firstRowLastColumn="0" w:lastRowFirstColumn="0" w:lastRowLastColumn="0"/>
-            <w:tcW w:w="1537" w:type="dxa"/>
+            <w:tcW w:w="1362" w:type="dxa"/>
           </w:tcPr>
           <w:p>
             <w:pPr>
@@ -3930,7 +4218,7 @@
         </w:tc>
         <w:tc>
           <w:tcPr>
-            <w:tcW w:w="1070" w:type="dxa"/>
+            <w:tcW w:w="1243" w:type="dxa"/>
           </w:tcPr>
           <w:p>
             <w:pPr>
@@ -3964,7 +4252,7 @@
         </w:tc>
         <w:tc>
           <w:tcPr>
-            <w:tcW w:w="1375" w:type="dxa"/>
+            <w:tcW w:w="1202" w:type="dxa"/>
           </w:tcPr>
           <w:p>
             <w:pPr>
@@ -4278,7 +4566,7 @@
         <w:tc>
           <w:tcPr>
             <w:cnfStyle w:val="001000000000" w:firstRow="0" w:lastRow="0" w:firstColumn="1" w:lastColumn="0" w:oddVBand="0" w:evenVBand="0" w:oddHBand="0" w:evenHBand="0" w:firstRowFirstColumn="0" w:firstRowLastColumn="0" w:lastRowFirstColumn="0" w:lastRowLastColumn="0"/>
-            <w:tcW w:w="1537" w:type="dxa"/>
+            <w:tcW w:w="1362" w:type="dxa"/>
           </w:tcPr>
           <w:p>
             <w:pPr>
@@ -4327,7 +4615,7 @@
         </w:tc>
         <w:tc>
           <w:tcPr>
-            <w:tcW w:w="1070" w:type="dxa"/>
+            <w:tcW w:w="1243" w:type="dxa"/>
           </w:tcPr>
           <w:p>
             <w:pPr>
@@ -4361,7 +4649,7 @@
         </w:tc>
         <w:tc>
           <w:tcPr>
-            <w:tcW w:w="1375" w:type="dxa"/>
+            <w:tcW w:w="1202" w:type="dxa"/>
           </w:tcPr>
           <w:p>
             <w:pPr>
@@ -4545,7 +4833,7 @@
         <w:tc>
           <w:tcPr>
             <w:cnfStyle w:val="001000000000" w:firstRow="0" w:lastRow="0" w:firstColumn="1" w:lastColumn="0" w:oddVBand="0" w:evenVBand="0" w:oddHBand="0" w:evenHBand="0" w:firstRowFirstColumn="0" w:firstRowLastColumn="0" w:lastRowFirstColumn="0" w:lastRowLastColumn="0"/>
-            <w:tcW w:w="1537" w:type="dxa"/>
+            <w:tcW w:w="1362" w:type="dxa"/>
           </w:tcPr>
           <w:p>
             <w:pPr>
@@ -4594,7 +4882,7 @@
         </w:tc>
         <w:tc>
           <w:tcPr>
-            <w:tcW w:w="1070" w:type="dxa"/>
+            <w:tcW w:w="1243" w:type="dxa"/>
           </w:tcPr>
           <w:p>
             <w:pPr>
@@ -4628,7 +4916,7 @@
         </w:tc>
         <w:tc>
           <w:tcPr>
-            <w:tcW w:w="1375" w:type="dxa"/>
+            <w:tcW w:w="1202" w:type="dxa"/>
           </w:tcPr>
           <w:p>
             <w:pPr>
@@ -4824,7 +5112,7 @@
         <w:tc>
           <w:tcPr>
             <w:cnfStyle w:val="001000000000" w:firstRow="0" w:lastRow="0" w:firstColumn="1" w:lastColumn="0" w:oddVBand="0" w:evenVBand="0" w:oddHBand="0" w:evenHBand="0" w:firstRowFirstColumn="0" w:firstRowLastColumn="0" w:lastRowFirstColumn="0" w:lastRowLastColumn="0"/>
-            <w:tcW w:w="1537" w:type="dxa"/>
+            <w:tcW w:w="1362" w:type="dxa"/>
           </w:tcPr>
           <w:p>
             <w:pPr>
@@ -4873,7 +5161,7 @@
         </w:tc>
         <w:tc>
           <w:tcPr>
-            <w:tcW w:w="1070" w:type="dxa"/>
+            <w:tcW w:w="1243" w:type="dxa"/>
           </w:tcPr>
           <w:p>
             <w:pPr>
@@ -4907,7 +5195,7 @@
         </w:tc>
         <w:tc>
           <w:tcPr>
-            <w:tcW w:w="1375" w:type="dxa"/>
+            <w:tcW w:w="1202" w:type="dxa"/>
           </w:tcPr>
           <w:p>
             <w:pPr>
@@ -5091,7 +5379,7 @@
         <w:tc>
           <w:tcPr>
             <w:cnfStyle w:val="001000000000" w:firstRow="0" w:lastRow="0" w:firstColumn="1" w:lastColumn="0" w:oddVBand="0" w:evenVBand="0" w:oddHBand="0" w:evenHBand="0" w:firstRowFirstColumn="0" w:firstRowLastColumn="0" w:lastRowFirstColumn="0" w:lastRowLastColumn="0"/>
-            <w:tcW w:w="1537" w:type="dxa"/>
+            <w:tcW w:w="1362" w:type="dxa"/>
           </w:tcPr>
           <w:p>
             <w:pPr>
@@ -5140,7 +5428,7 @@
         </w:tc>
         <w:tc>
           <w:tcPr>
-            <w:tcW w:w="1070" w:type="dxa"/>
+            <w:tcW w:w="1243" w:type="dxa"/>
           </w:tcPr>
           <w:p>
             <w:pPr>
@@ -5174,7 +5462,7 @@
         </w:tc>
         <w:tc>
           <w:tcPr>
-            <w:tcW w:w="1375" w:type="dxa"/>
+            <w:tcW w:w="1202" w:type="dxa"/>
           </w:tcPr>
           <w:p>
             <w:pPr>
@@ -5533,19 +5821,42 @@
     </w:p>
     <w:p>
       <w:pPr>
+        <w:tabs>
+          <w:tab w:val="left" w:pos="916"/>
+          <w:tab w:val="left" w:pos="1832"/>
+          <w:tab w:val="left" w:pos="2748"/>
+          <w:tab w:val="left" w:pos="3664"/>
+          <w:tab w:val="left" w:pos="4580"/>
+          <w:tab w:val="left" w:pos="5496"/>
+          <w:tab w:val="left" w:pos="6412"/>
+          <w:tab w:val="left" w:pos="7328"/>
+          <w:tab w:val="left" w:pos="8244"/>
+          <w:tab w:val="left" w:pos="9160"/>
+          <w:tab w:val="left" w:pos="10076"/>
+          <w:tab w:val="left" w:pos="10992"/>
+          <w:tab w:val="left" w:pos="11908"/>
+          <w:tab w:val="left" w:pos="12824"/>
+          <w:tab w:val="left" w:pos="13740"/>
+          <w:tab w:val="left" w:pos="14656"/>
+        </w:tabs>
+        <w:spacing w:after="0" w:line="480" w:lineRule="auto"/>
+        <w:rPr>
+          <w:rFonts w:eastAsia="Times New Roman"/>
+        </w:rPr>
+      </w:pPr>
+    </w:p>
+    <w:p>
+      <w:pPr>
         <w:spacing w:line="480" w:lineRule="auto"/>
         <w:jc w:val="both"/>
         <w:rPr>
           <w:b/>
         </w:rPr>
       </w:pPr>
-      <w:bookmarkStart w:id="0" w:name="_GoBack"/>
-      <w:bookmarkEnd w:id="0"/>
-      <w:r>
-        <w:rPr>
-          <w:b/>
-        </w:rPr>
-        <w:lastRenderedPageBreak/>
+      <w:r>
+        <w:rPr>
+          <w:b/>
+        </w:rPr>
         <w:t>Sequencing</w:t>
       </w:r>
     </w:p>
@@ -5663,6 +5974,9 @@
       <w:r>
         <w:t>, leaving 9,856 unique sequences.</w:t>
       </w:r>
+      <w:r>
+        <w:t xml:space="preserve"> These sequences are considered operational taxonomic units (OTUs).</w:t>
+      </w:r>
     </w:p>
     <w:p>
       <w:pPr>
@@ -5765,45 +6079,10 @@
         <w:t xml:space="preserve"> were removed</w:t>
       </w:r>
       <w:r>
-        <w:t xml:space="preserve">. The remaining </w:t>
-      </w:r>
-      <w:r>
-        <w:t xml:space="preserve">8,913 </w:t>
-      </w:r>
-      <w:r>
-        <w:t xml:space="preserve">unique sequences were clustered into 98% OTUs using </w:t>
-      </w:r>
-      <w:proofErr w:type="spellStart"/>
-      <w:r>
-        <w:t>mothur’s</w:t>
-      </w:r>
-      <w:proofErr w:type="spellEnd"/>
-      <w:r>
-        <w:t xml:space="preserve"> average neighbor clustering algorithm. </w:t>
-      </w:r>
-      <w:r>
-        <w:t xml:space="preserve">98% OTUs were created instead of 97% OTUs to maintain consistency with the established taxonomy for freshwater bacteria, in which a “tribe” represents a population with 98% sequence similarity </w:t>
-      </w:r>
-      <w:r>
-        <w:fldChar w:fldCharType="begin" w:fldLock="1"/>
-      </w:r>
-      <w:r>
-        <w:instrText>ADDIN CSL_CITATION { "citationItems" : [ { "id" : "ITEM-1", "itemData" : { "DOI" : "10.1128/MMBR.00028-10", "ISBN" : "4618471271", "ISSN" : "1098-5557", "PMID" : "21372319", "abstract" : "Freshwater bacteria are at the hub of biogeochemical cycles and control water quality in lakes. Despite this, little is known about the identity and ecology of functionally significant lake bacteria. Molecular studies have identified many abundant lake bacteria, but there is a large variation in the taxonomic or phylogenetic breadths among the methods used for this exploration. Because of this, an inconsistent and overlapping naming structure has developed for freshwater bacteria, creating a significant obstacle to identifying coherent ecological traits among these groups. A discourse that unites the field is sorely needed. Here we present a new freshwater lake phylogeny constructed from all published 16S rRNA gene sequences from lake epilimnia and propose a unifying vocabulary to discuss freshwater taxa. With this new vocabulary in place, we review the current information on the ecology, ecophysiology, and distribution of lake bacteria and highlight newly identified phylotypes. In the second part of our review, we conduct meta-analyses on the compiled data, identifying distribution patterns for bacterial phylotypes among biomes and across environmental gradients in lakes. We conclude by emphasizing the role that this review can play in providing a coherent framework for future studies.", "author" : [ { "dropping-particle" : "", "family" : "Newton", "given" : "Ryan J", "non-dropping-particle" : "", "parse-names" : false, "suffix" : "" }, { "dropping-particle" : "", "family" : "Jones", "given" : "Stuart E", "non-dropping-particle" : "", "parse-names" : false, "suffix" : "" }, { "dropping-particle" : "", "family" : "Eiler", "given" : "Alexander", "non-dropping-particle" : "", "parse-names" : false, "suffix" : "" }, { "dropping-particle" : "", "family" : "McMahon", "given" : "Katherine D", "non-dropping-particle" : "", "parse-names" : false, "suffix" : "" }, { "dropping-particle" : "", "family" : "Bertilsson", "given" : "Stefan", "non-dropping-particle" : "", "parse-names" : false, "suffix" : "" } ], "container-title" : "Microbiology and Molecular Biology Reviews", "id" : "ITEM-1", "issue" : "1", "issued" : { "date-parts" : [ [ "2011", "3" ] ] }, "note" : "Field guide for freshwater bacterial taxa", "page" : "14-49", "title" : "A guide to the natural history of freshwater lake bacteria.", "type" : "article-journal", "volume" : "75" }, "uris" : [ "http://www.mendeley.com/documents/?uuid=fd97397b-4c94-4d2e-b0fc-6f93aa2f2196" ] } ], "mendeley" : { "formattedCitation" : "(16)", "plainTextFormattedCitation" : "(16)", "previouslyFormattedCitation" : "(16)" }, "properties" : { "noteIndex" : 0 }, "schema" : "https://github.com/citation-style-language/schema/raw/master/csl-citation.json" }</w:instrText>
-      </w:r>
-      <w:r>
-        <w:fldChar w:fldCharType="separate"/>
-      </w:r>
-      <w:r>
-        <w:rPr>
-          <w:noProof/>
-        </w:rPr>
-        <w:t>(16)</w:t>
-      </w:r>
-      <w:r>
-        <w:fldChar w:fldCharType="end"/>
-      </w:r>
-      <w:r>
-        <w:t xml:space="preserve">. Samples were rarefied to 2,500 reads; samples with less than 2,500 reads were omitted, resulting in 1,387 remaining samples. </w:t>
+        <w:t xml:space="preserve">. </w:t>
+      </w:r>
+      <w:r>
+        <w:t xml:space="preserve">Samples were rarefied to 2,500 reads; samples with less than 2,500 reads were omitted, resulting in 1,387 remaining samples. </w:t>
       </w:r>
       <w:r>
         <w:t>The rarefaction cutoff used was determined based on the results of simulation; 2,500 reads was chosen in order to maximize the number of samples retained, while maintaining sufficient quality for downstream analysis of diversity metrics.</w:t>
@@ -5861,37 +6140,40 @@
         <w:t xml:space="preserve"> database based on the output of NCBI-BLAST (blast+ 2.2.3.1) </w:t>
       </w:r>
       <w:r>
+        <w:fldChar w:fldCharType="begin" w:fldLock="1"/>
+      </w:r>
+      <w:r>
+        <w:instrText>ADDIN CSL_CITATION { "citationItems" : [ { "id" : "ITEM-1", "itemData" : { "DOI" : "Artn 421\\nDoi 10.1186/1471-2105-10-421", "ISBN" : "1471-2105", "ISSN" : "14712105", "PMID" : "20003500", "abstract" : "Background: Sequence similarity searching is a very important bioinformatics task. While Basic Local Alignment Search Tool (BLAST) outperforms exact methods through its use of heuristics, the speed of the current BLAST software is suboptimal for very long queries or database sequences. There are also some shortcomings in the user-interface of the current command-line applications. Results: We describe features and improvements of rewritten BLAST software and introduce new command-line applications. Long query sequences are broken into chunks for processing, in some cases leading to dramatically shorter run times. For long database sequences, it is possible to retrieve only the relevant parts of the sequence, reducing CPU time and memory usage for searches of short queries against databases of contigs or chromosomes. The program can now retrieve masking information for database sequences from the BLAST databases. A new modular software library can now access subject sequence data from arbitrary data sources. We introduce several new features, including strategy files that allow a user to save and reuse their favorite set of options. The strategy files can be uploaded to and downloaded from the NCBI BLAST web site. Conclusion: The new BLAST command-line applications, compared to the current BLAST tools, demonstrate substantial speed improvements for long queries as well as chromosome length database sequences. We have also improved the user interface of the command-line applications.", "author" : [ { "dropping-particle" : "", "family" : "Camacho", "given" : "C", "non-dropping-particle" : "", "parse-names" : false, "suffix" : "" }, { "dropping-particle" : "", "family" : "Coulouris", "given" : "G", "non-dropping-particle" : "", "parse-names" : false, "suffix" : "" }, { "dropping-particle" : "", "family" : "Avagyan", "given" : "V", "non-dropping-particle" : "", "parse-names" : false, "suffix" : "" }, { "dropping-particle" : "", "family" : "Ma", "given" : "N", "non-dropping-particle" : "", "parse-names" : false, "suffix" : "" }, { "dropping-particle" : "", "family" : "Papadopoulos", "given" : "J", "non-dropping-particle" : "", "parse-names" : false, "suffix" : "" }, { "dropping-particle" : "", "family" : "Bealer", "given" : "K", "non-dropping-particle" : "", "parse-names" : false, "suffix" : "" }, { "dropping-particle" : "", "family" : "Madden", "given" : "T L", "non-dropping-particle" : "", "parse-names" : false, "suffix" : "" } ], "container-title" : "BMC Bioinformatics", "id" : "ITEM-1", "issue" : "421", "issued" : { "date-parts" : [ [ "2009" ] ] }, "page" : "-", "title" : "BLAST plus : architecture and applications", "type" : "article-journal", "volume" : "10" }, "uris" : [ "http://www.mendeley.com/documents/?uuid=903dd26a-870a-4ccf-ab0f-296c21fd1ff4" ] } ], "mendeley" : { "formattedCitation" : "(17)", "plainTextFormattedCitation" : "(17)", "previouslyFormattedCitation" : "(17)" }, "properties" : { "noteIndex" : 0 }, "schema" : "https://github.com/citation-style-language/schema/raw/master/csl-citation.json" }</w:instrText>
+      </w:r>
+      <w:r>
+        <w:fldChar w:fldCharType="separate"/>
+      </w:r>
+      <w:r>
+        <w:rPr>
+          <w:noProof/>
+        </w:rPr>
+        <w:t>(17)</w:t>
+      </w:r>
+      <w:r>
+        <w:fldChar w:fldCharType="end"/>
+      </w:r>
+      <w:r>
+        <w:t>.</w:t>
+      </w:r>
+      <w:r>
+        <w:t xml:space="preserve"> Representative sequences from each OTU were randomly chosen. The program </w:t>
+      </w:r>
+      <w:proofErr w:type="spellStart"/>
+      <w:r>
+        <w:t>blastn</w:t>
+      </w:r>
+      <w:proofErr w:type="spellEnd"/>
+      <w:r>
+        <w:t xml:space="preserve"> was </w:t>
+      </w:r>
+      <w:r>
         <w:lastRenderedPageBreak/>
-        <w:fldChar w:fldCharType="begin" w:fldLock="1"/>
-      </w:r>
-      <w:r>
-        <w:instrText>ADDIN CSL_CITATION { "citationItems" : [ { "id" : "ITEM-1", "itemData" : { "DOI" : "Artn 421\\nDoi 10.1186/1471-2105-10-421", "ISBN" : "1471-2105", "ISSN" : "14712105", "PMID" : "20003500", "abstract" : "Background: Sequence similarity searching is a very important bioinformatics task. While Basic Local Alignment Search Tool (BLAST) outperforms exact methods through its use of heuristics, the speed of the current BLAST software is suboptimal for very long queries or database sequences. There are also some shortcomings in the user-interface of the current command-line applications. Results: We describe features and improvements of rewritten BLAST software and introduce new command-line applications. Long query sequences are broken into chunks for processing, in some cases leading to dramatically shorter run times. For long database sequences, it is possible to retrieve only the relevant parts of the sequence, reducing CPU time and memory usage for searches of short queries against databases of contigs or chromosomes. The program can now retrieve masking information for database sequences from the BLAST databases. A new modular software library can now access subject sequence data from arbitrary data sources. We introduce several new features, including strategy files that allow a user to save and reuse their favorite set of options. The strategy files can be uploaded to and downloaded from the NCBI BLAST web site. Conclusion: The new BLAST command-line applications, compared to the current BLAST tools, demonstrate substantial speed improvements for long queries as well as chromosome length database sequences. We have also improved the user interface of the command-line applications.", "author" : [ { "dropping-particle" : "", "family" : "Camacho", "given" : "C", "non-dropping-particle" : "", "parse-names" : false, "suffix" : "" }, { "dropping-particle" : "", "family" : "Coulouris", "given" : "G", "non-dropping-particle" : "", "parse-names" : false, "suffix" : "" }, { "dropping-particle" : "", "family" : "Avagyan", "given" : "V", "non-dropping-particle" : "", "parse-names" : false, "suffix" : "" }, { "dropping-particle" : "", "family" : "Ma", "given" : "N", "non-dropping-particle" : "", "parse-names" : false, "suffix" : "" }, { "dropping-particle" : "", "family" : "Papadopoulos", "given" : "J", "non-dropping-particle" : "", "parse-names" : false, "suffix" : "" }, { "dropping-particle" : "", "family" : "Bealer", "given" : "K", "non-dropping-particle" : "", "parse-names" : false, "suffix" : "" }, { "dropping-particle" : "", "family" : "Madden", "given" : "T L", "non-dropping-particle" : "", "parse-names" : false, "suffix" : "" } ], "container-title" : "BMC Bioinformatics", "id" : "ITEM-1", "issue" : "421", "issued" : { "date-parts" : [ [ "2009" ] ] }, "page" : "-", "title" : "BLAST plus : architecture and applications", "type" : "article-journal", "volume" : "10" }, "uris" : [ "http://www.mendeley.com/documents/?uuid=903dd26a-870a-4ccf-ab0f-296c21fd1ff4" ] } ], "mendeley" : { "formattedCitation" : "(17)", "plainTextFormattedCitation" : "(17)", "previouslyFormattedCitation" : "(17)" }, "properties" : { "noteIndex" : 0 }, "schema" : "https://github.com/citation-style-language/schema/raw/master/csl-citation.json" }</w:instrText>
-      </w:r>
-      <w:r>
-        <w:fldChar w:fldCharType="separate"/>
-      </w:r>
-      <w:r>
-        <w:rPr>
-          <w:noProof/>
-        </w:rPr>
-        <w:t>(17)</w:t>
-      </w:r>
-      <w:r>
-        <w:fldChar w:fldCharType="end"/>
-      </w:r>
-      <w:r>
-        <w:t>.</w:t>
-      </w:r>
-      <w:r>
-        <w:t xml:space="preserve"> Representative sequences from each OTU were randomly chosen. The program </w:t>
-      </w:r>
-      <w:proofErr w:type="spellStart"/>
-      <w:r>
-        <w:t>blastn</w:t>
-      </w:r>
-      <w:proofErr w:type="spellEnd"/>
-      <w:r>
-        <w:t xml:space="preserve"> was used to compare representative sequences to full-length sequences in the freshwater database. OTUs matching the freshwater database with a percent identity greater than 98% were classified in that database, and remaining sequences were classified in the </w:t>
+        <w:t xml:space="preserve">used to compare representative sequences to full-length sequences in the freshwater database. OTUs matching the freshwater database with a percent identity greater than 98% were classified in that database, and remaining sequences were classified in the </w:t>
       </w:r>
       <w:proofErr w:type="spellStart"/>
       <w:r>
@@ -5992,445 +6274,187 @@
         <w:t>.</w:t>
       </w:r>
       <w:r>
-        <w:t xml:space="preserve"> Significant differences in observed richness between each pair of lakes were identified using </w:t>
-      </w:r>
-      <w:r>
-        <w:t>the Wilcoxon signed-rank test implement using “</w:t>
+        <w:t xml:space="preserve"> </w:t>
+      </w:r>
+      <w:r>
+        <w:t xml:space="preserve">Similarity between samples was compared using </w:t>
       </w:r>
       <w:proofErr w:type="spellStart"/>
       <w:r>
-        <w:t>exactRankTests</w:t>
+        <w:t>UniFrac</w:t>
       </w:r>
       <w:proofErr w:type="spellEnd"/>
       <w:r>
+        <w:t xml:space="preserve"> distances, as implement in “</w:t>
+      </w:r>
+      <w:proofErr w:type="spellStart"/>
+      <w:r>
+        <w:t>phyloseq</w:t>
+      </w:r>
+      <w:proofErr w:type="spellEnd"/>
+      <w:r>
         <w:t>”</w:t>
       </w:r>
       <w:r>
-        <w:t xml:space="preserve"> (</w:t>
+        <w:t xml:space="preserve"> </w:t>
+      </w:r>
+      <w:r>
+        <w:fldChar w:fldCharType="begin" w:fldLock="1"/>
+      </w:r>
+      <w:r>
+        <w:instrText>ADDIN CSL_CITATION { "citationItems" : [ { "id" : "ITEM-1", "itemData" : { "DOI" : "10.1128/AEM.71.12.8228", "ISBN" : "0099-2240 (Print)\\n0099-2240 (Linking)", "ISSN" : "0099-2240", "PMID" : "16332807", "abstract" : "We introduce here a new method for computing differences between microbial communities based on phylogenetic information. This method, UniFrac, measures the phylogenetic distance between sets of taxa in a phylogenetic tree as the fraction of the branch length of the tree that leads to descendants from either one environment or the other, but not both. UniFrac can be used to determine whether communities are signifi- cantly different, to compare many communities simultaneously using clustering and ordination techniques, and to measure the relative contributions of different factors, such as chemistry and geography, to similarities between samples. We demonstrate the utility of UniFrac by applying it to published 16S rRNA gene libraries from cultured isolates and environmental clones of bacteria in marine sediment, water, and ice. Our results reveal that (i) cultured isolates from ice, water, and sediment resemble each other and environmental clone sequences from sea ice, but not environmental clone sequences from sediment and water; (ii) the geographical location does not correlate strongly with bacterial community differences in ice and sediment from the Arctic and Antarctic; and (iii) bacterial communities differ between terrestrially impacted seawater (whether polar or temperate) and warm oligotrophic seawater, whereas those in individual seawater samples are not more similar to each other than to those in sediment or ice samples. These results illustrate that UniFrac provides a new way of characterizing microbial communities, using the wealth of environmental rRNA sequences, and allows quantitative insight into the factors that underlie the distribution of lineages among environments.", "author" : [ { "dropping-particle" : "", "family" : "Lozupone", "given" : "Catherine", "non-dropping-particle" : "", "parse-names" : false, "suffix" : "" }, { "dropping-particle" : "", "family" : "Knight", "given" : "Rob", "non-dropping-particle" : "", "parse-names" : false, "suffix" : "" } ], "container-title" : "Applied and environmental microbiology", "id" : "ITEM-1", "issue" : "12", "issued" : { "date-parts" : [ [ "2005" ] ] }, "page" : "8228-8235", "title" : "UniFrac : a New Phylogenetic Method for Comparing Microbial Communities UniFrac : a New Phylogenetic Method for Comparing Microbial Communities", "type" : "article-journal", "volume" : "71" }, "uris" : [ "http://www.mendeley.com/documents/?uuid=b22c78f5-5406-442e-8eea-46f12ffa4d1a" ] } ], "mendeley" : { "formattedCitation" : "(19)", "plainTextFormattedCitation" : "(19)", "previouslyFormattedCitation" : "(19)" }, "properties" : { "noteIndex" : 0 }, "schema" : "https://github.com/citation-style-language/schema/raw/master/csl-citation.json" }</w:instrText>
+      </w:r>
+      <w:r>
+        <w:fldChar w:fldCharType="separate"/>
+      </w:r>
+      <w:r>
+        <w:rPr>
+          <w:noProof/>
+        </w:rPr>
+        <w:t>(19)</w:t>
+      </w:r>
+      <w:r>
+        <w:fldChar w:fldCharType="end"/>
+      </w:r>
+      <w:r>
+        <w:t xml:space="preserve"> (P.J. </w:t>
       </w:r>
       <w:proofErr w:type="spellStart"/>
       <w:r>
-        <w:t>Hothorn</w:t>
+        <w:t>McMurdie</w:t>
       </w:r>
       <w:proofErr w:type="spellEnd"/>
       <w:r>
-        <w:t xml:space="preserve"> and </w:t>
+        <w:t xml:space="preserve"> and S. Holmes (2013). </w:t>
       </w:r>
       <w:proofErr w:type="spellStart"/>
       <w:r>
-        <w:t>Hornik</w:t>
+        <w:t>phyloseq</w:t>
       </w:r>
       <w:proofErr w:type="spellEnd"/>
       <w:r>
-        <w:t xml:space="preserve"> (2013). </w:t>
+        <w:t xml:space="preserve">: An R Package for reproducible interactive analysis and graphic of microbiome census data). </w:t>
+      </w:r>
+      <w:r>
+        <w:t xml:space="preserve">Weighted and unweighted </w:t>
       </w:r>
       <w:proofErr w:type="spellStart"/>
       <w:r>
-        <w:t>exactRankTests</w:t>
+        <w:t>Unifrac</w:t>
       </w:r>
       <w:proofErr w:type="spellEnd"/>
       <w:r>
-        <w:t>: Exact Distributions for Rank and Permutation Tests. R package v0.8-28)</w:t>
-      </w:r>
-      <w:r>
-        <w:t>. This is a non-parametric alternative to the Student’s t-test for non-normal data.</w:t>
-      </w:r>
-      <w:r>
-        <w:t xml:space="preserve"> Evenness was measured using </w:t>
+        <w:t xml:space="preserve"> distance was compared with Bray-Curtis Dissimilarity and </w:t>
       </w:r>
       <w:proofErr w:type="spellStart"/>
       <w:r>
-        <w:t>Pielou’s</w:t>
+        <w:t>Jaccard</w:t>
       </w:r>
       <w:proofErr w:type="spellEnd"/>
       <w:r>
-        <w:t xml:space="preserve"> Evenness Index. Both alpha diversity and evenness were measured at the OTU level.</w:t>
+        <w:t xml:space="preserve"> Similarit</w:t>
+      </w:r>
+      <w:r>
+        <w:t xml:space="preserve">y, implemented in “vegan” (J. </w:t>
+      </w:r>
+      <w:proofErr w:type="spellStart"/>
+      <w:r>
+        <w:t>Oksanen</w:t>
+      </w:r>
+      <w:proofErr w:type="spellEnd"/>
+      <w:proofErr w:type="gramStart"/>
+      <w:r>
+        <w:t>,.</w:t>
+      </w:r>
+      <w:proofErr w:type="gramEnd"/>
+      <w:r>
+        <w:t xml:space="preserve"> (2016). vegan: Community Ecology Package)</w:t>
+      </w:r>
+      <w:r>
+        <w:t xml:space="preserve">. Weighted </w:t>
+      </w:r>
+      <w:proofErr w:type="spellStart"/>
+      <w:r>
+        <w:t>UniFrac</w:t>
+      </w:r>
+      <w:proofErr w:type="spellEnd"/>
+      <w:r>
+        <w:t xml:space="preserve"> distances were chosen for principle coordinates analysis, performed by </w:t>
+      </w:r>
+      <w:proofErr w:type="spellStart"/>
+      <w:proofErr w:type="gramStart"/>
+      <w:r>
+        <w:t>betadisper</w:t>
+      </w:r>
+      <w:proofErr w:type="spellEnd"/>
+      <w:r>
+        <w:t>(</w:t>
+      </w:r>
+      <w:proofErr w:type="gramEnd"/>
+      <w:r>
+        <w:t xml:space="preserve">) in “vegan”, because it explained the greatest amount of variation in the first two axes.  Significant clustering by year in </w:t>
+      </w:r>
+      <w:proofErr w:type="spellStart"/>
+      <w:r>
+        <w:t>PCoA</w:t>
+      </w:r>
+      <w:proofErr w:type="spellEnd"/>
+      <w:r>
+        <w:t xml:space="preserve"> was tested using PERMANOVA with the function </w:t>
+      </w:r>
+      <w:proofErr w:type="spellStart"/>
+      <w:proofErr w:type="gramStart"/>
+      <w:r>
+        <w:t>adonis</w:t>
+      </w:r>
+      <w:proofErr w:type="spellEnd"/>
+      <w:r>
+        <w:t>(</w:t>
+      </w:r>
+      <w:proofErr w:type="gramEnd"/>
+      <w:r>
+        <w:t xml:space="preserve">) in “vegan.” </w:t>
       </w:r>
     </w:p>
     <w:p>
       <w:pPr>
-        <w:pStyle w:val="HTMLPreformatted"/>
-        <w:wordWrap w:val="0"/>
-        <w:spacing w:line="480" w:lineRule="auto"/>
-        <w:jc w:val="both"/>
-        <w:rPr>
-          <w:rFonts w:ascii="Times New Roman" w:hAnsi="Times New Roman" w:cs="Times New Roman"/>
-          <w:color w:val="000000"/>
-          <w:sz w:val="24"/>
-          <w:szCs w:val="24"/>
-          <w:shd w:val="clear" w:color="auto" w:fill="E1E2E5"/>
-        </w:rPr>
-      </w:pPr>
-      <w:r>
-        <w:rPr>
-          <w:rFonts w:ascii="Times New Roman" w:hAnsi="Times New Roman" w:cs="Times New Roman"/>
-          <w:sz w:val="24"/>
-          <w:szCs w:val="24"/>
-        </w:rPr>
-        <w:tab/>
-      </w:r>
-      <w:r>
-        <w:rPr>
-          <w:rFonts w:ascii="Times New Roman" w:hAnsi="Times New Roman" w:cs="Times New Roman"/>
-          <w:sz w:val="24"/>
-          <w:szCs w:val="24"/>
-        </w:rPr>
-        <w:t xml:space="preserve">Similarity between samples was compared using </w:t>
+        <w:pStyle w:val="ManuscriptText"/>
+      </w:pPr>
+      <w:r>
+        <w:t>Indicator species analysis was performed using “</w:t>
       </w:r>
       <w:proofErr w:type="spellStart"/>
       <w:r>
-        <w:rPr>
-          <w:rFonts w:ascii="Times New Roman" w:hAnsi="Times New Roman" w:cs="Times New Roman"/>
-          <w:sz w:val="24"/>
-          <w:szCs w:val="24"/>
-        </w:rPr>
-        <w:t>UniFrac</w:t>
+        <w:t>indicspecies</w:t>
       </w:r>
       <w:proofErr w:type="spellEnd"/>
       <w:r>
-        <w:rPr>
-          <w:rFonts w:ascii="Times New Roman" w:hAnsi="Times New Roman" w:cs="Times New Roman"/>
-          <w:sz w:val="24"/>
-          <w:szCs w:val="24"/>
-        </w:rPr>
-        <w:t xml:space="preserve"> distances, as implement in “</w:t>
-      </w:r>
-      <w:proofErr w:type="spellStart"/>
-      <w:r>
-        <w:rPr>
-          <w:rFonts w:ascii="Times New Roman" w:hAnsi="Times New Roman" w:cs="Times New Roman"/>
-          <w:sz w:val="24"/>
-          <w:szCs w:val="24"/>
-        </w:rPr>
-        <w:t>phyloseq</w:t>
-      </w:r>
-      <w:proofErr w:type="spellEnd"/>
-      <w:r>
-        <w:rPr>
-          <w:rFonts w:ascii="Times New Roman" w:hAnsi="Times New Roman" w:cs="Times New Roman"/>
-          <w:sz w:val="24"/>
-          <w:szCs w:val="24"/>
-        </w:rPr>
-        <w:t>”</w:t>
-      </w:r>
-      <w:r>
-        <w:rPr>
-          <w:rFonts w:ascii="Times New Roman" w:hAnsi="Times New Roman" w:cs="Times New Roman"/>
-          <w:sz w:val="24"/>
-          <w:szCs w:val="24"/>
-        </w:rPr>
-        <w:t xml:space="preserve"> </w:t>
-      </w:r>
-      <w:r>
-        <w:rPr>
-          <w:rFonts w:ascii="Times New Roman" w:hAnsi="Times New Roman" w:cs="Times New Roman"/>
-          <w:sz w:val="24"/>
-          <w:szCs w:val="24"/>
-        </w:rPr>
+        <w:t xml:space="preserve">” </w:t>
+      </w:r>
+      <w:r>
         <w:fldChar w:fldCharType="begin" w:fldLock="1"/>
       </w:r>
       <w:r>
-        <w:rPr>
-          <w:rFonts w:ascii="Times New Roman" w:hAnsi="Times New Roman" w:cs="Times New Roman"/>
-          <w:sz w:val="24"/>
-          <w:szCs w:val="24"/>
-        </w:rPr>
-        <w:instrText>ADDIN CSL_CITATION { "citationItems" : [ { "id" : "ITEM-1", "itemData" : { "DOI" : "10.1128/AEM.71.12.8228", "ISBN" : "0099-2240 (Print)\\n0099-2240 (Linking)", "ISSN" : "0099-2240", "PMID" : "16332807", "abstract" : "We introduce here a new method for computing differences between microbial communities based on phylogenetic information. This method, UniFrac, measures the phylogenetic distance between sets of taxa in a phylogenetic tree as the fraction of the branch length of the tree that leads to descendants from either one environment or the other, but not both. UniFrac can be used to determine whether communities are signifi- cantly different, to compare many communities simultaneously using clustering and ordination techniques, and to measure the relative contributions of different factors, such as chemistry and geography, to similarities between samples. We demonstrate the utility of UniFrac by applying it to published 16S rRNA gene libraries from cultured isolates and environmental clones of bacteria in marine sediment, water, and ice. Our results reveal that (i) cultured isolates from ice, water, and sediment resemble each other and environmental clone sequences from sea ice, but not environmental clone sequences from sediment and water; (ii) the geographical location does not correlate strongly with bacterial community differences in ice and sediment from the Arctic and Antarctic; and (iii) bacterial communities differ between terrestrially impacted seawater (whether polar or temperate) and warm oligotrophic seawater, whereas those in individual seawater samples are not more similar to each other than to those in sediment or ice samples. These results illustrate that UniFrac provides a new way of characterizing microbial communities, using the wealth of environmental rRNA sequences, and allows quantitative insight into the factors that underlie the distribution of lineages among environments.", "author" : [ { "dropping-particle" : "", "family" : "Lozupone", "given" : "Catherine", "non-dropping-particle" : "", "parse-names" : false, "suffix" : "" }, { "dropping-particle" : "", "family" : "Knight", "given" : "Rob", "non-dropping-particle" : "", "parse-names" : false, "suffix" : "" } ], "container-title" : "Applied and environmental microbiology", "id" : "ITEM-1", "issue" : "12", "issued" : { "date-parts" : [ [ "2005" ] ] }, "page" : "8228-8235", "title" : "UniFrac : a New Phylogenetic Method for Comparing Microbial Communities UniFrac : a New Phylogenetic Method for Comparing Microbial Communities", "type" : "article-journal", "volume" : "71" }, "uris" : [ "http://www.mendeley.com/documents/?uuid=b22c78f5-5406-442e-8eea-46f12ffa4d1a" ] } ], "mendeley" : { "formattedCitation" : "(19)", "plainTextFormattedCitation" : "(19)", "previouslyFormattedCitation" : "(19)" }, "properties" : { "noteIndex" : 0 }, "schema" : "https://github.com/citation-style-language/schema/raw/master/csl-citation.json" }</w:instrText>
-      </w:r>
-      <w:r>
-        <w:rPr>
-          <w:rFonts w:ascii="Times New Roman" w:hAnsi="Times New Roman" w:cs="Times New Roman"/>
-          <w:sz w:val="24"/>
-          <w:szCs w:val="24"/>
-        </w:rPr>
+        <w:instrText>ADDIN CSL_CITATION { "citationItems" : [ { "id" : "ITEM-1", "itemData" : { "DOI" : "10.1890/08-1823.1", "ISBN" : "0012-9658", "ISSN" : "0012-9658", "PMID" : "20120823", "abstract" : "Ecologists often face the task of studying the association between single species and one or several groups of sites representing habitat types, community types, or other categories. Besides characterizing the ecological preference of the species, the strength of the association usually presents a lot of interest for conservation biology, landscape mapping and management, and natural reserve design, among other applications. The indices most frequently employed to assess these relationships are the phi coefficient of association and the indicator value index (IndVal). We compare these two approaches by putting them into a broader framework of related measures, which includes several new indices. We present permutation tests to assess the statistical significance of species-site group associations and bootstrap methods for obtaining confidence intervals. Correlation measures, such as the phi coefficient, are more context-dependent than indicator values but allow focusing on the preference of the species. In contrast, the two components of an indicator value index directly assess the value of the species as a bioindicator because they can be interpreted as its positive predictive value and sensitivity. Ecologists should select the most appropriate index of association strength according to their objective and then compute confidence intervals to determine the precision of the estimate.", "author" : [ { "dropping-particle" : "", "family" : "C\u00e1ceres", "given" : "Miquel", "non-dropping-particle" : "De", "parse-names" : false, "suffix" : "" }, { "dropping-particle" : "", "family" : "Legendre", "given" : "Pierre", "non-dropping-particle" : "", "parse-names" : false, "suffix" : "" } ], "container-title" : "Ecology", "id" : "ITEM-1", "issue" : "12", "issued" : { "date-parts" : [ [ "2009" ] ] }, "page" : "3566\u20133574", "title" : "Associations between species and groups of sites: indices and statistical inference", "type" : "article-journal", "volume" : "90" }, "uris" : [ "http://www.mendeley.com/documents/?uuid=d1d4ef4d-7bc7-4b24-b78d-6010d613decb" ] } ], "mendeley" : { "formattedCitation" : "(20)", "plainTextFormattedCitation" : "(20)", "previouslyFormattedCitation" : "(20)" }, "properties" : { "noteIndex" : 0 }, "schema" : "https://github.com/citation-style-language/schema/raw/master/csl-citation.json" }</w:instrText>
+      </w:r>
+      <w:r>
         <w:fldChar w:fldCharType="separate"/>
       </w:r>
       <w:r>
         <w:rPr>
-          <w:rFonts w:ascii="Times New Roman" w:hAnsi="Times New Roman" w:cs="Times New Roman"/>
-          <w:noProof/>
-          <w:sz w:val="24"/>
-          <w:szCs w:val="24"/>
-        </w:rPr>
-        <w:t>(19)</w:t>
-      </w:r>
-      <w:r>
-        <w:rPr>
-          <w:rFonts w:ascii="Times New Roman" w:hAnsi="Times New Roman" w:cs="Times New Roman"/>
-          <w:sz w:val="24"/>
-          <w:szCs w:val="24"/>
-        </w:rPr>
+          <w:noProof/>
+        </w:rPr>
+        <w:t>(20)</w:t>
+      </w:r>
+      <w:r>
         <w:fldChar w:fldCharType="end"/>
       </w:r>
       <w:r>
-        <w:rPr>
-          <w:rFonts w:ascii="Times New Roman" w:hAnsi="Times New Roman" w:cs="Times New Roman"/>
-          <w:sz w:val="24"/>
-          <w:szCs w:val="24"/>
-        </w:rPr>
-        <w:t xml:space="preserve"> (P.J. </w:t>
-      </w:r>
-      <w:proofErr w:type="spellStart"/>
-      <w:r>
-        <w:rPr>
-          <w:rFonts w:ascii="Times New Roman" w:hAnsi="Times New Roman" w:cs="Times New Roman"/>
-          <w:sz w:val="24"/>
-          <w:szCs w:val="24"/>
-        </w:rPr>
-        <w:t>McMurdie</w:t>
-      </w:r>
-      <w:proofErr w:type="spellEnd"/>
-      <w:r>
-        <w:rPr>
-          <w:rFonts w:ascii="Times New Roman" w:hAnsi="Times New Roman" w:cs="Times New Roman"/>
-          <w:sz w:val="24"/>
-          <w:szCs w:val="24"/>
-        </w:rPr>
-        <w:t xml:space="preserve"> and S. Holmes (2013). </w:t>
-      </w:r>
-      <w:proofErr w:type="spellStart"/>
-      <w:r>
-        <w:rPr>
-          <w:rFonts w:ascii="Times New Roman" w:hAnsi="Times New Roman" w:cs="Times New Roman"/>
-          <w:sz w:val="24"/>
-          <w:szCs w:val="24"/>
-        </w:rPr>
-        <w:t>phyloseq</w:t>
-      </w:r>
-      <w:proofErr w:type="spellEnd"/>
-      <w:r>
-        <w:rPr>
-          <w:rFonts w:ascii="Times New Roman" w:hAnsi="Times New Roman" w:cs="Times New Roman"/>
-          <w:sz w:val="24"/>
-          <w:szCs w:val="24"/>
-        </w:rPr>
-        <w:t xml:space="preserve">: An R Package for reproducible interactive analysis and graphic of microbiome census data). </w:t>
-      </w:r>
-      <w:r>
-        <w:rPr>
-          <w:rFonts w:ascii="Times New Roman" w:hAnsi="Times New Roman" w:cs="Times New Roman"/>
-          <w:sz w:val="24"/>
-          <w:szCs w:val="24"/>
-        </w:rPr>
-        <w:t xml:space="preserve">Weighted and unweighted </w:t>
-      </w:r>
-      <w:proofErr w:type="spellStart"/>
-      <w:r>
-        <w:rPr>
-          <w:rFonts w:ascii="Times New Roman" w:hAnsi="Times New Roman" w:cs="Times New Roman"/>
-          <w:sz w:val="24"/>
-          <w:szCs w:val="24"/>
-        </w:rPr>
-        <w:t>Unifrac</w:t>
-      </w:r>
-      <w:proofErr w:type="spellEnd"/>
-      <w:r>
-        <w:rPr>
-          <w:rFonts w:ascii="Times New Roman" w:hAnsi="Times New Roman" w:cs="Times New Roman"/>
-          <w:sz w:val="24"/>
-          <w:szCs w:val="24"/>
-        </w:rPr>
-        <w:t xml:space="preserve"> distance was compared with Bray-Curtis Dissimilarity and </w:t>
-      </w:r>
-      <w:proofErr w:type="spellStart"/>
-      <w:r>
-        <w:rPr>
-          <w:rFonts w:ascii="Times New Roman" w:hAnsi="Times New Roman" w:cs="Times New Roman"/>
-          <w:sz w:val="24"/>
-          <w:szCs w:val="24"/>
-        </w:rPr>
-        <w:t>Jaccard</w:t>
-      </w:r>
-      <w:proofErr w:type="spellEnd"/>
-      <w:r>
-        <w:rPr>
-          <w:rFonts w:ascii="Times New Roman" w:hAnsi="Times New Roman" w:cs="Times New Roman"/>
-          <w:sz w:val="24"/>
-          <w:szCs w:val="24"/>
-        </w:rPr>
-        <w:t xml:space="preserve"> Similarit</w:t>
-      </w:r>
-      <w:r>
-        <w:rPr>
-          <w:rFonts w:ascii="Times New Roman" w:hAnsi="Times New Roman" w:cs="Times New Roman"/>
-          <w:sz w:val="24"/>
-          <w:szCs w:val="24"/>
-        </w:rPr>
-        <w:t xml:space="preserve">y, implemented in “vegan” (J. </w:t>
-      </w:r>
-      <w:proofErr w:type="spellStart"/>
-      <w:r>
-        <w:rPr>
-          <w:rFonts w:ascii="Times New Roman" w:hAnsi="Times New Roman" w:cs="Times New Roman"/>
-          <w:sz w:val="24"/>
-          <w:szCs w:val="24"/>
-        </w:rPr>
-        <w:t>Oksanen</w:t>
-      </w:r>
-      <w:proofErr w:type="spellEnd"/>
-      <w:proofErr w:type="gramStart"/>
-      <w:r>
-        <w:rPr>
-          <w:rFonts w:ascii="Times New Roman" w:hAnsi="Times New Roman" w:cs="Times New Roman"/>
-          <w:sz w:val="24"/>
-          <w:szCs w:val="24"/>
-        </w:rPr>
-        <w:t>,.</w:t>
-      </w:r>
-      <w:proofErr w:type="gramEnd"/>
-      <w:r>
-        <w:rPr>
-          <w:rFonts w:ascii="Times New Roman" w:hAnsi="Times New Roman" w:cs="Times New Roman"/>
-          <w:sz w:val="24"/>
-          <w:szCs w:val="24"/>
-        </w:rPr>
-        <w:t xml:space="preserve"> (2016). vegan: Community Ecology Package)</w:t>
-      </w:r>
-      <w:r>
-        <w:rPr>
-          <w:rFonts w:ascii="Times New Roman" w:hAnsi="Times New Roman" w:cs="Times New Roman"/>
-          <w:sz w:val="24"/>
-          <w:szCs w:val="24"/>
-        </w:rPr>
-        <w:t xml:space="preserve">. Weighted </w:t>
-      </w:r>
-      <w:proofErr w:type="spellStart"/>
-      <w:r>
-        <w:rPr>
-          <w:rFonts w:ascii="Times New Roman" w:hAnsi="Times New Roman" w:cs="Times New Roman"/>
-          <w:sz w:val="24"/>
-          <w:szCs w:val="24"/>
-        </w:rPr>
-        <w:t>UniFrac</w:t>
-      </w:r>
-      <w:proofErr w:type="spellEnd"/>
-      <w:r>
-        <w:rPr>
-          <w:rFonts w:ascii="Times New Roman" w:hAnsi="Times New Roman" w:cs="Times New Roman"/>
-          <w:sz w:val="24"/>
-          <w:szCs w:val="24"/>
-        </w:rPr>
-        <w:t xml:space="preserve"> distances were chosen for principle coordinates analysis, performed by </w:t>
-      </w:r>
-      <w:proofErr w:type="spellStart"/>
-      <w:proofErr w:type="gramStart"/>
-      <w:r>
-        <w:rPr>
-          <w:rFonts w:ascii="Times New Roman" w:hAnsi="Times New Roman" w:cs="Times New Roman"/>
-          <w:sz w:val="24"/>
-          <w:szCs w:val="24"/>
-        </w:rPr>
-        <w:t>betadisper</w:t>
-      </w:r>
-      <w:proofErr w:type="spellEnd"/>
-      <w:r>
-        <w:rPr>
-          <w:rFonts w:ascii="Times New Roman" w:hAnsi="Times New Roman" w:cs="Times New Roman"/>
-          <w:sz w:val="24"/>
-          <w:szCs w:val="24"/>
-        </w:rPr>
-        <w:t>(</w:t>
-      </w:r>
-      <w:proofErr w:type="gramEnd"/>
-      <w:r>
-        <w:rPr>
-          <w:rFonts w:ascii="Times New Roman" w:hAnsi="Times New Roman" w:cs="Times New Roman"/>
-          <w:sz w:val="24"/>
-          <w:szCs w:val="24"/>
-        </w:rPr>
-        <w:t>) in “vegan”, because it explai</w:t>
-      </w:r>
-      <w:r>
-        <w:rPr>
-          <w:rFonts w:ascii="Times New Roman" w:hAnsi="Times New Roman" w:cs="Times New Roman"/>
-          <w:sz w:val="24"/>
-          <w:szCs w:val="24"/>
-        </w:rPr>
+        <w:t xml:space="preserve">. Only taxa with read abundances in the top 25% of the entire dataset were used for this analysis. The group-normalized coefficient of correlation was chosen for this analysis because it measures both positive and negative habitat preferences and accounts for differences in the number of samples from each site. All taxonomic levels were included in this analysis to determine which level of resolution was the </w:t>
+      </w:r>
+      <w:r>
         <w:lastRenderedPageBreak/>
-        <w:t xml:space="preserve">ned the greatest amount of variation in the first two axes.  Significant clustering by year in </w:t>
-      </w:r>
-      <w:proofErr w:type="spellStart"/>
-      <w:r>
-        <w:rPr>
-          <w:rFonts w:ascii="Times New Roman" w:hAnsi="Times New Roman" w:cs="Times New Roman"/>
-          <w:sz w:val="24"/>
-          <w:szCs w:val="24"/>
-        </w:rPr>
-        <w:t>PCoA</w:t>
-      </w:r>
-      <w:proofErr w:type="spellEnd"/>
-      <w:r>
-        <w:rPr>
-          <w:rFonts w:ascii="Times New Roman" w:hAnsi="Times New Roman" w:cs="Times New Roman"/>
-          <w:sz w:val="24"/>
-          <w:szCs w:val="24"/>
-        </w:rPr>
-        <w:t xml:space="preserve"> was tested using PERMANOVA with the function </w:t>
-      </w:r>
-      <w:proofErr w:type="spellStart"/>
-      <w:proofErr w:type="gramStart"/>
-      <w:r>
-        <w:rPr>
-          <w:rFonts w:ascii="Times New Roman" w:hAnsi="Times New Roman" w:cs="Times New Roman"/>
-          <w:sz w:val="24"/>
-          <w:szCs w:val="24"/>
-        </w:rPr>
-        <w:t>adonis</w:t>
-      </w:r>
-      <w:proofErr w:type="spellEnd"/>
-      <w:r>
-        <w:rPr>
-          <w:rFonts w:ascii="Times New Roman" w:hAnsi="Times New Roman" w:cs="Times New Roman"/>
-          <w:sz w:val="24"/>
-          <w:szCs w:val="24"/>
-        </w:rPr>
-        <w:t>(</w:t>
-      </w:r>
-      <w:proofErr w:type="gramEnd"/>
-      <w:r>
-        <w:rPr>
-          <w:rFonts w:ascii="Times New Roman" w:hAnsi="Times New Roman" w:cs="Times New Roman"/>
-          <w:sz w:val="24"/>
-          <w:szCs w:val="24"/>
-        </w:rPr>
-        <w:t xml:space="preserve">) in “vegan.” </w:t>
-      </w:r>
-    </w:p>
-    <w:p>
-      <w:pPr>
-        <w:pStyle w:val="ManuscriptText"/>
-      </w:pPr>
-      <w:r>
-        <w:t>Indicator species analysis was performed using “</w:t>
-      </w:r>
-      <w:proofErr w:type="spellStart"/>
-      <w:r>
-        <w:t>indicspecies</w:t>
-      </w:r>
-      <w:proofErr w:type="spellEnd"/>
-      <w:r>
-        <w:t xml:space="preserve">” </w:t>
-      </w:r>
-      <w:r>
-        <w:fldChar w:fldCharType="begin" w:fldLock="1"/>
-      </w:r>
-      <w:r>
-        <w:instrText>ADDIN CSL_CITATION { "citationItems" : [ { "id" : "ITEM-1", "itemData" : { "DOI" : "10.1890/08-1823.1", "ISBN" : "0012-9658", "ISSN" : "0012-9658", "PMID" : "20120823", "abstract" : "Ecologists often face the task of studying the association between single species and one or several groups of sites representing habitat types, community types, or other categories. Besides characterizing the ecological preference of the species, the strength of the association usually presents a lot of interest for conservation biology, landscape mapping and management, and natural reserve design, among other applications. The indices most frequently employed to assess these relationships are the phi coefficient of association and the indicator value index (IndVal). We compare these two approaches by putting them into a broader framework of related measures, which includes several new indices. We present permutation tests to assess the statistical significance of species-site group associations and bootstrap methods for obtaining confidence intervals. Correlation measures, such as the phi coefficient, are more context-dependent than indicator values but allow focusing on the preference of the species. In contrast, the two components of an indicator value index directly assess the value of the species as a bioindicator because they can be interpreted as its positive predictive value and sensitivity. Ecologists should select the most appropriate index of association strength according to their objective and then compute confidence intervals to determine the precision of the estimate.", "author" : [ { "dropping-particle" : "", "family" : "C\u00e1ceres", "given" : "Miquel", "non-dropping-particle" : "De", "parse-names" : false, "suffix" : "" }, { "dropping-particle" : "", "family" : "Legendre", "given" : "Pierre", "non-dropping-particle" : "", "parse-names" : false, "suffix" : "" } ], "container-title" : "Ecology", "id" : "ITEM-1", "issue" : "12", "issued" : { "date-parts" : [ [ "2009" ] ] }, "page" : "3566\u20133574", "title" : "Associations between species and groups of sites: indices and statistical inference", "type" : "article-journal", "volume" : "90" }, "uris" : [ "http://www.mendeley.com/documents/?uuid=d1d4ef4d-7bc7-4b24-b78d-6010d613decb" ] } ], "mendeley" : { "formattedCitation" : "(20)", "plainTextFormattedCitation" : "(20)", "previouslyFormattedCitation" : "(20)" }, "properties" : { "noteIndex" : 0 }, "schema" : "https://github.com/citation-style-language/schema/raw/master/csl-citation.json" }</w:instrText>
-      </w:r>
-      <w:r>
-        <w:fldChar w:fldCharType="separate"/>
-      </w:r>
-      <w:r>
-        <w:rPr>
-          <w:noProof/>
-        </w:rPr>
-        <w:t>(20)</w:t>
-      </w:r>
-      <w:r>
-        <w:fldChar w:fldCharType="end"/>
-      </w:r>
-      <w:r>
-        <w:t xml:space="preserve">. Only taxa with read abundances in the top 25% of the entire dataset were used for this analysis. The group-normalized coefficient of correlation was chosen for this analysis because it measures both positive and negative habitat preferences and accounts for differences in the number of samples from each site. All taxonomic levels were included in this analysis to determine which level of resolution was the best indicator for each taxonomic group. </w:t>
+        <w:t xml:space="preserve">best indicator for each taxonomic group. </w:t>
       </w:r>
     </w:p>
     <w:p>
@@ -6666,11 +6690,7 @@
         <w:t xml:space="preserve">Unevenness is </w:t>
       </w:r>
       <w:r>
-        <w:t xml:space="preserve">a recurring theme </w:t>
-      </w:r>
-      <w:r>
-        <w:lastRenderedPageBreak/>
-        <w:t>in this</w:t>
+        <w:t>a recurring theme in this</w:t>
       </w:r>
       <w:r>
         <w:t xml:space="preserve"> dataset, which has a long rare tail of OTUs and trends driven largely by the most abundant OTUs.</w:t>
@@ -6742,7 +6762,11 @@
         <w:t xml:space="preserve"> </w:t>
       </w:r>
       <w:r>
-        <w:t xml:space="preserve">have a higher proportion of OTUs classified using the established freshwater taxonomy, while </w:t>
+        <w:t xml:space="preserve">have a higher proportion of OTUs classified using </w:t>
+      </w:r>
+      <w:r>
+        <w:lastRenderedPageBreak/>
+        <w:t xml:space="preserve">the established freshwater taxonomy, while </w:t>
       </w:r>
       <w:proofErr w:type="spellStart"/>
       <w:r>
@@ -6852,7 +6876,7 @@
       <w:pPr>
         <w:spacing w:line="480" w:lineRule="auto"/>
         <w:ind w:firstLine="720"/>
-        <w:jc w:val="both"/>
+        <w:jc w:val="center"/>
       </w:pPr>
       <w:r>
         <w:rPr>
@@ -6860,18 +6884,10 @@
         </w:rPr>
         <w:lastRenderedPageBreak/>
         <w:drawing>
-          <wp:anchor distT="0" distB="0" distL="114300" distR="114300" simplePos="0" relativeHeight="251659264" behindDoc="1" locked="0" layoutInCell="1" allowOverlap="1" wp14:anchorId="67D949D3" wp14:editId="15F21F96">
-            <wp:simplePos x="0" y="0"/>
-            <wp:positionH relativeFrom="margin">
-              <wp:align>center</wp:align>
-            </wp:positionH>
-            <wp:positionV relativeFrom="paragraph">
-              <wp:posOffset>3371215</wp:posOffset>
-            </wp:positionV>
-            <wp:extent cx="4324350" cy="3143885"/>
+          <wp:inline distT="0" distB="0" distL="0" distR="0">
+            <wp:extent cx="3810000" cy="5378824"/>
             <wp:effectExtent l="0" t="0" r="0" b="0"/>
-            <wp:wrapTopAndBottom/>
-            <wp:docPr id="2" name="Picture 2"/>
+            <wp:docPr id="4" name="Picture 4"/>
             <wp:cNvGraphicFramePr>
               <a:graphicFrameLocks xmlns:a="http://schemas.openxmlformats.org/drawingml/2006/main" noChangeAspect="1"/>
             </wp:cNvGraphicFramePr>
@@ -6879,10 +6895,10 @@
               <a:graphicData uri="http://schemas.openxmlformats.org/drawingml/2006/picture">
                 <pic:pic xmlns:pic="http://schemas.openxmlformats.org/drawingml/2006/picture">
                   <pic:nvPicPr>
-                    <pic:cNvPr id="1" name=""/>
+                    <pic:cNvPr id="4" name="figure1.png"/>
                     <pic:cNvPicPr/>
                   </pic:nvPicPr>
-                  <pic:blipFill>
+                  <pic:blipFill rotWithShape="1">
                     <a:blip r:embed="rId8">
                       <a:extLst>
                         <a:ext uri="{28A0092B-C50C-407E-A947-70E740481C1C}">
@@ -6890,89 +6906,30 @@
                         </a:ext>
                       </a:extLst>
                     </a:blip>
-                    <a:stretch>
-                      <a:fillRect/>
-                    </a:stretch>
+                    <a:srcRect t="15339" b="28327"/>
+                    <a:stretch/>
                   </pic:blipFill>
-                  <pic:spPr>
+                  <pic:spPr bwMode="auto">
                     <a:xfrm>
                       <a:off x="0" y="0"/>
-                      <a:ext cx="4324350" cy="3143885"/>
+                      <a:ext cx="3821706" cy="5395350"/>
                     </a:xfrm>
                     <a:prstGeom prst="rect">
                       <a:avLst/>
                     </a:prstGeom>
+                    <a:ln>
+                      <a:noFill/>
+                    </a:ln>
+                    <a:extLst>
+                      <a:ext uri="{53640926-AAD7-44D8-BBD7-CCE9431645EC}">
+                        <a14:shadowObscured xmlns:a14="http://schemas.microsoft.com/office/drawing/2010/main"/>
+                      </a:ext>
+                    </a:extLst>
                   </pic:spPr>
                 </pic:pic>
               </a:graphicData>
             </a:graphic>
-            <wp14:sizeRelH relativeFrom="margin">
-              <wp14:pctWidth>0</wp14:pctWidth>
-            </wp14:sizeRelH>
-            <wp14:sizeRelV relativeFrom="margin">
-              <wp14:pctHeight>0</wp14:pctHeight>
-            </wp14:sizeRelV>
-          </wp:anchor>
-        </w:drawing>
-      </w:r>
-      <w:r>
-        <w:rPr>
-          <w:noProof/>
-        </w:rPr>
-        <w:drawing>
-          <wp:anchor distT="0" distB="0" distL="114300" distR="114300" simplePos="0" relativeHeight="251658240" behindDoc="1" locked="0" layoutInCell="1" allowOverlap="1" wp14:anchorId="6D2DBCB1" wp14:editId="0EACCEFC">
-            <wp:simplePos x="0" y="0"/>
-            <wp:positionH relativeFrom="margin">
-              <wp:posOffset>723900</wp:posOffset>
-            </wp:positionH>
-            <wp:positionV relativeFrom="paragraph">
-              <wp:posOffset>0</wp:posOffset>
-            </wp:positionV>
-            <wp:extent cx="4467225" cy="3281680"/>
-            <wp:effectExtent l="0" t="0" r="9525" b="0"/>
-            <wp:wrapTopAndBottom/>
-            <wp:docPr id="1" name="Picture 1"/>
-            <wp:cNvGraphicFramePr>
-              <a:graphicFrameLocks xmlns:a="http://schemas.openxmlformats.org/drawingml/2006/main" noChangeAspect="1"/>
-            </wp:cNvGraphicFramePr>
-            <a:graphic xmlns:a="http://schemas.openxmlformats.org/drawingml/2006/main">
-              <a:graphicData uri="http://schemas.openxmlformats.org/drawingml/2006/picture">
-                <pic:pic xmlns:pic="http://schemas.openxmlformats.org/drawingml/2006/picture">
-                  <pic:nvPicPr>
-                    <pic:cNvPr id="1" name=""/>
-                    <pic:cNvPicPr/>
-                  </pic:nvPicPr>
-                  <pic:blipFill>
-                    <a:blip r:embed="rId9">
-                      <a:extLst>
-                        <a:ext uri="{28A0092B-C50C-407E-A947-70E740481C1C}">
-                          <a14:useLocalDpi xmlns:a14="http://schemas.microsoft.com/office/drawing/2010/main" val="0"/>
-                        </a:ext>
-                      </a:extLst>
-                    </a:blip>
-                    <a:stretch>
-                      <a:fillRect/>
-                    </a:stretch>
-                  </pic:blipFill>
-                  <pic:spPr>
-                    <a:xfrm>
-                      <a:off x="0" y="0"/>
-                      <a:ext cx="4467225" cy="3281680"/>
-                    </a:xfrm>
-                    <a:prstGeom prst="rect">
-                      <a:avLst/>
-                    </a:prstGeom>
-                  </pic:spPr>
-                </pic:pic>
-              </a:graphicData>
-            </a:graphic>
-            <wp14:sizeRelH relativeFrom="margin">
-              <wp14:pctWidth>0</wp14:pctWidth>
-            </wp14:sizeRelH>
-            <wp14:sizeRelV relativeFrom="margin">
-              <wp14:pctHeight>0</wp14:pctHeight>
-            </wp14:sizeRelV>
-          </wp:anchor>
+          </wp:inline>
         </w:drawing>
       </w:r>
     </w:p>
@@ -7011,7 +6968,10 @@
         <w:t xml:space="preserve"> mixi</w:t>
       </w:r>
       <w:r>
-        <w:t xml:space="preserve">ng regime, and year are observed are observed in both layers, although the effect is stronger in </w:t>
+        <w:t>ng regime, and year are observed are observed in both layers, although the effect is stronge</w:t>
+      </w:r>
+      <w:r>
+        <w:t xml:space="preserve">r in </w:t>
       </w:r>
       <w:proofErr w:type="spellStart"/>
       <w:r>
@@ -7019,7 +6979,44 @@
       </w:r>
       <w:proofErr w:type="spellEnd"/>
       <w:r>
-        <w:t xml:space="preserve"> (r2 values from MANOVA). This suggests that environmental filtering is occurring based on parameters unique to each site.</w:t>
+        <w:t xml:space="preserve"> (r</w:t>
+      </w:r>
+      <w:r>
+        <w:rPr>
+          <w:vertAlign w:val="superscript"/>
+        </w:rPr>
+        <w:t>2</w:t>
+      </w:r>
+      <w:r>
+        <w:t xml:space="preserve"> = 0.34 by lake and 0.20 by regime in </w:t>
+      </w:r>
+      <w:proofErr w:type="spellStart"/>
+      <w:r>
+        <w:t>epilimnia</w:t>
+      </w:r>
+      <w:proofErr w:type="spellEnd"/>
+      <w:r>
+        <w:t>, r</w:t>
+      </w:r>
+      <w:r>
+        <w:rPr>
+          <w:vertAlign w:val="superscript"/>
+        </w:rPr>
+        <w:t>2</w:t>
+      </w:r>
+      <w:r>
+        <w:t xml:space="preserve"> = 0.49 by lake and 0.22 in </w:t>
+      </w:r>
+      <w:proofErr w:type="spellStart"/>
+      <w:r>
+        <w:t>hypolimnia</w:t>
+      </w:r>
+      <w:proofErr w:type="spellEnd"/>
+      <w:r>
+        <w:t>, all significant at p &lt; 0.05)</w:t>
+      </w:r>
+      <w:r>
+        <w:t>. This suggests that environmental filtering is occurring based on parameters unique to each site.</w:t>
       </w:r>
     </w:p>
     <w:p>
@@ -7032,6 +7029,24 @@
       <w:pPr>
         <w:spacing w:line="480" w:lineRule="auto"/>
         <w:jc w:val="both"/>
+      </w:pPr>
+    </w:p>
+    <w:p>
+      <w:pPr>
+        <w:spacing w:line="480" w:lineRule="auto"/>
+        <w:jc w:val="both"/>
+      </w:pPr>
+    </w:p>
+    <w:p>
+      <w:pPr>
+        <w:spacing w:line="480" w:lineRule="auto"/>
+        <w:jc w:val="both"/>
+      </w:pPr>
+    </w:p>
+    <w:p>
+      <w:pPr>
+        <w:spacing w:line="480" w:lineRule="auto"/>
+        <w:jc w:val="both"/>
         <w:rPr>
           <w:b/>
         </w:rPr>
@@ -7101,54 +7116,158 @@
     </w:p>
     <w:p>
       <w:pPr>
+        <w:spacing w:line="480" w:lineRule="auto"/>
+        <w:jc w:val="both"/>
+        <w:rPr>
+          <w:b/>
+        </w:rPr>
+      </w:pPr>
+      <w:r>
+        <w:rPr>
+          <w:b/>
+        </w:rPr>
+        <w:t>Seasonal trends</w:t>
+      </w:r>
+    </w:p>
+    <w:p>
+      <w:pPr>
+        <w:spacing w:line="480" w:lineRule="auto"/>
+        <w:jc w:val="both"/>
+      </w:pPr>
+      <w:r>
+        <w:tab/>
+        <w:t xml:space="preserve">Despite distinct community compositions each year, there are high level seasonal trends. Both biodiversity and evenness increase over time while stratification is in place (supplemental). Sharp decreases in both of these community properties are observed during the well-sampled Trout Bog 2007 fall mixing event and the North Sparkling Bog artificial mixing event. At the phylum level, the abundance of </w:t>
+      </w:r>
+      <w:proofErr w:type="spellStart"/>
+      <w:r>
+        <w:rPr>
+          <w:i/>
+        </w:rPr>
+        <w:t>Proteobacteria</w:t>
+      </w:r>
+      <w:proofErr w:type="spellEnd"/>
+      <w:r>
+        <w:rPr>
+          <w:i/>
+        </w:rPr>
+        <w:t xml:space="preserve"> </w:t>
+      </w:r>
+      <w:r>
+        <w:t xml:space="preserve">is particularly high in the few winter samples in this dataset and during mixing events. After spring stratification, the abundance of </w:t>
+      </w:r>
+      <w:proofErr w:type="spellStart"/>
+      <w:r>
+        <w:rPr>
+          <w:i/>
+        </w:rPr>
+        <w:t>Proteobacteria</w:t>
+      </w:r>
+      <w:proofErr w:type="spellEnd"/>
+      <w:r>
+        <w:rPr>
+          <w:i/>
+        </w:rPr>
+        <w:t xml:space="preserve"> </w:t>
+      </w:r>
+      <w:r>
+        <w:t xml:space="preserve">decreases as the abundances of other phyla increase. Because this is relative abundance data, this trend may reflect the observed increase in biodiversity over time, and the survivability of dominant </w:t>
+      </w:r>
+      <w:proofErr w:type="spellStart"/>
+      <w:r>
+        <w:t>Proteobacterial</w:t>
+      </w:r>
+      <w:proofErr w:type="spellEnd"/>
+      <w:r>
+        <w:t xml:space="preserve"> groups </w:t>
+      </w:r>
+      <w:proofErr w:type="spellStart"/>
+      <w:r>
+        <w:rPr>
+          <w:i/>
+        </w:rPr>
+        <w:t>Polynucleobacter</w:t>
+      </w:r>
+      <w:proofErr w:type="spellEnd"/>
+      <w:r>
+        <w:rPr>
+          <w:i/>
+        </w:rPr>
+        <w:t xml:space="preserve"> </w:t>
+      </w:r>
+      <w:r>
+        <w:t xml:space="preserve">and </w:t>
+      </w:r>
+      <w:proofErr w:type="spellStart"/>
+      <w:r>
+        <w:rPr>
+          <w:i/>
+        </w:rPr>
+        <w:t>Limnohabitans</w:t>
+      </w:r>
+      <w:proofErr w:type="spellEnd"/>
+      <w:r>
+        <w:rPr>
+          <w:i/>
+        </w:rPr>
+        <w:t xml:space="preserve"> </w:t>
+      </w:r>
+      <w:r>
+        <w:t>during the ice-on period of the year.</w:t>
+      </w:r>
+    </w:p>
+    <w:p>
+      <w:pPr>
         <w:spacing w:line="240" w:lineRule="auto"/>
         <w:jc w:val="both"/>
       </w:pPr>
-      <w:r>
-        <w:rPr>
-          <w:b/>
-        </w:rPr>
-        <w:t xml:space="preserve">Table 2. Indicator taxa of layers and mixing regimes. </w:t>
-      </w:r>
-      <w:r>
-        <w:t>Indicator analysis was used to identify taxa with a preference for sites defined by layer and mixing regime. OTUs were grouped into higher taxonomic levels, and all levels were used for this analysis at once. The lowest classification of each indicator taxa is reported below.</w:t>
-      </w:r>
     </w:p>
     <w:p>
       <w:pPr>
         <w:spacing w:line="240" w:lineRule="auto"/>
         <w:jc w:val="both"/>
       </w:pPr>
+      <w:r>
+        <w:rPr>
+          <w:b/>
+        </w:rPr>
+        <w:t xml:space="preserve">Table 2. Indicator taxa of layers and mixing regimes. </w:t>
+      </w:r>
+      <w:r>
+        <w:t>Indicator analysis was used to identify taxa with a preference for sites defined by layer and mixing regime. OTUs were grouped into higher taxonomic levels, and all levels were used for this analysis at once. The lowest classification of each indicator taxa is reported below.</w:t>
+      </w:r>
     </w:p>
     <w:p>
       <w:pPr>
         <w:spacing w:line="240" w:lineRule="auto"/>
         <w:jc w:val="both"/>
+        <w:rPr>
+          <w:b/>
+        </w:rPr>
       </w:pPr>
     </w:p>
     <w:tbl>
       <w:tblPr>
         <w:tblStyle w:val="TableGrid"/>
-        <w:tblW w:w="0" w:type="auto"/>
-        <w:tblInd w:w="-635" w:type="dxa"/>
+        <w:tblpPr w:leftFromText="180" w:rightFromText="180" w:vertAnchor="page" w:horzAnchor="margin" w:tblpXSpec="center" w:tblpY="616"/>
+        <w:tblW w:w="11790" w:type="dxa"/>
+        <w:tblLayout w:type="fixed"/>
         <w:tblCellMar>
-          <w:top w:w="72" w:type="dxa"/>
           <w:left w:w="115" w:type="dxa"/>
-          <w:bottom w:w="72" w:type="dxa"/>
           <w:right w:w="115" w:type="dxa"/>
         </w:tblCellMar>
         <w:tblLook w:val="04A0" w:firstRow="1" w:lastRow="0" w:firstColumn="1" w:lastColumn="0" w:noHBand="0" w:noVBand="1"/>
       </w:tblPr>
       <w:tblGrid>
-        <w:gridCol w:w="8370"/>
+        <w:gridCol w:w="5935"/>
+        <w:gridCol w:w="5855"/>
       </w:tblGrid>
       <w:tr>
         <w:trPr>
-          <w:trHeight w:val="467"/>
+          <w:trHeight w:val="296"/>
         </w:trPr>
         <w:tc>
           <w:tcPr>
-            <w:tcW w:w="8010" w:type="dxa"/>
+            <w:tcW w:w="5935" w:type="dxa"/>
             <w:shd w:val="clear" w:color="auto" w:fill="E7E6E6" w:themeFill="background2"/>
           </w:tcPr>
           <w:p>
@@ -7157,6 +7276,8 @@
               <w:rPr>
                 <w:rFonts w:ascii="Nirmala UI Semilight" w:hAnsi="Nirmala UI Semilight" w:cs="Nirmala UI Semilight"/>
                 <w:b/>
+                <w:sz w:val="20"/>
+                <w:szCs w:val="20"/>
               </w:rPr>
             </w:pPr>
             <w:proofErr w:type="spellStart"/>
@@ -7164,7 +7285,10 @@
               <w:rPr>
                 <w:rFonts w:ascii="Nirmala UI Semilight" w:hAnsi="Nirmala UI Semilight" w:cs="Nirmala UI Semilight"/>
                 <w:b/>
-              </w:rPr>
+                <w:sz w:val="20"/>
+                <w:szCs w:val="20"/>
+              </w:rPr>
+              <w:lastRenderedPageBreak/>
               <w:t>Polymictic</w:t>
             </w:r>
             <w:proofErr w:type="spellEnd"/>
@@ -7172,6 +7296,8 @@
               <w:rPr>
                 <w:rFonts w:ascii="Nirmala UI Semilight" w:hAnsi="Nirmala UI Semilight" w:cs="Nirmala UI Semilight"/>
                 <w:b/>
+                <w:sz w:val="20"/>
+                <w:szCs w:val="20"/>
               </w:rPr>
               <w:t xml:space="preserve"> </w:t>
             </w:r>
@@ -7180,8 +7306,57 @@
               <w:rPr>
                 <w:rFonts w:ascii="Nirmala UI Semilight" w:hAnsi="Nirmala UI Semilight" w:cs="Nirmala UI Semilight"/>
                 <w:b/>
+                <w:sz w:val="20"/>
+                <w:szCs w:val="20"/>
               </w:rPr>
               <w:t>epilimnia</w:t>
+            </w:r>
+            <w:proofErr w:type="spellEnd"/>
+          </w:p>
+        </w:tc>
+        <w:tc>
+          <w:tcPr>
+            <w:tcW w:w="5855" w:type="dxa"/>
+            <w:shd w:val="clear" w:color="auto" w:fill="E7E6E6" w:themeFill="background2"/>
+          </w:tcPr>
+          <w:p>
+            <w:pPr>
+              <w:jc w:val="center"/>
+              <w:rPr>
+                <w:b/>
+                <w:sz w:val="20"/>
+                <w:szCs w:val="20"/>
+              </w:rPr>
+            </w:pPr>
+            <w:proofErr w:type="spellStart"/>
+            <w:r>
+              <w:rPr>
+                <w:rFonts w:ascii="Nirmala UI Semilight" w:hAnsi="Nirmala UI Semilight" w:cs="Nirmala UI Semilight"/>
+                <w:b/>
+                <w:sz w:val="20"/>
+                <w:szCs w:val="20"/>
+              </w:rPr>
+              <w:t>Polymictic</w:t>
+            </w:r>
+            <w:proofErr w:type="spellEnd"/>
+            <w:r>
+              <w:rPr>
+                <w:rFonts w:ascii="Nirmala UI Semilight" w:hAnsi="Nirmala UI Semilight" w:cs="Nirmala UI Semilight"/>
+                <w:b/>
+                <w:sz w:val="20"/>
+                <w:szCs w:val="20"/>
+              </w:rPr>
+              <w:t xml:space="preserve"> </w:t>
+            </w:r>
+            <w:proofErr w:type="spellStart"/>
+            <w:r>
+              <w:rPr>
+                <w:rFonts w:ascii="Nirmala UI Semilight" w:hAnsi="Nirmala UI Semilight" w:cs="Nirmala UI Semilight"/>
+                <w:b/>
+                <w:sz w:val="20"/>
+                <w:szCs w:val="20"/>
+              </w:rPr>
+              <w:t>hypolimnia</w:t>
             </w:r>
             <w:proofErr w:type="spellEnd"/>
           </w:p>
@@ -7190,7 +7365,7 @@
       <w:tr>
         <w:tc>
           <w:tcPr>
-            <w:tcW w:w="8010" w:type="dxa"/>
+            <w:tcW w:w="5935" w:type="dxa"/>
           </w:tcPr>
           <w:p>
             <w:pPr>
@@ -7220,16 +7395,16 @@
               <w:jc w:val="both"/>
               <w:rPr>
                 <w:rFonts w:ascii="Nirmala UI Semilight" w:eastAsia="Times New Roman" w:hAnsi="Nirmala UI Semilight" w:cs="Nirmala UI Semilight"/>
-                <w:sz w:val="20"/>
-                <w:szCs w:val="20"/>
+                <w:sz w:val="19"/>
+                <w:szCs w:val="19"/>
               </w:rPr>
             </w:pPr>
             <w:proofErr w:type="spellStart"/>
             <w:r>
               <w:rPr>
                 <w:rFonts w:ascii="Nirmala UI Semilight" w:eastAsia="Times New Roman" w:hAnsi="Nirmala UI Semilight" w:cs="Nirmala UI Semilight"/>
-                <w:sz w:val="20"/>
-                <w:szCs w:val="20"/>
+                <w:sz w:val="19"/>
+                <w:szCs w:val="19"/>
               </w:rPr>
               <w:t>Actinobacteria;Actinobacteria</w:t>
             </w:r>
@@ -7237,18 +7412,10 @@
             <w:r>
               <w:rPr>
                 <w:rFonts w:ascii="Nirmala UI Semilight" w:eastAsia="Times New Roman" w:hAnsi="Nirmala UI Semilight" w:cs="Nirmala UI Semilight"/>
-                <w:sz w:val="20"/>
-                <w:szCs w:val="20"/>
-              </w:rPr>
-              <w:t>; A</w:t>
-            </w:r>
-            <w:r>
-              <w:rPr>
-                <w:rFonts w:ascii="Nirmala UI Semilight" w:eastAsia="Times New Roman" w:hAnsi="Nirmala UI Semilight" w:cs="Nirmala UI Semilight"/>
-                <w:sz w:val="20"/>
-                <w:szCs w:val="20"/>
-              </w:rPr>
-              <w:t>ctinomycetales;acI;acI-B;acI-B3</w:t>
+                <w:sz w:val="19"/>
+                <w:szCs w:val="19"/>
+              </w:rPr>
+              <w:t>; Actinomycetales;acI;acI-B;acI-B3</w:t>
             </w:r>
           </w:p>
           <w:p>
@@ -7279,16 +7446,16 @@
               <w:jc w:val="both"/>
               <w:rPr>
                 <w:rFonts w:ascii="Nirmala UI Semilight" w:eastAsia="Times New Roman" w:hAnsi="Nirmala UI Semilight" w:cs="Nirmala UI Semilight"/>
-                <w:sz w:val="20"/>
-                <w:szCs w:val="20"/>
+                <w:sz w:val="19"/>
+                <w:szCs w:val="19"/>
               </w:rPr>
             </w:pPr>
             <w:proofErr w:type="spellStart"/>
             <w:r>
               <w:rPr>
                 <w:rFonts w:ascii="Nirmala UI Semilight" w:eastAsia="Times New Roman" w:hAnsi="Nirmala UI Semilight" w:cs="Nirmala UI Semilight"/>
-                <w:sz w:val="20"/>
-                <w:szCs w:val="20"/>
+                <w:sz w:val="19"/>
+                <w:szCs w:val="19"/>
               </w:rPr>
               <w:t>Verrucomicrobia;Spartobacteria</w:t>
             </w:r>
@@ -7296,8 +7463,8 @@
             <w:r>
               <w:rPr>
                 <w:rFonts w:ascii="Nirmala UI Semilight" w:eastAsia="Times New Roman" w:hAnsi="Nirmala UI Semilight" w:cs="Nirmala UI Semilight"/>
-                <w:sz w:val="20"/>
-                <w:szCs w:val="20"/>
+                <w:sz w:val="19"/>
+                <w:szCs w:val="19"/>
               </w:rPr>
               <w:t xml:space="preserve">; </w:t>
             </w:r>
@@ -7305,8 +7472,8 @@
             <w:r>
               <w:rPr>
                 <w:rFonts w:ascii="Nirmala UI Semilight" w:eastAsia="Times New Roman" w:hAnsi="Nirmala UI Semilight" w:cs="Nirmala UI Semilight"/>
-                <w:sz w:val="20"/>
-                <w:szCs w:val="20"/>
+                <w:sz w:val="19"/>
+                <w:szCs w:val="19"/>
               </w:rPr>
               <w:t>Chthoniobacterales;verI-A</w:t>
             </w:r>
@@ -7340,15 +7507,15 @@
               <w:jc w:val="both"/>
               <w:rPr>
                 <w:rFonts w:ascii="Nirmala UI Semilight" w:eastAsia="Times New Roman" w:hAnsi="Nirmala UI Semilight" w:cs="Nirmala UI Semilight"/>
-                <w:sz w:val="20"/>
-                <w:szCs w:val="20"/>
-              </w:rPr>
-            </w:pPr>
-            <w:r>
-              <w:rPr>
-                <w:rFonts w:ascii="Nirmala UI Semilight" w:eastAsia="Times New Roman" w:hAnsi="Nirmala UI Semilight" w:cs="Nirmala UI Semilight"/>
-                <w:sz w:val="20"/>
-                <w:szCs w:val="20"/>
+                <w:sz w:val="19"/>
+                <w:szCs w:val="19"/>
+              </w:rPr>
+            </w:pPr>
+            <w:r>
+              <w:rPr>
+                <w:rFonts w:ascii="Nirmala UI Semilight" w:eastAsia="Times New Roman" w:hAnsi="Nirmala UI Semilight" w:cs="Nirmala UI Semilight"/>
+                <w:sz w:val="19"/>
+                <w:szCs w:val="19"/>
               </w:rPr>
               <w:t>Proteobacteria;Betaproteobacteria;Burkholderiales;betI;betI-A;Lhab-A4</w:t>
             </w:r>
@@ -7381,16 +7548,16 @@
               <w:jc w:val="both"/>
               <w:rPr>
                 <w:rFonts w:ascii="Nirmala UI Semilight" w:eastAsia="Times New Roman" w:hAnsi="Nirmala UI Semilight" w:cs="Nirmala UI Semilight"/>
-                <w:sz w:val="20"/>
-                <w:szCs w:val="20"/>
+                <w:sz w:val="19"/>
+                <w:szCs w:val="19"/>
               </w:rPr>
             </w:pPr>
             <w:proofErr w:type="spellStart"/>
             <w:r>
               <w:rPr>
                 <w:rFonts w:ascii="Nirmala UI Semilight" w:eastAsia="Times New Roman" w:hAnsi="Nirmala UI Semilight" w:cs="Nirmala UI Semilight"/>
-                <w:sz w:val="20"/>
-                <w:szCs w:val="20"/>
+                <w:sz w:val="19"/>
+                <w:szCs w:val="19"/>
               </w:rPr>
               <w:t>Proteobacteria;Betaproteobacteria;Methylophilales</w:t>
             </w:r>
@@ -7424,15 +7591,15 @@
               <w:jc w:val="both"/>
               <w:rPr>
                 <w:rFonts w:ascii="Nirmala UI Semilight" w:eastAsia="Times New Roman" w:hAnsi="Nirmala UI Semilight" w:cs="Nirmala UI Semilight"/>
-                <w:sz w:val="20"/>
-                <w:szCs w:val="20"/>
-              </w:rPr>
-            </w:pPr>
-            <w:r>
-              <w:rPr>
-                <w:rFonts w:ascii="Nirmala UI Semilight" w:eastAsia="Times New Roman" w:hAnsi="Nirmala UI Semilight" w:cs="Nirmala UI Semilight"/>
-                <w:sz w:val="20"/>
-                <w:szCs w:val="20"/>
+                <w:sz w:val="19"/>
+                <w:szCs w:val="19"/>
+              </w:rPr>
+            </w:pPr>
+            <w:r>
+              <w:rPr>
+                <w:rFonts w:ascii="Nirmala UI Semilight" w:eastAsia="Times New Roman" w:hAnsi="Nirmala UI Semilight" w:cs="Nirmala UI Semilight"/>
+                <w:sz w:val="19"/>
+                <w:szCs w:val="19"/>
               </w:rPr>
               <w:t>Actinobacteria;Actinobacteria;Actinomycetales;acI;acI-B;acI-B3</w:t>
             </w:r>
@@ -7465,16 +7632,16 @@
               <w:jc w:val="both"/>
               <w:rPr>
                 <w:rFonts w:ascii="Nirmala UI Semilight" w:eastAsia="Times New Roman" w:hAnsi="Nirmala UI Semilight" w:cs="Nirmala UI Semilight"/>
-                <w:sz w:val="20"/>
-                <w:szCs w:val="20"/>
+                <w:sz w:val="19"/>
+                <w:szCs w:val="19"/>
               </w:rPr>
             </w:pPr>
             <w:proofErr w:type="spellStart"/>
             <w:r>
               <w:rPr>
                 <w:rFonts w:ascii="Nirmala UI Semilight" w:eastAsia="Times New Roman" w:hAnsi="Nirmala UI Semilight" w:cs="Nirmala UI Semilight"/>
-                <w:sz w:val="20"/>
-                <w:szCs w:val="20"/>
+                <w:sz w:val="19"/>
+                <w:szCs w:val="19"/>
               </w:rPr>
               <w:t>Proteobacteria;Betaproteobacteria;Burkholderiales;betI;betI-A</w:t>
             </w:r>
@@ -7508,16 +7675,16 @@
               <w:jc w:val="both"/>
               <w:rPr>
                 <w:rFonts w:ascii="Nirmala UI Semilight" w:eastAsia="Times New Roman" w:hAnsi="Nirmala UI Semilight" w:cs="Nirmala UI Semilight"/>
-                <w:sz w:val="20"/>
-                <w:szCs w:val="20"/>
+                <w:sz w:val="19"/>
+                <w:szCs w:val="19"/>
               </w:rPr>
             </w:pPr>
             <w:proofErr w:type="spellStart"/>
             <w:r>
               <w:rPr>
                 <w:rFonts w:ascii="Nirmala UI Semilight" w:eastAsia="Times New Roman" w:hAnsi="Nirmala UI Semilight" w:cs="Nirmala UI Semilight"/>
-                <w:sz w:val="20"/>
-                <w:szCs w:val="20"/>
+                <w:sz w:val="19"/>
+                <w:szCs w:val="19"/>
               </w:rPr>
               <w:t>Verrucomicrobia;Spartobacteria</w:t>
             </w:r>
@@ -7551,15 +7718,15 @@
               <w:jc w:val="both"/>
               <w:rPr>
                 <w:rFonts w:ascii="Nirmala UI Semilight" w:eastAsia="Times New Roman" w:hAnsi="Nirmala UI Semilight" w:cs="Nirmala UI Semilight"/>
-                <w:sz w:val="20"/>
-                <w:szCs w:val="20"/>
-              </w:rPr>
-            </w:pPr>
-            <w:r>
-              <w:rPr>
-                <w:rFonts w:ascii="Nirmala UI Semilight" w:eastAsia="Times New Roman" w:hAnsi="Nirmala UI Semilight" w:cs="Nirmala UI Semilight"/>
-                <w:sz w:val="20"/>
-                <w:szCs w:val="20"/>
+                <w:sz w:val="19"/>
+                <w:szCs w:val="19"/>
+              </w:rPr>
+            </w:pPr>
+            <w:r>
+              <w:rPr>
+                <w:rFonts w:ascii="Nirmala UI Semilight" w:eastAsia="Times New Roman" w:hAnsi="Nirmala UI Semilight" w:cs="Nirmala UI Semilight"/>
+                <w:sz w:val="19"/>
+                <w:szCs w:val="19"/>
               </w:rPr>
               <w:t>Actinobacteria;Actinobacteria;ActinomycetalesMycobacteriaceae;Mycobacterium</w:t>
             </w:r>
@@ -7592,16 +7759,16 @@
               <w:jc w:val="both"/>
               <w:rPr>
                 <w:rFonts w:ascii="Nirmala UI Semilight" w:eastAsia="Times New Roman" w:hAnsi="Nirmala UI Semilight" w:cs="Nirmala UI Semilight"/>
-                <w:sz w:val="20"/>
-                <w:szCs w:val="20"/>
+                <w:sz w:val="19"/>
+                <w:szCs w:val="19"/>
               </w:rPr>
             </w:pPr>
             <w:proofErr w:type="spellStart"/>
             <w:r>
               <w:rPr>
                 <w:rFonts w:ascii="Nirmala UI Semilight" w:eastAsia="Times New Roman" w:hAnsi="Nirmala UI Semilight" w:cs="Nirmala UI Semilight"/>
-                <w:sz w:val="20"/>
-                <w:szCs w:val="20"/>
+                <w:sz w:val="19"/>
+                <w:szCs w:val="19"/>
               </w:rPr>
               <w:t>Actinobacteria;Actinobacteria;Actinomycetales;acI</w:t>
             </w:r>
@@ -7635,61 +7802,543 @@
               <w:jc w:val="both"/>
               <w:rPr>
                 <w:rFonts w:ascii="Nirmala UI Semilight" w:eastAsia="Times New Roman" w:hAnsi="Nirmala UI Semilight" w:cs="Nirmala UI Semilight"/>
-                <w:sz w:val="20"/>
-                <w:szCs w:val="20"/>
-              </w:rPr>
-            </w:pPr>
-            <w:r>
-              <w:rPr>
-                <w:rFonts w:ascii="Nirmala UI Semilight" w:eastAsia="Times New Roman" w:hAnsi="Nirmala UI Semilight" w:cs="Nirmala UI Semilight"/>
-                <w:sz w:val="20"/>
-                <w:szCs w:val="20"/>
+                <w:sz w:val="19"/>
+                <w:szCs w:val="19"/>
+              </w:rPr>
+            </w:pPr>
+            <w:r>
+              <w:rPr>
+                <w:rFonts w:ascii="Nirmala UI Semilight" w:eastAsia="Times New Roman" w:hAnsi="Nirmala UI Semilight" w:cs="Nirmala UI Semilight"/>
+                <w:sz w:val="19"/>
+                <w:szCs w:val="19"/>
               </w:rPr>
               <w:t>Proteobacteria;Betaproteobacteria;Burkholderiales;betII;Pnec;PnecC</w:t>
             </w:r>
+          </w:p>
+        </w:tc>
+        <w:tc>
+          <w:tcPr>
+            <w:tcW w:w="5855" w:type="dxa"/>
+          </w:tcPr>
+          <w:p>
+            <w:pPr>
+              <w:pStyle w:val="ListParagraph"/>
+              <w:numPr>
+                <w:ilvl w:val="0"/>
+                <w:numId w:val="6"/>
+              </w:numPr>
+              <w:tabs>
+                <w:tab w:val="left" w:pos="916"/>
+                <w:tab w:val="left" w:pos="1832"/>
+                <w:tab w:val="left" w:pos="2748"/>
+                <w:tab w:val="left" w:pos="3664"/>
+                <w:tab w:val="left" w:pos="4580"/>
+                <w:tab w:val="left" w:pos="5496"/>
+                <w:tab w:val="left" w:pos="6412"/>
+                <w:tab w:val="left" w:pos="7328"/>
+                <w:tab w:val="left" w:pos="8244"/>
+                <w:tab w:val="left" w:pos="9160"/>
+                <w:tab w:val="left" w:pos="10076"/>
+                <w:tab w:val="left" w:pos="10992"/>
+                <w:tab w:val="left" w:pos="11908"/>
+                <w:tab w:val="left" w:pos="12824"/>
+                <w:tab w:val="left" w:pos="13740"/>
+                <w:tab w:val="left" w:pos="14656"/>
+              </w:tabs>
+              <w:rPr>
+                <w:rFonts w:ascii="Nirmala UI Semilight" w:eastAsia="Times New Roman" w:hAnsi="Nirmala UI Semilight" w:cs="Nirmala UI Semilight"/>
+                <w:sz w:val="19"/>
+                <w:szCs w:val="19"/>
+              </w:rPr>
+            </w:pPr>
+            <w:proofErr w:type="spellStart"/>
+            <w:r>
+              <w:rPr>
+                <w:rFonts w:ascii="Nirmala UI Semilight" w:eastAsia="Times New Roman" w:hAnsi="Nirmala UI Semilight" w:cs="Nirmala UI Semilight"/>
+                <w:sz w:val="19"/>
+                <w:szCs w:val="19"/>
+              </w:rPr>
+              <w:t>Actinobacteria;Actinobacteria;Actinomycetales</w:t>
+            </w:r>
+            <w:proofErr w:type="spellEnd"/>
+          </w:p>
+          <w:p>
+            <w:pPr>
+              <w:pStyle w:val="ListParagraph"/>
+              <w:numPr>
+                <w:ilvl w:val="0"/>
+                <w:numId w:val="6"/>
+              </w:numPr>
+              <w:tabs>
+                <w:tab w:val="left" w:pos="916"/>
+                <w:tab w:val="left" w:pos="1832"/>
+                <w:tab w:val="left" w:pos="2748"/>
+                <w:tab w:val="left" w:pos="3664"/>
+                <w:tab w:val="left" w:pos="4580"/>
+                <w:tab w:val="left" w:pos="5496"/>
+                <w:tab w:val="left" w:pos="6412"/>
+                <w:tab w:val="left" w:pos="7328"/>
+                <w:tab w:val="left" w:pos="8244"/>
+                <w:tab w:val="left" w:pos="9160"/>
+                <w:tab w:val="left" w:pos="10076"/>
+                <w:tab w:val="left" w:pos="10992"/>
+                <w:tab w:val="left" w:pos="11908"/>
+                <w:tab w:val="left" w:pos="12824"/>
+                <w:tab w:val="left" w:pos="13740"/>
+                <w:tab w:val="left" w:pos="14656"/>
+              </w:tabs>
+              <w:rPr>
+                <w:rFonts w:ascii="Nirmala UI Semilight" w:eastAsia="Times New Roman" w:hAnsi="Nirmala UI Semilight" w:cs="Nirmala UI Semilight"/>
+                <w:sz w:val="19"/>
+                <w:szCs w:val="19"/>
+              </w:rPr>
+            </w:pPr>
+            <w:proofErr w:type="spellStart"/>
+            <w:r>
+              <w:rPr>
+                <w:rFonts w:ascii="Nirmala UI Semilight" w:eastAsia="Times New Roman" w:hAnsi="Nirmala UI Semilight" w:cs="Nirmala UI Semilight"/>
+                <w:sz w:val="19"/>
+                <w:szCs w:val="19"/>
+              </w:rPr>
+              <w:t>Actinobacteria</w:t>
+            </w:r>
+            <w:proofErr w:type="spellEnd"/>
+          </w:p>
+          <w:p>
+            <w:pPr>
+              <w:pStyle w:val="ListParagraph"/>
+              <w:numPr>
+                <w:ilvl w:val="0"/>
+                <w:numId w:val="6"/>
+              </w:numPr>
+              <w:tabs>
+                <w:tab w:val="left" w:pos="916"/>
+                <w:tab w:val="left" w:pos="1832"/>
+                <w:tab w:val="left" w:pos="2748"/>
+                <w:tab w:val="left" w:pos="3664"/>
+                <w:tab w:val="left" w:pos="4580"/>
+                <w:tab w:val="left" w:pos="5496"/>
+                <w:tab w:val="left" w:pos="6412"/>
+                <w:tab w:val="left" w:pos="7328"/>
+                <w:tab w:val="left" w:pos="8244"/>
+                <w:tab w:val="left" w:pos="9160"/>
+                <w:tab w:val="left" w:pos="10076"/>
+                <w:tab w:val="left" w:pos="10992"/>
+                <w:tab w:val="left" w:pos="11908"/>
+                <w:tab w:val="left" w:pos="12824"/>
+                <w:tab w:val="left" w:pos="13740"/>
+                <w:tab w:val="left" w:pos="14656"/>
+              </w:tabs>
+              <w:rPr>
+                <w:rFonts w:ascii="Nirmala UI Semilight" w:eastAsia="Times New Roman" w:hAnsi="Nirmala UI Semilight" w:cs="Nirmala UI Semilight"/>
+                <w:sz w:val="19"/>
+                <w:szCs w:val="19"/>
+              </w:rPr>
+            </w:pPr>
+            <w:proofErr w:type="spellStart"/>
+            <w:r>
+              <w:rPr>
+                <w:rFonts w:ascii="Nirmala UI Semilight" w:eastAsia="Times New Roman" w:hAnsi="Nirmala UI Semilight" w:cs="Nirmala UI Semilight"/>
+                <w:sz w:val="19"/>
+                <w:szCs w:val="19"/>
+              </w:rPr>
+              <w:t>Proteobacteria</w:t>
+            </w:r>
+            <w:proofErr w:type="spellEnd"/>
+            <w:r>
+              <w:rPr>
+                <w:rFonts w:ascii="Nirmala UI Semilight" w:eastAsia="Times New Roman" w:hAnsi="Nirmala UI Semilight" w:cs="Nirmala UI Semilight"/>
+                <w:sz w:val="19"/>
+                <w:szCs w:val="19"/>
+              </w:rPr>
+              <w:t>;_</w:t>
+            </w:r>
+            <w:proofErr w:type="spellStart"/>
+            <w:r>
+              <w:rPr>
+                <w:rFonts w:ascii="Nirmala UI Semilight" w:eastAsia="Times New Roman" w:hAnsi="Nirmala UI Semilight" w:cs="Nirmala UI Semilight"/>
+                <w:sz w:val="19"/>
+                <w:szCs w:val="19"/>
+              </w:rPr>
+              <w:t>Betaproteobacteria;Burkholderiales;betI;betI-A</w:t>
+            </w:r>
+            <w:proofErr w:type="spellEnd"/>
+          </w:p>
+          <w:p>
+            <w:pPr>
+              <w:pStyle w:val="ListParagraph"/>
+              <w:numPr>
+                <w:ilvl w:val="0"/>
+                <w:numId w:val="6"/>
+              </w:numPr>
+              <w:tabs>
+                <w:tab w:val="left" w:pos="916"/>
+                <w:tab w:val="left" w:pos="1832"/>
+                <w:tab w:val="left" w:pos="2748"/>
+                <w:tab w:val="left" w:pos="3664"/>
+                <w:tab w:val="left" w:pos="4580"/>
+                <w:tab w:val="left" w:pos="5496"/>
+                <w:tab w:val="left" w:pos="6412"/>
+                <w:tab w:val="left" w:pos="7328"/>
+                <w:tab w:val="left" w:pos="8244"/>
+                <w:tab w:val="left" w:pos="9160"/>
+                <w:tab w:val="left" w:pos="10076"/>
+                <w:tab w:val="left" w:pos="10992"/>
+                <w:tab w:val="left" w:pos="11908"/>
+                <w:tab w:val="left" w:pos="12824"/>
+                <w:tab w:val="left" w:pos="13740"/>
+                <w:tab w:val="left" w:pos="14656"/>
+              </w:tabs>
+              <w:rPr>
+                <w:rFonts w:ascii="Nirmala UI Semilight" w:eastAsia="Times New Roman" w:hAnsi="Nirmala UI Semilight" w:cs="Nirmala UI Semilight"/>
+                <w:sz w:val="19"/>
+                <w:szCs w:val="19"/>
+              </w:rPr>
+            </w:pPr>
+            <w:proofErr w:type="spellStart"/>
+            <w:r>
+              <w:rPr>
+                <w:rFonts w:ascii="Nirmala UI Semilight" w:eastAsia="Times New Roman" w:hAnsi="Nirmala UI Semilight" w:cs="Nirmala UI Semilight"/>
+                <w:sz w:val="19"/>
+                <w:szCs w:val="19"/>
+              </w:rPr>
+              <w:t>Verrucomicrobia;Spartobacteria;Chthoniobacterales;verI-A</w:t>
+            </w:r>
+            <w:proofErr w:type="spellEnd"/>
+          </w:p>
+          <w:p>
+            <w:pPr>
+              <w:pStyle w:val="ListParagraph"/>
+              <w:numPr>
+                <w:ilvl w:val="0"/>
+                <w:numId w:val="6"/>
+              </w:numPr>
+              <w:tabs>
+                <w:tab w:val="left" w:pos="916"/>
+                <w:tab w:val="left" w:pos="1832"/>
+                <w:tab w:val="left" w:pos="2748"/>
+                <w:tab w:val="left" w:pos="3664"/>
+                <w:tab w:val="left" w:pos="4580"/>
+                <w:tab w:val="left" w:pos="5496"/>
+                <w:tab w:val="left" w:pos="6412"/>
+                <w:tab w:val="left" w:pos="7328"/>
+                <w:tab w:val="left" w:pos="8244"/>
+                <w:tab w:val="left" w:pos="9160"/>
+                <w:tab w:val="left" w:pos="10076"/>
+                <w:tab w:val="left" w:pos="10992"/>
+                <w:tab w:val="left" w:pos="11908"/>
+                <w:tab w:val="left" w:pos="12824"/>
+                <w:tab w:val="left" w:pos="13740"/>
+                <w:tab w:val="left" w:pos="14656"/>
+              </w:tabs>
+              <w:rPr>
+                <w:rFonts w:ascii="Nirmala UI Semilight" w:eastAsia="Times New Roman" w:hAnsi="Nirmala UI Semilight" w:cs="Nirmala UI Semilight"/>
+                <w:sz w:val="19"/>
+                <w:szCs w:val="19"/>
+              </w:rPr>
+            </w:pPr>
+            <w:proofErr w:type="spellStart"/>
+            <w:r>
+              <w:rPr>
+                <w:rFonts w:ascii="Nirmala UI Semilight" w:eastAsia="Times New Roman" w:hAnsi="Nirmala UI Semilight" w:cs="Nirmala UI Semilight"/>
+                <w:sz w:val="19"/>
+                <w:szCs w:val="19"/>
+              </w:rPr>
+              <w:t>Bacteroidetes;Saprospirae</w:t>
+            </w:r>
+            <w:proofErr w:type="spellEnd"/>
+          </w:p>
+          <w:p>
+            <w:pPr>
+              <w:pStyle w:val="ListParagraph"/>
+              <w:numPr>
+                <w:ilvl w:val="0"/>
+                <w:numId w:val="6"/>
+              </w:numPr>
+              <w:tabs>
+                <w:tab w:val="left" w:pos="916"/>
+                <w:tab w:val="left" w:pos="1832"/>
+                <w:tab w:val="left" w:pos="2748"/>
+                <w:tab w:val="left" w:pos="3664"/>
+                <w:tab w:val="left" w:pos="4580"/>
+                <w:tab w:val="left" w:pos="5496"/>
+                <w:tab w:val="left" w:pos="6412"/>
+                <w:tab w:val="left" w:pos="7328"/>
+                <w:tab w:val="left" w:pos="8244"/>
+                <w:tab w:val="left" w:pos="9160"/>
+                <w:tab w:val="left" w:pos="10076"/>
+                <w:tab w:val="left" w:pos="10992"/>
+                <w:tab w:val="left" w:pos="11908"/>
+                <w:tab w:val="left" w:pos="12824"/>
+                <w:tab w:val="left" w:pos="13740"/>
+                <w:tab w:val="left" w:pos="14656"/>
+              </w:tabs>
+              <w:rPr>
+                <w:rFonts w:ascii="Nirmala UI Semilight" w:eastAsia="Times New Roman" w:hAnsi="Nirmala UI Semilight" w:cs="Nirmala UI Semilight"/>
+                <w:sz w:val="19"/>
+                <w:szCs w:val="19"/>
+              </w:rPr>
+            </w:pPr>
+            <w:proofErr w:type="spellStart"/>
+            <w:r>
+              <w:rPr>
+                <w:rFonts w:ascii="Nirmala UI Semilight" w:eastAsia="Times New Roman" w:hAnsi="Nirmala UI Semilight" w:cs="Nirmala UI Semilight"/>
+                <w:sz w:val="19"/>
+                <w:szCs w:val="19"/>
+              </w:rPr>
+              <w:t>Proteobacteria;Alphaproteobacteria;Rhizobiales</w:t>
+            </w:r>
+            <w:proofErr w:type="spellEnd"/>
+          </w:p>
+          <w:p>
+            <w:pPr>
+              <w:pStyle w:val="ListParagraph"/>
+              <w:numPr>
+                <w:ilvl w:val="0"/>
+                <w:numId w:val="6"/>
+              </w:numPr>
+              <w:tabs>
+                <w:tab w:val="left" w:pos="916"/>
+                <w:tab w:val="left" w:pos="1832"/>
+                <w:tab w:val="left" w:pos="2748"/>
+                <w:tab w:val="left" w:pos="3664"/>
+                <w:tab w:val="left" w:pos="4580"/>
+                <w:tab w:val="left" w:pos="5496"/>
+                <w:tab w:val="left" w:pos="6412"/>
+                <w:tab w:val="left" w:pos="7328"/>
+                <w:tab w:val="left" w:pos="8244"/>
+                <w:tab w:val="left" w:pos="9160"/>
+                <w:tab w:val="left" w:pos="10076"/>
+                <w:tab w:val="left" w:pos="10992"/>
+                <w:tab w:val="left" w:pos="11908"/>
+                <w:tab w:val="left" w:pos="12824"/>
+                <w:tab w:val="left" w:pos="13740"/>
+                <w:tab w:val="left" w:pos="14656"/>
+              </w:tabs>
+              <w:rPr>
+                <w:rFonts w:ascii="Nirmala UI Semilight" w:eastAsia="Times New Roman" w:hAnsi="Nirmala UI Semilight" w:cs="Nirmala UI Semilight"/>
+                <w:sz w:val="19"/>
+                <w:szCs w:val="19"/>
+              </w:rPr>
+            </w:pPr>
+            <w:r>
+              <w:rPr>
+                <w:rFonts w:ascii="Nirmala UI Semilight" w:eastAsia="Times New Roman" w:hAnsi="Nirmala UI Semilight" w:cs="Nirmala UI Semilight"/>
+                <w:sz w:val="19"/>
+                <w:szCs w:val="19"/>
+              </w:rPr>
+              <w:t>Proteobacteria;Betaproteobacteria;Burkholderiales;betII;Pnec;PnecC</w:t>
+            </w:r>
+          </w:p>
+          <w:p>
+            <w:pPr>
+              <w:pStyle w:val="ListParagraph"/>
+              <w:numPr>
+                <w:ilvl w:val="0"/>
+                <w:numId w:val="6"/>
+              </w:numPr>
+              <w:tabs>
+                <w:tab w:val="left" w:pos="916"/>
+                <w:tab w:val="left" w:pos="1832"/>
+                <w:tab w:val="left" w:pos="2748"/>
+                <w:tab w:val="left" w:pos="3664"/>
+                <w:tab w:val="left" w:pos="4580"/>
+                <w:tab w:val="left" w:pos="5496"/>
+                <w:tab w:val="left" w:pos="6412"/>
+                <w:tab w:val="left" w:pos="7328"/>
+                <w:tab w:val="left" w:pos="8244"/>
+                <w:tab w:val="left" w:pos="9160"/>
+                <w:tab w:val="left" w:pos="10076"/>
+                <w:tab w:val="left" w:pos="10992"/>
+                <w:tab w:val="left" w:pos="11908"/>
+                <w:tab w:val="left" w:pos="12824"/>
+                <w:tab w:val="left" w:pos="13740"/>
+                <w:tab w:val="left" w:pos="14656"/>
+              </w:tabs>
+              <w:rPr>
+                <w:rFonts w:ascii="Nirmala UI Semilight" w:eastAsia="Times New Roman" w:hAnsi="Nirmala UI Semilight" w:cs="Nirmala UI Semilight"/>
+                <w:sz w:val="19"/>
+                <w:szCs w:val="19"/>
+              </w:rPr>
+            </w:pPr>
+            <w:proofErr w:type="spellStart"/>
+            <w:r>
+              <w:rPr>
+                <w:rFonts w:ascii="Nirmala UI Semilight" w:eastAsia="Times New Roman" w:hAnsi="Nirmala UI Semilight" w:cs="Nirmala UI Semilight"/>
+                <w:sz w:val="19"/>
+                <w:szCs w:val="19"/>
+              </w:rPr>
+              <w:t>Actinobacteria;Acidimicrobiia;Acidimicrobiales</w:t>
+            </w:r>
+            <w:proofErr w:type="spellEnd"/>
+          </w:p>
+          <w:p>
+            <w:pPr>
+              <w:pStyle w:val="ListParagraph"/>
+              <w:numPr>
+                <w:ilvl w:val="0"/>
+                <w:numId w:val="6"/>
+              </w:numPr>
+              <w:tabs>
+                <w:tab w:val="left" w:pos="916"/>
+                <w:tab w:val="left" w:pos="1832"/>
+                <w:tab w:val="left" w:pos="2748"/>
+                <w:tab w:val="left" w:pos="3664"/>
+                <w:tab w:val="left" w:pos="4580"/>
+                <w:tab w:val="left" w:pos="5496"/>
+                <w:tab w:val="left" w:pos="6412"/>
+                <w:tab w:val="left" w:pos="7328"/>
+                <w:tab w:val="left" w:pos="8244"/>
+                <w:tab w:val="left" w:pos="9160"/>
+                <w:tab w:val="left" w:pos="10076"/>
+                <w:tab w:val="left" w:pos="10992"/>
+                <w:tab w:val="left" w:pos="11908"/>
+                <w:tab w:val="left" w:pos="12824"/>
+                <w:tab w:val="left" w:pos="13740"/>
+                <w:tab w:val="left" w:pos="14656"/>
+              </w:tabs>
+              <w:rPr>
+                <w:rFonts w:ascii="Nirmala UI Semilight" w:eastAsia="Times New Roman" w:hAnsi="Nirmala UI Semilight" w:cs="Nirmala UI Semilight"/>
+                <w:sz w:val="19"/>
+                <w:szCs w:val="19"/>
+              </w:rPr>
+            </w:pPr>
+            <w:proofErr w:type="spellStart"/>
+            <w:r>
+              <w:rPr>
+                <w:rFonts w:ascii="Nirmala UI Semilight" w:eastAsia="Times New Roman" w:hAnsi="Nirmala UI Semilight" w:cs="Nirmala UI Semilight"/>
+                <w:sz w:val="19"/>
+                <w:szCs w:val="19"/>
+              </w:rPr>
+              <w:t>Actinobacteria;Acidimicrobiia;Acidimicrobiales</w:t>
+            </w:r>
+            <w:proofErr w:type="spellEnd"/>
+          </w:p>
+          <w:p>
+            <w:pPr>
+              <w:pStyle w:val="ListParagraph"/>
+              <w:numPr>
+                <w:ilvl w:val="0"/>
+                <w:numId w:val="6"/>
+              </w:numPr>
+              <w:tabs>
+                <w:tab w:val="left" w:pos="916"/>
+                <w:tab w:val="left" w:pos="1832"/>
+                <w:tab w:val="left" w:pos="2748"/>
+                <w:tab w:val="left" w:pos="3664"/>
+                <w:tab w:val="left" w:pos="4580"/>
+                <w:tab w:val="left" w:pos="5496"/>
+                <w:tab w:val="left" w:pos="6412"/>
+                <w:tab w:val="left" w:pos="7328"/>
+                <w:tab w:val="left" w:pos="8244"/>
+                <w:tab w:val="left" w:pos="9160"/>
+                <w:tab w:val="left" w:pos="10076"/>
+                <w:tab w:val="left" w:pos="10992"/>
+                <w:tab w:val="left" w:pos="11908"/>
+                <w:tab w:val="left" w:pos="12824"/>
+                <w:tab w:val="left" w:pos="13740"/>
+                <w:tab w:val="left" w:pos="14656"/>
+              </w:tabs>
+              <w:rPr>
+                <w:rFonts w:ascii="Nirmala UI Semilight" w:eastAsia="Times New Roman" w:hAnsi="Nirmala UI Semilight" w:cs="Nirmala UI Semilight"/>
+                <w:sz w:val="19"/>
+                <w:szCs w:val="19"/>
+              </w:rPr>
+            </w:pPr>
+            <w:proofErr w:type="spellStart"/>
+            <w:r>
+              <w:rPr>
+                <w:rFonts w:ascii="Nirmala UI Semilight" w:eastAsia="Times New Roman" w:hAnsi="Nirmala UI Semilight" w:cs="Nirmala UI Semilight"/>
+                <w:sz w:val="19"/>
+                <w:szCs w:val="19"/>
+              </w:rPr>
+              <w:t>Proteobacteria;Alphaproteobacteria</w:t>
+            </w:r>
+            <w:proofErr w:type="spellEnd"/>
+          </w:p>
+        </w:tc>
+      </w:tr>
+      <w:tr>
+        <w:trPr>
+          <w:trHeight w:val="188"/>
+        </w:trPr>
+        <w:tc>
+          <w:tcPr>
+            <w:tcW w:w="5935" w:type="dxa"/>
+            <w:shd w:val="clear" w:color="auto" w:fill="E7E6E6" w:themeFill="background2"/>
+          </w:tcPr>
+          <w:p>
+            <w:pPr>
+              <w:jc w:val="center"/>
+              <w:rPr>
+                <w:b/>
+                <w:sz w:val="20"/>
+                <w:szCs w:val="20"/>
+              </w:rPr>
+            </w:pPr>
+            <w:r>
+              <w:rPr>
+                <w:rFonts w:ascii="Nirmala UI Semilight" w:hAnsi="Nirmala UI Semilight" w:cs="Nirmala UI Semilight"/>
+                <w:b/>
+                <w:sz w:val="20"/>
+                <w:szCs w:val="20"/>
+              </w:rPr>
+              <w:t xml:space="preserve">Dimictic </w:t>
+            </w:r>
+            <w:proofErr w:type="spellStart"/>
+            <w:r>
+              <w:rPr>
+                <w:rFonts w:ascii="Nirmala UI Semilight" w:hAnsi="Nirmala UI Semilight" w:cs="Nirmala UI Semilight"/>
+                <w:b/>
+                <w:sz w:val="20"/>
+                <w:szCs w:val="20"/>
+              </w:rPr>
+              <w:t>epilimnia</w:t>
+            </w:r>
+            <w:proofErr w:type="spellEnd"/>
+          </w:p>
+        </w:tc>
+        <w:tc>
+          <w:tcPr>
+            <w:tcW w:w="5855" w:type="dxa"/>
+            <w:shd w:val="clear" w:color="auto" w:fill="E7E6E6" w:themeFill="background2"/>
+          </w:tcPr>
+          <w:p>
+            <w:pPr>
+              <w:jc w:val="center"/>
+              <w:rPr>
+                <w:b/>
+                <w:sz w:val="20"/>
+                <w:szCs w:val="20"/>
+              </w:rPr>
+            </w:pPr>
+            <w:r>
+              <w:rPr>
+                <w:rFonts w:ascii="Nirmala UI Semilight" w:hAnsi="Nirmala UI Semilight" w:cs="Nirmala UI Semilight"/>
+                <w:b/>
+                <w:sz w:val="20"/>
+                <w:szCs w:val="20"/>
+              </w:rPr>
+              <w:t xml:space="preserve">Dimictic </w:t>
+            </w:r>
+            <w:proofErr w:type="spellStart"/>
+            <w:r>
+              <w:rPr>
+                <w:rFonts w:ascii="Nirmala UI Semilight" w:hAnsi="Nirmala UI Semilight" w:cs="Nirmala UI Semilight"/>
+                <w:b/>
+                <w:sz w:val="20"/>
+                <w:szCs w:val="20"/>
+              </w:rPr>
+              <w:t>hypolimnia</w:t>
+            </w:r>
+            <w:proofErr w:type="spellEnd"/>
           </w:p>
         </w:tc>
       </w:tr>
       <w:tr>
         <w:tc>
           <w:tcPr>
-            <w:tcW w:w="8010" w:type="dxa"/>
-            <w:shd w:val="clear" w:color="auto" w:fill="E7E6E6" w:themeFill="background2"/>
-          </w:tcPr>
-          <w:p>
-            <w:pPr>
-              <w:jc w:val="center"/>
-            </w:pPr>
-            <w:r>
-              <w:rPr>
-                <w:rFonts w:ascii="Nirmala UI Semilight" w:hAnsi="Nirmala UI Semilight" w:cs="Nirmala UI Semilight"/>
-                <w:b/>
-              </w:rPr>
-              <w:t>Di</w:t>
-            </w:r>
-            <w:r>
-              <w:rPr>
-                <w:rFonts w:ascii="Nirmala UI Semilight" w:hAnsi="Nirmala UI Semilight" w:cs="Nirmala UI Semilight"/>
-                <w:b/>
-              </w:rPr>
-              <w:t xml:space="preserve">mictic </w:t>
-            </w:r>
-            <w:proofErr w:type="spellStart"/>
-            <w:r>
-              <w:rPr>
-                <w:rFonts w:ascii="Nirmala UI Semilight" w:hAnsi="Nirmala UI Semilight" w:cs="Nirmala UI Semilight"/>
-                <w:b/>
-              </w:rPr>
-              <w:t>epilimnia</w:t>
-            </w:r>
-            <w:proofErr w:type="spellEnd"/>
-          </w:p>
-        </w:tc>
-      </w:tr>
-      <w:tr>
-        <w:tc>
-          <w:tcPr>
-            <w:tcW w:w="8010" w:type="dxa"/>
+            <w:tcW w:w="5935" w:type="dxa"/>
           </w:tcPr>
           <w:p>
             <w:pPr>
@@ -7718,34 +8367,18 @@
               </w:tabs>
               <w:rPr>
                 <w:rFonts w:ascii="Nirmala UI Semilight" w:eastAsia="Times New Roman" w:hAnsi="Nirmala UI Semilight" w:cs="Nirmala UI Semilight"/>
-                <w:sz w:val="20"/>
-                <w:szCs w:val="20"/>
+                <w:sz w:val="19"/>
+                <w:szCs w:val="19"/>
               </w:rPr>
             </w:pPr>
             <w:proofErr w:type="spellStart"/>
             <w:r>
               <w:rPr>
                 <w:rFonts w:ascii="Nirmala UI Semilight" w:eastAsia="Times New Roman" w:hAnsi="Nirmala UI Semilight" w:cs="Nirmala UI Semilight"/>
-                <w:sz w:val="20"/>
-                <w:szCs w:val="20"/>
-              </w:rPr>
-              <w:t>Proteoba</w:t>
-            </w:r>
-            <w:r>
-              <w:rPr>
-                <w:rFonts w:ascii="Nirmala UI Semilight" w:eastAsia="Times New Roman" w:hAnsi="Nirmala UI Semilight" w:cs="Nirmala UI Semilight"/>
-                <w:sz w:val="20"/>
-                <w:szCs w:val="20"/>
-              </w:rPr>
-              <w:t>cteria;Betaproteobacteria;</w:t>
-            </w:r>
-            <w:r>
-              <w:rPr>
-                <w:rFonts w:ascii="Nirmala UI Semilight" w:eastAsia="Times New Roman" w:hAnsi="Nirmala UI Semilight" w:cs="Nirmala UI Semilight"/>
-                <w:sz w:val="20"/>
-                <w:szCs w:val="20"/>
-              </w:rPr>
-              <w:t>Methylophilales</w:t>
+                <w:sz w:val="19"/>
+                <w:szCs w:val="19"/>
+              </w:rPr>
+              <w:t>Proteobacteria;Betaproteobacteria;Methylophilales</w:t>
             </w:r>
             <w:proofErr w:type="spellEnd"/>
           </w:p>
@@ -7776,26 +8409,18 @@
               </w:tabs>
               <w:rPr>
                 <w:rFonts w:ascii="Nirmala UI Semilight" w:eastAsia="Times New Roman" w:hAnsi="Nirmala UI Semilight" w:cs="Nirmala UI Semilight"/>
-                <w:sz w:val="20"/>
-                <w:szCs w:val="20"/>
+                <w:sz w:val="19"/>
+                <w:szCs w:val="19"/>
               </w:rPr>
             </w:pPr>
             <w:proofErr w:type="spellStart"/>
             <w:r>
               <w:rPr>
                 <w:rFonts w:ascii="Nirmala UI Semilight" w:eastAsia="Times New Roman" w:hAnsi="Nirmala UI Semilight" w:cs="Nirmala UI Semilight"/>
-                <w:sz w:val="20"/>
-                <w:szCs w:val="20"/>
-              </w:rPr>
-              <w:t>Actinobacteria;Acidimicrobiia;</w:t>
-            </w:r>
-            <w:r>
-              <w:rPr>
-                <w:rFonts w:ascii="Nirmala UI Semilight" w:eastAsia="Times New Roman" w:hAnsi="Nirmala UI Semilight" w:cs="Nirmala UI Semilight"/>
-                <w:sz w:val="20"/>
-                <w:szCs w:val="20"/>
-              </w:rPr>
-              <w:t>Acidimicrobiales;acV</w:t>
+                <w:sz w:val="19"/>
+                <w:szCs w:val="19"/>
+              </w:rPr>
+              <w:t>Actinobacteria;Acidimicrobiia;Acidimicrobiales;acV</w:t>
             </w:r>
             <w:proofErr w:type="spellEnd"/>
           </w:p>
@@ -7826,33 +8451,17 @@
               </w:tabs>
               <w:rPr>
                 <w:rFonts w:ascii="Nirmala UI Semilight" w:eastAsia="Times New Roman" w:hAnsi="Nirmala UI Semilight" w:cs="Nirmala UI Semilight"/>
-                <w:sz w:val="20"/>
-                <w:szCs w:val="20"/>
-              </w:rPr>
-            </w:pPr>
-            <w:r>
-              <w:rPr>
-                <w:rFonts w:ascii="Nirmala UI Semilight" w:eastAsia="Times New Roman" w:hAnsi="Nirmala UI Semilight" w:cs="Nirmala UI Semilight"/>
-                <w:sz w:val="20"/>
-                <w:szCs w:val="20"/>
-              </w:rPr>
-              <w:t>Actinobacteria;Actinobacteria;</w:t>
-            </w:r>
-            <w:r>
-              <w:rPr>
-                <w:rFonts w:ascii="Nirmala UI Semilight" w:eastAsia="Times New Roman" w:hAnsi="Nirmala UI Semilight" w:cs="Nirmala UI Semilight"/>
-                <w:sz w:val="20"/>
-                <w:szCs w:val="20"/>
-              </w:rPr>
-              <w:t>Ac</w:t>
-            </w:r>
-            <w:r>
-              <w:rPr>
-                <w:rFonts w:ascii="Nirmala UI Semilight" w:eastAsia="Times New Roman" w:hAnsi="Nirmala UI Semilight" w:cs="Nirmala UI Semilight"/>
-                <w:sz w:val="20"/>
-                <w:szCs w:val="20"/>
-              </w:rPr>
-              <w:t>tinomycetales;acI;acI-B;acI-B2</w:t>
+                <w:sz w:val="19"/>
+                <w:szCs w:val="19"/>
+              </w:rPr>
+            </w:pPr>
+            <w:r>
+              <w:rPr>
+                <w:rFonts w:ascii="Nirmala UI Semilight" w:eastAsia="Times New Roman" w:hAnsi="Nirmala UI Semilight" w:cs="Nirmala UI Semilight"/>
+                <w:sz w:val="19"/>
+                <w:szCs w:val="19"/>
+              </w:rPr>
+              <w:t>Actinobacteria;Actinobacteria;Actinomycetales;acI;acI-B;acI-B2</w:t>
             </w:r>
           </w:p>
           <w:p>
@@ -7882,26 +8491,18 @@
               </w:tabs>
               <w:rPr>
                 <w:rFonts w:ascii="Nirmala UI Semilight" w:eastAsia="Times New Roman" w:hAnsi="Nirmala UI Semilight" w:cs="Nirmala UI Semilight"/>
-                <w:sz w:val="20"/>
-                <w:szCs w:val="20"/>
+                <w:sz w:val="19"/>
+                <w:szCs w:val="19"/>
               </w:rPr>
             </w:pPr>
             <w:proofErr w:type="spellStart"/>
             <w:r>
               <w:rPr>
                 <w:rFonts w:ascii="Nirmala UI Semilight" w:eastAsia="Times New Roman" w:hAnsi="Nirmala UI Semilight" w:cs="Nirmala UI Semilight"/>
-                <w:sz w:val="20"/>
-                <w:szCs w:val="20"/>
-              </w:rPr>
-              <w:t>Bacteroidetes;Saprospirae;Saprospirales;</w:t>
-            </w:r>
-            <w:r>
-              <w:rPr>
-                <w:rFonts w:ascii="Nirmala UI Semilight" w:eastAsia="Times New Roman" w:hAnsi="Nirmala UI Semilight" w:cs="Nirmala UI Semilight"/>
-                <w:sz w:val="20"/>
-                <w:szCs w:val="20"/>
-              </w:rPr>
-              <w:t>Chitinophagaceae</w:t>
+                <w:sz w:val="19"/>
+                <w:szCs w:val="19"/>
+              </w:rPr>
+              <w:t>Bacteroidetes;Saprospirae;Saprospirales;Chitinophagaceae</w:t>
             </w:r>
             <w:proofErr w:type="spellEnd"/>
           </w:p>
@@ -7932,33 +8533,17 @@
               </w:tabs>
               <w:rPr>
                 <w:rFonts w:ascii="Nirmala UI Semilight" w:eastAsia="Times New Roman" w:hAnsi="Nirmala UI Semilight" w:cs="Nirmala UI Semilight"/>
-                <w:sz w:val="20"/>
-                <w:szCs w:val="20"/>
-              </w:rPr>
-            </w:pPr>
-            <w:r>
-              <w:rPr>
-                <w:rFonts w:ascii="Nirmala UI Semilight" w:eastAsia="Times New Roman" w:hAnsi="Nirmala UI Semilight" w:cs="Nirmala UI Semilight"/>
-                <w:sz w:val="20"/>
-                <w:szCs w:val="20"/>
-              </w:rPr>
-              <w:t>Bacteroidetes;Sphingobacteriia;</w:t>
-            </w:r>
-            <w:r>
-              <w:rPr>
-                <w:rFonts w:ascii="Nirmala UI Semilight" w:eastAsia="Times New Roman" w:hAnsi="Nirmala UI Semilight" w:cs="Nirmala UI Semilight"/>
-                <w:sz w:val="20"/>
-                <w:szCs w:val="20"/>
-              </w:rPr>
-              <w:t>Sphingo</w:t>
-            </w:r>
-            <w:r>
-              <w:rPr>
-                <w:rFonts w:ascii="Nirmala UI Semilight" w:eastAsia="Times New Roman" w:hAnsi="Nirmala UI Semilight" w:cs="Nirmala UI Semilight"/>
-                <w:sz w:val="20"/>
-                <w:szCs w:val="20"/>
-              </w:rPr>
-              <w:t>bacteriales;bacVI;bacVI-A;Muci</w:t>
+                <w:sz w:val="19"/>
+                <w:szCs w:val="19"/>
+              </w:rPr>
+            </w:pPr>
+            <w:r>
+              <w:rPr>
+                <w:rFonts w:ascii="Nirmala UI Semilight" w:eastAsia="Times New Roman" w:hAnsi="Nirmala UI Semilight" w:cs="Nirmala UI Semilight"/>
+                <w:sz w:val="19"/>
+                <w:szCs w:val="19"/>
+              </w:rPr>
+              <w:t>Bacteroidetes;Sphingobacteriia;Sphingobacteriales;bacVI;bacVI-A;Muci</w:t>
             </w:r>
           </w:p>
           <w:p>
@@ -7988,33 +8573,17 @@
               </w:tabs>
               <w:rPr>
                 <w:rFonts w:ascii="Nirmala UI Semilight" w:eastAsia="Times New Roman" w:hAnsi="Nirmala UI Semilight" w:cs="Nirmala UI Semilight"/>
-                <w:sz w:val="20"/>
-                <w:szCs w:val="20"/>
-              </w:rPr>
-            </w:pPr>
-            <w:r>
-              <w:rPr>
-                <w:rFonts w:ascii="Nirmala UI Semilight" w:eastAsia="Times New Roman" w:hAnsi="Nirmala UI Semilight" w:cs="Nirmala UI Semilight"/>
-                <w:sz w:val="20"/>
-                <w:szCs w:val="20"/>
-              </w:rPr>
-              <w:t>Proteobacteria;Betaproteobacteria;</w:t>
-            </w:r>
-            <w:r>
-              <w:rPr>
-                <w:rFonts w:ascii="Nirmala UI Semilight" w:eastAsia="Times New Roman" w:hAnsi="Nirmala UI Semilight" w:cs="Nirmala UI Semilight"/>
-                <w:sz w:val="20"/>
-                <w:szCs w:val="20"/>
-              </w:rPr>
-              <w:t>Bur</w:t>
-            </w:r>
-            <w:r>
-              <w:rPr>
-                <w:rFonts w:ascii="Nirmala UI Semilight" w:eastAsia="Times New Roman" w:hAnsi="Nirmala UI Semilight" w:cs="Nirmala UI Semilight"/>
-                <w:sz w:val="20"/>
-                <w:szCs w:val="20"/>
-              </w:rPr>
-              <w:t>kholderiales;betI;betI-B;Rhodo</w:t>
+                <w:sz w:val="19"/>
+                <w:szCs w:val="19"/>
+              </w:rPr>
+            </w:pPr>
+            <w:r>
+              <w:rPr>
+                <w:rFonts w:ascii="Nirmala UI Semilight" w:eastAsia="Times New Roman" w:hAnsi="Nirmala UI Semilight" w:cs="Nirmala UI Semilight"/>
+                <w:sz w:val="19"/>
+                <w:szCs w:val="19"/>
+              </w:rPr>
+              <w:t>Proteobacteria;Betaproteobacteria;Burkholderiales;betI;betI-B;Rhodo</w:t>
             </w:r>
           </w:p>
           <w:p>
@@ -8044,16 +8613,16 @@
               </w:tabs>
               <w:rPr>
                 <w:rFonts w:ascii="Nirmala UI Semilight" w:eastAsia="Times New Roman" w:hAnsi="Nirmala UI Semilight" w:cs="Nirmala UI Semilight"/>
-                <w:sz w:val="20"/>
-                <w:szCs w:val="20"/>
+                <w:sz w:val="19"/>
+                <w:szCs w:val="19"/>
               </w:rPr>
             </w:pPr>
             <w:proofErr w:type="spellStart"/>
             <w:r>
               <w:rPr>
                 <w:rFonts w:ascii="Nirmala UI Semilight" w:eastAsia="Times New Roman" w:hAnsi="Nirmala UI Semilight" w:cs="Nirmala UI Semilight"/>
-                <w:sz w:val="20"/>
-                <w:szCs w:val="20"/>
+                <w:sz w:val="19"/>
+                <w:szCs w:val="19"/>
               </w:rPr>
               <w:t>Acidobacteria</w:t>
             </w:r>
@@ -8086,27 +8655,18 @@
               </w:tabs>
               <w:rPr>
                 <w:rFonts w:ascii="Nirmala UI Semilight" w:eastAsia="Times New Roman" w:hAnsi="Nirmala UI Semilight" w:cs="Nirmala UI Semilight"/>
-                <w:sz w:val="20"/>
-                <w:szCs w:val="20"/>
+                <w:sz w:val="19"/>
+                <w:szCs w:val="19"/>
               </w:rPr>
             </w:pPr>
             <w:proofErr w:type="spellStart"/>
             <w:r>
               <w:rPr>
                 <w:rFonts w:ascii="Nirmala UI Semilight" w:eastAsia="Times New Roman" w:hAnsi="Nirmala UI Semilight" w:cs="Nirmala UI Semilight"/>
-                <w:sz w:val="20"/>
-                <w:szCs w:val="20"/>
-              </w:rPr>
-              <w:lastRenderedPageBreak/>
-              <w:t>Proteobacteria;Alphaproteobacteria;Rickettsiales;</w:t>
-            </w:r>
-            <w:r>
-              <w:rPr>
-                <w:rFonts w:ascii="Nirmala UI Semilight" w:eastAsia="Times New Roman" w:hAnsi="Nirmala UI Semilight" w:cs="Nirmala UI Semilight"/>
-                <w:sz w:val="20"/>
-                <w:szCs w:val="20"/>
-              </w:rPr>
-              <w:t>Rickettsiaceae</w:t>
+                <w:sz w:val="19"/>
+                <w:szCs w:val="19"/>
+              </w:rPr>
+              <w:t>Proteobacteria;Alphaproteobacteria;Rickettsiales;Rickettsiaceae</w:t>
             </w:r>
             <w:proofErr w:type="spellEnd"/>
           </w:p>
@@ -8137,26 +8697,18 @@
               </w:tabs>
               <w:rPr>
                 <w:rFonts w:ascii="Nirmala UI Semilight" w:eastAsia="Times New Roman" w:hAnsi="Nirmala UI Semilight" w:cs="Nirmala UI Semilight"/>
-                <w:sz w:val="20"/>
-                <w:szCs w:val="20"/>
+                <w:sz w:val="19"/>
+                <w:szCs w:val="19"/>
               </w:rPr>
             </w:pPr>
             <w:proofErr w:type="spellStart"/>
             <w:r>
               <w:rPr>
                 <w:rFonts w:ascii="Nirmala UI Semilight" w:eastAsia="Times New Roman" w:hAnsi="Nirmala UI Semilight" w:cs="Nirmala UI Semilight"/>
-                <w:sz w:val="20"/>
-                <w:szCs w:val="20"/>
-              </w:rPr>
-              <w:t>Chlorobi;</w:t>
-            </w:r>
-            <w:r>
-              <w:rPr>
-                <w:rFonts w:ascii="Nirmala UI Semilight" w:eastAsia="Times New Roman" w:hAnsi="Nirmala UI Semilight" w:cs="Nirmala UI Semilight"/>
-                <w:sz w:val="20"/>
-                <w:szCs w:val="20"/>
-              </w:rPr>
-              <w:t>Chlorobia</w:t>
+                <w:sz w:val="19"/>
+                <w:szCs w:val="19"/>
+              </w:rPr>
+              <w:t>Chlorobi;Chlorobia</w:t>
             </w:r>
             <w:proofErr w:type="spellEnd"/>
           </w:p>
@@ -8187,63 +8739,505 @@
               </w:tabs>
               <w:rPr>
                 <w:rFonts w:ascii="Nirmala UI Semilight" w:eastAsia="Times New Roman" w:hAnsi="Nirmala UI Semilight" w:cs="Nirmala UI Semilight"/>
-                <w:sz w:val="20"/>
-                <w:szCs w:val="20"/>
+                <w:sz w:val="19"/>
+                <w:szCs w:val="19"/>
               </w:rPr>
             </w:pPr>
             <w:proofErr w:type="spellStart"/>
             <w:r>
               <w:rPr>
                 <w:rFonts w:ascii="Nirmala UI Semilight" w:eastAsia="Times New Roman" w:hAnsi="Nirmala UI Semilight" w:cs="Nirmala UI Semilight"/>
-                <w:sz w:val="20"/>
-                <w:szCs w:val="20"/>
-              </w:rPr>
-              <w:t>Proteobacteria;Alphaproteobacteria;Rickettsiales;</w:t>
-            </w:r>
-            <w:r>
-              <w:rPr>
-                <w:rFonts w:ascii="Nirmala UI Semilight" w:eastAsia="Times New Roman" w:hAnsi="Nirmala UI Semilight" w:cs="Nirmala UI Semilight"/>
-                <w:sz w:val="20"/>
-                <w:szCs w:val="20"/>
-              </w:rPr>
-              <w:t>Rickettsiaceae</w:t>
+                <w:sz w:val="19"/>
+                <w:szCs w:val="19"/>
+              </w:rPr>
+              <w:t>Proteobacteria;Alphaproteobacteria;Rickettsiales;Rickettsiaceae</w:t>
             </w:r>
             <w:proofErr w:type="spellEnd"/>
+          </w:p>
+        </w:tc>
+        <w:tc>
+          <w:tcPr>
+            <w:tcW w:w="5855" w:type="dxa"/>
+          </w:tcPr>
+          <w:p>
+            <w:pPr>
+              <w:pStyle w:val="ListParagraph"/>
+              <w:numPr>
+                <w:ilvl w:val="0"/>
+                <w:numId w:val="7"/>
+              </w:numPr>
+              <w:tabs>
+                <w:tab w:val="left" w:pos="916"/>
+                <w:tab w:val="left" w:pos="1832"/>
+                <w:tab w:val="left" w:pos="2748"/>
+                <w:tab w:val="left" w:pos="3664"/>
+                <w:tab w:val="left" w:pos="4580"/>
+                <w:tab w:val="left" w:pos="5496"/>
+                <w:tab w:val="left" w:pos="6412"/>
+                <w:tab w:val="left" w:pos="7328"/>
+                <w:tab w:val="left" w:pos="8244"/>
+                <w:tab w:val="left" w:pos="9160"/>
+                <w:tab w:val="left" w:pos="10076"/>
+                <w:tab w:val="left" w:pos="10992"/>
+                <w:tab w:val="left" w:pos="11908"/>
+                <w:tab w:val="left" w:pos="12824"/>
+                <w:tab w:val="left" w:pos="13740"/>
+                <w:tab w:val="left" w:pos="14656"/>
+              </w:tabs>
+              <w:rPr>
+                <w:rFonts w:ascii="Nirmala UI Semilight" w:eastAsia="Times New Roman" w:hAnsi="Nirmala UI Semilight" w:cs="Nirmala UI Semilight"/>
+                <w:sz w:val="19"/>
+                <w:szCs w:val="19"/>
+              </w:rPr>
+            </w:pPr>
+            <w:proofErr w:type="spellStart"/>
+            <w:r>
+              <w:rPr>
+                <w:rFonts w:ascii="Nirmala UI Semilight" w:eastAsia="Times New Roman" w:hAnsi="Nirmala UI Semilight" w:cs="Nirmala UI Semilight"/>
+                <w:sz w:val="19"/>
+                <w:szCs w:val="19"/>
+              </w:rPr>
+              <w:t>Acidobacteria;Holophagae;Holophagales;Holophagaceae</w:t>
+            </w:r>
+            <w:proofErr w:type="spellEnd"/>
+          </w:p>
+          <w:p>
+            <w:pPr>
+              <w:pStyle w:val="ListParagraph"/>
+              <w:numPr>
+                <w:ilvl w:val="0"/>
+                <w:numId w:val="7"/>
+              </w:numPr>
+              <w:tabs>
+                <w:tab w:val="left" w:pos="916"/>
+                <w:tab w:val="left" w:pos="1832"/>
+                <w:tab w:val="left" w:pos="2748"/>
+                <w:tab w:val="left" w:pos="3664"/>
+                <w:tab w:val="left" w:pos="4580"/>
+                <w:tab w:val="left" w:pos="5496"/>
+                <w:tab w:val="left" w:pos="6412"/>
+                <w:tab w:val="left" w:pos="7328"/>
+                <w:tab w:val="left" w:pos="8244"/>
+                <w:tab w:val="left" w:pos="9160"/>
+                <w:tab w:val="left" w:pos="10076"/>
+                <w:tab w:val="left" w:pos="10992"/>
+                <w:tab w:val="left" w:pos="11908"/>
+                <w:tab w:val="left" w:pos="12824"/>
+                <w:tab w:val="left" w:pos="13740"/>
+                <w:tab w:val="left" w:pos="14656"/>
+              </w:tabs>
+              <w:rPr>
+                <w:rFonts w:ascii="Nirmala UI Semilight" w:eastAsia="Times New Roman" w:hAnsi="Nirmala UI Semilight" w:cs="Nirmala UI Semilight"/>
+                <w:sz w:val="19"/>
+                <w:szCs w:val="19"/>
+              </w:rPr>
+            </w:pPr>
+            <w:proofErr w:type="spellStart"/>
+            <w:r>
+              <w:rPr>
+                <w:rFonts w:ascii="Nirmala UI Semilight" w:eastAsia="Times New Roman" w:hAnsi="Nirmala UI Semilight" w:cs="Nirmala UI Semilight"/>
+                <w:sz w:val="19"/>
+                <w:szCs w:val="19"/>
+              </w:rPr>
+              <w:t>Acidobacteria</w:t>
+            </w:r>
+            <w:proofErr w:type="spellEnd"/>
+          </w:p>
+          <w:p>
+            <w:pPr>
+              <w:pStyle w:val="ListParagraph"/>
+              <w:numPr>
+                <w:ilvl w:val="0"/>
+                <w:numId w:val="7"/>
+              </w:numPr>
+              <w:tabs>
+                <w:tab w:val="left" w:pos="916"/>
+                <w:tab w:val="left" w:pos="1832"/>
+                <w:tab w:val="left" w:pos="2748"/>
+                <w:tab w:val="left" w:pos="3664"/>
+                <w:tab w:val="left" w:pos="4580"/>
+                <w:tab w:val="left" w:pos="5496"/>
+                <w:tab w:val="left" w:pos="6412"/>
+                <w:tab w:val="left" w:pos="7328"/>
+                <w:tab w:val="left" w:pos="8244"/>
+                <w:tab w:val="left" w:pos="9160"/>
+                <w:tab w:val="left" w:pos="10076"/>
+                <w:tab w:val="left" w:pos="10992"/>
+                <w:tab w:val="left" w:pos="11908"/>
+                <w:tab w:val="left" w:pos="12824"/>
+                <w:tab w:val="left" w:pos="13740"/>
+                <w:tab w:val="left" w:pos="14656"/>
+              </w:tabs>
+              <w:rPr>
+                <w:rFonts w:ascii="Nirmala UI Semilight" w:eastAsia="Times New Roman" w:hAnsi="Nirmala UI Semilight" w:cs="Nirmala UI Semilight"/>
+                <w:sz w:val="19"/>
+                <w:szCs w:val="19"/>
+              </w:rPr>
+            </w:pPr>
+            <w:r>
+              <w:rPr>
+                <w:rFonts w:ascii="Nirmala UI Semilight" w:eastAsia="Times New Roman" w:hAnsi="Nirmala UI Semilight" w:cs="Nirmala UI Semilight"/>
+                <w:sz w:val="19"/>
+                <w:szCs w:val="19"/>
+              </w:rPr>
+              <w:t>Proteobacteria;Betaproteobacteria;Burkholderiales;betII;Pnec;PnecC</w:t>
+            </w:r>
+          </w:p>
+          <w:p>
+            <w:pPr>
+              <w:pStyle w:val="ListParagraph"/>
+              <w:numPr>
+                <w:ilvl w:val="0"/>
+                <w:numId w:val="7"/>
+              </w:numPr>
+              <w:tabs>
+                <w:tab w:val="left" w:pos="916"/>
+                <w:tab w:val="left" w:pos="1832"/>
+                <w:tab w:val="left" w:pos="2748"/>
+                <w:tab w:val="left" w:pos="3664"/>
+                <w:tab w:val="left" w:pos="4580"/>
+                <w:tab w:val="left" w:pos="5496"/>
+                <w:tab w:val="left" w:pos="6412"/>
+                <w:tab w:val="left" w:pos="7328"/>
+                <w:tab w:val="left" w:pos="8244"/>
+                <w:tab w:val="left" w:pos="9160"/>
+                <w:tab w:val="left" w:pos="10076"/>
+                <w:tab w:val="left" w:pos="10992"/>
+                <w:tab w:val="left" w:pos="11908"/>
+                <w:tab w:val="left" w:pos="12824"/>
+                <w:tab w:val="left" w:pos="13740"/>
+                <w:tab w:val="left" w:pos="14656"/>
+              </w:tabs>
+              <w:rPr>
+                <w:rFonts w:ascii="Nirmala UI Semilight" w:eastAsia="Times New Roman" w:hAnsi="Nirmala UI Semilight" w:cs="Nirmala UI Semilight"/>
+                <w:sz w:val="19"/>
+                <w:szCs w:val="19"/>
+              </w:rPr>
+            </w:pPr>
+            <w:proofErr w:type="spellStart"/>
+            <w:r>
+              <w:rPr>
+                <w:rFonts w:ascii="Nirmala UI Semilight" w:eastAsia="Times New Roman" w:hAnsi="Nirmala UI Semilight" w:cs="Nirmala UI Semilight"/>
+                <w:sz w:val="19"/>
+                <w:szCs w:val="19"/>
+              </w:rPr>
+              <w:t>Proteobacteria;Betaproteobacteria;Methylophilales</w:t>
+            </w:r>
+            <w:proofErr w:type="spellEnd"/>
+          </w:p>
+          <w:p>
+            <w:pPr>
+              <w:pStyle w:val="ListParagraph"/>
+              <w:numPr>
+                <w:ilvl w:val="0"/>
+                <w:numId w:val="7"/>
+              </w:numPr>
+              <w:tabs>
+                <w:tab w:val="left" w:pos="916"/>
+                <w:tab w:val="left" w:pos="1832"/>
+                <w:tab w:val="left" w:pos="2748"/>
+                <w:tab w:val="left" w:pos="3664"/>
+                <w:tab w:val="left" w:pos="4580"/>
+                <w:tab w:val="left" w:pos="5496"/>
+                <w:tab w:val="left" w:pos="6412"/>
+                <w:tab w:val="left" w:pos="7328"/>
+                <w:tab w:val="left" w:pos="8244"/>
+                <w:tab w:val="left" w:pos="9160"/>
+                <w:tab w:val="left" w:pos="10076"/>
+                <w:tab w:val="left" w:pos="10992"/>
+                <w:tab w:val="left" w:pos="11908"/>
+                <w:tab w:val="left" w:pos="12824"/>
+                <w:tab w:val="left" w:pos="13740"/>
+                <w:tab w:val="left" w:pos="14656"/>
+              </w:tabs>
+              <w:rPr>
+                <w:rFonts w:ascii="Nirmala UI Semilight" w:eastAsia="Times New Roman" w:hAnsi="Nirmala UI Semilight" w:cs="Nirmala UI Semilight"/>
+                <w:sz w:val="19"/>
+                <w:szCs w:val="19"/>
+              </w:rPr>
+            </w:pPr>
+            <w:r>
+              <w:rPr>
+                <w:rFonts w:ascii="Nirmala UI Semilight" w:eastAsia="Times New Roman" w:hAnsi="Nirmala UI Semilight" w:cs="Nirmala UI Semilight"/>
+                <w:sz w:val="19"/>
+                <w:szCs w:val="19"/>
+              </w:rPr>
+              <w:t>Verrucomicrobia;Pedosphaerae;Pedosphaerales;Ellin515</w:t>
+            </w:r>
+          </w:p>
+          <w:p>
+            <w:pPr>
+              <w:pStyle w:val="ListParagraph"/>
+              <w:numPr>
+                <w:ilvl w:val="0"/>
+                <w:numId w:val="7"/>
+              </w:numPr>
+              <w:tabs>
+                <w:tab w:val="left" w:pos="916"/>
+                <w:tab w:val="left" w:pos="1832"/>
+                <w:tab w:val="left" w:pos="2748"/>
+                <w:tab w:val="left" w:pos="3664"/>
+                <w:tab w:val="left" w:pos="4580"/>
+                <w:tab w:val="left" w:pos="5496"/>
+                <w:tab w:val="left" w:pos="6412"/>
+                <w:tab w:val="left" w:pos="7328"/>
+                <w:tab w:val="left" w:pos="8244"/>
+                <w:tab w:val="left" w:pos="9160"/>
+                <w:tab w:val="left" w:pos="10076"/>
+                <w:tab w:val="left" w:pos="10992"/>
+                <w:tab w:val="left" w:pos="11908"/>
+                <w:tab w:val="left" w:pos="12824"/>
+                <w:tab w:val="left" w:pos="13740"/>
+                <w:tab w:val="left" w:pos="14656"/>
+              </w:tabs>
+              <w:rPr>
+                <w:rFonts w:ascii="Nirmala UI Semilight" w:eastAsia="Times New Roman" w:hAnsi="Nirmala UI Semilight" w:cs="Nirmala UI Semilight"/>
+                <w:sz w:val="19"/>
+                <w:szCs w:val="19"/>
+              </w:rPr>
+            </w:pPr>
+            <w:proofErr w:type="spellStart"/>
+            <w:r>
+              <w:rPr>
+                <w:rFonts w:ascii="Nirmala UI Semilight" w:eastAsia="Times New Roman" w:hAnsi="Nirmala UI Semilight" w:cs="Nirmala UI Semilight"/>
+                <w:sz w:val="19"/>
+                <w:szCs w:val="19"/>
+              </w:rPr>
+              <w:t>Proteobacteria;Betaproteobacteria</w:t>
+            </w:r>
+            <w:proofErr w:type="spellEnd"/>
+          </w:p>
+          <w:p>
+            <w:pPr>
+              <w:pStyle w:val="ListParagraph"/>
+              <w:numPr>
+                <w:ilvl w:val="0"/>
+                <w:numId w:val="7"/>
+              </w:numPr>
+              <w:tabs>
+                <w:tab w:val="left" w:pos="916"/>
+                <w:tab w:val="left" w:pos="1832"/>
+                <w:tab w:val="left" w:pos="2748"/>
+                <w:tab w:val="left" w:pos="3664"/>
+                <w:tab w:val="left" w:pos="4580"/>
+                <w:tab w:val="left" w:pos="5496"/>
+                <w:tab w:val="left" w:pos="6412"/>
+                <w:tab w:val="left" w:pos="7328"/>
+                <w:tab w:val="left" w:pos="8244"/>
+                <w:tab w:val="left" w:pos="9160"/>
+                <w:tab w:val="left" w:pos="10076"/>
+                <w:tab w:val="left" w:pos="10992"/>
+                <w:tab w:val="left" w:pos="11908"/>
+                <w:tab w:val="left" w:pos="12824"/>
+                <w:tab w:val="left" w:pos="13740"/>
+                <w:tab w:val="left" w:pos="14656"/>
+              </w:tabs>
+              <w:rPr>
+                <w:rFonts w:ascii="Nirmala UI Semilight" w:eastAsia="Times New Roman" w:hAnsi="Nirmala UI Semilight" w:cs="Nirmala UI Semilight"/>
+                <w:sz w:val="19"/>
+                <w:szCs w:val="19"/>
+              </w:rPr>
+            </w:pPr>
+            <w:r>
+              <w:rPr>
+                <w:rFonts w:ascii="Nirmala UI Semilight" w:eastAsia="Times New Roman" w:hAnsi="Nirmala UI Semilight" w:cs="Nirmala UI Semilight"/>
+                <w:sz w:val="19"/>
+                <w:szCs w:val="19"/>
+              </w:rPr>
+              <w:t>Proteobacteria;Deltaproteobacteria;Desulfobacterales;Desulfobulbaceae;Desulfobulbus</w:t>
+            </w:r>
+          </w:p>
+          <w:p>
+            <w:pPr>
+              <w:pStyle w:val="ListParagraph"/>
+              <w:numPr>
+                <w:ilvl w:val="0"/>
+                <w:numId w:val="7"/>
+              </w:numPr>
+              <w:tabs>
+                <w:tab w:val="left" w:pos="916"/>
+                <w:tab w:val="left" w:pos="1832"/>
+                <w:tab w:val="left" w:pos="2748"/>
+                <w:tab w:val="left" w:pos="3664"/>
+                <w:tab w:val="left" w:pos="4580"/>
+                <w:tab w:val="left" w:pos="5496"/>
+                <w:tab w:val="left" w:pos="6412"/>
+                <w:tab w:val="left" w:pos="7328"/>
+                <w:tab w:val="left" w:pos="8244"/>
+                <w:tab w:val="left" w:pos="9160"/>
+                <w:tab w:val="left" w:pos="10076"/>
+                <w:tab w:val="left" w:pos="10992"/>
+                <w:tab w:val="left" w:pos="11908"/>
+                <w:tab w:val="left" w:pos="12824"/>
+                <w:tab w:val="left" w:pos="13740"/>
+                <w:tab w:val="left" w:pos="14656"/>
+              </w:tabs>
+              <w:rPr>
+                <w:rFonts w:ascii="Nirmala UI Semilight" w:eastAsia="Times New Roman" w:hAnsi="Nirmala UI Semilight" w:cs="Nirmala UI Semilight"/>
+                <w:sz w:val="19"/>
+                <w:szCs w:val="19"/>
+              </w:rPr>
+            </w:pPr>
+            <w:r>
+              <w:rPr>
+                <w:rFonts w:ascii="Nirmala UI Semilight" w:eastAsia="Times New Roman" w:hAnsi="Nirmala UI Semilight" w:cs="Nirmala UI Semilight"/>
+                <w:sz w:val="19"/>
+                <w:szCs w:val="19"/>
+              </w:rPr>
+              <w:t>Proteobacteria;Betaproteobacteria;Burkholderiales;betI;betI-B;Rhodo</w:t>
+            </w:r>
+          </w:p>
+          <w:p>
+            <w:pPr>
+              <w:pStyle w:val="ListParagraph"/>
+              <w:numPr>
+                <w:ilvl w:val="0"/>
+                <w:numId w:val="7"/>
+              </w:numPr>
+              <w:tabs>
+                <w:tab w:val="left" w:pos="916"/>
+                <w:tab w:val="left" w:pos="1832"/>
+                <w:tab w:val="left" w:pos="2748"/>
+                <w:tab w:val="left" w:pos="3664"/>
+                <w:tab w:val="left" w:pos="4580"/>
+                <w:tab w:val="left" w:pos="5496"/>
+                <w:tab w:val="left" w:pos="6412"/>
+                <w:tab w:val="left" w:pos="7328"/>
+                <w:tab w:val="left" w:pos="8244"/>
+                <w:tab w:val="left" w:pos="9160"/>
+                <w:tab w:val="left" w:pos="10076"/>
+                <w:tab w:val="left" w:pos="10992"/>
+                <w:tab w:val="left" w:pos="11908"/>
+                <w:tab w:val="left" w:pos="12824"/>
+                <w:tab w:val="left" w:pos="13740"/>
+                <w:tab w:val="left" w:pos="14656"/>
+              </w:tabs>
+              <w:rPr>
+                <w:rFonts w:ascii="Nirmala UI Semilight" w:eastAsia="Times New Roman" w:hAnsi="Nirmala UI Semilight" w:cs="Nirmala UI Semilight"/>
+                <w:sz w:val="19"/>
+                <w:szCs w:val="19"/>
+              </w:rPr>
+            </w:pPr>
+            <w:r>
+              <w:rPr>
+                <w:rFonts w:ascii="Nirmala UI Semilight" w:eastAsia="Times New Roman" w:hAnsi="Nirmala UI Semilight" w:cs="Nirmala UI Semilight"/>
+                <w:sz w:val="19"/>
+                <w:szCs w:val="19"/>
+              </w:rPr>
+              <w:t>Proteobacteria;Betaproteobacteria;Methylophilales;Methylophilaceae</w:t>
+            </w:r>
+          </w:p>
+          <w:p>
+            <w:pPr>
+              <w:pStyle w:val="ListParagraph"/>
+              <w:numPr>
+                <w:ilvl w:val="0"/>
+                <w:numId w:val="7"/>
+              </w:numPr>
+              <w:tabs>
+                <w:tab w:val="left" w:pos="916"/>
+                <w:tab w:val="left" w:pos="1832"/>
+                <w:tab w:val="left" w:pos="2748"/>
+                <w:tab w:val="left" w:pos="3664"/>
+                <w:tab w:val="left" w:pos="4580"/>
+                <w:tab w:val="left" w:pos="5496"/>
+                <w:tab w:val="left" w:pos="6412"/>
+                <w:tab w:val="left" w:pos="7328"/>
+                <w:tab w:val="left" w:pos="8244"/>
+                <w:tab w:val="left" w:pos="9160"/>
+                <w:tab w:val="left" w:pos="10076"/>
+                <w:tab w:val="left" w:pos="10992"/>
+                <w:tab w:val="left" w:pos="11908"/>
+                <w:tab w:val="left" w:pos="12824"/>
+                <w:tab w:val="left" w:pos="13740"/>
+                <w:tab w:val="left" w:pos="14656"/>
+              </w:tabs>
+              <w:rPr>
+                <w:rFonts w:ascii="Nirmala UI Semilight" w:eastAsia="Times New Roman" w:hAnsi="Nirmala UI Semilight" w:cs="Nirmala UI Semilight"/>
+                <w:sz w:val="19"/>
+                <w:szCs w:val="19"/>
+              </w:rPr>
+            </w:pPr>
+            <w:r>
+              <w:rPr>
+                <w:rFonts w:ascii="Nirmala UI Semilight" w:eastAsia="Times New Roman" w:hAnsi="Nirmala UI Semilight" w:cs="Nirmala UI Semilight"/>
+                <w:sz w:val="19"/>
+                <w:szCs w:val="19"/>
+              </w:rPr>
+              <w:t>Proteobacteria;Deltaproteobacteria;Desulfobacterales;Desulfobulbaceae</w:t>
+            </w:r>
           </w:p>
         </w:tc>
       </w:tr>
       <w:tr>
         <w:tc>
           <w:tcPr>
-            <w:tcW w:w="8010" w:type="dxa"/>
+            <w:tcW w:w="5935" w:type="dxa"/>
             <w:shd w:val="clear" w:color="auto" w:fill="E7E6E6" w:themeFill="background2"/>
           </w:tcPr>
           <w:p>
             <w:pPr>
               <w:jc w:val="center"/>
+              <w:rPr>
+                <w:b/>
+                <w:sz w:val="20"/>
+                <w:szCs w:val="20"/>
+              </w:rPr>
             </w:pPr>
             <w:r>
               <w:rPr>
                 <w:rFonts w:ascii="Nirmala UI Semilight" w:hAnsi="Nirmala UI Semilight" w:cs="Nirmala UI Semilight"/>
                 <w:b/>
-              </w:rPr>
-              <w:lastRenderedPageBreak/>
-              <w:t>Mero</w:t>
-            </w:r>
+                <w:sz w:val="20"/>
+                <w:szCs w:val="20"/>
+              </w:rPr>
+              <w:t xml:space="preserve">Meromictic </w:t>
+            </w:r>
+            <w:proofErr w:type="spellStart"/>
             <w:r>
               <w:rPr>
                 <w:rFonts w:ascii="Nirmala UI Semilight" w:hAnsi="Nirmala UI Semilight" w:cs="Nirmala UI Semilight"/>
                 <w:b/>
-              </w:rPr>
-              <w:t xml:space="preserve">mictic </w:t>
-            </w:r>
-            <w:proofErr w:type="spellStart"/>
+                <w:sz w:val="20"/>
+                <w:szCs w:val="20"/>
+              </w:rPr>
+              <w:t>epilimnia</w:t>
+            </w:r>
+            <w:proofErr w:type="spellEnd"/>
+          </w:p>
+        </w:tc>
+        <w:tc>
+          <w:tcPr>
+            <w:tcW w:w="5855" w:type="dxa"/>
+            <w:shd w:val="clear" w:color="auto" w:fill="E7E6E6" w:themeFill="background2"/>
+          </w:tcPr>
+          <w:p>
+            <w:pPr>
+              <w:jc w:val="center"/>
+              <w:rPr>
+                <w:b/>
+                <w:sz w:val="20"/>
+                <w:szCs w:val="20"/>
+              </w:rPr>
+            </w:pPr>
             <w:r>
               <w:rPr>
                 <w:rFonts w:ascii="Nirmala UI Semilight" w:hAnsi="Nirmala UI Semilight" w:cs="Nirmala UI Semilight"/>
                 <w:b/>
-              </w:rPr>
-              <w:t>epilimnia</w:t>
+                <w:sz w:val="20"/>
+                <w:szCs w:val="20"/>
+              </w:rPr>
+              <w:t xml:space="preserve">Meromictic </w:t>
+            </w:r>
+            <w:proofErr w:type="spellStart"/>
+            <w:r>
+              <w:rPr>
+                <w:rFonts w:ascii="Nirmala UI Semilight" w:hAnsi="Nirmala UI Semilight" w:cs="Nirmala UI Semilight"/>
+                <w:b/>
+                <w:sz w:val="20"/>
+                <w:szCs w:val="20"/>
+              </w:rPr>
+              <w:t>hypolimnia</w:t>
             </w:r>
             <w:proofErr w:type="spellEnd"/>
           </w:p>
@@ -8252,7 +9246,7 @@
       <w:tr>
         <w:tc>
           <w:tcPr>
-            <w:tcW w:w="8010" w:type="dxa"/>
+            <w:tcW w:w="5935" w:type="dxa"/>
           </w:tcPr>
           <w:p>
             <w:pPr>
@@ -8281,16 +9275,16 @@
               </w:tabs>
               <w:rPr>
                 <w:rFonts w:ascii="Nirmala UI Semilight" w:eastAsia="Times New Roman" w:hAnsi="Nirmala UI Semilight" w:cs="Nirmala UI Semilight"/>
-                <w:sz w:val="20"/>
-                <w:szCs w:val="20"/>
+                <w:sz w:val="19"/>
+                <w:szCs w:val="19"/>
               </w:rPr>
             </w:pPr>
             <w:proofErr w:type="spellStart"/>
             <w:r>
               <w:rPr>
                 <w:rFonts w:ascii="Nirmala UI Semilight" w:eastAsia="Times New Roman" w:hAnsi="Nirmala UI Semilight" w:cs="Nirmala UI Semilight"/>
-                <w:sz w:val="20"/>
-                <w:szCs w:val="20"/>
+                <w:sz w:val="19"/>
+                <w:szCs w:val="19"/>
               </w:rPr>
               <w:t>Planctomycetes</w:t>
             </w:r>
@@ -8323,15 +9317,15 @@
               </w:tabs>
               <w:rPr>
                 <w:rFonts w:ascii="Nirmala UI Semilight" w:eastAsia="Times New Roman" w:hAnsi="Nirmala UI Semilight" w:cs="Nirmala UI Semilight"/>
-                <w:sz w:val="20"/>
-                <w:szCs w:val="20"/>
-              </w:rPr>
-            </w:pPr>
-            <w:r>
-              <w:rPr>
-                <w:rFonts w:ascii="Nirmala UI Semilight" w:eastAsia="Times New Roman" w:hAnsi="Nirmala UI Semilight" w:cs="Nirmala UI Semilight"/>
-                <w:sz w:val="20"/>
-                <w:szCs w:val="20"/>
+                <w:sz w:val="19"/>
+                <w:szCs w:val="19"/>
+              </w:rPr>
+            </w:pPr>
+            <w:r>
+              <w:rPr>
+                <w:rFonts w:ascii="Nirmala UI Semilight" w:eastAsia="Times New Roman" w:hAnsi="Nirmala UI Semilight" w:cs="Nirmala UI Semilight"/>
+                <w:sz w:val="19"/>
+                <w:szCs w:val="19"/>
               </w:rPr>
               <w:t>Actinobacteria;Actinobacteria;Actinomycetales;acTH2</w:t>
             </w:r>
@@ -8363,15 +9357,15 @@
               </w:tabs>
               <w:rPr>
                 <w:rFonts w:ascii="Nirmala UI Semilight" w:eastAsia="Times New Roman" w:hAnsi="Nirmala UI Semilight" w:cs="Nirmala UI Semilight"/>
-                <w:sz w:val="20"/>
-                <w:szCs w:val="20"/>
-              </w:rPr>
-            </w:pPr>
-            <w:r>
-              <w:rPr>
-                <w:rFonts w:ascii="Nirmala UI Semilight" w:eastAsia="Times New Roman" w:hAnsi="Nirmala UI Semilight" w:cs="Nirmala UI Semilight"/>
-                <w:sz w:val="20"/>
-                <w:szCs w:val="20"/>
+                <w:sz w:val="19"/>
+                <w:szCs w:val="19"/>
+              </w:rPr>
+            </w:pPr>
+            <w:r>
+              <w:rPr>
+                <w:rFonts w:ascii="Nirmala UI Semilight" w:eastAsia="Times New Roman" w:hAnsi="Nirmala UI Semilight" w:cs="Nirmala UI Semilight"/>
+                <w:sz w:val="19"/>
+                <w:szCs w:val="19"/>
               </w:rPr>
               <w:t>Proteobacteria;Betaproteobacteria;Burkholderiales;betI;betI-A;Lhab-A11</w:t>
             </w:r>
@@ -8403,15 +9397,15 @@
               </w:tabs>
               <w:rPr>
                 <w:rFonts w:ascii="Nirmala UI Semilight" w:eastAsia="Times New Roman" w:hAnsi="Nirmala UI Semilight" w:cs="Nirmala UI Semilight"/>
-                <w:sz w:val="20"/>
-                <w:szCs w:val="20"/>
-              </w:rPr>
-            </w:pPr>
-            <w:r>
-              <w:rPr>
-                <w:rFonts w:ascii="Nirmala UI Semilight" w:eastAsia="Times New Roman" w:hAnsi="Nirmala UI Semilight" w:cs="Nirmala UI Semilight"/>
-                <w:sz w:val="20"/>
-                <w:szCs w:val="20"/>
+                <w:sz w:val="19"/>
+                <w:szCs w:val="19"/>
+              </w:rPr>
+            </w:pPr>
+            <w:r>
+              <w:rPr>
+                <w:rFonts w:ascii="Nirmala UI Semilight" w:eastAsia="Times New Roman" w:hAnsi="Nirmala UI Semilight" w:cs="Nirmala UI Semilight"/>
+                <w:sz w:val="19"/>
+                <w:szCs w:val="19"/>
               </w:rPr>
               <w:t>Actinobacteria;Actinobacteria;Actinomycetales;acI;acI-A;acI-A6</w:t>
             </w:r>
@@ -8443,15 +9437,15 @@
               </w:tabs>
               <w:rPr>
                 <w:rFonts w:ascii="Nirmala UI Semilight" w:eastAsia="Times New Roman" w:hAnsi="Nirmala UI Semilight" w:cs="Nirmala UI Semilight"/>
-                <w:sz w:val="20"/>
-                <w:szCs w:val="20"/>
-              </w:rPr>
-            </w:pPr>
-            <w:r>
-              <w:rPr>
-                <w:rFonts w:ascii="Nirmala UI Semilight" w:eastAsia="Times New Roman" w:hAnsi="Nirmala UI Semilight" w:cs="Nirmala UI Semilight"/>
-                <w:sz w:val="20"/>
-                <w:szCs w:val="20"/>
+                <w:sz w:val="19"/>
+                <w:szCs w:val="19"/>
+              </w:rPr>
+            </w:pPr>
+            <w:r>
+              <w:rPr>
+                <w:rFonts w:ascii="Nirmala UI Semilight" w:eastAsia="Times New Roman" w:hAnsi="Nirmala UI Semilight" w:cs="Nirmala UI Semilight"/>
+                <w:sz w:val="19"/>
+                <w:szCs w:val="19"/>
               </w:rPr>
               <w:t>Proteobacteria;Alphaproteobacteria;Rhizobiales;alfI;alfI-B;alfI-B21</w:t>
             </w:r>
@@ -8483,15 +9477,15 @@
               </w:tabs>
               <w:rPr>
                 <w:rFonts w:ascii="Nirmala UI Semilight" w:eastAsia="Times New Roman" w:hAnsi="Nirmala UI Semilight" w:cs="Nirmala UI Semilight"/>
-                <w:sz w:val="20"/>
-                <w:szCs w:val="20"/>
-              </w:rPr>
-            </w:pPr>
-            <w:r>
-              <w:rPr>
-                <w:rFonts w:ascii="Nirmala UI Semilight" w:eastAsia="Times New Roman" w:hAnsi="Nirmala UI Semilight" w:cs="Nirmala UI Semilight"/>
-                <w:sz w:val="20"/>
-                <w:szCs w:val="20"/>
+                <w:sz w:val="19"/>
+                <w:szCs w:val="19"/>
+              </w:rPr>
+            </w:pPr>
+            <w:r>
+              <w:rPr>
+                <w:rFonts w:ascii="Nirmala UI Semilight" w:eastAsia="Times New Roman" w:hAnsi="Nirmala UI Semilight" w:cs="Nirmala UI Semilight"/>
+                <w:sz w:val="19"/>
+                <w:szCs w:val="19"/>
               </w:rPr>
               <w:t>Proteobacteria;Betaproteobacteria;Burkholderiales;betIII;betIII-A;betIII-A1</w:t>
             </w:r>
@@ -8523,16 +9517,16 @@
               </w:tabs>
               <w:rPr>
                 <w:rFonts w:ascii="Nirmala UI Semilight" w:eastAsia="Times New Roman" w:hAnsi="Nirmala UI Semilight" w:cs="Nirmala UI Semilight"/>
-                <w:sz w:val="20"/>
-                <w:szCs w:val="20"/>
+                <w:sz w:val="19"/>
+                <w:szCs w:val="19"/>
               </w:rPr>
             </w:pPr>
             <w:proofErr w:type="spellStart"/>
             <w:r>
               <w:rPr>
                 <w:rFonts w:ascii="Nirmala UI Semilight" w:eastAsia="Times New Roman" w:hAnsi="Nirmala UI Semilight" w:cs="Nirmala UI Semilight"/>
-                <w:sz w:val="20"/>
-                <w:szCs w:val="20"/>
+                <w:sz w:val="19"/>
+                <w:szCs w:val="19"/>
               </w:rPr>
               <w:t>Actinobacteria;Actinobacteria;Actinomycetales;acI;acI-A</w:t>
             </w:r>
@@ -8565,15 +9559,15 @@
               </w:tabs>
               <w:rPr>
                 <w:rFonts w:ascii="Nirmala UI Semilight" w:eastAsia="Times New Roman" w:hAnsi="Nirmala UI Semilight" w:cs="Nirmala UI Semilight"/>
-                <w:sz w:val="20"/>
-                <w:szCs w:val="20"/>
-              </w:rPr>
-            </w:pPr>
-            <w:r>
-              <w:rPr>
-                <w:rFonts w:ascii="Nirmala UI Semilight" w:eastAsia="Times New Roman" w:hAnsi="Nirmala UI Semilight" w:cs="Nirmala UI Semilight"/>
-                <w:sz w:val="20"/>
-                <w:szCs w:val="20"/>
+                <w:sz w:val="19"/>
+                <w:szCs w:val="19"/>
+              </w:rPr>
+            </w:pPr>
+            <w:r>
+              <w:rPr>
+                <w:rFonts w:ascii="Nirmala UI Semilight" w:eastAsia="Times New Roman" w:hAnsi="Nirmala UI Semilight" w:cs="Nirmala UI Semilight"/>
+                <w:sz w:val="19"/>
+                <w:szCs w:val="19"/>
               </w:rPr>
               <w:t>Proteobacteria;Gammaproteobacteria;Xanthomonadales;Sinobacteraceae</w:t>
             </w:r>
@@ -8605,16 +9599,16 @@
               </w:tabs>
               <w:rPr>
                 <w:rFonts w:ascii="Nirmala UI Semilight" w:eastAsia="Times New Roman" w:hAnsi="Nirmala UI Semilight" w:cs="Nirmala UI Semilight"/>
-                <w:sz w:val="20"/>
-                <w:szCs w:val="20"/>
+                <w:sz w:val="19"/>
+                <w:szCs w:val="19"/>
               </w:rPr>
             </w:pPr>
             <w:proofErr w:type="spellStart"/>
             <w:r>
               <w:rPr>
                 <w:rFonts w:ascii="Nirmala UI Semilight" w:eastAsia="Times New Roman" w:hAnsi="Nirmala UI Semilight" w:cs="Nirmala UI Semilight"/>
-                <w:sz w:val="20"/>
-                <w:szCs w:val="20"/>
+                <w:sz w:val="19"/>
+                <w:szCs w:val="19"/>
               </w:rPr>
               <w:t>Proteobacteria;Alphaproteobacteria;Rickettsiales</w:t>
             </w:r>
@@ -8647,993 +9641,23 @@
               </w:tabs>
               <w:rPr>
                 <w:rFonts w:ascii="Nirmala UI Semilight" w:eastAsia="Times New Roman" w:hAnsi="Nirmala UI Semilight" w:cs="Nirmala UI Semilight"/>
-                <w:sz w:val="20"/>
-                <w:szCs w:val="20"/>
-              </w:rPr>
-            </w:pPr>
-            <w:r>
-              <w:rPr>
-                <w:rFonts w:ascii="Nirmala UI Semilight" w:eastAsia="Times New Roman" w:hAnsi="Nirmala UI Semilight" w:cs="Nirmala UI Semilight"/>
-                <w:sz w:val="20"/>
-                <w:szCs w:val="20"/>
+                <w:sz w:val="19"/>
+                <w:szCs w:val="19"/>
+              </w:rPr>
+            </w:pPr>
+            <w:r>
+              <w:rPr>
+                <w:rFonts w:ascii="Nirmala UI Semilight" w:eastAsia="Times New Roman" w:hAnsi="Nirmala UI Semilight" w:cs="Nirmala UI Semilight"/>
+                <w:sz w:val="19"/>
+                <w:szCs w:val="19"/>
               </w:rPr>
               <w:t>Proteobacteria;Betaproteobacteria;Burkholderiales;betI;betI-A;Lhab-A1</w:t>
             </w:r>
           </w:p>
         </w:tc>
-      </w:tr>
-      <w:tr>
         <w:tc>
           <w:tcPr>
-            <w:tcW w:w="8010" w:type="dxa"/>
-            <w:shd w:val="clear" w:color="auto" w:fill="E7E6E6" w:themeFill="background2"/>
-          </w:tcPr>
-          <w:p>
-            <w:pPr>
-              <w:jc w:val="center"/>
-            </w:pPr>
-            <w:proofErr w:type="spellStart"/>
-            <w:r>
-              <w:rPr>
-                <w:rFonts w:ascii="Nirmala UI Semilight" w:hAnsi="Nirmala UI Semilight" w:cs="Nirmala UI Semilight"/>
-                <w:b/>
-              </w:rPr>
-              <w:t>Polymictic</w:t>
-            </w:r>
-            <w:proofErr w:type="spellEnd"/>
-            <w:r>
-              <w:rPr>
-                <w:rFonts w:ascii="Nirmala UI Semilight" w:hAnsi="Nirmala UI Semilight" w:cs="Nirmala UI Semilight"/>
-                <w:b/>
-              </w:rPr>
-              <w:t xml:space="preserve"> </w:t>
-            </w:r>
-            <w:proofErr w:type="spellStart"/>
-            <w:r>
-              <w:rPr>
-                <w:rFonts w:ascii="Nirmala UI Semilight" w:hAnsi="Nirmala UI Semilight" w:cs="Nirmala UI Semilight"/>
-                <w:b/>
-              </w:rPr>
-              <w:t>hypolimnia</w:t>
-            </w:r>
-            <w:proofErr w:type="spellEnd"/>
-          </w:p>
-        </w:tc>
-      </w:tr>
-      <w:tr>
-        <w:tc>
-          <w:tcPr>
-            <w:tcW w:w="8010" w:type="dxa"/>
-          </w:tcPr>
-          <w:p>
-            <w:pPr>
-              <w:pStyle w:val="ListParagraph"/>
-              <w:numPr>
-                <w:ilvl w:val="0"/>
-                <w:numId w:val="6"/>
-              </w:numPr>
-              <w:tabs>
-                <w:tab w:val="left" w:pos="916"/>
-                <w:tab w:val="left" w:pos="1832"/>
-                <w:tab w:val="left" w:pos="2748"/>
-                <w:tab w:val="left" w:pos="3664"/>
-                <w:tab w:val="left" w:pos="4580"/>
-                <w:tab w:val="left" w:pos="5496"/>
-                <w:tab w:val="left" w:pos="6412"/>
-                <w:tab w:val="left" w:pos="7328"/>
-                <w:tab w:val="left" w:pos="8244"/>
-                <w:tab w:val="left" w:pos="9160"/>
-                <w:tab w:val="left" w:pos="10076"/>
-                <w:tab w:val="left" w:pos="10992"/>
-                <w:tab w:val="left" w:pos="11908"/>
-                <w:tab w:val="left" w:pos="12824"/>
-                <w:tab w:val="left" w:pos="13740"/>
-                <w:tab w:val="left" w:pos="14656"/>
-              </w:tabs>
-              <w:rPr>
-                <w:rFonts w:ascii="Nirmala UI Semilight" w:eastAsia="Times New Roman" w:hAnsi="Nirmala UI Semilight" w:cs="Nirmala UI Semilight"/>
-                <w:sz w:val="20"/>
-                <w:szCs w:val="20"/>
-              </w:rPr>
-            </w:pPr>
-            <w:proofErr w:type="spellStart"/>
-            <w:r>
-              <w:rPr>
-                <w:rFonts w:ascii="Nirmala UI Semilight" w:eastAsia="Times New Roman" w:hAnsi="Nirmala UI Semilight" w:cs="Nirmala UI Semilight"/>
-                <w:sz w:val="20"/>
-                <w:szCs w:val="20"/>
-              </w:rPr>
-              <w:t>Actinobacteria;Actinobacteria;Actinomycetales</w:t>
-            </w:r>
-            <w:proofErr w:type="spellEnd"/>
-          </w:p>
-          <w:p>
-            <w:pPr>
-              <w:pStyle w:val="ListParagraph"/>
-              <w:numPr>
-                <w:ilvl w:val="0"/>
-                <w:numId w:val="6"/>
-              </w:numPr>
-              <w:tabs>
-                <w:tab w:val="left" w:pos="916"/>
-                <w:tab w:val="left" w:pos="1832"/>
-                <w:tab w:val="left" w:pos="2748"/>
-                <w:tab w:val="left" w:pos="3664"/>
-                <w:tab w:val="left" w:pos="4580"/>
-                <w:tab w:val="left" w:pos="5496"/>
-                <w:tab w:val="left" w:pos="6412"/>
-                <w:tab w:val="left" w:pos="7328"/>
-                <w:tab w:val="left" w:pos="8244"/>
-                <w:tab w:val="left" w:pos="9160"/>
-                <w:tab w:val="left" w:pos="10076"/>
-                <w:tab w:val="left" w:pos="10992"/>
-                <w:tab w:val="left" w:pos="11908"/>
-                <w:tab w:val="left" w:pos="12824"/>
-                <w:tab w:val="left" w:pos="13740"/>
-                <w:tab w:val="left" w:pos="14656"/>
-              </w:tabs>
-              <w:rPr>
-                <w:rFonts w:ascii="Nirmala UI Semilight" w:eastAsia="Times New Roman" w:hAnsi="Nirmala UI Semilight" w:cs="Nirmala UI Semilight"/>
-                <w:sz w:val="20"/>
-                <w:szCs w:val="20"/>
-              </w:rPr>
-            </w:pPr>
-            <w:proofErr w:type="spellStart"/>
-            <w:r>
-              <w:rPr>
-                <w:rFonts w:ascii="Nirmala UI Semilight" w:eastAsia="Times New Roman" w:hAnsi="Nirmala UI Semilight" w:cs="Nirmala UI Semilight"/>
-                <w:sz w:val="20"/>
-                <w:szCs w:val="20"/>
-              </w:rPr>
-              <w:t>Actinobacteria</w:t>
-            </w:r>
-            <w:proofErr w:type="spellEnd"/>
-          </w:p>
-          <w:p>
-            <w:pPr>
-              <w:pStyle w:val="ListParagraph"/>
-              <w:numPr>
-                <w:ilvl w:val="0"/>
-                <w:numId w:val="6"/>
-              </w:numPr>
-              <w:tabs>
-                <w:tab w:val="left" w:pos="916"/>
-                <w:tab w:val="left" w:pos="1832"/>
-                <w:tab w:val="left" w:pos="2748"/>
-                <w:tab w:val="left" w:pos="3664"/>
-                <w:tab w:val="left" w:pos="4580"/>
-                <w:tab w:val="left" w:pos="5496"/>
-                <w:tab w:val="left" w:pos="6412"/>
-                <w:tab w:val="left" w:pos="7328"/>
-                <w:tab w:val="left" w:pos="8244"/>
-                <w:tab w:val="left" w:pos="9160"/>
-                <w:tab w:val="left" w:pos="10076"/>
-                <w:tab w:val="left" w:pos="10992"/>
-                <w:tab w:val="left" w:pos="11908"/>
-                <w:tab w:val="left" w:pos="12824"/>
-                <w:tab w:val="left" w:pos="13740"/>
-                <w:tab w:val="left" w:pos="14656"/>
-              </w:tabs>
-              <w:rPr>
-                <w:rFonts w:ascii="Nirmala UI Semilight" w:eastAsia="Times New Roman" w:hAnsi="Nirmala UI Semilight" w:cs="Nirmala UI Semilight"/>
-                <w:sz w:val="20"/>
-                <w:szCs w:val="20"/>
-              </w:rPr>
-            </w:pPr>
-            <w:proofErr w:type="spellStart"/>
-            <w:r>
-              <w:rPr>
-                <w:rFonts w:ascii="Nirmala UI Semilight" w:eastAsia="Times New Roman" w:hAnsi="Nirmala UI Semilight" w:cs="Nirmala UI Semilight"/>
-                <w:sz w:val="20"/>
-                <w:szCs w:val="20"/>
-              </w:rPr>
-              <w:t>Proteobacteria</w:t>
-            </w:r>
-            <w:proofErr w:type="spellEnd"/>
-            <w:r>
-              <w:rPr>
-                <w:rFonts w:ascii="Nirmala UI Semilight" w:eastAsia="Times New Roman" w:hAnsi="Nirmala UI Semilight" w:cs="Nirmala UI Semilight"/>
-                <w:sz w:val="20"/>
-                <w:szCs w:val="20"/>
-              </w:rPr>
-              <w:t>;_</w:t>
-            </w:r>
-            <w:proofErr w:type="spellStart"/>
-            <w:r>
-              <w:rPr>
-                <w:rFonts w:ascii="Nirmala UI Semilight" w:eastAsia="Times New Roman" w:hAnsi="Nirmala UI Semilight" w:cs="Nirmala UI Semilight"/>
-                <w:sz w:val="20"/>
-                <w:szCs w:val="20"/>
-              </w:rPr>
-              <w:t>Betaproteobacteria;Burkholderiales;betI;betI-A</w:t>
-            </w:r>
-            <w:proofErr w:type="spellEnd"/>
-          </w:p>
-          <w:p>
-            <w:pPr>
-              <w:pStyle w:val="ListParagraph"/>
-              <w:numPr>
-                <w:ilvl w:val="0"/>
-                <w:numId w:val="6"/>
-              </w:numPr>
-              <w:tabs>
-                <w:tab w:val="left" w:pos="916"/>
-                <w:tab w:val="left" w:pos="1832"/>
-                <w:tab w:val="left" w:pos="2748"/>
-                <w:tab w:val="left" w:pos="3664"/>
-                <w:tab w:val="left" w:pos="4580"/>
-                <w:tab w:val="left" w:pos="5496"/>
-                <w:tab w:val="left" w:pos="6412"/>
-                <w:tab w:val="left" w:pos="7328"/>
-                <w:tab w:val="left" w:pos="8244"/>
-                <w:tab w:val="left" w:pos="9160"/>
-                <w:tab w:val="left" w:pos="10076"/>
-                <w:tab w:val="left" w:pos="10992"/>
-                <w:tab w:val="left" w:pos="11908"/>
-                <w:tab w:val="left" w:pos="12824"/>
-                <w:tab w:val="left" w:pos="13740"/>
-                <w:tab w:val="left" w:pos="14656"/>
-              </w:tabs>
-              <w:rPr>
-                <w:rFonts w:ascii="Nirmala UI Semilight" w:eastAsia="Times New Roman" w:hAnsi="Nirmala UI Semilight" w:cs="Nirmala UI Semilight"/>
-                <w:sz w:val="20"/>
-                <w:szCs w:val="20"/>
-              </w:rPr>
-            </w:pPr>
-            <w:proofErr w:type="spellStart"/>
-            <w:r>
-              <w:rPr>
-                <w:rFonts w:ascii="Nirmala UI Semilight" w:eastAsia="Times New Roman" w:hAnsi="Nirmala UI Semilight" w:cs="Nirmala UI Semilight"/>
-                <w:sz w:val="20"/>
-                <w:szCs w:val="20"/>
-              </w:rPr>
-              <w:t>Verrucomicrobia;Spartobacteria;Chthoniobacterales;verI-A</w:t>
-            </w:r>
-            <w:proofErr w:type="spellEnd"/>
-          </w:p>
-          <w:p>
-            <w:pPr>
-              <w:pStyle w:val="ListParagraph"/>
-              <w:numPr>
-                <w:ilvl w:val="0"/>
-                <w:numId w:val="6"/>
-              </w:numPr>
-              <w:tabs>
-                <w:tab w:val="left" w:pos="916"/>
-                <w:tab w:val="left" w:pos="1832"/>
-                <w:tab w:val="left" w:pos="2748"/>
-                <w:tab w:val="left" w:pos="3664"/>
-                <w:tab w:val="left" w:pos="4580"/>
-                <w:tab w:val="left" w:pos="5496"/>
-                <w:tab w:val="left" w:pos="6412"/>
-                <w:tab w:val="left" w:pos="7328"/>
-                <w:tab w:val="left" w:pos="8244"/>
-                <w:tab w:val="left" w:pos="9160"/>
-                <w:tab w:val="left" w:pos="10076"/>
-                <w:tab w:val="left" w:pos="10992"/>
-                <w:tab w:val="left" w:pos="11908"/>
-                <w:tab w:val="left" w:pos="12824"/>
-                <w:tab w:val="left" w:pos="13740"/>
-                <w:tab w:val="left" w:pos="14656"/>
-              </w:tabs>
-              <w:rPr>
-                <w:rFonts w:ascii="Nirmala UI Semilight" w:eastAsia="Times New Roman" w:hAnsi="Nirmala UI Semilight" w:cs="Nirmala UI Semilight"/>
-                <w:sz w:val="20"/>
-                <w:szCs w:val="20"/>
-              </w:rPr>
-            </w:pPr>
-            <w:proofErr w:type="spellStart"/>
-            <w:r>
-              <w:rPr>
-                <w:rFonts w:ascii="Nirmala UI Semilight" w:eastAsia="Times New Roman" w:hAnsi="Nirmala UI Semilight" w:cs="Nirmala UI Semilight"/>
-                <w:sz w:val="20"/>
-                <w:szCs w:val="20"/>
-              </w:rPr>
-              <w:t>Bacteroidetes;Saprospirae</w:t>
-            </w:r>
-            <w:proofErr w:type="spellEnd"/>
-          </w:p>
-          <w:p>
-            <w:pPr>
-              <w:pStyle w:val="ListParagraph"/>
-              <w:numPr>
-                <w:ilvl w:val="0"/>
-                <w:numId w:val="6"/>
-              </w:numPr>
-              <w:tabs>
-                <w:tab w:val="left" w:pos="916"/>
-                <w:tab w:val="left" w:pos="1832"/>
-                <w:tab w:val="left" w:pos="2748"/>
-                <w:tab w:val="left" w:pos="3664"/>
-                <w:tab w:val="left" w:pos="4580"/>
-                <w:tab w:val="left" w:pos="5496"/>
-                <w:tab w:val="left" w:pos="6412"/>
-                <w:tab w:val="left" w:pos="7328"/>
-                <w:tab w:val="left" w:pos="8244"/>
-                <w:tab w:val="left" w:pos="9160"/>
-                <w:tab w:val="left" w:pos="10076"/>
-                <w:tab w:val="left" w:pos="10992"/>
-                <w:tab w:val="left" w:pos="11908"/>
-                <w:tab w:val="left" w:pos="12824"/>
-                <w:tab w:val="left" w:pos="13740"/>
-                <w:tab w:val="left" w:pos="14656"/>
-              </w:tabs>
-              <w:rPr>
-                <w:rFonts w:ascii="Nirmala UI Semilight" w:eastAsia="Times New Roman" w:hAnsi="Nirmala UI Semilight" w:cs="Nirmala UI Semilight"/>
-                <w:sz w:val="20"/>
-                <w:szCs w:val="20"/>
-              </w:rPr>
-            </w:pPr>
-            <w:proofErr w:type="spellStart"/>
-            <w:r>
-              <w:rPr>
-                <w:rFonts w:ascii="Nirmala UI Semilight" w:eastAsia="Times New Roman" w:hAnsi="Nirmala UI Semilight" w:cs="Nirmala UI Semilight"/>
-                <w:sz w:val="20"/>
-                <w:szCs w:val="20"/>
-              </w:rPr>
-              <w:t>Proteobacteria;Alphaproteobacteria;Rhizobiales</w:t>
-            </w:r>
-            <w:proofErr w:type="spellEnd"/>
-          </w:p>
-          <w:p>
-            <w:pPr>
-              <w:pStyle w:val="ListParagraph"/>
-              <w:numPr>
-                <w:ilvl w:val="0"/>
-                <w:numId w:val="6"/>
-              </w:numPr>
-              <w:tabs>
-                <w:tab w:val="left" w:pos="916"/>
-                <w:tab w:val="left" w:pos="1832"/>
-                <w:tab w:val="left" w:pos="2748"/>
-                <w:tab w:val="left" w:pos="3664"/>
-                <w:tab w:val="left" w:pos="4580"/>
-                <w:tab w:val="left" w:pos="5496"/>
-                <w:tab w:val="left" w:pos="6412"/>
-                <w:tab w:val="left" w:pos="7328"/>
-                <w:tab w:val="left" w:pos="8244"/>
-                <w:tab w:val="left" w:pos="9160"/>
-                <w:tab w:val="left" w:pos="10076"/>
-                <w:tab w:val="left" w:pos="10992"/>
-                <w:tab w:val="left" w:pos="11908"/>
-                <w:tab w:val="left" w:pos="12824"/>
-                <w:tab w:val="left" w:pos="13740"/>
-                <w:tab w:val="left" w:pos="14656"/>
-              </w:tabs>
-              <w:rPr>
-                <w:rFonts w:ascii="Nirmala UI Semilight" w:eastAsia="Times New Roman" w:hAnsi="Nirmala UI Semilight" w:cs="Nirmala UI Semilight"/>
-                <w:sz w:val="20"/>
-                <w:szCs w:val="20"/>
-              </w:rPr>
-            </w:pPr>
-            <w:r>
-              <w:rPr>
-                <w:rFonts w:ascii="Nirmala UI Semilight" w:eastAsia="Times New Roman" w:hAnsi="Nirmala UI Semilight" w:cs="Nirmala UI Semilight"/>
-                <w:sz w:val="20"/>
-                <w:szCs w:val="20"/>
-              </w:rPr>
-              <w:t>Proteobacteria;Betaproteobacteria;Burkholderiales;betII;Pnec;PnecC</w:t>
-            </w:r>
-          </w:p>
-          <w:p>
-            <w:pPr>
-              <w:pStyle w:val="ListParagraph"/>
-              <w:numPr>
-                <w:ilvl w:val="0"/>
-                <w:numId w:val="6"/>
-              </w:numPr>
-              <w:tabs>
-                <w:tab w:val="left" w:pos="916"/>
-                <w:tab w:val="left" w:pos="1832"/>
-                <w:tab w:val="left" w:pos="2748"/>
-                <w:tab w:val="left" w:pos="3664"/>
-                <w:tab w:val="left" w:pos="4580"/>
-                <w:tab w:val="left" w:pos="5496"/>
-                <w:tab w:val="left" w:pos="6412"/>
-                <w:tab w:val="left" w:pos="7328"/>
-                <w:tab w:val="left" w:pos="8244"/>
-                <w:tab w:val="left" w:pos="9160"/>
-                <w:tab w:val="left" w:pos="10076"/>
-                <w:tab w:val="left" w:pos="10992"/>
-                <w:tab w:val="left" w:pos="11908"/>
-                <w:tab w:val="left" w:pos="12824"/>
-                <w:tab w:val="left" w:pos="13740"/>
-                <w:tab w:val="left" w:pos="14656"/>
-              </w:tabs>
-              <w:rPr>
-                <w:rFonts w:ascii="Nirmala UI Semilight" w:eastAsia="Times New Roman" w:hAnsi="Nirmala UI Semilight" w:cs="Nirmala UI Semilight"/>
-                <w:sz w:val="20"/>
-                <w:szCs w:val="20"/>
-              </w:rPr>
-            </w:pPr>
-            <w:proofErr w:type="spellStart"/>
-            <w:r>
-              <w:rPr>
-                <w:rFonts w:ascii="Nirmala UI Semilight" w:eastAsia="Times New Roman" w:hAnsi="Nirmala UI Semilight" w:cs="Nirmala UI Semilight"/>
-                <w:sz w:val="20"/>
-                <w:szCs w:val="20"/>
-              </w:rPr>
-              <w:t>Actinobacteria;Acidimicrobiia;Acidimicrobiales</w:t>
-            </w:r>
-            <w:proofErr w:type="spellEnd"/>
-          </w:p>
-          <w:p>
-            <w:pPr>
-              <w:pStyle w:val="ListParagraph"/>
-              <w:numPr>
-                <w:ilvl w:val="0"/>
-                <w:numId w:val="6"/>
-              </w:numPr>
-              <w:tabs>
-                <w:tab w:val="left" w:pos="916"/>
-                <w:tab w:val="left" w:pos="1832"/>
-                <w:tab w:val="left" w:pos="2748"/>
-                <w:tab w:val="left" w:pos="3664"/>
-                <w:tab w:val="left" w:pos="4580"/>
-                <w:tab w:val="left" w:pos="5496"/>
-                <w:tab w:val="left" w:pos="6412"/>
-                <w:tab w:val="left" w:pos="7328"/>
-                <w:tab w:val="left" w:pos="8244"/>
-                <w:tab w:val="left" w:pos="9160"/>
-                <w:tab w:val="left" w:pos="10076"/>
-                <w:tab w:val="left" w:pos="10992"/>
-                <w:tab w:val="left" w:pos="11908"/>
-                <w:tab w:val="left" w:pos="12824"/>
-                <w:tab w:val="left" w:pos="13740"/>
-                <w:tab w:val="left" w:pos="14656"/>
-              </w:tabs>
-              <w:rPr>
-                <w:rFonts w:ascii="Nirmala UI Semilight" w:eastAsia="Times New Roman" w:hAnsi="Nirmala UI Semilight" w:cs="Nirmala UI Semilight"/>
-                <w:sz w:val="20"/>
-                <w:szCs w:val="20"/>
-              </w:rPr>
-            </w:pPr>
-            <w:proofErr w:type="spellStart"/>
-            <w:r>
-              <w:rPr>
-                <w:rFonts w:ascii="Nirmala UI Semilight" w:eastAsia="Times New Roman" w:hAnsi="Nirmala UI Semilight" w:cs="Nirmala UI Semilight"/>
-                <w:sz w:val="20"/>
-                <w:szCs w:val="20"/>
-              </w:rPr>
-              <w:t>Actinobacteria;Acidimicrobiia;Acidimicrobiales</w:t>
-            </w:r>
-            <w:proofErr w:type="spellEnd"/>
-          </w:p>
-          <w:p>
-            <w:pPr>
-              <w:pStyle w:val="ListParagraph"/>
-              <w:numPr>
-                <w:ilvl w:val="0"/>
-                <w:numId w:val="6"/>
-              </w:numPr>
-              <w:tabs>
-                <w:tab w:val="left" w:pos="916"/>
-                <w:tab w:val="left" w:pos="1832"/>
-                <w:tab w:val="left" w:pos="2748"/>
-                <w:tab w:val="left" w:pos="3664"/>
-                <w:tab w:val="left" w:pos="4580"/>
-                <w:tab w:val="left" w:pos="5496"/>
-                <w:tab w:val="left" w:pos="6412"/>
-                <w:tab w:val="left" w:pos="7328"/>
-                <w:tab w:val="left" w:pos="8244"/>
-                <w:tab w:val="left" w:pos="9160"/>
-                <w:tab w:val="left" w:pos="10076"/>
-                <w:tab w:val="left" w:pos="10992"/>
-                <w:tab w:val="left" w:pos="11908"/>
-                <w:tab w:val="left" w:pos="12824"/>
-                <w:tab w:val="left" w:pos="13740"/>
-                <w:tab w:val="left" w:pos="14656"/>
-              </w:tabs>
-              <w:rPr>
-                <w:rFonts w:ascii="Nirmala UI Semilight" w:eastAsia="Times New Roman" w:hAnsi="Nirmala UI Semilight" w:cs="Nirmala UI Semilight"/>
-                <w:sz w:val="20"/>
-                <w:szCs w:val="20"/>
-              </w:rPr>
-            </w:pPr>
-            <w:proofErr w:type="spellStart"/>
-            <w:r>
-              <w:rPr>
-                <w:rFonts w:ascii="Nirmala UI Semilight" w:eastAsia="Times New Roman" w:hAnsi="Nirmala UI Semilight" w:cs="Nirmala UI Semilight"/>
-                <w:sz w:val="20"/>
-                <w:szCs w:val="20"/>
-              </w:rPr>
-              <w:t>Proteobacteria;Alphaproteobacteria</w:t>
-            </w:r>
-            <w:proofErr w:type="spellEnd"/>
-          </w:p>
-        </w:tc>
-      </w:tr>
-      <w:tr>
-        <w:tc>
-          <w:tcPr>
-            <w:tcW w:w="8010" w:type="dxa"/>
-            <w:shd w:val="clear" w:color="auto" w:fill="E7E6E6" w:themeFill="background2"/>
-          </w:tcPr>
-          <w:p>
-            <w:pPr>
-              <w:jc w:val="center"/>
-            </w:pPr>
-            <w:r>
-              <w:rPr>
-                <w:rFonts w:ascii="Nirmala UI Semilight" w:hAnsi="Nirmala UI Semilight" w:cs="Nirmala UI Semilight"/>
-                <w:b/>
-              </w:rPr>
-              <w:t>Di</w:t>
-            </w:r>
-            <w:r>
-              <w:rPr>
-                <w:rFonts w:ascii="Nirmala UI Semilight" w:hAnsi="Nirmala UI Semilight" w:cs="Nirmala UI Semilight"/>
-                <w:b/>
-              </w:rPr>
-              <w:t xml:space="preserve">mictic </w:t>
-            </w:r>
-            <w:proofErr w:type="spellStart"/>
-            <w:r>
-              <w:rPr>
-                <w:rFonts w:ascii="Nirmala UI Semilight" w:hAnsi="Nirmala UI Semilight" w:cs="Nirmala UI Semilight"/>
-                <w:b/>
-              </w:rPr>
-              <w:t>hypolimnia</w:t>
-            </w:r>
-            <w:proofErr w:type="spellEnd"/>
-          </w:p>
-        </w:tc>
-      </w:tr>
-      <w:tr>
-        <w:tc>
-          <w:tcPr>
-            <w:tcW w:w="8010" w:type="dxa"/>
-          </w:tcPr>
-          <w:p>
-            <w:pPr>
-              <w:pStyle w:val="ListParagraph"/>
-              <w:numPr>
-                <w:ilvl w:val="0"/>
-                <w:numId w:val="7"/>
-              </w:numPr>
-              <w:tabs>
-                <w:tab w:val="left" w:pos="916"/>
-                <w:tab w:val="left" w:pos="1832"/>
-                <w:tab w:val="left" w:pos="2748"/>
-                <w:tab w:val="left" w:pos="3664"/>
-                <w:tab w:val="left" w:pos="4580"/>
-                <w:tab w:val="left" w:pos="5496"/>
-                <w:tab w:val="left" w:pos="6412"/>
-                <w:tab w:val="left" w:pos="7328"/>
-                <w:tab w:val="left" w:pos="8244"/>
-                <w:tab w:val="left" w:pos="9160"/>
-                <w:tab w:val="left" w:pos="10076"/>
-                <w:tab w:val="left" w:pos="10992"/>
-                <w:tab w:val="left" w:pos="11908"/>
-                <w:tab w:val="left" w:pos="12824"/>
-                <w:tab w:val="left" w:pos="13740"/>
-                <w:tab w:val="left" w:pos="14656"/>
-              </w:tabs>
-              <w:rPr>
-                <w:rFonts w:ascii="Nirmala UI Semilight" w:eastAsia="Times New Roman" w:hAnsi="Nirmala UI Semilight" w:cs="Nirmala UI Semilight"/>
-                <w:sz w:val="20"/>
-                <w:szCs w:val="20"/>
-              </w:rPr>
-            </w:pPr>
-            <w:proofErr w:type="spellStart"/>
-            <w:r>
-              <w:rPr>
-                <w:rFonts w:ascii="Nirmala UI Semilight" w:eastAsia="Times New Roman" w:hAnsi="Nirmala UI Semilight" w:cs="Nirmala UI Semilight"/>
-                <w:sz w:val="20"/>
-                <w:szCs w:val="20"/>
-              </w:rPr>
-              <w:t>Acidobacteria;Holophagae;Holophagales;Holophagaceae</w:t>
-            </w:r>
-            <w:proofErr w:type="spellEnd"/>
-          </w:p>
-          <w:p>
-            <w:pPr>
-              <w:pStyle w:val="ListParagraph"/>
-              <w:numPr>
-                <w:ilvl w:val="0"/>
-                <w:numId w:val="7"/>
-              </w:numPr>
-              <w:tabs>
-                <w:tab w:val="left" w:pos="916"/>
-                <w:tab w:val="left" w:pos="1832"/>
-                <w:tab w:val="left" w:pos="2748"/>
-                <w:tab w:val="left" w:pos="3664"/>
-                <w:tab w:val="left" w:pos="4580"/>
-                <w:tab w:val="left" w:pos="5496"/>
-                <w:tab w:val="left" w:pos="6412"/>
-                <w:tab w:val="left" w:pos="7328"/>
-                <w:tab w:val="left" w:pos="8244"/>
-                <w:tab w:val="left" w:pos="9160"/>
-                <w:tab w:val="left" w:pos="10076"/>
-                <w:tab w:val="left" w:pos="10992"/>
-                <w:tab w:val="left" w:pos="11908"/>
-                <w:tab w:val="left" w:pos="12824"/>
-                <w:tab w:val="left" w:pos="13740"/>
-                <w:tab w:val="left" w:pos="14656"/>
-              </w:tabs>
-              <w:rPr>
-                <w:rFonts w:ascii="Nirmala UI Semilight" w:eastAsia="Times New Roman" w:hAnsi="Nirmala UI Semilight" w:cs="Nirmala UI Semilight"/>
-                <w:sz w:val="20"/>
-                <w:szCs w:val="20"/>
-              </w:rPr>
-            </w:pPr>
-            <w:proofErr w:type="spellStart"/>
-            <w:r>
-              <w:rPr>
-                <w:rFonts w:ascii="Nirmala UI Semilight" w:eastAsia="Times New Roman" w:hAnsi="Nirmala UI Semilight" w:cs="Nirmala UI Semilight"/>
-                <w:sz w:val="20"/>
-                <w:szCs w:val="20"/>
-              </w:rPr>
-              <w:t>Acidobacteria</w:t>
-            </w:r>
-            <w:proofErr w:type="spellEnd"/>
-          </w:p>
-          <w:p>
-            <w:pPr>
-              <w:pStyle w:val="ListParagraph"/>
-              <w:numPr>
-                <w:ilvl w:val="0"/>
-                <w:numId w:val="7"/>
-              </w:numPr>
-              <w:tabs>
-                <w:tab w:val="left" w:pos="916"/>
-                <w:tab w:val="left" w:pos="1832"/>
-                <w:tab w:val="left" w:pos="2748"/>
-                <w:tab w:val="left" w:pos="3664"/>
-                <w:tab w:val="left" w:pos="4580"/>
-                <w:tab w:val="left" w:pos="5496"/>
-                <w:tab w:val="left" w:pos="6412"/>
-                <w:tab w:val="left" w:pos="7328"/>
-                <w:tab w:val="left" w:pos="8244"/>
-                <w:tab w:val="left" w:pos="9160"/>
-                <w:tab w:val="left" w:pos="10076"/>
-                <w:tab w:val="left" w:pos="10992"/>
-                <w:tab w:val="left" w:pos="11908"/>
-                <w:tab w:val="left" w:pos="12824"/>
-                <w:tab w:val="left" w:pos="13740"/>
-                <w:tab w:val="left" w:pos="14656"/>
-              </w:tabs>
-              <w:rPr>
-                <w:rFonts w:ascii="Nirmala UI Semilight" w:eastAsia="Times New Roman" w:hAnsi="Nirmala UI Semilight" w:cs="Nirmala UI Semilight"/>
-                <w:sz w:val="20"/>
-                <w:szCs w:val="20"/>
-              </w:rPr>
-            </w:pPr>
-            <w:r>
-              <w:rPr>
-                <w:rFonts w:ascii="Nirmala UI Semilight" w:eastAsia="Times New Roman" w:hAnsi="Nirmala UI Semilight" w:cs="Nirmala UI Semilight"/>
-                <w:sz w:val="20"/>
-                <w:szCs w:val="20"/>
-              </w:rPr>
-              <w:t>Proteobacteria;Betaproteobacteria;Burkholderiales;betII;Pnec;PnecC</w:t>
-            </w:r>
-          </w:p>
-          <w:p>
-            <w:pPr>
-              <w:pStyle w:val="ListParagraph"/>
-              <w:numPr>
-                <w:ilvl w:val="0"/>
-                <w:numId w:val="7"/>
-              </w:numPr>
-              <w:tabs>
-                <w:tab w:val="left" w:pos="916"/>
-                <w:tab w:val="left" w:pos="1832"/>
-                <w:tab w:val="left" w:pos="2748"/>
-                <w:tab w:val="left" w:pos="3664"/>
-                <w:tab w:val="left" w:pos="4580"/>
-                <w:tab w:val="left" w:pos="5496"/>
-                <w:tab w:val="left" w:pos="6412"/>
-                <w:tab w:val="left" w:pos="7328"/>
-                <w:tab w:val="left" w:pos="8244"/>
-                <w:tab w:val="left" w:pos="9160"/>
-                <w:tab w:val="left" w:pos="10076"/>
-                <w:tab w:val="left" w:pos="10992"/>
-                <w:tab w:val="left" w:pos="11908"/>
-                <w:tab w:val="left" w:pos="12824"/>
-                <w:tab w:val="left" w:pos="13740"/>
-                <w:tab w:val="left" w:pos="14656"/>
-              </w:tabs>
-              <w:rPr>
-                <w:rFonts w:ascii="Nirmala UI Semilight" w:eastAsia="Times New Roman" w:hAnsi="Nirmala UI Semilight" w:cs="Nirmala UI Semilight"/>
-                <w:sz w:val="20"/>
-                <w:szCs w:val="20"/>
-              </w:rPr>
-            </w:pPr>
-            <w:proofErr w:type="spellStart"/>
-            <w:r>
-              <w:rPr>
-                <w:rFonts w:ascii="Nirmala UI Semilight" w:eastAsia="Times New Roman" w:hAnsi="Nirmala UI Semilight" w:cs="Nirmala UI Semilight"/>
-                <w:sz w:val="20"/>
-                <w:szCs w:val="20"/>
-              </w:rPr>
-              <w:t>Proteobacteria;Betaproteobacteria;Methylophilales</w:t>
-            </w:r>
-            <w:proofErr w:type="spellEnd"/>
-          </w:p>
-          <w:p>
-            <w:pPr>
-              <w:pStyle w:val="ListParagraph"/>
-              <w:numPr>
-                <w:ilvl w:val="0"/>
-                <w:numId w:val="7"/>
-              </w:numPr>
-              <w:tabs>
-                <w:tab w:val="left" w:pos="916"/>
-                <w:tab w:val="left" w:pos="1832"/>
-                <w:tab w:val="left" w:pos="2748"/>
-                <w:tab w:val="left" w:pos="3664"/>
-                <w:tab w:val="left" w:pos="4580"/>
-                <w:tab w:val="left" w:pos="5496"/>
-                <w:tab w:val="left" w:pos="6412"/>
-                <w:tab w:val="left" w:pos="7328"/>
-                <w:tab w:val="left" w:pos="8244"/>
-                <w:tab w:val="left" w:pos="9160"/>
-                <w:tab w:val="left" w:pos="10076"/>
-                <w:tab w:val="left" w:pos="10992"/>
-                <w:tab w:val="left" w:pos="11908"/>
-                <w:tab w:val="left" w:pos="12824"/>
-                <w:tab w:val="left" w:pos="13740"/>
-                <w:tab w:val="left" w:pos="14656"/>
-              </w:tabs>
-              <w:rPr>
-                <w:rFonts w:ascii="Nirmala UI Semilight" w:eastAsia="Times New Roman" w:hAnsi="Nirmala UI Semilight" w:cs="Nirmala UI Semilight"/>
-                <w:sz w:val="20"/>
-                <w:szCs w:val="20"/>
-              </w:rPr>
-            </w:pPr>
-            <w:r>
-              <w:rPr>
-                <w:rFonts w:ascii="Nirmala UI Semilight" w:eastAsia="Times New Roman" w:hAnsi="Nirmala UI Semilight" w:cs="Nirmala UI Semilight"/>
-                <w:sz w:val="20"/>
-                <w:szCs w:val="20"/>
-              </w:rPr>
-              <w:t>Verrucomicrobia;Pedosphaerae;Pedosphaerales;Ellin515</w:t>
-            </w:r>
-          </w:p>
-          <w:p>
-            <w:pPr>
-              <w:pStyle w:val="ListParagraph"/>
-              <w:numPr>
-                <w:ilvl w:val="0"/>
-                <w:numId w:val="7"/>
-              </w:numPr>
-              <w:tabs>
-                <w:tab w:val="left" w:pos="916"/>
-                <w:tab w:val="left" w:pos="1832"/>
-                <w:tab w:val="left" w:pos="2748"/>
-                <w:tab w:val="left" w:pos="3664"/>
-                <w:tab w:val="left" w:pos="4580"/>
-                <w:tab w:val="left" w:pos="5496"/>
-                <w:tab w:val="left" w:pos="6412"/>
-                <w:tab w:val="left" w:pos="7328"/>
-                <w:tab w:val="left" w:pos="8244"/>
-                <w:tab w:val="left" w:pos="9160"/>
-                <w:tab w:val="left" w:pos="10076"/>
-                <w:tab w:val="left" w:pos="10992"/>
-                <w:tab w:val="left" w:pos="11908"/>
-                <w:tab w:val="left" w:pos="12824"/>
-                <w:tab w:val="left" w:pos="13740"/>
-                <w:tab w:val="left" w:pos="14656"/>
-              </w:tabs>
-              <w:rPr>
-                <w:rFonts w:ascii="Nirmala UI Semilight" w:eastAsia="Times New Roman" w:hAnsi="Nirmala UI Semilight" w:cs="Nirmala UI Semilight"/>
-                <w:sz w:val="20"/>
-                <w:szCs w:val="20"/>
-              </w:rPr>
-            </w:pPr>
-            <w:proofErr w:type="spellStart"/>
-            <w:r>
-              <w:rPr>
-                <w:rFonts w:ascii="Nirmala UI Semilight" w:eastAsia="Times New Roman" w:hAnsi="Nirmala UI Semilight" w:cs="Nirmala UI Semilight"/>
-                <w:sz w:val="20"/>
-                <w:szCs w:val="20"/>
-              </w:rPr>
-              <w:t>Proteobacteria;Betaproteobacteria</w:t>
-            </w:r>
-            <w:proofErr w:type="spellEnd"/>
-          </w:p>
-          <w:p>
-            <w:pPr>
-              <w:pStyle w:val="ListParagraph"/>
-              <w:numPr>
-                <w:ilvl w:val="0"/>
-                <w:numId w:val="7"/>
-              </w:numPr>
-              <w:tabs>
-                <w:tab w:val="left" w:pos="916"/>
-                <w:tab w:val="left" w:pos="1832"/>
-                <w:tab w:val="left" w:pos="2748"/>
-                <w:tab w:val="left" w:pos="3664"/>
-                <w:tab w:val="left" w:pos="4580"/>
-                <w:tab w:val="left" w:pos="5496"/>
-                <w:tab w:val="left" w:pos="6412"/>
-                <w:tab w:val="left" w:pos="7328"/>
-                <w:tab w:val="left" w:pos="8244"/>
-                <w:tab w:val="left" w:pos="9160"/>
-                <w:tab w:val="left" w:pos="10076"/>
-                <w:tab w:val="left" w:pos="10992"/>
-                <w:tab w:val="left" w:pos="11908"/>
-                <w:tab w:val="left" w:pos="12824"/>
-                <w:tab w:val="left" w:pos="13740"/>
-                <w:tab w:val="left" w:pos="14656"/>
-              </w:tabs>
-              <w:rPr>
-                <w:rFonts w:ascii="Nirmala UI Semilight" w:eastAsia="Times New Roman" w:hAnsi="Nirmala UI Semilight" w:cs="Nirmala UI Semilight"/>
-                <w:sz w:val="20"/>
-                <w:szCs w:val="20"/>
-              </w:rPr>
-            </w:pPr>
-            <w:r>
-              <w:rPr>
-                <w:rFonts w:ascii="Nirmala UI Semilight" w:eastAsia="Times New Roman" w:hAnsi="Nirmala UI Semilight" w:cs="Nirmala UI Semilight"/>
-                <w:sz w:val="20"/>
-                <w:szCs w:val="20"/>
-              </w:rPr>
-              <w:t>Proteobacteria;Deltaproteobacteria;Desulfobacterales;Desulfobulbaceae;Desulfobulbus</w:t>
-            </w:r>
-          </w:p>
-          <w:p>
-            <w:pPr>
-              <w:pStyle w:val="ListParagraph"/>
-              <w:numPr>
-                <w:ilvl w:val="0"/>
-                <w:numId w:val="7"/>
-              </w:numPr>
-              <w:tabs>
-                <w:tab w:val="left" w:pos="916"/>
-                <w:tab w:val="left" w:pos="1832"/>
-                <w:tab w:val="left" w:pos="2748"/>
-                <w:tab w:val="left" w:pos="3664"/>
-                <w:tab w:val="left" w:pos="4580"/>
-                <w:tab w:val="left" w:pos="5496"/>
-                <w:tab w:val="left" w:pos="6412"/>
-                <w:tab w:val="left" w:pos="7328"/>
-                <w:tab w:val="left" w:pos="8244"/>
-                <w:tab w:val="left" w:pos="9160"/>
-                <w:tab w:val="left" w:pos="10076"/>
-                <w:tab w:val="left" w:pos="10992"/>
-                <w:tab w:val="left" w:pos="11908"/>
-                <w:tab w:val="left" w:pos="12824"/>
-                <w:tab w:val="left" w:pos="13740"/>
-                <w:tab w:val="left" w:pos="14656"/>
-              </w:tabs>
-              <w:rPr>
-                <w:rFonts w:ascii="Nirmala UI Semilight" w:eastAsia="Times New Roman" w:hAnsi="Nirmala UI Semilight" w:cs="Nirmala UI Semilight"/>
-                <w:sz w:val="20"/>
-                <w:szCs w:val="20"/>
-              </w:rPr>
-            </w:pPr>
-            <w:r>
-              <w:rPr>
-                <w:rFonts w:ascii="Nirmala UI Semilight" w:eastAsia="Times New Roman" w:hAnsi="Nirmala UI Semilight" w:cs="Nirmala UI Semilight"/>
-                <w:sz w:val="20"/>
-                <w:szCs w:val="20"/>
-              </w:rPr>
-              <w:t>Proteobacteria;Betaproteobacteria;Burkholderiales;betI;betI-B;Rhodo</w:t>
-            </w:r>
-          </w:p>
-          <w:p>
-            <w:pPr>
-              <w:pStyle w:val="ListParagraph"/>
-              <w:numPr>
-                <w:ilvl w:val="0"/>
-                <w:numId w:val="7"/>
-              </w:numPr>
-              <w:tabs>
-                <w:tab w:val="left" w:pos="916"/>
-                <w:tab w:val="left" w:pos="1832"/>
-                <w:tab w:val="left" w:pos="2748"/>
-                <w:tab w:val="left" w:pos="3664"/>
-                <w:tab w:val="left" w:pos="4580"/>
-                <w:tab w:val="left" w:pos="5496"/>
-                <w:tab w:val="left" w:pos="6412"/>
-                <w:tab w:val="left" w:pos="7328"/>
-                <w:tab w:val="left" w:pos="8244"/>
-                <w:tab w:val="left" w:pos="9160"/>
-                <w:tab w:val="left" w:pos="10076"/>
-                <w:tab w:val="left" w:pos="10992"/>
-                <w:tab w:val="left" w:pos="11908"/>
-                <w:tab w:val="left" w:pos="12824"/>
-                <w:tab w:val="left" w:pos="13740"/>
-                <w:tab w:val="left" w:pos="14656"/>
-              </w:tabs>
-              <w:rPr>
-                <w:rFonts w:ascii="Nirmala UI Semilight" w:eastAsia="Times New Roman" w:hAnsi="Nirmala UI Semilight" w:cs="Nirmala UI Semilight"/>
-                <w:sz w:val="20"/>
-                <w:szCs w:val="20"/>
-              </w:rPr>
-            </w:pPr>
-            <w:r>
-              <w:rPr>
-                <w:rFonts w:ascii="Nirmala UI Semilight" w:eastAsia="Times New Roman" w:hAnsi="Nirmala UI Semilight" w:cs="Nirmala UI Semilight"/>
-                <w:sz w:val="20"/>
-                <w:szCs w:val="20"/>
-              </w:rPr>
-              <w:t>Proteobacteria;Betaproteobacteria;Methylophilales;Methylophilaceae</w:t>
-            </w:r>
-          </w:p>
-          <w:p>
-            <w:pPr>
-              <w:pStyle w:val="ListParagraph"/>
-              <w:numPr>
-                <w:ilvl w:val="0"/>
-                <w:numId w:val="7"/>
-              </w:numPr>
-              <w:tabs>
-                <w:tab w:val="left" w:pos="916"/>
-                <w:tab w:val="left" w:pos="1832"/>
-                <w:tab w:val="left" w:pos="2748"/>
-                <w:tab w:val="left" w:pos="3664"/>
-                <w:tab w:val="left" w:pos="4580"/>
-                <w:tab w:val="left" w:pos="5496"/>
-                <w:tab w:val="left" w:pos="6412"/>
-                <w:tab w:val="left" w:pos="7328"/>
-                <w:tab w:val="left" w:pos="8244"/>
-                <w:tab w:val="left" w:pos="9160"/>
-                <w:tab w:val="left" w:pos="10076"/>
-                <w:tab w:val="left" w:pos="10992"/>
-                <w:tab w:val="left" w:pos="11908"/>
-                <w:tab w:val="left" w:pos="12824"/>
-                <w:tab w:val="left" w:pos="13740"/>
-                <w:tab w:val="left" w:pos="14656"/>
-              </w:tabs>
-              <w:rPr>
-                <w:rFonts w:ascii="Nirmala UI Semilight" w:eastAsia="Times New Roman" w:hAnsi="Nirmala UI Semilight" w:cs="Nirmala UI Semilight"/>
-                <w:sz w:val="20"/>
-                <w:szCs w:val="20"/>
-              </w:rPr>
-            </w:pPr>
-            <w:r>
-              <w:rPr>
-                <w:rFonts w:ascii="Nirmala UI Semilight" w:eastAsia="Times New Roman" w:hAnsi="Nirmala UI Semilight" w:cs="Nirmala UI Semilight"/>
-                <w:sz w:val="20"/>
-                <w:szCs w:val="20"/>
-              </w:rPr>
-              <w:t>Proteobacteria;Deltaproteobacteria;Desulfobacterales;Desulfobulbaceae</w:t>
-            </w:r>
-          </w:p>
-        </w:tc>
-      </w:tr>
-      <w:tr>
-        <w:tc>
-          <w:tcPr>
-            <w:tcW w:w="8010" w:type="dxa"/>
-            <w:shd w:val="clear" w:color="auto" w:fill="E7E6E6" w:themeFill="background2"/>
-          </w:tcPr>
-          <w:p>
-            <w:pPr>
-              <w:jc w:val="center"/>
-            </w:pPr>
-            <w:r>
-              <w:rPr>
-                <w:rFonts w:ascii="Nirmala UI Semilight" w:hAnsi="Nirmala UI Semilight" w:cs="Nirmala UI Semilight"/>
-                <w:b/>
-              </w:rPr>
-              <w:t>Mero</w:t>
-            </w:r>
-            <w:r>
-              <w:rPr>
-                <w:rFonts w:ascii="Nirmala UI Semilight" w:hAnsi="Nirmala UI Semilight" w:cs="Nirmala UI Semilight"/>
-                <w:b/>
-              </w:rPr>
-              <w:t xml:space="preserve">mictic </w:t>
-            </w:r>
-            <w:proofErr w:type="spellStart"/>
-            <w:r>
-              <w:rPr>
-                <w:rFonts w:ascii="Nirmala UI Semilight" w:hAnsi="Nirmala UI Semilight" w:cs="Nirmala UI Semilight"/>
-                <w:b/>
-              </w:rPr>
-              <w:t>hypolimnia</w:t>
-            </w:r>
-            <w:proofErr w:type="spellEnd"/>
-          </w:p>
-        </w:tc>
-      </w:tr>
-      <w:tr>
-        <w:tc>
-          <w:tcPr>
-            <w:tcW w:w="8010" w:type="dxa"/>
+            <w:tcW w:w="5855" w:type="dxa"/>
           </w:tcPr>
           <w:p>
             <w:pPr>
@@ -9662,16 +9686,16 @@
               </w:tabs>
               <w:rPr>
                 <w:rFonts w:ascii="Nirmala UI Semilight" w:eastAsia="Times New Roman" w:hAnsi="Nirmala UI Semilight" w:cs="Nirmala UI Semilight"/>
-                <w:sz w:val="20"/>
-                <w:szCs w:val="20"/>
+                <w:sz w:val="19"/>
+                <w:szCs w:val="19"/>
               </w:rPr>
             </w:pPr>
             <w:proofErr w:type="spellStart"/>
             <w:r>
               <w:rPr>
                 <w:rFonts w:ascii="Nirmala UI Semilight" w:eastAsia="Times New Roman" w:hAnsi="Nirmala UI Semilight" w:cs="Nirmala UI Semilight"/>
-                <w:sz w:val="20"/>
-                <w:szCs w:val="20"/>
+                <w:sz w:val="19"/>
+                <w:szCs w:val="19"/>
               </w:rPr>
               <w:t>Proteobacteria;Deltaproteobacteria;Syntrophobacterales</w:t>
             </w:r>
@@ -9704,15 +9728,15 @@
               </w:tabs>
               <w:rPr>
                 <w:rFonts w:ascii="Nirmala UI Semilight" w:eastAsia="Times New Roman" w:hAnsi="Nirmala UI Semilight" w:cs="Nirmala UI Semilight"/>
-                <w:sz w:val="20"/>
-                <w:szCs w:val="20"/>
-              </w:rPr>
-            </w:pPr>
-            <w:r>
-              <w:rPr>
-                <w:rFonts w:ascii="Nirmala UI Semilight" w:eastAsia="Times New Roman" w:hAnsi="Nirmala UI Semilight" w:cs="Nirmala UI Semilight"/>
-                <w:sz w:val="20"/>
-                <w:szCs w:val="20"/>
+                <w:sz w:val="19"/>
+                <w:szCs w:val="19"/>
+              </w:rPr>
+            </w:pPr>
+            <w:r>
+              <w:rPr>
+                <w:rFonts w:ascii="Nirmala UI Semilight" w:eastAsia="Times New Roman" w:hAnsi="Nirmala UI Semilight" w:cs="Nirmala UI Semilight"/>
+                <w:sz w:val="19"/>
+                <w:szCs w:val="19"/>
               </w:rPr>
               <w:t>Proteobacteria;Deltaproteobacteria;Syntrophobacterales;Syntrophaceae</w:t>
             </w:r>
@@ -9744,15 +9768,15 @@
               </w:tabs>
               <w:rPr>
                 <w:rFonts w:ascii="Nirmala UI Semilight" w:eastAsia="Times New Roman" w:hAnsi="Nirmala UI Semilight" w:cs="Nirmala UI Semilight"/>
-                <w:sz w:val="20"/>
-                <w:szCs w:val="20"/>
-              </w:rPr>
-            </w:pPr>
-            <w:r>
-              <w:rPr>
-                <w:rFonts w:ascii="Nirmala UI Semilight" w:eastAsia="Times New Roman" w:hAnsi="Nirmala UI Semilight" w:cs="Nirmala UI Semilight"/>
-                <w:sz w:val="20"/>
-                <w:szCs w:val="20"/>
+                <w:sz w:val="19"/>
+                <w:szCs w:val="19"/>
+              </w:rPr>
+            </w:pPr>
+            <w:r>
+              <w:rPr>
+                <w:rFonts w:ascii="Nirmala UI Semilight" w:eastAsia="Times New Roman" w:hAnsi="Nirmala UI Semilight" w:cs="Nirmala UI Semilight"/>
+                <w:sz w:val="19"/>
+                <w:szCs w:val="19"/>
               </w:rPr>
               <w:t>OP3;BD4-9</w:t>
             </w:r>
@@ -9784,15 +9808,15 @@
               </w:tabs>
               <w:rPr>
                 <w:rFonts w:ascii="Nirmala UI Semilight" w:eastAsia="Times New Roman" w:hAnsi="Nirmala UI Semilight" w:cs="Nirmala UI Semilight"/>
-                <w:sz w:val="20"/>
-                <w:szCs w:val="20"/>
-              </w:rPr>
-            </w:pPr>
-            <w:r>
-              <w:rPr>
-                <w:rFonts w:ascii="Nirmala UI Semilight" w:eastAsia="Times New Roman" w:hAnsi="Nirmala UI Semilight" w:cs="Nirmala UI Semilight"/>
-                <w:sz w:val="20"/>
-                <w:szCs w:val="20"/>
+                <w:sz w:val="19"/>
+                <w:szCs w:val="19"/>
+              </w:rPr>
+            </w:pPr>
+            <w:r>
+              <w:rPr>
+                <w:rFonts w:ascii="Nirmala UI Semilight" w:eastAsia="Times New Roman" w:hAnsi="Nirmala UI Semilight" w:cs="Nirmala UI Semilight"/>
+                <w:sz w:val="19"/>
+                <w:szCs w:val="19"/>
               </w:rPr>
               <w:t>OP3</w:t>
             </w:r>
@@ -9824,15 +9848,15 @@
               </w:tabs>
               <w:rPr>
                 <w:rFonts w:ascii="Nirmala UI Semilight" w:eastAsia="Times New Roman" w:hAnsi="Nirmala UI Semilight" w:cs="Nirmala UI Semilight"/>
-                <w:sz w:val="20"/>
-                <w:szCs w:val="20"/>
-              </w:rPr>
-            </w:pPr>
-            <w:r>
-              <w:rPr>
-                <w:rFonts w:ascii="Nirmala UI Semilight" w:eastAsia="Times New Roman" w:hAnsi="Nirmala UI Semilight" w:cs="Nirmala UI Semilight"/>
-                <w:sz w:val="20"/>
-                <w:szCs w:val="20"/>
+                <w:sz w:val="19"/>
+                <w:szCs w:val="19"/>
+              </w:rPr>
+            </w:pPr>
+            <w:r>
+              <w:rPr>
+                <w:rFonts w:ascii="Nirmala UI Semilight" w:eastAsia="Times New Roman" w:hAnsi="Nirmala UI Semilight" w:cs="Nirmala UI Semilight"/>
+                <w:sz w:val="19"/>
+                <w:szCs w:val="19"/>
               </w:rPr>
               <w:t>Verrucomicrobia;Verruco-5;WCHB1-41</w:t>
             </w:r>
@@ -9864,17 +9888,16 @@
               </w:tabs>
               <w:rPr>
                 <w:rFonts w:ascii="Nirmala UI Semilight" w:eastAsia="Times New Roman" w:hAnsi="Nirmala UI Semilight" w:cs="Nirmala UI Semilight"/>
-                <w:sz w:val="20"/>
-                <w:szCs w:val="20"/>
-              </w:rPr>
-            </w:pPr>
-            <w:r>
-              <w:rPr>
-                <w:rFonts w:ascii="Nirmala UI Semilight" w:eastAsia="Times New Roman" w:hAnsi="Nirmala UI Semilight" w:cs="Nirmala UI Semilight"/>
-                <w:sz w:val="20"/>
-                <w:szCs w:val="20"/>
-              </w:rPr>
-              <w:lastRenderedPageBreak/>
+                <w:sz w:val="19"/>
+                <w:szCs w:val="19"/>
+              </w:rPr>
+            </w:pPr>
+            <w:r>
+              <w:rPr>
+                <w:rFonts w:ascii="Nirmala UI Semilight" w:eastAsia="Times New Roman" w:hAnsi="Nirmala UI Semilight" w:cs="Nirmala UI Semilight"/>
+                <w:sz w:val="19"/>
+                <w:szCs w:val="19"/>
+              </w:rPr>
               <w:t>Proteobacteria;Deltaproteobacteria;Desulfobacterales;Desulfobacteraceae</w:t>
             </w:r>
           </w:p>
@@ -9905,16 +9928,16 @@
               </w:tabs>
               <w:rPr>
                 <w:rFonts w:ascii="Nirmala UI Semilight" w:eastAsia="Times New Roman" w:hAnsi="Nirmala UI Semilight" w:cs="Nirmala UI Semilight"/>
-                <w:sz w:val="20"/>
-                <w:szCs w:val="20"/>
+                <w:sz w:val="19"/>
+                <w:szCs w:val="19"/>
               </w:rPr>
             </w:pPr>
             <w:proofErr w:type="spellStart"/>
             <w:r>
               <w:rPr>
                 <w:rFonts w:ascii="Nirmala UI Semilight" w:eastAsia="Times New Roman" w:hAnsi="Nirmala UI Semilight" w:cs="Nirmala UI Semilight"/>
-                <w:sz w:val="20"/>
-                <w:szCs w:val="20"/>
+                <w:sz w:val="19"/>
+                <w:szCs w:val="19"/>
               </w:rPr>
               <w:t>Planctomycetes</w:t>
             </w:r>
@@ -9947,16 +9970,16 @@
               </w:tabs>
               <w:rPr>
                 <w:rFonts w:ascii="Nirmala UI Semilight" w:eastAsia="Times New Roman" w:hAnsi="Nirmala UI Semilight" w:cs="Nirmala UI Semilight"/>
-                <w:sz w:val="20"/>
-                <w:szCs w:val="20"/>
+                <w:sz w:val="19"/>
+                <w:szCs w:val="19"/>
               </w:rPr>
             </w:pPr>
             <w:proofErr w:type="spellStart"/>
             <w:r>
               <w:rPr>
                 <w:rFonts w:ascii="Nirmala UI Semilight" w:eastAsia="Times New Roman" w:hAnsi="Nirmala UI Semilight" w:cs="Nirmala UI Semilight"/>
-                <w:sz w:val="20"/>
-                <w:szCs w:val="20"/>
+                <w:sz w:val="19"/>
+                <w:szCs w:val="19"/>
               </w:rPr>
               <w:t>Archaea;Parvarchaeota</w:t>
             </w:r>
@@ -9989,15 +10012,15 @@
               </w:tabs>
               <w:rPr>
                 <w:rFonts w:ascii="Nirmala UI Semilight" w:eastAsia="Times New Roman" w:hAnsi="Nirmala UI Semilight" w:cs="Nirmala UI Semilight"/>
-                <w:sz w:val="20"/>
-                <w:szCs w:val="20"/>
-              </w:rPr>
-            </w:pPr>
-            <w:r>
-              <w:rPr>
-                <w:rFonts w:ascii="Nirmala UI Semilight" w:eastAsia="Times New Roman" w:hAnsi="Nirmala UI Semilight" w:cs="Nirmala UI Semilight"/>
-                <w:sz w:val="20"/>
-                <w:szCs w:val="20"/>
+                <w:sz w:val="19"/>
+                <w:szCs w:val="19"/>
+              </w:rPr>
+            </w:pPr>
+            <w:r>
+              <w:rPr>
+                <w:rFonts w:ascii="Nirmala UI Semilight" w:eastAsia="Times New Roman" w:hAnsi="Nirmala UI Semilight" w:cs="Nirmala UI Semilight"/>
+                <w:sz w:val="19"/>
+                <w:szCs w:val="19"/>
               </w:rPr>
               <w:t>Verrucomicrobia;Verruco-5</w:t>
             </w:r>
@@ -10029,15 +10052,15 @@
               </w:tabs>
               <w:rPr>
                 <w:rFonts w:ascii="Nirmala UI Semilight" w:eastAsia="Times New Roman" w:hAnsi="Nirmala UI Semilight" w:cs="Nirmala UI Semilight"/>
-                <w:sz w:val="20"/>
-                <w:szCs w:val="20"/>
-              </w:rPr>
-            </w:pPr>
-            <w:r>
-              <w:rPr>
-                <w:rFonts w:ascii="Nirmala UI Semilight" w:eastAsia="Times New Roman" w:hAnsi="Nirmala UI Semilight" w:cs="Nirmala UI Semilight"/>
-                <w:sz w:val="20"/>
-                <w:szCs w:val="20"/>
+                <w:sz w:val="19"/>
+                <w:szCs w:val="19"/>
+              </w:rPr>
+            </w:pPr>
+            <w:r>
+              <w:rPr>
+                <w:rFonts w:ascii="Nirmala UI Semilight" w:eastAsia="Times New Roman" w:hAnsi="Nirmala UI Semilight" w:cs="Nirmala UI Semilight"/>
+                <w:sz w:val="19"/>
+                <w:szCs w:val="19"/>
               </w:rPr>
               <w:t>OP8;OP8_1</w:t>
             </w:r>
@@ -10055,141 +10078,27 @@
       <w:pPr>
         <w:spacing w:line="480" w:lineRule="auto"/>
         <w:jc w:val="both"/>
-        <w:rPr>
-          <w:b/>
-        </w:rPr>
-      </w:pPr>
-      <w:r>
-        <w:rPr>
-          <w:b/>
-        </w:rPr>
-        <w:t>Seasonal trends</w:t>
-      </w:r>
+      </w:pPr>
     </w:p>
     <w:p>
       <w:pPr>
-        <w:spacing w:line="480" w:lineRule="auto"/>
-        <w:jc w:val="both"/>
-      </w:pPr>
-      <w:r>
-        <w:tab/>
-        <w:t xml:space="preserve">Despite distinct community compositions each year, there are high level seasonal trends. </w:t>
-      </w:r>
-      <w:r>
-        <w:t>Both biodiversity and evenness increase over time while stratification is in place</w:t>
-      </w:r>
-      <w:r>
-        <w:t xml:space="preserve"> (supplemental)</w:t>
-      </w:r>
-      <w:r>
-        <w:t>. Sharp decreases in both of these community properties are observed during the well-sampled Trout Bog 2007 fall mixing event and the North Sparkling Bog artificial mixing event. At the phylum level, t</w:t>
-      </w:r>
-      <w:r>
-        <w:t xml:space="preserve">he abundance of </w:t>
-      </w:r>
-      <w:proofErr w:type="spellStart"/>
-      <w:r>
-        <w:rPr>
-          <w:i/>
-        </w:rPr>
-        <w:t>Proteobacteria</w:t>
-      </w:r>
-      <w:proofErr w:type="spellEnd"/>
-      <w:r>
-        <w:rPr>
-          <w:i/>
-        </w:rPr>
-        <w:t xml:space="preserve"> </w:t>
-      </w:r>
-      <w:r>
-        <w:t>is particularly high in the few winter samples in this data</w:t>
-      </w:r>
-      <w:r>
-        <w:t xml:space="preserve">set and during mixing events. After spring stratification, the abundance of </w:t>
-      </w:r>
-      <w:proofErr w:type="spellStart"/>
-      <w:r>
-        <w:rPr>
-          <w:i/>
-        </w:rPr>
-        <w:t>Proteobacteria</w:t>
-      </w:r>
-      <w:proofErr w:type="spellEnd"/>
-      <w:r>
-        <w:rPr>
-          <w:i/>
-        </w:rPr>
-        <w:t xml:space="preserve"> </w:t>
-      </w:r>
-      <w:r>
-        <w:t xml:space="preserve">decreases as the abundances of other phyla increase. Because this is relative abundance data, this trend may reflect the observed increase in biodiversity over time, and the survivability of dominant </w:t>
-      </w:r>
-      <w:proofErr w:type="spellStart"/>
-      <w:r>
-        <w:t>Proteobacterial</w:t>
-      </w:r>
-      <w:proofErr w:type="spellEnd"/>
-      <w:r>
-        <w:t xml:space="preserve"> groups </w:t>
-      </w:r>
-      <w:proofErr w:type="spellStart"/>
-      <w:r>
-        <w:rPr>
-          <w:i/>
-        </w:rPr>
-        <w:t>Polynucleobacter</w:t>
-      </w:r>
-      <w:proofErr w:type="spellEnd"/>
-      <w:r>
-        <w:rPr>
-          <w:i/>
-        </w:rPr>
-        <w:t xml:space="preserve"> </w:t>
-      </w:r>
-      <w:r>
-        <w:t xml:space="preserve">and </w:t>
-      </w:r>
-      <w:proofErr w:type="spellStart"/>
-      <w:r>
-        <w:rPr>
-          <w:i/>
-        </w:rPr>
-        <w:t>Limnohabitans</w:t>
-      </w:r>
-      <w:proofErr w:type="spellEnd"/>
-      <w:r>
-        <w:rPr>
-          <w:i/>
-        </w:rPr>
-        <w:t xml:space="preserve"> </w:t>
-      </w:r>
-      <w:r>
-        <w:t>during the ice-on period of the year.</w:t>
-      </w:r>
-    </w:p>
-    <w:p>
-      <w:pPr>
         <w:spacing w:line="240" w:lineRule="auto"/>
-        <w:jc w:val="both"/>
-      </w:pPr>
-      <w:r>
-        <w:rPr>
+        <w:jc w:val="center"/>
+        <w:rPr>
+          <w:b/>
+        </w:rPr>
+      </w:pPr>
+      <w:r>
+        <w:rPr>
+          <w:b/>
           <w:noProof/>
         </w:rPr>
         <w:lastRenderedPageBreak/>
         <w:drawing>
-          <wp:anchor distT="0" distB="0" distL="114300" distR="114300" simplePos="0" relativeHeight="251660288" behindDoc="0" locked="0" layoutInCell="1" allowOverlap="1" wp14:anchorId="5FD86537" wp14:editId="0BAFD8A2">
-            <wp:simplePos x="0" y="0"/>
-            <wp:positionH relativeFrom="margin">
-              <wp:posOffset>152400</wp:posOffset>
-            </wp:positionH>
-            <wp:positionV relativeFrom="paragraph">
-              <wp:posOffset>3378200</wp:posOffset>
-            </wp:positionV>
-            <wp:extent cx="4457700" cy="3269615"/>
-            <wp:effectExtent l="0" t="0" r="0" b="6985"/>
-            <wp:wrapTopAndBottom/>
-            <wp:docPr id="3" name="Picture 3"/>
+          <wp:inline distT="0" distB="0" distL="0" distR="0">
+            <wp:extent cx="4229100" cy="6363970"/>
+            <wp:effectExtent l="0" t="0" r="0" b="0"/>
+            <wp:docPr id="13" name="Picture 13"/>
             <wp:cNvGraphicFramePr>
               <a:graphicFrameLocks xmlns:a="http://schemas.openxmlformats.org/drawingml/2006/main" noChangeAspect="1"/>
             </wp:cNvGraphicFramePr>
@@ -10197,7 +10106,173 @@
               <a:graphicData uri="http://schemas.openxmlformats.org/drawingml/2006/picture">
                 <pic:pic xmlns:pic="http://schemas.openxmlformats.org/drawingml/2006/picture">
                   <pic:nvPicPr>
-                    <pic:cNvPr id="1" name=""/>
+                    <pic:cNvPr id="13" name="figure2.png"/>
+                    <pic:cNvPicPr/>
+                  </pic:nvPicPr>
+                  <pic:blipFill rotWithShape="1">
+                    <a:blip r:embed="rId9">
+                      <a:extLst>
+                        <a:ext uri="{28A0092B-C50C-407E-A947-70E740481C1C}">
+                          <a14:useLocalDpi xmlns:a14="http://schemas.microsoft.com/office/drawing/2010/main" val="0"/>
+                        </a:ext>
+                      </a:extLst>
+                    </a:blip>
+                    <a:srcRect t="21958" r="3221"/>
+                    <a:stretch/>
+                  </pic:blipFill>
+                  <pic:spPr bwMode="auto">
+                    <a:xfrm>
+                      <a:off x="0" y="0"/>
+                      <a:ext cx="4229724" cy="6364909"/>
+                    </a:xfrm>
+                    <a:prstGeom prst="rect">
+                      <a:avLst/>
+                    </a:prstGeom>
+                    <a:ln>
+                      <a:noFill/>
+                    </a:ln>
+                    <a:extLst>
+                      <a:ext uri="{53640926-AAD7-44D8-BBD7-CCE9431645EC}">
+                        <a14:shadowObscured xmlns:a14="http://schemas.microsoft.com/office/drawing/2010/main"/>
+                      </a:ext>
+                    </a:extLst>
+                  </pic:spPr>
+                </pic:pic>
+              </a:graphicData>
+            </a:graphic>
+          </wp:inline>
+        </w:drawing>
+      </w:r>
+    </w:p>
+    <w:p>
+      <w:pPr>
+        <w:spacing w:line="240" w:lineRule="auto"/>
+        <w:jc w:val="both"/>
+      </w:pPr>
+      <w:r>
+        <w:rPr>
+          <w:b/>
+        </w:rPr>
+        <w:t>Figure 2. Phylum-level seasonal trends.</w:t>
+      </w:r>
+      <w:r>
+        <w:t xml:space="preserve"> </w:t>
+      </w:r>
+      <w:r>
+        <w:t xml:space="preserve">The proportion of </w:t>
+      </w:r>
+      <w:proofErr w:type="spellStart"/>
+      <w:r>
+        <w:t>Proteobacteria</w:t>
+      </w:r>
+      <w:proofErr w:type="spellEnd"/>
+      <w:r>
+        <w:t xml:space="preserve"> is highest in winter, early spring, and fall, but decreases during the stratified summer months. Most other phyla show the opposite trend. Because this is based on relative abundance data, this trend likely reflects the observed increase in biodiversity with time, and adds that members of </w:t>
+      </w:r>
+      <w:proofErr w:type="spellStart"/>
+      <w:r>
+        <w:t>Proteobacteria</w:t>
+      </w:r>
+      <w:proofErr w:type="spellEnd"/>
+      <w:r>
+        <w:t xml:space="preserve"> are even more dominant when bog lakes are not stratified.</w:t>
+      </w:r>
+    </w:p>
+    <w:p>
+      <w:pPr>
+        <w:spacing w:line="480" w:lineRule="auto"/>
+        <w:jc w:val="both"/>
+      </w:pPr>
+    </w:p>
+    <w:p>
+      <w:pPr>
+        <w:spacing w:line="480" w:lineRule="auto"/>
+        <w:ind w:firstLine="720"/>
+        <w:jc w:val="both"/>
+      </w:pPr>
+      <w:r>
+        <w:lastRenderedPageBreak/>
+        <w:t>However, seasonal trends break</w:t>
+      </w:r>
+      <w:r>
+        <w:t xml:space="preserve"> </w:t>
+      </w:r>
+      <w:r>
+        <w:t xml:space="preserve">down at lower taxonomic levels. </w:t>
+      </w:r>
+      <w:r>
+        <w:t xml:space="preserve">In other aquatic ecosystems, </w:t>
+      </w:r>
+      <w:r>
+        <w:t>OTUs show repeatable trends in abundance each year</w:t>
+      </w:r>
+      <w:r>
+        <w:t>, resulting in high s</w:t>
+      </w:r>
+      <w:r>
+        <w:t>imilarity between samples collect during the same season but different years</w:t>
+      </w:r>
+      <w:r>
+        <w:t xml:space="preserve">. This is frequently depicted by plotting a beta diversity metric such as </w:t>
+      </w:r>
+      <w:proofErr w:type="spellStart"/>
+      <w:r>
+        <w:t>UniFrac</w:t>
+      </w:r>
+      <w:proofErr w:type="spellEnd"/>
+      <w:r>
+        <w:t xml:space="preserve"> distance between samples versus the time between </w:t>
+      </w:r>
+      <w:r>
+        <w:t xml:space="preserve">sample </w:t>
+      </w:r>
+      <w:proofErr w:type="gramStart"/>
+      <w:r>
+        <w:t>collection</w:t>
+      </w:r>
+      <w:proofErr w:type="gramEnd"/>
+      <w:r>
+        <w:t xml:space="preserve">. This generally produces </w:t>
+      </w:r>
+      <w:r>
+        <w:t>a sine wave-like pattern with decreasing amplitude. When we perform the same analysis on this dataset, we do not see that pattern. Instead, we see similarity decreasing over time in a logarithmic fashion, so that samples close together in time decrease in similarity quickly and that samples taken a year apart are as dissimilar as samples taken four years apart. The only instance of a sine wave-like pattern is observed in Trout Bog, which has increases in similarity at approximately 1 year and 2 years. This pattern is driven by the higher number of fall, winter, and spring samples collected from Trout Bog than from other lakes. Samples from these times of year are more similar from year to year, while samples collected during the summer stratification period do not show annual trends at the OTU level.</w:t>
+      </w:r>
+    </w:p>
+    <w:p>
+      <w:pPr>
+        <w:spacing w:line="480" w:lineRule="auto"/>
+        <w:jc w:val="both"/>
+      </w:pPr>
+    </w:p>
+    <w:p>
+      <w:pPr>
+        <w:spacing w:line="480" w:lineRule="auto"/>
+        <w:jc w:val="both"/>
+      </w:pPr>
+    </w:p>
+    <w:p>
+      <w:pPr>
+        <w:spacing w:line="480" w:lineRule="auto"/>
+        <w:jc w:val="both"/>
+      </w:pPr>
+      <w:r>
+        <w:rPr>
+          <w:noProof/>
+        </w:rPr>
+        <w:lastRenderedPageBreak/>
+        <w:drawing>
+          <wp:inline distT="0" distB="0" distL="0" distR="0">
+            <wp:extent cx="5943600" cy="6278880"/>
+            <wp:effectExtent l="0" t="0" r="0" b="7620"/>
+            <wp:docPr id="15" name="Picture 15"/>
+            <wp:cNvGraphicFramePr>
+              <a:graphicFrameLocks xmlns:a="http://schemas.openxmlformats.org/drawingml/2006/main" noChangeAspect="1"/>
+            </wp:cNvGraphicFramePr>
+            <a:graphic xmlns:a="http://schemas.openxmlformats.org/drawingml/2006/main">
+              <a:graphicData uri="http://schemas.openxmlformats.org/drawingml/2006/picture">
+                <pic:pic xmlns:pic="http://schemas.openxmlformats.org/drawingml/2006/picture">
+                  <pic:nvPicPr>
+                    <pic:cNvPr id="15" name="figure3.png"/>
                     <pic:cNvPicPr/>
                   </pic:nvPicPr>
                   <pic:blipFill>
@@ -10215,7 +10290,7 @@
                   <pic:spPr>
                     <a:xfrm>
                       <a:off x="0" y="0"/>
-                      <a:ext cx="4457700" cy="3269615"/>
+                      <a:ext cx="5943600" cy="6278880"/>
                     </a:xfrm>
                     <a:prstGeom prst="rect">
                       <a:avLst/>
@@ -10224,32 +10299,224 @@
                 </pic:pic>
               </a:graphicData>
             </a:graphic>
-            <wp14:sizeRelH relativeFrom="margin">
-              <wp14:pctWidth>0</wp14:pctWidth>
-            </wp14:sizeRelH>
-            <wp14:sizeRelV relativeFrom="margin">
-              <wp14:pctHeight>0</wp14:pctHeight>
-            </wp14:sizeRelV>
-          </wp:anchor>
+          </wp:inline>
         </w:drawing>
       </w:r>
-      <w:r>
-        <w:rPr>
-          <w:noProof/>
-        </w:rPr>
+    </w:p>
+    <w:p>
+      <w:pPr>
+        <w:spacing w:line="240" w:lineRule="auto"/>
+        <w:jc w:val="both"/>
+      </w:pPr>
+      <w:r>
+        <w:rPr>
+          <w:b/>
+        </w:rPr>
+        <w:t xml:space="preserve">Figure 3. </w:t>
+      </w:r>
+      <w:r>
+        <w:rPr>
+          <w:b/>
+        </w:rPr>
+        <w:t xml:space="preserve">Lack of seasonal trends at the OTU level. </w:t>
+      </w:r>
+      <w:r>
+        <w:t>Despite strong seasonal climatic factors in the studied systems, repeatable seasonal trends were not observed in community composition at the phylum level. The only increased similarity on annual scales was observed in Trout Bog, where high numbers of fall, winter, and spring samples contribute to this trend.</w:t>
+      </w:r>
+    </w:p>
+    <w:p>
+      <w:pPr>
+        <w:spacing w:line="480" w:lineRule="auto"/>
+        <w:jc w:val="both"/>
+      </w:pPr>
+    </w:p>
+    <w:p>
+      <w:pPr>
+        <w:spacing w:line="480" w:lineRule="auto"/>
+        <w:jc w:val="both"/>
+      </w:pPr>
+    </w:p>
+    <w:p>
+      <w:pPr>
+        <w:spacing w:line="480" w:lineRule="auto"/>
+        <w:jc w:val="both"/>
+        <w:rPr>
+          <w:b/>
+        </w:rPr>
+      </w:pPr>
+      <w:r>
+        <w:rPr>
+          <w:b/>
+        </w:rPr>
+        <w:lastRenderedPageBreak/>
+        <w:t>Trends in specific OTUs do not repeat annually</w:t>
+      </w:r>
+    </w:p>
+    <w:p>
+      <w:pPr>
+        <w:spacing w:line="480" w:lineRule="auto"/>
+        <w:jc w:val="both"/>
+      </w:pPr>
+      <w:r>
+        <w:tab/>
+        <w:t xml:space="preserve">As suggested by the lack of similarity in community composition between samples taken one year apart, trends in OTU abundance over time do not repeat annually. They do not peak in abundance at consistent times of year or show the same relationship to time each year. OTUs would likely show </w:t>
+      </w:r>
+      <w:r>
+        <w:t>a consistent</w:t>
+      </w:r>
+      <w:r>
+        <w:t xml:space="preserve"> response to mixing events because this is such a large disturbance; however, this dataset does not capture a sufficient number of mixing events to demonstrate this. To further complicate OTU abundances, closely related OTUs have different interaction</w:t>
+      </w:r>
+      <w:r>
+        <w:t>s in different years. We have observed the same OTUs to be strongly correlated in some years while strongly anti-correlated in other years. The reasons for these observations are unclear; with only four years of data, differences between years cannot be linked to climatic factors, events in the surrounding landscape, or changes in nutrient levels. It is also possible that biotic drivers and stochastic community assembly are at play in these ecosystems.</w:t>
+      </w:r>
+    </w:p>
+    <w:p>
+      <w:pPr>
+        <w:spacing w:line="480" w:lineRule="auto"/>
+        <w:jc w:val="both"/>
+      </w:pPr>
+    </w:p>
+    <w:p>
+      <w:pPr>
+        <w:spacing w:line="240" w:lineRule="auto"/>
+        <w:jc w:val="both"/>
+        <w:rPr>
+          <w:b/>
+          <w:noProof/>
+        </w:rPr>
+      </w:pPr>
+    </w:p>
+    <w:p>
+      <w:pPr>
+        <w:spacing w:line="240" w:lineRule="auto"/>
+        <w:jc w:val="both"/>
+        <w:rPr>
+          <w:b/>
+          <w:noProof/>
+        </w:rPr>
+      </w:pPr>
+    </w:p>
+    <w:p>
+      <w:pPr>
+        <w:spacing w:line="240" w:lineRule="auto"/>
+        <w:jc w:val="both"/>
+        <w:rPr>
+          <w:b/>
+          <w:noProof/>
+        </w:rPr>
+      </w:pPr>
+    </w:p>
+    <w:p>
+      <w:pPr>
+        <w:spacing w:line="240" w:lineRule="auto"/>
+        <w:jc w:val="both"/>
+        <w:rPr>
+          <w:b/>
+          <w:noProof/>
+        </w:rPr>
+      </w:pPr>
+    </w:p>
+    <w:p>
+      <w:pPr>
+        <w:spacing w:line="240" w:lineRule="auto"/>
+        <w:jc w:val="both"/>
+        <w:rPr>
+          <w:b/>
+          <w:noProof/>
+        </w:rPr>
+      </w:pPr>
+    </w:p>
+    <w:p>
+      <w:pPr>
+        <w:spacing w:line="240" w:lineRule="auto"/>
+        <w:jc w:val="both"/>
+        <w:rPr>
+          <w:b/>
+          <w:noProof/>
+        </w:rPr>
+      </w:pPr>
+    </w:p>
+    <w:p>
+      <w:pPr>
+        <w:spacing w:line="240" w:lineRule="auto"/>
+        <w:jc w:val="both"/>
+        <w:rPr>
+          <w:b/>
+          <w:noProof/>
+        </w:rPr>
+      </w:pPr>
+    </w:p>
+    <w:p>
+      <w:pPr>
+        <w:spacing w:line="240" w:lineRule="auto"/>
+        <w:jc w:val="both"/>
+        <w:rPr>
+          <w:b/>
+          <w:noProof/>
+        </w:rPr>
+      </w:pPr>
+    </w:p>
+    <w:p>
+      <w:pPr>
+        <w:spacing w:line="240" w:lineRule="auto"/>
+        <w:jc w:val="both"/>
+        <w:rPr>
+          <w:b/>
+          <w:noProof/>
+        </w:rPr>
+      </w:pPr>
+    </w:p>
+    <w:p>
+      <w:pPr>
+        <w:spacing w:line="240" w:lineRule="auto"/>
+        <w:jc w:val="both"/>
+        <w:rPr>
+          <w:b/>
+          <w:noProof/>
+        </w:rPr>
+      </w:pPr>
+    </w:p>
+    <w:p>
+      <w:pPr>
+        <w:spacing w:line="240" w:lineRule="auto"/>
+        <w:jc w:val="both"/>
+        <w:rPr>
+          <w:b/>
+          <w:noProof/>
+        </w:rPr>
+      </w:pPr>
+    </w:p>
+    <w:p>
+      <w:pPr>
+        <w:spacing w:line="240" w:lineRule="auto"/>
+        <w:jc w:val="both"/>
+        <w:rPr>
+          <w:b/>
+          <w:noProof/>
+        </w:rPr>
+      </w:pPr>
+    </w:p>
+    <w:p>
+      <w:pPr>
+        <w:spacing w:line="240" w:lineRule="auto"/>
+        <w:jc w:val="both"/>
+        <w:rPr>
+          <w:b/>
+          <w:noProof/>
+        </w:rPr>
+      </w:pPr>
+      <w:r>
+        <w:rPr>
+          <w:b/>
+          <w:noProof/>
+        </w:rPr>
+        <w:lastRenderedPageBreak/>
         <w:drawing>
-          <wp:anchor distT="0" distB="0" distL="114300" distR="114300" simplePos="0" relativeHeight="251661312" behindDoc="0" locked="0" layoutInCell="1" allowOverlap="1" wp14:anchorId="741676AC" wp14:editId="1CD38AB0">
-            <wp:simplePos x="0" y="0"/>
-            <wp:positionH relativeFrom="margin">
-              <wp:posOffset>180975</wp:posOffset>
-            </wp:positionH>
-            <wp:positionV relativeFrom="paragraph">
-              <wp:posOffset>0</wp:posOffset>
-            </wp:positionV>
-            <wp:extent cx="4614545" cy="3305175"/>
-            <wp:effectExtent l="0" t="0" r="0" b="0"/>
-            <wp:wrapTopAndBottom/>
-            <wp:docPr id="5" name="Picture 5"/>
+          <wp:inline distT="0" distB="0" distL="0" distR="0">
+            <wp:extent cx="5479851" cy="6180833"/>
+            <wp:effectExtent l="0" t="0" r="6985" b="0"/>
+            <wp:docPr id="17" name="Picture 17"/>
             <wp:cNvGraphicFramePr>
               <a:graphicFrameLocks xmlns:a="http://schemas.openxmlformats.org/drawingml/2006/main" noChangeAspect="1"/>
             </wp:cNvGraphicFramePr>
@@ -10257,7 +10524,7 @@
               <a:graphicData uri="http://schemas.openxmlformats.org/drawingml/2006/picture">
                 <pic:pic xmlns:pic="http://schemas.openxmlformats.org/drawingml/2006/picture">
                   <pic:nvPicPr>
-                    <pic:cNvPr id="1" name=""/>
+                    <pic:cNvPr id="17" name="figure4A.png"/>
                     <pic:cNvPicPr/>
                   </pic:nvPicPr>
                   <pic:blipFill>
@@ -10275,7 +10542,7 @@
                   <pic:spPr>
                     <a:xfrm>
                       <a:off x="0" y="0"/>
-                      <a:ext cx="4614545" cy="3305175"/>
+                      <a:ext cx="5479851" cy="6180833"/>
                     </a:xfrm>
                     <a:prstGeom prst="rect">
                       <a:avLst/>
@@ -10284,74 +10551,100 @@
                 </pic:pic>
               </a:graphicData>
             </a:graphic>
-            <wp14:sizeRelH relativeFrom="margin">
-              <wp14:pctWidth>0</wp14:pctWidth>
-            </wp14:sizeRelH>
-            <wp14:sizeRelV relativeFrom="margin">
-              <wp14:pctHeight>0</wp14:pctHeight>
-            </wp14:sizeRelV>
-          </wp:anchor>
+          </wp:inline>
         </w:drawing>
-      </w:r>
-      <w:r>
-        <w:rPr>
-          <w:b/>
-        </w:rPr>
-        <w:t>Figure 2. Phylum-level seasonal trends.</w:t>
-      </w:r>
-      <w:r>
-        <w:t xml:space="preserve"> </w:t>
-      </w:r>
-      <w:r>
-        <w:t xml:space="preserve">The proportion of </w:t>
-      </w:r>
-      <w:proofErr w:type="spellStart"/>
-      <w:r>
-        <w:t>Proteobacteria</w:t>
-      </w:r>
-      <w:proofErr w:type="spellEnd"/>
-      <w:r>
-        <w:t xml:space="preserve"> is highest in winter, early spring, and fall, but decreases during the stratified summer months. Most other phyla show the opposite trend. Because this is based on relative abundance data, this trend likely reflects the observed increase in biodiversity with time, and adds that members of </w:t>
-      </w:r>
-      <w:proofErr w:type="spellStart"/>
-      <w:r>
-        <w:t>Proteobacteria</w:t>
-      </w:r>
-      <w:proofErr w:type="spellEnd"/>
-      <w:r>
-        <w:t xml:space="preserve"> are even more dominant when bog lakes are not stratified.</w:t>
       </w:r>
     </w:p>
     <w:p>
       <w:pPr>
-        <w:spacing w:line="480" w:lineRule="auto"/>
+        <w:spacing w:line="240" w:lineRule="auto"/>
         <w:jc w:val="both"/>
+        <w:rPr>
+          <w:b/>
+          <w:noProof/>
+        </w:rPr>
       </w:pPr>
     </w:p>
     <w:p>
       <w:pPr>
-        <w:spacing w:line="480" w:lineRule="auto"/>
-        <w:ind w:firstLine="720"/>
+        <w:spacing w:line="240" w:lineRule="auto"/>
         <w:jc w:val="both"/>
-      </w:pPr>
-      <w:r>
-        <w:rPr>
+        <w:rPr>
+          <w:b/>
+          <w:noProof/>
+        </w:rPr>
+      </w:pPr>
+    </w:p>
+    <w:p>
+      <w:pPr>
+        <w:spacing w:line="240" w:lineRule="auto"/>
+        <w:jc w:val="both"/>
+        <w:rPr>
+          <w:b/>
+          <w:noProof/>
+        </w:rPr>
+      </w:pPr>
+    </w:p>
+    <w:p>
+      <w:pPr>
+        <w:spacing w:line="240" w:lineRule="auto"/>
+        <w:jc w:val="both"/>
+        <w:rPr>
+          <w:b/>
+          <w:noProof/>
+        </w:rPr>
+      </w:pPr>
+    </w:p>
+    <w:p>
+      <w:pPr>
+        <w:spacing w:line="240" w:lineRule="auto"/>
+        <w:jc w:val="both"/>
+        <w:rPr>
+          <w:b/>
+          <w:noProof/>
+        </w:rPr>
+      </w:pPr>
+    </w:p>
+    <w:p>
+      <w:pPr>
+        <w:spacing w:line="240" w:lineRule="auto"/>
+        <w:jc w:val="both"/>
+        <w:rPr>
+          <w:b/>
+          <w:noProof/>
+        </w:rPr>
+      </w:pPr>
+    </w:p>
+    <w:p>
+      <w:pPr>
+        <w:spacing w:line="240" w:lineRule="auto"/>
+        <w:jc w:val="both"/>
+        <w:rPr>
+          <w:b/>
+          <w:noProof/>
+        </w:rPr>
+      </w:pPr>
+    </w:p>
+    <w:p>
+      <w:pPr>
+        <w:spacing w:line="240" w:lineRule="auto"/>
+        <w:jc w:val="both"/>
+        <w:rPr>
+          <w:b/>
+          <w:noProof/>
+        </w:rPr>
+      </w:pPr>
+      <w:r>
+        <w:rPr>
+          <w:b/>
           <w:noProof/>
         </w:rPr>
         <w:lastRenderedPageBreak/>
         <w:drawing>
-          <wp:anchor distT="0" distB="0" distL="114300" distR="114300" simplePos="0" relativeHeight="251662336" behindDoc="0" locked="0" layoutInCell="1" allowOverlap="1" wp14:anchorId="3E49DB39" wp14:editId="326BFBA4">
-            <wp:simplePos x="0" y="0"/>
-            <wp:positionH relativeFrom="margin">
-              <wp:align>center</wp:align>
-            </wp:positionH>
-            <wp:positionV relativeFrom="paragraph">
-              <wp:posOffset>4730750</wp:posOffset>
-            </wp:positionV>
-            <wp:extent cx="4563110" cy="3276600"/>
-            <wp:effectExtent l="0" t="0" r="8890" b="0"/>
-            <wp:wrapTopAndBottom/>
-            <wp:docPr id="6" name="Picture 6"/>
+          <wp:inline distT="0" distB="0" distL="0" distR="0">
+            <wp:extent cx="5473755" cy="6132069"/>
+            <wp:effectExtent l="0" t="0" r="0" b="2540"/>
+            <wp:docPr id="18" name="Picture 18"/>
             <wp:cNvGraphicFramePr>
               <a:graphicFrameLocks xmlns:a="http://schemas.openxmlformats.org/drawingml/2006/main" noChangeAspect="1"/>
             </wp:cNvGraphicFramePr>
@@ -10359,7 +10652,7 @@
               <a:graphicData uri="http://schemas.openxmlformats.org/drawingml/2006/picture">
                 <pic:pic xmlns:pic="http://schemas.openxmlformats.org/drawingml/2006/picture">
                   <pic:nvPicPr>
-                    <pic:cNvPr id="1" name=""/>
+                    <pic:cNvPr id="18" name="figure4B.png"/>
                     <pic:cNvPicPr/>
                   </pic:nvPicPr>
                   <pic:blipFill>
@@ -10377,7 +10670,7 @@
                   <pic:spPr>
                     <a:xfrm>
                       <a:off x="0" y="0"/>
-                      <a:ext cx="4563110" cy="3276600"/>
+                      <a:ext cx="5473755" cy="6132069"/>
                     </a:xfrm>
                     <a:prstGeom prst="rect">
                       <a:avLst/>
@@ -10386,58 +10679,51 @@
                 </pic:pic>
               </a:graphicData>
             </a:graphic>
-          </wp:anchor>
+          </wp:inline>
         </w:drawing>
-      </w:r>
-      <w:r>
-        <w:t>However, seasonal trends break</w:t>
-      </w:r>
-      <w:r>
-        <w:t xml:space="preserve"> </w:t>
-      </w:r>
-      <w:r>
-        <w:t xml:space="preserve">down at lower taxonomic levels. </w:t>
-      </w:r>
-      <w:r>
-        <w:t xml:space="preserve">In other aquatic ecosystems, </w:t>
-      </w:r>
-      <w:r>
-        <w:t>OTUs show repeatable trends in abundance each year</w:t>
-      </w:r>
-      <w:r>
-        <w:t>, resulting in high s</w:t>
-      </w:r>
-      <w:r>
-        <w:t>imilarity between samples collect during the same season but different years</w:t>
-      </w:r>
-      <w:r>
-        <w:t xml:space="preserve">. This is frequently depicted by plotting a beta diversity metric such as </w:t>
-      </w:r>
-      <w:proofErr w:type="spellStart"/>
-      <w:r>
-        <w:t>UniFrac</w:t>
-      </w:r>
-      <w:proofErr w:type="spellEnd"/>
-      <w:r>
-        <w:t xml:space="preserve"> distance between samples versus the time between </w:t>
-      </w:r>
-      <w:r>
-        <w:t xml:space="preserve">sample </w:t>
-      </w:r>
-      <w:proofErr w:type="gramStart"/>
-      <w:r>
-        <w:t>collection</w:t>
-      </w:r>
-      <w:proofErr w:type="gramEnd"/>
-      <w:r>
-        <w:t xml:space="preserve">. This generally produces </w:t>
-      </w:r>
-      <w:r>
-        <w:t>a sine wave-like pattern with decreasing amplitude. When we perform the same analysis on this dataset, we do not see that pattern. Instead, we see similarity decreasing over time in a logarithmic fashion, so that samples close together in time decrease in similarity quickly and that samples taken a year apart are as dissimilar as samples taken four years apart. The only instance of a sine wave-like pattern is observed in Trout Bog, which has increases in similarity at approximately 1 year and 2 years. This pattern is driven by the higher number of fall, winter, and spring samples collected from Trout Bog than from other lakes. Samples from these times of year are more similar from year to year, while samples collected during the summer stratification period do not show annual trends at the OTU level.</w:t>
       </w:r>
     </w:p>
     <w:p>
       <w:pPr>
+        <w:spacing w:line="240" w:lineRule="auto"/>
+        <w:jc w:val="both"/>
+      </w:pPr>
+      <w:r>
+        <w:rPr>
+          <w:b/>
+        </w:rPr>
+        <w:t xml:space="preserve">Figure 4. Examples of different trends in abundance with closely related OTUs. </w:t>
+      </w:r>
+      <w:r>
+        <w:t xml:space="preserve">Panel 1 shows clades of </w:t>
+      </w:r>
+      <w:proofErr w:type="spellStart"/>
+      <w:r>
+        <w:t>Methylophilales</w:t>
+      </w:r>
+      <w:proofErr w:type="spellEnd"/>
+      <w:r>
+        <w:t xml:space="preserve"> in the Trout Bog </w:t>
+      </w:r>
+      <w:proofErr w:type="spellStart"/>
+      <w:r>
+        <w:t>Hypolimnion</w:t>
+      </w:r>
+      <w:proofErr w:type="spellEnd"/>
+      <w:r>
+        <w:t xml:space="preserve">. While 2005 and 2007 both show low abundance until a sharp increase in November,  2008 and 2009 show more linear abundance patterns, with a different clade dominant in each year. In Panel 2, two OTUs classified in the </w:t>
+      </w:r>
+      <w:proofErr w:type="spellStart"/>
+      <w:r>
+        <w:t>Rhodo</w:t>
+      </w:r>
+      <w:proofErr w:type="spellEnd"/>
+      <w:r>
+        <w:t xml:space="preserve"> clade are shown. The OTUs are positively correlated in 2007, negatively correlated in 2005, and have no strong correlation in either direction in 2008 and 2009. Examples of more clades and lakes can be found in the supplemental document.</w:t>
+      </w:r>
+    </w:p>
+    <w:p>
+      <w:pPr>
         <w:spacing w:line="480" w:lineRule="auto"/>
         <w:jc w:val="both"/>
       </w:pPr>
@@ -10447,24 +10733,119 @@
         <w:spacing w:line="480" w:lineRule="auto"/>
         <w:jc w:val="both"/>
       </w:pPr>
+    </w:p>
+    <w:p>
+      <w:pPr>
+        <w:spacing w:line="480" w:lineRule="auto"/>
+        <w:jc w:val="both"/>
+        <w:rPr>
+          <w:b/>
+        </w:rPr>
+      </w:pPr>
+      <w:r>
+        <w:rPr>
+          <w:b/>
+        </w:rPr>
+        <w:lastRenderedPageBreak/>
+        <w:t>Consistent traits of OTUs</w:t>
+      </w:r>
+    </w:p>
+    <w:p>
+      <w:pPr>
+        <w:spacing w:line="480" w:lineRule="auto"/>
+        <w:jc w:val="both"/>
+      </w:pPr>
+      <w:r>
+        <w:tab/>
+        <w:t xml:space="preserve">Even though OTUs do not show the same trends each year, they do have traits that are consistent between years and lakes. We quantified mean abundance when present, persistence, and the coefficient of variance for clades classified using the freshwater taxonomy. Using only these well-defined freshwater groups allowed better taxonomic resolution. This analysis showed that low persistence is associated with high variability, and that low variability is associated with high abundance.  </w:t>
+      </w:r>
+      <w:r>
+        <w:t xml:space="preserve">We rarely observe “bloomers,” situations where a clade has both high abundance and low persistence. Most freshwater clades are highly persistent at low abundances with low variability. Clade </w:t>
+      </w:r>
+      <w:proofErr w:type="spellStart"/>
+      <w:r>
+        <w:t>gamIII</w:t>
+      </w:r>
+      <w:proofErr w:type="spellEnd"/>
+      <w:r>
+        <w:t xml:space="preserve"> of the </w:t>
+      </w:r>
+      <w:proofErr w:type="spellStart"/>
+      <w:r>
+        <w:t>Gammaproteobacteria</w:t>
+      </w:r>
+      <w:proofErr w:type="spellEnd"/>
+      <w:r>
+        <w:t xml:space="preserve"> is an exception, with low persistence, low abundance, and high variability. Clades </w:t>
+      </w:r>
+      <w:proofErr w:type="spellStart"/>
+      <w:r>
+        <w:t>gamI</w:t>
+      </w:r>
+      <w:proofErr w:type="spellEnd"/>
+      <w:r>
+        <w:t xml:space="preserve"> and </w:t>
+      </w:r>
+      <w:proofErr w:type="spellStart"/>
+      <w:r>
+        <w:t>verI</w:t>
+      </w:r>
+      <w:proofErr w:type="spellEnd"/>
+      <w:r>
+        <w:t>-</w:t>
+      </w:r>
+      <w:proofErr w:type="gramStart"/>
+      <w:r>
+        <w:t>A</w:t>
+      </w:r>
+      <w:proofErr w:type="gramEnd"/>
+      <w:r>
+        <w:t xml:space="preserve"> occasionally also exhibit this profile. Clades </w:t>
+      </w:r>
+      <w:proofErr w:type="spellStart"/>
+      <w:r>
+        <w:t>betII</w:t>
+      </w:r>
+      <w:proofErr w:type="spellEnd"/>
+      <w:r>
+        <w:t xml:space="preserve"> and </w:t>
+      </w:r>
+      <w:proofErr w:type="spellStart"/>
+      <w:r>
+        <w:t>acI</w:t>
+      </w:r>
+      <w:proofErr w:type="spellEnd"/>
+      <w:r>
+        <w:t xml:space="preserve"> are highly abundant and persistent with low variability, consistent with their profile as ubiquitous freshwater generalists. Knowledge of the general manner in which these clades behave can begin to shed light on their lifestyles and the reasons for their observed abundance trends.</w:t>
+      </w:r>
+    </w:p>
+    <w:p>
+      <w:pPr>
+        <w:spacing w:line="480" w:lineRule="auto"/>
+        <w:jc w:val="both"/>
+      </w:pPr>
+    </w:p>
+    <w:p>
+      <w:pPr>
+        <w:spacing w:line="480" w:lineRule="auto"/>
+        <w:jc w:val="both"/>
+      </w:pPr>
+    </w:p>
+    <w:p>
+      <w:pPr>
+        <w:spacing w:line="480" w:lineRule="auto"/>
+        <w:jc w:val="both"/>
+      </w:pPr>
       <w:r>
         <w:rPr>
           <w:noProof/>
         </w:rPr>
         <w:lastRenderedPageBreak/>
         <w:drawing>
-          <wp:anchor distT="0" distB="0" distL="114300" distR="114300" simplePos="0" relativeHeight="251664384" behindDoc="0" locked="0" layoutInCell="1" allowOverlap="1" wp14:anchorId="55C8C960" wp14:editId="12E2441D">
-            <wp:simplePos x="0" y="0"/>
-            <wp:positionH relativeFrom="margin">
-              <wp:posOffset>514350</wp:posOffset>
-            </wp:positionH>
-            <wp:positionV relativeFrom="paragraph">
-              <wp:posOffset>3457575</wp:posOffset>
-            </wp:positionV>
-            <wp:extent cx="4505325" cy="3150235"/>
-            <wp:effectExtent l="0" t="0" r="9525" b="0"/>
-            <wp:wrapTopAndBottom/>
-            <wp:docPr id="8" name="Picture 8"/>
+          <wp:inline distT="0" distB="0" distL="0" distR="0">
+            <wp:extent cx="5943600" cy="6278880"/>
+            <wp:effectExtent l="0" t="0" r="0" b="7620"/>
+            <wp:docPr id="19" name="Picture 19"/>
             <wp:cNvGraphicFramePr>
               <a:graphicFrameLocks xmlns:a="http://schemas.openxmlformats.org/drawingml/2006/main" noChangeAspect="1"/>
             </wp:cNvGraphicFramePr>
@@ -10472,7 +10853,7 @@
               <a:graphicData uri="http://schemas.openxmlformats.org/drawingml/2006/picture">
                 <pic:pic xmlns:pic="http://schemas.openxmlformats.org/drawingml/2006/picture">
                   <pic:nvPicPr>
-                    <pic:cNvPr id="1" name=""/>
+                    <pic:cNvPr id="19" name="figure5.png"/>
                     <pic:cNvPicPr/>
                   </pic:nvPicPr>
                   <pic:blipFill>
@@ -10490,7 +10871,7 @@
                   <pic:spPr>
                     <a:xfrm>
                       <a:off x="0" y="0"/>
-                      <a:ext cx="4505325" cy="3150235"/>
+                      <a:ext cx="5943600" cy="6278880"/>
                     </a:xfrm>
                     <a:prstGeom prst="rect">
                       <a:avLst/>
@@ -10499,543 +10880,9 @@
                 </pic:pic>
               </a:graphicData>
             </a:graphic>
-            <wp14:sizeRelH relativeFrom="margin">
-              <wp14:pctWidth>0</wp14:pctWidth>
-            </wp14:sizeRelH>
-            <wp14:sizeRelV relativeFrom="margin">
-              <wp14:pctHeight>0</wp14:pctHeight>
-            </wp14:sizeRelV>
-          </wp:anchor>
+          </wp:inline>
         </w:drawing>
       </w:r>
-      <w:r>
-        <w:rPr>
-          <w:noProof/>
-        </w:rPr>
-        <w:drawing>
-          <wp:anchor distT="0" distB="0" distL="114300" distR="114300" simplePos="0" relativeHeight="251663360" behindDoc="0" locked="0" layoutInCell="1" allowOverlap="1" wp14:anchorId="054EB47C" wp14:editId="376EADDF">
-            <wp:simplePos x="0" y="0"/>
-            <wp:positionH relativeFrom="margin">
-              <wp:posOffset>457200</wp:posOffset>
-            </wp:positionH>
-            <wp:positionV relativeFrom="paragraph">
-              <wp:posOffset>0</wp:posOffset>
-            </wp:positionV>
-            <wp:extent cx="4591050" cy="3229610"/>
-            <wp:effectExtent l="0" t="0" r="0" b="8890"/>
-            <wp:wrapTopAndBottom/>
-            <wp:docPr id="7" name="Picture 7"/>
-            <wp:cNvGraphicFramePr>
-              <a:graphicFrameLocks xmlns:a="http://schemas.openxmlformats.org/drawingml/2006/main" noChangeAspect="1"/>
-            </wp:cNvGraphicFramePr>
-            <a:graphic xmlns:a="http://schemas.openxmlformats.org/drawingml/2006/main">
-              <a:graphicData uri="http://schemas.openxmlformats.org/drawingml/2006/picture">
-                <pic:pic xmlns:pic="http://schemas.openxmlformats.org/drawingml/2006/picture">
-                  <pic:nvPicPr>
-                    <pic:cNvPr id="1" name=""/>
-                    <pic:cNvPicPr/>
-                  </pic:nvPicPr>
-                  <pic:blipFill>
-                    <a:blip r:embed="rId14">
-                      <a:extLst>
-                        <a:ext uri="{28A0092B-C50C-407E-A947-70E740481C1C}">
-                          <a14:useLocalDpi xmlns:a14="http://schemas.microsoft.com/office/drawing/2010/main" val="0"/>
-                        </a:ext>
-                      </a:extLst>
-                    </a:blip>
-                    <a:stretch>
-                      <a:fillRect/>
-                    </a:stretch>
-                  </pic:blipFill>
-                  <pic:spPr>
-                    <a:xfrm>
-                      <a:off x="0" y="0"/>
-                      <a:ext cx="4591050" cy="3229610"/>
-                    </a:xfrm>
-                    <a:prstGeom prst="rect">
-                      <a:avLst/>
-                    </a:prstGeom>
-                  </pic:spPr>
-                </pic:pic>
-              </a:graphicData>
-            </a:graphic>
-          </wp:anchor>
-        </w:drawing>
-      </w:r>
-    </w:p>
-    <w:p>
-      <w:pPr>
-        <w:spacing w:line="480" w:lineRule="auto"/>
-        <w:jc w:val="both"/>
-      </w:pPr>
-    </w:p>
-    <w:p>
-      <w:pPr>
-        <w:spacing w:line="240" w:lineRule="auto"/>
-        <w:jc w:val="both"/>
-      </w:pPr>
-      <w:r>
-        <w:rPr>
-          <w:b/>
-        </w:rPr>
-        <w:t xml:space="preserve">Figure 3. </w:t>
-      </w:r>
-      <w:r>
-        <w:rPr>
-          <w:b/>
-        </w:rPr>
-        <w:t xml:space="preserve">Lack of seasonal trends at the OTU level. </w:t>
-      </w:r>
-      <w:r>
-        <w:t>Despite strong seasonal climatic factors in the studied systems, repeatable seasonal trends were not observed in community composition at the phylum level. The only increased similarity on annual scales was observed in Trout Bog, where high numbers of fall, winter, and spring samples contribute to this trend.</w:t>
-      </w:r>
-    </w:p>
-    <w:p>
-      <w:pPr>
-        <w:spacing w:line="480" w:lineRule="auto"/>
-        <w:jc w:val="both"/>
-      </w:pPr>
-    </w:p>
-    <w:p>
-      <w:pPr>
-        <w:spacing w:line="480" w:lineRule="auto"/>
-        <w:jc w:val="both"/>
-        <w:rPr>
-          <w:b/>
-        </w:rPr>
-      </w:pPr>
-      <w:r>
-        <w:rPr>
-          <w:b/>
-        </w:rPr>
-        <w:lastRenderedPageBreak/>
-        <w:t>Trends in specific OTUs do not repeat annually</w:t>
-      </w:r>
-    </w:p>
-    <w:p>
-      <w:pPr>
-        <w:spacing w:line="480" w:lineRule="auto"/>
-        <w:jc w:val="both"/>
-      </w:pPr>
-      <w:r>
-        <w:rPr>
-          <w:noProof/>
-        </w:rPr>
-        <w:drawing>
-          <wp:anchor distT="0" distB="0" distL="114300" distR="114300" simplePos="0" relativeHeight="251665408" behindDoc="0" locked="0" layoutInCell="1" allowOverlap="1" wp14:anchorId="77DFE213" wp14:editId="62F0F593">
-            <wp:simplePos x="0" y="0"/>
-            <wp:positionH relativeFrom="margin">
-              <wp:align>center</wp:align>
-            </wp:positionH>
-            <wp:positionV relativeFrom="paragraph">
-              <wp:posOffset>3867150</wp:posOffset>
-            </wp:positionV>
-            <wp:extent cx="4820920" cy="3524250"/>
-            <wp:effectExtent l="0" t="0" r="0" b="0"/>
-            <wp:wrapTopAndBottom/>
-            <wp:docPr id="9" name="Picture 9"/>
-            <wp:cNvGraphicFramePr>
-              <a:graphicFrameLocks xmlns:a="http://schemas.openxmlformats.org/drawingml/2006/main" noChangeAspect="1"/>
-            </wp:cNvGraphicFramePr>
-            <a:graphic xmlns:a="http://schemas.openxmlformats.org/drawingml/2006/main">
-              <a:graphicData uri="http://schemas.openxmlformats.org/drawingml/2006/picture">
-                <pic:pic xmlns:pic="http://schemas.openxmlformats.org/drawingml/2006/picture">
-                  <pic:nvPicPr>
-                    <pic:cNvPr id="1" name=""/>
-                    <pic:cNvPicPr/>
-                  </pic:nvPicPr>
-                  <pic:blipFill>
-                    <a:blip r:embed="rId15">
-                      <a:extLst>
-                        <a:ext uri="{28A0092B-C50C-407E-A947-70E740481C1C}">
-                          <a14:useLocalDpi xmlns:a14="http://schemas.microsoft.com/office/drawing/2010/main" val="0"/>
-                        </a:ext>
-                      </a:extLst>
-                    </a:blip>
-                    <a:stretch>
-                      <a:fillRect/>
-                    </a:stretch>
-                  </pic:blipFill>
-                  <pic:spPr>
-                    <a:xfrm>
-                      <a:off x="0" y="0"/>
-                      <a:ext cx="4820920" cy="3524250"/>
-                    </a:xfrm>
-                    <a:prstGeom prst="rect">
-                      <a:avLst/>
-                    </a:prstGeom>
-                  </pic:spPr>
-                </pic:pic>
-              </a:graphicData>
-            </a:graphic>
-            <wp14:sizeRelH relativeFrom="margin">
-              <wp14:pctWidth>0</wp14:pctWidth>
-            </wp14:sizeRelH>
-            <wp14:sizeRelV relativeFrom="margin">
-              <wp14:pctHeight>0</wp14:pctHeight>
-            </wp14:sizeRelV>
-          </wp:anchor>
-        </w:drawing>
-      </w:r>
-      <w:r>
-        <w:tab/>
-        <w:t xml:space="preserve">As suggested by the lack of similarity in community composition between samples taken one year apart, trends in OTU abundance over time do not repeat annually. They do not peak in abundance at consistent times of year or show the same relationship to time each year. OTUs would likely show </w:t>
-      </w:r>
-      <w:r>
-        <w:t>a consistent</w:t>
-      </w:r>
-      <w:r>
-        <w:t xml:space="preserve"> response to mixing events because this is such a large disturbance; however, this dataset does not capture a sufficient number of mixing events to demonstrate this. To further complicate OTU abundances, closely related OTUs have different interaction</w:t>
-      </w:r>
-      <w:r>
-        <w:t>s in different years. We have observed the same OTUs to be strongly correlated in some years while strongly anti-correlated in other years. The reasons for these observations are unclear; with only four years of data, differences between years cannot be linked to climatic factors, events in the surrounding landscape, or changes in nutrient levels. It is also possible that biotic drivers and stochastic community assembly are at play in these ecosystems.</w:t>
-      </w:r>
-    </w:p>
-    <w:p>
-      <w:pPr>
-        <w:spacing w:line="480" w:lineRule="auto"/>
-        <w:jc w:val="both"/>
-      </w:pPr>
-    </w:p>
-    <w:p>
-      <w:pPr>
-        <w:spacing w:line="240" w:lineRule="auto"/>
-        <w:jc w:val="both"/>
-      </w:pPr>
-      <w:r>
-        <w:rPr>
-          <w:b/>
-          <w:noProof/>
-        </w:rPr>
-        <w:lastRenderedPageBreak/>
-        <w:drawing>
-          <wp:anchor distT="0" distB="0" distL="114300" distR="114300" simplePos="0" relativeHeight="251666432" behindDoc="0" locked="0" layoutInCell="1" allowOverlap="1" wp14:anchorId="4DD9538C" wp14:editId="25670883">
-            <wp:simplePos x="0" y="0"/>
-            <wp:positionH relativeFrom="margin">
-              <wp:posOffset>409575</wp:posOffset>
-            </wp:positionH>
-            <wp:positionV relativeFrom="paragraph">
-              <wp:posOffset>0</wp:posOffset>
-            </wp:positionV>
-            <wp:extent cx="4848225" cy="3543300"/>
-            <wp:effectExtent l="0" t="0" r="9525" b="0"/>
-            <wp:wrapTopAndBottom/>
-            <wp:docPr id="10" name="Picture 10"/>
-            <wp:cNvGraphicFramePr>
-              <a:graphicFrameLocks xmlns:a="http://schemas.openxmlformats.org/drawingml/2006/main" noChangeAspect="1"/>
-            </wp:cNvGraphicFramePr>
-            <a:graphic xmlns:a="http://schemas.openxmlformats.org/drawingml/2006/main">
-              <a:graphicData uri="http://schemas.openxmlformats.org/drawingml/2006/picture">
-                <pic:pic xmlns:pic="http://schemas.openxmlformats.org/drawingml/2006/picture">
-                  <pic:nvPicPr>
-                    <pic:cNvPr id="1" name=""/>
-                    <pic:cNvPicPr/>
-                  </pic:nvPicPr>
-                  <pic:blipFill>
-                    <a:blip r:embed="rId16">
-                      <a:extLst>
-                        <a:ext uri="{28A0092B-C50C-407E-A947-70E740481C1C}">
-                          <a14:useLocalDpi xmlns:a14="http://schemas.microsoft.com/office/drawing/2010/main" val="0"/>
-                        </a:ext>
-                      </a:extLst>
-                    </a:blip>
-                    <a:stretch>
-                      <a:fillRect/>
-                    </a:stretch>
-                  </pic:blipFill>
-                  <pic:spPr>
-                    <a:xfrm>
-                      <a:off x="0" y="0"/>
-                      <a:ext cx="4848225" cy="3543300"/>
-                    </a:xfrm>
-                    <a:prstGeom prst="rect">
-                      <a:avLst/>
-                    </a:prstGeom>
-                  </pic:spPr>
-                </pic:pic>
-              </a:graphicData>
-            </a:graphic>
-            <wp14:sizeRelH relativeFrom="margin">
-              <wp14:pctWidth>0</wp14:pctWidth>
-            </wp14:sizeRelH>
-            <wp14:sizeRelV relativeFrom="margin">
-              <wp14:pctHeight>0</wp14:pctHeight>
-            </wp14:sizeRelV>
-          </wp:anchor>
-        </w:drawing>
-      </w:r>
-      <w:r>
-        <w:rPr>
-          <w:b/>
-        </w:rPr>
-        <w:t xml:space="preserve">Figure 4. Examples of different trends in abundance with closely related OTUs. </w:t>
-      </w:r>
-      <w:r>
-        <w:t xml:space="preserve">Panel 1 shows clades of </w:t>
-      </w:r>
-      <w:proofErr w:type="spellStart"/>
-      <w:r>
-        <w:t>Methylophilales</w:t>
-      </w:r>
-      <w:proofErr w:type="spellEnd"/>
-      <w:r>
-        <w:t xml:space="preserve"> in the Trout Bog </w:t>
-      </w:r>
-      <w:proofErr w:type="spellStart"/>
-      <w:r>
-        <w:t>Hypolimnion</w:t>
-      </w:r>
-      <w:proofErr w:type="spellEnd"/>
-      <w:r>
-        <w:t xml:space="preserve">. While 2005 and 2007 both show low abundance until a sharp increase in November,  2008 and 2009 show more linear abundance patterns, with a different clade dominant in each year. In Panel 2, two OTUs classified in the </w:t>
-      </w:r>
-      <w:proofErr w:type="spellStart"/>
-      <w:r>
-        <w:t>Rhodo</w:t>
-      </w:r>
-      <w:proofErr w:type="spellEnd"/>
-      <w:r>
-        <w:t xml:space="preserve"> clade are shown. The OTUs are positively correlated in 2007, negatively correlated in 2005, and have no strong correlation in either direction in 2008 and 2009. Examples of more clades and lakes can be found in the supplemental document.</w:t>
-      </w:r>
-    </w:p>
-    <w:p>
-      <w:pPr>
-        <w:spacing w:line="480" w:lineRule="auto"/>
-        <w:jc w:val="both"/>
-      </w:pPr>
-    </w:p>
-    <w:p>
-      <w:pPr>
-        <w:spacing w:line="480" w:lineRule="auto"/>
-        <w:jc w:val="both"/>
-        <w:rPr>
-          <w:b/>
-        </w:rPr>
-      </w:pPr>
-      <w:r>
-        <w:rPr>
-          <w:b/>
-        </w:rPr>
-        <w:t>Consistent traits of OTUs</w:t>
-      </w:r>
-    </w:p>
-    <w:p>
-      <w:pPr>
-        <w:spacing w:line="480" w:lineRule="auto"/>
-        <w:jc w:val="both"/>
-      </w:pPr>
-      <w:r>
-        <w:tab/>
-        <w:t xml:space="preserve">Even though OTUs do not show the same trends each year, they do have traits that are consistent between years and lakes. We quantified mean abundance when present, persistence, and the coefficient of variance for clades classified using the freshwater taxonomy. Using only these well-defined freshwater groups allowed better taxonomic resolution. This analysis showed that low persistence is associated with high variability, and that low variability is associated with high abundance.  </w:t>
-      </w:r>
-      <w:r>
-        <w:t xml:space="preserve">We rarely observe “bloomers,” situations where a clade has both high abundance and low persistence. Most freshwater clades are highly persistent at low abundances with low </w:t>
-      </w:r>
-      <w:r>
-        <w:lastRenderedPageBreak/>
-        <w:t xml:space="preserve">variability. Clade </w:t>
-      </w:r>
-      <w:proofErr w:type="spellStart"/>
-      <w:r>
-        <w:t>gamIII</w:t>
-      </w:r>
-      <w:proofErr w:type="spellEnd"/>
-      <w:r>
-        <w:t xml:space="preserve"> of the </w:t>
-      </w:r>
-      <w:proofErr w:type="spellStart"/>
-      <w:r>
-        <w:t>Gammaproteobacteria</w:t>
-      </w:r>
-      <w:proofErr w:type="spellEnd"/>
-      <w:r>
-        <w:t xml:space="preserve"> is an exception, with low persistence, low abundance, and high variability. Clades </w:t>
-      </w:r>
-      <w:proofErr w:type="spellStart"/>
-      <w:r>
-        <w:t>gamI</w:t>
-      </w:r>
-      <w:proofErr w:type="spellEnd"/>
-      <w:r>
-        <w:t xml:space="preserve"> and </w:t>
-      </w:r>
-      <w:proofErr w:type="spellStart"/>
-      <w:r>
-        <w:t>verI</w:t>
-      </w:r>
-      <w:proofErr w:type="spellEnd"/>
-      <w:r>
-        <w:t>-</w:t>
-      </w:r>
-      <w:proofErr w:type="gramStart"/>
-      <w:r>
-        <w:t>A</w:t>
-      </w:r>
-      <w:proofErr w:type="gramEnd"/>
-      <w:r>
-        <w:t xml:space="preserve"> occasionally also exhibit this profile. Clades </w:t>
-      </w:r>
-      <w:proofErr w:type="spellStart"/>
-      <w:r>
-        <w:t>betII</w:t>
-      </w:r>
-      <w:proofErr w:type="spellEnd"/>
-      <w:r>
-        <w:t xml:space="preserve"> and </w:t>
-      </w:r>
-      <w:proofErr w:type="spellStart"/>
-      <w:r>
-        <w:t>acI</w:t>
-      </w:r>
-      <w:proofErr w:type="spellEnd"/>
-      <w:r>
-        <w:t xml:space="preserve"> are highly abundant and persistent with low variability, consistent with their profile as ubiquitous freshwater generalists. Knowledge of the general manner in which these clades behave can begin to shed light on their lifestyles and the reasons for their observed abundance trends.</w:t>
-      </w:r>
-    </w:p>
-    <w:p>
-      <w:pPr>
-        <w:spacing w:line="480" w:lineRule="auto"/>
-        <w:jc w:val="both"/>
-      </w:pPr>
-    </w:p>
-    <w:p>
-      <w:pPr>
-        <w:spacing w:line="480" w:lineRule="auto"/>
-        <w:jc w:val="both"/>
-      </w:pPr>
-    </w:p>
-    <w:p>
-      <w:pPr>
-        <w:spacing w:line="480" w:lineRule="auto"/>
-        <w:jc w:val="both"/>
-      </w:pPr>
-      <w:r>
-        <w:rPr>
-          <w:noProof/>
-        </w:rPr>
-        <w:lastRenderedPageBreak/>
-        <w:drawing>
-          <wp:anchor distT="0" distB="0" distL="114300" distR="114300" simplePos="0" relativeHeight="251668480" behindDoc="0" locked="0" layoutInCell="1" allowOverlap="1" wp14:anchorId="28FE3CE9" wp14:editId="3C737B5B">
-            <wp:simplePos x="0" y="0"/>
-            <wp:positionH relativeFrom="margin">
-              <wp:align>left</wp:align>
-            </wp:positionH>
-            <wp:positionV relativeFrom="paragraph">
-              <wp:posOffset>3400425</wp:posOffset>
-            </wp:positionV>
-            <wp:extent cx="4257675" cy="3160395"/>
-            <wp:effectExtent l="0" t="0" r="9525" b="1905"/>
-            <wp:wrapTopAndBottom/>
-            <wp:docPr id="12" name="Picture 12"/>
-            <wp:cNvGraphicFramePr>
-              <a:graphicFrameLocks xmlns:a="http://schemas.openxmlformats.org/drawingml/2006/main" noChangeAspect="1"/>
-            </wp:cNvGraphicFramePr>
-            <a:graphic xmlns:a="http://schemas.openxmlformats.org/drawingml/2006/main">
-              <a:graphicData uri="http://schemas.openxmlformats.org/drawingml/2006/picture">
-                <pic:pic xmlns:pic="http://schemas.openxmlformats.org/drawingml/2006/picture">
-                  <pic:nvPicPr>
-                    <pic:cNvPr id="1" name=""/>
-                    <pic:cNvPicPr/>
-                  </pic:nvPicPr>
-                  <pic:blipFill>
-                    <a:blip r:embed="rId17">
-                      <a:extLst>
-                        <a:ext uri="{28A0092B-C50C-407E-A947-70E740481C1C}">
-                          <a14:useLocalDpi xmlns:a14="http://schemas.microsoft.com/office/drawing/2010/main" val="0"/>
-                        </a:ext>
-                      </a:extLst>
-                    </a:blip>
-                    <a:stretch>
-                      <a:fillRect/>
-                    </a:stretch>
-                  </pic:blipFill>
-                  <pic:spPr>
-                    <a:xfrm>
-                      <a:off x="0" y="0"/>
-                      <a:ext cx="4257675" cy="3160395"/>
-                    </a:xfrm>
-                    <a:prstGeom prst="rect">
-                      <a:avLst/>
-                    </a:prstGeom>
-                  </pic:spPr>
-                </pic:pic>
-              </a:graphicData>
-            </a:graphic>
-            <wp14:sizeRelH relativeFrom="margin">
-              <wp14:pctWidth>0</wp14:pctWidth>
-            </wp14:sizeRelH>
-            <wp14:sizeRelV relativeFrom="margin">
-              <wp14:pctHeight>0</wp14:pctHeight>
-            </wp14:sizeRelV>
-          </wp:anchor>
-        </w:drawing>
-      </w:r>
-      <w:r>
-        <w:rPr>
-          <w:noProof/>
-        </w:rPr>
-        <w:drawing>
-          <wp:anchor distT="0" distB="0" distL="114300" distR="114300" simplePos="0" relativeHeight="251667456" behindDoc="0" locked="0" layoutInCell="1" allowOverlap="1" wp14:anchorId="0C907778" wp14:editId="1D43E5E0">
-            <wp:simplePos x="0" y="0"/>
-            <wp:positionH relativeFrom="margin">
-              <wp:align>left</wp:align>
-            </wp:positionH>
-            <wp:positionV relativeFrom="paragraph">
-              <wp:posOffset>0</wp:posOffset>
-            </wp:positionV>
-            <wp:extent cx="4351655" cy="3095625"/>
-            <wp:effectExtent l="0" t="0" r="0" b="9525"/>
-            <wp:wrapTopAndBottom/>
-            <wp:docPr id="11" name="Picture 11"/>
-            <wp:cNvGraphicFramePr>
-              <a:graphicFrameLocks xmlns:a="http://schemas.openxmlformats.org/drawingml/2006/main" noChangeAspect="1"/>
-            </wp:cNvGraphicFramePr>
-            <a:graphic xmlns:a="http://schemas.openxmlformats.org/drawingml/2006/main">
-              <a:graphicData uri="http://schemas.openxmlformats.org/drawingml/2006/picture">
-                <pic:pic xmlns:pic="http://schemas.openxmlformats.org/drawingml/2006/picture">
-                  <pic:nvPicPr>
-                    <pic:cNvPr id="1" name=""/>
-                    <pic:cNvPicPr/>
-                  </pic:nvPicPr>
-                  <pic:blipFill>
-                    <a:blip r:embed="rId18">
-                      <a:extLst>
-                        <a:ext uri="{28A0092B-C50C-407E-A947-70E740481C1C}">
-                          <a14:useLocalDpi xmlns:a14="http://schemas.microsoft.com/office/drawing/2010/main" val="0"/>
-                        </a:ext>
-                      </a:extLst>
-                    </a:blip>
-                    <a:stretch>
-                      <a:fillRect/>
-                    </a:stretch>
-                  </pic:blipFill>
-                  <pic:spPr>
-                    <a:xfrm>
-                      <a:off x="0" y="0"/>
-                      <a:ext cx="4351655" cy="3095625"/>
-                    </a:xfrm>
-                    <a:prstGeom prst="rect">
-                      <a:avLst/>
-                    </a:prstGeom>
-                  </pic:spPr>
-                </pic:pic>
-              </a:graphicData>
-            </a:graphic>
-            <wp14:sizeRelH relativeFrom="margin">
-              <wp14:pctWidth>0</wp14:pctWidth>
-            </wp14:sizeRelH>
-            <wp14:sizeRelV relativeFrom="margin">
-              <wp14:pctHeight>0</wp14:pctHeight>
-            </wp14:sizeRelV>
-          </wp:anchor>
-        </w:drawing>
-      </w:r>
-    </w:p>
-    <w:p>
-      <w:pPr>
-        <w:spacing w:line="480" w:lineRule="auto"/>
-        <w:jc w:val="both"/>
-      </w:pPr>
     </w:p>
     <w:p>
       <w:pPr>
@@ -11532,102 +11379,11 @@
       </w:r>
     </w:p>
     <w:p>
-      <w:r>
-        <w:t>To-Do</w:t>
-      </w:r>
-    </w:p>
-    <w:p>
-      <w:pPr>
-        <w:pStyle w:val="ListParagraph"/>
-        <w:numPr>
-          <w:ilvl w:val="0"/>
-          <w:numId w:val="2"/>
-        </w:numPr>
-        <w:rPr>
-          <w:rFonts w:ascii="Times New Roman" w:hAnsi="Times New Roman" w:cs="Times New Roman"/>
-          <w:sz w:val="24"/>
-          <w:szCs w:val="24"/>
-        </w:rPr>
-      </w:pPr>
-      <w:r>
-        <w:rPr>
-          <w:rFonts w:ascii="Times New Roman" w:hAnsi="Times New Roman" w:cs="Times New Roman"/>
-          <w:sz w:val="24"/>
-          <w:szCs w:val="24"/>
-        </w:rPr>
-        <w:t>Make figures more professional</w:t>
-      </w:r>
-    </w:p>
-    <w:p>
-      <w:pPr>
-        <w:pStyle w:val="ListParagraph"/>
-        <w:numPr>
-          <w:ilvl w:val="0"/>
-          <w:numId w:val="2"/>
-        </w:numPr>
-        <w:rPr>
-          <w:rFonts w:ascii="Times New Roman" w:hAnsi="Times New Roman" w:cs="Times New Roman"/>
-          <w:sz w:val="24"/>
-          <w:szCs w:val="24"/>
-        </w:rPr>
-      </w:pPr>
-      <w:r>
-        <w:rPr>
-          <w:rFonts w:ascii="Times New Roman" w:hAnsi="Times New Roman" w:cs="Times New Roman"/>
-          <w:sz w:val="24"/>
-          <w:szCs w:val="24"/>
-        </w:rPr>
-        <w:t>Add citations</w:t>
-      </w:r>
-    </w:p>
-    <w:p>
-      <w:pPr>
-        <w:pStyle w:val="ListParagraph"/>
-        <w:numPr>
-          <w:ilvl w:val="0"/>
-          <w:numId w:val="2"/>
-        </w:numPr>
-        <w:rPr>
-          <w:rFonts w:ascii="Times New Roman" w:hAnsi="Times New Roman" w:cs="Times New Roman"/>
-          <w:sz w:val="24"/>
-          <w:szCs w:val="24"/>
-        </w:rPr>
-      </w:pPr>
-      <w:r>
-        <w:rPr>
-          <w:rFonts w:ascii="Times New Roman" w:hAnsi="Times New Roman" w:cs="Times New Roman"/>
-          <w:sz w:val="24"/>
-          <w:szCs w:val="24"/>
-        </w:rPr>
-        <w:t>Write an abstract</w:t>
-      </w:r>
-    </w:p>
-    <w:p>
-      <w:pPr>
-        <w:pStyle w:val="ListParagraph"/>
-        <w:numPr>
-          <w:ilvl w:val="0"/>
-          <w:numId w:val="2"/>
-        </w:numPr>
-        <w:rPr>
-          <w:rFonts w:ascii="Times New Roman" w:hAnsi="Times New Roman" w:cs="Times New Roman"/>
-          <w:sz w:val="24"/>
-          <w:szCs w:val="24"/>
-        </w:rPr>
-      </w:pPr>
-      <w:r>
-        <w:rPr>
-          <w:rFonts w:ascii="Times New Roman" w:hAnsi="Times New Roman" w:cs="Times New Roman"/>
-          <w:sz w:val="24"/>
-          <w:szCs w:val="24"/>
-        </w:rPr>
-        <w:t>Make a supplemental document</w:t>
-      </w:r>
-    </w:p>
-    <w:p>
       <w:pPr>
         <w:pStyle w:val="Heading2"/>
       </w:pPr>
+      <w:bookmarkStart w:id="0" w:name="_GoBack"/>
+      <w:bookmarkEnd w:id="0"/>
       <w:r>
         <w:t>References</w:t>
       </w:r>
@@ -12393,7 +12149,6 @@
         <w:rPr>
           <w:noProof/>
         </w:rPr>
-        <w:lastRenderedPageBreak/>
         <w:t xml:space="preserve">8. </w:t>
       </w:r>
       <w:r>
@@ -12584,6 +12339,7 @@
         <w:rPr>
           <w:noProof/>
         </w:rPr>
+        <w:lastRenderedPageBreak/>
         <w:t xml:space="preserve">10. </w:t>
       </w:r>
       <w:r>
@@ -14203,7 +13959,6 @@
     </w:p>
     <w:p>
       <w:r>
-        <w:lastRenderedPageBreak/>
         <w:fldChar w:fldCharType="end"/>
       </w:r>
     </w:p>
@@ -15427,6 +15182,27 @@
       <w:szCs w:val="24"/>
     </w:rPr>
   </w:style>
+  <w:style w:type="paragraph" w:styleId="Heading1">
+    <w:name w:val="heading 1"/>
+    <w:basedOn w:val="Normal"/>
+    <w:next w:val="Normal"/>
+    <w:link w:val="Heading1Char"/>
+    <w:uiPriority w:val="9"/>
+    <w:qFormat/>
+    <w:rsid w:val="006139FD"/>
+    <w:pPr>
+      <w:keepNext/>
+      <w:keepLines/>
+      <w:spacing w:before="240" w:after="0"/>
+      <w:outlineLvl w:val="0"/>
+    </w:pPr>
+    <w:rPr>
+      <w:rFonts w:asciiTheme="majorHAnsi" w:eastAsiaTheme="majorEastAsia" w:hAnsiTheme="majorHAnsi" w:cstheme="majorBidi"/>
+      <w:color w:val="2E74B5" w:themeColor="accent1" w:themeShade="BF"/>
+      <w:sz w:val="32"/>
+      <w:szCs w:val="32"/>
+    </w:rPr>
+  </w:style>
   <w:style w:type="paragraph" w:styleId="Heading2">
     <w:name w:val="heading 2"/>
     <w:basedOn w:val="Normal"/>
@@ -15828,6 +15604,53 @@
         <w:shd w:val="clear" w:color="auto" w:fill="F2F2F2" w:themeFill="background1" w:themeFillShade="F2"/>
       </w:tcPr>
     </w:tblStylePr>
+  </w:style>
+  <w:style w:type="paragraph" w:styleId="Title">
+    <w:name w:val="Title"/>
+    <w:basedOn w:val="Normal"/>
+    <w:next w:val="Normal"/>
+    <w:link w:val="TitleChar"/>
+    <w:uiPriority w:val="10"/>
+    <w:qFormat/>
+    <w:rsid w:val="006139FD"/>
+    <w:pPr>
+      <w:spacing w:after="0" w:line="240" w:lineRule="auto"/>
+      <w:contextualSpacing/>
+    </w:pPr>
+    <w:rPr>
+      <w:rFonts w:asciiTheme="majorHAnsi" w:eastAsiaTheme="majorEastAsia" w:hAnsiTheme="majorHAnsi" w:cstheme="majorBidi"/>
+      <w:spacing w:val="-10"/>
+      <w:kern w:val="28"/>
+      <w:sz w:val="56"/>
+      <w:szCs w:val="56"/>
+    </w:rPr>
+  </w:style>
+  <w:style w:type="character" w:customStyle="1" w:styleId="TitleChar">
+    <w:name w:val="Title Char"/>
+    <w:basedOn w:val="DefaultParagraphFont"/>
+    <w:link w:val="Title"/>
+    <w:uiPriority w:val="10"/>
+    <w:rsid w:val="006139FD"/>
+    <w:rPr>
+      <w:rFonts w:asciiTheme="majorHAnsi" w:eastAsiaTheme="majorEastAsia" w:hAnsiTheme="majorHAnsi" w:cstheme="majorBidi"/>
+      <w:spacing w:val="-10"/>
+      <w:kern w:val="28"/>
+      <w:sz w:val="56"/>
+      <w:szCs w:val="56"/>
+    </w:rPr>
+  </w:style>
+  <w:style w:type="character" w:customStyle="1" w:styleId="Heading1Char">
+    <w:name w:val="Heading 1 Char"/>
+    <w:basedOn w:val="DefaultParagraphFont"/>
+    <w:link w:val="Heading1"/>
+    <w:uiPriority w:val="9"/>
+    <w:rsid w:val="006139FD"/>
+    <w:rPr>
+      <w:rFonts w:asciiTheme="majorHAnsi" w:eastAsiaTheme="majorEastAsia" w:hAnsiTheme="majorHAnsi" w:cstheme="majorBidi"/>
+      <w:color w:val="2E74B5" w:themeColor="accent1" w:themeShade="BF"/>
+      <w:sz w:val="32"/>
+      <w:szCs w:val="32"/>
+    </w:rPr>
   </w:style>
 </w:styles>
 </file>
@@ -16098,7 +15921,7 @@
 </file>
 
 <file path=customXml/itemProps1.xml><?xml version="1.0" encoding="utf-8"?>
-<ds:datastoreItem xmlns:ds="http://schemas.openxmlformats.org/officeDocument/2006/customXml" ds:itemID="{45FE5589-5356-4B77-AA9F-F50BA774D829}">
+<ds:datastoreItem xmlns:ds="http://schemas.openxmlformats.org/officeDocument/2006/customXml" ds:itemID="{84B2CA5D-3DCA-4049-B14E-1196D2172792}">
   <ds:schemaRefs>
     <ds:schemaRef ds:uri="http://schemas.openxmlformats.org/officeDocument/2006/bibliography"/>
   </ds:schemaRefs>

--- a/NTL-MO_manuscript_10Oct16.docx
+++ b/NTL-MO_manuscript_10Oct16.docx
@@ -17,7 +17,31 @@
           <w:sz w:val="36"/>
           <w:szCs w:val="36"/>
         </w:rPr>
-        <w:t>Freshwater lineages show consistent traits, but variable abundance patterns</w:t>
+        <w:t xml:space="preserve">Freshwater lineages show </w:t>
+      </w:r>
+      <w:r>
+        <w:rPr>
+          <w:rFonts w:ascii="Times New Roman" w:hAnsi="Times New Roman" w:cs="Times New Roman"/>
+          <w:sz w:val="36"/>
+          <w:szCs w:val="36"/>
+        </w:rPr>
+        <w:t>variable abundance patterns</w:t>
+      </w:r>
+      <w:r>
+        <w:rPr>
+          <w:rFonts w:ascii="Times New Roman" w:hAnsi="Times New Roman" w:cs="Times New Roman"/>
+          <w:sz w:val="36"/>
+          <w:szCs w:val="36"/>
+        </w:rPr>
+        <w:t xml:space="preserve">, but </w:t>
+      </w:r>
+      <w:r>
+        <w:rPr>
+          <w:rFonts w:ascii="Times New Roman" w:hAnsi="Times New Roman" w:cs="Times New Roman"/>
+          <w:sz w:val="36"/>
+          <w:szCs w:val="36"/>
+        </w:rPr>
+        <w:t>consistent traits</w:t>
       </w:r>
     </w:p>
     <w:p/>
@@ -118,7 +142,13 @@
         <w:t xml:space="preserve">Article word count: </w:t>
       </w:r>
       <w:r>
-        <w:t>4563 (with figure legends)</w:t>
+        <w:t>4</w:t>
+      </w:r>
+      <w:r>
+        <w:t>483</w:t>
+      </w:r>
+      <w:r>
+        <w:t xml:space="preserve"> (with figure legends)</w:t>
       </w:r>
     </w:p>
     <w:p/>
@@ -198,7 +228,16 @@
         <w:t xml:space="preserve">trends in bacterial communities. </w:t>
       </w:r>
       <w:r>
-        <w:t xml:space="preserve">Each lake and layer contains a unique bacterial community, with indicator taxa that reflect the environmental conditions of each site. These site differences are likely the result of strong environmental filtering. The community present in each year in each site is also unique, and taxa do not show the same abundance trends each summer. However, each freshwater lineage shows consistent overall persistence, abundance, and coefficient of variation between lakes and years. The high amount of </w:t>
+        <w:t>Each lake and layer contains a unique bacterial community, with indicator taxa that reflect the environmental conditions of each site. These site differences are likely the result of strong environmental filtering. The community present in each year in each site is also unique, and taxa do not show the same abundance trends each summer. However, each freshwater lineage shows consistent overall persistence, abundance, and coefficient of varia</w:t>
+      </w:r>
+      <w:r>
+        <w:t>nce</w:t>
+      </w:r>
+      <w:r>
+        <w:t xml:space="preserve"> </w:t>
+      </w:r>
+      <w:r>
+        <w:t xml:space="preserve">between lakes and years. The high amount of </w:t>
       </w:r>
       <w:proofErr w:type="spellStart"/>
       <w:r>
@@ -206,7 +245,13 @@
       </w:r>
       <w:proofErr w:type="spellEnd"/>
       <w:r>
-        <w:t xml:space="preserve"> variability observed in this dataset may be explained by unmeasured environmental variables, biotic interactions</w:t>
+        <w:t xml:space="preserve"> </w:t>
+      </w:r>
+      <w:r>
+        <w:t>variation</w:t>
+      </w:r>
+      <w:r>
+        <w:t xml:space="preserve"> observed in this dataset may be explained by unmeasured environmental variables, biotic interactions</w:t>
       </w:r>
       <w:r>
         <w:t>,</w:t>
@@ -223,7 +268,13 @@
       </w:r>
       <w:proofErr w:type="spellEnd"/>
       <w:r>
-        <w:t xml:space="preserve"> variability operates within the confines of environmental filtering, and that freshwater lineages have stable traits. The results of our analysis emphasizes the importance of long-term observations, as analyzing only a single year of data would have led us to drastically different conclusions. </w:t>
+        <w:t xml:space="preserve"> </w:t>
+      </w:r>
+      <w:r>
+        <w:t>variation</w:t>
+      </w:r>
+      <w:r>
+        <w:t xml:space="preserve"> operates within the confines of environmental filtering, and that freshwater lineages have stable traits. The results of our analysis emphasizes the importance of long-term observations, as analyzing only a single year of data would have led us to drastically different conclusions. </w:t>
       </w:r>
     </w:p>
     <w:p/>
@@ -315,13 +366,19 @@
         <w:jc w:val="both"/>
       </w:pPr>
       <w:r>
-        <w:t>One of the major goals of microbial ecology is to predict bacterial community composition. The need for prediction can be demonstrated in s</w:t>
-      </w:r>
-      <w:r>
-        <w:t>ituations</w:t>
-      </w:r>
-      <w:r>
-        <w:t xml:space="preserve"> such as the connection between disease and the human microbiome</w:t>
+        <w:t>A grand challenge in</w:t>
+      </w:r>
+      <w:r>
+        <w:t xml:space="preserve"> microbial ecology is to predict bacterial community</w:t>
+      </w:r>
+      <w:r>
+        <w:t xml:space="preserve"> dynamics</w:t>
+      </w:r>
+      <w:r>
+        <w:t xml:space="preserve">. </w:t>
+      </w:r>
+      <w:r>
+        <w:t>Prediction of change in bacterial communities would be immensely useful in treatment of diseases linked to the human microbiome</w:t>
       </w:r>
       <w:r>
         <w:t xml:space="preserve"> </w:t>
@@ -345,7 +402,13 @@
         <w:fldChar w:fldCharType="end"/>
       </w:r>
       <w:r>
-        <w:t>, the detrimental impacts of cyanobacterial blooms in freshwater</w:t>
+        <w:t xml:space="preserve">, </w:t>
+      </w:r>
+      <w:r>
+        <w:t>forecasting</w:t>
+      </w:r>
+      <w:r>
+        <w:t xml:space="preserve"> cyanobacterial blooms in freshwater</w:t>
       </w:r>
       <w:r>
         <w:t xml:space="preserve"> </w:t>
@@ -369,7 +432,7 @@
         <w:fldChar w:fldCharType="end"/>
       </w:r>
       <w:r>
-        <w:t>, and a variety of industrial applications including chemical production</w:t>
+        <w:t>, and a variety of industrial applications</w:t>
       </w:r>
       <w:r>
         <w:t xml:space="preserve"> </w:t>
@@ -378,7 +441,7 @@
         <w:fldChar w:fldCharType="begin" w:fldLock="1"/>
       </w:r>
       <w:r>
-        <w:instrText>ADDIN CSL_CITATION { "citationItems" : [ { "id" : "ITEM-1", "itemData" : { "DOI" : "10.1126/science.1217412", "author" : [ { "dropping-particle" : "", "family" : "Logan", "given" : "Bruce E", "non-dropping-particle" : "", "parse-names" : false, "suffix" : "" }, { "dropping-particle" : "", "family" : "Rabaey", "given" : "Korneel", "non-dropping-particle" : "", "parse-names" : false, "suffix" : "" } ], "container-title" : "Science", "id" : "ITEM-1", "issued" : { "date-parts" : [ [ "2012" ] ] }, "page" : "686-690", "title" : "Conversion of Wastes into Bioelectricity and Chemicals by Using Microbial Electrochemical Technologies", "type" : "article-journal", "volume" : "337" }, "uris" : [ "http://www.mendeley.com/documents/?uuid=ab1acb21-d387-4ff8-ba7e-5dae28f9f9fe" ] } ], "mendeley" : { "formattedCitation" : "(3)", "plainTextFormattedCitation" : "(3)", "previouslyFormattedCitation" : "(3)" }, "properties" : { "noteIndex" : 0 }, "schema" : "https://github.com/citation-style-language/schema/raw/master/csl-citation.json" }</w:instrText>
+        <w:instrText>ADDIN CSL_CITATION { "citationItems" : [ { "id" : "ITEM-1", "itemData" : { "DOI" : "10.1126/science.1217412", "author" : [ { "dropping-particle" : "", "family" : "Logan", "given" : "Bruce E", "non-dropping-particle" : "", "parse-names" : false, "suffix" : "" }, { "dropping-particle" : "", "family" : "Rabaey", "given" : "Korneel", "non-dropping-particle" : "", "parse-names" : false, "suffix" : "" } ], "container-title" : "Science", "id" : "ITEM-1", "issued" : { "date-parts" : [ [ "2012" ] ] }, "page" : "686-690", "title" : "Conversion of Wastes into Bioelectricity and Chemicals by Using Microbial Electrochemical Technologies", "type" : "article-journal", "volume" : "337" }, "uris" : [ "http://www.mendeley.com/documents/?uuid=ab1acb21-d387-4ff8-ba7e-5dae28f9f9fe" ] }, { "id" : "ITEM-2", "itemData" : { "DOI" : "10.1007/s00253-013-5389-5", "author" : [ { "dropping-particle" : "", "family" : "Lopes", "given" : "Teresa", "non-dropping-particle" : "", "parse-names" : false, "suffix" : "" }, { "dropping-particle" : "", "family" : "Gouveia", "given" : "Lu\u00edsa", "non-dropping-particle" : "", "parse-names" : false, "suffix" : "" }, { "dropping-particle" : "", "family" : "Reis", "given" : "Alberto", "non-dropping-particle" : "", "parse-names" : false, "suffix" : "" } ], "container-title" : "Applied Microbiology and Biotechnology", "id" : "ITEM-2", "issued" : { "date-parts" : [ [ "2013" ] ] }, "title" : "Integrated microbial processes for biofuels and high value-added products : the way to improve the cost effectiveness of biofuel production", "type" : "article-journal" }, "uris" : [ "http://www.mendeley.com/documents/?uuid=d4972b6d-0346-4217-9967-fde97de07f00" ] }, { "id" : "ITEM-3", "itemData" : { "DOI" : "10.1016/j.biotechadv.2016.04.003", "ISSN" : "1873-1899", "PMID" : "27071535", "abstract" : "Biological wastewater treatment processes are based on the exploitation of the concerted activity of microorganisms. Knowledge on the microbial community structure and the links to the changing environmental conditions is therefore crucial for the development and optimization of biological systems by engineers. The advent of molecular techniques occurred in the last decades quickly showed the inadequacy of culture-dependent methodologies to unveil the great level of diversity present in sludge samples. Initially, culture-independent technologies and more recently the application of -omics in wastewater microbiology, have drawn a new view of microbial diversity and function of wastewater treatment systems. This article reviews the current knowledge on the topic placing emphasis on crucial microbial processes carried out in biological wastewater treatment systems driven by specific groups of microbes, such as nitrogen and phosphorus removal bacteria, filamentous and electrogenic microorganisms, as well as Archaea. Despite the recent -omics that has offered substantial insights into the diversity and ecophysiology of these bacteria never envisioned before by providing millions of sequence reads at an unprecedented scale, studies based on high-throughput sequencing are still scarce. In order to obtain significant gains in the analysis of structure-function relationships, a greater sequencing investment is needed, particularly to uncover gene expression patterns of functionally relevant genes.", "author" : [ { "dropping-particle" : "", "family" : "Ferrera", "given" : "Isabel", "non-dropping-particle" : "", "parse-names" : false, "suffix" : "" }, { "dropping-particle" : "", "family" : "S\u00e1nchez", "given" : "Olga", "non-dropping-particle" : "", "parse-names" : false, "suffix" : "" } ], "container-title" : "Biotechnology advances", "id" : "ITEM-3", "issued" : { "date-parts" : [ [ "2016" ] ] }, "page" : "in press", "publisher" : "Elsevier Inc.", "title" : "Insights into microbial diversity in wastewater treatment systems: How far have we come?", "type" : "article-journal" }, "uris" : [ "http://www.mendeley.com/documents/?uuid=ced6f1dc-c4f4-4bd6-88b9-ac575a77f84d" ] }, { "id" : "ITEM-4", "itemData" : { "DOI" : "10.1016/j.ijfoodmicro.2011.12.030", "ISSN" : "0168-1605", "author" : [ { "dropping-particle" : "", "family" : "Bourdichon", "given" : "Fran\u00e7ois", "non-dropping-particle" : "", "parse-names" : false, "suffix" : "" }, { "dropping-particle" : "", "family" : "Casaregola", "given" : "Serge", "non-dropping-particle" : "", "parse-names" : false, "suffix" : "" }, { "dropping-particle" : "", "family" : "Farrokh", "given" : "Choreh", "non-dropping-particle" : "", "parse-names" : false, "suffix" : "" }, { "dropping-particle" : "", "family" : "Frisvad", "given" : "Jens C", "non-dropping-particle" : "", "parse-names" : false, "suffix" : "" }, { "dropping-particle" : "", "family" : "Gerds", "given" : "Monica L", "non-dropping-particle" : "", "parse-names" : false, "suffix" : "" }, { "dropping-particle" : "", "family" : "Hammes", "given" : "Walter P", "non-dropping-particle" : "", "parse-names" : false, "suffix" : "" }, { "dropping-particle" : "", "family" : "Harnett", "given" : "James", "non-dropping-particle" : "", "parse-names" : false, "suffix" : "" }, { "dropping-particle" : "", "family" : "Huys", "given" : "Geert", "non-dropping-particle" : "", "parse-names" : false, "suffix" : "" }, { "dropping-particle" : "", "family" : "Laulund", "given" : "Svend", "non-dropping-particle" : "", "parse-names" : false, "suffix" : "" }, { "dropping-particle" : "", "family" : "Ouwehand", "given" : "Arthur", "non-dropping-particle" : "", "parse-names" : false, "suffix" : "" }, { "dropping-particle" : "", "family" : "Powell", "given" : "Ian B", "non-dropping-particle" : "", "parse-names" : false, "suffix" : "" }, { "dropping-particle" : "", "family" : "Prajapati", "given" : "Jashbhai B", "non-dropping-particle" : "", "parse-names" : false, "suffix" : "" }, { "dropping-particle" : "", "family" : "Seto", "given" : "Yasuyuki", "non-dropping-particle" : "", "parse-names" : false, "suffix" : "" }, { "dropping-particle" : "", "family" : "Ter", "given" : "Eelko", "non-dropping-particle" : "", "parse-names" : false, "suffix" : "" }, { "dropping-particle" : "Van", "family" : "Boven", "given" : "Aart", "non-dropping-particle" : "", "parse-names" : false, "suffix" : "" }, { "dropping-particle" : "", "family" : "Vankerckhoven", "given" : "Vanessa", "non-dropping-particle" : "", "parse-names" : false, "suffix" : "" }, { "dropping-particle" : "", "family" : "Zgoda", "given" : "Annabelle", "non-dropping-particle" : "", "parse-names" : false, "suffix" : "" }, { "dropping-particle" : "", "family" : "Tuijtelaars", "given" : "Sandra", "non-dropping-particle" : "", "parse-names" : false, "suffix" : "" }, { "dropping-particle" : "", "family" : "Bech", "given" : "Egon", "non-dropping-particle" : "", "parse-names" : false, "suffix" : "" } ], "container-title" : "International Journal of Food Microbiology", "id" : "ITEM-4", "issue" : "3", "issued" : { "date-parts" : [ [ "2012" ] ] }, "page" : "87-97", "publisher" : "Elsevier B.V.", "title" : "Food fermentations: Microorganisms with technological beneficial use", "type" : "article-journal", "volume" : "154" }, "uris" : [ "http://www.mendeley.com/documents/?uuid=3538c216-c3fa-420e-b103-d87176b24a95" ] } ], "mendeley" : { "formattedCitation" : "(3\u20136)", "plainTextFormattedCitation" : "(3\u20136)", "previouslyFormattedCitation" : "(3\u20136)" }, "properties" : { "noteIndex" : 0 }, "schema" : "https://github.com/citation-style-language/schema/raw/master/csl-citation.json" }</w:instrText>
       </w:r>
       <w:r>
         <w:fldChar w:fldCharType="separate"/>
@@ -387,85 +450,25 @@
         <w:rPr>
           <w:noProof/>
         </w:rPr>
-        <w:t>(3)</w:t>
+        <w:t>(3–6)</w:t>
       </w:r>
       <w:r>
         <w:fldChar w:fldCharType="end"/>
       </w:r>
       <w:r>
-        <w:t>, biofuel production</w:t>
-      </w:r>
-      <w:r>
-        <w:t xml:space="preserve"> </w:t>
-      </w:r>
-      <w:r>
-        <w:fldChar w:fldCharType="begin" w:fldLock="1"/>
-      </w:r>
-      <w:r>
-        <w:instrText>ADDIN CSL_CITATION { "citationItems" : [ { "id" : "ITEM-1", "itemData" : { "DOI" : "10.1007/s00253-013-5389-5", "author" : [ { "dropping-particle" : "", "family" : "Lopes", "given" : "Teresa", "non-dropping-particle" : "", "parse-names" : false, "suffix" : "" }, { "dropping-particle" : "", "family" : "Gouveia", "given" : "Lu\u00edsa", "non-dropping-particle" : "", "parse-names" : false, "suffix" : "" }, { "dropping-particle" : "", "family" : "Reis", "given" : "Alberto", "non-dropping-particle" : "", "parse-names" : false, "suffix" : "" } ], "container-title" : "Applied Microbiology and Biotechnology", "id" : "ITEM-1", "issued" : { "date-parts" : [ [ "2013" ] ] }, "title" : "Integrated microbial processes for biofuels and high value-added products : the way to improve the cost effectiveness of biofuel production", "type" : "article-journal" }, "uris" : [ "http://www.mendeley.com/documents/?uuid=d4972b6d-0346-4217-9967-fde97de07f00" ] } ], "mendeley" : { "formattedCitation" : "(4)", "plainTextFormattedCitation" : "(4)", "previouslyFormattedCitation" : "(4)" }, "properties" : { "noteIndex" : 0 }, "schema" : "https://github.com/citation-style-language/schema/raw/master/csl-citation.json" }</w:instrText>
-      </w:r>
-      <w:r>
-        <w:fldChar w:fldCharType="separate"/>
-      </w:r>
-      <w:r>
-        <w:rPr>
-          <w:noProof/>
-        </w:rPr>
-        <w:t>(4)</w:t>
-      </w:r>
-      <w:r>
-        <w:fldChar w:fldCharType="end"/>
-      </w:r>
-      <w:r>
-        <w:t>, wastewater treatment</w:t>
-      </w:r>
-      <w:r>
-        <w:t xml:space="preserve"> </w:t>
-      </w:r>
-      <w:r>
-        <w:fldChar w:fldCharType="begin" w:fldLock="1"/>
-      </w:r>
-      <w:r>
-        <w:instrText>ADDIN CSL_CITATION { "citationItems" : [ { "id" : "ITEM-1", "itemData" : { "DOI" : "10.1016/j.biotechadv.2016.04.003", "ISSN" : "1873-1899", "PMID" : "27071535", "abstract" : "Biological wastewater treatment processes are based on the exploitation of the concerted activity of microorganisms. Knowledge on the microbial community structure and the links to the changing environmental conditions is therefore crucial for the development and optimization of biological systems by engineers. The advent of molecular techniques occurred in the last decades quickly showed the inadequacy of culture-dependent methodologies to unveil the great level of diversity present in sludge samples. Initially, culture-independent technologies and more recently the application of -omics in wastewater microbiology, have drawn a new view of microbial diversity and function of wastewater treatment systems. This article reviews the current knowledge on the topic placing emphasis on crucial microbial processes carried out in biological wastewater treatment systems driven by specific groups of microbes, such as nitrogen and phosphorus removal bacteria, filamentous and electrogenic microorganisms, as well as Archaea. Despite the recent -omics that has offered substantial insights into the diversity and ecophysiology of these bacteria never envisioned before by providing millions of sequence reads at an unprecedented scale, studies based on high-throughput sequencing are still scarce. In order to obtain significant gains in the analysis of structure-function relationships, a greater sequencing investment is needed, particularly to uncover gene expression patterns of functionally relevant genes.", "author" : [ { "dropping-particle" : "", "family" : "Ferrera", "given" : "Isabel", "non-dropping-particle" : "", "parse-names" : false, "suffix" : "" }, { "dropping-particle" : "", "family" : "S\u00e1nchez", "given" : "Olga", "non-dropping-particle" : "", "parse-names" : false, "suffix" : "" } ], "container-title" : "Biotechnology advances", "id" : "ITEM-1", "issued" : { "date-parts" : [ [ "2016" ] ] }, "page" : "in press", "publisher" : "Elsevier Inc.", "title" : "Insights into microbial diversity in wastewater treatment systems: How far have we come?", "type" : "article-journal" }, "uris" : [ "http://www.mendeley.com/documents/?uuid=ced6f1dc-c4f4-4bd6-88b9-ac575a77f84d" ] } ], "mendeley" : { "formattedCitation" : "(5)", "plainTextFormattedCitation" : "(5)", "previouslyFormattedCitation" : "(5)" }, "properties" : { "noteIndex" : 0 }, "schema" : "https://github.com/citation-style-language/schema/raw/master/csl-citation.json" }</w:instrText>
-      </w:r>
-      <w:r>
-        <w:fldChar w:fldCharType="separate"/>
-      </w:r>
-      <w:r>
-        <w:rPr>
-          <w:noProof/>
-        </w:rPr>
-        <w:t>(5)</w:t>
-      </w:r>
-      <w:r>
-        <w:fldChar w:fldCharType="end"/>
-      </w:r>
-      <w:r>
-        <w:t>, and food science</w:t>
-      </w:r>
-      <w:r>
-        <w:t xml:space="preserve"> </w:t>
-      </w:r>
-      <w:r>
-        <w:fldChar w:fldCharType="begin" w:fldLock="1"/>
-      </w:r>
-      <w:r>
-        <w:instrText>ADDIN CSL_CITATION { "citationItems" : [ { "id" : "ITEM-1", "itemData" : { "DOI" : "10.1016/j.ijfoodmicro.2011.12.030", "ISSN" : "0168-1605", "author" : [ { "dropping-particle" : "", "family" : "Bourdichon", "given" : "Fran\u00e7ois", "non-dropping-particle" : "", "parse-names" : false, "suffix" : "" }, { "dropping-particle" : "", "family" : "Casaregola", "given" : "Serge", "non-dropping-particle" : "", "parse-names" : false, "suffix" : "" }, { "dropping-particle" : "", "family" : "Farrokh", "given" : "Choreh", "non-dropping-particle" : "", "parse-names" : false, "suffix" : "" }, { "dropping-particle" : "", "family" : "Frisvad", "given" : "Jens C", "non-dropping-particle" : "", "parse-names" : false, "suffix" : "" }, { "dropping-particle" : "", "family" : "Gerds", "given" : "Monica L", "non-dropping-particle" : "", "parse-names" : false, "suffix" : "" }, { "dropping-particle" : "", "family" : "Hammes", "given" : "Walter P", "non-dropping-particle" : "", "parse-names" : false, "suffix" : "" }, { "dropping-particle" : "", "family" : "Harnett", "given" : "James", "non-dropping-particle" : "", "parse-names" : false, "suffix" : "" }, { "dropping-particle" : "", "family" : "Huys", "given" : "Geert", "non-dropping-particle" : "", "parse-names" : false, "suffix" : "" }, { "dropping-particle" : "", "family" : "Laulund", "given" : "Svend", "non-dropping-particle" : "", "parse-names" : false, "suffix" : "" }, { "dropping-particle" : "", "family" : "Ouwehand", "given" : "Arthur", "non-dropping-particle" : "", "parse-names" : false, "suffix" : "" }, { "dropping-particle" : "", "family" : "Powell", "given" : "Ian B", "non-dropping-particle" : "", "parse-names" : false, "suffix" : "" }, { "dropping-particle" : "", "family" : "Prajapati", "given" : "Jashbhai B", "non-dropping-particle" : "", "parse-names" : false, "suffix" : "" }, { "dropping-particle" : "", "family" : "Seto", "given" : "Yasuyuki", "non-dropping-particle" : "", "parse-names" : false, "suffix" : "" }, { "dropping-particle" : "", "family" : "Ter", "given" : "Eelko", "non-dropping-particle" : "", "parse-names" : false, "suffix" : "" }, { "dropping-particle" : "Van", "family" : "Boven", "given" : "Aart", "non-dropping-particle" : "", "parse-names" : false, "suffix" : "" }, { "dropping-particle" : "", "family" : "Vankerckhoven", "given" : "Vanessa", "non-dropping-particle" : "", "parse-names" : false, "suffix" : "" }, { "dropping-particle" : "", "family" : "Zgoda", "given" : "Annabelle", "non-dropping-particle" : "", "parse-names" : false, "suffix" : "" }, { "dropping-particle" : "", "family" : "Tuijtelaars", "given" : "Sandra", "non-dropping-particle" : "", "parse-names" : false, "suffix" : "" }, { "dropping-particle" : "", "family" : "Bech", "given" : "Egon", "non-dropping-particle" : "", "parse-names" : false, "suffix" : "" } ], "container-title" : "International Journal of Food Microbiology", "id" : "ITEM-1", "issue" : "3", "issued" : { "date-parts" : [ [ "2012" ] ] }, "page" : "87-97", "publisher" : "Elsevier B.V.", "title" : "Food fermentations: Microorganisms with technological beneficial use", "type" : "article-journal", "volume" : "154" }, "uris" : [ "http://www.mendeley.com/documents/?uuid=3538c216-c3fa-420e-b103-d87176b24a95" ] } ], "mendeley" : { "formattedCitation" : "(6)", "plainTextFormattedCitation" : "(6)", "previouslyFormattedCitation" : "(6)" }, "properties" : { "noteIndex" : 0 }, "schema" : "https://github.com/citation-style-language/schema/raw/master/csl-citation.json" }</w:instrText>
-      </w:r>
-      <w:r>
-        <w:fldChar w:fldCharType="separate"/>
-      </w:r>
-      <w:r>
-        <w:rPr>
-          <w:noProof/>
-        </w:rPr>
-        <w:t>(6)</w:t>
-      </w:r>
-      <w:r>
-        <w:fldChar w:fldCharType="end"/>
-      </w:r>
-      <w:r>
-        <w:t xml:space="preserve">. However, we have only a cursory knowledge of the factors that would allow us to predict bacterial community dynamics. Many microbial ecology studies sample large numbers of sites in order to draw conclusions about how bacterial communities are structured, a pursuit which has greatly benefitted our field. But in addition to space, time must also be considered. </w:t>
+        <w:t xml:space="preserve">. However, we have only a cursory knowledge of the factors </w:t>
+      </w:r>
+      <w:r>
+        <w:t>involved in</w:t>
+      </w:r>
+      <w:r>
+        <w:t xml:space="preserve"> bacterial community dynamics. Many microbial ecology studies sample large numbers of sites in order to draw conclusions about how bacterial communities are structured, a pursuit which has greatly benefitted our field. But in addition to space, time must also be considered</w:t>
+      </w:r>
+      <w:r>
+        <w:t xml:space="preserve"> in order to understand change in bacterial communities</w:t>
+      </w:r>
+      <w:r>
+        <w:t xml:space="preserve">. </w:t>
       </w:r>
     </w:p>
     <w:p>
@@ -475,16 +478,28 @@
         <w:jc w:val="both"/>
       </w:pPr>
       <w:r>
-        <w:t>Long-term studies of the bacterial communities are less common due their logistical difficulties and the need for stable funding, but results from the Microbial Observatory projects</w:t>
+        <w:t xml:space="preserve">Long-term studies of the bacterial communities </w:t>
+      </w:r>
+      <w:r>
+        <w:t>present logistical difficulties</w:t>
+      </w:r>
+      <w:r>
+        <w:t>, but results from the Microbial Observatory projects</w:t>
       </w:r>
       <w:r>
         <w:t xml:space="preserve"> are promising. </w:t>
       </w:r>
       <w:r>
-        <w:t>As a few examples among many</w:t>
-      </w:r>
-      <w:r>
-        <w:t>, the San Pedro North Pacific - Microbial Observatory contributed to our understanding of heterogeneity of bacterial communities across space and time</w:t>
+        <w:t>For example</w:t>
+      </w:r>
+      <w:r>
+        <w:t>, the San Pedro North Pacific - Microbial Observatory con</w:t>
+      </w:r>
+      <w:r>
+        <w:t>tributed to our understanding in</w:t>
+      </w:r>
+      <w:r>
+        <w:t xml:space="preserve"> heterogeneity of bacterial communities</w:t>
       </w:r>
       <w:r>
         <w:t xml:space="preserve"> </w:t>
@@ -508,7 +523,13 @@
         <w:fldChar w:fldCharType="end"/>
       </w:r>
       <w:r>
-        <w:t xml:space="preserve">, while research at the </w:t>
+        <w:t xml:space="preserve">, </w:t>
+      </w:r>
+      <w:r>
+        <w:t>and</w:t>
+      </w:r>
+      <w:r>
+        <w:t xml:space="preserve"> research at the </w:t>
       </w:r>
       <w:proofErr w:type="spellStart"/>
       <w:r>
@@ -540,7 +561,13 @@
         <w:fldChar w:fldCharType="end"/>
       </w:r>
       <w:r>
-        <w:t xml:space="preserve"> and in the sampling and analysis of environmental RNA</w:t>
+        <w:t xml:space="preserve"> and </w:t>
+      </w:r>
+      <w:r>
+        <w:t>the use</w:t>
+      </w:r>
+      <w:r>
+        <w:t xml:space="preserve"> of environmental RNA</w:t>
       </w:r>
       <w:r>
         <w:t xml:space="preserve"> </w:t>
@@ -567,20 +594,15 @@
         <w:t>.</w:t>
       </w:r>
       <w:r>
-        <w:t xml:space="preserve"> In our own North Temperate Lakes – Microbial Observatory, based in Wisconsin, USA, a multi-year time series of </w:t>
-      </w:r>
-      <w:proofErr w:type="spellStart"/>
-      <w:r>
-        <w:t>metagenomic</w:t>
-      </w:r>
-      <w:proofErr w:type="spellEnd"/>
-      <w:r>
-        <w:t xml:space="preserve"> data was used to study sweeps in diversity at the genome level</w:t>
+        <w:t xml:space="preserve"> In our own North Temperate Lakes – Microbial Observatory, sweeps in diversity at the genome level</w:t>
       </w:r>
       <w:r>
         <w:t xml:space="preserve"> </w:t>
       </w:r>
       <w:r>
+        <w:t xml:space="preserve">were detected using metagenomes from several years of sampling </w:t>
+      </w:r>
+      <w:r>
         <w:fldChar w:fldCharType="begin" w:fldLock="1"/>
       </w:r>
       <w:r>
@@ -599,7 +621,19 @@
         <w:fldChar w:fldCharType="end"/>
       </w:r>
       <w:r>
-        <w:t>, adding to our knowledge of how genetic mutation influences bacterial communities. Long-term microbial ecology studies have a time-tested role in the quest to forecast bacterial communities.</w:t>
+        <w:t xml:space="preserve">, </w:t>
+      </w:r>
+      <w:r>
+        <w:t>enhancing our knowledge of bacterial speciation</w:t>
+      </w:r>
+      <w:r>
+        <w:t xml:space="preserve">. Long-term </w:t>
+      </w:r>
+      <w:r>
+        <w:t>time series are powerful tools for understanding the drivers and controls of bacterial communities</w:t>
+      </w:r>
+      <w:r>
+        <w:t>.</w:t>
       </w:r>
     </w:p>
     <w:p>
@@ -609,11 +643,69 @@
         <w:jc w:val="both"/>
       </w:pPr>
       <w:r>
-        <w:t xml:space="preserve">In this research, we present 16S amplicon data from the North Temperate Lakes – Microbial Observatory. This dataset includes over 1,300 samples, spanning four years, eight lakes, </w:t>
+        <w:t xml:space="preserve">In this </w:t>
+      </w:r>
+      <w:r>
+        <w:t>study</w:t>
+      </w:r>
+      <w:r>
+        <w:t xml:space="preserve">, we present </w:t>
+      </w:r>
+      <w:r>
+        <w:t xml:space="preserve">over 1,300 </w:t>
+      </w:r>
+      <w:r>
+        <w:t xml:space="preserve">16S amplicon </w:t>
+      </w:r>
+      <w:r>
+        <w:t>samples spanning four years, eight lakes, and two depths</w:t>
+      </w:r>
+      <w:r>
+        <w:t xml:space="preserve"> from the North Temperate Lakes – Microbial Observatory. </w:t>
+      </w:r>
+      <w:r>
+        <w:t>The sites</w:t>
+      </w:r>
+      <w:r>
+        <w:t xml:space="preserve"> in this </w:t>
+      </w:r>
+      <w:r>
+        <w:t>study are</w:t>
+      </w:r>
+      <w:r>
+        <w:t xml:space="preserve"> bog lakes in the boreal region of northern Wisconsin. Bog lakes are open regions of water surrounded by sphagnum moss, which leaches dissolved organic carbon into the water </w:t>
+      </w:r>
+      <w:r>
+        <w:t>as</w:t>
+      </w:r>
+      <w:r>
+        <w:t xml:space="preserve"> of </w:t>
+      </w:r>
+      <w:proofErr w:type="spellStart"/>
+      <w:r>
+        <w:t>humic</w:t>
+      </w:r>
+      <w:proofErr w:type="spellEnd"/>
+      <w:r>
+        <w:t xml:space="preserve"> and </w:t>
+      </w:r>
+      <w:proofErr w:type="spellStart"/>
+      <w:r>
+        <w:t>fulvic</w:t>
+      </w:r>
+      <w:proofErr w:type="spellEnd"/>
+      <w:r>
+        <w:t xml:space="preserve"> acids. These ecosystems contain much greater amounts of carbon than of nitrogen or </w:t>
       </w:r>
       <w:r>
         <w:lastRenderedPageBreak/>
-        <w:t xml:space="preserve">and two depths. The lakes included in this study are all bog lakes in the boreal region of northern Wisconsin near Minocqua. Bog lakes are open regions of water surrounded by a slowly expanding mat of sphagnum moss, which leaches large amounts of dissolved organic carbon into the water in the form of </w:t>
+        <w:t>phosphorus</w:t>
+      </w:r>
+      <w:r>
+        <w:t xml:space="preserve"> and are categorized as</w:t>
+      </w:r>
+      <w:r>
+        <w:t xml:space="preserve"> “</w:t>
       </w:r>
       <w:proofErr w:type="spellStart"/>
       <w:r>
@@ -621,28 +713,24 @@
       </w:r>
       <w:proofErr w:type="spellEnd"/>
       <w:r>
-        <w:t xml:space="preserve"> and </w:t>
-      </w:r>
-      <w:proofErr w:type="spellStart"/>
-      <w:r>
-        <w:t>fulvic</w:t>
-      </w:r>
-      <w:proofErr w:type="spellEnd"/>
-      <w:r>
-        <w:t xml:space="preserve"> acids. These ecosystems contain much greater amounts of carbon than of nitrogen or phosphorus, earning the categorization of “</w:t>
-      </w:r>
-      <w:proofErr w:type="spellStart"/>
-      <w:r>
-        <w:t>humic</w:t>
-      </w:r>
-      <w:proofErr w:type="spellEnd"/>
-      <w:r>
-        <w:t>” or “dystrophic.” Because the dissolved organic carbon stains the water dark brown, these lakes quickly absorb heat from sunlight and form strong vertical gradients structured by temperature and dissolved oxygen concentrations</w:t>
+        <w:t>” or “dystrophic.” Because the dissolved organic carbon stains the water dark brown, these lakes quickly absorb heat from sunlight</w:t>
+      </w:r>
+      <w:r>
+        <w:t>,</w:t>
       </w:r>
       <w:r>
         <w:t xml:space="preserve"> </w:t>
       </w:r>
       <w:r>
+        <w:t>creating</w:t>
+      </w:r>
+      <w:r>
+        <w:t xml:space="preserve"> strong vertical gradients structured by temperature and dissolved oxygen concentrations</w:t>
+      </w:r>
+      <w:r>
+        <w:t xml:space="preserve"> </w:t>
+      </w:r>
+      <w:r>
         <w:fldChar w:fldCharType="begin" w:fldLock="1"/>
       </w:r>
       <w:r>
@@ -661,18 +749,25 @@
         <w:fldChar w:fldCharType="end"/>
       </w:r>
       <w:r>
-        <w:t xml:space="preserve">. Depending on depth, surface area, and </w:t>
-      </w:r>
-      <w:proofErr w:type="spellStart"/>
-      <w:r>
-        <w:t>bathymetery</w:t>
-      </w:r>
-      <w:proofErr w:type="spellEnd"/>
-      <w:r>
-        <w:t>, bog lakes mix at different frequencies</w:t>
+        <w:t xml:space="preserve">. </w:t>
+      </w:r>
+      <w:r>
+        <w:t>B</w:t>
+      </w:r>
+      <w:r>
+        <w:t>og lakes mix at different frequencies</w:t>
       </w:r>
       <w:r>
         <w:t xml:space="preserve"> </w:t>
+      </w:r>
+      <w:r>
+        <w:t>d</w:t>
+      </w:r>
+      <w:r>
+        <w:t xml:space="preserve">epending on depth, </w:t>
+      </w:r>
+      <w:r>
+        <w:t xml:space="preserve">surface area, and bathymetry </w:t>
       </w:r>
       <w:r>
         <w:fldChar w:fldCharType="begin" w:fldLock="1"/>
@@ -714,7 +809,22 @@
         <w:jc w:val="both"/>
       </w:pPr>
       <w:r>
-        <w:t>The well-defined boundaries and environmental gradients of bog lakes make them excellent study systems for microbial ecology, but bog lakes are important ecosystems in their own right. Bogs and wetlands play a crucial role in the global carbon cycle by releasing and consuming methane and carbon dioxide</w:t>
+        <w:t>The</w:t>
+      </w:r>
+      <w:r>
+        <w:t>ir</w:t>
+      </w:r>
+      <w:r>
+        <w:t xml:space="preserve"> well-defined boundaries and environmental gradients </w:t>
+      </w:r>
+      <w:r>
+        <w:t>make bog lakes</w:t>
+      </w:r>
+      <w:r>
+        <w:t xml:space="preserve"> excellent study systems for microbial ecology, but bog lakes are important ecosystems in their own right. Bogs and wetlands play a crucial role in the global carbon cycle by releasing and consuming methane and carbon dioxide</w:t>
+      </w:r>
+      <w:r>
+        <w:t>, functions largely performed by microbes</w:t>
       </w:r>
       <w:r>
         <w:t xml:space="preserve"> </w:t>
@@ -738,10 +848,10 @@
         <w:fldChar w:fldCharType="end"/>
       </w:r>
       <w:r>
-        <w:t>. These greenhouse gases are produced and consumed by the bacterial communities.</w:t>
-      </w:r>
-      <w:r>
-        <w:t xml:space="preserve"> The amount of carbon stored and emitted by wetlands is highly significant on a global scale </w:t>
+        <w:t xml:space="preserve">. </w:t>
+      </w:r>
+      <w:r>
+        <w:t xml:space="preserve">The amount of carbon stored and emitted by wetlands is significant on a global scale </w:t>
       </w:r>
       <w:r>
         <w:fldChar w:fldCharType="begin" w:fldLock="1"/>
@@ -765,13 +875,25 @@
         <w:t xml:space="preserve">. </w:t>
       </w:r>
       <w:r>
-        <w:t xml:space="preserve"> Understanding how bacterial communities change over time could improve our understanding of carbon cycling in freshwater, and therefore our global estim</w:t>
-      </w:r>
-      <w:r>
-        <w:t>ates of natural carbon emission</w:t>
-      </w:r>
-      <w:r>
-        <w:t xml:space="preserve"> and capture.</w:t>
+        <w:t xml:space="preserve"> Understanding </w:t>
+      </w:r>
+      <w:r>
+        <w:t>bacterial community</w:t>
+      </w:r>
+      <w:r>
+        <w:t xml:space="preserve"> </w:t>
+      </w:r>
+      <w:r>
+        <w:t>dynamics w</w:t>
+      </w:r>
+      <w:r>
+        <w:t xml:space="preserve">ould improve our understanding of carbon cycling in freshwater, and therefore our </w:t>
+      </w:r>
+      <w:r>
+        <w:t>estimates of the global carbon budget</w:t>
+      </w:r>
+      <w:r>
+        <w:t>.</w:t>
       </w:r>
     </w:p>
     <w:p>
@@ -781,11 +903,52 @@
         <w:jc w:val="both"/>
       </w:pPr>
       <w:r>
-        <w:t xml:space="preserve">We use our Microbial Observatory 16S dataset to analyze bacterial community composition along both space and time. The communities within each lake and layer are compared, and taxa with preference for certain environmental conditions are identified. We also investigate seasonal trends, and find that broad metrics repeat annually, but abundance patterns of individual </w:t>
-      </w:r>
-      <w:r>
-        <w:lastRenderedPageBreak/>
-        <w:t>taxa do not. Finally, we examine traits in the abundance and presence/absence patterns of taxa in order to determine if these groups behave in a consistent manner each year. The results of our analysis can be used to guide future attempts to predict bacterial community composition.</w:t>
+        <w:t xml:space="preserve">We use our 16S dataset to analyze bacterial community composition </w:t>
+      </w:r>
+      <w:r>
+        <w:t>over</w:t>
+      </w:r>
+      <w:r>
+        <w:t xml:space="preserve"> space and time. </w:t>
+      </w:r>
+      <w:r>
+        <w:t>We find evidence of environmental filtering by site</w:t>
+      </w:r>
+      <w:r>
+        <w:t xml:space="preserve"> and</w:t>
+      </w:r>
+      <w:r>
+        <w:t xml:space="preserve"> identify</w:t>
+      </w:r>
+      <w:r>
+        <w:t xml:space="preserve"> taxa with preference</w:t>
+      </w:r>
+      <w:r>
+        <w:t>s</w:t>
+      </w:r>
+      <w:r>
+        <w:t xml:space="preserve"> for </w:t>
+      </w:r>
+      <w:r>
+        <w:t>specific locations</w:t>
+      </w:r>
+      <w:r>
+        <w:t xml:space="preserve">. We </w:t>
+      </w:r>
+      <w:r>
+        <w:t>see</w:t>
+      </w:r>
+      <w:r>
+        <w:t xml:space="preserve"> that broad metrics</w:t>
+      </w:r>
+      <w:r>
+        <w:t xml:space="preserve"> of bacterial communities</w:t>
+      </w:r>
+      <w:r>
+        <w:t xml:space="preserve"> repeat annually, but abundance patterns of individual taxa do not. Finally, we examine traits in the abundance and presence/absence patterns of taxa in order to determine if these groups behave in a consistent manner each year. </w:t>
+      </w:r>
+      <w:r>
+        <w:t>Our research demonstrates that freshwater bacterial communities are driven by factors acting on time scales greater than five years, yet community composition is constrained by site specific factors and the traits of the taxa themselves.</w:t>
       </w:r>
     </w:p>
     <w:p>
@@ -795,6 +958,7 @@
         <w:jc w:val="both"/>
       </w:pPr>
       <w:r>
+        <w:lastRenderedPageBreak/>
         <w:t>Methods</w:t>
       </w:r>
     </w:p>
@@ -879,7 +1043,13 @@
         <w:t xml:space="preserve"> 550A (YSI Inc., Yellow Springs, OH)</w:t>
       </w:r>
       <w:r>
-        <w:t xml:space="preserve">. After transport to the laboratory, </w:t>
+        <w:t xml:space="preserve">. After transport to </w:t>
+      </w:r>
+      <w:r>
+        <w:t>UW Trout Lake Station</w:t>
+      </w:r>
+      <w:r>
+        <w:t xml:space="preserve">, </w:t>
       </w:r>
       <w:r>
         <w:t xml:space="preserve">approximately </w:t>
@@ -930,7 +1100,13 @@
         <w:t xml:space="preserve">. Filters were stored at -80C until DNA </w:t>
       </w:r>
       <w:r>
-        <w:t xml:space="preserve">extraction using </w:t>
+        <w:t>extraction using</w:t>
+      </w:r>
+      <w:r>
+        <w:t xml:space="preserve"> the</w:t>
+      </w:r>
+      <w:r>
+        <w:t xml:space="preserve"> </w:t>
       </w:r>
       <w:proofErr w:type="spellStart"/>
       <w:r>
@@ -991,7 +1167,19 @@
         <w:t xml:space="preserve"> also</w:t>
       </w:r>
       <w:r>
-        <w:t xml:space="preserve"> primary study sites for the North Temperate Lakes - Long Term Ecological Research Program, which measures a suite of chemical limnology parameters fortnightly during the open water season. The NTL-LTER also maintains autonomous sensing platforms (buoys) on Trout Bog and Crystal Bog, allowing for more refined mixing event detection based on thermistor chain measurements</w:t>
+        <w:t xml:space="preserve"> primary study sites for the North Temperate Lakes - Long Term Ecological Research Program, which measures a suite of chemical limnology parameters fortnightly during the open water season. The NTL-LTER also maintains autonomous sensing </w:t>
+      </w:r>
+      <w:r>
+        <w:t>buoys</w:t>
+      </w:r>
+      <w:r>
+        <w:t xml:space="preserve"> on </w:t>
+      </w:r>
+      <w:r>
+        <w:t>these lakes</w:t>
+      </w:r>
+      <w:r>
+        <w:t>, allowing for refined mixing event detection based on thermistor chain measurements</w:t>
       </w:r>
     </w:p>
     <w:p>
@@ -3220,7 +3408,60 @@
                 <w:sz w:val="20"/>
                 <w:szCs w:val="20"/>
               </w:rPr>
-              <w:t>46.047776,  -89.651248</w:t>
+              <w:t>46.0</w:t>
+            </w:r>
+            <w:r>
+              <w:rPr>
+                <w:rFonts w:ascii="Nirmala UI Semilight" w:eastAsia="Times New Roman" w:hAnsi="Nirmala UI Semilight" w:cs="Nirmala UI Semilight"/>
+                <w:sz w:val="20"/>
+                <w:szCs w:val="20"/>
+              </w:rPr>
+              <w:t>5</w:t>
+            </w:r>
+            <w:r>
+              <w:rPr>
+                <w:rFonts w:ascii="Nirmala UI Semilight" w:eastAsia="Times New Roman" w:hAnsi="Nirmala UI Semilight" w:cs="Nirmala UI Semilight"/>
+                <w:sz w:val="20"/>
+                <w:szCs w:val="20"/>
+              </w:rPr>
+              <w:t xml:space="preserve">,  </w:t>
+            </w:r>
+          </w:p>
+          <w:p>
+            <w:pPr>
+              <w:tabs>
+                <w:tab w:val="left" w:pos="916"/>
+                <w:tab w:val="left" w:pos="1832"/>
+                <w:tab w:val="left" w:pos="2748"/>
+                <w:tab w:val="left" w:pos="3664"/>
+                <w:tab w:val="left" w:pos="4580"/>
+                <w:tab w:val="left" w:pos="5496"/>
+                <w:tab w:val="left" w:pos="6412"/>
+                <w:tab w:val="left" w:pos="7328"/>
+                <w:tab w:val="left" w:pos="8244"/>
+                <w:tab w:val="left" w:pos="9160"/>
+                <w:tab w:val="left" w:pos="10076"/>
+                <w:tab w:val="left" w:pos="10992"/>
+                <w:tab w:val="left" w:pos="11908"/>
+                <w:tab w:val="left" w:pos="12824"/>
+                <w:tab w:val="left" w:pos="13740"/>
+                <w:tab w:val="left" w:pos="14656"/>
+              </w:tabs>
+              <w:jc w:val="center"/>
+              <w:cnfStyle w:val="000000100000" w:firstRow="0" w:lastRow="0" w:firstColumn="0" w:lastColumn="0" w:oddVBand="0" w:evenVBand="0" w:oddHBand="1" w:evenHBand="0" w:firstRowFirstColumn="0" w:firstRowLastColumn="0" w:lastRowFirstColumn="0" w:lastRowLastColumn="0"/>
+              <w:rPr>
+                <w:rFonts w:ascii="Nirmala UI Semilight" w:eastAsia="Times New Roman" w:hAnsi="Nirmala UI Semilight" w:cs="Nirmala UI Semilight"/>
+                <w:sz w:val="20"/>
+                <w:szCs w:val="20"/>
+              </w:rPr>
+            </w:pPr>
+            <w:r>
+              <w:rPr>
+                <w:rFonts w:ascii="Nirmala UI Semilight" w:eastAsia="Times New Roman" w:hAnsi="Nirmala UI Semilight" w:cs="Nirmala UI Semilight"/>
+                <w:sz w:val="20"/>
+                <w:szCs w:val="20"/>
+              </w:rPr>
+              <w:t>-89.65</w:t>
             </w:r>
           </w:p>
         </w:tc>
@@ -3262,7 +3503,68 @@
                 <w:sz w:val="20"/>
                 <w:szCs w:val="20"/>
               </w:rPr>
-              <w:t>46.007639,  -89.606341</w:t>
+              <w:t>46.0</w:t>
+            </w:r>
+            <w:r>
+              <w:rPr>
+                <w:rFonts w:ascii="Nirmala UI Semilight" w:eastAsia="Times New Roman" w:hAnsi="Nirmala UI Semilight" w:cs="Nirmala UI Semilight"/>
+                <w:sz w:val="20"/>
+                <w:szCs w:val="20"/>
+              </w:rPr>
+              <w:t xml:space="preserve">1, </w:t>
+            </w:r>
+          </w:p>
+          <w:p>
+            <w:pPr>
+              <w:tabs>
+                <w:tab w:val="left" w:pos="916"/>
+                <w:tab w:val="left" w:pos="1832"/>
+                <w:tab w:val="left" w:pos="2748"/>
+                <w:tab w:val="left" w:pos="3664"/>
+                <w:tab w:val="left" w:pos="4580"/>
+                <w:tab w:val="left" w:pos="5496"/>
+                <w:tab w:val="left" w:pos="6412"/>
+                <w:tab w:val="left" w:pos="7328"/>
+                <w:tab w:val="left" w:pos="8244"/>
+                <w:tab w:val="left" w:pos="9160"/>
+                <w:tab w:val="left" w:pos="10076"/>
+                <w:tab w:val="left" w:pos="10992"/>
+                <w:tab w:val="left" w:pos="11908"/>
+                <w:tab w:val="left" w:pos="12824"/>
+                <w:tab w:val="left" w:pos="13740"/>
+                <w:tab w:val="left" w:pos="14656"/>
+              </w:tabs>
+              <w:jc w:val="center"/>
+              <w:cnfStyle w:val="000000100000" w:firstRow="0" w:lastRow="0" w:firstColumn="0" w:lastColumn="0" w:oddVBand="0" w:evenVBand="0" w:oddHBand="1" w:evenHBand="0" w:firstRowFirstColumn="0" w:firstRowLastColumn="0" w:lastRowFirstColumn="0" w:lastRowLastColumn="0"/>
+              <w:rPr>
+                <w:rFonts w:ascii="Nirmala UI Semilight" w:eastAsia="Times New Roman" w:hAnsi="Nirmala UI Semilight" w:cs="Nirmala UI Semilight"/>
+                <w:sz w:val="20"/>
+                <w:szCs w:val="20"/>
+              </w:rPr>
+            </w:pPr>
+            <w:r>
+              <w:rPr>
+                <w:rFonts w:ascii="Nirmala UI Semilight" w:eastAsia="Times New Roman" w:hAnsi="Nirmala UI Semilight" w:cs="Nirmala UI Semilight"/>
+                <w:sz w:val="20"/>
+                <w:szCs w:val="20"/>
+              </w:rPr>
+              <w:t>-</w:t>
+            </w:r>
+            <w:r>
+              <w:rPr>
+                <w:rFonts w:ascii="Nirmala UI Semilight" w:eastAsia="Times New Roman" w:hAnsi="Nirmala UI Semilight" w:cs="Nirmala UI Semilight"/>
+                <w:sz w:val="20"/>
+                <w:szCs w:val="20"/>
+              </w:rPr>
+              <w:t>89.6</w:t>
+            </w:r>
+            <w:r>
+              <w:rPr>
+                <w:rFonts w:ascii="Nirmala UI Semilight" w:eastAsia="Times New Roman" w:hAnsi="Nirmala UI Semilight" w:cs="Nirmala UI Semilight"/>
+                <w:sz w:val="20"/>
+                <w:szCs w:val="20"/>
+              </w:rPr>
+              <w:t>1</w:t>
             </w:r>
           </w:p>
         </w:tc>
@@ -3304,7 +3606,60 @@
                 <w:sz w:val="20"/>
                 <w:szCs w:val="20"/>
               </w:rPr>
-              <w:t>46.004819,  -89.705214</w:t>
+              <w:t>46.00</w:t>
+            </w:r>
+            <w:r>
+              <w:rPr>
+                <w:rFonts w:ascii="Nirmala UI Semilight" w:eastAsia="Times New Roman" w:hAnsi="Nirmala UI Semilight" w:cs="Nirmala UI Semilight"/>
+                <w:sz w:val="20"/>
+                <w:szCs w:val="20"/>
+              </w:rPr>
+              <w:t xml:space="preserve">, </w:t>
+            </w:r>
+          </w:p>
+          <w:p>
+            <w:pPr>
+              <w:tabs>
+                <w:tab w:val="left" w:pos="916"/>
+                <w:tab w:val="left" w:pos="1832"/>
+                <w:tab w:val="left" w:pos="2748"/>
+                <w:tab w:val="left" w:pos="3664"/>
+                <w:tab w:val="left" w:pos="4580"/>
+                <w:tab w:val="left" w:pos="5496"/>
+                <w:tab w:val="left" w:pos="6412"/>
+                <w:tab w:val="left" w:pos="7328"/>
+                <w:tab w:val="left" w:pos="8244"/>
+                <w:tab w:val="left" w:pos="9160"/>
+                <w:tab w:val="left" w:pos="10076"/>
+                <w:tab w:val="left" w:pos="10992"/>
+                <w:tab w:val="left" w:pos="11908"/>
+                <w:tab w:val="left" w:pos="12824"/>
+                <w:tab w:val="left" w:pos="13740"/>
+                <w:tab w:val="left" w:pos="14656"/>
+              </w:tabs>
+              <w:jc w:val="center"/>
+              <w:cnfStyle w:val="000000100000" w:firstRow="0" w:lastRow="0" w:firstColumn="0" w:lastColumn="0" w:oddVBand="0" w:evenVBand="0" w:oddHBand="1" w:evenHBand="0" w:firstRowFirstColumn="0" w:firstRowLastColumn="0" w:lastRowFirstColumn="0" w:lastRowLastColumn="0"/>
+              <w:rPr>
+                <w:rFonts w:ascii="Nirmala UI Semilight" w:eastAsia="Times New Roman" w:hAnsi="Nirmala UI Semilight" w:cs="Nirmala UI Semilight"/>
+                <w:sz w:val="20"/>
+                <w:szCs w:val="20"/>
+              </w:rPr>
+            </w:pPr>
+            <w:r>
+              <w:rPr>
+                <w:rFonts w:ascii="Nirmala UI Semilight" w:eastAsia="Times New Roman" w:hAnsi="Nirmala UI Semilight" w:cs="Nirmala UI Semilight"/>
+                <w:sz w:val="20"/>
+                <w:szCs w:val="20"/>
+              </w:rPr>
+              <w:t>-89.7</w:t>
+            </w:r>
+            <w:r>
+              <w:rPr>
+                <w:rFonts w:ascii="Nirmala UI Semilight" w:eastAsia="Times New Roman" w:hAnsi="Nirmala UI Semilight" w:cs="Nirmala UI Semilight"/>
+                <w:sz w:val="20"/>
+                <w:szCs w:val="20"/>
+              </w:rPr>
+              <w:t>1</w:t>
             </w:r>
           </w:p>
         </w:tc>
@@ -3346,7 +3701,52 @@
                 <w:sz w:val="20"/>
                 <w:szCs w:val="20"/>
               </w:rPr>
-              <w:t>46.004633,  -89.709082</w:t>
+              <w:t>46.00,  -</w:t>
+            </w:r>
+          </w:p>
+          <w:p>
+            <w:pPr>
+              <w:tabs>
+                <w:tab w:val="left" w:pos="916"/>
+                <w:tab w:val="left" w:pos="1832"/>
+                <w:tab w:val="left" w:pos="2748"/>
+                <w:tab w:val="left" w:pos="3664"/>
+                <w:tab w:val="left" w:pos="4580"/>
+                <w:tab w:val="left" w:pos="5496"/>
+                <w:tab w:val="left" w:pos="6412"/>
+                <w:tab w:val="left" w:pos="7328"/>
+                <w:tab w:val="left" w:pos="8244"/>
+                <w:tab w:val="left" w:pos="9160"/>
+                <w:tab w:val="left" w:pos="10076"/>
+                <w:tab w:val="left" w:pos="10992"/>
+                <w:tab w:val="left" w:pos="11908"/>
+                <w:tab w:val="left" w:pos="12824"/>
+                <w:tab w:val="left" w:pos="13740"/>
+                <w:tab w:val="left" w:pos="14656"/>
+              </w:tabs>
+              <w:jc w:val="center"/>
+              <w:cnfStyle w:val="000000100000" w:firstRow="0" w:lastRow="0" w:firstColumn="0" w:lastColumn="0" w:oddVBand="0" w:evenVBand="0" w:oddHBand="1" w:evenHBand="0" w:firstRowFirstColumn="0" w:firstRowLastColumn="0" w:lastRowFirstColumn="0" w:lastRowLastColumn="0"/>
+              <w:rPr>
+                <w:rFonts w:ascii="Nirmala UI Semilight" w:eastAsia="Times New Roman" w:hAnsi="Nirmala UI Semilight" w:cs="Nirmala UI Semilight"/>
+                <w:sz w:val="20"/>
+                <w:szCs w:val="20"/>
+              </w:rPr>
+            </w:pPr>
+            <w:r>
+              <w:rPr>
+                <w:rFonts w:ascii="Nirmala UI Semilight" w:eastAsia="Times New Roman" w:hAnsi="Nirmala UI Semilight" w:cs="Nirmala UI Semilight"/>
+                <w:sz w:val="20"/>
+                <w:szCs w:val="20"/>
+              </w:rPr>
+              <w:t>89.7</w:t>
+            </w:r>
+            <w:r>
+              <w:rPr>
+                <w:rFonts w:ascii="Nirmala UI Semilight" w:eastAsia="Times New Roman" w:hAnsi="Nirmala UI Semilight" w:cs="Nirmala UI Semilight"/>
+                <w:sz w:val="20"/>
+                <w:szCs w:val="20"/>
+              </w:rPr>
+              <w:t>1</w:t>
             </w:r>
           </w:p>
         </w:tc>
@@ -3388,7 +3788,68 @@
                 <w:sz w:val="20"/>
                 <w:szCs w:val="20"/>
               </w:rPr>
-              <w:t>46.041140,  -89.686352</w:t>
+              <w:t>46.04</w:t>
+            </w:r>
+            <w:r>
+              <w:rPr>
+                <w:rFonts w:ascii="Nirmala UI Semilight" w:eastAsia="Times New Roman" w:hAnsi="Nirmala UI Semilight" w:cs="Nirmala UI Semilight"/>
+                <w:sz w:val="20"/>
+                <w:szCs w:val="20"/>
+              </w:rPr>
+              <w:t>,</w:t>
+            </w:r>
+          </w:p>
+          <w:p>
+            <w:pPr>
+              <w:tabs>
+                <w:tab w:val="left" w:pos="916"/>
+                <w:tab w:val="left" w:pos="1832"/>
+                <w:tab w:val="left" w:pos="2748"/>
+                <w:tab w:val="left" w:pos="3664"/>
+                <w:tab w:val="left" w:pos="4580"/>
+                <w:tab w:val="left" w:pos="5496"/>
+                <w:tab w:val="left" w:pos="6412"/>
+                <w:tab w:val="left" w:pos="7328"/>
+                <w:tab w:val="left" w:pos="8244"/>
+                <w:tab w:val="left" w:pos="9160"/>
+                <w:tab w:val="left" w:pos="10076"/>
+                <w:tab w:val="left" w:pos="10992"/>
+                <w:tab w:val="left" w:pos="11908"/>
+                <w:tab w:val="left" w:pos="12824"/>
+                <w:tab w:val="left" w:pos="13740"/>
+                <w:tab w:val="left" w:pos="14656"/>
+              </w:tabs>
+              <w:jc w:val="center"/>
+              <w:cnfStyle w:val="000000100000" w:firstRow="0" w:lastRow="0" w:firstColumn="0" w:lastColumn="0" w:oddVBand="0" w:evenVBand="0" w:oddHBand="1" w:evenHBand="0" w:firstRowFirstColumn="0" w:firstRowLastColumn="0" w:lastRowFirstColumn="0" w:lastRowLastColumn="0"/>
+              <w:rPr>
+                <w:rFonts w:ascii="Nirmala UI Semilight" w:eastAsia="Times New Roman" w:hAnsi="Nirmala UI Semilight" w:cs="Nirmala UI Semilight"/>
+                <w:sz w:val="20"/>
+                <w:szCs w:val="20"/>
+              </w:rPr>
+            </w:pPr>
+            <w:r>
+              <w:rPr>
+                <w:rFonts w:ascii="Nirmala UI Semilight" w:eastAsia="Times New Roman" w:hAnsi="Nirmala UI Semilight" w:cs="Nirmala UI Semilight"/>
+                <w:sz w:val="20"/>
+                <w:szCs w:val="20"/>
+              </w:rPr>
+              <w:t xml:space="preserve"> </w:t>
+            </w:r>
+            <w:r>
+              <w:rPr>
+                <w:rFonts w:ascii="Nirmala UI Semilight" w:eastAsia="Times New Roman" w:hAnsi="Nirmala UI Semilight" w:cs="Nirmala UI Semilight"/>
+                <w:sz w:val="20"/>
+                <w:szCs w:val="20"/>
+              </w:rPr>
+              <w:t>-89.6</w:t>
+            </w:r>
+            <w:r>
+              <w:rPr>
+                <w:rFonts w:ascii="Nirmala UI Semilight" w:eastAsia="Times New Roman" w:hAnsi="Nirmala UI Semilight" w:cs="Nirmala UI Semilight"/>
+                <w:sz w:val="20"/>
+                <w:szCs w:val="20"/>
+              </w:rPr>
+              <w:t>9</w:t>
             </w:r>
           </w:p>
         </w:tc>
@@ -3430,7 +3891,52 @@
                 <w:sz w:val="20"/>
                 <w:szCs w:val="20"/>
               </w:rPr>
-              <w:t>46.041140,  -89.709082</w:t>
+              <w:t xml:space="preserve">46.04,  </w:t>
+            </w:r>
+          </w:p>
+          <w:p>
+            <w:pPr>
+              <w:tabs>
+                <w:tab w:val="left" w:pos="916"/>
+                <w:tab w:val="left" w:pos="1832"/>
+                <w:tab w:val="left" w:pos="2748"/>
+                <w:tab w:val="left" w:pos="3664"/>
+                <w:tab w:val="left" w:pos="4580"/>
+                <w:tab w:val="left" w:pos="5496"/>
+                <w:tab w:val="left" w:pos="6412"/>
+                <w:tab w:val="left" w:pos="7328"/>
+                <w:tab w:val="left" w:pos="8244"/>
+                <w:tab w:val="left" w:pos="9160"/>
+                <w:tab w:val="left" w:pos="10076"/>
+                <w:tab w:val="left" w:pos="10992"/>
+                <w:tab w:val="left" w:pos="11908"/>
+                <w:tab w:val="left" w:pos="12824"/>
+                <w:tab w:val="left" w:pos="13740"/>
+                <w:tab w:val="left" w:pos="14656"/>
+              </w:tabs>
+              <w:jc w:val="center"/>
+              <w:cnfStyle w:val="000000100000" w:firstRow="0" w:lastRow="0" w:firstColumn="0" w:lastColumn="0" w:oddVBand="0" w:evenVBand="0" w:oddHBand="1" w:evenHBand="0" w:firstRowFirstColumn="0" w:firstRowLastColumn="0" w:lastRowFirstColumn="0" w:lastRowLastColumn="0"/>
+              <w:rPr>
+                <w:rFonts w:ascii="Nirmala UI Semilight" w:eastAsia="Times New Roman" w:hAnsi="Nirmala UI Semilight" w:cs="Nirmala UI Semilight"/>
+                <w:sz w:val="20"/>
+                <w:szCs w:val="20"/>
+              </w:rPr>
+            </w:pPr>
+            <w:r>
+              <w:rPr>
+                <w:rFonts w:ascii="Nirmala UI Semilight" w:eastAsia="Times New Roman" w:hAnsi="Nirmala UI Semilight" w:cs="Nirmala UI Semilight"/>
+                <w:sz w:val="20"/>
+                <w:szCs w:val="20"/>
+              </w:rPr>
+              <w:t>-89.7</w:t>
+            </w:r>
+            <w:r>
+              <w:rPr>
+                <w:rFonts w:ascii="Nirmala UI Semilight" w:eastAsia="Times New Roman" w:hAnsi="Nirmala UI Semilight" w:cs="Nirmala UI Semilight"/>
+                <w:sz w:val="20"/>
+                <w:szCs w:val="20"/>
+              </w:rPr>
+              <w:t>1</w:t>
             </w:r>
           </w:p>
         </w:tc>
@@ -3472,7 +3978,60 @@
                 <w:sz w:val="20"/>
                 <w:szCs w:val="20"/>
               </w:rPr>
-              <w:t>46.186674,  -89.702510</w:t>
+              <w:t>46.1</w:t>
+            </w:r>
+            <w:r>
+              <w:rPr>
+                <w:rFonts w:ascii="Nirmala UI Semilight" w:eastAsia="Times New Roman" w:hAnsi="Nirmala UI Semilight" w:cs="Nirmala UI Semilight"/>
+                <w:sz w:val="20"/>
+                <w:szCs w:val="20"/>
+              </w:rPr>
+              <w:t>9,</w:t>
+            </w:r>
+          </w:p>
+          <w:p>
+            <w:pPr>
+              <w:tabs>
+                <w:tab w:val="left" w:pos="916"/>
+                <w:tab w:val="left" w:pos="1832"/>
+                <w:tab w:val="left" w:pos="2748"/>
+                <w:tab w:val="left" w:pos="3664"/>
+                <w:tab w:val="left" w:pos="4580"/>
+                <w:tab w:val="left" w:pos="5496"/>
+                <w:tab w:val="left" w:pos="6412"/>
+                <w:tab w:val="left" w:pos="7328"/>
+                <w:tab w:val="left" w:pos="8244"/>
+                <w:tab w:val="left" w:pos="9160"/>
+                <w:tab w:val="left" w:pos="10076"/>
+                <w:tab w:val="left" w:pos="10992"/>
+                <w:tab w:val="left" w:pos="11908"/>
+                <w:tab w:val="left" w:pos="12824"/>
+                <w:tab w:val="left" w:pos="13740"/>
+                <w:tab w:val="left" w:pos="14656"/>
+              </w:tabs>
+              <w:jc w:val="center"/>
+              <w:cnfStyle w:val="000000100000" w:firstRow="0" w:lastRow="0" w:firstColumn="0" w:lastColumn="0" w:oddVBand="0" w:evenVBand="0" w:oddHBand="1" w:evenHBand="0" w:firstRowFirstColumn="0" w:firstRowLastColumn="0" w:lastRowFirstColumn="0" w:lastRowLastColumn="0"/>
+              <w:rPr>
+                <w:rFonts w:ascii="Nirmala UI Semilight" w:eastAsia="Times New Roman" w:hAnsi="Nirmala UI Semilight" w:cs="Nirmala UI Semilight"/>
+                <w:sz w:val="20"/>
+                <w:szCs w:val="20"/>
+              </w:rPr>
+            </w:pPr>
+            <w:r>
+              <w:rPr>
+                <w:rFonts w:ascii="Nirmala UI Semilight" w:eastAsia="Times New Roman" w:hAnsi="Nirmala UI Semilight" w:cs="Nirmala UI Semilight"/>
+                <w:sz w:val="20"/>
+                <w:szCs w:val="20"/>
+              </w:rPr>
+              <w:t xml:space="preserve"> </w:t>
+            </w:r>
+            <w:r>
+              <w:rPr>
+                <w:rFonts w:ascii="Nirmala UI Semilight" w:eastAsia="Times New Roman" w:hAnsi="Nirmala UI Semilight" w:cs="Nirmala UI Semilight"/>
+                <w:sz w:val="20"/>
+                <w:szCs w:val="20"/>
+              </w:rPr>
+              <w:t>-89.70</w:t>
             </w:r>
           </w:p>
         </w:tc>
@@ -3514,7 +4073,60 @@
                 <w:sz w:val="20"/>
                 <w:szCs w:val="20"/>
               </w:rPr>
-              <w:t>46.250764,  -89.900419</w:t>
+              <w:t>46.25</w:t>
+            </w:r>
+            <w:r>
+              <w:rPr>
+                <w:rFonts w:ascii="Nirmala UI Semilight" w:eastAsia="Times New Roman" w:hAnsi="Nirmala UI Semilight" w:cs="Nirmala UI Semilight"/>
+                <w:sz w:val="20"/>
+                <w:szCs w:val="20"/>
+              </w:rPr>
+              <w:t xml:space="preserve">, </w:t>
+            </w:r>
+          </w:p>
+          <w:p>
+            <w:pPr>
+              <w:tabs>
+                <w:tab w:val="left" w:pos="916"/>
+                <w:tab w:val="left" w:pos="1832"/>
+                <w:tab w:val="left" w:pos="2748"/>
+                <w:tab w:val="left" w:pos="3664"/>
+                <w:tab w:val="left" w:pos="4580"/>
+                <w:tab w:val="left" w:pos="5496"/>
+                <w:tab w:val="left" w:pos="6412"/>
+                <w:tab w:val="left" w:pos="7328"/>
+                <w:tab w:val="left" w:pos="8244"/>
+                <w:tab w:val="left" w:pos="9160"/>
+                <w:tab w:val="left" w:pos="10076"/>
+                <w:tab w:val="left" w:pos="10992"/>
+                <w:tab w:val="left" w:pos="11908"/>
+                <w:tab w:val="left" w:pos="12824"/>
+                <w:tab w:val="left" w:pos="13740"/>
+                <w:tab w:val="left" w:pos="14656"/>
+              </w:tabs>
+              <w:jc w:val="center"/>
+              <w:cnfStyle w:val="000000100000" w:firstRow="0" w:lastRow="0" w:firstColumn="0" w:lastColumn="0" w:oddVBand="0" w:evenVBand="0" w:oddHBand="1" w:evenHBand="0" w:firstRowFirstColumn="0" w:firstRowLastColumn="0" w:lastRowFirstColumn="0" w:lastRowLastColumn="0"/>
+              <w:rPr>
+                <w:rFonts w:ascii="Nirmala UI Semilight" w:eastAsia="Times New Roman" w:hAnsi="Nirmala UI Semilight" w:cs="Nirmala UI Semilight"/>
+                <w:sz w:val="20"/>
+                <w:szCs w:val="20"/>
+              </w:rPr>
+            </w:pPr>
+            <w:r>
+              <w:rPr>
+                <w:rFonts w:ascii="Nirmala UI Semilight" w:eastAsia="Times New Roman" w:hAnsi="Nirmala UI Semilight" w:cs="Nirmala UI Semilight"/>
+                <w:sz w:val="20"/>
+                <w:szCs w:val="20"/>
+              </w:rPr>
+              <w:t>-</w:t>
+            </w:r>
+            <w:r>
+              <w:rPr>
+                <w:rFonts w:ascii="Nirmala UI Semilight" w:eastAsia="Times New Roman" w:hAnsi="Nirmala UI Semilight" w:cs="Nirmala UI Semilight"/>
+                <w:sz w:val="20"/>
+                <w:szCs w:val="20"/>
+              </w:rPr>
+              <w:t>89.90</w:t>
             </w:r>
           </w:p>
         </w:tc>
@@ -3953,7 +4565,16 @@
                 <w:sz w:val="20"/>
                 <w:szCs w:val="20"/>
               </w:rPr>
-              <w:t xml:space="preserve"> (ppm)</w:t>
+              <w:t xml:space="preserve"> </w:t>
+            </w:r>
+            <w:r>
+              <w:rPr>
+                <w:rFonts w:ascii="Nirmala UI Semilight" w:eastAsia="Times New Roman" w:hAnsi="Nirmala UI Semilight" w:cs="Nirmala UI Semilight"/>
+                <w:i/>
+                <w:sz w:val="20"/>
+                <w:szCs w:val="20"/>
+              </w:rPr>
+              <w:t>(ppm)</w:t>
             </w:r>
           </w:p>
         </w:tc>
@@ -4320,7 +4941,16 @@
                 <w:sz w:val="20"/>
                 <w:szCs w:val="20"/>
               </w:rPr>
-              <w:t xml:space="preserve"> (ppm)</w:t>
+              <w:t xml:space="preserve"> </w:t>
+            </w:r>
+            <w:r>
+              <w:rPr>
+                <w:rFonts w:ascii="Nirmala UI Semilight" w:eastAsia="Times New Roman" w:hAnsi="Nirmala UI Semilight" w:cs="Nirmala UI Semilight"/>
+                <w:i/>
+                <w:sz w:val="20"/>
+                <w:szCs w:val="20"/>
+              </w:rPr>
+              <w:t>(ppm)</w:t>
             </w:r>
           </w:p>
         </w:tc>
@@ -4717,7 +5347,16 @@
                 <w:sz w:val="20"/>
                 <w:szCs w:val="20"/>
               </w:rPr>
-              <w:t xml:space="preserve"> (ppb)</w:t>
+              <w:t xml:space="preserve"> </w:t>
+            </w:r>
+            <w:r>
+              <w:rPr>
+                <w:rFonts w:ascii="Nirmala UI Semilight" w:eastAsia="Times New Roman" w:hAnsi="Nirmala UI Semilight" w:cs="Nirmala UI Semilight"/>
+                <w:i/>
+                <w:sz w:val="20"/>
+                <w:szCs w:val="20"/>
+              </w:rPr>
+              <w:t>(ppb)</w:t>
             </w:r>
           </w:p>
         </w:tc>
@@ -4984,7 +5623,16 @@
                 <w:sz w:val="20"/>
                 <w:szCs w:val="20"/>
               </w:rPr>
-              <w:t xml:space="preserve"> (ppb)</w:t>
+              <w:t xml:space="preserve"> </w:t>
+            </w:r>
+            <w:r>
+              <w:rPr>
+                <w:rFonts w:ascii="Nirmala UI Semilight" w:eastAsia="Times New Roman" w:hAnsi="Nirmala UI Semilight" w:cs="Nirmala UI Semilight"/>
+                <w:i/>
+                <w:sz w:val="20"/>
+                <w:szCs w:val="20"/>
+              </w:rPr>
+              <w:t>(ppb)</w:t>
             </w:r>
           </w:p>
         </w:tc>
@@ -5263,7 +5911,16 @@
                 <w:sz w:val="20"/>
                 <w:szCs w:val="20"/>
               </w:rPr>
-              <w:t xml:space="preserve"> (ppb)</w:t>
+              <w:t xml:space="preserve"> </w:t>
+            </w:r>
+            <w:r>
+              <w:rPr>
+                <w:rFonts w:ascii="Nirmala UI Semilight" w:eastAsia="Times New Roman" w:hAnsi="Nirmala UI Semilight" w:cs="Nirmala UI Semilight"/>
+                <w:i/>
+                <w:sz w:val="20"/>
+                <w:szCs w:val="20"/>
+              </w:rPr>
+              <w:t>(ppb)</w:t>
             </w:r>
           </w:p>
         </w:tc>
@@ -5530,7 +6187,16 @@
                 <w:sz w:val="20"/>
                 <w:szCs w:val="20"/>
               </w:rPr>
-              <w:t xml:space="preserve"> (ppb)</w:t>
+              <w:t xml:space="preserve"> </w:t>
+            </w:r>
+            <w:r>
+              <w:rPr>
+                <w:rFonts w:ascii="Nirmala UI Semilight" w:eastAsia="Times New Roman" w:hAnsi="Nirmala UI Semilight" w:cs="Nirmala UI Semilight"/>
+                <w:i/>
+                <w:sz w:val="20"/>
+                <w:szCs w:val="20"/>
+              </w:rPr>
+              <w:t>(ppb)</w:t>
             </w:r>
           </w:p>
         </w:tc>
@@ -5785,7 +6451,19 @@
         <w:rPr>
           <w:rFonts w:eastAsia="Times New Roman"/>
         </w:rPr>
-        <w:t xml:space="preserve">All lakes are located near Boulder Junction, WI, in the southern boreal region of North America. The mixing regime indicates the frequency of mixing of the two stratified layers, the </w:t>
+        <w:t>All lakes are located near Boulder Junction,</w:t>
+      </w:r>
+      <w:r>
+        <w:rPr>
+          <w:rFonts w:eastAsia="Times New Roman"/>
+        </w:rPr>
+        <w:t xml:space="preserve"> Wisconsin USA</w:t>
+      </w:r>
+      <w:r>
+        <w:rPr>
+          <w:rFonts w:eastAsia="Times New Roman"/>
+        </w:rPr>
+        <w:t xml:space="preserve">. The mixing regime indicates the frequency of mixing of the two stratified layers, the </w:t>
       </w:r>
       <w:proofErr w:type="spellStart"/>
       <w:r>
@@ -6032,7 +6710,7 @@
       <w:r>
         <w:t>(</w:t>
       </w:r>
-      <w:hyperlink r:id="rId6" w:tgtFrame="_blank" w:history="1">
+      <w:hyperlink r:id="rId8" w:tgtFrame="_blank" w:history="1">
         <w:r>
           <w:rPr>
             <w:rStyle w:val="Hyperlink"/>
@@ -6168,7 +6846,25 @@
         <w:t xml:space="preserve">Samples were rarefied to 2,500 reads; samples with less than 2,500 reads were omitted, resulting in 1,387 remaining samples. </w:t>
       </w:r>
       <w:r>
-        <w:t>The rarefaction cutoff used was determined based on the results of simulation; 2,500 reads was chosen in order to maximize the number of samples retained, while maintaining sufficient quality for downstream analysis of diversity metrics.</w:t>
+        <w:t xml:space="preserve">A </w:t>
+      </w:r>
+      <w:r>
+        <w:t xml:space="preserve">rarefaction cutoff </w:t>
+      </w:r>
+      <w:r>
+        <w:t xml:space="preserve">of </w:t>
+      </w:r>
+      <w:r>
+        <w:t xml:space="preserve">2,500 reads was chosen </w:t>
+      </w:r>
+      <w:r>
+        <w:t xml:space="preserve">based on simulations </w:t>
+      </w:r>
+      <w:r>
+        <w:t>in order to maximize the number of samples retained, while maintaining sufficient quality for downstream analysis of diversity metrics.</w:t>
+      </w:r>
+      <w:r>
+        <w:t xml:space="preserve"> After these steps, 8,795 OTUs remained.</w:t>
       </w:r>
     </w:p>
     <w:p>
@@ -6176,13 +6872,10 @@
         <w:pStyle w:val="ManuscriptText"/>
       </w:pPr>
       <w:r>
-        <w:t>R</w:t>
-      </w:r>
-      <w:r>
-        <w:t>ep</w:t>
-      </w:r>
-      <w:r>
-        <w:t>resentative sequences for each OTU were classified in either</w:t>
+        <w:t>Each sequence was</w:t>
+      </w:r>
+      <w:r>
+        <w:t xml:space="preserve"> classified in either</w:t>
       </w:r>
       <w:r>
         <w:t xml:space="preserve"> our</w:t>
@@ -6244,7 +6937,7 @@
         <w:t>.</w:t>
       </w:r>
       <w:r>
-        <w:t xml:space="preserve"> Representative sequences from each OTU were randomly chosen. The program </w:t>
+        <w:t xml:space="preserve"> The program </w:t>
       </w:r>
       <w:proofErr w:type="spellStart"/>
       <w:r>
@@ -6252,11 +6945,11 @@
       </w:r>
       <w:proofErr w:type="spellEnd"/>
       <w:r>
-        <w:t xml:space="preserve"> was used to compare representative sequences to full-length sequences in the freshwater database. </w:t>
+        <w:t xml:space="preserve"> was used to compare representative sequences to full-length sequences in the freshwater database. OTUs matching the freshwater database with a percent identity greater than 98% were </w:t>
       </w:r>
       <w:r>
         <w:lastRenderedPageBreak/>
-        <w:t xml:space="preserve">OTUs matching the freshwater database with a percent identity greater than 98% were classified in that database, and remaining sequences were classified in the </w:t>
+        <w:t xml:space="preserve">classified in that database, and remaining sequences were classified in the </w:t>
       </w:r>
       <w:proofErr w:type="spellStart"/>
       <w:r>
@@ -6301,7 +6994,7 @@
       <w:r>
         <w:t>at (</w:t>
       </w:r>
-      <w:hyperlink r:id="rId7" w:tgtFrame="_blank" w:history="1">
+      <w:hyperlink r:id="rId9" w:tgtFrame="_blank" w:history="1">
         <w:r>
           <w:rPr>
             <w:rStyle w:val="Hyperlink"/>
@@ -6438,18 +7131,19 @@
         <w:t xml:space="preserve"> Similarit</w:t>
       </w:r>
       <w:r>
-        <w:t xml:space="preserve">y, implemented in “vegan” (J. </w:t>
+        <w:t>y, implemen</w:t>
+      </w:r>
+      <w:r>
+        <w:t xml:space="preserve">ted in “vegan” (J. </w:t>
       </w:r>
       <w:proofErr w:type="spellStart"/>
       <w:r>
         <w:t>Oksanen</w:t>
       </w:r>
       <w:proofErr w:type="spellEnd"/>
-      <w:proofErr w:type="gramStart"/>
-      <w:r>
-        <w:t>,.</w:t>
-      </w:r>
-      <w:proofErr w:type="gramEnd"/>
+      <w:r>
+        <w:t>,</w:t>
+      </w:r>
       <w:r>
         <w:t xml:space="preserve"> (2016). vegan: Community Ecology Package)</w:t>
       </w:r>
@@ -6533,7 +7227,13 @@
         <w:fldChar w:fldCharType="end"/>
       </w:r>
       <w:r>
-        <w:t xml:space="preserve">. Only taxa with read abundances in the top 25% of the entire dataset were used for this analysis. The group-normalized coefficient of correlation was chosen for this analysis because it measures both positive and negative habitat preferences and accounts for differences in the number of samples from each site. All taxonomic levels were included in this analysis to determine which level of resolution was the best indicator for each taxonomic group. </w:t>
+        <w:t>. Only taxa with read abundances in the top 25% of the entire dataset were used for this analysis. The group-normalized coefficient of correlation was chosen for this analysis because it measures both positive and negative habitat preferences and accounts for differences in the number of samples from each site. All taxonomic levels were included in this analysis</w:t>
+      </w:r>
+      <w:r>
+        <w:t xml:space="preserve"> at the same time</w:t>
+      </w:r>
+      <w:r>
+        <w:t xml:space="preserve"> to determine which level of resolution was the best indicator for each taxonomic group. </w:t>
       </w:r>
     </w:p>
     <w:p>
@@ -6541,8 +7241,17 @@
         <w:pStyle w:val="ManuscriptText"/>
       </w:pPr>
       <w:r>
+        <w:t xml:space="preserve">Plots were generated using “ggplot2” (Wickham. (2009). ggplot2: Elegant Graphics for </w:t>
+      </w:r>
+      <w:r>
         <w:lastRenderedPageBreak/>
-        <w:t>Plots were generated using “ggplot2” (Wickham. (2009). ggplot2: Elegant Graphics for Data Analysis). “reshape2” was used for data formatting (H. Wickham (2007). Reshaping Data with the reshape Package). Data and code from this study can be downloaded from</w:t>
+        <w:t xml:space="preserve">Data Analysis). “reshape2” was used for data formatting (H. Wickham (2007). Reshaping Data with the reshape Package). Data and </w:t>
+      </w:r>
+      <w:r>
+        <w:t>scripts</w:t>
+      </w:r>
+      <w:r>
+        <w:t xml:space="preserve"> from this study can be downloaded from</w:t>
       </w:r>
       <w:r>
         <w:t xml:space="preserve"> the R package “</w:t>
@@ -6556,21 +7265,26 @@
         <w:t>”</w:t>
       </w:r>
       <w:r>
-        <w:t xml:space="preserve"> and the McMahon Lab GitHub repository “</w:t>
-      </w:r>
-      <w:proofErr w:type="spellStart"/>
-      <w:r>
-        <w:t>North_Temperate_Lakes-Microbial_Observatory</w:t>
-      </w:r>
-      <w:proofErr w:type="spellEnd"/>
-      <w:r>
-        <w:t>.”</w:t>
+        <w:t xml:space="preserve"> and the McMahon Lab GitHub repository </w:t>
+      </w:r>
+      <w:r>
+        <w:t>(</w:t>
+      </w:r>
+      <w:hyperlink r:id="rId10" w:history="1">
+        <w:r>
+          <w:rPr>
+            <w:rStyle w:val="Hyperlink"/>
+          </w:rPr>
+          <w:t>https://github.com/McMahonLab/North_Temperate_Lakes-Microbial_Observatory</w:t>
+        </w:r>
+      </w:hyperlink>
+      <w:r>
+        <w:t>).</w:t>
       </w:r>
     </w:p>
     <w:p>
       <w:pPr>
-        <w:spacing w:line="480" w:lineRule="auto"/>
-        <w:jc w:val="both"/>
+        <w:pStyle w:val="ManuscriptText"/>
       </w:pPr>
     </w:p>
     <w:p>
@@ -6618,177 +7332,200 @@
       </w:r>
       <w:proofErr w:type="spellStart"/>
       <w:r>
+        <w:t>Proteobacteria</w:t>
+      </w:r>
+      <w:proofErr w:type="spellEnd"/>
+      <w:r>
+        <w:t xml:space="preserve">, </w:t>
+      </w:r>
+      <w:proofErr w:type="spellStart"/>
+      <w:r>
+        <w:t>Actinobacteria</w:t>
+      </w:r>
+      <w:proofErr w:type="spellEnd"/>
+      <w:r>
+        <w:t xml:space="preserve">, </w:t>
+      </w:r>
+      <w:proofErr w:type="spellStart"/>
+      <w:r>
+        <w:t>Bacteroidetes</w:t>
+      </w:r>
+      <w:proofErr w:type="spellEnd"/>
+      <w:r>
+        <w:t xml:space="preserve">, and </w:t>
+      </w:r>
+      <w:proofErr w:type="spellStart"/>
+      <w:r>
+        <w:t>Verrucomicrobia</w:t>
+      </w:r>
+      <w:proofErr w:type="spellEnd"/>
+      <w:r>
         <w:rPr>
           <w:i/>
         </w:rPr>
+        <w:t xml:space="preserve"> </w:t>
+      </w:r>
+      <w:r>
+        <w:t xml:space="preserve">were the most abundant phyla. </w:t>
+      </w:r>
+      <w:r>
+        <w:t>Within these phyla, OTU abundance is highly uneven</w:t>
+      </w:r>
+      <w:r>
+        <w:t xml:space="preserve">. </w:t>
+      </w:r>
+      <w:r>
+        <w:t>For example, m</w:t>
+      </w:r>
+      <w:r>
+        <w:t xml:space="preserve">uch of the abundance of </w:t>
+      </w:r>
+      <w:proofErr w:type="spellStart"/>
+      <w:r>
         <w:t>Proteobacteria</w:t>
       </w:r>
       <w:proofErr w:type="spellEnd"/>
       <w:r>
+        <w:t xml:space="preserve"> </w:t>
+      </w:r>
+      <w:r>
+        <w:t xml:space="preserve">can be attributed to </w:t>
+      </w:r>
+      <w:r>
+        <w:t xml:space="preserve">a few </w:t>
+      </w:r>
+      <w:r>
+        <w:t xml:space="preserve">OTUs belonging to the well-known freshwater </w:t>
+      </w:r>
+      <w:r>
+        <w:t>taxa</w:t>
+      </w:r>
+      <w:r>
+        <w:t xml:space="preserve"> </w:t>
+      </w:r>
+      <w:proofErr w:type="spellStart"/>
+      <w:r>
         <w:rPr>
           <w:i/>
         </w:rPr>
+        <w:t>Polynucleobacter</w:t>
+      </w:r>
+      <w:proofErr w:type="spellEnd"/>
+      <w:r>
+        <w:t xml:space="preserve"> </w:t>
+      </w:r>
+      <w:r>
+        <w:t xml:space="preserve">and </w:t>
+      </w:r>
+      <w:proofErr w:type="spellStart"/>
+      <w:r>
+        <w:rPr>
+          <w:i/>
+        </w:rPr>
+        <w:t>Limnohabitans</w:t>
+      </w:r>
+      <w:proofErr w:type="spellEnd"/>
+      <w:r>
+        <w:rPr>
+          <w:i/>
+        </w:rPr>
         <w:t xml:space="preserve">, </w:t>
       </w:r>
+      <w:r>
+        <w:t xml:space="preserve">and the </w:t>
+      </w:r>
+      <w:r>
+        <w:t xml:space="preserve">ubiquitous </w:t>
+      </w:r>
+      <w:r>
+        <w:t xml:space="preserve">freshwater clade </w:t>
+      </w:r>
       <w:proofErr w:type="spellStart"/>
       <w:r>
-        <w:rPr>
-          <w:i/>
-        </w:rPr>
+        <w:t>acI</w:t>
+      </w:r>
+      <w:proofErr w:type="spellEnd"/>
+      <w:r>
+        <w:t xml:space="preserve"> contributes </w:t>
+      </w:r>
+      <w:r>
+        <w:t>much of</w:t>
+      </w:r>
+      <w:r>
+        <w:t xml:space="preserve"> the observed abundance of </w:t>
+      </w:r>
+      <w:proofErr w:type="spellStart"/>
+      <w:r>
         <w:t>Actinobacteria</w:t>
       </w:r>
       <w:proofErr w:type="spellEnd"/>
       <w:r>
-        <w:rPr>
-          <w:i/>
-        </w:rPr>
-        <w:t xml:space="preserve">, </w:t>
+        <w:t>.</w:t>
+      </w:r>
+      <w:r>
+        <w:t xml:space="preserve"> </w:t>
+      </w:r>
+      <w:r>
+        <w:t xml:space="preserve"> </w:t>
+      </w:r>
+      <w:r>
+        <w:t xml:space="preserve">Unevenness is </w:t>
+      </w:r>
+      <w:r>
+        <w:t>a recurring theme in this</w:t>
+      </w:r>
+      <w:r>
+        <w:t xml:space="preserve"> dataset, which has a long rare tail of OTUs and trends driven largely by the most abundant OTUs.</w:t>
+      </w:r>
+      <w:r>
+        <w:t xml:space="preserve"> </w:t>
+      </w:r>
+      <w:r>
+        <w:t xml:space="preserve">Communities from the </w:t>
       </w:r>
       <w:proofErr w:type="spellStart"/>
       <w:r>
-        <w:rPr>
-          <w:i/>
-        </w:rPr>
-        <w:t>Bacteroidetes</w:t>
+        <w:t>epilimnion</w:t>
       </w:r>
       <w:proofErr w:type="spellEnd"/>
       <w:r>
-        <w:rPr>
-          <w:i/>
-        </w:rPr>
-        <w:t xml:space="preserve">, </w:t>
-      </w:r>
-      <w:r>
-        <w:t xml:space="preserve">and </w:t>
+        <w:t xml:space="preserve"> and </w:t>
       </w:r>
       <w:proofErr w:type="spellStart"/>
       <w:r>
-        <w:rPr>
-          <w:i/>
-        </w:rPr>
-        <w:t>Verrucomicrobia</w:t>
+        <w:t>hypolimnion</w:t>
       </w:r>
       <w:proofErr w:type="spellEnd"/>
       <w:r>
-        <w:rPr>
-          <w:i/>
-        </w:rPr>
-        <w:t xml:space="preserve"> </w:t>
-      </w:r>
-      <w:r>
-        <w:t xml:space="preserve">were the most abundant phyla. </w:t>
-      </w:r>
-      <w:r>
-        <w:t>Within these phyla, OTU abundance is highly uneven</w:t>
+        <w:t xml:space="preserve"> layers are distinct from each other in all lakes</w:t>
+      </w:r>
+      <w:r>
+        <w:t xml:space="preserve"> (Figure S3)</w:t>
       </w:r>
       <w:r>
         <w:t xml:space="preserve">. </w:t>
       </w:r>
-      <w:r>
-        <w:t>For example, m</w:t>
-      </w:r>
-      <w:r>
-        <w:t xml:space="preserve">uch of the abundance of </w:t>
-      </w:r>
       <w:proofErr w:type="spellStart"/>
       <w:r>
-        <w:rPr>
-          <w:i/>
-        </w:rPr>
-        <w:t>Proteobacteria</w:t>
+        <w:t>Epilimnia</w:t>
       </w:r>
       <w:proofErr w:type="spellEnd"/>
       <w:r>
-        <w:rPr>
-          <w:i/>
-        </w:rPr>
-        <w:t xml:space="preserve"> </w:t>
-      </w:r>
-      <w:r>
-        <w:t xml:space="preserve">can be attributed to OTUs belonging to the well-known freshwater groups </w:t>
+        <w:t xml:space="preserve"> have a higher proportion of OTUs classified using the established freshwater taxonomy, while </w:t>
       </w:r>
       <w:proofErr w:type="spellStart"/>
       <w:r>
-        <w:rPr>
-          <w:i/>
-        </w:rPr>
-        <w:t>Polynucleobacter</w:t>
+        <w:t>hypolimnion</w:t>
       </w:r>
       <w:proofErr w:type="spellEnd"/>
       <w:r>
-        <w:rPr>
-          <w:i/>
-        </w:rPr>
-        <w:t xml:space="preserve"> </w:t>
-      </w:r>
-      <w:r>
-        <w:t xml:space="preserve">and </w:t>
-      </w:r>
-      <w:proofErr w:type="spellStart"/>
-      <w:r>
-        <w:rPr>
-          <w:i/>
-        </w:rPr>
-        <w:t>Limnohabitans</w:t>
-      </w:r>
-      <w:proofErr w:type="spellEnd"/>
-      <w:r>
-        <w:rPr>
-          <w:i/>
-        </w:rPr>
-        <w:t xml:space="preserve">, </w:t>
-      </w:r>
-      <w:r>
-        <w:t xml:space="preserve">and the freshwater clade </w:t>
-      </w:r>
-      <w:proofErr w:type="spellStart"/>
-      <w:r>
-        <w:t>acI</w:t>
-      </w:r>
-      <w:proofErr w:type="spellEnd"/>
-      <w:r>
-        <w:t xml:space="preserve"> contributes disproportionately to the observed abundance of </w:t>
-      </w:r>
-      <w:proofErr w:type="spellStart"/>
-      <w:r>
-        <w:rPr>
-          <w:i/>
-        </w:rPr>
-        <w:t>Actinobacteria</w:t>
-      </w:r>
-      <w:proofErr w:type="spellEnd"/>
+        <w:t xml:space="preserve"> communities have more OTUs that cannot be classified past the family level, including several candidate phyla. These differences likely reflect the bias in freshwater microbial ecology towards the surface waters of lakes</w:t>
+      </w:r>
       <w:r>
         <w:t>.</w:t>
       </w:r>
       <w:r>
-        <w:t xml:space="preserve"> </w:t>
-      </w:r>
-      <w:r>
-        <w:t xml:space="preserve"> </w:t>
-      </w:r>
-      <w:r>
-        <w:t xml:space="preserve">Unevenness is </w:t>
-      </w:r>
-      <w:r>
-        <w:t>a recurring theme in this</w:t>
-      </w:r>
-      <w:r>
-        <w:t xml:space="preserve"> dataset, which has a long rare tail of OTUs and trends driven largely by the most abundant OTUs.</w:t>
-      </w:r>
-    </w:p>
-    <w:p>
-      <w:pPr>
-        <w:spacing w:line="480" w:lineRule="auto"/>
-        <w:jc w:val="both"/>
-        <w:rPr>
-          <w:b/>
-        </w:rPr>
-      </w:pPr>
-      <w:r>
-        <w:rPr>
-          <w:b/>
-        </w:rPr>
-        <w:t>Clusters of community composition</w:t>
+        <w:t xml:space="preserve"> Richness also varies by lake, with deeper lakes having more taxa (Figure S1).</w:t>
       </w:r>
     </w:p>
     <w:p>
@@ -6797,137 +7534,6 @@
         <w:ind w:firstLine="720"/>
         <w:jc w:val="both"/>
       </w:pPr>
-      <w:r>
-        <w:t xml:space="preserve">When differences in community composition are quantified using weighted </w:t>
-      </w:r>
-      <w:proofErr w:type="spellStart"/>
-      <w:r>
-        <w:t>UniFrac</w:t>
-      </w:r>
-      <w:proofErr w:type="spellEnd"/>
-      <w:r>
-        <w:t xml:space="preserve"> distance, several trends emerge. Communities from the </w:t>
-      </w:r>
-      <w:proofErr w:type="spellStart"/>
-      <w:r>
-        <w:t>epilimnion</w:t>
-      </w:r>
-      <w:proofErr w:type="spellEnd"/>
-      <w:r>
-        <w:t xml:space="preserve"> and </w:t>
-      </w:r>
-      <w:proofErr w:type="spellStart"/>
-      <w:r>
-        <w:t>hypolimnion</w:t>
-      </w:r>
-      <w:proofErr w:type="spellEnd"/>
-      <w:r>
-        <w:t xml:space="preserve"> layers are distinct</w:t>
-      </w:r>
-      <w:r>
-        <w:t xml:space="preserve"> from each other</w:t>
-      </w:r>
-      <w:r>
-        <w:t xml:space="preserve"> in all lakes. </w:t>
-      </w:r>
-      <w:proofErr w:type="spellStart"/>
-      <w:r>
-        <w:t>Epilimni</w:t>
-      </w:r>
-      <w:r>
-        <w:t>a</w:t>
-      </w:r>
-      <w:proofErr w:type="spellEnd"/>
-      <w:r>
-        <w:t xml:space="preserve"> </w:t>
-      </w:r>
-      <w:r>
-        <w:t xml:space="preserve">have a higher proportion of OTUs classified using the established freshwater taxonomy, while </w:t>
-      </w:r>
-      <w:proofErr w:type="spellStart"/>
-      <w:r>
-        <w:t>hypolimnion</w:t>
-      </w:r>
-      <w:proofErr w:type="spellEnd"/>
-      <w:r>
-        <w:t xml:space="preserve"> communities have more OTUs that </w:t>
-      </w:r>
-      <w:r>
-        <w:lastRenderedPageBreak/>
-        <w:t xml:space="preserve">cannot be classified past the family level. OTUs belonging to candidate phyla are more frequently observed in </w:t>
-      </w:r>
-      <w:proofErr w:type="spellStart"/>
-      <w:r>
-        <w:t>hypolimnia</w:t>
-      </w:r>
-      <w:proofErr w:type="spellEnd"/>
-      <w:r>
-        <w:t>. These differ</w:t>
-      </w:r>
-      <w:r>
-        <w:t>ences are less pronounced in lakes that mix frequently, and likely reflect the bias in</w:t>
-      </w:r>
-      <w:r>
-        <w:t xml:space="preserve"> freshwater microbial ecology to</w:t>
-      </w:r>
-      <w:r>
-        <w:t>wards</w:t>
-      </w:r>
-      <w:r>
-        <w:t xml:space="preserve"> the surface waters of lakes. Within layers, mixing regime is the next </w:t>
-      </w:r>
-      <w:r>
-        <w:t xml:space="preserve">driver </w:t>
-      </w:r>
-      <w:r>
-        <w:t xml:space="preserve">of community composition. This effect is stronger in </w:t>
-      </w:r>
-      <w:proofErr w:type="spellStart"/>
-      <w:r>
-        <w:t>hypolimnia</w:t>
-      </w:r>
-      <w:proofErr w:type="spellEnd"/>
-      <w:r>
-        <w:t xml:space="preserve">, which experience major changes in oxygen content during mixing events. </w:t>
-      </w:r>
-      <w:r>
-        <w:t xml:space="preserve">One exception is that Crystal Bog, a </w:t>
-      </w:r>
-      <w:proofErr w:type="spellStart"/>
-      <w:r>
-        <w:t>polymictic</w:t>
-      </w:r>
-      <w:proofErr w:type="spellEnd"/>
-      <w:r>
-        <w:t xml:space="preserve"> lake, clusters with other </w:t>
-      </w:r>
-      <w:proofErr w:type="spellStart"/>
-      <w:r>
-        <w:t>polymictic</w:t>
-      </w:r>
-      <w:proofErr w:type="spellEnd"/>
-      <w:r>
-        <w:t xml:space="preserve"> </w:t>
-      </w:r>
-      <w:proofErr w:type="spellStart"/>
-      <w:r>
-        <w:t>hypolimnia</w:t>
-      </w:r>
-      <w:proofErr w:type="spellEnd"/>
-      <w:r>
-        <w:t xml:space="preserve"> (West Sparkling Bog and Forestry Bog) in 2007, but appears more similar to dimictic </w:t>
-      </w:r>
-      <w:proofErr w:type="spellStart"/>
-      <w:r>
-        <w:t>hypolimnia</w:t>
-      </w:r>
-      <w:proofErr w:type="spellEnd"/>
-      <w:r>
-        <w:t xml:space="preserve"> in 2009. High resolution buoy data for Crystal Bog is available through the North Temperate Lakes Long Term Ecological Research Project, and this data shows that Crystal Bog mixed multiple times in 2007, but only twice in 2009</w:t>
-      </w:r>
-      <w:r>
-        <w:t>.</w:t>
-      </w:r>
     </w:p>
     <w:p>
       <w:pPr>
@@ -6935,14 +7541,139 @@
         <w:ind w:firstLine="720"/>
         <w:jc w:val="both"/>
       </w:pPr>
-      <w:r>
-        <w:t xml:space="preserve">The stark contrast between years in Crystal Bog is mirrored to a lesser extent in the other lakes in this study. Each year of sampling from the same lake is unique and distinct, particularly in </w:t>
+    </w:p>
+    <w:p>
+      <w:pPr>
+        <w:spacing w:line="480" w:lineRule="auto"/>
+        <w:jc w:val="both"/>
+        <w:rPr>
+          <w:b/>
+        </w:rPr>
+      </w:pPr>
+      <w:r>
+        <w:rPr>
+          <w:b/>
+        </w:rPr>
+        <w:t>Clusters of community composition</w:t>
+      </w:r>
+    </w:p>
+    <w:p>
+      <w:pPr>
+        <w:spacing w:line="480" w:lineRule="auto"/>
+        <w:ind w:firstLine="720"/>
+        <w:jc w:val="both"/>
+      </w:pPr>
+      <w:r>
+        <w:t>D</w:t>
+      </w:r>
+      <w:r>
+        <w:t xml:space="preserve">ifferences in community composition are quantified using weighted </w:t>
       </w:r>
       <w:proofErr w:type="spellStart"/>
       <w:r>
+        <w:t>UniFrac</w:t>
+      </w:r>
+      <w:proofErr w:type="spellEnd"/>
+      <w:r>
+        <w:t xml:space="preserve"> distance. </w:t>
+      </w:r>
+      <w:r>
+        <w:t>We found mixing</w:t>
+      </w:r>
+      <w:r>
+        <w:t xml:space="preserve"> regime </w:t>
+      </w:r>
+      <w:r>
+        <w:t>to be a</w:t>
+      </w:r>
+      <w:r>
+        <w:t xml:space="preserve"> </w:t>
+      </w:r>
+      <w:r>
+        <w:t xml:space="preserve">driver </w:t>
+      </w:r>
+      <w:r>
+        <w:t>of community composition</w:t>
+      </w:r>
+      <w:r>
+        <w:t xml:space="preserve"> (Figure 1)</w:t>
+      </w:r>
+      <w:r>
+        <w:t xml:space="preserve">. This effect is stronger in </w:t>
+      </w:r>
+      <w:proofErr w:type="spellStart"/>
+      <w:r>
         <w:t>hypolimnia</w:t>
       </w:r>
       <w:proofErr w:type="spellEnd"/>
+      <w:r>
+        <w:t xml:space="preserve">, which experience major changes in oxygen content during mixing events. </w:t>
+      </w:r>
+      <w:r>
+        <w:t xml:space="preserve">One exception is that Crystal Bog, a </w:t>
+      </w:r>
+      <w:proofErr w:type="spellStart"/>
+      <w:r>
+        <w:t>polymictic</w:t>
+      </w:r>
+      <w:proofErr w:type="spellEnd"/>
+      <w:r>
+        <w:t xml:space="preserve"> lake, clusters with other </w:t>
+      </w:r>
+      <w:proofErr w:type="spellStart"/>
+      <w:r>
+        <w:t>polymictic</w:t>
+      </w:r>
+      <w:proofErr w:type="spellEnd"/>
+      <w:r>
+        <w:t xml:space="preserve"> </w:t>
+      </w:r>
+      <w:proofErr w:type="spellStart"/>
+      <w:r>
+        <w:t>hypolimnia</w:t>
+      </w:r>
+      <w:proofErr w:type="spellEnd"/>
+      <w:r>
+        <w:t xml:space="preserve"> </w:t>
+      </w:r>
+      <w:r>
+        <w:t>in 2007</w:t>
+      </w:r>
+      <w:r>
+        <w:t xml:space="preserve"> but with</w:t>
+      </w:r>
+      <w:r>
+        <w:t xml:space="preserve"> dimictic </w:t>
+      </w:r>
+      <w:proofErr w:type="spellStart"/>
+      <w:r>
+        <w:t>hypolimnia</w:t>
+      </w:r>
+      <w:proofErr w:type="spellEnd"/>
+      <w:r>
+        <w:t xml:space="preserve"> in 2009. High resolution buoy data for Crystal Bog </w:t>
+      </w:r>
+      <w:r>
+        <w:t>from the</w:t>
+      </w:r>
+      <w:r>
+        <w:t xml:space="preserve"> North Temperate Lakes Long Te</w:t>
+      </w:r>
+      <w:r>
+        <w:t xml:space="preserve">rm Ecological Research Project </w:t>
+      </w:r>
+      <w:r>
+        <w:t>shows that Crystal Bog mixed multiple times in 2007, but only twice in 2009</w:t>
+      </w:r>
+      <w:r>
+        <w:t>. Within each lake and layer, years have</w:t>
+      </w:r>
+      <w:r>
+        <w:t xml:space="preserve"> unique and distinct</w:t>
+      </w:r>
+      <w:r>
+        <w:t xml:space="preserve"> communities</w:t>
+      </w:r>
       <w:r>
         <w:t>. While the change in Crystal Bog can be attributed to mixing frequency, the reasons for this trend in other lakes is less clear. Some possible drivers could include climatic factors, landscape level events, differences in geography, or stochastic community assembly.</w:t>
       </w:r>
@@ -6959,7 +7690,7 @@
         </w:rPr>
         <w:lastRenderedPageBreak/>
         <w:drawing>
-          <wp:inline distT="0" distB="0" distL="0" distR="0" wp14:anchorId="1A0C1515" wp14:editId="5C917FCC">
+          <wp:inline distT="0" distB="0" distL="0" distR="0" wp14:anchorId="21FDDEEB" wp14:editId="235D9F3B">
             <wp:extent cx="3810000" cy="5378824"/>
             <wp:effectExtent l="0" t="0" r="0" b="0"/>
             <wp:docPr id="4" name="Picture 4"/>
@@ -6974,7 +7705,7 @@
                     <pic:cNvPicPr/>
                   </pic:nvPicPr>
                   <pic:blipFill rotWithShape="1">
-                    <a:blip r:embed="rId8">
+                    <a:blip r:embed="rId11">
                       <a:extLst>
                         <a:ext uri="{28A0092B-C50C-407E-A947-70E740481C1C}">
                           <a14:useLocalDpi xmlns:a14="http://schemas.microsoft.com/office/drawing/2010/main" val="0"/>
@@ -7147,10 +7878,38 @@
       </w:pPr>
       <w:r>
         <w:tab/>
-        <w:t>To further investig</w:t>
-      </w:r>
-      <w:r>
-        <w:t xml:space="preserve">ate potential drivers of the differences in community composition between mixing regime, we performed indicator analysis </w:t>
+      </w:r>
+      <w:r>
+        <w:t>W</w:t>
+      </w:r>
+      <w:r>
+        <w:t xml:space="preserve">e performed indicator analysis </w:t>
+      </w:r>
+      <w:r>
+        <w:t>t</w:t>
+      </w:r>
+      <w:r>
+        <w:t>o investig</w:t>
+      </w:r>
+      <w:r>
+        <w:t xml:space="preserve">ate </w:t>
+      </w:r>
+      <w:r>
+        <w:t>the taxa driving</w:t>
+      </w:r>
+      <w:r>
+        <w:t xml:space="preserve"> differences in community composition b</w:t>
+      </w:r>
+      <w:r>
+        <w:t xml:space="preserve">etween mixing </w:t>
+      </w:r>
+      <w:proofErr w:type="gramStart"/>
+      <w:r>
+        <w:t>regime</w:t>
+      </w:r>
+      <w:proofErr w:type="gramEnd"/>
+      <w:r>
+        <w:t xml:space="preserve"> </w:t>
       </w:r>
       <w:r>
         <w:t>(Table 2)</w:t>
@@ -7189,10 +7948,22 @@
       </w:r>
       <w:proofErr w:type="spellEnd"/>
       <w:r>
-        <w:t xml:space="preserve">, which makes sense as this group is defined by high mixing frequency. </w:t>
-      </w:r>
-      <w:r>
-        <w:t>The presence of taxa endemic to each mixing regime likely reflects the environmental filtering taking place in these ecosystems.</w:t>
+        <w:t xml:space="preserve">, </w:t>
+      </w:r>
+      <w:r>
+        <w:t>consistent with</w:t>
+      </w:r>
+      <w:r>
+        <w:t xml:space="preserve"> high mixing frequency. </w:t>
+      </w:r>
+      <w:r>
+        <w:t>The presence of taxa endemic to each mixing regime likely reflects the environmental filtering</w:t>
+      </w:r>
+      <w:r>
+        <w:t xml:space="preserve"> and biogeochemical cycling</w:t>
+      </w:r>
+      <w:r>
+        <w:t xml:space="preserve"> taking place in these ecosystems.</w:t>
       </w:r>
     </w:p>
     <w:p>
@@ -7217,13 +7988,51 @@
       </w:pPr>
       <w:r>
         <w:tab/>
-        <w:t xml:space="preserve">Despite distinct community compositions each year, there are high level seasonal trends. Both biodiversity and evenness increase over time while stratification is in place (supplemental). Sharp decreases in both of these community properties are observed during the well-sampled Trout Bog 2007 fall mixing event and the North Sparkling Bog artificial mixing event. At the phylum level, the abundance of </w:t>
+        <w:t>Despite distinct community compositions</w:t>
+      </w:r>
+      <w:r>
+        <w:t xml:space="preserve"> in</w:t>
+      </w:r>
+      <w:r>
+        <w:t xml:space="preserve"> each year</w:t>
+      </w:r>
+      <w:r>
+        <w:t xml:space="preserve"> of sampling</w:t>
+      </w:r>
+      <w:r>
+        <w:t>, there are high level seasonal trends. Both biodiversity and evenness increase over time while stratification is in place (</w:t>
+      </w:r>
+      <w:r>
+        <w:t>F</w:t>
+      </w:r>
+      <w:r>
+        <w:t>igure S2</w:t>
+      </w:r>
+      <w:r>
+        <w:t xml:space="preserve">). At the phylum level, the abundance of </w:t>
       </w:r>
       <w:proofErr w:type="spellStart"/>
       <w:r>
+        <w:t>Proteobacteria</w:t>
+      </w:r>
+      <w:proofErr w:type="spellEnd"/>
+      <w:r>
         <w:rPr>
           <w:i/>
         </w:rPr>
+        <w:t xml:space="preserve"> </w:t>
+      </w:r>
+      <w:r>
+        <w:t>is particularly high in winter and during mixing events</w:t>
+      </w:r>
+      <w:r>
+        <w:t xml:space="preserve"> (Figure 2)</w:t>
+      </w:r>
+      <w:r>
+        <w:t xml:space="preserve">. After spring stratification, the abundance of </w:t>
+      </w:r>
+      <w:proofErr w:type="spellStart"/>
+      <w:r>
         <w:t>Proteobacteria</w:t>
       </w:r>
       <w:proofErr w:type="spellEnd"/>
@@ -7234,14 +8043,22 @@
         <w:t xml:space="preserve"> </w:t>
       </w:r>
       <w:r>
-        <w:t xml:space="preserve">is particularly high in the few winter samples in this dataset and during mixing events. After spring stratification, the abundance of </w:t>
+        <w:t xml:space="preserve">decreases as the abundances of other phyla increase. Because this is relative abundance data, this trend may reflect the observed increase in biodiversity over time, and the survivability of dominant </w:t>
       </w:r>
       <w:proofErr w:type="spellStart"/>
       <w:r>
+        <w:t>Proteobacterial</w:t>
+      </w:r>
+      <w:proofErr w:type="spellEnd"/>
+      <w:r>
+        <w:t xml:space="preserve"> groups </w:t>
+      </w:r>
+      <w:proofErr w:type="spellStart"/>
+      <w:r>
         <w:rPr>
           <w:i/>
         </w:rPr>
-        <w:t>Proteobacteria</w:t>
+        <w:t>Polynucleobacter</w:t>
       </w:r>
       <w:proofErr w:type="spellEnd"/>
       <w:r>
@@ -7251,49 +8068,33 @@
         <w:t xml:space="preserve"> </w:t>
       </w:r>
       <w:r>
-        <w:t xml:space="preserve">decreases as the abundances of other phyla increase. Because this is relative abundance data, this trend may reflect the observed increase in biodiversity over time, and the survivability of dominant </w:t>
+        <w:t xml:space="preserve">and </w:t>
       </w:r>
       <w:proofErr w:type="spellStart"/>
       <w:r>
-        <w:t>Proteobacterial</w:t>
+        <w:rPr>
+          <w:i/>
+        </w:rPr>
+        <w:t>Limnohabitans</w:t>
       </w:r>
       <w:proofErr w:type="spellEnd"/>
       <w:r>
-        <w:t xml:space="preserve"> groups </w:t>
-      </w:r>
-      <w:proofErr w:type="spellStart"/>
-      <w:r>
         <w:rPr>
           <w:i/>
         </w:rPr>
-        <w:t>Polynucleobacter</w:t>
-      </w:r>
-      <w:proofErr w:type="spellEnd"/>
-      <w:r>
-        <w:rPr>
-          <w:i/>
-        </w:rPr>
         <w:t xml:space="preserve"> </w:t>
       </w:r>
       <w:r>
-        <w:t xml:space="preserve">and </w:t>
-      </w:r>
-      <w:proofErr w:type="spellStart"/>
-      <w:r>
-        <w:rPr>
-          <w:i/>
-        </w:rPr>
-        <w:t>Limnohabitans</w:t>
-      </w:r>
-      <w:proofErr w:type="spellEnd"/>
-      <w:r>
-        <w:rPr>
-          <w:i/>
-        </w:rPr>
-        <w:t xml:space="preserve"> </w:t>
-      </w:r>
-      <w:r>
         <w:t>during the ice-on period of the year.</w:t>
+      </w:r>
+      <w:r>
+        <w:t xml:space="preserve"> This trend is found in other dimictic </w:t>
+      </w:r>
+      <w:r>
+        <w:t>lakes as well (Figure S4</w:t>
+      </w:r>
+      <w:r>
+        <w:t>).</w:t>
       </w:r>
     </w:p>
     <w:p>
@@ -7330,7 +8131,7 @@
       <w:tblPr>
         <w:tblStyle w:val="TableGrid"/>
         <w:tblpPr w:leftFromText="180" w:rightFromText="180" w:vertAnchor="page" w:horzAnchor="margin" w:tblpXSpec="center" w:tblpY="616"/>
-        <w:tblW w:w="11790" w:type="dxa"/>
+        <w:tblW w:w="11885" w:type="dxa"/>
         <w:tblLayout w:type="fixed"/>
         <w:tblCellMar>
           <w:left w:w="115" w:type="dxa"/>
@@ -7339,7 +8140,7 @@
         <w:tblLook w:val="04A0" w:firstRow="1" w:lastRow="0" w:firstColumn="1" w:lastColumn="0" w:noHBand="0" w:noVBand="1"/>
       </w:tblPr>
       <w:tblGrid>
-        <w:gridCol w:w="5935"/>
+        <w:gridCol w:w="6030"/>
         <w:gridCol w:w="5855"/>
       </w:tblGrid>
       <w:tr>
@@ -7348,7 +8149,7 @@
         </w:trPr>
         <w:tc>
           <w:tcPr>
-            <w:tcW w:w="5935" w:type="dxa"/>
+            <w:tcW w:w="6030" w:type="dxa"/>
             <w:shd w:val="clear" w:color="auto" w:fill="E7E6E6" w:themeFill="background2"/>
           </w:tcPr>
           <w:p>
@@ -7446,7 +8247,7 @@
       <w:tr>
         <w:tc>
           <w:tcPr>
-            <w:tcW w:w="5935" w:type="dxa"/>
+            <w:tcW w:w="6030" w:type="dxa"/>
           </w:tcPr>
           <w:p>
             <w:pPr>
@@ -7480,23 +8281,29 @@
                 <w:szCs w:val="19"/>
               </w:rPr>
             </w:pPr>
-            <w:proofErr w:type="spellStart"/>
             <w:r>
               <w:rPr>
                 <w:rFonts w:ascii="Nirmala UI Semilight" w:eastAsia="Times New Roman" w:hAnsi="Nirmala UI Semilight" w:cs="Nirmala UI Semilight"/>
                 <w:sz w:val="19"/>
                 <w:szCs w:val="19"/>
               </w:rPr>
-              <w:t>Actinobacteria;Actinobacteria</w:t>
-            </w:r>
-            <w:proofErr w:type="spellEnd"/>
+              <w:t>Actinobacteria;Actinobacteria;</w:t>
+            </w:r>
             <w:r>
               <w:rPr>
                 <w:rFonts w:ascii="Nirmala UI Semilight" w:eastAsia="Times New Roman" w:hAnsi="Nirmala UI Semilight" w:cs="Nirmala UI Semilight"/>
                 <w:sz w:val="19"/>
                 <w:szCs w:val="19"/>
               </w:rPr>
-              <w:t>; Actinomycetales;acI;acI-B;acI-B3</w:t>
+              <w:t>Actinomycetales;acI;acI-B;acI-B3</w:t>
+            </w:r>
+            <w:r>
+              <w:rPr>
+                <w:rFonts w:ascii="Nirmala UI Semilight" w:eastAsia="Times New Roman" w:hAnsi="Nirmala UI Semilight" w:cs="Nirmala UI Semilight"/>
+                <w:sz w:val="19"/>
+                <w:szCs w:val="19"/>
+              </w:rPr>
+              <w:t>;OTU2</w:t>
             </w:r>
           </w:p>
           <w:p>
@@ -7600,6 +8407,14 @@
               </w:rPr>
               <w:t>Proteobacteria;Betaproteobacteria;Burkholderiales;betI;betI-A;Lhab-A4</w:t>
             </w:r>
+            <w:r>
+              <w:rPr>
+                <w:rFonts w:ascii="Nirmala UI Semilight" w:eastAsia="Times New Roman" w:hAnsi="Nirmala UI Semilight" w:cs="Nirmala UI Semilight"/>
+                <w:sz w:val="19"/>
+                <w:szCs w:val="19"/>
+              </w:rPr>
+              <w:t>;OTU2</w:t>
+            </w:r>
           </w:p>
           <w:p>
             <w:pPr>
@@ -7633,7 +8448,6 @@
                 <w:szCs w:val="19"/>
               </w:rPr>
             </w:pPr>
-            <w:proofErr w:type="spellStart"/>
             <w:r>
               <w:rPr>
                 <w:rFonts w:ascii="Nirmala UI Semilight" w:eastAsia="Times New Roman" w:hAnsi="Nirmala UI Semilight" w:cs="Nirmala UI Semilight"/>
@@ -7641,6 +8455,105 @@
                 <w:szCs w:val="19"/>
               </w:rPr>
               <w:t>Proteobacteria;Betaproteobacteria;Methylophilales</w:t>
+            </w:r>
+            <w:r>
+              <w:rPr>
+                <w:rFonts w:ascii="Nirmala UI Semilight" w:eastAsia="Times New Roman" w:hAnsi="Nirmala UI Semilight" w:cs="Nirmala UI Semilight"/>
+                <w:sz w:val="19"/>
+                <w:szCs w:val="19"/>
+              </w:rPr>
+              <w:t>;OTU4</w:t>
+            </w:r>
+          </w:p>
+          <w:p>
+            <w:pPr>
+              <w:pStyle w:val="ListParagraph"/>
+              <w:numPr>
+                <w:ilvl w:val="0"/>
+                <w:numId w:val="3"/>
+              </w:numPr>
+              <w:tabs>
+                <w:tab w:val="left" w:pos="916"/>
+                <w:tab w:val="left" w:pos="1832"/>
+                <w:tab w:val="left" w:pos="2748"/>
+                <w:tab w:val="left" w:pos="3664"/>
+                <w:tab w:val="left" w:pos="4580"/>
+                <w:tab w:val="left" w:pos="5496"/>
+                <w:tab w:val="left" w:pos="6412"/>
+                <w:tab w:val="left" w:pos="7328"/>
+                <w:tab w:val="left" w:pos="8244"/>
+                <w:tab w:val="left" w:pos="9160"/>
+                <w:tab w:val="left" w:pos="10076"/>
+                <w:tab w:val="left" w:pos="10992"/>
+                <w:tab w:val="left" w:pos="11908"/>
+                <w:tab w:val="left" w:pos="12824"/>
+                <w:tab w:val="left" w:pos="13740"/>
+                <w:tab w:val="left" w:pos="14656"/>
+              </w:tabs>
+              <w:jc w:val="both"/>
+              <w:rPr>
+                <w:rFonts w:ascii="Nirmala UI Semilight" w:eastAsia="Times New Roman" w:hAnsi="Nirmala UI Semilight" w:cs="Nirmala UI Semilight"/>
+                <w:sz w:val="19"/>
+                <w:szCs w:val="19"/>
+              </w:rPr>
+            </w:pPr>
+            <w:r>
+              <w:rPr>
+                <w:rFonts w:ascii="Nirmala UI Semilight" w:eastAsia="Times New Roman" w:hAnsi="Nirmala UI Semilight" w:cs="Nirmala UI Semilight"/>
+                <w:sz w:val="19"/>
+                <w:szCs w:val="19"/>
+              </w:rPr>
+              <w:t>Actinobacteria;Actinobacteria;Actinomycetales;acI;acI-B;acI-B3</w:t>
+            </w:r>
+            <w:r>
+              <w:rPr>
+                <w:rFonts w:ascii="Nirmala UI Semilight" w:eastAsia="Times New Roman" w:hAnsi="Nirmala UI Semilight" w:cs="Nirmala UI Semilight"/>
+                <w:sz w:val="19"/>
+                <w:szCs w:val="19"/>
+              </w:rPr>
+              <w:t>;OTU6</w:t>
+            </w:r>
+          </w:p>
+          <w:p>
+            <w:pPr>
+              <w:pStyle w:val="ListParagraph"/>
+              <w:numPr>
+                <w:ilvl w:val="0"/>
+                <w:numId w:val="3"/>
+              </w:numPr>
+              <w:tabs>
+                <w:tab w:val="left" w:pos="916"/>
+                <w:tab w:val="left" w:pos="1832"/>
+                <w:tab w:val="left" w:pos="2748"/>
+                <w:tab w:val="left" w:pos="3664"/>
+                <w:tab w:val="left" w:pos="4580"/>
+                <w:tab w:val="left" w:pos="5496"/>
+                <w:tab w:val="left" w:pos="6412"/>
+                <w:tab w:val="left" w:pos="7328"/>
+                <w:tab w:val="left" w:pos="8244"/>
+                <w:tab w:val="left" w:pos="9160"/>
+                <w:tab w:val="left" w:pos="10076"/>
+                <w:tab w:val="left" w:pos="10992"/>
+                <w:tab w:val="left" w:pos="11908"/>
+                <w:tab w:val="left" w:pos="12824"/>
+                <w:tab w:val="left" w:pos="13740"/>
+                <w:tab w:val="left" w:pos="14656"/>
+              </w:tabs>
+              <w:jc w:val="both"/>
+              <w:rPr>
+                <w:rFonts w:ascii="Nirmala UI Semilight" w:eastAsia="Times New Roman" w:hAnsi="Nirmala UI Semilight" w:cs="Nirmala UI Semilight"/>
+                <w:sz w:val="19"/>
+                <w:szCs w:val="19"/>
+              </w:rPr>
+            </w:pPr>
+            <w:proofErr w:type="spellStart"/>
+            <w:r>
+              <w:rPr>
+                <w:rFonts w:ascii="Nirmala UI Semilight" w:eastAsia="Times New Roman" w:hAnsi="Nirmala UI Semilight" w:cs="Nirmala UI Semilight"/>
+                <w:sz w:val="19"/>
+                <w:szCs w:val="19"/>
+              </w:rPr>
+              <w:t>Proteobacteria;Betaproteobacteria;Burkholderiales;betI;betI-A</w:t>
             </w:r>
             <w:proofErr w:type="spellEnd"/>
           </w:p>
@@ -7676,55 +8589,14 @@
                 <w:szCs w:val="19"/>
               </w:rPr>
             </w:pPr>
+            <w:proofErr w:type="spellStart"/>
             <w:r>
               <w:rPr>
                 <w:rFonts w:ascii="Nirmala UI Semilight" w:eastAsia="Times New Roman" w:hAnsi="Nirmala UI Semilight" w:cs="Nirmala UI Semilight"/>
                 <w:sz w:val="19"/>
                 <w:szCs w:val="19"/>
               </w:rPr>
-              <w:t>Actinobacteria;Actinobacteria;Actinomycetales;acI;acI-B;acI-B3</w:t>
-            </w:r>
-          </w:p>
-          <w:p>
-            <w:pPr>
-              <w:pStyle w:val="ListParagraph"/>
-              <w:numPr>
-                <w:ilvl w:val="0"/>
-                <w:numId w:val="3"/>
-              </w:numPr>
-              <w:tabs>
-                <w:tab w:val="left" w:pos="916"/>
-                <w:tab w:val="left" w:pos="1832"/>
-                <w:tab w:val="left" w:pos="2748"/>
-                <w:tab w:val="left" w:pos="3664"/>
-                <w:tab w:val="left" w:pos="4580"/>
-                <w:tab w:val="left" w:pos="5496"/>
-                <w:tab w:val="left" w:pos="6412"/>
-                <w:tab w:val="left" w:pos="7328"/>
-                <w:tab w:val="left" w:pos="8244"/>
-                <w:tab w:val="left" w:pos="9160"/>
-                <w:tab w:val="left" w:pos="10076"/>
-                <w:tab w:val="left" w:pos="10992"/>
-                <w:tab w:val="left" w:pos="11908"/>
-                <w:tab w:val="left" w:pos="12824"/>
-                <w:tab w:val="left" w:pos="13740"/>
-                <w:tab w:val="left" w:pos="14656"/>
-              </w:tabs>
-              <w:jc w:val="both"/>
-              <w:rPr>
-                <w:rFonts w:ascii="Nirmala UI Semilight" w:eastAsia="Times New Roman" w:hAnsi="Nirmala UI Semilight" w:cs="Nirmala UI Semilight"/>
-                <w:sz w:val="19"/>
-                <w:szCs w:val="19"/>
-              </w:rPr>
-            </w:pPr>
-            <w:proofErr w:type="spellStart"/>
-            <w:r>
-              <w:rPr>
-                <w:rFonts w:ascii="Nirmala UI Semilight" w:eastAsia="Times New Roman" w:hAnsi="Nirmala UI Semilight" w:cs="Nirmala UI Semilight"/>
-                <w:sz w:val="19"/>
-                <w:szCs w:val="19"/>
-              </w:rPr>
-              <w:t>Proteobacteria;Betaproteobacteria;Burkholderiales;betI;betI-A</w:t>
+              <w:t>Verrucomicrobia;Spartobacteria</w:t>
             </w:r>
             <w:proofErr w:type="spellEnd"/>
           </w:p>
@@ -7760,56 +8632,21 @@
                 <w:szCs w:val="19"/>
               </w:rPr>
             </w:pPr>
-            <w:proofErr w:type="spellStart"/>
             <w:r>
               <w:rPr>
                 <w:rFonts w:ascii="Nirmala UI Semilight" w:eastAsia="Times New Roman" w:hAnsi="Nirmala UI Semilight" w:cs="Nirmala UI Semilight"/>
                 <w:sz w:val="19"/>
                 <w:szCs w:val="19"/>
               </w:rPr>
-              <w:t>Verrucomicrobia;Spartobacteria</w:t>
-            </w:r>
-            <w:proofErr w:type="spellEnd"/>
-          </w:p>
-          <w:p>
-            <w:pPr>
-              <w:pStyle w:val="ListParagraph"/>
-              <w:numPr>
-                <w:ilvl w:val="0"/>
-                <w:numId w:val="3"/>
-              </w:numPr>
-              <w:tabs>
-                <w:tab w:val="left" w:pos="916"/>
-                <w:tab w:val="left" w:pos="1832"/>
-                <w:tab w:val="left" w:pos="2748"/>
-                <w:tab w:val="left" w:pos="3664"/>
-                <w:tab w:val="left" w:pos="4580"/>
-                <w:tab w:val="left" w:pos="5496"/>
-                <w:tab w:val="left" w:pos="6412"/>
-                <w:tab w:val="left" w:pos="7328"/>
-                <w:tab w:val="left" w:pos="8244"/>
-                <w:tab w:val="left" w:pos="9160"/>
-                <w:tab w:val="left" w:pos="10076"/>
-                <w:tab w:val="left" w:pos="10992"/>
-                <w:tab w:val="left" w:pos="11908"/>
-                <w:tab w:val="left" w:pos="12824"/>
-                <w:tab w:val="left" w:pos="13740"/>
-                <w:tab w:val="left" w:pos="14656"/>
-              </w:tabs>
-              <w:jc w:val="both"/>
+              <w:t>Actinobacteria;Actinobacteria;ActinomycetalesMycobacteriaceae;Mycobacterium</w:t>
+            </w:r>
+            <w:r>
               <w:rPr>
                 <w:rFonts w:ascii="Nirmala UI Semilight" w:eastAsia="Times New Roman" w:hAnsi="Nirmala UI Semilight" w:cs="Nirmala UI Semilight"/>
                 <w:sz w:val="19"/>
                 <w:szCs w:val="19"/>
               </w:rPr>
-            </w:pPr>
-            <w:r>
-              <w:rPr>
-                <w:rFonts w:ascii="Nirmala UI Semilight" w:eastAsia="Times New Roman" w:hAnsi="Nirmala UI Semilight" w:cs="Nirmala UI Semilight"/>
-                <w:sz w:val="19"/>
-                <w:szCs w:val="19"/>
-              </w:rPr>
-              <w:t>Actinobacteria;Actinobacteria;ActinomycetalesMycobacteriaceae;Mycobacterium</w:t>
+              <w:t>;OTU2</w:t>
             </w:r>
           </w:p>
           <w:p>
@@ -8242,7 +9079,6 @@
                 <w:szCs w:val="19"/>
               </w:rPr>
             </w:pPr>
-            <w:proofErr w:type="spellStart"/>
             <w:r>
               <w:rPr>
                 <w:rFonts w:ascii="Nirmala UI Semilight" w:eastAsia="Times New Roman" w:hAnsi="Nirmala UI Semilight" w:cs="Nirmala UI Semilight"/>
@@ -8251,7 +9087,14 @@
               </w:rPr>
               <w:t>Actinobacteria;Acidimicrobiia;Acidimicrobiales</w:t>
             </w:r>
-            <w:proofErr w:type="spellEnd"/>
+            <w:r>
+              <w:rPr>
+                <w:rFonts w:ascii="Nirmala UI Semilight" w:eastAsia="Times New Roman" w:hAnsi="Nirmala UI Semilight" w:cs="Nirmala UI Semilight"/>
+                <w:sz w:val="19"/>
+                <w:szCs w:val="19"/>
+              </w:rPr>
+              <w:t>;OTU2</w:t>
+            </w:r>
           </w:p>
           <w:p>
             <w:pPr>
@@ -8284,7 +9127,6 @@
                 <w:szCs w:val="19"/>
               </w:rPr>
             </w:pPr>
-            <w:proofErr w:type="spellStart"/>
             <w:r>
               <w:rPr>
                 <w:rFonts w:ascii="Nirmala UI Semilight" w:eastAsia="Times New Roman" w:hAnsi="Nirmala UI Semilight" w:cs="Nirmala UI Semilight"/>
@@ -8293,7 +9135,14 @@
               </w:rPr>
               <w:t>Actinobacteria;Acidimicrobiia;Acidimicrobiales</w:t>
             </w:r>
-            <w:proofErr w:type="spellEnd"/>
+            <w:r>
+              <w:rPr>
+                <w:rFonts w:ascii="Nirmala UI Semilight" w:eastAsia="Times New Roman" w:hAnsi="Nirmala UI Semilight" w:cs="Nirmala UI Semilight"/>
+                <w:sz w:val="19"/>
+                <w:szCs w:val="19"/>
+              </w:rPr>
+              <w:t>;OTU20</w:t>
+            </w:r>
           </w:p>
           <w:p>
             <w:pPr>
@@ -8345,7 +9194,7 @@
         </w:trPr>
         <w:tc>
           <w:tcPr>
-            <w:tcW w:w="5935" w:type="dxa"/>
+            <w:tcW w:w="6030" w:type="dxa"/>
             <w:shd w:val="clear" w:color="auto" w:fill="E7E6E6" w:themeFill="background2"/>
           </w:tcPr>
           <w:p>
@@ -8419,7 +9268,7 @@
       <w:tr>
         <w:tc>
           <w:tcPr>
-            <w:tcW w:w="5935" w:type="dxa"/>
+            <w:tcW w:w="6030" w:type="dxa"/>
           </w:tcPr>
           <w:p>
             <w:pPr>
@@ -8544,6 +9393,14 @@
               </w:rPr>
               <w:t>Actinobacteria;Actinobacteria;Actinomycetales;acI;acI-B;acI-B2</w:t>
             </w:r>
+            <w:r>
+              <w:rPr>
+                <w:rFonts w:ascii="Nirmala UI Semilight" w:eastAsia="Times New Roman" w:hAnsi="Nirmala UI Semilight" w:cs="Nirmala UI Semilight"/>
+                <w:sz w:val="19"/>
+                <w:szCs w:val="19"/>
+              </w:rPr>
+              <w:t>;OTU3</w:t>
+            </w:r>
           </w:p>
           <w:p>
             <w:pPr>
@@ -8576,7 +9433,6 @@
                 <w:szCs w:val="19"/>
               </w:rPr>
             </w:pPr>
-            <w:proofErr w:type="spellStart"/>
             <w:r>
               <w:rPr>
                 <w:rFonts w:ascii="Nirmala UI Semilight" w:eastAsia="Times New Roman" w:hAnsi="Nirmala UI Semilight" w:cs="Nirmala UI Semilight"/>
@@ -8584,6 +9440,151 @@
                 <w:szCs w:val="19"/>
               </w:rPr>
               <w:t>Bacteroidetes;Saprospirae;Saprospirales;Chitinophagaceae</w:t>
+            </w:r>
+            <w:r>
+              <w:rPr>
+                <w:rFonts w:ascii="Nirmala UI Semilight" w:eastAsia="Times New Roman" w:hAnsi="Nirmala UI Semilight" w:cs="Nirmala UI Semilight"/>
+                <w:sz w:val="19"/>
+                <w:szCs w:val="19"/>
+              </w:rPr>
+              <w:t>;OTU32</w:t>
+            </w:r>
+          </w:p>
+          <w:p>
+            <w:pPr>
+              <w:pStyle w:val="ListParagraph"/>
+              <w:numPr>
+                <w:ilvl w:val="0"/>
+                <w:numId w:val="4"/>
+              </w:numPr>
+              <w:tabs>
+                <w:tab w:val="left" w:pos="916"/>
+                <w:tab w:val="left" w:pos="1832"/>
+                <w:tab w:val="left" w:pos="2748"/>
+                <w:tab w:val="left" w:pos="3664"/>
+                <w:tab w:val="left" w:pos="4580"/>
+                <w:tab w:val="left" w:pos="5496"/>
+                <w:tab w:val="left" w:pos="6412"/>
+                <w:tab w:val="left" w:pos="7328"/>
+                <w:tab w:val="left" w:pos="8244"/>
+                <w:tab w:val="left" w:pos="9160"/>
+                <w:tab w:val="left" w:pos="10076"/>
+                <w:tab w:val="left" w:pos="10992"/>
+                <w:tab w:val="left" w:pos="11908"/>
+                <w:tab w:val="left" w:pos="12824"/>
+                <w:tab w:val="left" w:pos="13740"/>
+                <w:tab w:val="left" w:pos="14656"/>
+              </w:tabs>
+              <w:rPr>
+                <w:rFonts w:ascii="Nirmala UI Semilight" w:eastAsia="Times New Roman" w:hAnsi="Nirmala UI Semilight" w:cs="Nirmala UI Semilight"/>
+                <w:sz w:val="19"/>
+                <w:szCs w:val="19"/>
+              </w:rPr>
+            </w:pPr>
+            <w:r>
+              <w:rPr>
+                <w:rFonts w:ascii="Nirmala UI Semilight" w:eastAsia="Times New Roman" w:hAnsi="Nirmala UI Semilight" w:cs="Nirmala UI Semilight"/>
+                <w:sz w:val="19"/>
+                <w:szCs w:val="19"/>
+              </w:rPr>
+              <w:t>Bacteroidetes;Sphingobacteriia;Sphingobacteriales;bacVI;bacVI-A;Muci</w:t>
+            </w:r>
+            <w:r>
+              <w:rPr>
+                <w:rFonts w:ascii="Nirmala UI Semilight" w:eastAsia="Times New Roman" w:hAnsi="Nirmala UI Semilight" w:cs="Nirmala UI Semilight"/>
+                <w:sz w:val="19"/>
+                <w:szCs w:val="19"/>
+              </w:rPr>
+              <w:t>;OTU3</w:t>
+            </w:r>
+          </w:p>
+          <w:p>
+            <w:pPr>
+              <w:pStyle w:val="ListParagraph"/>
+              <w:numPr>
+                <w:ilvl w:val="0"/>
+                <w:numId w:val="4"/>
+              </w:numPr>
+              <w:tabs>
+                <w:tab w:val="left" w:pos="916"/>
+                <w:tab w:val="left" w:pos="1832"/>
+                <w:tab w:val="left" w:pos="2748"/>
+                <w:tab w:val="left" w:pos="3664"/>
+                <w:tab w:val="left" w:pos="4580"/>
+                <w:tab w:val="left" w:pos="5496"/>
+                <w:tab w:val="left" w:pos="6412"/>
+                <w:tab w:val="left" w:pos="7328"/>
+                <w:tab w:val="left" w:pos="8244"/>
+                <w:tab w:val="left" w:pos="9160"/>
+                <w:tab w:val="left" w:pos="10076"/>
+                <w:tab w:val="left" w:pos="10992"/>
+                <w:tab w:val="left" w:pos="11908"/>
+                <w:tab w:val="left" w:pos="12824"/>
+                <w:tab w:val="left" w:pos="13740"/>
+                <w:tab w:val="left" w:pos="14656"/>
+              </w:tabs>
+              <w:rPr>
+                <w:rFonts w:ascii="Nirmala UI Semilight" w:eastAsia="Times New Roman" w:hAnsi="Nirmala UI Semilight" w:cs="Nirmala UI Semilight"/>
+                <w:sz w:val="19"/>
+                <w:szCs w:val="19"/>
+              </w:rPr>
+            </w:pPr>
+            <w:r>
+              <w:rPr>
+                <w:rFonts w:ascii="Nirmala UI Semilight" w:eastAsia="Times New Roman" w:hAnsi="Nirmala UI Semilight" w:cs="Nirmala UI Semilight"/>
+                <w:sz w:val="19"/>
+                <w:szCs w:val="19"/>
+              </w:rPr>
+              <w:t>Proteobacteria;Betaproteobacteria;Burkholderiales;betI;betI-B;Rhodo</w:t>
+            </w:r>
+            <w:r>
+              <w:rPr>
+                <w:rFonts w:ascii="Nirmala UI Semilight" w:eastAsia="Times New Roman" w:hAnsi="Nirmala UI Semilight" w:cs="Nirmala UI Semilight"/>
+                <w:sz w:val="19"/>
+                <w:szCs w:val="19"/>
+              </w:rPr>
+              <w:t>;OTU3</w:t>
+            </w:r>
+          </w:p>
+          <w:p>
+            <w:pPr>
+              <w:pStyle w:val="ListParagraph"/>
+              <w:numPr>
+                <w:ilvl w:val="0"/>
+                <w:numId w:val="4"/>
+              </w:numPr>
+              <w:tabs>
+                <w:tab w:val="left" w:pos="916"/>
+                <w:tab w:val="left" w:pos="1832"/>
+                <w:tab w:val="left" w:pos="2748"/>
+                <w:tab w:val="left" w:pos="3664"/>
+                <w:tab w:val="left" w:pos="4580"/>
+                <w:tab w:val="left" w:pos="5496"/>
+                <w:tab w:val="left" w:pos="6412"/>
+                <w:tab w:val="left" w:pos="7328"/>
+                <w:tab w:val="left" w:pos="8244"/>
+                <w:tab w:val="left" w:pos="9160"/>
+                <w:tab w:val="left" w:pos="10076"/>
+                <w:tab w:val="left" w:pos="10992"/>
+                <w:tab w:val="left" w:pos="11908"/>
+                <w:tab w:val="left" w:pos="12824"/>
+                <w:tab w:val="left" w:pos="13740"/>
+                <w:tab w:val="left" w:pos="14656"/>
+              </w:tabs>
+              <w:rPr>
+                <w:rFonts w:ascii="Nirmala UI Semilight" w:eastAsia="Times New Roman" w:hAnsi="Nirmala UI Semilight" w:cs="Nirmala UI Semilight"/>
+                <w:sz w:val="19"/>
+                <w:szCs w:val="19"/>
+              </w:rPr>
+            </w:pPr>
+            <w:proofErr w:type="spellStart"/>
+            <w:r>
+              <w:rPr>
+                <w:rFonts w:ascii="Nirmala UI Semilight" w:eastAsia="Times New Roman" w:hAnsi="Nirmala UI Semilight" w:cs="Nirmala UI Semilight"/>
+                <w:sz w:val="19"/>
+                <w:szCs w:val="19"/>
+              </w:rPr>
+              <w:t>Acidobacteria</w:t>
             </w:r>
             <w:proofErr w:type="spellEnd"/>
           </w:p>
@@ -8624,7 +9625,15 @@
                 <w:sz w:val="19"/>
                 <w:szCs w:val="19"/>
               </w:rPr>
-              <w:t>Bacteroidetes;Sphingobacteriia;Sphingobacteriales;bacVI;bacVI-A;Muci</w:t>
+              <w:t>Proteobacteria;Alphaproteobacteria;Rickettsiales;Rickettsiaceae</w:t>
+            </w:r>
+            <w:r>
+              <w:rPr>
+                <w:rFonts w:ascii="Nirmala UI Semilight" w:eastAsia="Times New Roman" w:hAnsi="Nirmala UI Semilight" w:cs="Nirmala UI Semilight"/>
+                <w:sz w:val="19"/>
+                <w:szCs w:val="19"/>
+              </w:rPr>
+              <w:t>;OTU2</w:t>
             </w:r>
           </w:p>
           <w:p>
@@ -8658,54 +9667,14 @@
                 <w:szCs w:val="19"/>
               </w:rPr>
             </w:pPr>
+            <w:proofErr w:type="spellStart"/>
             <w:r>
               <w:rPr>
                 <w:rFonts w:ascii="Nirmala UI Semilight" w:eastAsia="Times New Roman" w:hAnsi="Nirmala UI Semilight" w:cs="Nirmala UI Semilight"/>
                 <w:sz w:val="19"/>
                 <w:szCs w:val="19"/>
               </w:rPr>
-              <w:t>Proteobacteria;Betaproteobacteria;Burkholderiales;betI;betI-B;Rhodo</w:t>
-            </w:r>
-          </w:p>
-          <w:p>
-            <w:pPr>
-              <w:pStyle w:val="ListParagraph"/>
-              <w:numPr>
-                <w:ilvl w:val="0"/>
-                <w:numId w:val="4"/>
-              </w:numPr>
-              <w:tabs>
-                <w:tab w:val="left" w:pos="916"/>
-                <w:tab w:val="left" w:pos="1832"/>
-                <w:tab w:val="left" w:pos="2748"/>
-                <w:tab w:val="left" w:pos="3664"/>
-                <w:tab w:val="left" w:pos="4580"/>
-                <w:tab w:val="left" w:pos="5496"/>
-                <w:tab w:val="left" w:pos="6412"/>
-                <w:tab w:val="left" w:pos="7328"/>
-                <w:tab w:val="left" w:pos="8244"/>
-                <w:tab w:val="left" w:pos="9160"/>
-                <w:tab w:val="left" w:pos="10076"/>
-                <w:tab w:val="left" w:pos="10992"/>
-                <w:tab w:val="left" w:pos="11908"/>
-                <w:tab w:val="left" w:pos="12824"/>
-                <w:tab w:val="left" w:pos="13740"/>
-                <w:tab w:val="left" w:pos="14656"/>
-              </w:tabs>
-              <w:rPr>
-                <w:rFonts w:ascii="Nirmala UI Semilight" w:eastAsia="Times New Roman" w:hAnsi="Nirmala UI Semilight" w:cs="Nirmala UI Semilight"/>
-                <w:sz w:val="19"/>
-                <w:szCs w:val="19"/>
-              </w:rPr>
-            </w:pPr>
-            <w:proofErr w:type="spellStart"/>
-            <w:r>
-              <w:rPr>
-                <w:rFonts w:ascii="Nirmala UI Semilight" w:eastAsia="Times New Roman" w:hAnsi="Nirmala UI Semilight" w:cs="Nirmala UI Semilight"/>
-                <w:sz w:val="19"/>
-                <w:szCs w:val="19"/>
-              </w:rPr>
-              <w:t>Acidobacteria</w:t>
+              <w:t>Chlorobi;Chlorobia</w:t>
             </w:r>
             <w:proofErr w:type="spellEnd"/>
           </w:p>
@@ -8740,7 +9709,6 @@
                 <w:szCs w:val="19"/>
               </w:rPr>
             </w:pPr>
-            <w:proofErr w:type="spellStart"/>
             <w:r>
               <w:rPr>
                 <w:rFonts w:ascii="Nirmala UI Semilight" w:eastAsia="Times New Roman" w:hAnsi="Nirmala UI Semilight" w:cs="Nirmala UI Semilight"/>
@@ -8749,91 +9717,14 @@
               </w:rPr>
               <w:t>Proteobacteria;Alphaproteobacteria;Rickettsiales;Rickettsiaceae</w:t>
             </w:r>
-            <w:proofErr w:type="spellEnd"/>
-          </w:p>
-          <w:p>
-            <w:pPr>
-              <w:pStyle w:val="ListParagraph"/>
-              <w:numPr>
-                <w:ilvl w:val="0"/>
-                <w:numId w:val="4"/>
-              </w:numPr>
-              <w:tabs>
-                <w:tab w:val="left" w:pos="916"/>
-                <w:tab w:val="left" w:pos="1832"/>
-                <w:tab w:val="left" w:pos="2748"/>
-                <w:tab w:val="left" w:pos="3664"/>
-                <w:tab w:val="left" w:pos="4580"/>
-                <w:tab w:val="left" w:pos="5496"/>
-                <w:tab w:val="left" w:pos="6412"/>
-                <w:tab w:val="left" w:pos="7328"/>
-                <w:tab w:val="left" w:pos="8244"/>
-                <w:tab w:val="left" w:pos="9160"/>
-                <w:tab w:val="left" w:pos="10076"/>
-                <w:tab w:val="left" w:pos="10992"/>
-                <w:tab w:val="left" w:pos="11908"/>
-                <w:tab w:val="left" w:pos="12824"/>
-                <w:tab w:val="left" w:pos="13740"/>
-                <w:tab w:val="left" w:pos="14656"/>
-              </w:tabs>
+            <w:r>
               <w:rPr>
                 <w:rFonts w:ascii="Nirmala UI Semilight" w:eastAsia="Times New Roman" w:hAnsi="Nirmala UI Semilight" w:cs="Nirmala UI Semilight"/>
                 <w:sz w:val="19"/>
                 <w:szCs w:val="19"/>
               </w:rPr>
-            </w:pPr>
-            <w:proofErr w:type="spellStart"/>
-            <w:r>
-              <w:rPr>
-                <w:rFonts w:ascii="Nirmala UI Semilight" w:eastAsia="Times New Roman" w:hAnsi="Nirmala UI Semilight" w:cs="Nirmala UI Semilight"/>
-                <w:sz w:val="19"/>
-                <w:szCs w:val="19"/>
-              </w:rPr>
-              <w:t>Chlorobi;Chlorobia</w:t>
-            </w:r>
-            <w:proofErr w:type="spellEnd"/>
-          </w:p>
-          <w:p>
-            <w:pPr>
-              <w:pStyle w:val="ListParagraph"/>
-              <w:numPr>
-                <w:ilvl w:val="0"/>
-                <w:numId w:val="4"/>
-              </w:numPr>
-              <w:tabs>
-                <w:tab w:val="left" w:pos="916"/>
-                <w:tab w:val="left" w:pos="1832"/>
-                <w:tab w:val="left" w:pos="2748"/>
-                <w:tab w:val="left" w:pos="3664"/>
-                <w:tab w:val="left" w:pos="4580"/>
-                <w:tab w:val="left" w:pos="5496"/>
-                <w:tab w:val="left" w:pos="6412"/>
-                <w:tab w:val="left" w:pos="7328"/>
-                <w:tab w:val="left" w:pos="8244"/>
-                <w:tab w:val="left" w:pos="9160"/>
-                <w:tab w:val="left" w:pos="10076"/>
-                <w:tab w:val="left" w:pos="10992"/>
-                <w:tab w:val="left" w:pos="11908"/>
-                <w:tab w:val="left" w:pos="12824"/>
-                <w:tab w:val="left" w:pos="13740"/>
-                <w:tab w:val="left" w:pos="14656"/>
-              </w:tabs>
-              <w:rPr>
-                <w:rFonts w:ascii="Nirmala UI Semilight" w:eastAsia="Times New Roman" w:hAnsi="Nirmala UI Semilight" w:cs="Nirmala UI Semilight"/>
-                <w:sz w:val="19"/>
-                <w:szCs w:val="19"/>
-              </w:rPr>
-            </w:pPr>
-            <w:proofErr w:type="spellStart"/>
-            <w:r>
-              <w:rPr>
-                <w:rFonts w:ascii="Nirmala UI Semilight" w:eastAsia="Times New Roman" w:hAnsi="Nirmala UI Semilight" w:cs="Nirmala UI Semilight"/>
-                <w:sz w:val="19"/>
-                <w:szCs w:val="19"/>
-              </w:rPr>
-              <w:t>Proteobacteria;Alphaproteobacteria;Rickettsiales;Rickettsiaceae</w:t>
-            </w:r>
-            <w:proofErr w:type="spellEnd"/>
+              <w:t>;OTU26</w:t>
+            </w:r>
           </w:p>
         </w:tc>
         <w:tc>
@@ -8871,7 +9762,6 @@
                 <w:szCs w:val="19"/>
               </w:rPr>
             </w:pPr>
-            <w:proofErr w:type="spellStart"/>
             <w:r>
               <w:rPr>
                 <w:rFonts w:ascii="Nirmala UI Semilight" w:eastAsia="Times New Roman" w:hAnsi="Nirmala UI Semilight" w:cs="Nirmala UI Semilight"/>
@@ -8879,6 +9769,55 @@
                 <w:szCs w:val="19"/>
               </w:rPr>
               <w:t>Acidobacteria;Holophagae;Holophagales;Holophagaceae</w:t>
+            </w:r>
+            <w:r>
+              <w:rPr>
+                <w:rFonts w:ascii="Nirmala UI Semilight" w:eastAsia="Times New Roman" w:hAnsi="Nirmala UI Semilight" w:cs="Nirmala UI Semilight"/>
+                <w:sz w:val="19"/>
+                <w:szCs w:val="19"/>
+              </w:rPr>
+              <w:t>;OTU2</w:t>
+            </w:r>
+          </w:p>
+          <w:p>
+            <w:pPr>
+              <w:pStyle w:val="ListParagraph"/>
+              <w:numPr>
+                <w:ilvl w:val="0"/>
+                <w:numId w:val="7"/>
+              </w:numPr>
+              <w:tabs>
+                <w:tab w:val="left" w:pos="916"/>
+                <w:tab w:val="left" w:pos="1832"/>
+                <w:tab w:val="left" w:pos="2748"/>
+                <w:tab w:val="left" w:pos="3664"/>
+                <w:tab w:val="left" w:pos="4580"/>
+                <w:tab w:val="left" w:pos="5496"/>
+                <w:tab w:val="left" w:pos="6412"/>
+                <w:tab w:val="left" w:pos="7328"/>
+                <w:tab w:val="left" w:pos="8244"/>
+                <w:tab w:val="left" w:pos="9160"/>
+                <w:tab w:val="left" w:pos="10076"/>
+                <w:tab w:val="left" w:pos="10992"/>
+                <w:tab w:val="left" w:pos="11908"/>
+                <w:tab w:val="left" w:pos="12824"/>
+                <w:tab w:val="left" w:pos="13740"/>
+                <w:tab w:val="left" w:pos="14656"/>
+              </w:tabs>
+              <w:rPr>
+                <w:rFonts w:ascii="Nirmala UI Semilight" w:eastAsia="Times New Roman" w:hAnsi="Nirmala UI Semilight" w:cs="Nirmala UI Semilight"/>
+                <w:sz w:val="19"/>
+                <w:szCs w:val="19"/>
+              </w:rPr>
+            </w:pPr>
+            <w:proofErr w:type="spellStart"/>
+            <w:r>
+              <w:rPr>
+                <w:rFonts w:ascii="Nirmala UI Semilight" w:eastAsia="Times New Roman" w:hAnsi="Nirmala UI Semilight" w:cs="Nirmala UI Semilight"/>
+                <w:sz w:val="19"/>
+                <w:szCs w:val="19"/>
+              </w:rPr>
+              <w:t>Acidobacteria</w:t>
             </w:r>
             <w:proofErr w:type="spellEnd"/>
           </w:p>
@@ -8913,14 +9852,158 @@
                 <w:szCs w:val="19"/>
               </w:rPr>
             </w:pPr>
-            <w:proofErr w:type="spellStart"/>
             <w:r>
               <w:rPr>
                 <w:rFonts w:ascii="Nirmala UI Semilight" w:eastAsia="Times New Roman" w:hAnsi="Nirmala UI Semilight" w:cs="Nirmala UI Semilight"/>
                 <w:sz w:val="19"/>
                 <w:szCs w:val="19"/>
               </w:rPr>
-              <w:t>Acidobacteria</w:t>
+              <w:t>Proteobacteria;Betaproteobacteria;Burkholderiales;betII;Pnec;PnecC</w:t>
+            </w:r>
+            <w:r>
+              <w:rPr>
+                <w:rFonts w:ascii="Nirmala UI Semilight" w:eastAsia="Times New Roman" w:hAnsi="Nirmala UI Semilight" w:cs="Nirmala UI Semilight"/>
+                <w:sz w:val="19"/>
+                <w:szCs w:val="19"/>
+              </w:rPr>
+              <w:t>;OTU3</w:t>
+            </w:r>
+          </w:p>
+          <w:p>
+            <w:pPr>
+              <w:pStyle w:val="ListParagraph"/>
+              <w:numPr>
+                <w:ilvl w:val="0"/>
+                <w:numId w:val="7"/>
+              </w:numPr>
+              <w:tabs>
+                <w:tab w:val="left" w:pos="916"/>
+                <w:tab w:val="left" w:pos="1832"/>
+                <w:tab w:val="left" w:pos="2748"/>
+                <w:tab w:val="left" w:pos="3664"/>
+                <w:tab w:val="left" w:pos="4580"/>
+                <w:tab w:val="left" w:pos="5496"/>
+                <w:tab w:val="left" w:pos="6412"/>
+                <w:tab w:val="left" w:pos="7328"/>
+                <w:tab w:val="left" w:pos="8244"/>
+                <w:tab w:val="left" w:pos="9160"/>
+                <w:tab w:val="left" w:pos="10076"/>
+                <w:tab w:val="left" w:pos="10992"/>
+                <w:tab w:val="left" w:pos="11908"/>
+                <w:tab w:val="left" w:pos="12824"/>
+                <w:tab w:val="left" w:pos="13740"/>
+                <w:tab w:val="left" w:pos="14656"/>
+              </w:tabs>
+              <w:rPr>
+                <w:rFonts w:ascii="Nirmala UI Semilight" w:eastAsia="Times New Roman" w:hAnsi="Nirmala UI Semilight" w:cs="Nirmala UI Semilight"/>
+                <w:sz w:val="19"/>
+                <w:szCs w:val="19"/>
+              </w:rPr>
+            </w:pPr>
+            <w:r>
+              <w:rPr>
+                <w:rFonts w:ascii="Nirmala UI Semilight" w:eastAsia="Times New Roman" w:hAnsi="Nirmala UI Semilight" w:cs="Nirmala UI Semilight"/>
+                <w:sz w:val="19"/>
+                <w:szCs w:val="19"/>
+              </w:rPr>
+              <w:t>Proteobacteria;Betaproteobacteria;Methylophilales</w:t>
+            </w:r>
+            <w:r>
+              <w:rPr>
+                <w:rFonts w:ascii="Nirmala UI Semilight" w:eastAsia="Times New Roman" w:hAnsi="Nirmala UI Semilight" w:cs="Nirmala UI Semilight"/>
+                <w:sz w:val="19"/>
+                <w:szCs w:val="19"/>
+              </w:rPr>
+              <w:t>;OTU5</w:t>
+            </w:r>
+          </w:p>
+          <w:p>
+            <w:pPr>
+              <w:pStyle w:val="ListParagraph"/>
+              <w:numPr>
+                <w:ilvl w:val="0"/>
+                <w:numId w:val="7"/>
+              </w:numPr>
+              <w:tabs>
+                <w:tab w:val="left" w:pos="916"/>
+                <w:tab w:val="left" w:pos="1832"/>
+                <w:tab w:val="left" w:pos="2748"/>
+                <w:tab w:val="left" w:pos="3664"/>
+                <w:tab w:val="left" w:pos="4580"/>
+                <w:tab w:val="left" w:pos="5496"/>
+                <w:tab w:val="left" w:pos="6412"/>
+                <w:tab w:val="left" w:pos="7328"/>
+                <w:tab w:val="left" w:pos="8244"/>
+                <w:tab w:val="left" w:pos="9160"/>
+                <w:tab w:val="left" w:pos="10076"/>
+                <w:tab w:val="left" w:pos="10992"/>
+                <w:tab w:val="left" w:pos="11908"/>
+                <w:tab w:val="left" w:pos="12824"/>
+                <w:tab w:val="left" w:pos="13740"/>
+                <w:tab w:val="left" w:pos="14656"/>
+              </w:tabs>
+              <w:rPr>
+                <w:rFonts w:ascii="Nirmala UI Semilight" w:eastAsia="Times New Roman" w:hAnsi="Nirmala UI Semilight" w:cs="Nirmala UI Semilight"/>
+                <w:sz w:val="19"/>
+                <w:szCs w:val="19"/>
+              </w:rPr>
+            </w:pPr>
+            <w:r>
+              <w:rPr>
+                <w:rFonts w:ascii="Nirmala UI Semilight" w:eastAsia="Times New Roman" w:hAnsi="Nirmala UI Semilight" w:cs="Nirmala UI Semilight"/>
+                <w:sz w:val="19"/>
+                <w:szCs w:val="19"/>
+              </w:rPr>
+              <w:t>Verrucomicrobia;Pedosphaerae;Pedosphaerales;Ellin515</w:t>
+            </w:r>
+            <w:r>
+              <w:rPr>
+                <w:rFonts w:ascii="Nirmala UI Semilight" w:eastAsia="Times New Roman" w:hAnsi="Nirmala UI Semilight" w:cs="Nirmala UI Semilight"/>
+                <w:sz w:val="19"/>
+                <w:szCs w:val="19"/>
+              </w:rPr>
+              <w:t>;OTU2</w:t>
+            </w:r>
+          </w:p>
+          <w:p>
+            <w:pPr>
+              <w:pStyle w:val="ListParagraph"/>
+              <w:numPr>
+                <w:ilvl w:val="0"/>
+                <w:numId w:val="7"/>
+              </w:numPr>
+              <w:tabs>
+                <w:tab w:val="left" w:pos="916"/>
+                <w:tab w:val="left" w:pos="1832"/>
+                <w:tab w:val="left" w:pos="2748"/>
+                <w:tab w:val="left" w:pos="3664"/>
+                <w:tab w:val="left" w:pos="4580"/>
+                <w:tab w:val="left" w:pos="5496"/>
+                <w:tab w:val="left" w:pos="6412"/>
+                <w:tab w:val="left" w:pos="7328"/>
+                <w:tab w:val="left" w:pos="8244"/>
+                <w:tab w:val="left" w:pos="9160"/>
+                <w:tab w:val="left" w:pos="10076"/>
+                <w:tab w:val="left" w:pos="10992"/>
+                <w:tab w:val="left" w:pos="11908"/>
+                <w:tab w:val="left" w:pos="12824"/>
+                <w:tab w:val="left" w:pos="13740"/>
+                <w:tab w:val="left" w:pos="14656"/>
+              </w:tabs>
+              <w:rPr>
+                <w:rFonts w:ascii="Nirmala UI Semilight" w:eastAsia="Times New Roman" w:hAnsi="Nirmala UI Semilight" w:cs="Nirmala UI Semilight"/>
+                <w:sz w:val="19"/>
+                <w:szCs w:val="19"/>
+              </w:rPr>
+            </w:pPr>
+            <w:proofErr w:type="spellStart"/>
+            <w:r>
+              <w:rPr>
+                <w:rFonts w:ascii="Nirmala UI Semilight" w:eastAsia="Times New Roman" w:hAnsi="Nirmala UI Semilight" w:cs="Nirmala UI Semilight"/>
+                <w:sz w:val="19"/>
+                <w:szCs w:val="19"/>
+              </w:rPr>
+              <w:t>Proteobacteria;Betaproteobacteria</w:t>
             </w:r>
             <w:proofErr w:type="spellEnd"/>
           </w:p>
@@ -8961,7 +10044,7 @@
                 <w:sz w:val="19"/>
                 <w:szCs w:val="19"/>
               </w:rPr>
-              <w:t>Proteobacteria;Betaproteobacteria;Burkholderiales;betII;Pnec;PnecC</w:t>
+              <w:t>Proteobacteria;Deltaproteobacteria;Desulfobacterales;Desulfobulbaceae;Desulfobulbus</w:t>
             </w:r>
           </w:p>
           <w:p>
@@ -8995,16 +10078,22 @@
                 <w:szCs w:val="19"/>
               </w:rPr>
             </w:pPr>
-            <w:proofErr w:type="spellStart"/>
             <w:r>
               <w:rPr>
                 <w:rFonts w:ascii="Nirmala UI Semilight" w:eastAsia="Times New Roman" w:hAnsi="Nirmala UI Semilight" w:cs="Nirmala UI Semilight"/>
                 <w:sz w:val="19"/>
                 <w:szCs w:val="19"/>
               </w:rPr>
-              <w:t>Proteobacteria;Betaproteobacteria;Methylophilales</w:t>
-            </w:r>
-            <w:proofErr w:type="spellEnd"/>
+              <w:t>Proteobacteria;Betaproteobacteria;Burkholderiales;betI;betI-B;Rhodo</w:t>
+            </w:r>
+            <w:r>
+              <w:rPr>
+                <w:rFonts w:ascii="Nirmala UI Semilight" w:eastAsia="Times New Roman" w:hAnsi="Nirmala UI Semilight" w:cs="Nirmala UI Semilight"/>
+                <w:sz w:val="19"/>
+                <w:szCs w:val="19"/>
+              </w:rPr>
+              <w:t>;OTU3</w:t>
+            </w:r>
           </w:p>
           <w:p>
             <w:pPr>
@@ -9043,7 +10132,7 @@
                 <w:sz w:val="19"/>
                 <w:szCs w:val="19"/>
               </w:rPr>
-              <w:t>Verrucomicrobia;Pedosphaerae;Pedosphaerales;Ellin515</w:t>
+              <w:t>Proteobacteria;Betaproteobacteria;Methylophilales;Methylophilaceae</w:t>
             </w:r>
           </w:p>
           <w:p>
@@ -9077,168 +10166,6 @@
                 <w:szCs w:val="19"/>
               </w:rPr>
             </w:pPr>
-            <w:proofErr w:type="spellStart"/>
-            <w:r>
-              <w:rPr>
-                <w:rFonts w:ascii="Nirmala UI Semilight" w:eastAsia="Times New Roman" w:hAnsi="Nirmala UI Semilight" w:cs="Nirmala UI Semilight"/>
-                <w:sz w:val="19"/>
-                <w:szCs w:val="19"/>
-              </w:rPr>
-              <w:t>Proteobacteria;Betaproteobacteria</w:t>
-            </w:r>
-            <w:proofErr w:type="spellEnd"/>
-          </w:p>
-          <w:p>
-            <w:pPr>
-              <w:pStyle w:val="ListParagraph"/>
-              <w:numPr>
-                <w:ilvl w:val="0"/>
-                <w:numId w:val="7"/>
-              </w:numPr>
-              <w:tabs>
-                <w:tab w:val="left" w:pos="916"/>
-                <w:tab w:val="left" w:pos="1832"/>
-                <w:tab w:val="left" w:pos="2748"/>
-                <w:tab w:val="left" w:pos="3664"/>
-                <w:tab w:val="left" w:pos="4580"/>
-                <w:tab w:val="left" w:pos="5496"/>
-                <w:tab w:val="left" w:pos="6412"/>
-                <w:tab w:val="left" w:pos="7328"/>
-                <w:tab w:val="left" w:pos="8244"/>
-                <w:tab w:val="left" w:pos="9160"/>
-                <w:tab w:val="left" w:pos="10076"/>
-                <w:tab w:val="left" w:pos="10992"/>
-                <w:tab w:val="left" w:pos="11908"/>
-                <w:tab w:val="left" w:pos="12824"/>
-                <w:tab w:val="left" w:pos="13740"/>
-                <w:tab w:val="left" w:pos="14656"/>
-              </w:tabs>
-              <w:rPr>
-                <w:rFonts w:ascii="Nirmala UI Semilight" w:eastAsia="Times New Roman" w:hAnsi="Nirmala UI Semilight" w:cs="Nirmala UI Semilight"/>
-                <w:sz w:val="19"/>
-                <w:szCs w:val="19"/>
-              </w:rPr>
-            </w:pPr>
-            <w:r>
-              <w:rPr>
-                <w:rFonts w:ascii="Nirmala UI Semilight" w:eastAsia="Times New Roman" w:hAnsi="Nirmala UI Semilight" w:cs="Nirmala UI Semilight"/>
-                <w:sz w:val="19"/>
-                <w:szCs w:val="19"/>
-              </w:rPr>
-              <w:t>Proteobacteria;Deltaproteobacteria;Desulfobacterales;Desulfobulbaceae;Desulfobulbus</w:t>
-            </w:r>
-          </w:p>
-          <w:p>
-            <w:pPr>
-              <w:pStyle w:val="ListParagraph"/>
-              <w:numPr>
-                <w:ilvl w:val="0"/>
-                <w:numId w:val="7"/>
-              </w:numPr>
-              <w:tabs>
-                <w:tab w:val="left" w:pos="916"/>
-                <w:tab w:val="left" w:pos="1832"/>
-                <w:tab w:val="left" w:pos="2748"/>
-                <w:tab w:val="left" w:pos="3664"/>
-                <w:tab w:val="left" w:pos="4580"/>
-                <w:tab w:val="left" w:pos="5496"/>
-                <w:tab w:val="left" w:pos="6412"/>
-                <w:tab w:val="left" w:pos="7328"/>
-                <w:tab w:val="left" w:pos="8244"/>
-                <w:tab w:val="left" w:pos="9160"/>
-                <w:tab w:val="left" w:pos="10076"/>
-                <w:tab w:val="left" w:pos="10992"/>
-                <w:tab w:val="left" w:pos="11908"/>
-                <w:tab w:val="left" w:pos="12824"/>
-                <w:tab w:val="left" w:pos="13740"/>
-                <w:tab w:val="left" w:pos="14656"/>
-              </w:tabs>
-              <w:rPr>
-                <w:rFonts w:ascii="Nirmala UI Semilight" w:eastAsia="Times New Roman" w:hAnsi="Nirmala UI Semilight" w:cs="Nirmala UI Semilight"/>
-                <w:sz w:val="19"/>
-                <w:szCs w:val="19"/>
-              </w:rPr>
-            </w:pPr>
-            <w:r>
-              <w:rPr>
-                <w:rFonts w:ascii="Nirmala UI Semilight" w:eastAsia="Times New Roman" w:hAnsi="Nirmala UI Semilight" w:cs="Nirmala UI Semilight"/>
-                <w:sz w:val="19"/>
-                <w:szCs w:val="19"/>
-              </w:rPr>
-              <w:t>Proteobacteria;Betaproteobacteria;Burkholderiales;betI;betI-B;Rhodo</w:t>
-            </w:r>
-          </w:p>
-          <w:p>
-            <w:pPr>
-              <w:pStyle w:val="ListParagraph"/>
-              <w:numPr>
-                <w:ilvl w:val="0"/>
-                <w:numId w:val="7"/>
-              </w:numPr>
-              <w:tabs>
-                <w:tab w:val="left" w:pos="916"/>
-                <w:tab w:val="left" w:pos="1832"/>
-                <w:tab w:val="left" w:pos="2748"/>
-                <w:tab w:val="left" w:pos="3664"/>
-                <w:tab w:val="left" w:pos="4580"/>
-                <w:tab w:val="left" w:pos="5496"/>
-                <w:tab w:val="left" w:pos="6412"/>
-                <w:tab w:val="left" w:pos="7328"/>
-                <w:tab w:val="left" w:pos="8244"/>
-                <w:tab w:val="left" w:pos="9160"/>
-                <w:tab w:val="left" w:pos="10076"/>
-                <w:tab w:val="left" w:pos="10992"/>
-                <w:tab w:val="left" w:pos="11908"/>
-                <w:tab w:val="left" w:pos="12824"/>
-                <w:tab w:val="left" w:pos="13740"/>
-                <w:tab w:val="left" w:pos="14656"/>
-              </w:tabs>
-              <w:rPr>
-                <w:rFonts w:ascii="Nirmala UI Semilight" w:eastAsia="Times New Roman" w:hAnsi="Nirmala UI Semilight" w:cs="Nirmala UI Semilight"/>
-                <w:sz w:val="19"/>
-                <w:szCs w:val="19"/>
-              </w:rPr>
-            </w:pPr>
-            <w:r>
-              <w:rPr>
-                <w:rFonts w:ascii="Nirmala UI Semilight" w:eastAsia="Times New Roman" w:hAnsi="Nirmala UI Semilight" w:cs="Nirmala UI Semilight"/>
-                <w:sz w:val="19"/>
-                <w:szCs w:val="19"/>
-              </w:rPr>
-              <w:t>Proteobacteria;Betaproteobacteria;Methylophilales;Methylophilaceae</w:t>
-            </w:r>
-          </w:p>
-          <w:p>
-            <w:pPr>
-              <w:pStyle w:val="ListParagraph"/>
-              <w:numPr>
-                <w:ilvl w:val="0"/>
-                <w:numId w:val="7"/>
-              </w:numPr>
-              <w:tabs>
-                <w:tab w:val="left" w:pos="916"/>
-                <w:tab w:val="left" w:pos="1832"/>
-                <w:tab w:val="left" w:pos="2748"/>
-                <w:tab w:val="left" w:pos="3664"/>
-                <w:tab w:val="left" w:pos="4580"/>
-                <w:tab w:val="left" w:pos="5496"/>
-                <w:tab w:val="left" w:pos="6412"/>
-                <w:tab w:val="left" w:pos="7328"/>
-                <w:tab w:val="left" w:pos="8244"/>
-                <w:tab w:val="left" w:pos="9160"/>
-                <w:tab w:val="left" w:pos="10076"/>
-                <w:tab w:val="left" w:pos="10992"/>
-                <w:tab w:val="left" w:pos="11908"/>
-                <w:tab w:val="left" w:pos="12824"/>
-                <w:tab w:val="left" w:pos="13740"/>
-                <w:tab w:val="left" w:pos="14656"/>
-              </w:tabs>
-              <w:rPr>
-                <w:rFonts w:ascii="Nirmala UI Semilight" w:eastAsia="Times New Roman" w:hAnsi="Nirmala UI Semilight" w:cs="Nirmala UI Semilight"/>
-                <w:sz w:val="19"/>
-                <w:szCs w:val="19"/>
-              </w:rPr>
-            </w:pPr>
             <w:r>
               <w:rPr>
                 <w:rFonts w:ascii="Nirmala UI Semilight" w:eastAsia="Times New Roman" w:hAnsi="Nirmala UI Semilight" w:cs="Nirmala UI Semilight"/>
@@ -9253,7 +10180,7 @@
       <w:tr>
         <w:tc>
           <w:tcPr>
-            <w:tcW w:w="5935" w:type="dxa"/>
+            <w:tcW w:w="6030" w:type="dxa"/>
             <w:shd w:val="clear" w:color="auto" w:fill="E7E6E6" w:themeFill="background2"/>
           </w:tcPr>
           <w:p>
@@ -9327,7 +10254,7 @@
       <w:tr>
         <w:tc>
           <w:tcPr>
-            <w:tcW w:w="5935" w:type="dxa"/>
+            <w:tcW w:w="6030" w:type="dxa"/>
           </w:tcPr>
           <w:p>
             <w:pPr>
@@ -9652,6 +10579,14 @@
               </w:rPr>
               <w:t>Proteobacteria;Gammaproteobacteria;Xanthomonadales;Sinobacteraceae</w:t>
             </w:r>
+            <w:r>
+              <w:rPr>
+                <w:rFonts w:ascii="Nirmala UI Semilight" w:eastAsia="Times New Roman" w:hAnsi="Nirmala UI Semilight" w:cs="Nirmala UI Semilight"/>
+                <w:sz w:val="19"/>
+                <w:szCs w:val="19"/>
+              </w:rPr>
+              <w:t>;OTU13</w:t>
+            </w:r>
           </w:p>
           <w:p>
             <w:pPr>
@@ -9733,6 +10668,14 @@
                 <w:szCs w:val="19"/>
               </w:rPr>
               <w:t>Proteobacteria;Betaproteobacteria;Burkholderiales;betI;betI-A;Lhab-A1</w:t>
+            </w:r>
+            <w:r>
+              <w:rPr>
+                <w:rFonts w:ascii="Nirmala UI Semilight" w:eastAsia="Times New Roman" w:hAnsi="Nirmala UI Semilight" w:cs="Nirmala UI Semilight"/>
+                <w:sz w:val="19"/>
+                <w:szCs w:val="19"/>
+              </w:rPr>
+              <w:t>;OTU2</w:t>
             </w:r>
           </w:p>
         </w:tc>
@@ -9859,7 +10802,15 @@
                 <w:sz w:val="19"/>
                 <w:szCs w:val="19"/>
               </w:rPr>
-              <w:t>OP3;BD4-9</w:t>
+              <w:t>Omnitrophica</w:t>
+            </w:r>
+            <w:r>
+              <w:rPr>
+                <w:rFonts w:ascii="Nirmala UI Semilight" w:eastAsia="Times New Roman" w:hAnsi="Nirmala UI Semilight" w:cs="Nirmala UI Semilight"/>
+                <w:sz w:val="19"/>
+                <w:szCs w:val="19"/>
+              </w:rPr>
+              <w:t>;BD4-9</w:t>
             </w:r>
           </w:p>
           <w:p>
@@ -9893,134 +10844,14 @@
                 <w:szCs w:val="19"/>
               </w:rPr>
             </w:pPr>
+            <w:proofErr w:type="spellStart"/>
             <w:r>
               <w:rPr>
                 <w:rFonts w:ascii="Nirmala UI Semilight" w:eastAsia="Times New Roman" w:hAnsi="Nirmala UI Semilight" w:cs="Nirmala UI Semilight"/>
                 <w:sz w:val="19"/>
                 <w:szCs w:val="19"/>
               </w:rPr>
-              <w:t>OP3</w:t>
-            </w:r>
-          </w:p>
-          <w:p>
-            <w:pPr>
-              <w:pStyle w:val="ListParagraph"/>
-              <w:numPr>
-                <w:ilvl w:val="0"/>
-                <w:numId w:val="8"/>
-              </w:numPr>
-              <w:tabs>
-                <w:tab w:val="left" w:pos="916"/>
-                <w:tab w:val="left" w:pos="1832"/>
-                <w:tab w:val="left" w:pos="2748"/>
-                <w:tab w:val="left" w:pos="3664"/>
-                <w:tab w:val="left" w:pos="4580"/>
-                <w:tab w:val="left" w:pos="5496"/>
-                <w:tab w:val="left" w:pos="6412"/>
-                <w:tab w:val="left" w:pos="7328"/>
-                <w:tab w:val="left" w:pos="8244"/>
-                <w:tab w:val="left" w:pos="9160"/>
-                <w:tab w:val="left" w:pos="10076"/>
-                <w:tab w:val="left" w:pos="10992"/>
-                <w:tab w:val="left" w:pos="11908"/>
-                <w:tab w:val="left" w:pos="12824"/>
-                <w:tab w:val="left" w:pos="13740"/>
-                <w:tab w:val="left" w:pos="14656"/>
-              </w:tabs>
-              <w:rPr>
-                <w:rFonts w:ascii="Nirmala UI Semilight" w:eastAsia="Times New Roman" w:hAnsi="Nirmala UI Semilight" w:cs="Nirmala UI Semilight"/>
-                <w:sz w:val="19"/>
-                <w:szCs w:val="19"/>
-              </w:rPr>
-            </w:pPr>
-            <w:r>
-              <w:rPr>
-                <w:rFonts w:ascii="Nirmala UI Semilight" w:eastAsia="Times New Roman" w:hAnsi="Nirmala UI Semilight" w:cs="Nirmala UI Semilight"/>
-                <w:sz w:val="19"/>
-                <w:szCs w:val="19"/>
-              </w:rPr>
-              <w:t>Verrucomicrobia;Verruco-5;WCHB1-41</w:t>
-            </w:r>
-          </w:p>
-          <w:p>
-            <w:pPr>
-              <w:pStyle w:val="ListParagraph"/>
-              <w:numPr>
-                <w:ilvl w:val="0"/>
-                <w:numId w:val="8"/>
-              </w:numPr>
-              <w:tabs>
-                <w:tab w:val="left" w:pos="916"/>
-                <w:tab w:val="left" w:pos="1832"/>
-                <w:tab w:val="left" w:pos="2748"/>
-                <w:tab w:val="left" w:pos="3664"/>
-                <w:tab w:val="left" w:pos="4580"/>
-                <w:tab w:val="left" w:pos="5496"/>
-                <w:tab w:val="left" w:pos="6412"/>
-                <w:tab w:val="left" w:pos="7328"/>
-                <w:tab w:val="left" w:pos="8244"/>
-                <w:tab w:val="left" w:pos="9160"/>
-                <w:tab w:val="left" w:pos="10076"/>
-                <w:tab w:val="left" w:pos="10992"/>
-                <w:tab w:val="left" w:pos="11908"/>
-                <w:tab w:val="left" w:pos="12824"/>
-                <w:tab w:val="left" w:pos="13740"/>
-                <w:tab w:val="left" w:pos="14656"/>
-              </w:tabs>
-              <w:rPr>
-                <w:rFonts w:ascii="Nirmala UI Semilight" w:eastAsia="Times New Roman" w:hAnsi="Nirmala UI Semilight" w:cs="Nirmala UI Semilight"/>
-                <w:sz w:val="19"/>
-                <w:szCs w:val="19"/>
-              </w:rPr>
-            </w:pPr>
-            <w:r>
-              <w:rPr>
-                <w:rFonts w:ascii="Nirmala UI Semilight" w:eastAsia="Times New Roman" w:hAnsi="Nirmala UI Semilight" w:cs="Nirmala UI Semilight"/>
-                <w:sz w:val="19"/>
-                <w:szCs w:val="19"/>
-              </w:rPr>
-              <w:t>Proteobacteria;Deltaproteobacteria;Desulfobacterales;Desulfobacteraceae</w:t>
-            </w:r>
-          </w:p>
-          <w:p>
-            <w:pPr>
-              <w:pStyle w:val="ListParagraph"/>
-              <w:numPr>
-                <w:ilvl w:val="0"/>
-                <w:numId w:val="8"/>
-              </w:numPr>
-              <w:tabs>
-                <w:tab w:val="left" w:pos="916"/>
-                <w:tab w:val="left" w:pos="1832"/>
-                <w:tab w:val="left" w:pos="2748"/>
-                <w:tab w:val="left" w:pos="3664"/>
-                <w:tab w:val="left" w:pos="4580"/>
-                <w:tab w:val="left" w:pos="5496"/>
-                <w:tab w:val="left" w:pos="6412"/>
-                <w:tab w:val="left" w:pos="7328"/>
-                <w:tab w:val="left" w:pos="8244"/>
-                <w:tab w:val="left" w:pos="9160"/>
-                <w:tab w:val="left" w:pos="10076"/>
-                <w:tab w:val="left" w:pos="10992"/>
-                <w:tab w:val="left" w:pos="11908"/>
-                <w:tab w:val="left" w:pos="12824"/>
-                <w:tab w:val="left" w:pos="13740"/>
-                <w:tab w:val="left" w:pos="14656"/>
-              </w:tabs>
-              <w:rPr>
-                <w:rFonts w:ascii="Nirmala UI Semilight" w:eastAsia="Times New Roman" w:hAnsi="Nirmala UI Semilight" w:cs="Nirmala UI Semilight"/>
-                <w:sz w:val="19"/>
-                <w:szCs w:val="19"/>
-              </w:rPr>
-            </w:pPr>
-            <w:proofErr w:type="spellStart"/>
-            <w:r>
-              <w:rPr>
-                <w:rFonts w:ascii="Nirmala UI Semilight" w:eastAsia="Times New Roman" w:hAnsi="Nirmala UI Semilight" w:cs="Nirmala UI Semilight"/>
-                <w:sz w:val="19"/>
-                <w:szCs w:val="19"/>
-              </w:rPr>
-              <w:t>Planctomycetes</w:t>
+              <w:t>Omintrophica</w:t>
             </w:r>
             <w:proofErr w:type="spellEnd"/>
           </w:p>
@@ -10055,14 +10886,102 @@
                 <w:szCs w:val="19"/>
               </w:rPr>
             </w:pPr>
-            <w:proofErr w:type="spellStart"/>
             <w:r>
               <w:rPr>
                 <w:rFonts w:ascii="Nirmala UI Semilight" w:eastAsia="Times New Roman" w:hAnsi="Nirmala UI Semilight" w:cs="Nirmala UI Semilight"/>
                 <w:sz w:val="19"/>
                 <w:szCs w:val="19"/>
               </w:rPr>
-              <w:t>Archaea;Parvarchaeota</w:t>
+              <w:t>Verrucomicrobia;Verruco-5;WCHB1-41</w:t>
+            </w:r>
+            <w:r>
+              <w:rPr>
+                <w:rFonts w:ascii="Nirmala UI Semilight" w:eastAsia="Times New Roman" w:hAnsi="Nirmala UI Semilight" w:cs="Nirmala UI Semilight"/>
+                <w:sz w:val="19"/>
+                <w:szCs w:val="19"/>
+              </w:rPr>
+              <w:t>;OTU2</w:t>
+            </w:r>
+          </w:p>
+          <w:p>
+            <w:pPr>
+              <w:pStyle w:val="ListParagraph"/>
+              <w:numPr>
+                <w:ilvl w:val="0"/>
+                <w:numId w:val="8"/>
+              </w:numPr>
+              <w:tabs>
+                <w:tab w:val="left" w:pos="916"/>
+                <w:tab w:val="left" w:pos="1832"/>
+                <w:tab w:val="left" w:pos="2748"/>
+                <w:tab w:val="left" w:pos="3664"/>
+                <w:tab w:val="left" w:pos="4580"/>
+                <w:tab w:val="left" w:pos="5496"/>
+                <w:tab w:val="left" w:pos="6412"/>
+                <w:tab w:val="left" w:pos="7328"/>
+                <w:tab w:val="left" w:pos="8244"/>
+                <w:tab w:val="left" w:pos="9160"/>
+                <w:tab w:val="left" w:pos="10076"/>
+                <w:tab w:val="left" w:pos="10992"/>
+                <w:tab w:val="left" w:pos="11908"/>
+                <w:tab w:val="left" w:pos="12824"/>
+                <w:tab w:val="left" w:pos="13740"/>
+                <w:tab w:val="left" w:pos="14656"/>
+              </w:tabs>
+              <w:rPr>
+                <w:rFonts w:ascii="Nirmala UI Semilight" w:eastAsia="Times New Roman" w:hAnsi="Nirmala UI Semilight" w:cs="Nirmala UI Semilight"/>
+                <w:sz w:val="19"/>
+                <w:szCs w:val="19"/>
+              </w:rPr>
+            </w:pPr>
+            <w:r>
+              <w:rPr>
+                <w:rFonts w:ascii="Nirmala UI Semilight" w:eastAsia="Times New Roman" w:hAnsi="Nirmala UI Semilight" w:cs="Nirmala UI Semilight"/>
+                <w:sz w:val="19"/>
+                <w:szCs w:val="19"/>
+              </w:rPr>
+              <w:t>Proteobacteria;Deltaproteobacteria;Desulfobacterales;Desulfobacteraceae</w:t>
+            </w:r>
+          </w:p>
+          <w:p>
+            <w:pPr>
+              <w:pStyle w:val="ListParagraph"/>
+              <w:numPr>
+                <w:ilvl w:val="0"/>
+                <w:numId w:val="8"/>
+              </w:numPr>
+              <w:tabs>
+                <w:tab w:val="left" w:pos="916"/>
+                <w:tab w:val="left" w:pos="1832"/>
+                <w:tab w:val="left" w:pos="2748"/>
+                <w:tab w:val="left" w:pos="3664"/>
+                <w:tab w:val="left" w:pos="4580"/>
+                <w:tab w:val="left" w:pos="5496"/>
+                <w:tab w:val="left" w:pos="6412"/>
+                <w:tab w:val="left" w:pos="7328"/>
+                <w:tab w:val="left" w:pos="8244"/>
+                <w:tab w:val="left" w:pos="9160"/>
+                <w:tab w:val="left" w:pos="10076"/>
+                <w:tab w:val="left" w:pos="10992"/>
+                <w:tab w:val="left" w:pos="11908"/>
+                <w:tab w:val="left" w:pos="12824"/>
+                <w:tab w:val="left" w:pos="13740"/>
+                <w:tab w:val="left" w:pos="14656"/>
+              </w:tabs>
+              <w:rPr>
+                <w:rFonts w:ascii="Nirmala UI Semilight" w:eastAsia="Times New Roman" w:hAnsi="Nirmala UI Semilight" w:cs="Nirmala UI Semilight"/>
+                <w:sz w:val="19"/>
+                <w:szCs w:val="19"/>
+              </w:rPr>
+            </w:pPr>
+            <w:proofErr w:type="spellStart"/>
+            <w:r>
+              <w:rPr>
+                <w:rFonts w:ascii="Nirmala UI Semilight" w:eastAsia="Times New Roman" w:hAnsi="Nirmala UI Semilight" w:cs="Nirmala UI Semilight"/>
+                <w:sz w:val="19"/>
+                <w:szCs w:val="19"/>
+              </w:rPr>
+              <w:t>Planctomycetes</w:t>
             </w:r>
             <w:proofErr w:type="spellEnd"/>
           </w:p>
@@ -10097,14 +11016,16 @@
                 <w:szCs w:val="19"/>
               </w:rPr>
             </w:pPr>
+            <w:proofErr w:type="spellStart"/>
             <w:r>
               <w:rPr>
                 <w:rFonts w:ascii="Nirmala UI Semilight" w:eastAsia="Times New Roman" w:hAnsi="Nirmala UI Semilight" w:cs="Nirmala UI Semilight"/>
                 <w:sz w:val="19"/>
                 <w:szCs w:val="19"/>
               </w:rPr>
-              <w:t>Verrucomicrobia;Verruco-5</w:t>
-            </w:r>
+              <w:t>Archaea;Parvarchaeota</w:t>
+            </w:r>
+            <w:proofErr w:type="spellEnd"/>
           </w:p>
           <w:p>
             <w:pPr>
@@ -10143,7 +11064,55 @@
                 <w:sz w:val="19"/>
                 <w:szCs w:val="19"/>
               </w:rPr>
-              <w:t>OP8;OP8_1</w:t>
+              <w:t>Verrucomicrobia;Verruco-5</w:t>
+            </w:r>
+          </w:p>
+          <w:p>
+            <w:pPr>
+              <w:pStyle w:val="ListParagraph"/>
+              <w:numPr>
+                <w:ilvl w:val="0"/>
+                <w:numId w:val="8"/>
+              </w:numPr>
+              <w:tabs>
+                <w:tab w:val="left" w:pos="916"/>
+                <w:tab w:val="left" w:pos="1832"/>
+                <w:tab w:val="left" w:pos="2748"/>
+                <w:tab w:val="left" w:pos="3664"/>
+                <w:tab w:val="left" w:pos="4580"/>
+                <w:tab w:val="left" w:pos="5496"/>
+                <w:tab w:val="left" w:pos="6412"/>
+                <w:tab w:val="left" w:pos="7328"/>
+                <w:tab w:val="left" w:pos="8244"/>
+                <w:tab w:val="left" w:pos="9160"/>
+                <w:tab w:val="left" w:pos="10076"/>
+                <w:tab w:val="left" w:pos="10992"/>
+                <w:tab w:val="left" w:pos="11908"/>
+                <w:tab w:val="left" w:pos="12824"/>
+                <w:tab w:val="left" w:pos="13740"/>
+                <w:tab w:val="left" w:pos="14656"/>
+              </w:tabs>
+              <w:rPr>
+                <w:rFonts w:ascii="Nirmala UI Semilight" w:eastAsia="Times New Roman" w:hAnsi="Nirmala UI Semilight" w:cs="Nirmala UI Semilight"/>
+                <w:sz w:val="19"/>
+                <w:szCs w:val="19"/>
+              </w:rPr>
+            </w:pPr>
+            <w:r>
+              <w:rPr>
+                <w:rFonts w:ascii="Nirmala UI Semilight" w:eastAsia="Times New Roman" w:hAnsi="Nirmala UI Semilight" w:cs="Nirmala UI Semilight"/>
+                <w:sz w:val="19"/>
+                <w:szCs w:val="19"/>
+              </w:rPr>
+              <w:t>Aminicenantes</w:t>
+            </w:r>
+            <w:r>
+              <w:rPr>
+                <w:rFonts w:ascii="Nirmala UI Semilight" w:eastAsia="Times New Roman" w:hAnsi="Nirmala UI Semilight" w:cs="Nirmala UI Semilight"/>
+                <w:sz w:val="19"/>
+                <w:szCs w:val="19"/>
+              </w:rPr>
+              <w:t>;OP8_1</w:t>
             </w:r>
           </w:p>
         </w:tc>
@@ -10176,7 +11145,7 @@
         </w:rPr>
         <w:lastRenderedPageBreak/>
         <w:drawing>
-          <wp:inline distT="0" distB="0" distL="0" distR="0" wp14:anchorId="54E0A5A7" wp14:editId="493FCAC3">
+          <wp:inline distT="0" distB="0" distL="0" distR="0" wp14:anchorId="59B25FAB" wp14:editId="2B0CF6AB">
             <wp:extent cx="4229100" cy="6363970"/>
             <wp:effectExtent l="0" t="0" r="0" b="0"/>
             <wp:docPr id="13" name="Picture 13"/>
@@ -10191,7 +11160,7 @@
                     <pic:cNvPicPr/>
                   </pic:nvPicPr>
                   <pic:blipFill rotWithShape="1">
-                    <a:blip r:embed="rId9">
+                    <a:blip r:embed="rId12">
                       <a:extLst>
                         <a:ext uri="{28A0092B-C50C-407E-A947-70E740481C1C}">
                           <a14:useLocalDpi xmlns:a14="http://schemas.microsoft.com/office/drawing/2010/main" val="0"/>
@@ -10256,7 +11225,10 @@
       </w:r>
       <w:proofErr w:type="spellEnd"/>
       <w:r>
-        <w:t xml:space="preserve"> are even more dominant when bog lakes are not stratified.</w:t>
+        <w:t xml:space="preserve"> </w:t>
+      </w:r>
+      <w:r>
+        <w:t>survive better than other taxa during mixing events and ice coverage.</w:t>
       </w:r>
     </w:p>
     <w:p>
@@ -10273,83 +11245,95 @@
       </w:pPr>
       <w:r>
         <w:lastRenderedPageBreak/>
-        <w:t>However, seasonal trends break</w:t>
+        <w:t xml:space="preserve">However, seasonal trends </w:t>
+      </w:r>
+      <w:r>
+        <w:t>are not observed in higher resolution</w:t>
+      </w:r>
+      <w:r>
+        <w:t xml:space="preserve"> taxonomic levels. </w:t>
+      </w:r>
+      <w:r>
+        <w:t>We analyzed seasonal trends</w:t>
+      </w:r>
+      <w:r>
+        <w:t xml:space="preserve"> by plotting </w:t>
+      </w:r>
+      <w:proofErr w:type="spellStart"/>
+      <w:r>
+        <w:t>UniFrac</w:t>
+      </w:r>
+      <w:proofErr w:type="spellEnd"/>
+      <w:r>
+        <w:t xml:space="preserve"> distance between samples versus the time between </w:t>
+      </w:r>
+      <w:r>
+        <w:t xml:space="preserve">sample </w:t>
+      </w:r>
+      <w:proofErr w:type="gramStart"/>
+      <w:r>
+        <w:t>collection</w:t>
+      </w:r>
+      <w:proofErr w:type="gramEnd"/>
+      <w:r>
+        <w:t xml:space="preserve"> (Figure 3)</w:t>
+      </w:r>
+      <w:r>
+        <w:t xml:space="preserve">. </w:t>
+      </w:r>
+      <w:r>
+        <w:t xml:space="preserve">Based on previous marine studies </w:t>
+      </w:r>
+      <w:r>
+        <w:fldChar w:fldCharType="begin" w:fldLock="1"/>
+      </w:r>
+      <w:r>
+        <w:instrText>ADDIN CSL_CITATION { "citationItems" : [ { "id" : "ITEM-1", "itemData" : { "DOI" : "10.1073/pnas.0602399103", "ISBN" : "0027-8424", "ISSN" : "0027-8424", "PMID" : "16938845", "abstract" : "Factors influencing patterns in the distribution and abundance of plant and animal taxa modulate ecosystem function and ecosystem response to environmental change, which is often taken to infer low functional redundancy among such species, but such relationships are poorly known for microbial communities. Using high-resolution molecular fingerprinting, we demonstrate the existence of extraordinarily repeatable temporal patterns in the community composition of 171 operational taxonomic units of marine bacterioplankton over 4.5 years at our Microbial Observatory site, 20 km off the southern California coast. These patterns in distribution and abundance of microbial taxa were highly predictable and significantly influenced by a broad range of both abiotic and biotic factors. These findings provide statistically robust demonstration of temporal patterning in marine bacterial distribution and abundance, which suggests that the distribution and abundance of bacterial taxa may modulate ecosystem function and response and that a significant subset of the bacteria exhibit low levels of functional redundancy as documented for many plant and animal communities.", "author" : [ { "dropping-particle" : "", "family" : "Fuhrman", "given" : "Jed A", "non-dropping-particle" : "", "parse-names" : false, "suffix" : "" }, { "dropping-particle" : "", "family" : "Hewson", "given" : "Ian", "non-dropping-particle" : "", "parse-names" : false, "suffix" : "" }, { "dropping-particle" : "", "family" : "Schwalbach", "given" : "Michael S", "non-dropping-particle" : "", "parse-names" : false, "suffix" : "" }, { "dropping-particle" : "", "family" : "Steele", "given" : "Joshua A", "non-dropping-particle" : "", "parse-names" : false, "suffix" : "" }, { "dropping-particle" : "V", "family" : "Brown", "given" : "Mark", "non-dropping-particle" : "", "parse-names" : false, "suffix" : "" }, { "dropping-particle" : "", "family" : "Naeem", "given" : "Shahid", "non-dropping-particle" : "", "parse-names" : false, "suffix" : "" } ], "container-title" : "Proceedings of the National Academy of Sciences of the USA", "id" : "ITEM-1", "issue" : "35", "issued" : { "date-parts" : [ [ "2006" ] ] }, "page" : "13104-13109", "title" : "Annually reoccurring bacterial communities are predictable from ocean conditions", "type" : "article-journal", "volume" : "103" }, "uris" : [ "http://www.mendeley.com/documents/?uuid=391cc6f9-d9c0-481c-96b2-448674e30e64" ] }, { "id" : "ITEM-2", "itemData" : { "DOI" : "10.1038/ismej.2011.107", "ISBN" : "1751-7370 (Electronic)\\n1751-7362 (Linking)", "ISSN" : "1751-7370", "PMID" : "21850055", "abstract" : "Here we describe, the longest microbial time-series analyzed to date using high-resolution 16S rRNA tag pyrosequencing of samples taken monthly over 6 years at a temperate marine coastal site off Plymouth, UK. Data treatment effected the estimation of community richness over a 6-year period, whereby 8794 operational taxonomic units (OTUs) were identified using single-linkage preclustering and 21 130 OTUs were identified by denoising the data. The Alphaproteobacteria were the most abundant Class, and the most frequently recorded OTUs were members of the Rickettsiales (SAR 11) and Rhodobacteriales. This near-surface ocean bacterial community showed strong repeatable seasonal patterns, which were defined by winter peaks in diversity across all years. Environmental variables explained far more variation in seasonally predictable bacteria than did data on protists or metazoan biomass. Change in day length alone explains &gt;65% of the variance in community diversity. The results suggested that seasonal changes in environmental variables are more important than trophic interactions. Interestingly, microbial association network analysis showed that correlations in abundance were stronger within bacterial taxa rather than between bacteria and eukaryotes, or between bacteria and environmental variables.", "author" : [ { "dropping-particle" : "", "family" : "Gilbert", "given" : "J A", "non-dropping-particle" : "", "parse-names" : false, "suffix" : "" }, { "dropping-particle" : "", "family" : "Steele", "given" : "J A", "non-dropping-particle" : "", "parse-names" : false, "suffix" : "" }, { "dropping-particle" : "", "family" : "Caporaso", "given" : "J G", "non-dropping-particle" : "", "parse-names" : false, "suffix" : "" }, { "dropping-particle" : "", "family" : "Steinbruck", "given" : "L", "non-dropping-particle" : "", "parse-names" : false, "suffix" : "" }, { "dropping-particle" : "", "family" : "Reeder", "given" : "J", "non-dropping-particle" : "", "parse-names" : false, "suffix" : "" }, { "dropping-particle" : "", "family" : "Temperton", "given" : "B", "non-dropping-particle" : "", "parse-names" : false, "suffix" : "" }, { "dropping-particle" : "", "family" : "Huse", "given" : "S", "non-dropping-particle" : "", "parse-names" : false, "suffix" : "" }, { "dropping-particle" : "", "family" : "McHardy", "given" : "A C", "non-dropping-particle" : "", "parse-names" : false, "suffix" : "" }, { "dropping-particle" : "", "family" : "Knight", "given" : "R", "non-dropping-particle" : "", "parse-names" : false, "suffix" : "" }, { "dropping-particle" : "", "family" : "Joint", "given" : "I", "non-dropping-particle" : "", "parse-names" : false, "suffix" : "" }, { "dropping-particle" : "", "family" : "Somerfield", "given" : "P", "non-dropping-particle" : "", "parse-names" : false, "suffix" : "" }, { "dropping-particle" : "", "family" : "Fuhrman", "given" : "J A", "non-dropping-particle" : "", "parse-names" : false, "suffix" : "" }, { "dropping-particle" : "", "family" : "Field", "given" : "D", "non-dropping-particle" : "", "parse-names" : false, "suffix" : "" } ], "container-title" : "The ISME Journal", "id" : "ITEM-2", "issue" : "2", "issued" : { "date-parts" : [ [ "2012" ] ] }, "page" : "298-308", "title" : "Defining seasonal marine microbial community dynamics", "type" : "article-journal", "volume" : "6" }, "uris" : [ "http://www.mendeley.com/documents/?uuid=4b276c1c-be19-4601-8bfd-10d960e8c35a" ] } ], "mendeley" : { "formattedCitation" : "(26, 27)", "plainTextFormattedCitation" : "(26, 27)", "previouslyFormattedCitation" : "(26, 27)" }, "properties" : { "noteIndex" : 0 }, "schema" : "https://github.com/citation-style-language/schema/raw/master/csl-citation.json" }</w:instrText>
+      </w:r>
+      <w:r>
+        <w:fldChar w:fldCharType="separate"/>
+      </w:r>
+      <w:r>
+        <w:rPr>
+          <w:noProof/>
+        </w:rPr>
+        <w:t>(26, 27)</w:t>
+      </w:r>
+      <w:r>
+        <w:fldChar w:fldCharType="end"/>
+      </w:r>
+      <w:r>
+        <w:t>, this was expected to produce</w:t>
       </w:r>
       <w:r>
         <w:t xml:space="preserve"> </w:t>
       </w:r>
       <w:r>
-        <w:t xml:space="preserve">down at lower taxonomic levels. </w:t>
-      </w:r>
-      <w:r>
-        <w:t xml:space="preserve">In other aquatic ecosystems, </w:t>
-      </w:r>
-      <w:r>
-        <w:t>OTUs show repeatable trends in abundance each year</w:t>
-      </w:r>
-      <w:r>
-        <w:t>, resulting in high s</w:t>
-      </w:r>
-      <w:r>
-        <w:t>imilarity between samples collect during the same season but different years</w:t>
-      </w:r>
-      <w:r>
-        <w:t xml:space="preserve">. </w:t>
-      </w:r>
-      <w:r>
-        <w:t>We analyzed seasonal trends</w:t>
-      </w:r>
-      <w:r>
-        <w:t xml:space="preserve"> by plotting a beta diversity metric such as </w:t>
-      </w:r>
-      <w:proofErr w:type="spellStart"/>
-      <w:r>
-        <w:t>UniFrac</w:t>
-      </w:r>
-      <w:proofErr w:type="spellEnd"/>
-      <w:r>
-        <w:t xml:space="preserve"> distance between samples versus the time between </w:t>
-      </w:r>
-      <w:r>
-        <w:t xml:space="preserve">sample </w:t>
-      </w:r>
-      <w:proofErr w:type="gramStart"/>
-      <w:r>
-        <w:t>collection</w:t>
-      </w:r>
-      <w:proofErr w:type="gramEnd"/>
-      <w:r>
-        <w:t xml:space="preserve">. </w:t>
-      </w:r>
-      <w:r>
-        <w:t xml:space="preserve">Based on previous marine studies </w:t>
-      </w:r>
-      <w:r>
-        <w:fldChar w:fldCharType="begin" w:fldLock="1"/>
-      </w:r>
-      <w:r>
-        <w:instrText>ADDIN CSL_CITATION { "citationItems" : [ { "id" : "ITEM-1", "itemData" : { "DOI" : "10.1073/pnas.0602399103", "ISBN" : "0027-8424", "ISSN" : "0027-8424", "PMID" : "16938845", "abstract" : "Factors influencing patterns in the distribution and abundance of plant and animal taxa modulate ecosystem function and ecosystem response to environmental change, which is often taken to infer low functional redundancy among such species, but such relationships are poorly known for microbial communities. Using high-resolution molecular fingerprinting, we demonstrate the existence of extraordinarily repeatable temporal patterns in the community composition of 171 operational taxonomic units of marine bacterioplankton over 4.5 years at our Microbial Observatory site, 20 km off the southern California coast. These patterns in distribution and abundance of microbial taxa were highly predictable and significantly influenced by a broad range of both abiotic and biotic factors. These findings provide statistically robust demonstration of temporal patterning in marine bacterial distribution and abundance, which suggests that the distribution and abundance of bacterial taxa may modulate ecosystem function and response and that a significant subset of the bacteria exhibit low levels of functional redundancy as documented for many plant and animal communities.", "author" : [ { "dropping-particle" : "", "family" : "Fuhrman", "given" : "Jed A", "non-dropping-particle" : "", "parse-names" : false, "suffix" : "" }, { "dropping-particle" : "", "family" : "Hewson", "given" : "Ian", "non-dropping-particle" : "", "parse-names" : false, "suffix" : "" }, { "dropping-particle" : "", "family" : "Schwalbach", "given" : "Michael S", "non-dropping-particle" : "", "parse-names" : false, "suffix" : "" }, { "dropping-particle" : "", "family" : "Steele", "given" : "Joshua A", "non-dropping-particle" : "", "parse-names" : false, "suffix" : "" }, { "dropping-particle" : "V", "family" : "Brown", "given" : "Mark", "non-dropping-particle" : "", "parse-names" : false, "suffix" : "" }, { "dropping-particle" : "", "family" : "Naeem", "given" : "Shahid", "non-dropping-particle" : "", "parse-names" : false, "suffix" : "" } ], "container-title" : "Proceedings of the National Academy of Sciences of the USA", "id" : "ITEM-1", "issue" : "35", "issued" : { "date-parts" : [ [ "2006" ] ] }, "page" : "13104-13109", "title" : "Annually reoccurring bacterial communities are predictable from ocean conditions", "type" : "article-journal", "volume" : "103" }, "uris" : [ "http://www.mendeley.com/documents/?uuid=391cc6f9-d9c0-481c-96b2-448674e30e64" ] }, { "id" : "ITEM-2", "itemData" : { "DOI" : "10.1038/ismej.2011.107", "ISBN" : "1751-7370 (Electronic)\\n1751-7362 (Linking)", "ISSN" : "1751-7370", "PMID" : "21850055", "abstract" : "Here we describe, the longest microbial time-series analyzed to date using high-resolution 16S rRNA tag pyrosequencing of samples taken monthly over 6 years at a temperate marine coastal site off Plymouth, UK. Data treatment effected the estimation of community richness over a 6-year period, whereby 8794 operational taxonomic units (OTUs) were identified using single-linkage preclustering and 21 130 OTUs were identified by denoising the data. The Alphaproteobacteria were the most abundant Class, and the most frequently recorded OTUs were members of the Rickettsiales (SAR 11) and Rhodobacteriales. This near-surface ocean bacterial community showed strong repeatable seasonal patterns, which were defined by winter peaks in diversity across all years. Environmental variables explained far more variation in seasonally predictable bacteria than did data on protists or metazoan biomass. Change in day length alone explains &gt;65% of the variance in community diversity. The results suggested that seasonal changes in environmental variables are more important than trophic interactions. Interestingly, microbial association network analysis showed that correlations in abundance were stronger within bacterial taxa rather than between bacteria and eukaryotes, or between bacteria and environmental variables.", "author" : [ { "dropping-particle" : "", "family" : "Gilbert", "given" : "J A", "non-dropping-particle" : "", "parse-names" : false, "suffix" : "" }, { "dropping-particle" : "", "family" : "Steele", "given" : "J A", "non-dropping-particle" : "", "parse-names" : false, "suffix" : "" }, { "dropping-particle" : "", "family" : "Caporaso", "given" : "J G", "non-dropping-particle" : "", "parse-names" : false, "suffix" : "" }, { "dropping-particle" : "", "family" : "Steinbruck", "given" : "L", "non-dropping-particle" : "", "parse-names" : false, "suffix" : "" }, { "dropping-particle" : "", "family" : "Reeder", "given" : "J", "non-dropping-particle" : "", "parse-names" : false, "suffix" : "" }, { "dropping-particle" : "", "family" : "Temperton", "given" : "B", "non-dropping-particle" : "", "parse-names" : false, "suffix" : "" }, { "dropping-particle" : "", "family" : "Huse", "given" : "S", "non-dropping-particle" : "", "parse-names" : false, "suffix" : "" }, { "dropping-particle" : "", "family" : "McHardy", "given" : "A C", "non-dropping-particle" : "", "parse-names" : false, "suffix" : "" }, { "dropping-particle" : "", "family" : "Knight", "given" : "R", "non-dropping-particle" : "", "parse-names" : false, "suffix" : "" }, { "dropping-particle" : "", "family" : "Joint", "given" : "I", "non-dropping-particle" : "", "parse-names" : false, "suffix" : "" }, { "dropping-particle" : "", "family" : "Somerfield", "given" : "P", "non-dropping-particle" : "", "parse-names" : false, "suffix" : "" }, { "dropping-particle" : "", "family" : "Fuhrman", "given" : "J A", "non-dropping-particle" : "", "parse-names" : false, "suffix" : "" }, { "dropping-particle" : "", "family" : "Field", "given" : "D", "non-dropping-particle" : "", "parse-names" : false, "suffix" : "" } ], "container-title" : "The ISME Journal", "id" : "ITEM-2", "issue" : "2", "issued" : { "date-parts" : [ [ "2012" ] ] }, "page" : "298-308", "title" : "Defining seasonal marine microbial community dynamics", "type" : "article-journal", "volume" : "6" }, "uris" : [ "http://www.mendeley.com/documents/?uuid=4b276c1c-be19-4601-8bfd-10d960e8c35a" ] } ], "mendeley" : { "formattedCitation" : "(26, 27)", "plainTextFormattedCitation" : "(26, 27)", "previouslyFormattedCitation" : "(26, 27)" }, "properties" : { "noteIndex" : 0 }, "schema" : "https://github.com/citation-style-language/schema/raw/master/csl-citation.json" }</w:instrText>
-      </w:r>
-      <w:r>
-        <w:fldChar w:fldCharType="separate"/>
-      </w:r>
-      <w:r>
-        <w:rPr>
-          <w:noProof/>
-        </w:rPr>
-        <w:t>(26, 27)</w:t>
-      </w:r>
-      <w:r>
-        <w:fldChar w:fldCharType="end"/>
-      </w:r>
-      <w:r>
-        <w:t>, this was expected to produce</w:t>
+        <w:t>a sine wave-like pattern with decreasing amplitude</w:t>
+      </w:r>
+      <w:r>
+        <w:t xml:space="preserve"> and peaks approximately 365 days apart</w:t>
+      </w:r>
+      <w:r>
+        <w:t xml:space="preserve">. When we perform </w:t>
+      </w:r>
+      <w:r>
+        <w:t>this</w:t>
+      </w:r>
+      <w:r>
+        <w:t xml:space="preserve"> analysis, we do not see that pattern. Instead, we see similarity decreasing over time in a logarithmic fashion, so that samples close together in time decrease in similarity quickly and that samples taken a year apart are as dissimilar as samples taken four years apart. The only instance of a sine wave-like pattern is observed in Trout Bog, which has increases in similari</w:t>
+      </w:r>
+      <w:r>
+        <w:t>ty at approximately one year and two</w:t>
+      </w:r>
+      <w:r>
+        <w:t xml:space="preserve"> years. This pattern is driven by the higher number of fall, winter, and spring samples collected from Trout Bog than from other lakes. Samples from these times of year are more similar from year to year, while samples collected during the summer stratification period do not show annual trends at the OTU level.</w:t>
       </w:r>
       <w:r>
         <w:t xml:space="preserve"> </w:t>
       </w:r>
       <w:r>
-        <w:t>a sine wave-like pattern with decreasing amplitude. When we perform the same analysis on this dataset, we do not see that pattern. Instead, we see similarity decreasing over time in a logarithmic fashion, so that samples close together in time decrease in similarity quickly and that samples taken a year apart are as dissimilar as samples taken four years apart. The only instance of a sine wave-like pattern is observed in Trout Bog, which has increases in similarity at approximately 1 year and 2 years. This pattern is driven by the higher number of fall, winter, and spring samples collected from Trout Bog than from other lakes. Samples from these times of year are more similar from year to year, while samples collected during the summer stratification period do not show annual trends at the OTU level.</w:t>
+        <w:t>Additional plots from other sites can be found in Figure S3.</w:t>
       </w:r>
     </w:p>
     <w:p>
@@ -10375,10 +11359,10 @@
         </w:rPr>
         <w:lastRenderedPageBreak/>
         <w:drawing>
-          <wp:inline distT="0" distB="0" distL="0" distR="0" wp14:anchorId="2F52858A" wp14:editId="0BD9CBCA">
+          <wp:inline distT="0" distB="0" distL="0" distR="0">
             <wp:extent cx="5943600" cy="6278880"/>
             <wp:effectExtent l="0" t="0" r="0" b="7620"/>
-            <wp:docPr id="15" name="Picture 15"/>
+            <wp:docPr id="20" name="Picture 20"/>
             <wp:cNvGraphicFramePr>
               <a:graphicFrameLocks xmlns:a="http://schemas.openxmlformats.org/drawingml/2006/main" noChangeAspect="1"/>
             </wp:cNvGraphicFramePr>
@@ -10386,621 +11370,7 @@
               <a:graphicData uri="http://schemas.openxmlformats.org/drawingml/2006/picture">
                 <pic:pic xmlns:pic="http://schemas.openxmlformats.org/drawingml/2006/picture">
                   <pic:nvPicPr>
-                    <pic:cNvPr id="15" name="figure3.png"/>
-                    <pic:cNvPicPr/>
-                  </pic:nvPicPr>
-                  <pic:blipFill>
-                    <a:blip r:embed="rId10">
-                      <a:extLst>
-                        <a:ext uri="{28A0092B-C50C-407E-A947-70E740481C1C}">
-                          <a14:useLocalDpi xmlns:a14="http://schemas.microsoft.com/office/drawing/2010/main" val="0"/>
-                        </a:ext>
-                      </a:extLst>
-                    </a:blip>
-                    <a:stretch>
-                      <a:fillRect/>
-                    </a:stretch>
-                  </pic:blipFill>
-                  <pic:spPr>
-                    <a:xfrm>
-                      <a:off x="0" y="0"/>
-                      <a:ext cx="5943600" cy="6278880"/>
-                    </a:xfrm>
-                    <a:prstGeom prst="rect">
-                      <a:avLst/>
-                    </a:prstGeom>
-                  </pic:spPr>
-                </pic:pic>
-              </a:graphicData>
-            </a:graphic>
-          </wp:inline>
-        </w:drawing>
-      </w:r>
-    </w:p>
-    <w:p>
-      <w:pPr>
-        <w:spacing w:line="240" w:lineRule="auto"/>
-        <w:jc w:val="both"/>
-      </w:pPr>
-      <w:r>
-        <w:rPr>
-          <w:b/>
-        </w:rPr>
-        <w:t xml:space="preserve">Figure 3. </w:t>
-      </w:r>
-      <w:r>
-        <w:rPr>
-          <w:b/>
-        </w:rPr>
-        <w:t xml:space="preserve">Lack of seasonal trends at the OTU level. </w:t>
-      </w:r>
-      <w:r>
-        <w:t>Despite strong seasonal climatic factors in the studied systems, repeatable seasonal trends were not observed in community composition at the phylum level. The only increased similarity on annual scales was observed in Trout Bog, where high numbers of fall, winter, and spring samples contribute to this trend.</w:t>
-      </w:r>
-    </w:p>
-    <w:p>
-      <w:pPr>
-        <w:spacing w:line="480" w:lineRule="auto"/>
-        <w:jc w:val="both"/>
-      </w:pPr>
-    </w:p>
-    <w:p>
-      <w:pPr>
-        <w:spacing w:line="480" w:lineRule="auto"/>
-        <w:jc w:val="both"/>
-      </w:pPr>
-    </w:p>
-    <w:p>
-      <w:pPr>
-        <w:spacing w:line="480" w:lineRule="auto"/>
-        <w:jc w:val="both"/>
-        <w:rPr>
-          <w:b/>
-        </w:rPr>
-      </w:pPr>
-      <w:r>
-        <w:rPr>
-          <w:b/>
-        </w:rPr>
-        <w:lastRenderedPageBreak/>
-        <w:t>Trends in specific OTUs do not repeat annually</w:t>
-      </w:r>
-    </w:p>
-    <w:p>
-      <w:pPr>
-        <w:spacing w:line="480" w:lineRule="auto"/>
-        <w:jc w:val="both"/>
-      </w:pPr>
-      <w:r>
-        <w:tab/>
-        <w:t xml:space="preserve">As suggested by the lack of similarity in community composition between samples taken one year apart, trends in OTU abundance over time do not repeat annually. They do not peak in abundance at consistent times of year or show the same relationship to time each year. OTUs would likely show </w:t>
-      </w:r>
-      <w:r>
-        <w:t>a consistent</w:t>
-      </w:r>
-      <w:r>
-        <w:t xml:space="preserve"> response to mixing events because this is such a large disturbance; however, this dataset does not capture a sufficient number of mixing events to demonstrate this. To further complicate OTU abundances, closely related OTUs have different interaction</w:t>
-      </w:r>
-      <w:r>
-        <w:t>s in different years. We have observed the same OTUs to be strongly correlated in some years while strongly anti-correlated in other years. The reasons for these observations are unclear; with only four years of data, differences between years cannot be linked to climatic factors, events in the surrounding landscape, or changes in nutrient levels. It is also possible that biotic drivers and stochastic community assembly are at play in these ecosystems.</w:t>
-      </w:r>
-    </w:p>
-    <w:p>
-      <w:pPr>
-        <w:spacing w:line="480" w:lineRule="auto"/>
-        <w:jc w:val="both"/>
-      </w:pPr>
-    </w:p>
-    <w:p>
-      <w:pPr>
-        <w:spacing w:line="240" w:lineRule="auto"/>
-        <w:jc w:val="both"/>
-        <w:rPr>
-          <w:b/>
-          <w:noProof/>
-        </w:rPr>
-      </w:pPr>
-    </w:p>
-    <w:p>
-      <w:pPr>
-        <w:spacing w:line="240" w:lineRule="auto"/>
-        <w:jc w:val="both"/>
-        <w:rPr>
-          <w:b/>
-          <w:noProof/>
-        </w:rPr>
-      </w:pPr>
-    </w:p>
-    <w:p>
-      <w:pPr>
-        <w:spacing w:line="240" w:lineRule="auto"/>
-        <w:jc w:val="both"/>
-        <w:rPr>
-          <w:b/>
-          <w:noProof/>
-        </w:rPr>
-      </w:pPr>
-    </w:p>
-    <w:p>
-      <w:pPr>
-        <w:spacing w:line="240" w:lineRule="auto"/>
-        <w:jc w:val="both"/>
-        <w:rPr>
-          <w:b/>
-          <w:noProof/>
-        </w:rPr>
-      </w:pPr>
-    </w:p>
-    <w:p>
-      <w:pPr>
-        <w:spacing w:line="240" w:lineRule="auto"/>
-        <w:jc w:val="both"/>
-        <w:rPr>
-          <w:b/>
-          <w:noProof/>
-        </w:rPr>
-      </w:pPr>
-    </w:p>
-    <w:p>
-      <w:pPr>
-        <w:spacing w:line="240" w:lineRule="auto"/>
-        <w:jc w:val="both"/>
-        <w:rPr>
-          <w:b/>
-          <w:noProof/>
-        </w:rPr>
-      </w:pPr>
-    </w:p>
-    <w:p>
-      <w:pPr>
-        <w:spacing w:line="240" w:lineRule="auto"/>
-        <w:jc w:val="both"/>
-        <w:rPr>
-          <w:b/>
-          <w:noProof/>
-        </w:rPr>
-      </w:pPr>
-    </w:p>
-    <w:p>
-      <w:pPr>
-        <w:spacing w:line="240" w:lineRule="auto"/>
-        <w:jc w:val="both"/>
-        <w:rPr>
-          <w:b/>
-          <w:noProof/>
-        </w:rPr>
-      </w:pPr>
-    </w:p>
-    <w:p>
-      <w:pPr>
-        <w:spacing w:line="240" w:lineRule="auto"/>
-        <w:jc w:val="both"/>
-        <w:rPr>
-          <w:b/>
-          <w:noProof/>
-        </w:rPr>
-      </w:pPr>
-    </w:p>
-    <w:p>
-      <w:pPr>
-        <w:spacing w:line="240" w:lineRule="auto"/>
-        <w:jc w:val="both"/>
-        <w:rPr>
-          <w:b/>
-          <w:noProof/>
-        </w:rPr>
-      </w:pPr>
-    </w:p>
-    <w:p>
-      <w:pPr>
-        <w:spacing w:line="240" w:lineRule="auto"/>
-        <w:jc w:val="both"/>
-        <w:rPr>
-          <w:b/>
-          <w:noProof/>
-        </w:rPr>
-      </w:pPr>
-    </w:p>
-    <w:p>
-      <w:pPr>
-        <w:spacing w:line="240" w:lineRule="auto"/>
-        <w:jc w:val="both"/>
-        <w:rPr>
-          <w:b/>
-          <w:noProof/>
-        </w:rPr>
-      </w:pPr>
-    </w:p>
-    <w:p>
-      <w:pPr>
-        <w:spacing w:line="240" w:lineRule="auto"/>
-        <w:jc w:val="both"/>
-        <w:rPr>
-          <w:b/>
-          <w:noProof/>
-        </w:rPr>
-      </w:pPr>
-      <w:r>
-        <w:rPr>
-          <w:b/>
-          <w:noProof/>
-        </w:rPr>
-        <w:lastRenderedPageBreak/>
-        <w:drawing>
-          <wp:inline distT="0" distB="0" distL="0" distR="0" wp14:anchorId="3D6BB0E4" wp14:editId="676DF09E">
-            <wp:extent cx="5479851" cy="6180833"/>
-            <wp:effectExtent l="0" t="0" r="6985" b="0"/>
-            <wp:docPr id="17" name="Picture 17"/>
-            <wp:cNvGraphicFramePr>
-              <a:graphicFrameLocks xmlns:a="http://schemas.openxmlformats.org/drawingml/2006/main" noChangeAspect="1"/>
-            </wp:cNvGraphicFramePr>
-            <a:graphic xmlns:a="http://schemas.openxmlformats.org/drawingml/2006/main">
-              <a:graphicData uri="http://schemas.openxmlformats.org/drawingml/2006/picture">
-                <pic:pic xmlns:pic="http://schemas.openxmlformats.org/drawingml/2006/picture">
-                  <pic:nvPicPr>
-                    <pic:cNvPr id="17" name="figure4A.png"/>
-                    <pic:cNvPicPr/>
-                  </pic:nvPicPr>
-                  <pic:blipFill>
-                    <a:blip r:embed="rId11">
-                      <a:extLst>
-                        <a:ext uri="{28A0092B-C50C-407E-A947-70E740481C1C}">
-                          <a14:useLocalDpi xmlns:a14="http://schemas.microsoft.com/office/drawing/2010/main" val="0"/>
-                        </a:ext>
-                      </a:extLst>
-                    </a:blip>
-                    <a:stretch>
-                      <a:fillRect/>
-                    </a:stretch>
-                  </pic:blipFill>
-                  <pic:spPr>
-                    <a:xfrm>
-                      <a:off x="0" y="0"/>
-                      <a:ext cx="5479851" cy="6180833"/>
-                    </a:xfrm>
-                    <a:prstGeom prst="rect">
-                      <a:avLst/>
-                    </a:prstGeom>
-                  </pic:spPr>
-                </pic:pic>
-              </a:graphicData>
-            </a:graphic>
-          </wp:inline>
-        </w:drawing>
-      </w:r>
-    </w:p>
-    <w:p>
-      <w:pPr>
-        <w:spacing w:line="240" w:lineRule="auto"/>
-        <w:jc w:val="both"/>
-        <w:rPr>
-          <w:b/>
-          <w:noProof/>
-        </w:rPr>
-      </w:pPr>
-    </w:p>
-    <w:p>
-      <w:pPr>
-        <w:spacing w:line="240" w:lineRule="auto"/>
-        <w:jc w:val="both"/>
-        <w:rPr>
-          <w:b/>
-          <w:noProof/>
-        </w:rPr>
-      </w:pPr>
-    </w:p>
-    <w:p>
-      <w:pPr>
-        <w:spacing w:line="240" w:lineRule="auto"/>
-        <w:jc w:val="both"/>
-        <w:rPr>
-          <w:b/>
-          <w:noProof/>
-        </w:rPr>
-      </w:pPr>
-    </w:p>
-    <w:p>
-      <w:pPr>
-        <w:spacing w:line="240" w:lineRule="auto"/>
-        <w:jc w:val="both"/>
-        <w:rPr>
-          <w:b/>
-          <w:noProof/>
-        </w:rPr>
-      </w:pPr>
-    </w:p>
-    <w:p>
-      <w:pPr>
-        <w:spacing w:line="240" w:lineRule="auto"/>
-        <w:jc w:val="both"/>
-        <w:rPr>
-          <w:b/>
-          <w:noProof/>
-        </w:rPr>
-      </w:pPr>
-    </w:p>
-    <w:p>
-      <w:pPr>
-        <w:spacing w:line="240" w:lineRule="auto"/>
-        <w:jc w:val="both"/>
-        <w:rPr>
-          <w:b/>
-          <w:noProof/>
-        </w:rPr>
-      </w:pPr>
-    </w:p>
-    <w:p>
-      <w:pPr>
-        <w:spacing w:line="240" w:lineRule="auto"/>
-        <w:jc w:val="both"/>
-        <w:rPr>
-          <w:b/>
-          <w:noProof/>
-        </w:rPr>
-      </w:pPr>
-    </w:p>
-    <w:p>
-      <w:pPr>
-        <w:spacing w:line="240" w:lineRule="auto"/>
-        <w:jc w:val="both"/>
-        <w:rPr>
-          <w:b/>
-          <w:noProof/>
-        </w:rPr>
-      </w:pPr>
-      <w:r>
-        <w:rPr>
-          <w:b/>
-          <w:noProof/>
-        </w:rPr>
-        <w:lastRenderedPageBreak/>
-        <w:drawing>
-          <wp:inline distT="0" distB="0" distL="0" distR="0" wp14:anchorId="7FB4DCC6" wp14:editId="5886900A">
-            <wp:extent cx="5473755" cy="6132069"/>
-            <wp:effectExtent l="0" t="0" r="0" b="2540"/>
-            <wp:docPr id="18" name="Picture 18"/>
-            <wp:cNvGraphicFramePr>
-              <a:graphicFrameLocks xmlns:a="http://schemas.openxmlformats.org/drawingml/2006/main" noChangeAspect="1"/>
-            </wp:cNvGraphicFramePr>
-            <a:graphic xmlns:a="http://schemas.openxmlformats.org/drawingml/2006/main">
-              <a:graphicData uri="http://schemas.openxmlformats.org/drawingml/2006/picture">
-                <pic:pic xmlns:pic="http://schemas.openxmlformats.org/drawingml/2006/picture">
-                  <pic:nvPicPr>
-                    <pic:cNvPr id="18" name="figure4B.png"/>
-                    <pic:cNvPicPr/>
-                  </pic:nvPicPr>
-                  <pic:blipFill>
-                    <a:blip r:embed="rId12">
-                      <a:extLst>
-                        <a:ext uri="{28A0092B-C50C-407E-A947-70E740481C1C}">
-                          <a14:useLocalDpi xmlns:a14="http://schemas.microsoft.com/office/drawing/2010/main" val="0"/>
-                        </a:ext>
-                      </a:extLst>
-                    </a:blip>
-                    <a:stretch>
-                      <a:fillRect/>
-                    </a:stretch>
-                  </pic:blipFill>
-                  <pic:spPr>
-                    <a:xfrm>
-                      <a:off x="0" y="0"/>
-                      <a:ext cx="5473755" cy="6132069"/>
-                    </a:xfrm>
-                    <a:prstGeom prst="rect">
-                      <a:avLst/>
-                    </a:prstGeom>
-                  </pic:spPr>
-                </pic:pic>
-              </a:graphicData>
-            </a:graphic>
-          </wp:inline>
-        </w:drawing>
-      </w:r>
-    </w:p>
-    <w:p>
-      <w:pPr>
-        <w:spacing w:line="240" w:lineRule="auto"/>
-        <w:jc w:val="both"/>
-      </w:pPr>
-      <w:r>
-        <w:rPr>
-          <w:b/>
-        </w:rPr>
-        <w:t xml:space="preserve">Figure 4. Examples of different trends in abundance with closely related OTUs. </w:t>
-      </w:r>
-      <w:r>
-        <w:t xml:space="preserve">Panel 1 shows clades of </w:t>
-      </w:r>
-      <w:proofErr w:type="spellStart"/>
-      <w:r>
-        <w:rPr>
-          <w:i/>
-        </w:rPr>
-        <w:t>Methylophilales</w:t>
-      </w:r>
-      <w:proofErr w:type="spellEnd"/>
-      <w:r>
-        <w:t xml:space="preserve"> in the Trout Bog </w:t>
-      </w:r>
-      <w:proofErr w:type="spellStart"/>
-      <w:r>
-        <w:t>Hypolimnion</w:t>
-      </w:r>
-      <w:proofErr w:type="spellEnd"/>
-      <w:r>
-        <w:t xml:space="preserve">. While 2005 and 2007 both show low abundance until a sharp increase in November,  2008 and 2009 show more linear abundance patterns, with a different clade dominant in each year. In Panel 2, two OTUs classified in the </w:t>
-      </w:r>
-      <w:proofErr w:type="spellStart"/>
-      <w:r>
-        <w:t>Rhodo</w:t>
-      </w:r>
-      <w:proofErr w:type="spellEnd"/>
-      <w:r>
-        <w:t xml:space="preserve"> clade are shown. The OTUs are positively correlated in 2007, negatively correlated in 2005, and have no strong correlation in either direction in 2008 and 2009. Examples of more clades and lakes can be found in the supplemental document.</w:t>
-      </w:r>
-    </w:p>
-    <w:p>
-      <w:pPr>
-        <w:spacing w:line="480" w:lineRule="auto"/>
-        <w:jc w:val="both"/>
-      </w:pPr>
-    </w:p>
-    <w:p>
-      <w:pPr>
-        <w:spacing w:line="480" w:lineRule="auto"/>
-        <w:jc w:val="both"/>
-      </w:pPr>
-    </w:p>
-    <w:p>
-      <w:pPr>
-        <w:spacing w:line="480" w:lineRule="auto"/>
-        <w:jc w:val="both"/>
-        <w:rPr>
-          <w:b/>
-        </w:rPr>
-      </w:pPr>
-      <w:r>
-        <w:rPr>
-          <w:b/>
-        </w:rPr>
-        <w:lastRenderedPageBreak/>
-        <w:t>Consistent traits of OTUs</w:t>
-      </w:r>
-    </w:p>
-    <w:p>
-      <w:pPr>
-        <w:spacing w:line="480" w:lineRule="auto"/>
-        <w:jc w:val="both"/>
-      </w:pPr>
-      <w:r>
-        <w:tab/>
-        <w:t>Even though OTUs do not show the same trends each year, they do have traits that are consistent between years and lakes. We quantified mean abundance when present, persistence,</w:t>
-      </w:r>
-      <w:r>
-        <w:t xml:space="preserve"> and the coefficient of variation</w:t>
-      </w:r>
-      <w:r>
-        <w:t xml:space="preserve"> for clades classified using the freshwater taxonomy</w:t>
-      </w:r>
-      <w:r>
-        <w:t xml:space="preserve">, metrics which have been previously used to categorize OTUs </w:t>
-      </w:r>
-      <w:r>
-        <w:fldChar w:fldCharType="begin" w:fldLock="1"/>
-      </w:r>
-      <w:r>
-        <w:instrText>ADDIN CSL_CITATION { "citationItems" : [ { "id" : "ITEM-1", "itemData" : { "DOI" : "10.1128/mSystems.00013-16.Editor", "author" : [ { "dropping-particle" : "", "family" : "Herren", "given" : "Cristina M", "non-dropping-particle" : "", "parse-names" : false, "suffix" : "" }, { "dropping-particle" : "", "family" : "Webert", "given" : "Kyle C", "non-dropping-particle" : "", "parse-names" : false, "suffix" : "" }, { "dropping-particle" : "", "family" : "McMahon", "given" : "Katherine D", "non-dropping-particle" : "", "parse-names" : false, "suffix" : "" } ], "container-title" : "mSystems", "id" : "ITEM-1", "issue" : "3", "issued" : { "date-parts" : [ [ "2016" ] ] }, "page" : "1-14", "title" : "Environmental Disturbances Decrease the Variability of Microbial Populations within Periphyton", "type" : "article-journal", "volume" : "1" }, "uris" : [ "http://www.mendeley.com/documents/?uuid=0a93a1ca-bce1-4fac-9956-718524f794ee" ] }, { "id" : "ITEM-2", "itemData" : { "DOI" : "10.1016/j.tim.2015.01.007", "ISBN" : "1878-4380 (Electronic)\\r0966-842X (Linking)", "ISSN" : "0966-842X", "PMID" : "25667105", "abstract" : "Recently, conditionally rare taxa (CRTs) \u2013 those taxa that are typically in very low abundance but occasionally achieve prevalence \u2013 were shown to contribute to pat- terns of microbial diversity because their collective dynamics explained a large proportion of temporal variability in microbial community structure. Here the benefits and challenges of characterizing the presence and interpreting the role of CRTs are further explored, along with questions about CRT ecology. We also intro- duce a conceptual model for thinking about microbial taxa as dynamic components along the dimensions of occurrence and abundance. Accounting for CRTs in interpretations of microbial ecological dynamics is essential if we are to understand community stability and ecoevolutionary interactions.", "author" : [ { "dropping-particle" : "", "family" : "Shade", "given" : "Ashley L", "non-dropping-particle" : "", "parse-names" : false, "suffix" : "" }, { "dropping-particle" : "", "family" : "Gilbert", "given" : "Jack A", "non-dropping-particle" : "", "parse-names" : false, "suffix" : "" } ], "container-title" : "Trends in Microbiology", "id" : "ITEM-2", "issue" : "6", "issued" : { "date-parts" : [ [ "2015" ] ] }, "page" : "335-340", "publisher" : "Elsevier Ltd", "title" : "Temporal patterns of rarity provide a more complete view of microbial diversity", "type" : "article-journal", "volume" : "23" }, "uris" : [ "http://www.mendeley.com/documents/?uuid=a50d34b9-3a8a-432b-9e56-9bd2e828434f" ] } ], "mendeley" : { "formattedCitation" : "(28, 29)", "plainTextFormattedCitation" : "(28, 29)", "previouslyFormattedCitation" : "(28, 29)" }, "properties" : { "noteIndex" : 0 }, "schema" : "https://github.com/citation-style-language/schema/raw/master/csl-citation.json" }</w:instrText>
-      </w:r>
-      <w:r>
-        <w:fldChar w:fldCharType="separate"/>
-      </w:r>
-      <w:r>
-        <w:rPr>
-          <w:noProof/>
-        </w:rPr>
-        <w:t>(28, 29)</w:t>
-      </w:r>
-      <w:r>
-        <w:fldChar w:fldCharType="end"/>
-      </w:r>
-      <w:r>
-        <w:t xml:space="preserve">. Using only these well-defined freshwater groups allowed better taxonomic resolution. This analysis showed that low persistence is associated with high variability, and that low variability is associated with high abundance.  </w:t>
-      </w:r>
-      <w:r>
-        <w:t xml:space="preserve">We rarely observe “bloomers,” situations where a clade has both high abundance and low persistence. Most freshwater clades are highly persistent at low abundances with low variability. Clade </w:t>
-      </w:r>
-      <w:proofErr w:type="spellStart"/>
-      <w:r>
-        <w:t>gamIII</w:t>
-      </w:r>
-      <w:proofErr w:type="spellEnd"/>
-      <w:r>
-        <w:t xml:space="preserve"> of the </w:t>
-      </w:r>
-      <w:proofErr w:type="spellStart"/>
-      <w:r>
-        <w:t>Gammaproteobacteria</w:t>
-      </w:r>
-      <w:proofErr w:type="spellEnd"/>
-      <w:r>
-        <w:t xml:space="preserve"> is an exception, with low persistence, low abundance, and high variability. Clades </w:t>
-      </w:r>
-      <w:proofErr w:type="spellStart"/>
-      <w:r>
-        <w:t>gamI</w:t>
-      </w:r>
-      <w:proofErr w:type="spellEnd"/>
-      <w:r>
-        <w:t xml:space="preserve"> and </w:t>
-      </w:r>
-      <w:proofErr w:type="spellStart"/>
-      <w:r>
-        <w:t>verI</w:t>
-      </w:r>
-      <w:proofErr w:type="spellEnd"/>
-      <w:r>
-        <w:t>-</w:t>
-      </w:r>
-      <w:proofErr w:type="gramStart"/>
-      <w:r>
-        <w:t>A</w:t>
-      </w:r>
-      <w:proofErr w:type="gramEnd"/>
-      <w:r>
-        <w:t xml:space="preserve"> occasionally also exhibit this profile. Clades </w:t>
-      </w:r>
-      <w:proofErr w:type="spellStart"/>
-      <w:r>
-        <w:t>betII</w:t>
-      </w:r>
-      <w:proofErr w:type="spellEnd"/>
-      <w:r>
-        <w:t xml:space="preserve"> and </w:t>
-      </w:r>
-      <w:proofErr w:type="spellStart"/>
-      <w:r>
-        <w:t>acI</w:t>
-      </w:r>
-      <w:proofErr w:type="spellEnd"/>
-      <w:r>
-        <w:t xml:space="preserve"> are highly abundant and persistent with low variability, consistent with their profile as ubiquitous freshwater generalists. Knowledge of the general manner in which these clades behave can begin to shed light on their lifestyles and the reasons for their observed abundance trends.</w:t>
-      </w:r>
-    </w:p>
-    <w:p>
-      <w:pPr>
-        <w:spacing w:line="480" w:lineRule="auto"/>
-        <w:jc w:val="both"/>
-      </w:pPr>
-    </w:p>
-    <w:p>
-      <w:pPr>
-        <w:spacing w:line="480" w:lineRule="auto"/>
-        <w:jc w:val="both"/>
-      </w:pPr>
-    </w:p>
-    <w:p>
-      <w:pPr>
-        <w:spacing w:line="480" w:lineRule="auto"/>
-        <w:jc w:val="both"/>
-      </w:pPr>
-      <w:r>
-        <w:rPr>
-          <w:noProof/>
-        </w:rPr>
-        <w:lastRenderedPageBreak/>
-        <w:drawing>
-          <wp:inline distT="0" distB="0" distL="0" distR="0" wp14:anchorId="3D50B011" wp14:editId="5B7F4D3F">
-            <wp:extent cx="5943600" cy="6278880"/>
-            <wp:effectExtent l="0" t="0" r="0" b="7620"/>
-            <wp:docPr id="19" name="Picture 19"/>
-            <wp:cNvGraphicFramePr>
-              <a:graphicFrameLocks xmlns:a="http://schemas.openxmlformats.org/drawingml/2006/main" noChangeAspect="1"/>
-            </wp:cNvGraphicFramePr>
-            <a:graphic xmlns:a="http://schemas.openxmlformats.org/drawingml/2006/main">
-              <a:graphicData uri="http://schemas.openxmlformats.org/drawingml/2006/picture">
-                <pic:pic xmlns:pic="http://schemas.openxmlformats.org/drawingml/2006/picture">
-                  <pic:nvPicPr>
-                    <pic:cNvPr id="19" name="figure5.png"/>
+                    <pic:cNvPr id="20" name="figure3.png"/>
                     <pic:cNvPicPr/>
                   </pic:nvPicPr>
                   <pic:blipFill>
@@ -11040,6 +11410,729 @@
         <w:rPr>
           <w:b/>
         </w:rPr>
+        <w:t xml:space="preserve">Figure 3. </w:t>
+      </w:r>
+      <w:r>
+        <w:rPr>
+          <w:b/>
+        </w:rPr>
+        <w:t xml:space="preserve">Lack of seasonal trends at the OTU level. </w:t>
+      </w:r>
+      <w:r>
+        <w:t>Despite strong seasonal climatic factors in the studied systems, repeatable seasonal trends were not observed in community composition at the phylum level. The only increased similarity on annual scales was observed in Trout Bog, where high numbers of fall, winter, and spring samples contribute to this trend.</w:t>
+      </w:r>
+    </w:p>
+    <w:p>
+      <w:pPr>
+        <w:spacing w:line="480" w:lineRule="auto"/>
+        <w:jc w:val="both"/>
+      </w:pPr>
+    </w:p>
+    <w:p>
+      <w:pPr>
+        <w:spacing w:line="480" w:lineRule="auto"/>
+        <w:jc w:val="both"/>
+      </w:pPr>
+    </w:p>
+    <w:p>
+      <w:pPr>
+        <w:spacing w:line="480" w:lineRule="auto"/>
+        <w:jc w:val="both"/>
+        <w:rPr>
+          <w:b/>
+        </w:rPr>
+      </w:pPr>
+      <w:r>
+        <w:rPr>
+          <w:b/>
+        </w:rPr>
+        <w:lastRenderedPageBreak/>
+        <w:t>Trends in specific OTUs do not repeat annually</w:t>
+      </w:r>
+    </w:p>
+    <w:p>
+      <w:pPr>
+        <w:spacing w:line="480" w:lineRule="auto"/>
+        <w:jc w:val="both"/>
+      </w:pPr>
+      <w:r>
+        <w:tab/>
+        <w:t>As suggested by the lack of similarity between samples taken one year apart, trends in OTU abundance over time do not repeat annually</w:t>
+      </w:r>
+      <w:r>
+        <w:t xml:space="preserve"> (Figure 4)</w:t>
+      </w:r>
+      <w:r>
+        <w:t xml:space="preserve">. They do not peak in abundance at consistent times of year or show the same relationship to time each year. OTUs would likely show </w:t>
+      </w:r>
+      <w:r>
+        <w:t>a consistent</w:t>
+      </w:r>
+      <w:r>
+        <w:t xml:space="preserve"> response to mixing events because this is such a large disturbance; however, this dataset does not capture a sufficient number of mixing events to demonstrate this. To further complicate OTU abundances, closely related OTUs have different interaction</w:t>
+      </w:r>
+      <w:r>
+        <w:t xml:space="preserve">s in different years. We have observed the same OTUs to be strongly correlated in some years while strongly anti-correlated in other years. </w:t>
+      </w:r>
+      <w:r>
+        <w:t>Additional ex</w:t>
+      </w:r>
+      <w:r>
+        <w:t>amples can be found in Figure S8</w:t>
+      </w:r>
+      <w:r>
+        <w:t>.</w:t>
+      </w:r>
+    </w:p>
+    <w:p>
+      <w:pPr>
+        <w:spacing w:line="240" w:lineRule="auto"/>
+        <w:jc w:val="both"/>
+        <w:rPr>
+          <w:b/>
+          <w:noProof/>
+        </w:rPr>
+      </w:pPr>
+    </w:p>
+    <w:p>
+      <w:pPr>
+        <w:spacing w:line="240" w:lineRule="auto"/>
+        <w:jc w:val="both"/>
+        <w:rPr>
+          <w:b/>
+          <w:noProof/>
+        </w:rPr>
+      </w:pPr>
+    </w:p>
+    <w:p>
+      <w:pPr>
+        <w:spacing w:line="240" w:lineRule="auto"/>
+        <w:jc w:val="both"/>
+        <w:rPr>
+          <w:b/>
+          <w:noProof/>
+        </w:rPr>
+      </w:pPr>
+    </w:p>
+    <w:p>
+      <w:pPr>
+        <w:spacing w:line="240" w:lineRule="auto"/>
+        <w:jc w:val="both"/>
+        <w:rPr>
+          <w:b/>
+          <w:noProof/>
+        </w:rPr>
+      </w:pPr>
+    </w:p>
+    <w:p>
+      <w:pPr>
+        <w:spacing w:line="240" w:lineRule="auto"/>
+        <w:jc w:val="both"/>
+        <w:rPr>
+          <w:b/>
+          <w:noProof/>
+        </w:rPr>
+      </w:pPr>
+    </w:p>
+    <w:p>
+      <w:pPr>
+        <w:spacing w:line="240" w:lineRule="auto"/>
+        <w:jc w:val="both"/>
+        <w:rPr>
+          <w:b/>
+          <w:noProof/>
+        </w:rPr>
+      </w:pPr>
+    </w:p>
+    <w:p>
+      <w:pPr>
+        <w:spacing w:line="240" w:lineRule="auto"/>
+        <w:jc w:val="both"/>
+        <w:rPr>
+          <w:b/>
+          <w:noProof/>
+        </w:rPr>
+      </w:pPr>
+    </w:p>
+    <w:p>
+      <w:pPr>
+        <w:spacing w:line="240" w:lineRule="auto"/>
+        <w:jc w:val="both"/>
+        <w:rPr>
+          <w:b/>
+          <w:noProof/>
+        </w:rPr>
+      </w:pPr>
+    </w:p>
+    <w:p>
+      <w:pPr>
+        <w:spacing w:line="240" w:lineRule="auto"/>
+        <w:jc w:val="both"/>
+        <w:rPr>
+          <w:b/>
+          <w:noProof/>
+        </w:rPr>
+      </w:pPr>
+    </w:p>
+    <w:p>
+      <w:pPr>
+        <w:spacing w:line="240" w:lineRule="auto"/>
+        <w:jc w:val="both"/>
+        <w:rPr>
+          <w:b/>
+          <w:noProof/>
+        </w:rPr>
+      </w:pPr>
+    </w:p>
+    <w:p>
+      <w:pPr>
+        <w:spacing w:line="240" w:lineRule="auto"/>
+        <w:jc w:val="both"/>
+        <w:rPr>
+          <w:b/>
+          <w:noProof/>
+        </w:rPr>
+      </w:pPr>
+    </w:p>
+    <w:p>
+      <w:pPr>
+        <w:spacing w:line="240" w:lineRule="auto"/>
+        <w:jc w:val="both"/>
+        <w:rPr>
+          <w:b/>
+          <w:noProof/>
+        </w:rPr>
+      </w:pPr>
+    </w:p>
+    <w:p>
+      <w:pPr>
+        <w:spacing w:line="240" w:lineRule="auto"/>
+        <w:jc w:val="both"/>
+        <w:rPr>
+          <w:b/>
+          <w:noProof/>
+        </w:rPr>
+      </w:pPr>
+      <w:r>
+        <w:rPr>
+          <w:b/>
+          <w:noProof/>
+        </w:rPr>
+        <w:lastRenderedPageBreak/>
+        <w:drawing>
+          <wp:inline distT="0" distB="0" distL="0" distR="0" wp14:anchorId="2BEDDF71" wp14:editId="5FA1ACF2">
+            <wp:extent cx="5479851" cy="6180833"/>
+            <wp:effectExtent l="0" t="0" r="6985" b="0"/>
+            <wp:docPr id="17" name="Picture 17"/>
+            <wp:cNvGraphicFramePr>
+              <a:graphicFrameLocks xmlns:a="http://schemas.openxmlformats.org/drawingml/2006/main" noChangeAspect="1"/>
+            </wp:cNvGraphicFramePr>
+            <a:graphic xmlns:a="http://schemas.openxmlformats.org/drawingml/2006/main">
+              <a:graphicData uri="http://schemas.openxmlformats.org/drawingml/2006/picture">
+                <pic:pic xmlns:pic="http://schemas.openxmlformats.org/drawingml/2006/picture">
+                  <pic:nvPicPr>
+                    <pic:cNvPr id="17" name="figure4A.png"/>
+                    <pic:cNvPicPr/>
+                  </pic:nvPicPr>
+                  <pic:blipFill>
+                    <a:blip r:embed="rId14">
+                      <a:extLst>
+                        <a:ext uri="{28A0092B-C50C-407E-A947-70E740481C1C}">
+                          <a14:useLocalDpi xmlns:a14="http://schemas.microsoft.com/office/drawing/2010/main" val="0"/>
+                        </a:ext>
+                      </a:extLst>
+                    </a:blip>
+                    <a:stretch>
+                      <a:fillRect/>
+                    </a:stretch>
+                  </pic:blipFill>
+                  <pic:spPr>
+                    <a:xfrm>
+                      <a:off x="0" y="0"/>
+                      <a:ext cx="5479851" cy="6180833"/>
+                    </a:xfrm>
+                    <a:prstGeom prst="rect">
+                      <a:avLst/>
+                    </a:prstGeom>
+                  </pic:spPr>
+                </pic:pic>
+              </a:graphicData>
+            </a:graphic>
+          </wp:inline>
+        </w:drawing>
+      </w:r>
+    </w:p>
+    <w:p>
+      <w:pPr>
+        <w:spacing w:line="240" w:lineRule="auto"/>
+        <w:jc w:val="both"/>
+        <w:rPr>
+          <w:b/>
+          <w:noProof/>
+        </w:rPr>
+      </w:pPr>
+    </w:p>
+    <w:p>
+      <w:pPr>
+        <w:spacing w:line="240" w:lineRule="auto"/>
+        <w:jc w:val="both"/>
+        <w:rPr>
+          <w:b/>
+          <w:noProof/>
+        </w:rPr>
+      </w:pPr>
+    </w:p>
+    <w:p>
+      <w:pPr>
+        <w:spacing w:line="240" w:lineRule="auto"/>
+        <w:jc w:val="both"/>
+        <w:rPr>
+          <w:b/>
+          <w:noProof/>
+        </w:rPr>
+      </w:pPr>
+    </w:p>
+    <w:p>
+      <w:pPr>
+        <w:spacing w:line="240" w:lineRule="auto"/>
+        <w:jc w:val="both"/>
+        <w:rPr>
+          <w:b/>
+          <w:noProof/>
+        </w:rPr>
+      </w:pPr>
+    </w:p>
+    <w:p>
+      <w:pPr>
+        <w:spacing w:line="240" w:lineRule="auto"/>
+        <w:jc w:val="both"/>
+        <w:rPr>
+          <w:b/>
+          <w:noProof/>
+        </w:rPr>
+      </w:pPr>
+    </w:p>
+    <w:p>
+      <w:pPr>
+        <w:spacing w:line="240" w:lineRule="auto"/>
+        <w:jc w:val="both"/>
+        <w:rPr>
+          <w:b/>
+          <w:noProof/>
+        </w:rPr>
+      </w:pPr>
+    </w:p>
+    <w:p>
+      <w:pPr>
+        <w:spacing w:line="240" w:lineRule="auto"/>
+        <w:jc w:val="both"/>
+        <w:rPr>
+          <w:b/>
+          <w:noProof/>
+        </w:rPr>
+      </w:pPr>
+    </w:p>
+    <w:p>
+      <w:pPr>
+        <w:spacing w:line="240" w:lineRule="auto"/>
+        <w:jc w:val="both"/>
+        <w:rPr>
+          <w:b/>
+          <w:noProof/>
+        </w:rPr>
+      </w:pPr>
+      <w:r>
+        <w:rPr>
+          <w:b/>
+          <w:noProof/>
+        </w:rPr>
+        <w:lastRenderedPageBreak/>
+        <w:drawing>
+          <wp:inline distT="0" distB="0" distL="0" distR="0" wp14:anchorId="5874A7EA" wp14:editId="0E5A9A59">
+            <wp:extent cx="5473755" cy="6132069"/>
+            <wp:effectExtent l="0" t="0" r="0" b="2540"/>
+            <wp:docPr id="18" name="Picture 18"/>
+            <wp:cNvGraphicFramePr>
+              <a:graphicFrameLocks xmlns:a="http://schemas.openxmlformats.org/drawingml/2006/main" noChangeAspect="1"/>
+            </wp:cNvGraphicFramePr>
+            <a:graphic xmlns:a="http://schemas.openxmlformats.org/drawingml/2006/main">
+              <a:graphicData uri="http://schemas.openxmlformats.org/drawingml/2006/picture">
+                <pic:pic xmlns:pic="http://schemas.openxmlformats.org/drawingml/2006/picture">
+                  <pic:nvPicPr>
+                    <pic:cNvPr id="18" name="figure4B.png"/>
+                    <pic:cNvPicPr/>
+                  </pic:nvPicPr>
+                  <pic:blipFill>
+                    <a:blip r:embed="rId15">
+                      <a:extLst>
+                        <a:ext uri="{28A0092B-C50C-407E-A947-70E740481C1C}">
+                          <a14:useLocalDpi xmlns:a14="http://schemas.microsoft.com/office/drawing/2010/main" val="0"/>
+                        </a:ext>
+                      </a:extLst>
+                    </a:blip>
+                    <a:stretch>
+                      <a:fillRect/>
+                    </a:stretch>
+                  </pic:blipFill>
+                  <pic:spPr>
+                    <a:xfrm>
+                      <a:off x="0" y="0"/>
+                      <a:ext cx="5473755" cy="6132069"/>
+                    </a:xfrm>
+                    <a:prstGeom prst="rect">
+                      <a:avLst/>
+                    </a:prstGeom>
+                  </pic:spPr>
+                </pic:pic>
+              </a:graphicData>
+            </a:graphic>
+          </wp:inline>
+        </w:drawing>
+      </w:r>
+    </w:p>
+    <w:p>
+      <w:pPr>
+        <w:spacing w:line="240" w:lineRule="auto"/>
+        <w:jc w:val="both"/>
+      </w:pPr>
+      <w:r>
+        <w:rPr>
+          <w:b/>
+        </w:rPr>
+        <w:t xml:space="preserve">Figure 4. Examples of different trends in abundance with closely related OTUs. </w:t>
+      </w:r>
+      <w:r>
+        <w:t xml:space="preserve">Panel 1 shows clades of </w:t>
+      </w:r>
+      <w:proofErr w:type="spellStart"/>
+      <w:r>
+        <w:rPr>
+          <w:i/>
+        </w:rPr>
+        <w:t>Methylophilales</w:t>
+      </w:r>
+      <w:proofErr w:type="spellEnd"/>
+      <w:r>
+        <w:t xml:space="preserve"> in the Trout Bog </w:t>
+      </w:r>
+      <w:proofErr w:type="spellStart"/>
+      <w:r>
+        <w:t>Hypolimnion</w:t>
+      </w:r>
+      <w:proofErr w:type="spellEnd"/>
+      <w:r>
+        <w:t xml:space="preserve">. While 2005 and 2007 both show low abundance until a sharp increase in November,  2008 and 2009 show more linear abundance patterns, with a different clade dominant in each year. In Panel 2, two OTUs classified in the </w:t>
+      </w:r>
+      <w:proofErr w:type="spellStart"/>
+      <w:r>
+        <w:t>Rhodo</w:t>
+      </w:r>
+      <w:proofErr w:type="spellEnd"/>
+      <w:r>
+        <w:t xml:space="preserve"> clade are shown. The OTUs are positively correlated in 2007, negatively correlated in 2005, and have no strong correlation in either direction in 2008 and 2009. Examples of more clades and lakes can be found in the supplemental document.</w:t>
+      </w:r>
+    </w:p>
+    <w:p>
+      <w:pPr>
+        <w:spacing w:line="480" w:lineRule="auto"/>
+        <w:jc w:val="both"/>
+      </w:pPr>
+    </w:p>
+    <w:p>
+      <w:pPr>
+        <w:spacing w:line="480" w:lineRule="auto"/>
+        <w:jc w:val="both"/>
+      </w:pPr>
+    </w:p>
+    <w:p>
+      <w:pPr>
+        <w:spacing w:line="480" w:lineRule="auto"/>
+        <w:jc w:val="both"/>
+        <w:rPr>
+          <w:b/>
+        </w:rPr>
+      </w:pPr>
+      <w:r>
+        <w:rPr>
+          <w:b/>
+        </w:rPr>
+        <w:lastRenderedPageBreak/>
+        <w:t>Consistent traits of OTUs</w:t>
+      </w:r>
+    </w:p>
+    <w:p>
+      <w:pPr>
+        <w:spacing w:line="480" w:lineRule="auto"/>
+        <w:jc w:val="both"/>
+      </w:pPr>
+      <w:r>
+        <w:tab/>
+        <w:t>Even though OTUs do not show the same trends each year, they do have traits that are consistent between years and lakes. We quantified mean abundance when present, persistence,</w:t>
+      </w:r>
+      <w:r>
+        <w:t xml:space="preserve"> and the coefficient of varia</w:t>
+      </w:r>
+      <w:r>
+        <w:t>nce</w:t>
+      </w:r>
+      <w:r>
+        <w:t xml:space="preserve"> </w:t>
+      </w:r>
+      <w:r>
+        <w:t>(CV)</w:t>
+      </w:r>
+      <w:r>
+        <w:t xml:space="preserve"> for </w:t>
+      </w:r>
+      <w:r>
+        <w:t>lineages</w:t>
+      </w:r>
+      <w:r>
+        <w:t xml:space="preserve"> </w:t>
+      </w:r>
+      <w:r>
+        <w:t>in</w:t>
+      </w:r>
+      <w:r>
+        <w:t xml:space="preserve"> the freshwater taxonomy</w:t>
+      </w:r>
+      <w:r>
+        <w:t xml:space="preserve">, metrics which have been previously used to categorize OTUs </w:t>
+      </w:r>
+      <w:r>
+        <w:fldChar w:fldCharType="begin" w:fldLock="1"/>
+      </w:r>
+      <w:r>
+        <w:instrText>ADDIN CSL_CITATION { "citationItems" : [ { "id" : "ITEM-1", "itemData" : { "DOI" : "10.1128/mSystems.00013-16.Editor", "author" : [ { "dropping-particle" : "", "family" : "Herren", "given" : "Cristina M", "non-dropping-particle" : "", "parse-names" : false, "suffix" : "" }, { "dropping-particle" : "", "family" : "Webert", "given" : "Kyle C", "non-dropping-particle" : "", "parse-names" : false, "suffix" : "" }, { "dropping-particle" : "", "family" : "McMahon", "given" : "Katherine D", "non-dropping-particle" : "", "parse-names" : false, "suffix" : "" } ], "container-title" : "mSystems", "id" : "ITEM-1", "issue" : "3", "issued" : { "date-parts" : [ [ "2016" ] ] }, "page" : "1-14", "title" : "Environmental Disturbances Decrease the Variability of Microbial Populations within Periphyton", "type" : "article-journal", "volume" : "1" }, "uris" : [ "http://www.mendeley.com/documents/?uuid=0a93a1ca-bce1-4fac-9956-718524f794ee" ] }, { "id" : "ITEM-2", "itemData" : { "DOI" : "10.1016/j.tim.2015.01.007", "ISBN" : "1878-4380 (Electronic)\\r0966-842X (Linking)", "ISSN" : "0966-842X", "PMID" : "25667105", "abstract" : "Recently, conditionally rare taxa (CRTs) \u2013 those taxa that are typically in very low abundance but occasionally achieve prevalence \u2013 were shown to contribute to pat- terns of microbial diversity because their collective dynamics explained a large proportion of temporal variability in microbial community structure. Here the benefits and challenges of characterizing the presence and interpreting the role of CRTs are further explored, along with questions about CRT ecology. We also intro- duce a conceptual model for thinking about microbial taxa as dynamic components along the dimensions of occurrence and abundance. Accounting for CRTs in interpretations of microbial ecological dynamics is essential if we are to understand community stability and ecoevolutionary interactions.", "author" : [ { "dropping-particle" : "", "family" : "Shade", "given" : "Ashley L", "non-dropping-particle" : "", "parse-names" : false, "suffix" : "" }, { "dropping-particle" : "", "family" : "Gilbert", "given" : "Jack A", "non-dropping-particle" : "", "parse-names" : false, "suffix" : "" } ], "container-title" : "Trends in Microbiology", "id" : "ITEM-2", "issue" : "6", "issued" : { "date-parts" : [ [ "2015" ] ] }, "page" : "335-340", "publisher" : "Elsevier Ltd", "title" : "Temporal patterns of rarity provide a more complete view of microbial diversity", "type" : "article-journal", "volume" : "23" }, "uris" : [ "http://www.mendeley.com/documents/?uuid=a50d34b9-3a8a-432b-9e56-9bd2e828434f" ] } ], "mendeley" : { "formattedCitation" : "(28, 29)", "plainTextFormattedCitation" : "(28, 29)", "previouslyFormattedCitation" : "(28, 29)" }, "properties" : { "noteIndex" : 0 }, "schema" : "https://github.com/citation-style-language/schema/raw/master/csl-citation.json" }</w:instrText>
+      </w:r>
+      <w:r>
+        <w:fldChar w:fldCharType="separate"/>
+      </w:r>
+      <w:r>
+        <w:rPr>
+          <w:noProof/>
+        </w:rPr>
+        <w:t>(28, 29)</w:t>
+      </w:r>
+      <w:r>
+        <w:fldChar w:fldCharType="end"/>
+      </w:r>
+      <w:r>
+        <w:t xml:space="preserve"> (Figure 5)</w:t>
+      </w:r>
+      <w:r>
+        <w:t xml:space="preserve">. </w:t>
+      </w:r>
+      <w:r>
+        <w:t>OTUs classified in the freshwater taxonomy were summed into lineages for this analysis</w:t>
+      </w:r>
+      <w:r>
+        <w:t xml:space="preserve">. </w:t>
+      </w:r>
+      <w:r>
+        <w:t>We learned</w:t>
+      </w:r>
+      <w:r>
+        <w:t xml:space="preserve"> that low persistence is associated with</w:t>
+      </w:r>
+      <w:r>
+        <w:t xml:space="preserve"> a</w:t>
+      </w:r>
+      <w:r>
+        <w:t xml:space="preserve"> high </w:t>
+      </w:r>
+      <w:r>
+        <w:t>CV</w:t>
+      </w:r>
+      <w:r>
+        <w:t xml:space="preserve"> and that</w:t>
+      </w:r>
+      <w:r>
+        <w:t xml:space="preserve"> a</w:t>
+      </w:r>
+      <w:r>
+        <w:t xml:space="preserve"> low </w:t>
+      </w:r>
+      <w:r>
+        <w:t>CV</w:t>
+      </w:r>
+      <w:r>
+        <w:t xml:space="preserve"> is associated with high abundance.  </w:t>
+      </w:r>
+      <w:r>
+        <w:t xml:space="preserve">We rarely observe “bloomers,” situations where a clade has both high abundance and low persistence. Most freshwater </w:t>
+      </w:r>
+      <w:r>
+        <w:t>lineages</w:t>
+      </w:r>
+      <w:r>
+        <w:t xml:space="preserve"> are highly persistent at low abundances with </w:t>
+      </w:r>
+      <w:r>
+        <w:t>a low CV</w:t>
+      </w:r>
+      <w:r>
+        <w:t xml:space="preserve">. Clade </w:t>
+      </w:r>
+      <w:proofErr w:type="spellStart"/>
+      <w:r>
+        <w:t>gamIII</w:t>
+      </w:r>
+      <w:proofErr w:type="spellEnd"/>
+      <w:r>
+        <w:t xml:space="preserve"> of the </w:t>
+      </w:r>
+      <w:proofErr w:type="spellStart"/>
+      <w:r>
+        <w:t>Gammaproteobacteria</w:t>
+      </w:r>
+      <w:proofErr w:type="spellEnd"/>
+      <w:r>
+        <w:t xml:space="preserve"> is an exception, with low persistence, low abundance, and </w:t>
+      </w:r>
+      <w:r>
+        <w:t xml:space="preserve">a </w:t>
+      </w:r>
+      <w:r>
+        <w:t xml:space="preserve">high </w:t>
+      </w:r>
+      <w:r>
+        <w:t>CV</w:t>
+      </w:r>
+      <w:r>
+        <w:t xml:space="preserve">. Clades </w:t>
+      </w:r>
+      <w:proofErr w:type="spellStart"/>
+      <w:r>
+        <w:t>gamI</w:t>
+      </w:r>
+      <w:proofErr w:type="spellEnd"/>
+      <w:r>
+        <w:t xml:space="preserve"> and </w:t>
+      </w:r>
+      <w:proofErr w:type="spellStart"/>
+      <w:r>
+        <w:t>verI</w:t>
+      </w:r>
+      <w:proofErr w:type="spellEnd"/>
+      <w:r>
+        <w:t xml:space="preserve">-A occasionally also exhibit this profile. Clades </w:t>
+      </w:r>
+      <w:proofErr w:type="spellStart"/>
+      <w:r>
+        <w:t>betII</w:t>
+      </w:r>
+      <w:proofErr w:type="spellEnd"/>
+      <w:r>
+        <w:t xml:space="preserve"> and </w:t>
+      </w:r>
+      <w:proofErr w:type="spellStart"/>
+      <w:r>
+        <w:t>acI</w:t>
+      </w:r>
+      <w:proofErr w:type="spellEnd"/>
+      <w:r>
+        <w:t xml:space="preserve"> are highly abundant and persistent with</w:t>
+      </w:r>
+      <w:r>
+        <w:t xml:space="preserve"> a</w:t>
+      </w:r>
+      <w:r>
+        <w:t xml:space="preserve"> low </w:t>
+      </w:r>
+      <w:r>
+        <w:t>CV</w:t>
+      </w:r>
+      <w:r>
+        <w:t xml:space="preserve">, consistent with their profile as ubiquitous freshwater generalists. </w:t>
+      </w:r>
+      <w:r>
+        <w:t>These traits hold from year to year in the same lake (Figure S6).</w:t>
+      </w:r>
+      <w:r>
+        <w:t xml:space="preserve"> </w:t>
+      </w:r>
+      <w:r>
+        <w:t xml:space="preserve">Knowledge of the general manner in which these clades behave can begin to shed light on their lifestyles and </w:t>
+      </w:r>
+      <w:r>
+        <w:t>the drivers of</w:t>
+      </w:r>
+      <w:r>
+        <w:t xml:space="preserve"> their observed abundance trends.</w:t>
+      </w:r>
+      <w:r>
+        <w:t xml:space="preserve"> </w:t>
+      </w:r>
+    </w:p>
+    <w:p>
+      <w:pPr>
+        <w:spacing w:line="480" w:lineRule="auto"/>
+        <w:jc w:val="both"/>
+      </w:pPr>
+    </w:p>
+    <w:p>
+      <w:pPr>
+        <w:spacing w:line="480" w:lineRule="auto"/>
+        <w:jc w:val="both"/>
+      </w:pPr>
+      <w:r>
+        <w:rPr>
+          <w:noProof/>
+        </w:rPr>
+        <w:lastRenderedPageBreak/>
+        <w:drawing>
+          <wp:inline distT="0" distB="0" distL="0" distR="0" wp14:anchorId="298FBC4C" wp14:editId="0A377DFD">
+            <wp:extent cx="5943600" cy="6278880"/>
+            <wp:effectExtent l="0" t="0" r="0" b="7620"/>
+            <wp:docPr id="19" name="Picture 19"/>
+            <wp:cNvGraphicFramePr>
+              <a:graphicFrameLocks xmlns:a="http://schemas.openxmlformats.org/drawingml/2006/main" noChangeAspect="1"/>
+            </wp:cNvGraphicFramePr>
+            <a:graphic xmlns:a="http://schemas.openxmlformats.org/drawingml/2006/main">
+              <a:graphicData uri="http://schemas.openxmlformats.org/drawingml/2006/picture">
+                <pic:pic xmlns:pic="http://schemas.openxmlformats.org/drawingml/2006/picture">
+                  <pic:nvPicPr>
+                    <pic:cNvPr id="19" name="figure5.png"/>
+                    <pic:cNvPicPr/>
+                  </pic:nvPicPr>
+                  <pic:blipFill>
+                    <a:blip r:embed="rId16">
+                      <a:extLst>
+                        <a:ext uri="{28A0092B-C50C-407E-A947-70E740481C1C}">
+                          <a14:useLocalDpi xmlns:a14="http://schemas.microsoft.com/office/drawing/2010/main" val="0"/>
+                        </a:ext>
+                      </a:extLst>
+                    </a:blip>
+                    <a:stretch>
+                      <a:fillRect/>
+                    </a:stretch>
+                  </pic:blipFill>
+                  <pic:spPr>
+                    <a:xfrm>
+                      <a:off x="0" y="0"/>
+                      <a:ext cx="5943600" cy="6278880"/>
+                    </a:xfrm>
+                    <a:prstGeom prst="rect">
+                      <a:avLst/>
+                    </a:prstGeom>
+                  </pic:spPr>
+                </pic:pic>
+              </a:graphicData>
+            </a:graphic>
+          </wp:inline>
+        </w:drawing>
+      </w:r>
+    </w:p>
+    <w:p>
+      <w:pPr>
+        <w:spacing w:line="240" w:lineRule="auto"/>
+        <w:jc w:val="both"/>
+      </w:pPr>
+      <w:r>
+        <w:rPr>
+          <w:b/>
+        </w:rPr>
         <w:t>Figure 5. Traits of freshwater clades</w:t>
       </w:r>
       <w:r>
@@ -11055,7 +12148,13 @@
         <w:t xml:space="preserve"> </w:t>
       </w:r>
       <w:r>
-        <w:t>These well-defined freshwater clades show similar persistence, variance, and abundance in each year and lake, despite different abundance patterns. This suggests that unknown functions or other metabolic characteristics are driving a stable lifestyle.</w:t>
+        <w:t xml:space="preserve">These well-defined freshwater clades show similar persistence, </w:t>
+      </w:r>
+      <w:r>
+        <w:t xml:space="preserve">coefficient of </w:t>
+      </w:r>
+      <w:r>
+        <w:t>variance, and abundance in each year and lake, despite different abundance patterns. This suggests that unknown functions or other metabolic characteristics are driving a stable lifestyle.</w:t>
       </w:r>
     </w:p>
     <w:p>
@@ -11090,7 +12189,37 @@
       </w:r>
       <w:proofErr w:type="spellEnd"/>
       <w:r>
-        <w:t xml:space="preserve"> variability, freshwater clades themselves have predictable traits. We see that persistence, abundance, and coefficient of variance of freshwater groups are relatively consistent between years and lakes. If this is the case, then why is there such strong differences between years?</w:t>
+        <w:t xml:space="preserve"> </w:t>
+      </w:r>
+      <w:r>
+        <w:t>variation</w:t>
+      </w:r>
+      <w:r>
+        <w:t xml:space="preserve">, freshwater </w:t>
+      </w:r>
+      <w:r>
+        <w:t>lineages</w:t>
+      </w:r>
+      <w:r>
+        <w:t xml:space="preserve"> themselves have predictable traits. We see that persistence, abundance, and coefficient of variance of freshwater groups are relatively consi</w:t>
+      </w:r>
+      <w:r>
+        <w:t>stent between years and lakes. But i</w:t>
+      </w:r>
+      <w:r>
+        <w:t xml:space="preserve">f this is the case, why </w:t>
+      </w:r>
+      <w:r>
+        <w:t>are</w:t>
+      </w:r>
+      <w:r>
+        <w:t xml:space="preserve"> there such </w:t>
+      </w:r>
+      <w:r>
+        <w:t>large</w:t>
+      </w:r>
+      <w:r>
+        <w:t xml:space="preserve"> differences between years?</w:t>
       </w:r>
     </w:p>
     <w:p>
@@ -11102,7 +12231,19 @@
         <w:tab/>
       </w:r>
       <w:r>
-        <w:t xml:space="preserve">Based on the large differences in community composition between </w:t>
+        <w:t xml:space="preserve">Based on the </w:t>
+      </w:r>
+      <w:r>
+        <w:t>distinct</w:t>
+      </w:r>
+      <w:r>
+        <w:t xml:space="preserve"> community composition</w:t>
+      </w:r>
+      <w:r>
+        <w:t>s</w:t>
+      </w:r>
+      <w:r>
+        <w:t xml:space="preserve"> between </w:t>
       </w:r>
       <w:proofErr w:type="spellStart"/>
       <w:r>
@@ -11148,16 +12289,124 @@
         <w:t xml:space="preserve"> and</w:t>
       </w:r>
       <w:r>
-        <w:t xml:space="preserve"> supported by increased phylogenetic clustering in all samples compared to what would be expected if phylogeny was random</w:t>
+        <w:t xml:space="preserve"> supported by increased phylogenetic clustering </w:t>
+      </w:r>
+      <w:r>
+        <w:fldChar w:fldCharType="begin" w:fldLock="1"/>
+      </w:r>
+      <w:r>
+        <w:instrText>ADDIN CSL_CITATION { "citationItems" : [ { "id" : "ITEM-1", "itemData" : { "DOI" : "10.1111/j.1461-0248.2009.01354.x", "author" : [ { "dropping-particle" : "", "family" : "Kembel", "given" : "S W", "non-dropping-particle" : "", "parse-names" : false, "suffix" : "" } ], "container-title" : "Ecology Letters", "id" : "ITEM-1", "issued" : { "date-parts" : [ [ "2009" ] ] }, "page" : "949-960", "title" : "Disentangling niche and neutral influences on community assembly : assessing the performance of community phylogenetic structure tests", "type" : "article-journal", "volume" : "12" }, "uris" : [ "http://www.mendeley.com/documents/?uuid=dd171427-d4bb-4096-870d-a3f66bd105c5" ] } ], "mendeley" : { "formattedCitation" : "(30)", "plainTextFormattedCitation" : "(30)", "previouslyFormattedCitation" : "(30)" }, "properties" : { "noteIndex" : 0 }, "schema" : "https://github.com/citation-style-language/schema/raw/master/csl-citation.json" }</w:instrText>
+      </w:r>
+      <w:r>
+        <w:fldChar w:fldCharType="separate"/>
+      </w:r>
+      <w:r>
+        <w:rPr>
+          <w:noProof/>
+        </w:rPr>
+        <w:t>(30)</w:t>
+      </w:r>
+      <w:r>
+        <w:fldChar w:fldCharType="end"/>
+      </w:r>
+      <w:r>
+        <w:t xml:space="preserve"> (supplemental). </w:t>
+      </w:r>
+      <w:r>
+        <w:t>The identities</w:t>
+      </w:r>
+      <w:r>
+        <w:t xml:space="preserve"> of indicator taxa for mixing regimes</w:t>
+      </w:r>
+      <w:r>
+        <w:t xml:space="preserve"> reflect the biogeochemical properties of their sites</w:t>
+      </w:r>
+      <w:r>
+        <w:t xml:space="preserve">. For example, </w:t>
+      </w:r>
+      <w:proofErr w:type="spellStart"/>
+      <w:r>
+        <w:t>Desulfobulbaceae</w:t>
+      </w:r>
+      <w:proofErr w:type="spellEnd"/>
+      <w:r>
+        <w:t xml:space="preserve"> and </w:t>
+      </w:r>
+      <w:proofErr w:type="spellStart"/>
+      <w:r>
+        <w:t>Syntrophobacterales</w:t>
+      </w:r>
+      <w:proofErr w:type="spellEnd"/>
+      <w:r>
+        <w:t xml:space="preserve"> are indicators for the anoxic, sulfur-rich samples from dimictic and meromictic </w:t>
+      </w:r>
+      <w:proofErr w:type="spellStart"/>
+      <w:r>
+        <w:t>hypolimnia</w:t>
+      </w:r>
+      <w:proofErr w:type="spellEnd"/>
+      <w:r>
+        <w:t xml:space="preserve">, consistent with their probable function of anaerobic sulfur reduction. In contrast, </w:t>
+      </w:r>
+      <w:proofErr w:type="spellStart"/>
+      <w:r>
+        <w:t>Actinobacteria</w:t>
+      </w:r>
+      <w:proofErr w:type="spellEnd"/>
+      <w:r>
+        <w:t xml:space="preserve"> and particularly its freshwater </w:t>
+      </w:r>
+      <w:r>
+        <w:t>lineage</w:t>
       </w:r>
       <w:r>
         <w:t xml:space="preserve"> </w:t>
       </w:r>
+      <w:proofErr w:type="spellStart"/>
+      <w:r>
+        <w:t>acI</w:t>
+      </w:r>
+      <w:proofErr w:type="spellEnd"/>
+      <w:r>
+        <w:t xml:space="preserve"> are indicators exclusively for </w:t>
+      </w:r>
+      <w:proofErr w:type="spellStart"/>
+      <w:r>
+        <w:t>epilimnia</w:t>
+      </w:r>
+      <w:proofErr w:type="spellEnd"/>
+      <w:r>
+        <w:t xml:space="preserve"> and </w:t>
+      </w:r>
+      <w:proofErr w:type="spellStart"/>
+      <w:r>
+        <w:t>polymictic</w:t>
+      </w:r>
+      <w:proofErr w:type="spellEnd"/>
+      <w:r>
+        <w:t xml:space="preserve"> </w:t>
+      </w:r>
+      <w:proofErr w:type="spellStart"/>
+      <w:r>
+        <w:t>hypolimnia</w:t>
+      </w:r>
+      <w:proofErr w:type="spellEnd"/>
+      <w:r>
+        <w:t xml:space="preserve">, where they can likely take full advantage of sunlight to power </w:t>
+      </w:r>
+      <w:proofErr w:type="spellStart"/>
+      <w:r>
+        <w:t>actinorhodopsins</w:t>
+      </w:r>
+      <w:proofErr w:type="spellEnd"/>
+      <w:r>
+        <w:t xml:space="preserve"> </w:t>
+      </w:r>
       <w:r>
         <w:fldChar w:fldCharType="begin" w:fldLock="1"/>
       </w:r>
       <w:r>
-        <w:instrText>ADDIN CSL_CITATION { "citationItems" : [ { "id" : "ITEM-1", "itemData" : { "DOI" : "10.1111/j.1461-0248.2009.01354.x", "author" : [ { "dropping-particle" : "", "family" : "Kembel", "given" : "S W", "non-dropping-particle" : "", "parse-names" : false, "suffix" : "" } ], "container-title" : "Ecology Letters", "id" : "ITEM-1", "issued" : { "date-parts" : [ [ "2009" ] ] }, "page" : "949-960", "title" : "Disentangling niche and neutral influences on community assembly : assessing the performance of community phylogenetic structure tests", "type" : "article-journal", "volume" : "12" }, "uris" : [ "http://www.mendeley.com/documents/?uuid=dd171427-d4bb-4096-870d-a3f66bd105c5" ] } ], "mendeley" : { "formattedCitation" : "(30)", "plainTextFormattedCitation" : "(30)", "previouslyFormattedCitation" : "(30)" }, "properties" : { "noteIndex" : 0 }, "schema" : "https://github.com/citation-style-language/schema/raw/master/csl-citation.json" }</w:instrText>
+        <w:instrText>ADDIN CSL_CITATION { "citationItems" : [ { "id" : "ITEM-1", "itemData" : { "DOI" : "10.1111/mec.13319", "ISSN" : "09621083", "author" : [ { "dropping-particle" : "", "family" : "Garcia", "given" : "Sarahi L", "non-dropping-particle" : "", "parse-names" : false, "suffix" : "" }, { "dropping-particle" : "", "family" : "Buck", "given" : "Moritz", "non-dropping-particle" : "", "parse-names" : false, "suffix" : "" }, { "dropping-particle" : "", "family" : "McMahon", "given" : "Katherine D", "non-dropping-particle" : "", "parse-names" : false, "suffix" : "" }, { "dropping-particle" : "", "family" : "Grossart", "given" : "Hans-Peter", "non-dropping-particle" : "", "parse-names" : false, "suffix" : "" }, { "dropping-particle" : "", "family" : "Eiler", "given" : "Alexander", "non-dropping-particle" : "", "parse-names" : false, "suffix" : "" }, { "dropping-particle" : "", "family" : "Warnecke", "given" : "Falk", "non-dropping-particle" : "", "parse-names" : false, "suffix" : "" } ], "container-title" : "Molecular Ecology", "id" : "ITEM-1", "issued" : { "date-parts" : [ [ "2015" ] ] }, "page" : "n/a-n/a", "title" : "Auxotrophy and intra-population complementary in the \u2018interactome\u2019 of a cultivated freshwater model community", "type" : "article-journal" }, "uris" : [ "http://www.mendeley.com/documents/?uuid=15d457b0-34f0-4fde-a37e-06ee43d5d5ca" ] } ], "mendeley" : { "formattedCitation" : "(31)", "plainTextFormattedCitation" : "(31)", "previouslyFormattedCitation" : "(32)" }, "properties" : { "noteIndex" : 0 }, "schema" : "https://github.com/citation-style-language/schema/raw/master/csl-citation.json" }</w:instrText>
       </w:r>
       <w:r>
         <w:fldChar w:fldCharType="separate"/>
@@ -11166,32 +12415,50 @@
         <w:rPr>
           <w:noProof/>
         </w:rPr>
-        <w:t>(30)</w:t>
+        <w:t>(31)</w:t>
       </w:r>
       <w:r>
         <w:fldChar w:fldCharType="end"/>
       </w:r>
       <w:r>
-        <w:t xml:space="preserve"> (supplemental). </w:t>
-      </w:r>
-      <w:r>
-        <w:t xml:space="preserve">This is supported by the identity of indicator taxa for mixing regimes. For example, </w:t>
+        <w:t xml:space="preserve">. </w:t>
+      </w:r>
+      <w:r>
+        <w:t xml:space="preserve">Interestingly, candidate phyla </w:t>
       </w:r>
       <w:proofErr w:type="spellStart"/>
       <w:r>
-        <w:t>Desulfobulbaceae</w:t>
+        <w:t>Omnitrophica</w:t>
       </w:r>
       <w:proofErr w:type="spellEnd"/>
       <w:r>
+        <w:t xml:space="preserve"> (</w:t>
+      </w:r>
+      <w:r>
+        <w:t>OP3</w:t>
+      </w:r>
+      <w:r>
+        <w:t>)</w:t>
+      </w:r>
+      <w:r>
         <w:t xml:space="preserve"> and </w:t>
       </w:r>
       <w:proofErr w:type="spellStart"/>
       <w:r>
-        <w:t>Syntrophobacterales</w:t>
+        <w:t>Aminicenantes</w:t>
       </w:r>
       <w:proofErr w:type="spellEnd"/>
       <w:r>
-        <w:t xml:space="preserve"> are indicators for the anoxic, sulfur-rich samples from dimictic and meromictic </w:t>
+        <w:t xml:space="preserve"> (</w:t>
+      </w:r>
+      <w:r>
+        <w:t>OP8</w:t>
+      </w:r>
+      <w:r>
+        <w:t>)</w:t>
+      </w:r>
+      <w:r>
+        <w:t xml:space="preserve"> were found to be indicators of meromictic </w:t>
       </w:r>
       <w:proofErr w:type="spellStart"/>
       <w:r>
@@ -11199,106 +12466,51 @@
       </w:r>
       <w:proofErr w:type="spellEnd"/>
       <w:r>
-        <w:t xml:space="preserve">, consistent with their probable function of anaerobic sulfur reduction. In contrast, </w:t>
+        <w:t xml:space="preserve">, consistent with their detection in anoxic freshwater </w:t>
+      </w:r>
+      <w:r>
+        <w:fldChar w:fldCharType="begin" w:fldLock="1"/>
+      </w:r>
+      <w:r>
+        <w:instrText>ADDIN CSL_CITATION { "citationItems" : [ { "id" : "ITEM-1", "itemData" : { "DOI" : "10.1128/AEM.01774-14", "ISSN" : "0099-2240", "author" : [ { "dropping-particle" : "", "family" : "Gies", "given" : "E. A.", "non-dropping-particle" : "", "parse-names" : false, "suffix" : "" }, { "dropping-particle" : "", "family" : "Konwar", "given" : "K. M.", "non-dropping-particle" : "", "parse-names" : false, "suffix" : "" }, { "dropping-particle" : "", "family" : "Beatty", "given" : "J. T.", "non-dropping-particle" : "", "parse-names" : false, "suffix" : "" }, { "dropping-particle" : "", "family" : "Hallam", "given" : "S. J.", "non-dropping-particle" : "", "parse-names" : false, "suffix" : "" } ], "container-title" : "Applied and Environmental Microbiology", "id" : "ITEM-1", "issue" : "21", "issued" : { "date-parts" : [ [ "2014" ] ] }, "page" : "6807-6818", "title" : "Illuminating microbial dark matter in meromictic Sakinaw Lake", "type" : "article-journal", "volume" : "80" }, "uris" : [ "http://www.mendeley.com/documents/?uuid=5ec7d3ff-7fb8-45e0-b3da-daac090056e5" ] }, { "id" : "ITEM-2", "itemData" : { "DOI" : "10.1111/j.1462-2920.2010.02164.x", "ISBN" : "1462-2920 (Electronic)\\n1462-2912 (Linking)", "ISSN" : "14622912", "PMID" : "20158507", "abstract" : "Except for environmental 16S rRNA gene sequences, no information is available for members of the candidate division OP3. These bacteria appear to thrive in anoxic environments, such as marine sediments, hypersaline deep sea, freshwater lakes, aquifers, flooded paddy soils and methanogenic bioreactors. The 16S rRNA phylogeny suggests that OP3 belongs to the Planctomycetes/Verrucomicrobia/Chlamydiae (PVC) superphylum. Metagenomic fosmid libraries were constructed from flooded paddy soil and screened for 16S rRNA gene-containing fragments affiliated with the PVC superphylum. The screening of 63 000 clones resulted in 23 assay-positive fosmids, of which three clones were affiliated with OP3. The 16S rRNA gene sequence divergence between the fragments OP3/1, OP3/2 and OP3/3 ranges from 18% to 25%, indicating that they belong to different OP3 subdivisions. The 23S rRNA phylogeny confirmed the membership of OP3 in the PVC superphylum. Sequencing the OP3 fragments resulted in a total of 105 kb of genomic information and 90 ORFs, of which 47 could be assigned a putative function and 11 were conserved hypothetical. Using BLASTP searches, a high proportion of ORFs had best matches to homologues from Deltaproteobacteria, rather than to those of members of the PVC superphylum. On the fragment OP3/3, a cluster of nine ORFs was predicted to encode the bacterial NADH dehydrogenase I. Given the high proportion of homologues present in deltaproteobacteria and anoxic conditions in the natural environment of OP3 bacteria, the detection of NADH dehydrogenase I may suggest an anaerobic respiration mode. Oligonucleotide frequencies calculated for OP3/1, OP3/2 and OP/3 show high intraphylum correlations. This novel sequence information could therefore be used to identify OP3-related fragments in large metagenomic data sets using marker gene-independent procedures in the future. In addition to the OP3 fragments, a single metagenomic fragment affiliated with the candidate division BRC1 was obtained and analysed.", "author" : [ { "dropping-particle" : "", "family" : "Gl\u00f6ckner", "given" : "Jana", "non-dropping-particle" : "", "parse-names" : false, "suffix" : "" }, { "dropping-particle" : "", "family" : "Kube", "given" : "Michael", "non-dropping-particle" : "", "parse-names" : false, "suffix" : "" }, { "dropping-particle" : "", "family" : "Shrestha", "given" : "Pravin Malla", "non-dropping-particle" : "", "parse-names" : false, "suffix" : "" }, { "dropping-particle" : "", "family" : "Weber", "given" : "Marc", "non-dropping-particle" : "", "parse-names" : false, "suffix" : "" }, { "dropping-particle" : "", "family" : "Gl\u00f6ckner", "given" : "Frank Oliver", "non-dropping-particle" : "", "parse-names" : false, "suffix" : "" }, { "dropping-particle" : "", "family" : "Reinhardt", "given" : "Richard", "non-dropping-particle" : "", "parse-names" : false, "suffix" : "" }, { "dropping-particle" : "", "family" : "Liesack", "given" : "Werner", "non-dropping-particle" : "", "parse-names" : false, "suffix" : "" } ], "container-title" : "Environmental Microbiology", "id" : "ITEM-2", "issue" : "5", "issued" : { "date-parts" : [ [ "2010" ] ] }, "page" : "1218-1229", "title" : "Phylogenetic diversity and metagenomics of candidate division OP3", "type" : "article-journal", "volume" : "12" }, "uris" : [ "http://www.mendeley.com/documents/?uuid=26ce6fc2-82cd-4878-91d3-78c53c75095f" ] } ], "mendeley" : { "formattedCitation" : "(32, 33)", "plainTextFormattedCitation" : "(32, 33)", "previouslyFormattedCitation" : "(33, 34)" }, "properties" : { "noteIndex" : 0 }, "schema" : "https://github.com/citation-style-language/schema/raw/master/csl-citation.json" }</w:instrText>
+      </w:r>
+      <w:r>
+        <w:fldChar w:fldCharType="separate"/>
+      </w:r>
+      <w:r>
+        <w:rPr>
+          <w:noProof/>
+        </w:rPr>
+        <w:t>(32, 33)</w:t>
+      </w:r>
+      <w:r>
+        <w:fldChar w:fldCharType="end"/>
+      </w:r>
+      <w:r>
+        <w:t xml:space="preserve">. </w:t>
       </w:r>
       <w:proofErr w:type="spellStart"/>
       <w:r>
-        <w:t>Actinobacteria</w:t>
+        <w:t>Parcubacteria</w:t>
       </w:r>
       <w:proofErr w:type="spellEnd"/>
       <w:r>
-        <w:t xml:space="preserve"> and particularly its freshwater generalist </w:t>
-      </w:r>
-      <w:proofErr w:type="spellStart"/>
-      <w:r>
-        <w:t>acI</w:t>
-      </w:r>
-      <w:proofErr w:type="spellEnd"/>
-      <w:r>
-        <w:t xml:space="preserve"> are indicators exclusively for </w:t>
-      </w:r>
-      <w:proofErr w:type="spellStart"/>
-      <w:r>
-        <w:t>epilimnia</w:t>
-      </w:r>
-      <w:proofErr w:type="spellEnd"/>
-      <w:r>
-        <w:t xml:space="preserve"> and </w:t>
-      </w:r>
-      <w:proofErr w:type="spellStart"/>
-      <w:r>
-        <w:t>polymictic</w:t>
-      </w:r>
-      <w:proofErr w:type="spellEnd"/>
-      <w:r>
-        <w:t xml:space="preserve"> </w:t>
-      </w:r>
-      <w:proofErr w:type="spellStart"/>
-      <w:r>
-        <w:t>hypolimnia</w:t>
-      </w:r>
-      <w:proofErr w:type="spellEnd"/>
-      <w:r>
-        <w:t xml:space="preserve">, where they can likely take full advantage of sunlight to power </w:t>
-      </w:r>
-      <w:proofErr w:type="spellStart"/>
-      <w:r>
-        <w:t>actinorhodopsins</w:t>
-      </w:r>
-      <w:proofErr w:type="spellEnd"/>
-      <w:r>
-        <w:t xml:space="preserve">. </w:t>
-      </w:r>
-      <w:r>
-        <w:t xml:space="preserve">Interestingly, candidate phyla </w:t>
-      </w:r>
-      <w:proofErr w:type="spellStart"/>
-      <w:r>
-        <w:t>Omnitrophica</w:t>
-      </w:r>
-      <w:proofErr w:type="spellEnd"/>
-      <w:r>
         <w:t xml:space="preserve"> (</w:t>
       </w:r>
       <w:r>
-        <w:t>OP3</w:t>
-      </w:r>
-      <w:r>
-        <w:t>)</w:t>
-      </w:r>
-      <w:r>
-        <w:t xml:space="preserve"> and </w:t>
-      </w:r>
-      <w:proofErr w:type="spellStart"/>
-      <w:r>
-        <w:t>Aminicenantes</w:t>
-      </w:r>
-      <w:proofErr w:type="spellEnd"/>
-      <w:r>
-        <w:t xml:space="preserve"> (</w:t>
-      </w:r>
-      <w:r>
-        <w:t>OP8</w:t>
-      </w:r>
-      <w:r>
-        <w:t>)</w:t>
-      </w:r>
-      <w:r>
-        <w:t xml:space="preserve"> were found to be indicators of meromictic </w:t>
-      </w:r>
-      <w:proofErr w:type="spellStart"/>
-      <w:r>
-        <w:t>hypolimnia</w:t>
-      </w:r>
-      <w:proofErr w:type="spellEnd"/>
-      <w:r>
-        <w:t xml:space="preserve">, consistent with their detection in anoxic freshwater </w:t>
+        <w:t>OD1</w:t>
+      </w:r>
+      <w:r>
+        <w:t>), a candidate phylum</w:t>
+      </w:r>
+      <w:r>
+        <w:t xml:space="preserve"> previously identified in bog lakes </w:t>
       </w:r>
       <w:r>
         <w:fldChar w:fldCharType="begin" w:fldLock="1"/>
       </w:r>
       <w:r>
-        <w:instrText>ADDIN CSL_CITATION { "citationItems" : [ { "id" : "ITEM-1", "itemData" : { "DOI" : "10.1128/AEM.01774-14", "ISSN" : "0099-2240", "author" : [ { "dropping-particle" : "", "family" : "Gies", "given" : "E. A.", "non-dropping-particle" : "", "parse-names" : false, "suffix" : "" }, { "dropping-particle" : "", "family" : "Konwar", "given" : "K. M.", "non-dropping-particle" : "", "parse-names" : false, "suffix" : "" }, { "dropping-particle" : "", "family" : "Beatty", "given" : "J. T.", "non-dropping-particle" : "", "parse-names" : false, "suffix" : "" }, { "dropping-particle" : "", "family" : "Hallam", "given" : "S. J.", "non-dropping-particle" : "", "parse-names" : false, "suffix" : "" } ], "container-title" : "Applied and Environmental Microbiology", "id" : "ITEM-1", "issue" : "21", "issued" : { "date-parts" : [ [ "2014" ] ] }, "page" : "6807-6818", "title" : "Illuminating microbial dark matter in meromictic Sakinaw Lake", "type" : "article-journal", "volume" : "80" }, "uris" : [ "http://www.mendeley.com/documents/?uuid=5ec7d3ff-7fb8-45e0-b3da-daac090056e5" ] }, { "id" : "ITEM-2", "itemData" : { "DOI" : "10.1111/j.1462-2920.2010.02164.x", "ISBN" : "1462-2920 (Electronic)\\n1462-2912 (Linking)", "ISSN" : "14622912", "PMID" : "20158507", "abstract" : "Except for environmental 16S rRNA gene sequences, no information is available for members of the candidate division OP3. These bacteria appear to thrive in anoxic environments, such as marine sediments, hypersaline deep sea, freshwater lakes, aquifers, flooded paddy soils and methanogenic bioreactors. The 16S rRNA phylogeny suggests that OP3 belongs to the Planctomycetes/Verrucomicrobia/Chlamydiae (PVC) superphylum. Metagenomic fosmid libraries were constructed from flooded paddy soil and screened for 16S rRNA gene-containing fragments affiliated with the PVC superphylum. The screening of 63 000 clones resulted in 23 assay-positive fosmids, of which three clones were affiliated with OP3. The 16S rRNA gene sequence divergence between the fragments OP3/1, OP3/2 and OP3/3 ranges from 18% to 25%, indicating that they belong to different OP3 subdivisions. The 23S rRNA phylogeny confirmed the membership of OP3 in the PVC superphylum. Sequencing the OP3 fragments resulted in a total of 105 kb of genomic information and 90 ORFs, of which 47 could be assigned a putative function and 11 were conserved hypothetical. Using BLASTP searches, a high proportion of ORFs had best matches to homologues from Deltaproteobacteria, rather than to those of members of the PVC superphylum. On the fragment OP3/3, a cluster of nine ORFs was predicted to encode the bacterial NADH dehydrogenase I. Given the high proportion of homologues present in deltaproteobacteria and anoxic conditions in the natural environment of OP3 bacteria, the detection of NADH dehydrogenase I may suggest an anaerobic respiration mode. Oligonucleotide frequencies calculated for OP3/1, OP3/2 and OP/3 show high intraphylum correlations. This novel sequence information could therefore be used to identify OP3-related fragments in large metagenomic data sets using marker gene-independent procedures in the future. In addition to the OP3 fragments, a single metagenomic fragment affiliated with the candidate division BRC1 was obtained and analysed.", "author" : [ { "dropping-particle" : "", "family" : "Gl\u00f6ckner", "given" : "Jana", "non-dropping-particle" : "", "parse-names" : false, "suffix" : "" }, { "dropping-particle" : "", "family" : "Kube", "given" : "Michael", "non-dropping-particle" : "", "parse-names" : false, "suffix" : "" }, { "dropping-particle" : "", "family" : "Shrestha", "given" : "Pravin Malla", "non-dropping-particle" : "", "parse-names" : false, "suffix" : "" }, { "dropping-particle" : "", "family" : "Weber", "given" : "Marc", "non-dropping-particle" : "", "parse-names" : false, "suffix" : "" }, { "dropping-particle" : "", "family" : "Gl\u00f6ckner", "given" : "Frank Oliver", "non-dropping-particle" : "", "parse-names" : false, "suffix" : "" }, { "dropping-particle" : "", "family" : "Reinhardt", "given" : "Richard", "non-dropping-particle" : "", "parse-names" : false, "suffix" : "" }, { "dropping-particle" : "", "family" : "Liesack", "given" : "Werner", "non-dropping-particle" : "", "parse-names" : false, "suffix" : "" } ], "container-title" : "Environmental Microbiology", "id" : "ITEM-2", "issue" : "5", "issued" : { "date-parts" : [ [ "2010" ] ] }, "page" : "1218-1229", "title" : "Phylogenetic diversity and metagenomics of candidate division OP3", "type" : "article-journal", "volume" : "12" }, "uris" : [ "http://www.mendeley.com/documents/?uuid=26ce6fc2-82cd-4878-91d3-78c53c75095f" ] } ], "mendeley" : { "formattedCitation" : "(31, 32)", "plainTextFormattedCitation" : "(31, 32)", "previouslyFormattedCitation" : "(31, 32)" }, "properties" : { "noteIndex" : 0 }, "schema" : "https://github.com/citation-style-language/schema/raw/master/csl-citation.json" }</w:instrText>
+        <w:instrText>ADDIN CSL_CITATION { "citationItems" : [ { "id" : "ITEM-1", "itemData" : { "DOI" : "10.1038/ismej.2012.21", "author" : [ { "dropping-particle" : "", "family" : "Peura", "given" : "Sari", "non-dropping-particle" : "", "parse-names" : false, "suffix" : "" }, { "dropping-particle" : "", "family" : "Eiler", "given" : "Alexander", "non-dropping-particle" : "", "parse-names" : false, "suffix" : "" }, { "dropping-particle" : "", "family" : "Bertilsson", "given" : "Stefan", "non-dropping-particle" : "", "parse-names" : false, "suffix" : "" }, { "dropping-particle" : "", "family" : "Nyka", "given" : "Hannu", "non-dropping-particle" : "", "parse-names" : false, "suffix" : "" }, { "dropping-particle" : "", "family" : "Tiirola", "given" : "Marja", "non-dropping-particle" : "", "parse-names" : false, "suffix" : "" }, { "dropping-particle" : "", "family" : "Jones", "given" : "Roger I", "non-dropping-particle" : "", "parse-names" : false, "suffix" : "" } ], "container-title" : "ISME journal J", "id" : "ITEM-1", "issued" : { "date-parts" : [ [ "2012" ] ] }, "note" : "Lakes in the carbon cycle\nstudy of suboxic bacteria based on 16s\nLow mixing so bacteria may not encounter oxygen for years\n\n\ntag methods:\n20 reads in total dataset per otu\nnmds scaling of bray curtis distance matrix by sample\nmanova + spearman + wilcoxon (spearman with Doc)\ninverse simpson for biodiversity\n\n\nnetwork analysis on minimum 30 read otus\n\n\nresults:\n+corr with doc and otu richness\ngradual bcc change from epi to hypo\nepi dominanted by actionsand betas,hypo by chlorobi and bacteroidetes\nproportion of unclassified reads varies by lake and layer\nternary plot graph???\nmore temporal variability over time in epi than in hypo\nnetworks with compounds???", "page" : "1640-1652", "title" : "Distinct and diverse anaerobic bacterial communities in boreal lakes dominated by candidate division OD1", "type" : "article-journal", "volume" : "6" }, "uris" : [ "http://www.mendeley.com/documents/?uuid=4144e9df-87f3-4ef6-8888-aee12b9d69bb" ] } ], "mendeley" : { "formattedCitation" : "(34)", "plainTextFormattedCitation" : "(34)", "previouslyFormattedCitation" : "(35)" }, "properties" : { "noteIndex" : 0 }, "schema" : "https://github.com/citation-style-language/schema/raw/master/csl-citation.json" }</w:instrText>
       </w:r>
       <w:r>
         <w:fldChar w:fldCharType="separate"/>
@@ -11307,50 +12519,12 @@
         <w:rPr>
           <w:noProof/>
         </w:rPr>
-        <w:t>(31, 32)</w:t>
+        <w:t>(34)</w:t>
       </w:r>
       <w:r>
         <w:fldChar w:fldCharType="end"/>
       </w:r>
       <w:r>
-        <w:t xml:space="preserve">. </w:t>
-      </w:r>
-      <w:proofErr w:type="spellStart"/>
-      <w:r>
-        <w:t>Parcubacteria</w:t>
-      </w:r>
-      <w:proofErr w:type="spellEnd"/>
-      <w:r>
-        <w:t xml:space="preserve"> (</w:t>
-      </w:r>
-      <w:r>
-        <w:t>OD1</w:t>
-      </w:r>
-      <w:r>
-        <w:t>), a candidate phylum</w:t>
-      </w:r>
-      <w:r>
-        <w:t xml:space="preserve"> previously identified in bog lakes </w:t>
-      </w:r>
-      <w:r>
-        <w:fldChar w:fldCharType="begin" w:fldLock="1"/>
-      </w:r>
-      <w:r>
-        <w:instrText>ADDIN CSL_CITATION { "citationItems" : [ { "id" : "ITEM-1", "itemData" : { "DOI" : "10.1038/ismej.2012.21", "author" : [ { "dropping-particle" : "", "family" : "Peura", "given" : "Sari", "non-dropping-particle" : "", "parse-names" : false, "suffix" : "" }, { "dropping-particle" : "", "family" : "Eiler", "given" : "Alexander", "non-dropping-particle" : "", "parse-names" : false, "suffix" : "" }, { "dropping-particle" : "", "family" : "Bertilsson", "given" : "Stefan", "non-dropping-particle" : "", "parse-names" : false, "suffix" : "" }, { "dropping-particle" : "", "family" : "Nyka", "given" : "Hannu", "non-dropping-particle" : "", "parse-names" : false, "suffix" : "" }, { "dropping-particle" : "", "family" : "Tiirola", "given" : "Marja", "non-dropping-particle" : "", "parse-names" : false, "suffix" : "" }, { "dropping-particle" : "", "family" : "Jones", "given" : "Roger I", "non-dropping-particle" : "", "parse-names" : false, "suffix" : "" } ], "container-title" : "ISME journal J", "id" : "ITEM-1", "issued" : { "date-parts" : [ [ "2012" ] ] }, "note" : "Lakes in the carbon cycle\nstudy of suboxic bacteria based on 16s\nLow mixing so bacteria may not encounter oxygen for years\n\n\ntag methods:\n20 reads in total dataset per otu\nnmds scaling of bray curtis distance matrix by sample\nmanova + spearman + wilcoxon (spearman with Doc)\ninverse simpson for biodiversity\n\n\nnetwork analysis on minimum 30 read otus\n\n\nresults:\n+corr with doc and otu richness\ngradual bcc change from epi to hypo\nepi dominanted by actionsand betas,hypo by chlorobi and bacteroidetes\nproportion of unclassified reads varies by lake and layer\nternary plot graph???\nmore temporal variability over time in epi than in hypo\nnetworks with compounds???", "page" : "1640-1652", "title" : "Distinct and diverse anaerobic bacterial communities in boreal lakes dominated by candidate division OD1", "type" : "article-journal", "volume" : "6" }, "uris" : [ "http://www.mendeley.com/documents/?uuid=4144e9df-87f3-4ef6-8888-aee12b9d69bb" ] } ], "mendeley" : { "formattedCitation" : "(33)", "plainTextFormattedCitation" : "(33)", "previouslyFormattedCitation" : "(33)" }, "properties" : { "noteIndex" : 0 }, "schema" : "https://github.com/citation-style-language/schema/raw/master/csl-citation.json" }</w:instrText>
-      </w:r>
-      <w:r>
-        <w:fldChar w:fldCharType="separate"/>
-      </w:r>
-      <w:r>
-        <w:rPr>
-          <w:noProof/>
-        </w:rPr>
-        <w:t>(33)</w:t>
-      </w:r>
-      <w:r>
-        <w:fldChar w:fldCharType="end"/>
-      </w:r>
-      <w:r>
         <w:t xml:space="preserve">, was not an indicator </w:t>
       </w:r>
       <w:r>
@@ -11361,12 +12535,6 @@
       </w:r>
       <w:r>
         <w:t xml:space="preserve">South Sparkling Bog. </w:t>
-      </w:r>
-      <w:r>
-        <w:t>W</w:t>
-      </w:r>
-      <w:r>
-        <w:t>hile the presence of taxa endemic to specific sites is consistent from year to year, their abundance trends are highly variable.</w:t>
       </w:r>
     </w:p>
     <w:p>
@@ -11376,14 +12544,52 @@
         <w:jc w:val="both"/>
       </w:pPr>
       <w:r>
+        <w:t xml:space="preserve">One possible explanation for the observed </w:t>
+      </w:r>
+      <w:proofErr w:type="spellStart"/>
+      <w:r>
+        <w:t>interannual</w:t>
+      </w:r>
+      <w:proofErr w:type="spellEnd"/>
+      <w:r>
+        <w:t xml:space="preserve"> variation</w:t>
+      </w:r>
+      <w:r>
+        <w:t xml:space="preserve"> is that there are abiotic drivers not measured that vary strongly from year to year. </w:t>
+      </w:r>
+      <w:r>
+        <w:t xml:space="preserve"> </w:t>
+      </w:r>
+      <w:r>
+        <w:t>Changes in the terrestrial ecosystem surround</w:t>
+      </w:r>
+      <w:r>
+        <w:t>ing</w:t>
+      </w:r>
+      <w:r>
+        <w:t xml:space="preserve"> the aquatic systems studied may have profound impacts on bacterial community </w:t>
+      </w:r>
+      <w:r>
         <w:lastRenderedPageBreak/>
-        <w:t xml:space="preserve">One possibility is that there are abiotic drivers not measured that vary strongly from year to year. </w:t>
+        <w:t>composition.</w:t>
       </w:r>
       <w:r>
         <w:t xml:space="preserve"> </w:t>
       </w:r>
       <w:r>
-        <w:t>These bog lakes, being small compared to other studied freshwater systems such as Lake Mendota in Madison, WI, are more at the mercy of their surrounding landscape</w:t>
+        <w:t xml:space="preserve">Biotic interactions may also </w:t>
+      </w:r>
+      <w:r>
+        <w:t>lead to variation</w:t>
+      </w:r>
+      <w:r>
+        <w:t xml:space="preserve">. Bacterial communities have been shown to </w:t>
+      </w:r>
+      <w:r>
+        <w:t>take part in</w:t>
+      </w:r>
+      <w:r>
+        <w:t xml:space="preserve"> complex networks</w:t>
       </w:r>
       <w:r>
         <w:t xml:space="preserve"> </w:t>
@@ -11392,7 +12598,7 @@
         <w:fldChar w:fldCharType="begin" w:fldLock="1"/>
       </w:r>
       <w:r>
-        <w:instrText>ADDIN CSL_CITATION { "citationItems" : [ { "id" : "ITEM-1", "itemData" : { "DOI" : "10.1007/s10021-014-9826-9", "ISSN" : "1432-9840", "author" : [ { "dropping-particle" : "", "family" : "Hanson", "given" : "Paul C.", "non-dropping-particle" : "", "parse-names" : false, "suffix" : "" }, { "dropping-particle" : "", "family" : "Pace", "given" : "Michael L.", "non-dropping-particle" : "", "parse-names" : false, "suffix" : "" }, { "dropping-particle" : "", "family" : "Carpenter", "given" : "Stephen R.", "non-dropping-particle" : "", "parse-names" : false, "suffix" : "" }, { "dropping-particle" : "", "family" : "Cole", "given" : "Jonathan J.", "non-dropping-particle" : "", "parse-names" : false, "suffix" : "" }, { "dropping-particle" : "", "family" : "Stanley", "given" : "Emily H.", "non-dropping-particle" : "", "parse-names" : false, "suffix" : "" } ], "container-title" : "Ecosystems", "id" : "ITEM-1", "issue" : "3", "issued" : { "date-parts" : [ [ "2015" ] ] }, "page" : "363-375", "title" : "Integrating Landscape Carbon Cycling: Research Needs for Resolving Organic Carbon Budgets of Lakes", "type" : "article-journal", "volume" : "18" }, "uris" : [ "http://www.mendeley.com/documents/?uuid=e6d20d72-41e2-45a3-886a-591d1a50b23a" ] } ], "mendeley" : { "formattedCitation" : "(34)", "plainTextFormattedCitation" : "(34)", "previouslyFormattedCitation" : "(34)" }, "properties" : { "noteIndex" : 0 }, "schema" : "https://github.com/citation-style-language/schema/raw/master/csl-citation.json" }</w:instrText>
+        <w:instrText>ADDIN CSL_CITATION { "citationItems" : [ { "id" : "ITEM-1", "itemData" : { "DOI" : "10.1038/ismej.2011.113", "ISSN" : "1751-7370", "PMID" : "21881616", "abstract" : "Bacteria have important roles in freshwater food webs and in the cycling of elements in the ecosystem. Yet specific ecological features of individual phylogenetic groups and interactions among these are largely unknown. We used 454 pyrosequencing of 16S rRNA genes to study associations of different bacterioplankton groups to environmental characteristics and their co-occurrence patterns over an annual cycle in a dimictic lake. Clear seasonal succession of the bacterioplankton community was observed. After binning of sequences into previously described and highly resolved phylogenetic groups (tribes), their temporal dynamics revealed extensive synchrony and associations with seasonal events such as ice coverage, ice-off, mixing and phytoplankton blooms. Coupling between closely and distantly related tribes was resolved by time-dependent rank correlations, suggesting ecological coherence that was often dependent on taxonomic relatedness. Association networks with the abundant freshwater Actinobacteria and Proteobacteria in focus revealed complex interdependencies within bacterioplankton communities and contrasting linkages to environmental conditions. Accordingly, unique ecological features can be inferred for each tribe and reveal the natural history of abundant cultured and uncultured freshwater bacteria.", "author" : [ { "dropping-particle" : "", "family" : "Eiler", "given" : "Alexander", "non-dropping-particle" : "", "parse-names" : false, "suffix" : "" }, { "dropping-particle" : "", "family" : "Heinrich", "given" : "Friederike", "non-dropping-particle" : "", "parse-names" : false, "suffix" : "" }, { "dropping-particle" : "", "family" : "Bertilsson", "given" : "Stefan", "non-dropping-particle" : "", "parse-names" : false, "suffix" : "" } ], "container-title" : "The ISME journal", "id" : "ITEM-1", "issue" : "2", "issued" : { "date-parts" : [ [ "2012", "2" ] ] }, "note" : "Goal: assess bacterial interdependencies through examing co-occurances and correlation to environmental factors using amplifed 16S tag data\nLake: mesotrophic, extensive ice coverage, summer stratification, planktonic community varies seasonally\nDiscrete depth samples, temp, DO, pH, nitrate, DOC also measured\nStep 1 - PCR amplify and tag isolated 16S fragments\nStep 2 - 454 sequencing, remove ambiguous, short, or homopolymer reads\nStep 3 - assign OTUs using MOTHUR\nStep 4 - investigate phylogeny, identify tribes\nStep 5 - look for trends\n\n\n\n\nResults:\n28 OTUs in all 33 samples, 137 in more than 10 samples, many singletons\nMajority actinos, also verrucos and bacteroids, proteos in fall\nPeaks associated with snowmelt, spring diatom bloom, fall nitrification\nLots of variation in cyanobacteria, anabaena corresponds to chlorophyll a peak\nNetwork analysis - time-lagged correlations, as well as associations with environmental factors. Several groups with high degrees of linkage.\nStrong relations between distant tribes found", "page" : "330-42", "publisher" : "Nature Publishing Group", "title" : "Coherent dynamics and association networks among lake bacterioplankton taxa.", "type" : "article-journal", "volume" : "6" }, "uris" : [ "http://www.mendeley.com/documents/?uuid=cc26300c-1957-4fea-884f-5d49cda92daf" ] } ], "mendeley" : { "formattedCitation" : "(35)", "plainTextFormattedCitation" : "(35)", "previouslyFormattedCitation" : "(37)" }, "properties" : { "noteIndex" : 0 }, "schema" : "https://github.com/citation-style-language/schema/raw/master/csl-citation.json" }</w:instrText>
       </w:r>
       <w:r>
         <w:fldChar w:fldCharType="separate"/>
@@ -11401,94 +12607,82 @@
         <w:rPr>
           <w:noProof/>
         </w:rPr>
-        <w:t>(34)</w:t>
+        <w:t>(35)</w:t>
       </w:r>
       <w:r>
         <w:fldChar w:fldCharType="end"/>
       </w:r>
       <w:r>
-        <w:t>.  Changes in the terrestrial ecosystem surround the aquatic systems studied may have profound impacts on bacterial community composition.</w:t>
+        <w:t>, and forces such as competition and cooperation may be structuring c</w:t>
+      </w:r>
+      <w:r>
+        <w:t xml:space="preserve">ommunity composition in addition to environmental filtering. </w:t>
+      </w:r>
+      <w:r>
+        <w:t xml:space="preserve">This study does not include information on phytoplankton or dinoflagellate abundances, which have been shown to influence bacterial community composition in bog lakes </w:t>
+      </w:r>
+      <w:r>
+        <w:fldChar w:fldCharType="begin" w:fldLock="1"/>
+      </w:r>
+      <w:r>
+        <w:instrText>ADDIN CSL_CITATION { "citationItems" : [ { "id" : "ITEM-1", "itemData" : { "DOI" : "10.1111/j.1462-2920.2005.00979.x", "ISBN" : "1462-2912 (Print)\\n1462-2912 (Linking)", "ISSN" : "14622912", "PMID" : "16689717", "abstract" : "In an effort to better understand the factors contributing to patterns in freshwater bacterioplankton community composition and diversity, we coupled automated ribosomal intergenic spacer analysis (ARISA) to analysis of 16S ribosomal RNA (rRNA) gene sequences to follow the persistence patterns of 46 individual phylotypes over 3 years in Crystal Bog Lake. Additionally, we sought to identify linkages between the observed phylotype variations and known chemical and biological drivers. Sequencing of 16S rRNA genes obtained from the water column indicated the presence of phylotypes associated with the Actinobacteria, Bacteroidetes, Firmicutes, Proteobacteria, TM7 and Verrucomicrobia phyla, as well as phylotypes with unknown affiliation. Employment of the 16S rRNA gene/ARISA method revealed that specific phylotypes varied independently of the entire bacterial community dynamics. Actinobacteria, which were present on greater than 95% of sampling dates, did not share the large temporal variability of the other identified phyla. Examination of phylotype relative abundance patterns (inferred using ARISA fragment relative fluorescence) revealed a strong correlation between the dominant phytoplankton succession and the relative abundance patterns of the majority of individual phylotypes. Further analysis revealed covariation among unique phylotypes, which formed several distinct bacterial assemblages correlated with particular phytoplankton communities. These data indicate the existence of unique persistence patterns for different common freshwater phylotypes, which may be linked to the presence of dominant phytoplankton species.", "author" : [ { "dropping-particle" : "", "family" : "Newton", "given" : "Ryan J.", "non-dropping-particle" : "", "parse-names" : false, "suffix" : "" }, { "dropping-particle" : "", "family" : "Kent", "given" : "Angela D.", "non-dropping-particle" : "", "parse-names" : false, "suffix" : "" }, { "dropping-particle" : "", "family" : "Triplett", "given" : "Eric W.", "non-dropping-particle" : "", "parse-names" : false, "suffix" : "" }, { "dropping-particle" : "", "family" : "McMahon", "given" : "Katherine D.", "non-dropping-particle" : "", "parse-names" : false, "suffix" : "" } ], "container-title" : "Environmental Microbiology", "id" : "ITEM-1", "issue" : "6", "issued" : { "date-parts" : [ [ "2006" ] ] }, "page" : "956-970", "title" : "Microbial community dynamics in a humic lake: Differential persistence of common freshwater phylotypes", "type" : "article-journal", "volume" : "8" }, "uris" : [ "http://www.mendeley.com/documents/?uuid=616d74d0-10ce-46c4-998d-d066fbf414d3" ] }, { "id" : "ITEM-2", "itemData" : { "DOI" : "10.1007/s00248-004-0223-3", "ISBN" : "0095-3628", "ISSN" : "00953628", "PMID" : "15696386", "abstract" : "Species diversity and richness, and seasonal population dynamics of phytoplankton, planktonic protozoa, and bacterioplankton sampled from the epilimnion of Crystal Bog in 2000, were examined in order to test the hypothesis that these groups' diversity and abundance patterns might be linked. Crystal Bog, a humic lake in Vilas County, Wisconsin, is part of the North Temperate Lakes Long-Term Ecological Research Site. Phytoplankton and planktonic protozoa were identified and enumerated in a settling chamber with an inverted microscope. Bacterial cells were enumerated with the use of fluorescence 4', 6'-diamidino-2-phenylindole (DAPI)-staining procedures, and automated ribosomal intergenic spacer analysis (ARISA) was used to assess bacterioplankton diversity. Bacterial cell counts showed little seasonal variation and averaged 2.6 x 10(6) cells/mL over the ice-free season. Phytoplankton and planktonic protozoan numbers varied by up to two orders of magnitude and were most numerous in late spring and summer. Dinoflagellates largely dominated Crystal Bog throughout the ice-free period, specifically Peridiniopsis quadridens in the spring, Peridinium limbatum in summer, and Gymnodinium fuscum and P. quadridens in fall. Brief blooms of Cryptomonas, Dinobryon, and Synura occurred between periods of dinoflagellate domination. The dominant dinoflagellate, Peridinium limbatum, was calculated to have a growth rate of 0.065 day(-1) and a doubling time of 10.7 days. Heterotrophic nanoflagellates (HNFs) were a consistent component of the planktonic protozoa; seasonal patterns were determined for three genera of HNFs (Monosiga, Bicosoeca, and Desmarella moniliformis). Three genera of ciliates (Coleps, Strobilidium, and Strombidium) comprised the greater part of the planktonic protozoa in Crystal Bog. The number of species of planktonic protozoa was too low to calculate a diversity index. Shannon-Weaver diversity indices for phytoplankton and bacterioplankton in the epilimnion followed very similar seasonal patterns in this lake, supporting the hypothesis that in freshwaters, diversity patterns of these groups are linked.", "author" : [ { "dropping-particle" : "", "family" : "Graham", "given" : "J. M.", "non-dropping-particle" : "", "parse-names" : false, "suffix" : "" }, { "dropping-particle" : "", "family" : "Kent", "given" : "A. D.", "non-dropping-particle" : "", "parse-names" : false, "suffix" : "" }, { "dropping-particle" : "", "family" : "Lauster", "given" : "G. H.", "non-dropping-particle" : "", "parse-names" : false, "suffix" : "" }, { "dropping-particle" : "", "family" : "Yannarell", "given" : "A. C.", "non-dropping-particle" : "", "parse-names" : false, "suffix" : "" }, { "dropping-particle" : "", "family" : "Graham", "given" : "L. E.", "non-dropping-particle" : "", "parse-names" : false, "suffix" : "" }, { "dropping-particle" : "", "family" : "Triplett", "given" : "E. W.", "non-dropping-particle" : "", "parse-names" : false, "suffix" : "" } ], "container-title" : "Microbial Ecology", "id" : "ITEM-2", "issue" : "4", "issued" : { "date-parts" : [ [ "2004" ] ] }, "page" : "528-540", "title" : "Seasonal dynamics of phytoplankton and planktonic protozoan communities in a northern temperate humic lake: Diversity in a dinoflagellate dominated system", "type" : "article-journal", "volume" : "48" }, "uris" : [ "http://www.mendeley.com/documents/?uuid=2350ab20-1ab6-4243-bf68-99c9416a7e13" ] } ], "mendeley" : { "formattedCitation" : "(36, 37)", "plainTextFormattedCitation" : "(36, 37)", "previouslyFormattedCitation" : "(38, 39)" }, "properties" : { "noteIndex" : 0 }, "schema" : "https://github.com/citation-style-language/schema/raw/master/csl-citation.json" }</w:instrText>
+      </w:r>
+      <w:r>
+        <w:fldChar w:fldCharType="separate"/>
+      </w:r>
+      <w:r>
+        <w:rPr>
+          <w:noProof/>
+        </w:rPr>
+        <w:t>(36, 37)</w:t>
+      </w:r>
+      <w:r>
+        <w:fldChar w:fldCharType="end"/>
+      </w:r>
+      <w:r>
+        <w:t xml:space="preserve">. </w:t>
+      </w:r>
+      <w:r>
+        <w:t xml:space="preserve">Finally, stochastic community assembly may </w:t>
+      </w:r>
+      <w:r>
+        <w:t>occur after</w:t>
+      </w:r>
+      <w:r>
+        <w:t xml:space="preserve"> th</w:t>
+      </w:r>
+      <w:r>
+        <w:t>e disturbances of mixing events and</w:t>
+      </w:r>
+      <w:r>
+        <w:t xml:space="preserve"> the winter ice-on period</w:t>
+      </w:r>
+      <w:r>
+        <w:t xml:space="preserve">, which appear to be </w:t>
+      </w:r>
+      <w:r>
+        <w:t>bottleneck</w:t>
+      </w:r>
+      <w:r>
+        <w:t>s</w:t>
+      </w:r>
+      <w:r>
+        <w:t xml:space="preserve"> reducing </w:t>
+      </w:r>
+      <w:r>
+        <w:t>diversity in</w:t>
+      </w:r>
+      <w:r>
+        <w:t xml:space="preserve"> the bacterial community</w:t>
       </w:r>
       <w:r>
         <w:t xml:space="preserve"> </w:t>
       </w:r>
       <w:r>
-        <w:t xml:space="preserve">Another potential driver of annual variation is biotic interactions. Bacterial communities have been shown to </w:t>
-      </w:r>
-      <w:r>
-        <w:t>take part in</w:t>
-      </w:r>
-      <w:r>
-        <w:t xml:space="preserve"> complex networks</w:t>
-      </w:r>
-      <w:r>
-        <w:t xml:space="preserve"> </w:t>
-      </w:r>
-      <w:r>
         <w:fldChar w:fldCharType="begin" w:fldLock="1"/>
       </w:r>
       <w:r>
-        <w:instrText>ADDIN CSL_CITATION { "citationItems" : [ { "id" : "ITEM-1", "itemData" : { "DOI" : "10.1038/ismej.2011.113", "ISSN" : "1751-7370", "PMID" : "21881616", "abstract" : "Bacteria have important roles in freshwater food webs and in the cycling of elements in the ecosystem. Yet specific ecological features of individual phylogenetic groups and interactions among these are largely unknown. We used 454 pyrosequencing of 16S rRNA genes to study associations of different bacterioplankton groups to environmental characteristics and their co-occurrence patterns over an annual cycle in a dimictic lake. Clear seasonal succession of the bacterioplankton community was observed. After binning of sequences into previously described and highly resolved phylogenetic groups (tribes), their temporal dynamics revealed extensive synchrony and associations with seasonal events such as ice coverage, ice-off, mixing and phytoplankton blooms. Coupling between closely and distantly related tribes was resolved by time-dependent rank correlations, suggesting ecological coherence that was often dependent on taxonomic relatedness. Association networks with the abundant freshwater Actinobacteria and Proteobacteria in focus revealed complex interdependencies within bacterioplankton communities and contrasting linkages to environmental conditions. Accordingly, unique ecological features can be inferred for each tribe and reveal the natural history of abundant cultured and uncultured freshwater bacteria.", "author" : [ { "dropping-particle" : "", "family" : "Eiler", "given" : "Alexander", "non-dropping-particle" : "", "parse-names" : false, "suffix" : "" }, { "dropping-particle" : "", "family" : "Heinrich", "given" : "Friederike", "non-dropping-particle" : "", "parse-names" : false, "suffix" : "" }, { "dropping-particle" : "", "family" : "Bertilsson", "given" : "Stefan", "non-dropping-particle" : "", "parse-names" : false, "suffix" : "" } ], "container-title" : "The ISME journal", "id" : "ITEM-1", "issue" : "2", "issued" : { "date-parts" : [ [ "2012", "2" ] ] }, "note" : "Goal: assess bacterial interdependencies through examing co-occurances and correlation to environmental factors using amplifed 16S tag data\nLake: mesotrophic, extensive ice coverage, summer stratification, planktonic community varies seasonally\nDiscrete depth samples, temp, DO, pH, nitrate, DOC also measured\nStep 1 - PCR amplify and tag isolated 16S fragments\nStep 2 - 454 sequencing, remove ambiguous, short, or homopolymer reads\nStep 3 - assign OTUs using MOTHUR\nStep 4 - investigate phylogeny, identify tribes\nStep 5 - look for trends\n\n\n\n\nResults:\n28 OTUs in all 33 samples, 137 in more than 10 samples, many singletons\nMajority actinos, also verrucos and bacteroids, proteos in fall\nPeaks associated with snowmelt, spring diatom bloom, fall nitrification\nLots of variation in cyanobacteria, anabaena corresponds to chlorophyll a peak\nNetwork analysis - time-lagged correlations, as well as associations with environmental factors. Several groups with high degrees of linkage.\nStrong relations between distant tribes found", "page" : "330-42", "publisher" : "Nature Publishing Group", "title" : "Coherent dynamics and association networks among lake bacterioplankton taxa.", "type" : "article-journal", "volume" : "6" }, "uris" : [ "http://www.mendeley.com/documents/?uuid=cc26300c-1957-4fea-884f-5d49cda92daf" ] } ], "mendeley" : { "formattedCitation" : "(35)", "plainTextFormattedCitation" : "(35)", "previouslyFormattedCitation" : "(35)" }, "properties" : { "noteIndex" : 0 }, "schema" : "https://github.com/citation-style-language/schema/raw/master/csl-citation.json" }</w:instrText>
-      </w:r>
-      <w:r>
-        <w:fldChar w:fldCharType="separate"/>
-      </w:r>
-      <w:r>
-        <w:rPr>
-          <w:noProof/>
-        </w:rPr>
-        <w:t>(35)</w:t>
-      </w:r>
-      <w:r>
-        <w:fldChar w:fldCharType="end"/>
-      </w:r>
-      <w:r>
-        <w:t>, and forces such as competition and cooperation may be structuring c</w:t>
-      </w:r>
-      <w:r>
-        <w:t xml:space="preserve">ommunity composition in addition to environmental filtering. </w:t>
-      </w:r>
-      <w:r>
-        <w:t xml:space="preserve">This study does not include information on phytoplankton or dinoflagellate abundances, which have been shown to influence bacterial community composition in bog lakes </w:t>
-      </w:r>
-      <w:r>
-        <w:fldChar w:fldCharType="begin" w:fldLock="1"/>
-      </w:r>
-      <w:r>
-        <w:instrText>ADDIN CSL_CITATION { "citationItems" : [ { "id" : "ITEM-1", "itemData" : { "DOI" : "10.1111/j.1462-2920.2005.00979.x", "ISBN" : "1462-2912 (Print)\\n1462-2912 (Linking)", "ISSN" : "14622912", "PMID" : "16689717", "abstract" : "In an effort to better understand the factors contributing to patterns in freshwater bacterioplankton community composition and diversity, we coupled automated ribosomal intergenic spacer analysis (ARISA) to analysis of 16S ribosomal RNA (rRNA) gene sequences to follow the persistence patterns of 46 individual phylotypes over 3 years in Crystal Bog Lake. Additionally, we sought to identify linkages between the observed phylotype variations and known chemical and biological drivers. Sequencing of 16S rRNA genes obtained from the water column indicated the presence of phylotypes associated with the Actinobacteria, Bacteroidetes, Firmicutes, Proteobacteria, TM7 and Verrucomicrobia phyla, as well as phylotypes with unknown affiliation. Employment of the 16S rRNA gene/ARISA method revealed that specific phylotypes varied independently of the entire bacterial community dynamics. Actinobacteria, which were present on greater than 95% of sampling dates, did not share the large temporal variability of the other identified phyla. Examination of phylotype relative abundance patterns (inferred using ARISA fragment relative fluorescence) revealed a strong correlation between the dominant phytoplankton succession and the relative abundance patterns of the majority of individual phylotypes. Further analysis revealed covariation among unique phylotypes, which formed several distinct bacterial assemblages correlated with particular phytoplankton communities. These data indicate the existence of unique persistence patterns for different common freshwater phylotypes, which may be linked to the presence of dominant phytoplankton species.", "author" : [ { "dropping-particle" : "", "family" : "Newton", "given" : "Ryan J.", "non-dropping-particle" : "", "parse-names" : false, "suffix" : "" }, { "dropping-particle" : "", "family" : "Kent", "given" : "Angela D.", "non-dropping-particle" : "", "parse-names" : false, "suffix" : "" }, { "dropping-particle" : "", "family" : "Triplett", "given" : "Eric W.", "non-dropping-particle" : "", "parse-names" : false, "suffix" : "" }, { "dropping-particle" : "", "family" : "McMahon", "given" : "Katherine D.", "non-dropping-particle" : "", "parse-names" : false, "suffix" : "" } ], "container-title" : "Environmental Microbiology", "id" : "ITEM-1", "issue" : "6", "issued" : { "date-parts" : [ [ "2006" ] ] }, "page" : "956-970", "title" : "Microbial community dynamics in a humic lake: Differential persistence of common freshwater phylotypes", "type" : "article-journal", "volume" : "8" }, "uris" : [ "http://www.mendeley.com/documents/?uuid=616d74d0-10ce-46c4-998d-d066fbf414d3" ] }, { "id" : "ITEM-2", "itemData" : { "DOI" : "10.1007/s00248-004-0223-3", "ISBN" : "0095-3628", "ISSN" : "00953628", "PMID" : "15696386", "abstract" : "Species diversity and richness, and seasonal population dynamics of phytoplankton, planktonic protozoa, and bacterioplankton sampled from the epilimnion of Crystal Bog in 2000, were examined in order to test the hypothesis that these groups' diversity and abundance patterns might be linked. Crystal Bog, a humic lake in Vilas County, Wisconsin, is part of the North Temperate Lakes Long-Term Ecological Research Site. Phytoplankton and planktonic protozoa were identified and enumerated in a settling chamber with an inverted microscope. Bacterial cells were enumerated with the use of fluorescence 4', 6'-diamidino-2-phenylindole (DAPI)-staining procedures, and automated ribosomal intergenic spacer analysis (ARISA) was used to assess bacterioplankton diversity. Bacterial cell counts showed little seasonal variation and averaged 2.6 x 10(6) cells/mL over the ice-free season. Phytoplankton and planktonic protozoan numbers varied by up to two orders of magnitude and were most numerous in late spring and summer. Dinoflagellates largely dominated Crystal Bog throughout the ice-free period, specifically Peridiniopsis quadridens in the spring, Peridinium limbatum in summer, and Gymnodinium fuscum and P. quadridens in fall. Brief blooms of Cryptomonas, Dinobryon, and Synura occurred between periods of dinoflagellate domination. The dominant dinoflagellate, Peridinium limbatum, was calculated to have a growth rate of 0.065 day(-1) and a doubling time of 10.7 days. Heterotrophic nanoflagellates (HNFs) were a consistent component of the planktonic protozoa; seasonal patterns were determined for three genera of HNFs (Monosiga, Bicosoeca, and Desmarella moniliformis). Three genera of ciliates (Coleps, Strobilidium, and Strombidium) comprised the greater part of the planktonic protozoa in Crystal Bog. The number of species of planktonic protozoa was too low to calculate a diversity index. Shannon-Weaver diversity indices for phytoplankton and bacterioplankton in the epilimnion followed very similar seasonal patterns in this lake, supporting the hypothesis that in freshwaters, diversity patterns of these groups are linked.", "author" : [ { "dropping-particle" : "", "family" : "Graham", "given" : "J. M.", "non-dropping-particle" : "", "parse-names" : false, "suffix" : "" }, { "dropping-particle" : "", "family" : "Kent", "given" : "A. D.", "non-dropping-particle" : "", "parse-names" : false, "suffix" : "" }, { "dropping-particle" : "", "family" : "Lauster", "given" : "G. H.", "non-dropping-particle" : "", "parse-names" : false, "suffix" : "" }, { "dropping-particle" : "", "family" : "Yannarell", "given" : "A. C.", "non-dropping-particle" : "", "parse-names" : false, "suffix" : "" }, { "dropping-particle" : "", "family" : "Graham", "given" : "L. E.", "non-dropping-particle" : "", "parse-names" : false, "suffix" : "" }, { "dropping-particle" : "", "family" : "Triplett", "given" : "E. W.", "non-dropping-particle" : "", "parse-names" : false, "suffix" : "" } ], "container-title" : "Microbial Ecology", "id" : "ITEM-2", "issue" : "4", "issued" : { "date-parts" : [ [ "2004" ] ] }, "page" : "528-540", "title" : "Seasonal dynamics of phytoplankton and planktonic protozoan communities in a northern temperate humic lake: Diversity in a dinoflagellate dominated system", "type" : "article-journal", "volume" : "48" }, "uris" : [ "http://www.mendeley.com/documents/?uuid=2350ab20-1ab6-4243-bf68-99c9416a7e13" ] } ], "mendeley" : { "formattedCitation" : "(36, 37)", "plainTextFormattedCitation" : "(36, 37)", "previouslyFormattedCitation" : "(36, 37)" }, "properties" : { "noteIndex" : 0 }, "schema" : "https://github.com/citation-style-language/schema/raw/master/csl-citation.json" }</w:instrText>
-      </w:r>
-      <w:r>
-        <w:fldChar w:fldCharType="separate"/>
-      </w:r>
-      <w:r>
-        <w:rPr>
-          <w:noProof/>
-        </w:rPr>
-        <w:t>(36, 37)</w:t>
-      </w:r>
-      <w:r>
-        <w:fldChar w:fldCharType="end"/>
-      </w:r>
-      <w:r>
-        <w:t xml:space="preserve">. </w:t>
-      </w:r>
-      <w:r>
-        <w:t xml:space="preserve">Finally, stochastic community assembly may </w:t>
-      </w:r>
-      <w:r>
-        <w:t>occur after</w:t>
-      </w:r>
-      <w:r>
-        <w:t xml:space="preserve"> the disturbances of mixing events, the winter ice-on period appears to be a bottleneck reducing the alpha diversity of the bacterial community</w:t>
-      </w:r>
-      <w:r>
-        <w:t xml:space="preserve"> </w:t>
-      </w:r>
-      <w:r>
-        <w:fldChar w:fldCharType="begin" w:fldLock="1"/>
-      </w:r>
-      <w:r>
-        <w:instrText>ADDIN CSL_CITATION { "citationItems" : [ { "id" : "ITEM-1", "itemData" : { "DOI" : "10.1093/femsec/fiv125", "ISSN" : "15746941", "abstract" : "Over the past decade, neutral theory has gained attention and recognition for its capacity to explain bacterial community structure (BCS) in addition to deterministic processes. However, no clear consensus has been drawn so far on their relative importance. In ametacommunity analysis, we explored at the regional and local scale the effects of these processes on the bacterial community assembly within the water column of 49 freshwater lakes. The BCS was assessed using terminal restriction fragment length polymorphism (T-RFLP) of the 16S rRNA genes. At the regional scales, results indicated that the neutral community model well predicted the spatial community structure (R2mean = 76%) compared with the deterministic factors \u2013 which explained only a small fraction of the BCS total variance (less than 14%). This suggests that the bacterial compartment was notably driven by stochastic processes, through loss and gain of taxa. At the local scale, the bacterial community appeared to be spatially structured by stochastic processes (R2mean = 65%) and temporally governed by thewater temperature, a deterministic factor, even if some bacterial taxawere driven by neutral dynamics. Therefore, at both regional and local scales the neutral communitymodel appeared to be relevant in explaining the bacterial assemblage structure.", "author" : [ { "dropping-particle" : "", "family" : "Roguet", "given" : "Ad\u00e9la\u00efde", "non-dropping-particle" : "", "parse-names" : false, "suffix" : "" }, { "dropping-particle" : "", "family" : "Laigle", "given" : "Gr\u00e9gory S.", "non-dropping-particle" : "", "parse-names" : false, "suffix" : "" }, { "dropping-particle" : "", "family" : "Therial", "given" : "Claire", "non-dropping-particle" : "", "parse-names" : false, "suffix" : "" }, { "dropping-particle" : "", "family" : "Bressy", "given" : "Ad\u00e8le", "non-dropping-particle" : "", "parse-names" : false, "suffix" : "" }, { "dropping-particle" : "", "family" : "Soulignac", "given" : "Fr\u00e9d\u00e9ric", "non-dropping-particle" : "", "parse-names" : false, "suffix" : "" }, { "dropping-particle" : "", "family" : "Catherine", "given" : "Arnaud", "non-dropping-particle" : "", "parse-names" : false, "suffix" : "" }, { "dropping-particle" : "", "family" : "Lacroix", "given" : "G\u00e9rard", "non-dropping-particle" : "", "parse-names" : false, "suffix" : "" }, { "dropping-particle" : "", "family" : "Jardillier", "given" : "Ludwig", "non-dropping-particle" : "", "parse-names" : false, "suffix" : "" }, { "dropping-particle" : "", "family" : "Bonhomme", "given" : "C\u00e9line", "non-dropping-particle" : "", "parse-names" : false, "suffix" : "" }, { "dropping-particle" : "", "family" : "Lerch", "given" : "Thomas Z.", "non-dropping-particle" : "", "parse-names" : false, "suffix" : "" }, { "dropping-particle" : "", "family" : "Lucas", "given" : "Fran\u00e7oise S.", "non-dropping-particle" : "", "parse-names" : false, "suffix" : "" } ], "container-title" : "FEMS Microbiology Ecology", "id" : "ITEM-1", "issue" : "11", "issued" : { "date-parts" : [ [ "2015" ] ] }, "page" : "1-11", "title" : "Neutral community model explains the bacterial community assembly in freshwater lakes", "type" : "article-journal", "volume" : "91" }, "uris" : [ "http://www.mendeley.com/documents/?uuid=b37a7bb1-fc82-498d-8e43-e7836c9d8b82" ] } ], "mendeley" : { "formattedCitation" : "(38)", "plainTextFormattedCitation" : "(38)", "previouslyFormattedCitation" : "(38)" }, "properties" : { "noteIndex" : 0 }, "schema" : "https://github.com/citation-style-language/schema/raw/master/csl-citation.json" }</w:instrText>
+        <w:instrText>ADDIN CSL_CITATION { "citationItems" : [ { "id" : "ITEM-1", "itemData" : { "DOI" : "10.1093/femsec/fiv125", "ISSN" : "15746941", "abstract" : "Over the past decade, neutral theory has gained attention and recognition for its capacity to explain bacterial community structure (BCS) in addition to deterministic processes. However, no clear consensus has been drawn so far on their relative importance. In ametacommunity analysis, we explored at the regional and local scale the effects of these processes on the bacterial community assembly within the water column of 49 freshwater lakes. The BCS was assessed using terminal restriction fragment length polymorphism (T-RFLP) of the 16S rRNA genes. At the regional scales, results indicated that the neutral community model well predicted the spatial community structure (R2mean = 76%) compared with the deterministic factors \u2013 which explained only a small fraction of the BCS total variance (less than 14%). This suggests that the bacterial compartment was notably driven by stochastic processes, through loss and gain of taxa. At the local scale, the bacterial community appeared to be spatially structured by stochastic processes (R2mean = 65%) and temporally governed by thewater temperature, a deterministic factor, even if some bacterial taxawere driven by neutral dynamics. Therefore, at both regional and local scales the neutral communitymodel appeared to be relevant in explaining the bacterial assemblage structure.", "author" : [ { "dropping-particle" : "", "family" : "Roguet", "given" : "Ad\u00e9la\u00efde", "non-dropping-particle" : "", "parse-names" : false, "suffix" : "" }, { "dropping-particle" : "", "family" : "Laigle", "given" : "Gr\u00e9gory S.", "non-dropping-particle" : "", "parse-names" : false, "suffix" : "" }, { "dropping-particle" : "", "family" : "Therial", "given" : "Claire", "non-dropping-particle" : "", "parse-names" : false, "suffix" : "" }, { "dropping-particle" : "", "family" : "Bressy", "given" : "Ad\u00e8le", "non-dropping-particle" : "", "parse-names" : false, "suffix" : "" }, { "dropping-particle" : "", "family" : "Soulignac", "given" : "Fr\u00e9d\u00e9ric", "non-dropping-particle" : "", "parse-names" : false, "suffix" : "" }, { "dropping-particle" : "", "family" : "Catherine", "given" : "Arnaud", "non-dropping-particle" : "", "parse-names" : false, "suffix" : "" }, { "dropping-particle" : "", "family" : "Lacroix", "given" : "G\u00e9rard", "non-dropping-particle" : "", "parse-names" : false, "suffix" : "" }, { "dropping-particle" : "", "family" : "Jardillier", "given" : "Ludwig", "non-dropping-particle" : "", "parse-names" : false, "suffix" : "" }, { "dropping-particle" : "", "family" : "Bonhomme", "given" : "C\u00e9line", "non-dropping-particle" : "", "parse-names" : false, "suffix" : "" }, { "dropping-particle" : "", "family" : "Lerch", "given" : "Thomas Z.", "non-dropping-particle" : "", "parse-names" : false, "suffix" : "" }, { "dropping-particle" : "", "family" : "Lucas", "given" : "Fran\u00e7oise S.", "non-dropping-particle" : "", "parse-names" : false, "suffix" : "" } ], "container-title" : "FEMS Microbiology Ecology", "id" : "ITEM-1", "issue" : "11", "issued" : { "date-parts" : [ [ "2015" ] ] }, "page" : "1-11", "title" : "Neutral community model explains the bacterial community assembly in freshwater lakes", "type" : "article-journal", "volume" : "91" }, "uris" : [ "http://www.mendeley.com/documents/?uuid=b37a7bb1-fc82-498d-8e43-e7836c9d8b82" ] } ], "mendeley" : { "formattedCitation" : "(38)", "plainTextFormattedCitation" : "(38)", "previouslyFormattedCitation" : "(40)" }, "properties" : { "noteIndex" : 0 }, "schema" : "https://github.com/citation-style-language/schema/raw/master/csl-citation.json" }</w:instrText>
       </w:r>
       <w:r>
         <w:fldChar w:fldCharType="separate"/>
@@ -11535,33 +12729,81 @@
         </w:rPr>
       </w:pPr>
       <w:r>
-        <w:t xml:space="preserve">If </w:t>
-      </w:r>
-      <w:r>
-        <w:t xml:space="preserve">it is true that annual trends do not repeat in bog lakes, why has this not been seen in other aquatic ecosystems? </w:t>
+        <w:t xml:space="preserve">There is a large body of work on </w:t>
+      </w:r>
+      <w:r>
+        <w:t>predictable seasonal trends in oceans, rivers, and freshwater lakes</w:t>
+      </w:r>
+      <w:r>
+        <w:t xml:space="preserve"> </w:t>
+      </w:r>
+      <w:r>
+        <w:fldChar w:fldCharType="begin" w:fldLock="1"/>
+      </w:r>
+      <w:r>
+        <w:instrText>ADDIN CSL_CITATION { "citationItems" : [ { "id" : "ITEM-1", "itemData" : { "author" : [ { "dropping-particle" : "", "family" : "Cram", "given" : "JA", "non-dropping-particle" : "", "parse-names" : false, "suffix" : "" }, { "dropping-particle" : "", "family" : "Chow", "given" : "CT", "non-dropping-particle" : "", "parse-names" : false, "suffix" : "" }, { "dropping-particle" : "", "family" : "Sachdeva", "given" : "R", "non-dropping-particle" : "", "parse-names" : false, "suffix" : "" }, { "dropping-particle" : "", "family" : "Needham", "given" : "DM", "non-dropping-particle" : "", "parse-names" : false, "suffix" : "" }, { "dropping-particle" : "", "family" : "Parada", "given" : "AE", "non-dropping-particle" : "", "parse-names" : false, "suffix" : "" }, { "dropping-particle" : "", "family" : "Steele", "given" : "JA", "non-dropping-particle" : "", "parse-names" : false, "suffix" : "" }, { "dropping-particle" : "", "family" : "Fuhrman", "given" : "JA", "non-dropping-particle" : "", "parse-names" : false, "suffix" : "" } ], "container-title" : "The ISME journal", "id" : "ITEM-1", "issued" : { "date-parts" : [ [ "2015" ] ] }, "page" : "563-580", "title" : "Seasonal and interannual variability of the marine bacterioplankton community throughout the water column over ten years", "type" : "article-journal", "volume" : "9" }, "uris" : [ "http://www.mendeley.com/documents/?uuid=3e171bfa-ff82-4b2a-82b2-9c8b5f16b8b3" ] }, { "id" : "ITEM-2", "itemData" : { "DOI" : "10.1038/ismej.2011.107", "ISBN" : "1751-7370 (Electronic)\\n1751-7362 (Linking)", "ISSN" : "1751-7370", "PMID" : "21850055", "abstract" : "Here we describe, the longest microbial time-series analyzed to date using high-resolution 16S rRNA tag pyrosequencing of samples taken monthly over 6 years at a temperate marine coastal site off Plymouth, UK. Data treatment effected the estimation of community richness over a 6-year period, whereby 8794 operational taxonomic units (OTUs) were identified using single-linkage preclustering and 21 130 OTUs were identified by denoising the data. The Alphaproteobacteria were the most abundant Class, and the most frequently recorded OTUs were members of the Rickettsiales (SAR 11) and Rhodobacteriales. This near-surface ocean bacterial community showed strong repeatable seasonal patterns, which were defined by winter peaks in diversity across all years. Environmental variables explained far more variation in seasonally predictable bacteria than did data on protists or metazoan biomass. Change in day length alone explains &gt;65% of the variance in community diversity. The results suggested that seasonal changes in environmental variables are more important than trophic interactions. Interestingly, microbial association network analysis showed that correlations in abundance were stronger within bacterial taxa rather than between bacteria and eukaryotes, or between bacteria and environmental variables.", "author" : [ { "dropping-particle" : "", "family" : "Gilbert", "given" : "J A", "non-dropping-particle" : "", "parse-names" : false, "suffix" : "" }, { "dropping-particle" : "", "family" : "Steele", "given" : "J A", "non-dropping-particle" : "", "parse-names" : false, "suffix" : "" }, { "dropping-particle" : "", "family" : "Caporaso", "given" : "J G", "non-dropping-particle" : "", "parse-names" : false, "suffix" : "" }, { "dropping-particle" : "", "family" : "Steinbruck", "given" : "L", "non-dropping-particle" : "", "parse-names" : false, "suffix" : "" }, { "dropping-particle" : "", "family" : "Reeder", "given" : "J", "non-dropping-particle" : "", "parse-names" : false, "suffix" : "" }, { "dropping-particle" : "", "family" : "Temperton", "given" : "B", "non-dropping-particle" : "", "parse-names" : false, "suffix" : "" }, { "dropping-particle" : "", "family" : "Huse", "given" : "S", "non-dropping-particle" : "", "parse-names" : false, "suffix" : "" }, { "dropping-particle" : "", "family" : "McHardy", "given" : "A C", "non-dropping-particle" : "", "parse-names" : false, "suffix" : "" }, { "dropping-particle" : "", "family" : "Knight", "given" : "R", "non-dropping-particle" : "", "parse-names" : false, "suffix" : "" }, { "dropping-particle" : "", "family" : "Joint", "given" : "I", "non-dropping-particle" : "", "parse-names" : false, "suffix" : "" }, { "dropping-particle" : "", "family" : "Somerfield", "given" : "P", "non-dropping-particle" : "", "parse-names" : false, "suffix" : "" }, { "dropping-particle" : "", "family" : "Fuhrman", "given" : "J A", "non-dropping-particle" : "", "parse-names" : false, "suffix" : "" }, { "dropping-particle" : "", "family" : "Field", "given" : "D", "non-dropping-particle" : "", "parse-names" : false, "suffix" : "" } ], "container-title" : "The ISME Journal", "id" : "ITEM-2", "issue" : "2", "issued" : { "date-parts" : [ [ "2012" ] ] }, "page" : "298-308", "title" : "Defining seasonal marine microbial community dynamics", "type" : "article-journal", "volume" : "6" }, "uris" : [ "http://www.mendeley.com/documents/?uuid=4b276c1c-be19-4601-8bfd-10d960e8c35a" ] }, { "id" : "ITEM-3", "itemData" : { "DOI" : "10.1073/pnas.0906149106", "ISBN" : "0027-8424", "ISSN" : "1091-6490", "PMID" : "19940248", "abstract" : "Natural bacterial communities are extremely diverse and highly dynamic, but evidence is mounting that the compositions of these communities follow predictable temporal patterns. We investigated these patterns with a 3-year, circumpolar study of bacterioplankton communities in the six largest rivers of the pan-arctic watershed (Ob', Yenisey, Lena, Kolyma, Yukon, and Mackenzie), five of which are among Earth's 25 largest rivers. Communities in the six rivers shifted synchronously over time, correlating with seasonal shifts in hydrology and biogeochemistry and clustering into three groups: winter/spring, spring freshet, and summer/fall. This synchrony indicates that hemisphere-scale variation in seasonal climate sets the pace of variation in microbial diversity. Moreover, these seasonal communities reassembled each year in all six rivers, suggesting a long-term, predictable succession in the composition of big river bacterioplankton communities.", "author" : [ { "dropping-particle" : "", "family" : "Crump", "given" : "Byron C", "non-dropping-particle" : "", "parse-names" : false, "suffix" : "" }, { "dropping-particle" : "", "family" : "Peterson", "given" : "Bruce J", "non-dropping-particle" : "", "parse-names" : false, "suffix" : "" }, { "dropping-particle" : "", "family" : "Raymond", "given" : "Peter A", "non-dropping-particle" : "", "parse-names" : false, "suffix" : "" }, { "dropping-particle" : "", "family" : "Amon", "given" : "Rainer M W", "non-dropping-particle" : "", "parse-names" : false, "suffix" : "" }, { "dropping-particle" : "", "family" : "Rinehart", "given" : "Amanda", "non-dropping-particle" : "", "parse-names" : false, "suffix" : "" }, { "dropping-particle" : "", "family" : "McClelland", "given" : "James W", "non-dropping-particle" : "", "parse-names" : false, "suffix" : "" }, { "dropping-particle" : "", "family" : "Holmes", "given" : "Robert M", "non-dropping-particle" : "", "parse-names" : false, "suffix" : "" } ], "container-title" : "Proceedings of the National Academy of Sciences of the USA", "id" : "ITEM-3", "issue" : "50", "issued" : { "date-parts" : [ [ "2009" ] ] }, "page" : "21208-12", "title" : "Circumpolar synchrony in big river bacterioplankton.", "type" : "article-journal", "volume" : "106" }, "uris" : [ "http://www.mendeley.com/documents/?uuid=93d05023-d93f-4285-825a-8781907536d9" ] }, { "id" : "ITEM-4", "itemData" : { "DOI" : "10.1007/s00248-009-9589-6", "ISBN" : "1432-184X (Electronic)\\n0095-3628 (Linking)", "ISSN" : "00953628", "PMID" : "19760448", "abstract" : "Yuan Yang Lake (YYL), Taiwan, experiences both winter and typhoon-initiated mixing, and each type of mixing event is characterized by contrasting environmental conditions. Previous work suggested that after typhoon mixing, bacterial communities in YYL reset to a pioneer composition and then follow a predictable trajectory of change until the next typhoon. Our goal was to continue this investigation by observing bacterial community change after a range of mixing intensities, including seasonal winter mixing. We fingerprinted aquatic bacterial communities in the epilimnion and hypolimnion using automated ribosomal intergenic spacer analysis and then assessed community response using multivariate statistics. We found a significant linear relationship between water column stability and the epilimnion to hypolimnion divergences. In comparison to the summer, we found the winter community had a distinct composition and less variation. We divided the bacterial community into population subsets according to abundance (rare, common, or dominant) and occurrence (transient or persistent) and further explored the contribution of these subsets to the overall community patterns. We found that transient taxa did not drive bacterial community patterns following weak typhoon mixing events, but contributed substantially to patterns observed following strong events. Common taxa generally did not follow the community trajectory after weak or strong events. Our results suggest intensity, frequency, and seasonality jointly contribute to aquatic bacterial response to mixing disturbance.", "author" : [ { "dropping-particle" : "", "family" : "Shade", "given" : "Ashley", "non-dropping-particle" : "", "parse-names" : false, "suffix" : "" }, { "dropping-particle" : "", "family" : "Chiu", "given" : "Chih Yu", "non-dropping-particle" : "", "parse-names" : false, "suffix" : "" }, { "dropping-particle" : "", "family" : "McMahon", "given" : "Katherine D.", "non-dropping-particle" : "", "parse-names" : false, "suffix" : "" } ], "container-title" : "Microbial Ecology", "id" : "ITEM-4", "issue" : "3", "issued" : { "date-parts" : [ [ "2010" ] ] }, "page" : "546-554", "title" : "Seasonal and episodic lake mixing stimulate differential planktonic bacterial dynamics", "type" : "article-journal", "volume" : "59" }, "uris" : [ "http://www.mendeley.com/documents/?uuid=9940bff4-ab61-4b63-b749-8907c0187573" ] } ], "mendeley" : { "formattedCitation" : "(27, 39\u201341)", "plainTextFormattedCitation" : "(27, 39\u201341)", "previouslyFormattedCitation" : "(27, 44\u201346)" }, "properties" : { "noteIndex" : 0 }, "schema" : "https://github.com/citation-style-language/schema/raw/master/csl-citation.json" }</w:instrText>
+      </w:r>
+      <w:r>
+        <w:fldChar w:fldCharType="separate"/>
+      </w:r>
+      <w:r>
+        <w:rPr>
+          <w:noProof/>
+        </w:rPr>
+        <w:t>(27, 39–41)</w:t>
+      </w:r>
+      <w:r>
+        <w:fldChar w:fldCharType="end"/>
+      </w:r>
+      <w:r>
+        <w:t xml:space="preserve">. </w:t>
       </w:r>
       <w:r>
         <w:rPr>
           <w:rFonts w:eastAsia="Times New Roman"/>
         </w:rPr>
-        <w:t xml:space="preserve">Previous studies </w:t>
+        <w:t xml:space="preserve">One major difference </w:t>
       </w:r>
       <w:r>
         <w:rPr>
           <w:rFonts w:eastAsia="Times New Roman"/>
         </w:rPr>
-        <w:t xml:space="preserve">in these same lakes found seasonal trends, but were </w:t>
+        <w:t xml:space="preserve">between these sites and ours </w:t>
       </w:r>
       <w:r>
         <w:rPr>
           <w:rFonts w:eastAsia="Times New Roman"/>
         </w:rPr>
-        <w:t>using higher level community traits such as richness or rate of change rather than direct community composition</w:t>
+        <w:t xml:space="preserve">is that these other systems are larger and contain currents or other water movement, while bog lakes are more stagnant and are connected to other aquatic systems via only groundwater. Another difference is that </w:t>
       </w:r>
       <w:r>
         <w:rPr>
           <w:rFonts w:eastAsia="Times New Roman"/>
         </w:rPr>
+        <w:t xml:space="preserve">many of the systems studied do not experience the temperature extremes that boreal bog lakes do. The impact of winter freezing and mixing events may prevent formation of a stable community each year. </w:t>
+      </w:r>
+      <w:r>
+        <w:rPr>
+          <w:rFonts w:eastAsia="Times New Roman"/>
+        </w:rPr>
+        <w:t xml:space="preserve">The study most similar to ours is </w:t>
+      </w:r>
+      <w:r>
+        <w:rPr>
+          <w:rFonts w:eastAsia="Times New Roman"/>
+        </w:rPr>
+        <w:t>a</w:t>
+      </w:r>
+      <w:r>
+        <w:rPr>
+          <w:rFonts w:eastAsia="Times New Roman"/>
+        </w:rPr>
+        <w:t xml:space="preserve"> seasonal analysis of Lake Mendota</w:t>
+      </w:r>
+      <w:r>
+        <w:rPr>
+          <w:rFonts w:eastAsia="Times New Roman"/>
+        </w:rPr>
         <w:t xml:space="preserve"> </w:t>
       </w:r>
       <w:r>
@@ -11574,7 +12816,7 @@
         <w:rPr>
           <w:rFonts w:eastAsia="Times New Roman"/>
         </w:rPr>
-        <w:instrText>ADDIN CSL_CITATION { "citationItems" : [ { "id" : "ITEM-1", "itemData" : { "DOI" : "10.1007/s00248-003-1008-9", "ISBN" : "0095-3628", "ISSN" : "00953628", "PMID" : "12904915", "abstract" : "Despite considerable attention in recent years, the composition and dynamics of lake bacterial communities over annual time scales are poorly understood. This study used automated ribosomal intergenic spacer analysis (ARISA) to explore the patterns of change in lake bacterial communities in three temperate lakes over 2 consecutive years. The study lakes included a humic lake, an oligotrophic lake, and a eutrophic lake, and the epilimnetic bacterial communities were sampled every 2 weeks. The patterns of change in bacterial communities indicated that seasonal forces were important in structuring the behavior of the bacterial communities in each lake. All three lakes had relatively stable community composition in spring and fall, but summer changes were dramatic. Summertime variability was often characterized by recurrent drops in bacterial diversity. Specific ARISA fragments derived from these lakes were not constant among lakes or from year to year, and those fragments that did recur in lakes in different years did not exhibit the same seasonal pattern of recurrence. Nonetheless, seasonal patterns observed in 2000 were fairly successful predictors of the rate of change in bacterial communities and in the degree of autocorrelation of bacterial communities in 2001. Thus, seasonal forces may be important structuring elements of these systems as a whole even if they are uncoupled from the dynamics of the individual system components.", "author" : [ { "dropping-particle" : "", "family" : "Yannarell", "given" : "A. C.", "non-dropping-particle" : "", "parse-names" : false, "suffix" : "" }, { "dropping-particle" : "", "family" : "Kent", "given" : "A. D.", "non-dropping-particle" : "", "parse-names" : false, "suffix" : "" }, { "dropping-particle" : "", "family" : "H.", "given" : "Lauster G.", "non-dropping-particle" : "", "parse-names" : false, "suffix" : "" }, { "dropping-particle" : "", "family" : "Kratz", "given" : "T. K.", "non-dropping-particle" : "", "parse-names" : false, "suffix" : "" }, { "dropping-particle" : "", "family" : "Triplett", "given" : "E. W.", "non-dropping-particle" : "", "parse-names" : false, "suffix" : "" } ], "container-title" : "Microbial Ecology", "id" : "ITEM-1", "issue" : "4", "issued" : { "date-parts" : [ [ "2003" ] ] }, "page" : "391-405", "title" : "Temporal Patterns in Bacterial Communities in Three Temperate Lakes of Different Trophic Status", "type" : "article-journal", "volume" : "46" }, "uris" : [ "http://www.mendeley.com/documents/?uuid=b4dc203e-da78-4305-a4fb-8a6e6ae24cdc" ] }, { "id" : "ITEM-2", "itemData" : { "DOI" : "10.1038/ismej.2007.6", "ISBN" : "1751-7362 (Print)", "ISSN" : "1751-7362", "PMID" : "18043612", "abstract" : "Population dynamics are influenced by drivers acting from outside and from within an ecosystem. Extrinsic forces operating over broad spatial scales can impart synchronous behavior to separate populations, while internal, system-specific drivers often lead to idiosyncratic behavior. Here, we demonstrate synchrony in community-level dynamics among phytoplankton and bacteria in six north temperate humic lakes. The influence of regional meteorological factors explained much of the temporal variability in the phytoplankton community, and resulted in synchronous patterns of community change among lakes. Bacterial dynamics, in contrast, were driven by system-specific interactions with phytoplankton. Despite the importance of intrinsic factors for determining bacterial community composition and dynamics, we demonstrated that biological interactions transmitted the signal of the regional extrinsic drivers to the bacterial communities, ultimately resulting in synchronous community phenologies for bacterioplankton communities as well. This demonstrates how linkages between the components of a complex biological system can work to simplify the dynamics of the system and implies that it may be possible to predict the behavior of microbial communities responsible for important biogeochemical services in the landscape.", "author" : [ { "dropping-particle" : "", "family" : "Kent", "given" : "Angela D", "non-dropping-particle" : "", "parse-names" : false, "suffix" : "" }, { "dropping-particle" : "", "family" : "Yannarell", "given" : "Anthony C", "non-dropping-particle" : "", "parse-names" : false, "suffix" : "" }, { "dropping-particle" : "", "family" : "Rusak", "given" : "James A", "non-dropping-particle" : "", "parse-names" : false, "suffix" : "" }, { "dropping-particle" : "", "family" : "Triplett", "given" : "Eric W", "non-dropping-particle" : "", "parse-names" : false, "suffix" : "" }, { "dropping-particle" : "", "family" : "McMahon", "given" : "Katherine D", "non-dropping-particle" : "", "parse-names" : false, "suffix" : "" } ], "container-title" : "The ISME journal", "id" : "ITEM-2", "issue" : "1", "issued" : { "date-parts" : [ [ "2007" ] ] }, "page" : "38-47", "title" : "Synchrony in aquatic microbial community dynamics.", "type" : "article-journal", "volume" : "1" }, "uris" : [ "http://www.mendeley.com/documents/?uuid=c8846422-748d-4ad5-83e0-cfa007b465c2" ] } ], "mendeley" : { "formattedCitation" : "(39, 40)", "plainTextFormattedCitation" : "(39, 40)", "previouslyFormattedCitation" : "(39, 40)" }, "properties" : { "noteIndex" : 0 }, "schema" : "https://github.com/citation-style-language/schema/raw/master/csl-citation.json" }</w:instrText>
+        <w:instrText>ADDIN CSL_CITATION { "citationItems" : [ { "id" : "ITEM-1", "itemData" : { "DOI" : "10.4319/lo.2007.52.2.0487", "ISSN" : "00243590", "abstract" : "We investigated patterns of intra- and interannual change in pelagic bacterial community composition (BCC, assessed using automated ribosomal intergenic spacer analysis) over six years in eutrophic Lake Mendota, Wisconsin. A regular phenology was repeated across years, implying that freshwater bacterial communities are more predictable in their dynamics than previously thought. Seasonal events, such as water column mixing and trends in water temperature, were most strongly related to BCC variation. Communities became progressively less similar across years between the months of May and September, when the lake was thermally stratified. Dissolved oxygen and nitrate + nitrite concentrations were highly correlated to BCC change within and across seasons. The relationship between BCC and seasonal drivers suggests that trajectories of community change observed over long time series will reflect large-scale climate variation. Bacteria", "author" : [ { "dropping-particle" : "", "family" : "Shade", "given" : "Ashley", "non-dropping-particle" : "", "parse-names" : false, "suffix" : "" }, { "dropping-particle" : "", "family" : "Kent", "given" : "Angela D.", "non-dropping-particle" : "", "parse-names" : false, "suffix" : "" }, { "dropping-particle" : "", "family" : "Jones", "given" : "Stuart E.", "non-dropping-particle" : "", "parse-names" : false, "suffix" : "" }, { "dropping-particle" : "", "family" : "Newton", "given" : "Ryan J.", "non-dropping-particle" : "", "parse-names" : false, "suffix" : "" }, { "dropping-particle" : "", "family" : "Triplett", "given" : "Eric W.", "non-dropping-particle" : "", "parse-names" : false, "suffix" : "" }, { "dropping-particle" : "", "family" : "McMahon", "given" : "Katherine D.", "non-dropping-particle" : "", "parse-names" : false, "suffix" : "" } ], "container-title" : "Limnology and Oceanography", "id" : "ITEM-1", "issue" : "2", "issued" : { "date-parts" : [ [ "2007" ] ] }, "note" : "Goal: examine BCC over annual cycles and their relation to chemical and physical factors\nMethod: ARISA on Mendota, similarity matrices\nResults:\nMore than half of OTUs observed in all seasons\nPCA - correlation in spring with DO, chlorophyll, nitrate/ite\ncorrelation in fall with total nitrogen and temp\nPropose lake mixing as additional control on BCC\nFew winter samples\nMore temporally resolved dataset may provide more insight", "page" : "487-494", "title" : "Interannual dynamics and phenology of bacterial communities in a eutrophic lake", "type" : "article-journal", "volume" : "52" }, "uris" : [ "http://www.mendeley.com/documents/?uuid=379df6ec-9ac4-486f-8081-85285e170409" ] } ], "mendeley" : { "formattedCitation" : "(17)", "plainTextFormattedCitation" : "(17)", "previouslyFormattedCitation" : "(17)" }, "properties" : { "noteIndex" : 0 }, "schema" : "https://github.com/citation-style-language/schema/raw/master/csl-citation.json" }</w:instrText>
       </w:r>
       <w:r>
         <w:rPr>
@@ -11587,7 +12829,7 @@
           <w:rFonts w:eastAsia="Times New Roman"/>
           <w:noProof/>
         </w:rPr>
-        <w:t>(39, 40)</w:t>
+        <w:t>(17)</w:t>
       </w:r>
       <w:r>
         <w:rPr>
@@ -11599,149 +12841,159 @@
         <w:rPr>
           <w:rFonts w:eastAsia="Times New Roman"/>
         </w:rPr>
-        <w:t xml:space="preserve">. </w:t>
+        <w:t>. Lake Mendota freezes annually</w:t>
       </w:r>
       <w:r>
         <w:rPr>
           <w:rFonts w:eastAsia="Times New Roman"/>
         </w:rPr>
-        <w:t xml:space="preserve">One of the major taxa found in this dataset, </w:t>
-      </w:r>
-      <w:proofErr w:type="spellStart"/>
+        <w:t xml:space="preserve"> and is close to the observed study sites geographically</w:t>
+      </w:r>
       <w:r>
         <w:rPr>
           <w:rFonts w:eastAsia="Times New Roman"/>
-          <w:i/>
-        </w:rPr>
-        <w:t>Polynucleobacter</w:t>
-      </w:r>
-      <w:proofErr w:type="spellEnd"/>
+        </w:rPr>
+        <w:t>, but is a lot bigger than the bogs, is part of a larger chain of lakes with</w:t>
+      </w:r>
       <w:r>
         <w:rPr>
           <w:rFonts w:eastAsia="Times New Roman"/>
-          <w:i/>
-        </w:rPr>
-        <w:t xml:space="preserve">, </w:t>
+        </w:rPr>
+        <w:t xml:space="preserve"> more</w:t>
       </w:r>
       <w:r>
         <w:rPr>
           <w:rFonts w:eastAsia="Times New Roman"/>
         </w:rPr>
-        <w:t xml:space="preserve">was found to have consistent annual trends in Lake </w:t>
-      </w:r>
-      <w:proofErr w:type="spellStart"/>
+        <w:t xml:space="preserve"> water exchange, and doesn’t stratify as quickly. </w:t>
+      </w:r>
       <w:r>
         <w:rPr>
           <w:rFonts w:eastAsia="Times New Roman"/>
         </w:rPr>
-        <w:t>Mondsee</w:t>
-      </w:r>
-      <w:proofErr w:type="spellEnd"/>
+        <w:t>The</w:t>
+      </w:r>
       <w:r>
         <w:rPr>
           <w:rFonts w:eastAsia="Times New Roman"/>
         </w:rPr>
+        <w:t xml:space="preserve"> Mendota study notes</w:t>
+      </w:r>
+      <w:r>
+        <w:rPr>
+          <w:rFonts w:eastAsia="Times New Roman"/>
+        </w:rPr>
+        <w:t xml:space="preserve"> that late summer samples are more</w:t>
+      </w:r>
+      <w:r>
+        <w:rPr>
+          <w:rFonts w:eastAsia="Times New Roman"/>
+        </w:rPr>
+        <w:t xml:space="preserve"> difficult to predict than fall, winter, or early spring samples.</w:t>
+      </w:r>
+      <w:r>
+        <w:rPr>
+          <w:rFonts w:eastAsia="Times New Roman"/>
+        </w:rPr>
+        <w:t xml:space="preserve"> Similarly, a comparison of seasonal trends between Lake Mendota and Crystal Bog</w:t>
+      </w:r>
+      <w:r>
+        <w:rPr>
+          <w:rFonts w:eastAsia="Times New Roman"/>
+        </w:rPr>
+        <w:t xml:space="preserve"> found stable bacterial community composition in spring and fall, but “dramatic </w:t>
+      </w:r>
+      <w:r>
+        <w:rPr>
+          <w:rFonts w:eastAsia="Times New Roman"/>
+        </w:rPr>
+        <w:lastRenderedPageBreak/>
+        <w:t xml:space="preserve">changes” in composition during summer </w:t>
+      </w:r>
+      <w:r>
+        <w:rPr>
+          <w:rFonts w:eastAsia="Times New Roman"/>
+        </w:rPr>
+        <w:fldChar w:fldCharType="begin" w:fldLock="1"/>
+      </w:r>
+      <w:r>
+        <w:rPr>
+          <w:rFonts w:eastAsia="Times New Roman"/>
+        </w:rPr>
+        <w:instrText>ADDIN CSL_CITATION { "citationItems" : [ { "id" : "ITEM-1", "itemData" : { "DOI" : "10.1007/s00248-003-1008-9", "ISBN" : "0095-3628", "ISSN" : "00953628", "PMID" : "12904915", "abstract" : "Despite considerable attention in recent years, the composition and dynamics of lake bacterial communities over annual time scales are poorly understood. This study used automated ribosomal intergenic spacer analysis (ARISA) to explore the patterns of change in lake bacterial communities in three temperate lakes over 2 consecutive years. The study lakes included a humic lake, an oligotrophic lake, and a eutrophic lake, and the epilimnetic bacterial communities were sampled every 2 weeks. The patterns of change in bacterial communities indicated that seasonal forces were important in structuring the behavior of the bacterial communities in each lake. All three lakes had relatively stable community composition in spring and fall, but summer changes were dramatic. Summertime variability was often characterized by recurrent drops in bacterial diversity. Specific ARISA fragments derived from these lakes were not constant among lakes or from year to year, and those fragments that did recur in lakes in different years did not exhibit the same seasonal pattern of recurrence. Nonetheless, seasonal patterns observed in 2000 were fairly successful predictors of the rate of change in bacterial communities and in the degree of autocorrelation of bacterial communities in 2001. Thus, seasonal forces may be important structuring elements of these systems as a whole even if they are uncoupled from the dynamics of the individual system components.", "author" : [ { "dropping-particle" : "", "family" : "Yannarell", "given" : "A. C.", "non-dropping-particle" : "", "parse-names" : false, "suffix" : "" }, { "dropping-particle" : "", "family" : "Kent", "given" : "A. D.", "non-dropping-particle" : "", "parse-names" : false, "suffix" : "" }, { "dropping-particle" : "", "family" : "H.", "given" : "Lauster G.", "non-dropping-particle" : "", "parse-names" : false, "suffix" : "" }, { "dropping-particle" : "", "family" : "Kratz", "given" : "T. K.", "non-dropping-particle" : "", "parse-names" : false, "suffix" : "" }, { "dropping-particle" : "", "family" : "Triplett", "given" : "E. W.", "non-dropping-particle" : "", "parse-names" : false, "suffix" : "" } ], "container-title" : "Microbial Ecology", "id" : "ITEM-1", "issue" : "4", "issued" : { "date-parts" : [ [ "2003" ] ] }, "page" : "391-405", "title" : "Temporal Patterns in Bacterial Communities in Three Temperate Lakes of Different Trophic Status", "type" : "article-journal", "volume" : "46" }, "uris" : [ "http://www.mendeley.com/documents/?uuid=b4dc203e-da78-4305-a4fb-8a6e6ae24cdc" ] } ], "mendeley" : { "formattedCitation" : "(42)", "plainTextFormattedCitation" : "(42)", "previouslyFormattedCitation" : "(41)" }, "properties" : { "noteIndex" : 0 }, "schema" : "https://github.com/citation-style-language/schema/raw/master/csl-citation.json" }</w:instrText>
+      </w:r>
+      <w:r>
+        <w:rPr>
+          <w:rFonts w:eastAsia="Times New Roman"/>
+        </w:rPr>
+        <w:fldChar w:fldCharType="separate"/>
+      </w:r>
+      <w:r>
+        <w:rPr>
+          <w:rFonts w:eastAsia="Times New Roman"/>
+          <w:noProof/>
+        </w:rPr>
+        <w:t>(42)</w:t>
+      </w:r>
+      <w:r>
+        <w:rPr>
+          <w:rFonts w:eastAsia="Times New Roman"/>
+        </w:rPr>
+        <w:fldChar w:fldCharType="end"/>
+      </w:r>
+      <w:r>
+        <w:rPr>
+          <w:rFonts w:eastAsia="Times New Roman"/>
+        </w:rPr>
+        <w:t>.</w:t>
+      </w:r>
+      <w:r>
+        <w:rPr>
+          <w:rFonts w:eastAsia="Times New Roman"/>
+        </w:rPr>
+        <w:t xml:space="preserve"> Since </w:t>
+      </w:r>
+      <w:r>
+        <w:rPr>
+          <w:rFonts w:eastAsia="Times New Roman"/>
+        </w:rPr>
+        <w:t>our</w:t>
+      </w:r>
+      <w:r>
+        <w:rPr>
+          <w:rFonts w:eastAsia="Times New Roman"/>
+        </w:rPr>
+        <w:t xml:space="preserve"> bog </w:t>
+      </w:r>
+      <w:r>
+        <w:rPr>
+          <w:rFonts w:eastAsia="Times New Roman"/>
+        </w:rPr>
+        <w:t xml:space="preserve">lake </w:t>
+      </w:r>
+      <w:r>
+        <w:rPr>
+          <w:rFonts w:eastAsia="Times New Roman"/>
+        </w:rPr>
+        <w:t>dataset is dominated by stratified summer samples</w:t>
+      </w:r>
+      <w:r>
+        <w:rPr>
+          <w:rFonts w:eastAsia="Times New Roman"/>
+        </w:rPr>
+        <w:t>, this would make annual prediction far more difficult</w:t>
+      </w:r>
+      <w:r>
+        <w:rPr>
+          <w:rFonts w:eastAsia="Times New Roman"/>
+        </w:rPr>
+        <w:t>.</w:t>
+      </w:r>
+      <w:r>
+        <w:rPr>
+          <w:rFonts w:eastAsia="Times New Roman"/>
+        </w:rPr>
         <w:t xml:space="preserve"> </w:t>
-      </w:r>
-      <w:r>
-        <w:rPr>
-          <w:rFonts w:eastAsia="Times New Roman"/>
-        </w:rPr>
-        <w:fldChar w:fldCharType="begin" w:fldLock="1"/>
-      </w:r>
-      <w:r>
-        <w:rPr>
-          <w:rFonts w:eastAsia="Times New Roman"/>
-        </w:rPr>
-        <w:instrText>ADDIN CSL_CITATION { "citationItems" : [ { "id" : "ITEM-1", "itemData" : { "DOI" : "10.1111/j.1462-2920.2006.01049.x", "author" : [ { "dropping-particle" : "", "family" : "Wu", "given" : "Qinglong L", "non-dropping-particle" : "", "parse-names" : false, "suffix" : "" }, { "dropping-particle" : "", "family" : "Hahn", "given" : "Martin W", "non-dropping-particle" : "", "parse-names" : false, "suffix" : "" } ], "container-title" : "Environmental Microbiology", "id" : "ITEM-1", "issue" : "9", "issued" : { "date-parts" : [ [ "2006" ] ] }, "page" : "1660-1666", "title" : "High predictability of the seasonal dynamics of a species-like Polynucleobacter population in a freshwater lake", "type" : "article-journal", "volume" : "8" }, "uris" : [ "http://www.mendeley.com/documents/?uuid=982f1787-4597-4b3e-8b11-0558fe4b5e71" ] } ], "mendeley" : { "formattedCitation" : "(41)", "plainTextFormattedCitation" : "(41)", "previouslyFormattedCitation" : "(41)" }, "properties" : { "noteIndex" : 0 }, "schema" : "https://github.com/citation-style-language/schema/raw/master/csl-citation.json" }</w:instrText>
-      </w:r>
-      <w:r>
-        <w:rPr>
-          <w:rFonts w:eastAsia="Times New Roman"/>
-        </w:rPr>
-        <w:fldChar w:fldCharType="separate"/>
-      </w:r>
-      <w:r>
-        <w:rPr>
-          <w:rFonts w:eastAsia="Times New Roman"/>
-          <w:noProof/>
-        </w:rPr>
-        <w:t>(41)</w:t>
-      </w:r>
-      <w:r>
-        <w:rPr>
-          <w:rFonts w:eastAsia="Times New Roman"/>
-        </w:rPr>
-        <w:fldChar w:fldCharType="end"/>
-      </w:r>
-      <w:r>
-        <w:rPr>
-          <w:rFonts w:eastAsia="Times New Roman"/>
-        </w:rPr>
-        <w:t xml:space="preserve">. This is actually consistent with our study, which found seasonal trends in </w:t>
-      </w:r>
-      <w:proofErr w:type="spellStart"/>
-      <w:r>
-        <w:rPr>
-          <w:rFonts w:eastAsia="Times New Roman"/>
-        </w:rPr>
-        <w:t>Proteobacterial</w:t>
-      </w:r>
-      <w:proofErr w:type="spellEnd"/>
-      <w:r>
-        <w:rPr>
-          <w:rFonts w:eastAsia="Times New Roman"/>
-        </w:rPr>
-        <w:t xml:space="preserve"> groups </w:t>
-      </w:r>
-      <w:proofErr w:type="spellStart"/>
-      <w:r>
-        <w:rPr>
-          <w:rFonts w:eastAsia="Times New Roman"/>
-          <w:i/>
-        </w:rPr>
-        <w:t>Polynucleobacter</w:t>
-      </w:r>
-      <w:proofErr w:type="spellEnd"/>
-      <w:r>
-        <w:rPr>
-          <w:rFonts w:eastAsia="Times New Roman"/>
-          <w:i/>
-        </w:rPr>
-        <w:t xml:space="preserve"> </w:t>
-      </w:r>
-      <w:r>
-        <w:rPr>
-          <w:rFonts w:eastAsia="Times New Roman"/>
-        </w:rPr>
-        <w:t xml:space="preserve">and </w:t>
-      </w:r>
-      <w:proofErr w:type="spellStart"/>
-      <w:r>
-        <w:rPr>
-          <w:rFonts w:eastAsia="Times New Roman"/>
-          <w:i/>
-        </w:rPr>
-        <w:t>Limnohabitans</w:t>
-      </w:r>
-      <w:proofErr w:type="spellEnd"/>
-      <w:r>
-        <w:rPr>
-          <w:rFonts w:eastAsia="Times New Roman"/>
-        </w:rPr>
-        <w:t>, particularly in fall, winter, and spring samples. Interestingly, we detect opposite trends in abundance over time, likely because of our use of relative abundance data instead of absolute abundance data</w:t>
-      </w:r>
-      <w:r>
-        <w:rPr>
-          <w:rFonts w:eastAsia="Times New Roman"/>
-        </w:rPr>
-        <w:t xml:space="preserve"> rather than a true biological difference</w:t>
-      </w:r>
-      <w:r>
-        <w:rPr>
-          <w:rFonts w:eastAsia="Times New Roman"/>
-        </w:rPr>
-        <w:t>.</w:t>
       </w:r>
     </w:p>
     <w:p>
@@ -11754,306 +13006,58 @@
         </w:rPr>
       </w:pPr>
       <w:r>
-        <w:lastRenderedPageBreak/>
-        <w:t xml:space="preserve">There is a large body of work on </w:t>
-      </w:r>
-      <w:r>
-        <w:t>predictable seasonal trends in oceans, rivers, and freshwater lakes</w:t>
-      </w:r>
-      <w:r>
-        <w:t xml:space="preserve"> </w:t>
-      </w:r>
-      <w:r>
-        <w:fldChar w:fldCharType="begin" w:fldLock="1"/>
-      </w:r>
-      <w:r>
-        <w:instrText>ADDIN CSL_CITATION { "citationItems" : [ { "id" : "ITEM-1", "itemData" : { "author" : [ { "dropping-particle" : "", "family" : "Cram", "given" : "JA", "non-dropping-particle" : "", "parse-names" : false, "suffix" : "" }, { "dropping-particle" : "", "family" : "Chow", "given" : "CT", "non-dropping-particle" : "", "parse-names" : false, "suffix" : "" }, { "dropping-particle" : "", "family" : "Sachdeva", "given" : "R", "non-dropping-particle" : "", "parse-names" : false, "suffix" : "" }, { "dropping-particle" : "", "family" : "Needham", "given" : "DM", "non-dropping-particle" : "", "parse-names" : false, "suffix" : "" }, { "dropping-particle" : "", "family" : "Parada", "given" : "AE", "non-dropping-particle" : "", "parse-names" : false, "suffix" : "" }, { "dropping-particle" : "", "family" : "Steele", "given" : "JA", "non-dropping-particle" : "", "parse-names" : false, "suffix" : "" }, { "dropping-particle" : "", "family" : "Fuhrman", "given" : "JA", "non-dropping-particle" : "", "parse-names" : false, "suffix" : "" } ], "container-title" : "The ISME journal", "id" : "ITEM-1", "issued" : { "date-parts" : [ [ "2015" ] ] }, "page" : "563-580", "title" : "Seasonal and interannual variability of the marine bacterioplankton community throughout the water column over ten years", "type" : "article-journal", "volume" : "9" }, "uris" : [ "http://www.mendeley.com/documents/?uuid=3e171bfa-ff82-4b2a-82b2-9c8b5f16b8b3" ] }, { "id" : "ITEM-2", "itemData" : { "DOI" : "10.1038/ismej.2011.107", "ISBN" : "1751-7370 (Electronic)\\n1751-7362 (Linking)", "ISSN" : "1751-7370", "PMID" : "21850055", "abstract" : "Here we describe, the longest microbial time-series analyzed to date using high-resolution 16S rRNA tag pyrosequencing of samples taken monthly over 6 years at a temperate marine coastal site off Plymouth, UK. Data treatment effected the estimation of community richness over a 6-year period, whereby 8794 operational taxonomic units (OTUs) were identified using single-linkage preclustering and 21 130 OTUs were identified by denoising the data. The Alphaproteobacteria were the most abundant Class, and the most frequently recorded OTUs were members of the Rickettsiales (SAR 11) and Rhodobacteriales. This near-surface ocean bacterial community showed strong repeatable seasonal patterns, which were defined by winter peaks in diversity across all years. Environmental variables explained far more variation in seasonally predictable bacteria than did data on protists or metazoan biomass. Change in day length alone explains &gt;65% of the variance in community diversity. The results suggested that seasonal changes in environmental variables are more important than trophic interactions. Interestingly, microbial association network analysis showed that correlations in abundance were stronger within bacterial taxa rather than between bacteria and eukaryotes, or between bacteria and environmental variables.", "author" : [ { "dropping-particle" : "", "family" : "Gilbert", "given" : "J A", "non-dropping-particle" : "", "parse-names" : false, "suffix" : "" }, { "dropping-particle" : "", "family" : "Steele", "given" : "J A", "non-dropping-particle" : "", "parse-names" : false, "suffix" : "" }, { "dropping-particle" : "", "family" : "Caporaso", "given" : "J G", "non-dropping-particle" : "", "parse-names" : false, "suffix" : "" }, { "dropping-particle" : "", "family" : "Steinbruck", "given" : "L", "non-dropping-particle" : "", "parse-names" : false, "suffix" : "" }, { "dropping-particle" : "", "family" : "Reeder", "given" : "J", "non-dropping-particle" : "", "parse-names" : false, "suffix" : "" }, { "dropping-particle" : "", "family" : "Temperton", "given" : "B", "non-dropping-particle" : "", "parse-names" : false, "suffix" : "" }, { "dropping-particle" : "", "family" : "Huse", "given" : "S", "non-dropping-particle" : "", "parse-names" : false, "suffix" : "" }, { "dropping-particle" : "", "family" : "McHardy", "given" : "A C", "non-dropping-particle" : "", "parse-names" : false, "suffix" : "" }, { "dropping-particle" : "", "family" : "Knight", "given" : "R", "non-dropping-particle" : "", "parse-names" : false, "suffix" : "" }, { "dropping-particle" : "", "family" : "Joint", "given" : "I", "non-dropping-particle" : "", "parse-names" : false, "suffix" : "" }, { "dropping-particle" : "", "family" : "Somerfield", "given" : "P", "non-dropping-particle" : "", "parse-names" : false, "suffix" : "" }, { "dropping-particle" : "", "family" : "Fuhrman", "given" : "J A", "non-dropping-particle" : "", "parse-names" : false, "suffix" : "" }, { "dropping-particle" : "", "family" : "Field", "given" : "D", "non-dropping-particle" : "", "parse-names" : false, "suffix" : "" } ], "container-title" : "The ISME Journal", "id" : "ITEM-2", "issue" : "2", "issued" : { "date-parts" : [ [ "2012" ] ] }, "page" : "298-308", "title" : "Defining seasonal marine microbial community dynamics", "type" : "article-journal", "volume" : "6" }, "uris" : [ "http://www.mendeley.com/documents/?uuid=4b276c1c-be19-4601-8bfd-10d960e8c35a" ] }, { "id" : "ITEM-3", "itemData" : { "DOI" : "10.1073/pnas.0906149106", "ISBN" : "0027-8424", "ISSN" : "1091-6490", "PMID" : "19940248", "abstract" : "Natural bacterial communities are extremely diverse and highly dynamic, but evidence is mounting that the compositions of these communities follow predictable temporal patterns. We investigated these patterns with a 3-year, circumpolar study of bacterioplankton communities in the six largest rivers of the pan-arctic watershed (Ob', Yenisey, Lena, Kolyma, Yukon, and Mackenzie), five of which are among Earth's 25 largest rivers. Communities in the six rivers shifted synchronously over time, correlating with seasonal shifts in hydrology and biogeochemistry and clustering into three groups: winter/spring, spring freshet, and summer/fall. This synchrony indicates that hemisphere-scale variation in seasonal climate sets the pace of variation in microbial diversity. Moreover, these seasonal communities reassembled each year in all six rivers, suggesting a long-term, predictable succession in the composition of big river bacterioplankton communities.", "author" : [ { "dropping-particle" : "", "family" : "Crump", "given" : "Byron C", "non-dropping-particle" : "", "parse-names" : false, "suffix" : "" }, { "dropping-particle" : "", "family" : "Peterson", "given" : "Bruce J", "non-dropping-particle" : "", "parse-names" : false, "suffix" : "" }, { "dropping-particle" : "", "family" : "Raymond", "given" : "Peter A", "non-dropping-particle" : "", "parse-names" : false, "suffix" : "" }, { "dropping-particle" : "", "family" : "Amon", "given" : "Rainer M W", "non-dropping-particle" : "", "parse-names" : false, "suffix" : "" }, { "dropping-particle" : "", "family" : "Rinehart", "given" : "Amanda", "non-dropping-particle" : "", "parse-names" : false, "suffix" : "" }, { "dropping-particle" : "", "family" : "McClelland", "given" : "James W", "non-dropping-particle" : "", "parse-names" : false, "suffix" : "" }, { "dropping-particle" : "", "family" : "Holmes", "given" : "Robert M", "non-dropping-particle" : "", "parse-names" : false, "suffix" : "" } ], "container-title" : "Proceedings of the National Academy of Sciences of the USA", "id" : "ITEM-3", "issue" : "50", "issued" : { "date-parts" : [ [ "2009" ] ] }, "page" : "21208-12", "title" : "Circumpolar synchrony in big river bacterioplankton.", "type" : "article-journal", "volume" : "106" }, "uris" : [ "http://www.mendeley.com/documents/?uuid=93d05023-d93f-4285-825a-8781907536d9" ] }, { "id" : "ITEM-4", "itemData" : { "DOI" : "10.1007/s00248-009-9589-6", "ISBN" : "1432-184X (Electronic)\\n0095-3628 (Linking)", "ISSN" : "00953628", "PMID" : "19760448", "abstract" : "Yuan Yang Lake (YYL), Taiwan, experiences both winter and typhoon-initiated mixing, and each type of mixing event is characterized by contrasting environmental conditions. Previous work suggested that after typhoon mixing, bacterial communities in YYL reset to a pioneer composition and then follow a predictable trajectory of change until the next typhoon. Our goal was to continue this investigation by observing bacterial community change after a range of mixing intensities, including seasonal winter mixing. We fingerprinted aquatic bacterial communities in the epilimnion and hypolimnion using automated ribosomal intergenic spacer analysis and then assessed community response using multivariate statistics. We found a significant linear relationship between water column stability and the epilimnion to hypolimnion divergences. In comparison to the summer, we found the winter community had a distinct composition and less variation. We divided the bacterial community into population subsets according to abundance (rare, common, or dominant) and occurrence (transient or persistent) and further explored the contribution of these subsets to the overall community patterns. We found that transient taxa did not drive bacterial community patterns following weak typhoon mixing events, but contributed substantially to patterns observed following strong events. Common taxa generally did not follow the community trajectory after weak or strong events. Our results suggest intensity, frequency, and seasonality jointly contribute to aquatic bacterial response to mixing disturbance.", "author" : [ { "dropping-particle" : "", "family" : "Shade", "given" : "Ashley", "non-dropping-particle" : "", "parse-names" : false, "suffix" : "" }, { "dropping-particle" : "", "family" : "Chiu", "given" : "Chih Yu", "non-dropping-particle" : "", "parse-names" : false, "suffix" : "" }, { "dropping-particle" : "", "family" : "McMahon", "given" : "Katherine D.", "non-dropping-particle" : "", "parse-names" : false, "suffix" : "" } ], "container-title" : "Microbial Ecology", "id" : "ITEM-4", "issue" : "3", "issued" : { "date-parts" : [ [ "2010" ] ] }, "page" : "546-554", "title" : "Seasonal and episodic lake mixing stimulate differential planktonic bacterial dynamics", "type" : "article-journal", "volume" : "59" }, "uris" : [ "http://www.mendeley.com/documents/?uuid=9940bff4-ab61-4b63-b749-8907c0187573" ] } ], "mendeley" : { "formattedCitation" : "(27, 42\u201344)", "plainTextFormattedCitation" : "(27, 42\u201344)", "previouslyFormattedCitation" : "(27, 42\u201344)" }, "properties" : { "noteIndex" : 0 }, "schema" : "https://github.com/citation-style-language/schema/raw/master/csl-citation.json" }</w:instrText>
-      </w:r>
-      <w:r>
-        <w:fldChar w:fldCharType="separate"/>
-      </w:r>
-      <w:r>
-        <w:rPr>
-          <w:noProof/>
-        </w:rPr>
-        <w:t>(27, 42–44)</w:t>
-      </w:r>
-      <w:r>
-        <w:fldChar w:fldCharType="end"/>
-      </w:r>
-      <w:r>
-        <w:t xml:space="preserve">. </w:t>
-      </w:r>
-      <w:r>
         <w:rPr>
           <w:rFonts w:eastAsia="Times New Roman"/>
         </w:rPr>
-        <w:t xml:space="preserve">One major difference </w:t>
+        <w:t xml:space="preserve">Perhaps the biggest implication of this research is the importance of long-term time series. A similar dataset spanning only a </w:t>
       </w:r>
       <w:r>
         <w:rPr>
           <w:rFonts w:eastAsia="Times New Roman"/>
         </w:rPr>
-        <w:t xml:space="preserve">between these sites and ours </w:t>
+        <w:t>single year would have produced</w:t>
       </w:r>
       <w:r>
         <w:rPr>
           <w:rFonts w:eastAsia="Times New Roman"/>
         </w:rPr>
-        <w:t xml:space="preserve">is that these other systems are larger and contain currents or other water movement, while bog lakes are more stagnant and are connected to other aquatic systems via only groundwater. Bacterial communities that are constantly moving through an ecosystem may experience stronger environmental filtering, reducing variability and the importance of biotic interactions in community assembly. Another difference is that </w:t>
+        <w:t xml:space="preserve"> different conclusions about the seasonality of freshwater bacterial communities. </w:t>
       </w:r>
       <w:r>
         <w:rPr>
           <w:rFonts w:eastAsia="Times New Roman"/>
         </w:rPr>
-        <w:t xml:space="preserve">many of the systems studied do not experience the temperature extremes that boreal bog lakes do. The impact of winter freezing and mixing events may prevent formation of a stable community each year. </w:t>
+        <w:t>Clearly, the factors driving community composition in bog lake ecosystems are more complex tha</w:t>
       </w:r>
       <w:r>
         <w:rPr>
           <w:rFonts w:eastAsia="Times New Roman"/>
         </w:rPr>
-        <w:t xml:space="preserve">The study most similar to ours is </w:t>
+        <w:t>n we had originally thought. It i</w:t>
       </w:r>
       <w:r>
         <w:rPr>
           <w:rFonts w:eastAsia="Times New Roman"/>
         </w:rPr>
-        <w:t>a</w:t>
+        <w:t>s possible that trends may rep</w:t>
       </w:r>
       <w:r>
         <w:rPr>
           <w:rFonts w:eastAsia="Times New Roman"/>
         </w:rPr>
-        <w:t xml:space="preserve"> seasonal analysis of Lake Mendota</w:t>
+        <w:t>eat on scales greater than the five</w:t>
       </w:r>
       <w:r>
         <w:rPr>
           <w:rFonts w:eastAsia="Times New Roman"/>
         </w:rPr>
-        <w:t xml:space="preserve"> </w:t>
+        <w:t xml:space="preserve"> years covered in this dataset, or that </w:t>
       </w:r>
       <w:r>
         <w:rPr>
           <w:rFonts w:eastAsia="Times New Roman"/>
         </w:rPr>
-        <w:fldChar w:fldCharType="begin" w:fldLock="1"/>
-      </w:r>
-      <w:r>
-        <w:rPr>
-          <w:rFonts w:eastAsia="Times New Roman"/>
-        </w:rPr>
-        <w:instrText>ADDIN CSL_CITATION { "citationItems" : [ { "id" : "ITEM-1", "itemData" : { "DOI" : "10.4319/lo.2007.52.2.0487", "ISSN" : "00243590", "abstract" : "We investigated patterns of intra- and interannual change in pelagic bacterial community composition (BCC, assessed using automated ribosomal intergenic spacer analysis) over six years in eutrophic Lake Mendota, Wisconsin. A regular phenology was repeated across years, implying that freshwater bacterial communities are more predictable in their dynamics than previously thought. Seasonal events, such as water column mixing and trends in water temperature, were most strongly related to BCC variation. Communities became progressively less similar across years between the months of May and September, when the lake was thermally stratified. Dissolved oxygen and nitrate + nitrite concentrations were highly correlated to BCC change within and across seasons. The relationship between BCC and seasonal drivers suggests that trajectories of community change observed over long time series will reflect large-scale climate variation. Bacteria", "author" : [ { "dropping-particle" : "", "family" : "Shade", "given" : "Ashley", "non-dropping-particle" : "", "parse-names" : false, "suffix" : "" }, { "dropping-particle" : "", "family" : "Kent", "given" : "Angela D.", "non-dropping-particle" : "", "parse-names" : false, "suffix" : "" }, { "dropping-particle" : "", "family" : "Jones", "given" : "Stuart E.", "non-dropping-particle" : "", "parse-names" : false, "suffix" : "" }, { "dropping-particle" : "", "family" : "Newton", "given" : "Ryan J.", "non-dropping-particle" : "", "parse-names" : false, "suffix" : "" }, { "dropping-particle" : "", "family" : "Triplett", "given" : "Eric W.", "non-dropping-particle" : "", "parse-names" : false, "suffix" : "" }, { "dropping-particle" : "", "family" : "McMahon", "given" : "Katherine D.", "non-dropping-particle" : "", "parse-names" : false, "suffix" : "" } ], "container-title" : "Limnology and Oceanography", "id" : "ITEM-1", "issue" : "2", "issued" : { "date-parts" : [ [ "2007" ] ] }, "note" : "Goal: examine BCC over annual cycles and their relation to chemical and physical factors\nMethod: ARISA on Mendota, similarity matrices\nResults:\nMore than half of OTUs observed in all seasons\nPCA - correlation in spring with DO, chlorophyll, nitrate/ite\ncorrelation in fall with total nitrogen and temp\nPropose lake mixing as additional control on BCC\nFew winter samples\nMore temporally resolved dataset may provide more insight", "page" : "487-494", "title" : "Interannual dynamics and phenology of bacterial communities in a eutrophic lake", "type" : "article-journal", "volume" : "52" }, "uris" : [ "http://www.mendeley.com/documents/?uuid=379df6ec-9ac4-486f-8081-85285e170409" ] } ], "mendeley" : { "formattedCitation" : "(17)", "plainTextFormattedCitation" : "(17)", "previouslyFormattedCitation" : "(17)" }, "properties" : { "noteIndex" : 0 }, "schema" : "https://github.com/citation-style-language/schema/raw/master/csl-citation.json" }</w:instrText>
-      </w:r>
-      <w:r>
-        <w:rPr>
-          <w:rFonts w:eastAsia="Times New Roman"/>
-        </w:rPr>
-        <w:fldChar w:fldCharType="separate"/>
-      </w:r>
-      <w:r>
-        <w:rPr>
-          <w:rFonts w:eastAsia="Times New Roman"/>
-          <w:noProof/>
-        </w:rPr>
-        <w:t>(17)</w:t>
-      </w:r>
-      <w:r>
-        <w:rPr>
-          <w:rFonts w:eastAsia="Times New Roman"/>
-        </w:rPr>
-        <w:fldChar w:fldCharType="end"/>
-      </w:r>
-      <w:r>
-        <w:rPr>
-          <w:rFonts w:eastAsia="Times New Roman"/>
-        </w:rPr>
-        <w:t>. Lake Mendota freezes annually</w:t>
-      </w:r>
-      <w:r>
-        <w:rPr>
-          <w:rFonts w:eastAsia="Times New Roman"/>
-        </w:rPr>
-        <w:t xml:space="preserve"> and is close to the observed study sites geographically</w:t>
-      </w:r>
-      <w:r>
-        <w:rPr>
-          <w:rFonts w:eastAsia="Times New Roman"/>
-        </w:rPr>
-        <w:t>, but is a lot bigger than the bogs, is part of a larger chain of lakes with</w:t>
-      </w:r>
-      <w:r>
-        <w:rPr>
-          <w:rFonts w:eastAsia="Times New Roman"/>
-        </w:rPr>
-        <w:t xml:space="preserve"> more</w:t>
-      </w:r>
-      <w:r>
-        <w:rPr>
-          <w:rFonts w:eastAsia="Times New Roman"/>
-        </w:rPr>
-        <w:t xml:space="preserve"> water exchange, and doesn’t stratify as quickly. </w:t>
-      </w:r>
-      <w:r>
-        <w:rPr>
-          <w:rFonts w:eastAsia="Times New Roman"/>
-        </w:rPr>
-        <w:t>The</w:t>
-      </w:r>
-      <w:r>
-        <w:rPr>
-          <w:rFonts w:eastAsia="Times New Roman"/>
-        </w:rPr>
-        <w:t xml:space="preserve"> Mendota study notes</w:t>
-      </w:r>
-      <w:r>
-        <w:rPr>
-          <w:rFonts w:eastAsia="Times New Roman"/>
-        </w:rPr>
-        <w:t xml:space="preserve"> that late summer samples are more</w:t>
-      </w:r>
-      <w:r>
-        <w:rPr>
-          <w:rFonts w:eastAsia="Times New Roman"/>
-        </w:rPr>
-        <w:t xml:space="preserve"> difficult to predict than fall, winter, or early spring samples.</w:t>
-      </w:r>
-      <w:r>
-        <w:rPr>
-          <w:rFonts w:eastAsia="Times New Roman"/>
-        </w:rPr>
-        <w:t xml:space="preserve"> Similarly, a comparison of seasonal trends between Lake Mendota and Crystal Bog</w:t>
-      </w:r>
-      <w:r>
-        <w:rPr>
-          <w:rFonts w:eastAsia="Times New Roman"/>
-        </w:rPr>
-        <w:t xml:space="preserve"> found stable bacterial community composition in spring and fall, but “dramatic changes” in composition during summer </w:t>
-      </w:r>
-      <w:r>
-        <w:rPr>
-          <w:rFonts w:eastAsia="Times New Roman"/>
-        </w:rPr>
-        <w:fldChar w:fldCharType="begin" w:fldLock="1"/>
-      </w:r>
-      <w:r>
-        <w:rPr>
-          <w:rFonts w:eastAsia="Times New Roman"/>
-        </w:rPr>
-        <w:instrText>ADDIN CSL_CITATION { "citationItems" : [ { "id" : "ITEM-1", "itemData" : { "DOI" : "10.1007/s00248-003-1008-9", "ISBN" : "0095-3628", "ISSN" : "00953628", "PMID" : "12904915", "abstract" : "Despite considerable attention in recent years, the composition and dynamics of lake bacterial communities over annual time scales are poorly understood. This study used automated ribosomal intergenic spacer analysis (ARISA) to explore the patterns of change in lake bacterial communities in three temperate lakes over 2 consecutive years. The study lakes included a humic lake, an oligotrophic lake, and a eutrophic lake, and the epilimnetic bacterial communities were sampled every 2 weeks. The patterns of change in bacterial communities indicated that seasonal forces were important in structuring the behavior of the bacterial communities in each lake. All three lakes had relatively stable community composition in spring and fall, but summer changes were dramatic. Summertime variability was often characterized by recurrent drops in bacterial diversity. Specific ARISA fragments derived from these lakes were not constant among lakes or from year to year, and those fragments that did recur in lakes in different years did not exhibit the same seasonal pattern of recurrence. Nonetheless, seasonal patterns observed in 2000 were fairly successful predictors of the rate of change in bacterial communities and in the degree of autocorrelation of bacterial communities in 2001. Thus, seasonal forces may be important structuring elements of these systems as a whole even if they are uncoupled from the dynamics of the individual system components.", "author" : [ { "dropping-particle" : "", "family" : "Yannarell", "given" : "A. C.", "non-dropping-particle" : "", "parse-names" : false, "suffix" : "" }, { "dropping-particle" : "", "family" : "Kent", "given" : "A. D.", "non-dropping-particle" : "", "parse-names" : false, "suffix" : "" }, { "dropping-particle" : "", "family" : "H.", "given" : "Lauster G.", "non-dropping-particle" : "", "parse-names" : false, "suffix" : "" }, { "dropping-particle" : "", "family" : "Kratz", "given" : "T. K.", "non-dropping-particle" : "", "parse-names" : false, "suffix" : "" }, { "dropping-particle" : "", "family" : "Triplett", "given" : "E. W.", "non-dropping-particle" : "", "parse-names" : false, "suffix" : "" } ], "container-title" : "Microbial Ecology", "id" : "ITEM-1", "issue" : "4", "issued" : { "date-parts" : [ [ "2003" ] ] }, "page" : "391-405", "title" : "Temporal Patterns in Bacterial Communities in Three Temperate Lakes of Different Trophic Status", "type" : "article-journal", "volume" : "46" }, "uris" : [ "http://www.mendeley.com/documents/?uuid=b4dc203e-da78-4305-a4fb-8a6e6ae24cdc" ] } ], "mendeley" : { "formattedCitation" : "(39)", "plainTextFormattedCitation" : "(39)", "previouslyFormattedCitation" : "(40)" }, "properties" : { "noteIndex" : 0 }, "schema" : "https://github.com/citation-style-language/schema/raw/master/csl-citation.json" }</w:instrText>
-      </w:r>
-      <w:r>
-        <w:rPr>
-          <w:rFonts w:eastAsia="Times New Roman"/>
-        </w:rPr>
-        <w:fldChar w:fldCharType="separate"/>
-      </w:r>
-      <w:r>
-        <w:rPr>
-          <w:rFonts w:eastAsia="Times New Roman"/>
-          <w:noProof/>
-        </w:rPr>
-        <w:t>(39)</w:t>
-      </w:r>
-      <w:r>
-        <w:rPr>
-          <w:rFonts w:eastAsia="Times New Roman"/>
-        </w:rPr>
-        <w:fldChar w:fldCharType="end"/>
-      </w:r>
-      <w:r>
-        <w:rPr>
-          <w:rFonts w:eastAsia="Times New Roman"/>
-        </w:rPr>
-        <w:t>.</w:t>
-      </w:r>
-      <w:r>
-        <w:rPr>
-          <w:rFonts w:eastAsia="Times New Roman"/>
-        </w:rPr>
-        <w:t xml:space="preserve"> Since t</w:t>
-      </w:r>
-      <w:r>
-        <w:rPr>
-          <w:rFonts w:eastAsia="Times New Roman"/>
-        </w:rPr>
-        <w:t xml:space="preserve">he bog </w:t>
-      </w:r>
-      <w:r>
-        <w:rPr>
-          <w:rFonts w:eastAsia="Times New Roman"/>
-        </w:rPr>
-        <w:t xml:space="preserve">lake </w:t>
-      </w:r>
-      <w:r>
-        <w:rPr>
-          <w:rFonts w:eastAsia="Times New Roman"/>
-        </w:rPr>
-        <w:t>dataset is dominated by stratified summer samples</w:t>
-      </w:r>
-      <w:r>
-        <w:rPr>
-          <w:rFonts w:eastAsia="Times New Roman"/>
-        </w:rPr>
-        <w:t>, this would make annual prediction far more difficult</w:t>
-      </w:r>
-      <w:r>
-        <w:rPr>
-          <w:rFonts w:eastAsia="Times New Roman"/>
-        </w:rPr>
-        <w:t>.</w:t>
-      </w:r>
-      <w:r>
-        <w:rPr>
-          <w:rFonts w:eastAsia="Times New Roman"/>
-        </w:rPr>
-        <w:t xml:space="preserve"> </w:t>
-      </w:r>
-    </w:p>
-    <w:p>
-      <w:pPr>
-        <w:spacing w:after="100" w:afterAutospacing="1" w:line="480" w:lineRule="auto"/>
-        <w:ind w:firstLine="360"/>
-        <w:jc w:val="both"/>
-        <w:rPr>
-          <w:rFonts w:eastAsia="Times New Roman"/>
-        </w:rPr>
-      </w:pPr>
-      <w:r>
-        <w:rPr>
-          <w:rFonts w:eastAsia="Times New Roman"/>
-        </w:rPr>
-        <w:t xml:space="preserve">Perhaps the biggest implication of this research is the importance of long-term time series. A similar dataset spanning only a single year would have produced drastically different conclusions about the seasonality of freshwater bacterial communities. </w:t>
-      </w:r>
-      <w:r>
-        <w:rPr>
-          <w:rFonts w:eastAsia="Times New Roman"/>
-        </w:rPr>
-        <w:t>Clearly, the factors driving community composition in bog lake ecosystems are more complex than we had originally thought. It’s possible that trends may rep</w:t>
-      </w:r>
-      <w:r>
-        <w:rPr>
-          <w:rFonts w:eastAsia="Times New Roman"/>
-        </w:rPr>
-        <w:t>eat on scales greater than the five</w:t>
-      </w:r>
-      <w:r>
-        <w:rPr>
-          <w:rFonts w:eastAsia="Times New Roman"/>
-        </w:rPr>
-        <w:t xml:space="preserve"> years covered in this dataset, or that </w:t>
-      </w:r>
-      <w:r>
-        <w:rPr>
-          <w:rFonts w:eastAsia="Times New Roman"/>
-        </w:rPr>
-        <w:t xml:space="preserve">annual differences are driven by environmental factors that do not occur every year. To answer these questions, we are continuing to collect and sequence samples for the North Temperate Lakes – </w:t>
-      </w:r>
-      <w:r>
-        <w:rPr>
-          <w:rFonts w:eastAsia="Times New Roman"/>
-        </w:rPr>
-        <w:lastRenderedPageBreak/>
-        <w:t>Microbial Observatory, and we are expanding our sequencing repertoire beyond 16S sequencing. All of the 16S data we have currently generated can be found in the R package “</w:t>
+        <w:t>annual differences are driven by environmental factors that do not occur every year. To answer these questions, we are continuing to collect and sequence samples for the North Temperate Lakes – Microbial Observatory, and we are expanding our sequencing repertoire beyond 16S. All of the 16S data we have currently generated can be found in the R package “</w:t>
       </w:r>
       <w:proofErr w:type="spellStart"/>
       <w:r>
@@ -12092,7 +13096,47 @@
         <w:jc w:val="both"/>
       </w:pPr>
       <w:r>
-        <w:t xml:space="preserve">Using a multi-year, multi-lake time series, we find depth and mixing frequency to be major drivers of community composition, and identify specific bacterial taxa associated with each environmental condition. Seasonal trends that are consistent annually are observed in community metrics such as richness and evenness, and in community composition at the phylum level. However, repeatable trends in abundance over time are not identified at lower taxonomic levels. Each year in each lake harbors a unique bacterial community, within the confines of its environmental conditions.  While this initially appears to pose a challenge to the prediction of bacterial community composition, we also demonstrate that traits such as persistence, abundance, and variation are consistent in freshwater taxa despite large annual differences. </w:t>
+        <w:t xml:space="preserve">Using a multi-year, multi-lake time series, we find depth and mixing frequency to be major drivers of community composition, and identify specific bacterial taxa associated with each </w:t>
+      </w:r>
+      <w:r>
+        <w:t>layer and mixing regime</w:t>
+      </w:r>
+      <w:r>
+        <w:t xml:space="preserve">. </w:t>
+      </w:r>
+      <w:r>
+        <w:t>Trends</w:t>
+      </w:r>
+      <w:r>
+        <w:t xml:space="preserve"> that are consistent annually are observed in community metrics such as richness and evenness, and in community composition at the phylum level. However, repeatable trends in abundance over time are not identified at </w:t>
+      </w:r>
+      <w:r>
+        <w:t>higher resolution</w:t>
+      </w:r>
+      <w:r>
+        <w:t xml:space="preserve"> taxonomic levels. Each year in each lake harbors a unique bacterial community, within the confines of its environmental </w:t>
+      </w:r>
+      <w:r>
+        <w:t>parameters</w:t>
+      </w:r>
+      <w:r>
+        <w:t xml:space="preserve">.  While this initially appears to pose a challenge to the prediction of bacterial </w:t>
+      </w:r>
+      <w:r>
+        <w:lastRenderedPageBreak/>
+        <w:t xml:space="preserve">community composition, we also demonstrate that traits such as persistence, abundance, and </w:t>
+      </w:r>
+      <w:r>
+        <w:t>coefficient of variance</w:t>
+      </w:r>
+      <w:r>
+        <w:t xml:space="preserve"> are consistent in freshwater taxa despite </w:t>
+      </w:r>
+      <w:r>
+        <w:t>varying abundance trends each year</w:t>
+      </w:r>
+      <w:r>
+        <w:t xml:space="preserve">. </w:t>
       </w:r>
       <w:proofErr w:type="spellStart"/>
       <w:r>
@@ -12100,7 +13144,19 @@
       </w:r>
       <w:proofErr w:type="spellEnd"/>
       <w:r>
-        <w:t xml:space="preserve"> variability could be due to either environmental factors that operate on long time scales, or due to stochastic community assembly as the bacterial community establishes after the spring thaw. Our results emphasize the importance of long term time series in microbial ecology in order to draw accurate conclusions. More research is needed to be able to predict bacterial community composition, but the information we have gathered on traits of bacterial taxa and environmental filtering bring us closer to this ultimate goal.</w:t>
+        <w:t xml:space="preserve"> </w:t>
+      </w:r>
+      <w:r>
+        <w:t xml:space="preserve">variation </w:t>
+      </w:r>
+      <w:r>
+        <w:t xml:space="preserve">could be due to either environmental factors that operate on long time scales, </w:t>
+      </w:r>
+      <w:r>
+        <w:t>biotic interactions, or</w:t>
+      </w:r>
+      <w:r>
+        <w:t xml:space="preserve"> stochastic community assembly as the bacterial community establishes after the spring thaw. Our results emphasize the importance of long term time series in microbial ecology in order to draw accurate conclusions. More research is needed to be able to predict bacterial community composition, but the information we have gathered on traits of bacterial taxa and environmental filtering bring us closer to this ultimate goal.</w:t>
       </w:r>
     </w:p>
     <w:p>
@@ -12108,7 +13164,6 @@
         <w:pStyle w:val="Heading2"/>
       </w:pPr>
       <w:r>
-        <w:lastRenderedPageBreak/>
         <w:t>Acknowledgements</w:t>
       </w:r>
     </w:p>
@@ -13052,6 +14107,7 @@
           <w:noProof/>
           <w:sz w:val="22"/>
         </w:rPr>
+        <w:lastRenderedPageBreak/>
         <w:t xml:space="preserve">8. </w:t>
       </w:r>
       <w:r>
@@ -14011,15 +15067,7 @@
           <w:noProof/>
           <w:sz w:val="22"/>
         </w:rPr>
-        <w:t xml:space="preserve">. 1999. Seasonal dynamics of carbon dioxide and methane in </w:t>
-      </w:r>
-      <w:r>
-        <w:rPr>
-          <w:noProof/>
-          <w:sz w:val="22"/>
-        </w:rPr>
-        <w:lastRenderedPageBreak/>
-        <w:t xml:space="preserve">two clear-water lakes and two bog lakes in northern Wisconsin, U.S.A. Can J Fish Aquat Sci </w:t>
+        <w:t xml:space="preserve">. 1999. Seasonal dynamics of carbon dioxide and methane in two clear-water lakes and two bog lakes in northern Wisconsin, U.S.A. Can J Fish Aquat Sci </w:t>
       </w:r>
       <w:r>
         <w:rPr>
@@ -15756,6 +16804,7 @@
           <w:noProof/>
           <w:sz w:val="22"/>
         </w:rPr>
+        <w:lastRenderedPageBreak/>
         <w:t xml:space="preserve">26. </w:t>
       </w:r>
       <w:r>
@@ -16392,7 +17441,7 @@
           <w:noProof/>
           <w:sz w:val="22"/>
         </w:rPr>
-        <w:t>Gies EA</w:t>
+        <w:t>Garcia SL</w:t>
       </w:r>
       <w:r>
         <w:rPr>
@@ -16408,7 +17457,7 @@
           <w:noProof/>
           <w:sz w:val="22"/>
         </w:rPr>
-        <w:t>Konwar KM</w:t>
+        <w:t>Buck M</w:t>
       </w:r>
       <w:r>
         <w:rPr>
@@ -16424,7 +17473,7 @@
           <w:noProof/>
           <w:sz w:val="22"/>
         </w:rPr>
-        <w:t>Beatty JT</w:t>
+        <w:t>McMahon KD</w:t>
       </w:r>
       <w:r>
         <w:rPr>
@@ -16440,30 +17489,46 @@
           <w:noProof/>
           <w:sz w:val="22"/>
         </w:rPr>
-        <w:t>Hallam SJ</w:t>
-      </w:r>
-      <w:r>
-        <w:rPr>
-          <w:noProof/>
-          <w:sz w:val="22"/>
-        </w:rPr>
-        <w:t xml:space="preserve">. 2014. Illuminating microbial dark matter in meromictic Sakinaw Lake. Appl Environ Microbiol </w:t>
-      </w:r>
-      <w:r>
-        <w:rPr>
-          <w:b/>
-          <w:bCs/>
-          <w:noProof/>
-          <w:sz w:val="22"/>
-        </w:rPr>
-        <w:t>80</w:t>
-      </w:r>
-      <w:r>
-        <w:rPr>
-          <w:noProof/>
-          <w:sz w:val="22"/>
-        </w:rPr>
-        <w:t>:6807–6818.</w:t>
+        <w:t>Grossart H-P</w:t>
+      </w:r>
+      <w:r>
+        <w:rPr>
+          <w:noProof/>
+          <w:sz w:val="22"/>
+        </w:rPr>
+        <w:t xml:space="preserve">, </w:t>
+      </w:r>
+      <w:r>
+        <w:rPr>
+          <w:b/>
+          <w:bCs/>
+          <w:noProof/>
+          <w:sz w:val="22"/>
+        </w:rPr>
+        <w:t>Eiler A</w:t>
+      </w:r>
+      <w:r>
+        <w:rPr>
+          <w:noProof/>
+          <w:sz w:val="22"/>
+        </w:rPr>
+        <w:t xml:space="preserve">, </w:t>
+      </w:r>
+      <w:r>
+        <w:rPr>
+          <w:b/>
+          <w:bCs/>
+          <w:noProof/>
+          <w:sz w:val="22"/>
+        </w:rPr>
+        <w:t>Warnecke F</w:t>
+      </w:r>
+      <w:r>
+        <w:rPr>
+          <w:noProof/>
+          <w:sz w:val="22"/>
+        </w:rPr>
+        <w:t>. 2015. Auxotrophy and intra-population complementary in the “interactome” of a cultivated freshwater model community. Mol Ecol n/a–n/a.</w:t>
       </w:r>
     </w:p>
     <w:p>
@@ -16500,7 +17565,7 @@
           <w:noProof/>
           <w:sz w:val="22"/>
         </w:rPr>
-        <w:t>Glöckner J</w:t>
+        <w:t>Gies EA</w:t>
       </w:r>
       <w:r>
         <w:rPr>
@@ -16516,7 +17581,7 @@
           <w:noProof/>
           <w:sz w:val="22"/>
         </w:rPr>
-        <w:t>Kube M</w:t>
+        <w:t>Konwar KM</w:t>
       </w:r>
       <w:r>
         <w:rPr>
@@ -16532,7 +17597,7 @@
           <w:noProof/>
           <w:sz w:val="22"/>
         </w:rPr>
-        <w:t>Shrestha PM</w:t>
+        <w:t>Beatty JT</w:t>
       </w:r>
       <w:r>
         <w:rPr>
@@ -16548,78 +17613,30 @@
           <w:noProof/>
           <w:sz w:val="22"/>
         </w:rPr>
-        <w:t>Weber M</w:t>
-      </w:r>
-      <w:r>
-        <w:rPr>
-          <w:noProof/>
-          <w:sz w:val="22"/>
-        </w:rPr>
-        <w:t xml:space="preserve">, </w:t>
-      </w:r>
-      <w:r>
-        <w:rPr>
-          <w:b/>
-          <w:bCs/>
-          <w:noProof/>
-          <w:sz w:val="22"/>
-        </w:rPr>
-        <w:t>Glöckner FO</w:t>
-      </w:r>
-      <w:r>
-        <w:rPr>
-          <w:noProof/>
-          <w:sz w:val="22"/>
-        </w:rPr>
-        <w:t xml:space="preserve">, </w:t>
-      </w:r>
-      <w:r>
-        <w:rPr>
-          <w:b/>
-          <w:bCs/>
-          <w:noProof/>
-          <w:sz w:val="22"/>
-        </w:rPr>
-        <w:t>Reinhardt R</w:t>
-      </w:r>
-      <w:r>
-        <w:rPr>
-          <w:noProof/>
-          <w:sz w:val="22"/>
-        </w:rPr>
-        <w:t xml:space="preserve">, </w:t>
-      </w:r>
-      <w:r>
-        <w:rPr>
-          <w:b/>
-          <w:bCs/>
-          <w:noProof/>
-          <w:sz w:val="22"/>
-        </w:rPr>
-        <w:t>Liesack W</w:t>
-      </w:r>
-      <w:r>
-        <w:rPr>
-          <w:noProof/>
-          <w:sz w:val="22"/>
-        </w:rPr>
-        <w:t xml:space="preserve">. 2010. Phylogenetic diversity and metagenomics of candidate division OP3. Environ Microbiol </w:t>
-      </w:r>
-      <w:r>
-        <w:rPr>
-          <w:b/>
-          <w:bCs/>
-          <w:noProof/>
-          <w:sz w:val="22"/>
-        </w:rPr>
-        <w:t>12</w:t>
-      </w:r>
-      <w:r>
-        <w:rPr>
-          <w:noProof/>
-          <w:sz w:val="22"/>
-        </w:rPr>
-        <w:t>:1218–1229.</w:t>
+        <w:t>Hallam SJ</w:t>
+      </w:r>
+      <w:r>
+        <w:rPr>
+          <w:noProof/>
+          <w:sz w:val="22"/>
+        </w:rPr>
+        <w:t xml:space="preserve">. 2014. Illuminating microbial dark matter in meromictic Sakinaw Lake. Appl Environ Microbiol </w:t>
+      </w:r>
+      <w:r>
+        <w:rPr>
+          <w:b/>
+          <w:bCs/>
+          <w:noProof/>
+          <w:sz w:val="22"/>
+        </w:rPr>
+        <w:t>80</w:t>
+      </w:r>
+      <w:r>
+        <w:rPr>
+          <w:noProof/>
+          <w:sz w:val="22"/>
+        </w:rPr>
+        <w:t>:6807–6818.</w:t>
       </w:r>
     </w:p>
     <w:p>
@@ -16656,7 +17673,7 @@
           <w:noProof/>
           <w:sz w:val="22"/>
         </w:rPr>
-        <w:t>Peura S</w:t>
+        <w:t>Glöckner J</w:t>
       </w:r>
       <w:r>
         <w:rPr>
@@ -16672,7 +17689,7 @@
           <w:noProof/>
           <w:sz w:val="22"/>
         </w:rPr>
-        <w:t>Eiler A</w:t>
+        <w:t>Kube M</w:t>
       </w:r>
       <w:r>
         <w:rPr>
@@ -16688,7 +17705,7 @@
           <w:noProof/>
           <w:sz w:val="22"/>
         </w:rPr>
-        <w:t>Bertilsson S</w:t>
+        <w:t>Shrestha PM</w:t>
       </w:r>
       <w:r>
         <w:rPr>
@@ -16704,7 +17721,7 @@
           <w:noProof/>
           <w:sz w:val="22"/>
         </w:rPr>
-        <w:t>Nyka H</w:t>
+        <w:t>Weber M</w:t>
       </w:r>
       <w:r>
         <w:rPr>
@@ -16720,7 +17737,7 @@
           <w:noProof/>
           <w:sz w:val="22"/>
         </w:rPr>
-        <w:t>Tiirola M</w:t>
+        <w:t>Glöckner FO</w:t>
       </w:r>
       <w:r>
         <w:rPr>
@@ -16736,38 +17753,46 @@
           <w:noProof/>
           <w:sz w:val="22"/>
         </w:rPr>
-        <w:t>Jones RI</w:t>
-      </w:r>
-      <w:r>
-        <w:rPr>
-          <w:noProof/>
-          <w:sz w:val="22"/>
-        </w:rPr>
-        <w:t xml:space="preserve">. 2012. Distinct and diverse </w:t>
-      </w:r>
-      <w:r>
-        <w:rPr>
-          <w:noProof/>
-          <w:sz w:val="22"/>
-        </w:rPr>
-        <w:lastRenderedPageBreak/>
-        <w:t xml:space="preserve">anaerobic bacterial communities in boreal lakes dominated by candidate division OD1. ISME J J </w:t>
-      </w:r>
-      <w:r>
-        <w:rPr>
-          <w:b/>
-          <w:bCs/>
-          <w:noProof/>
-          <w:sz w:val="22"/>
-        </w:rPr>
-        <w:t>6</w:t>
-      </w:r>
-      <w:r>
-        <w:rPr>
-          <w:noProof/>
-          <w:sz w:val="22"/>
-        </w:rPr>
-        <w:t>:1640–1652.</w:t>
+        <w:t>Reinhardt R</w:t>
+      </w:r>
+      <w:r>
+        <w:rPr>
+          <w:noProof/>
+          <w:sz w:val="22"/>
+        </w:rPr>
+        <w:t xml:space="preserve">, </w:t>
+      </w:r>
+      <w:r>
+        <w:rPr>
+          <w:b/>
+          <w:bCs/>
+          <w:noProof/>
+          <w:sz w:val="22"/>
+        </w:rPr>
+        <w:t>Liesack W</w:t>
+      </w:r>
+      <w:r>
+        <w:rPr>
+          <w:noProof/>
+          <w:sz w:val="22"/>
+        </w:rPr>
+        <w:t xml:space="preserve">. 2010. Phylogenetic diversity and metagenomics of candidate division OP3. Environ Microbiol </w:t>
+      </w:r>
+      <w:r>
+        <w:rPr>
+          <w:b/>
+          <w:bCs/>
+          <w:noProof/>
+          <w:sz w:val="22"/>
+        </w:rPr>
+        <w:t>12</w:t>
+      </w:r>
+      <w:r>
+        <w:rPr>
+          <w:noProof/>
+          <w:sz w:val="22"/>
+        </w:rPr>
+        <w:t>:1218–1229.</w:t>
       </w:r>
     </w:p>
     <w:p>
@@ -16804,7 +17829,7 @@
           <w:noProof/>
           <w:sz w:val="22"/>
         </w:rPr>
-        <w:t>Hanson PC</w:t>
+        <w:t>Peura S</w:t>
       </w:r>
       <w:r>
         <w:rPr>
@@ -16820,7 +17845,7 @@
           <w:noProof/>
           <w:sz w:val="22"/>
         </w:rPr>
-        <w:t>Pace ML</w:t>
+        <w:t>Eiler A</w:t>
       </w:r>
       <w:r>
         <w:rPr>
@@ -16836,7 +17861,7 @@
           <w:noProof/>
           <w:sz w:val="22"/>
         </w:rPr>
-        <w:t>Carpenter SR</w:t>
+        <w:t>Bertilsson S</w:t>
       </w:r>
       <w:r>
         <w:rPr>
@@ -16852,7 +17877,7 @@
           <w:noProof/>
           <w:sz w:val="22"/>
         </w:rPr>
-        <w:t>Cole JJ</w:t>
+        <w:t>Nyka H</w:t>
       </w:r>
       <w:r>
         <w:rPr>
@@ -16868,30 +17893,46 @@
           <w:noProof/>
           <w:sz w:val="22"/>
         </w:rPr>
-        <w:t>Stanley EH</w:t>
-      </w:r>
-      <w:r>
-        <w:rPr>
-          <w:noProof/>
-          <w:sz w:val="22"/>
-        </w:rPr>
-        <w:t xml:space="preserve">. 2015. Integrating Landscape Carbon Cycling: Research Needs for Resolving Organic Carbon Budgets of Lakes. Ecosystems </w:t>
-      </w:r>
-      <w:r>
-        <w:rPr>
-          <w:b/>
-          <w:bCs/>
-          <w:noProof/>
-          <w:sz w:val="22"/>
-        </w:rPr>
-        <w:t>18</w:t>
-      </w:r>
-      <w:r>
-        <w:rPr>
-          <w:noProof/>
-          <w:sz w:val="22"/>
-        </w:rPr>
-        <w:t>:363–375.</w:t>
+        <w:t>Tiirola M</w:t>
+      </w:r>
+      <w:r>
+        <w:rPr>
+          <w:noProof/>
+          <w:sz w:val="22"/>
+        </w:rPr>
+        <w:t xml:space="preserve">, </w:t>
+      </w:r>
+      <w:r>
+        <w:rPr>
+          <w:b/>
+          <w:bCs/>
+          <w:noProof/>
+          <w:sz w:val="22"/>
+        </w:rPr>
+        <w:t>Jones RI</w:t>
+      </w:r>
+      <w:r>
+        <w:rPr>
+          <w:noProof/>
+          <w:sz w:val="22"/>
+        </w:rPr>
+        <w:t xml:space="preserve">. 2012. Distinct and diverse anaerobic bacterial communities in boreal lakes dominated by candidate division OD1. ISME J J </w:t>
+      </w:r>
+      <w:r>
+        <w:rPr>
+          <w:b/>
+          <w:bCs/>
+          <w:noProof/>
+          <w:sz w:val="22"/>
+        </w:rPr>
+        <w:t>6</w:t>
+      </w:r>
+      <w:r>
+        <w:rPr>
+          <w:noProof/>
+          <w:sz w:val="22"/>
+        </w:rPr>
+        <w:t>:1640–1652.</w:t>
       </w:r>
     </w:p>
     <w:p>
@@ -17488,7 +18529,7 @@
           <w:noProof/>
           <w:sz w:val="22"/>
         </w:rPr>
-        <w:t>Yannarell AC</w:t>
+        <w:t>Cram J</w:t>
       </w:r>
       <w:r>
         <w:rPr>
@@ -17504,7 +18545,7 @@
           <w:noProof/>
           <w:sz w:val="22"/>
         </w:rPr>
-        <w:t>Kent AD</w:t>
+        <w:t>Chow C</w:t>
       </w:r>
       <w:r>
         <w:rPr>
@@ -17520,7 +18561,7 @@
           <w:noProof/>
           <w:sz w:val="22"/>
         </w:rPr>
-        <w:t>H. LG</w:t>
+        <w:t>Sachdeva R</w:t>
       </w:r>
       <w:r>
         <w:rPr>
@@ -17536,7 +18577,7 @@
           <w:noProof/>
           <w:sz w:val="22"/>
         </w:rPr>
-        <w:t>Kratz TK</w:t>
+        <w:t>Needham D</w:t>
       </w:r>
       <w:r>
         <w:rPr>
@@ -17552,30 +18593,62 @@
           <w:noProof/>
           <w:sz w:val="22"/>
         </w:rPr>
-        <w:t>Triplett EW</w:t>
-      </w:r>
-      <w:r>
-        <w:rPr>
-          <w:noProof/>
-          <w:sz w:val="22"/>
-        </w:rPr>
-        <w:t xml:space="preserve">. 2003. Temporal Patterns in Bacterial Communities in Three Temperate Lakes of Different Trophic Status. Microb Ecol </w:t>
-      </w:r>
-      <w:r>
-        <w:rPr>
-          <w:b/>
-          <w:bCs/>
-          <w:noProof/>
-          <w:sz w:val="22"/>
-        </w:rPr>
-        <w:t>46</w:t>
-      </w:r>
-      <w:r>
-        <w:rPr>
-          <w:noProof/>
-          <w:sz w:val="22"/>
-        </w:rPr>
-        <w:t>:391–405.</w:t>
+        <w:t>Parada A</w:t>
+      </w:r>
+      <w:r>
+        <w:rPr>
+          <w:noProof/>
+          <w:sz w:val="22"/>
+        </w:rPr>
+        <w:t xml:space="preserve">, </w:t>
+      </w:r>
+      <w:r>
+        <w:rPr>
+          <w:b/>
+          <w:bCs/>
+          <w:noProof/>
+          <w:sz w:val="22"/>
+        </w:rPr>
+        <w:t>Steele J</w:t>
+      </w:r>
+      <w:r>
+        <w:rPr>
+          <w:noProof/>
+          <w:sz w:val="22"/>
+        </w:rPr>
+        <w:t xml:space="preserve">, </w:t>
+      </w:r>
+      <w:r>
+        <w:rPr>
+          <w:b/>
+          <w:bCs/>
+          <w:noProof/>
+          <w:sz w:val="22"/>
+        </w:rPr>
+        <w:t>Fuhrman J</w:t>
+      </w:r>
+      <w:r>
+        <w:rPr>
+          <w:noProof/>
+          <w:sz w:val="22"/>
+        </w:rPr>
+        <w:t xml:space="preserve">. 2015. Seasonal and interannual variability of the marine bacterioplankton community throughout the water column over ten years. ISME J </w:t>
+      </w:r>
+      <w:r>
+        <w:rPr>
+          <w:b/>
+          <w:bCs/>
+          <w:noProof/>
+          <w:sz w:val="22"/>
+        </w:rPr>
+        <w:t>9</w:t>
+      </w:r>
+      <w:r>
+        <w:rPr>
+          <w:noProof/>
+          <w:sz w:val="22"/>
+        </w:rPr>
+        <w:t>:563–580.</w:t>
       </w:r>
     </w:p>
     <w:p>
@@ -17612,7 +18685,7 @@
           <w:noProof/>
           <w:sz w:val="22"/>
         </w:rPr>
-        <w:t>Kent AD</w:t>
+        <w:t>Crump BC</w:t>
       </w:r>
       <w:r>
         <w:rPr>
@@ -17628,7 +18701,7 @@
           <w:noProof/>
           <w:sz w:val="22"/>
         </w:rPr>
-        <w:t>Yannarell AC</w:t>
+        <w:t>Peterson BJ</w:t>
       </w:r>
       <w:r>
         <w:rPr>
@@ -17644,7 +18717,7 @@
           <w:noProof/>
           <w:sz w:val="22"/>
         </w:rPr>
-        <w:t>Rusak JA</w:t>
+        <w:t>Raymond PA</w:t>
       </w:r>
       <w:r>
         <w:rPr>
@@ -17660,7 +18733,7 @@
           <w:noProof/>
           <w:sz w:val="22"/>
         </w:rPr>
-        <w:t>Triplett EW</w:t>
+        <w:t>Amon RMW</w:t>
       </w:r>
       <w:r>
         <w:rPr>
@@ -17676,30 +18749,62 @@
           <w:noProof/>
           <w:sz w:val="22"/>
         </w:rPr>
-        <w:t>McMahon KD</w:t>
-      </w:r>
-      <w:r>
-        <w:rPr>
-          <w:noProof/>
-          <w:sz w:val="22"/>
-        </w:rPr>
-        <w:t xml:space="preserve">. 2007. Synchrony in aquatic microbial community dynamics. ISME J </w:t>
-      </w:r>
-      <w:r>
-        <w:rPr>
-          <w:b/>
-          <w:bCs/>
-          <w:noProof/>
-          <w:sz w:val="22"/>
-        </w:rPr>
-        <w:t>1</w:t>
-      </w:r>
-      <w:r>
-        <w:rPr>
-          <w:noProof/>
-          <w:sz w:val="22"/>
-        </w:rPr>
-        <w:t>:38–47.</w:t>
+        <w:t>Rinehart A</w:t>
+      </w:r>
+      <w:r>
+        <w:rPr>
+          <w:noProof/>
+          <w:sz w:val="22"/>
+        </w:rPr>
+        <w:t xml:space="preserve">, </w:t>
+      </w:r>
+      <w:r>
+        <w:rPr>
+          <w:b/>
+          <w:bCs/>
+          <w:noProof/>
+          <w:sz w:val="22"/>
+        </w:rPr>
+        <w:t>McClelland JW</w:t>
+      </w:r>
+      <w:r>
+        <w:rPr>
+          <w:noProof/>
+          <w:sz w:val="22"/>
+        </w:rPr>
+        <w:t xml:space="preserve">, </w:t>
+      </w:r>
+      <w:r>
+        <w:rPr>
+          <w:b/>
+          <w:bCs/>
+          <w:noProof/>
+          <w:sz w:val="22"/>
+        </w:rPr>
+        <w:t>Holmes RM</w:t>
+      </w:r>
+      <w:r>
+        <w:rPr>
+          <w:noProof/>
+          <w:sz w:val="22"/>
+        </w:rPr>
+        <w:t xml:space="preserve">. 2009. Circumpolar synchrony in big river bacterioplankton. Proc Natl Acad Sci USA </w:t>
+      </w:r>
+      <w:r>
+        <w:rPr>
+          <w:b/>
+          <w:bCs/>
+          <w:noProof/>
+          <w:sz w:val="22"/>
+        </w:rPr>
+        <w:t>106</w:t>
+      </w:r>
+      <w:r>
+        <w:rPr>
+          <w:noProof/>
+          <w:sz w:val="22"/>
+        </w:rPr>
+        <w:t>:21208–12.</w:t>
       </w:r>
     </w:p>
     <w:p>
@@ -17736,7 +18841,7 @@
           <w:noProof/>
           <w:sz w:val="22"/>
         </w:rPr>
-        <w:t>Wu QL</w:t>
+        <w:t>Shade A</w:t>
       </w:r>
       <w:r>
         <w:rPr>
@@ -17752,30 +18857,46 @@
           <w:noProof/>
           <w:sz w:val="22"/>
         </w:rPr>
-        <w:t>Hahn MW</w:t>
-      </w:r>
-      <w:r>
-        <w:rPr>
-          <w:noProof/>
-          <w:sz w:val="22"/>
-        </w:rPr>
-        <w:t xml:space="preserve">. 2006. High predictability of the seasonal dynamics of a species-like Polynucleobacter population in a freshwater lake. Environ Microbiol </w:t>
-      </w:r>
-      <w:r>
-        <w:rPr>
-          <w:b/>
-          <w:bCs/>
-          <w:noProof/>
-          <w:sz w:val="22"/>
-        </w:rPr>
-        <w:t>8</w:t>
-      </w:r>
-      <w:r>
-        <w:rPr>
-          <w:noProof/>
-          <w:sz w:val="22"/>
-        </w:rPr>
-        <w:t>:1660–1666.</w:t>
+        <w:t>Chiu CY</w:t>
+      </w:r>
+      <w:r>
+        <w:rPr>
+          <w:noProof/>
+          <w:sz w:val="22"/>
+        </w:rPr>
+        <w:t xml:space="preserve">, </w:t>
+      </w:r>
+      <w:r>
+        <w:rPr>
+          <w:b/>
+          <w:bCs/>
+          <w:noProof/>
+          <w:sz w:val="22"/>
+        </w:rPr>
+        <w:t>McMahon KD</w:t>
+      </w:r>
+      <w:r>
+        <w:rPr>
+          <w:noProof/>
+          <w:sz w:val="22"/>
+        </w:rPr>
+        <w:t xml:space="preserve">. 2010. Seasonal and episodic lake mixing stimulate differential planktonic bacterial dynamics. Microb Ecol </w:t>
+      </w:r>
+      <w:r>
+        <w:rPr>
+          <w:b/>
+          <w:bCs/>
+          <w:noProof/>
+          <w:sz w:val="22"/>
+        </w:rPr>
+        <w:t>59</w:t>
+      </w:r>
+      <w:r>
+        <w:rPr>
+          <w:noProof/>
+          <w:sz w:val="22"/>
+        </w:rPr>
+        <w:t>:546–554.</w:t>
       </w:r>
     </w:p>
     <w:p>
@@ -17812,7 +18933,7 @@
           <w:noProof/>
           <w:sz w:val="22"/>
         </w:rPr>
-        <w:t>Cram J</w:t>
+        <w:t>Yannarell AC</w:t>
       </w:r>
       <w:r>
         <w:rPr>
@@ -17828,7 +18949,7 @@
           <w:noProof/>
           <w:sz w:val="22"/>
         </w:rPr>
-        <w:t>Chow C</w:t>
+        <w:t>Kent AD</w:t>
       </w:r>
       <w:r>
         <w:rPr>
@@ -17844,7 +18965,7 @@
           <w:noProof/>
           <w:sz w:val="22"/>
         </w:rPr>
-        <w:t>Sachdeva R</w:t>
+        <w:t>H. LG</w:t>
       </w:r>
       <w:r>
         <w:rPr>
@@ -17860,7 +18981,7 @@
           <w:noProof/>
           <w:sz w:val="22"/>
         </w:rPr>
-        <w:t>Needham D</w:t>
+        <w:t>Kratz TK</w:t>
       </w:r>
       <w:r>
         <w:rPr>
@@ -17876,310 +18997,30 @@
           <w:noProof/>
           <w:sz w:val="22"/>
         </w:rPr>
-        <w:t>Parada A</w:t>
-      </w:r>
-      <w:r>
-        <w:rPr>
-          <w:noProof/>
-          <w:sz w:val="22"/>
-        </w:rPr>
-        <w:t xml:space="preserve">, </w:t>
-      </w:r>
-      <w:r>
-        <w:rPr>
-          <w:b/>
-          <w:bCs/>
-          <w:noProof/>
-          <w:sz w:val="22"/>
-        </w:rPr>
-        <w:t>Steele J</w:t>
-      </w:r>
-      <w:r>
-        <w:rPr>
-          <w:noProof/>
-          <w:sz w:val="22"/>
-        </w:rPr>
-        <w:t xml:space="preserve">, </w:t>
-      </w:r>
-      <w:r>
-        <w:rPr>
-          <w:b/>
-          <w:bCs/>
-          <w:noProof/>
-          <w:sz w:val="22"/>
-        </w:rPr>
-        <w:t>Fuhrman J</w:t>
-      </w:r>
-      <w:r>
-        <w:rPr>
-          <w:noProof/>
-          <w:sz w:val="22"/>
-        </w:rPr>
-        <w:t xml:space="preserve">. 2015. Seasonal and interannual variability of the marine bacterioplankton community throughout the water column over ten years. ISME J </w:t>
-      </w:r>
-      <w:r>
-        <w:rPr>
-          <w:b/>
-          <w:bCs/>
-          <w:noProof/>
-          <w:sz w:val="22"/>
-        </w:rPr>
-        <w:t>9</w:t>
-      </w:r>
-      <w:r>
-        <w:rPr>
-          <w:noProof/>
-          <w:sz w:val="22"/>
-        </w:rPr>
-        <w:t>:563–580.</w:t>
-      </w:r>
-    </w:p>
-    <w:p>
-      <w:pPr>
-        <w:widowControl w:val="0"/>
-        <w:autoSpaceDE w:val="0"/>
-        <w:autoSpaceDN w:val="0"/>
-        <w:adjustRightInd w:val="0"/>
-        <w:spacing w:after="0" w:line="240" w:lineRule="auto"/>
-        <w:ind w:left="640" w:hanging="640"/>
-        <w:rPr>
-          <w:noProof/>
-          <w:sz w:val="22"/>
-        </w:rPr>
-      </w:pPr>
-      <w:r>
-        <w:rPr>
-          <w:noProof/>
-          <w:sz w:val="22"/>
-        </w:rPr>
-        <w:t xml:space="preserve">43. </w:t>
-      </w:r>
-      <w:r>
-        <w:rPr>
-          <w:noProof/>
-          <w:sz w:val="22"/>
-        </w:rPr>
-        <w:tab/>
-      </w:r>
-      <w:r>
-        <w:rPr>
-          <w:b/>
-          <w:bCs/>
-          <w:noProof/>
-          <w:sz w:val="22"/>
-        </w:rPr>
-        <w:t>Crump BC</w:t>
-      </w:r>
-      <w:r>
-        <w:rPr>
-          <w:noProof/>
-          <w:sz w:val="22"/>
-        </w:rPr>
-        <w:t xml:space="preserve">, </w:t>
-      </w:r>
-      <w:r>
-        <w:rPr>
-          <w:b/>
-          <w:bCs/>
-          <w:noProof/>
-          <w:sz w:val="22"/>
-        </w:rPr>
-        <w:t>Peterson BJ</w:t>
-      </w:r>
-      <w:r>
-        <w:rPr>
-          <w:noProof/>
-          <w:sz w:val="22"/>
-        </w:rPr>
-        <w:t xml:space="preserve">, </w:t>
-      </w:r>
-      <w:r>
-        <w:rPr>
-          <w:b/>
-          <w:bCs/>
-          <w:noProof/>
-          <w:sz w:val="22"/>
-        </w:rPr>
-        <w:t>Raymond PA</w:t>
-      </w:r>
-      <w:r>
-        <w:rPr>
-          <w:noProof/>
-          <w:sz w:val="22"/>
-        </w:rPr>
-        <w:t xml:space="preserve">, </w:t>
-      </w:r>
-      <w:r>
-        <w:rPr>
-          <w:b/>
-          <w:bCs/>
-          <w:noProof/>
-          <w:sz w:val="22"/>
-        </w:rPr>
-        <w:t>Amon RMW</w:t>
-      </w:r>
-      <w:r>
-        <w:rPr>
-          <w:noProof/>
-          <w:sz w:val="22"/>
-        </w:rPr>
-        <w:t xml:space="preserve">, </w:t>
-      </w:r>
-      <w:r>
-        <w:rPr>
-          <w:b/>
-          <w:bCs/>
-          <w:noProof/>
-          <w:sz w:val="22"/>
-        </w:rPr>
-        <w:t>Rinehart A</w:t>
-      </w:r>
-      <w:r>
-        <w:rPr>
-          <w:noProof/>
-          <w:sz w:val="22"/>
-        </w:rPr>
-        <w:t xml:space="preserve">, </w:t>
-      </w:r>
-      <w:r>
-        <w:rPr>
-          <w:b/>
-          <w:bCs/>
-          <w:noProof/>
-          <w:sz w:val="22"/>
-        </w:rPr>
-        <w:t>McClelland JW</w:t>
-      </w:r>
-      <w:r>
-        <w:rPr>
-          <w:noProof/>
-          <w:sz w:val="22"/>
-        </w:rPr>
-        <w:t xml:space="preserve">, </w:t>
-      </w:r>
-      <w:r>
-        <w:rPr>
-          <w:b/>
-          <w:bCs/>
-          <w:noProof/>
-          <w:sz w:val="22"/>
-        </w:rPr>
-        <w:t>Holmes RM</w:t>
-      </w:r>
-      <w:r>
-        <w:rPr>
-          <w:noProof/>
-          <w:sz w:val="22"/>
-        </w:rPr>
-        <w:t xml:space="preserve">. 2009. Circumpolar synchrony in big river bacterioplankton. Proc Natl Acad Sci USA </w:t>
-      </w:r>
-      <w:r>
-        <w:rPr>
-          <w:b/>
-          <w:bCs/>
-          <w:noProof/>
-          <w:sz w:val="22"/>
-        </w:rPr>
-        <w:t>106</w:t>
-      </w:r>
-      <w:r>
-        <w:rPr>
-          <w:noProof/>
-          <w:sz w:val="22"/>
-        </w:rPr>
-        <w:t>:21208–12.</w:t>
-      </w:r>
-    </w:p>
-    <w:p>
-      <w:pPr>
-        <w:widowControl w:val="0"/>
-        <w:autoSpaceDE w:val="0"/>
-        <w:autoSpaceDN w:val="0"/>
-        <w:adjustRightInd w:val="0"/>
-        <w:spacing w:after="0" w:line="240" w:lineRule="auto"/>
-        <w:ind w:left="640" w:hanging="640"/>
-        <w:rPr>
-          <w:noProof/>
-          <w:sz w:val="22"/>
-        </w:rPr>
-      </w:pPr>
-      <w:r>
-        <w:rPr>
-          <w:noProof/>
-          <w:sz w:val="22"/>
-        </w:rPr>
-        <w:t xml:space="preserve">44. </w:t>
-      </w:r>
-      <w:r>
-        <w:rPr>
-          <w:noProof/>
-          <w:sz w:val="22"/>
-        </w:rPr>
-        <w:tab/>
-      </w:r>
-      <w:r>
-        <w:rPr>
-          <w:b/>
-          <w:bCs/>
-          <w:noProof/>
-          <w:sz w:val="22"/>
-        </w:rPr>
-        <w:t>Shade A</w:t>
-      </w:r>
-      <w:r>
-        <w:rPr>
-          <w:noProof/>
-          <w:sz w:val="22"/>
-        </w:rPr>
-        <w:t xml:space="preserve">, </w:t>
-      </w:r>
-      <w:r>
-        <w:rPr>
-          <w:b/>
-          <w:bCs/>
-          <w:noProof/>
-          <w:sz w:val="22"/>
-        </w:rPr>
-        <w:t>Chiu CY</w:t>
-      </w:r>
-      <w:r>
-        <w:rPr>
-          <w:noProof/>
-          <w:sz w:val="22"/>
-        </w:rPr>
-        <w:t xml:space="preserve">, </w:t>
-      </w:r>
-      <w:r>
-        <w:rPr>
-          <w:b/>
-          <w:bCs/>
-          <w:noProof/>
-          <w:sz w:val="22"/>
-        </w:rPr>
-        <w:t>McMahon KD</w:t>
-      </w:r>
-      <w:r>
-        <w:rPr>
-          <w:noProof/>
-          <w:sz w:val="22"/>
-        </w:rPr>
-        <w:t xml:space="preserve">. 2010. Seasonal and episodic lake mixing stimulate differential planktonic bacterial dynamics. Microb Ecol </w:t>
-      </w:r>
-      <w:r>
-        <w:rPr>
-          <w:b/>
-          <w:bCs/>
-          <w:noProof/>
-          <w:sz w:val="22"/>
-        </w:rPr>
-        <w:t>59</w:t>
-      </w:r>
-      <w:r>
-        <w:rPr>
-          <w:noProof/>
-          <w:sz w:val="22"/>
-        </w:rPr>
-        <w:t>:546–554.</w:t>
+        <w:t>Triplett EW</w:t>
+      </w:r>
+      <w:r>
+        <w:rPr>
+          <w:noProof/>
+          <w:sz w:val="22"/>
+        </w:rPr>
+        <w:t xml:space="preserve">. 2003. Temporal Patterns in Bacterial Communities in Three Temperate Lakes of Different Trophic Status. Microb Ecol </w:t>
+      </w:r>
+      <w:r>
+        <w:rPr>
+          <w:b/>
+          <w:bCs/>
+          <w:noProof/>
+          <w:sz w:val="22"/>
+        </w:rPr>
+        <w:t>46</w:t>
+      </w:r>
+      <w:r>
+        <w:rPr>
+          <w:noProof/>
+          <w:sz w:val="22"/>
+        </w:rPr>
+        <w:t>:391–405.</w:t>
       </w:r>
     </w:p>
     <w:p>
@@ -18205,16 +19046,12 @@
     <w:p/>
     <w:p/>
     <w:p/>
+    <w:p/>
     <w:p>
-      <w:bookmarkStart w:id="0" w:name="_GoBack"/>
-      <w:bookmarkEnd w:id="0"/>
-    </w:p>
-    <w:p>
       <w:pPr>
         <w:pStyle w:val="Heading2"/>
       </w:pPr>
       <w:r>
-        <w:lastRenderedPageBreak/>
         <w:t>Supplemental Figures</w:t>
       </w:r>
     </w:p>
@@ -18224,6 +19061,7 @@
         <w:rPr>
           <w:noProof/>
         </w:rPr>
+        <w:lastRenderedPageBreak/>
         <w:drawing>
           <wp:inline distT="0" distB="0" distL="0" distR="0">
             <wp:extent cx="5029200" cy="6278880"/>
@@ -18240,7 +19078,7 @@
                     <pic:cNvPicPr/>
                   </pic:nvPicPr>
                   <pic:blipFill rotWithShape="1">
-                    <a:blip r:embed="rId14">
+                    <a:blip r:embed="rId17">
                       <a:extLst>
                         <a:ext uri="{28A0092B-C50C-407E-A947-70E740481C1C}">
                           <a14:useLocalDpi xmlns:a14="http://schemas.microsoft.com/office/drawing/2010/main" val="0"/>
@@ -18308,8 +19146,8 @@
         <w:lastRenderedPageBreak/>
         <w:drawing>
           <wp:inline distT="0" distB="0" distL="0" distR="0">
-            <wp:extent cx="5943600" cy="4933315"/>
-            <wp:effectExtent l="0" t="0" r="0" b="635"/>
+            <wp:extent cx="4257451" cy="3533775"/>
+            <wp:effectExtent l="0" t="0" r="0" b="0"/>
             <wp:docPr id="2" name="Picture 2"/>
             <wp:cNvGraphicFramePr>
               <a:graphicFrameLocks xmlns:a="http://schemas.openxmlformats.org/drawingml/2006/main" noChangeAspect="1"/>
@@ -18322,7 +19160,7 @@
                     <pic:cNvPicPr/>
                   </pic:nvPicPr>
                   <pic:blipFill>
-                    <a:blip r:embed="rId15">
+                    <a:blip r:embed="rId18">
                       <a:extLst>
                         <a:ext uri="{28A0092B-C50C-407E-A947-70E740481C1C}">
                           <a14:useLocalDpi xmlns:a14="http://schemas.microsoft.com/office/drawing/2010/main" val="0"/>
@@ -18336,7 +19174,7 @@
                   <pic:spPr>
                     <a:xfrm>
                       <a:off x="0" y="0"/>
-                      <a:ext cx="5943600" cy="4933315"/>
+                      <a:ext cx="4266386" cy="3541191"/>
                     </a:xfrm>
                     <a:prstGeom prst="rect">
                       <a:avLst/>
@@ -18352,22 +19190,74 @@
     <w:p>
       <w:r>
         <w:rPr>
-          <w:b/>
-        </w:rPr>
-        <w:t xml:space="preserve">Figure S2. Observed richness over time. </w:t>
+          <w:noProof/>
+        </w:rPr>
+        <w:drawing>
+          <wp:inline distT="0" distB="0" distL="0" distR="0">
+            <wp:extent cx="4295775" cy="3565585"/>
+            <wp:effectExtent l="0" t="0" r="0" b="0"/>
+            <wp:docPr id="16" name="Picture 16"/>
+            <wp:cNvGraphicFramePr>
+              <a:graphicFrameLocks xmlns:a="http://schemas.openxmlformats.org/drawingml/2006/main" noChangeAspect="1"/>
+            </wp:cNvGraphicFramePr>
+            <a:graphic xmlns:a="http://schemas.openxmlformats.org/drawingml/2006/main">
+              <a:graphicData uri="http://schemas.openxmlformats.org/drawingml/2006/picture">
+                <pic:pic xmlns:pic="http://schemas.openxmlformats.org/drawingml/2006/picture">
+                  <pic:nvPicPr>
+                    <pic:cNvPr id="16" name="figureS2.1.png"/>
+                    <pic:cNvPicPr/>
+                  </pic:nvPicPr>
+                  <pic:blipFill>
+                    <a:blip r:embed="rId19">
+                      <a:extLst>
+                        <a:ext uri="{28A0092B-C50C-407E-A947-70E740481C1C}">
+                          <a14:useLocalDpi xmlns:a14="http://schemas.microsoft.com/office/drawing/2010/main" val="0"/>
+                        </a:ext>
+                      </a:extLst>
+                    </a:blip>
+                    <a:stretch>
+                      <a:fillRect/>
+                    </a:stretch>
+                  </pic:blipFill>
+                  <pic:spPr>
+                    <a:xfrm>
+                      <a:off x="0" y="0"/>
+                      <a:ext cx="4331017" cy="3594836"/>
+                    </a:xfrm>
+                    <a:prstGeom prst="rect">
+                      <a:avLst/>
+                    </a:prstGeom>
+                  </pic:spPr>
+                </pic:pic>
+              </a:graphicData>
+            </a:graphic>
+          </wp:inline>
+        </w:drawing>
+      </w:r>
+    </w:p>
+    <w:p>
+      <w:r>
+        <w:rPr>
+          <w:b/>
+        </w:rPr>
+        <w:t>Figure S2. Observed richness</w:t>
+      </w:r>
+      <w:r>
+        <w:rPr>
+          <w:b/>
+        </w:rPr>
+        <w:t xml:space="preserve"> and evenness</w:t>
+      </w:r>
+      <w:r>
+        <w:rPr>
+          <w:b/>
+        </w:rPr>
+        <w:t xml:space="preserve"> over time. </w:t>
       </w:r>
       <w:r>
         <w:t>Richness tended to decrease during mixing events, marked here in red. In Trout Bog, richness increased steadily during 2007 until the fall mixing event. In North Sparkling Bog, 2008, both the fall mixing event and the artificial mixing event in July show lower richness than the rest of the year.</w:t>
       </w:r>
     </w:p>
-    <w:p/>
-    <w:p/>
-    <w:p/>
-    <w:p/>
-    <w:p/>
-    <w:p/>
-    <w:p/>
-    <w:p/>
     <w:p>
       <w:r>
         <w:rPr>
@@ -18390,7 +19280,7 @@
                     <pic:cNvPicPr/>
                   </pic:nvPicPr>
                   <pic:blipFill>
-                    <a:blip r:embed="rId16">
+                    <a:blip r:embed="rId20">
                       <a:extLst>
                         <a:ext uri="{28A0092B-C50C-407E-A947-70E740481C1C}">
                           <a14:useLocalDpi xmlns:a14="http://schemas.microsoft.com/office/drawing/2010/main" val="0"/>
@@ -18508,7 +19398,7 @@
                     <pic:cNvPicPr/>
                   </pic:nvPicPr>
                   <pic:blipFill>
-                    <a:blip r:embed="rId17">
+                    <a:blip r:embed="rId21">
                       <a:extLst>
                         <a:ext uri="{28A0092B-C50C-407E-A947-70E740481C1C}">
                           <a14:useLocalDpi xmlns:a14="http://schemas.microsoft.com/office/drawing/2010/main" val="0"/>
@@ -18564,7 +19454,7 @@
                     <pic:cNvPicPr/>
                   </pic:nvPicPr>
                   <pic:blipFill>
-                    <a:blip r:embed="rId18">
+                    <a:blip r:embed="rId22">
                       <a:extLst>
                         <a:ext uri="{28A0092B-C50C-407E-A947-70E740481C1C}">
                           <a14:useLocalDpi xmlns:a14="http://schemas.microsoft.com/office/drawing/2010/main" val="0"/>
@@ -18675,7 +19565,7 @@
                     <pic:cNvPicPr/>
                   </pic:nvPicPr>
                   <pic:blipFill>
-                    <a:blip r:embed="rId19">
+                    <a:blip r:embed="rId23">
                       <a:extLst>
                         <a:ext uri="{28A0092B-C50C-407E-A947-70E740481C1C}">
                           <a14:useLocalDpi xmlns:a14="http://schemas.microsoft.com/office/drawing/2010/main" val="0"/>
@@ -18727,7 +19617,7 @@
                     <pic:cNvPicPr/>
                   </pic:nvPicPr>
                   <pic:blipFill>
-                    <a:blip r:embed="rId20">
+                    <a:blip r:embed="rId24">
                       <a:extLst>
                         <a:ext uri="{28A0092B-C50C-407E-A947-70E740481C1C}">
                           <a14:useLocalDpi xmlns:a14="http://schemas.microsoft.com/office/drawing/2010/main" val="0"/>
@@ -18810,7 +19700,7 @@
                     <pic:cNvPicPr/>
                   </pic:nvPicPr>
                   <pic:blipFill>
-                    <a:blip r:embed="rId21">
+                    <a:blip r:embed="rId25">
                       <a:extLst>
                         <a:ext uri="{28A0092B-C50C-407E-A947-70E740481C1C}">
                           <a14:useLocalDpi xmlns:a14="http://schemas.microsoft.com/office/drawing/2010/main" val="0"/>
@@ -18856,7 +19746,7 @@
                     <pic:cNvPicPr/>
                   </pic:nvPicPr>
                   <pic:blipFill>
-                    <a:blip r:embed="rId22">
+                    <a:blip r:embed="rId26">
                       <a:extLst>
                         <a:ext uri="{28A0092B-C50C-407E-A947-70E740481C1C}">
                           <a14:useLocalDpi xmlns:a14="http://schemas.microsoft.com/office/drawing/2010/main" val="0"/>
@@ -18905,7 +19795,7 @@
                     <pic:cNvPicPr/>
                   </pic:nvPicPr>
                   <pic:blipFill>
-                    <a:blip r:embed="rId23">
+                    <a:blip r:embed="rId27">
                       <a:extLst>
                         <a:ext uri="{28A0092B-C50C-407E-A947-70E740481C1C}">
                           <a14:useLocalDpi xmlns:a14="http://schemas.microsoft.com/office/drawing/2010/main" val="0"/>
@@ -18953,7 +19843,7 @@
                     <pic:cNvPicPr/>
                   </pic:nvPicPr>
                   <pic:blipFill>
-                    <a:blip r:embed="rId24">
+                    <a:blip r:embed="rId28">
                       <a:extLst>
                         <a:ext uri="{28A0092B-C50C-407E-A947-70E740481C1C}">
                           <a14:useLocalDpi xmlns:a14="http://schemas.microsoft.com/office/drawing/2010/main" val="0"/>
@@ -19049,7 +19939,7 @@
                     <pic:cNvPicPr/>
                   </pic:nvPicPr>
                   <pic:blipFill>
-                    <a:blip r:embed="rId25">
+                    <a:blip r:embed="rId29">
                       <a:extLst>
                         <a:ext uri="{28A0092B-C50C-407E-A947-70E740481C1C}">
                           <a14:useLocalDpi xmlns:a14="http://schemas.microsoft.com/office/drawing/2010/main" val="0"/>
@@ -19121,7 +20011,7 @@
                     <pic:cNvPicPr/>
                   </pic:nvPicPr>
                   <pic:blipFill>
-                    <a:blip r:embed="rId26">
+                    <a:blip r:embed="rId30">
                       <a:extLst>
                         <a:ext uri="{28A0092B-C50C-407E-A947-70E740481C1C}">
                           <a14:useLocalDpi xmlns:a14="http://schemas.microsoft.com/office/drawing/2010/main" val="0"/>
@@ -19176,7 +20066,7 @@
                     <pic:cNvPicPr/>
                   </pic:nvPicPr>
                   <pic:blipFill>
-                    <a:blip r:embed="rId27">
+                    <a:blip r:embed="rId31">
                       <a:extLst>
                         <a:ext uri="{28A0092B-C50C-407E-A947-70E740481C1C}">
                           <a14:useLocalDpi xmlns:a14="http://schemas.microsoft.com/office/drawing/2010/main" val="0"/>
@@ -19226,10 +20116,19 @@
         <w:t xml:space="preserve"> distance vs time between samples. </w:t>
       </w:r>
       <w:r>
-        <w:t>As seen in Figure 3, there is no increase in similarity between samples taken 1 year or multiples of 1 year apart. Trends appear logarithmic, with similarity between samples rapidly decreasing at first, then approaching an asymptote. This indicates that community composition does not repeat annually.</w:t>
+        <w:t>As seen in Figure 3, there is no increase in si</w:t>
+      </w:r>
+      <w:r>
+        <w:t>milarity between samples taken one year or multiples of one</w:t>
+      </w:r>
+      <w:bookmarkStart w:id="0" w:name="_GoBack"/>
+      <w:bookmarkEnd w:id="0"/>
+      <w:r>
+        <w:t xml:space="preserve"> year apart. Trends appear logarithmic, with similarity between samples rapidly decreasing at first, then approaching an asymptote. This indicates that community composition does not repeat annually.</w:t>
       </w:r>
     </w:p>
     <w:sectPr>
+      <w:footerReference w:type="default" r:id="rId32"/>
       <w:pgSz w:w="12240" w:h="15840"/>
       <w:pgMar w:top="1440" w:right="1440" w:bottom="1440" w:left="1440" w:header="720" w:footer="720" w:gutter="0"/>
       <w:lnNumType w:countBy="1" w:restart="continuous"/>
@@ -19238,6 +20137,109 @@
     </w:sectPr>
   </w:body>
 </w:document>
+</file>
+
+<file path=word/endnotes.xml><?xml version="1.0" encoding="utf-8"?>
+<w:endnotes xmlns:wpc="http://schemas.microsoft.com/office/word/2010/wordprocessingCanvas" xmlns:mc="http://schemas.openxmlformats.org/markup-compatibility/2006" xmlns:o="urn:schemas-microsoft-com:office:office" xmlns:r="http://schemas.openxmlformats.org/officeDocument/2006/relationships" xmlns:m="http://schemas.openxmlformats.org/officeDocument/2006/math" xmlns:v="urn:schemas-microsoft-com:vml" xmlns:wp14="http://schemas.microsoft.com/office/word/2010/wordprocessingDrawing" xmlns:wp="http://schemas.openxmlformats.org/drawingml/2006/wordprocessingDrawing" xmlns:w10="urn:schemas-microsoft-com:office:word" xmlns:w="http://schemas.openxmlformats.org/wordprocessingml/2006/main" xmlns:w14="http://schemas.microsoft.com/office/word/2010/wordml" xmlns:w15="http://schemas.microsoft.com/office/word/2012/wordml" xmlns:wpg="http://schemas.microsoft.com/office/word/2010/wordprocessingGroup" xmlns:wpi="http://schemas.microsoft.com/office/word/2010/wordprocessingInk" xmlns:wne="http://schemas.microsoft.com/office/word/2006/wordml" xmlns:wps="http://schemas.microsoft.com/office/word/2010/wordprocessingShape" mc:Ignorable="w14 w15 wp14">
+  <w:endnote w:type="separator" w:id="-1">
+    <w:p>
+      <w:pPr>
+        <w:spacing w:after="0" w:line="240" w:lineRule="auto"/>
+      </w:pPr>
+      <w:r>
+        <w:separator/>
+      </w:r>
+    </w:p>
+  </w:endnote>
+  <w:endnote w:type="continuationSeparator" w:id="0">
+    <w:p>
+      <w:pPr>
+        <w:spacing w:after="0" w:line="240" w:lineRule="auto"/>
+      </w:pPr>
+      <w:r>
+        <w:continuationSeparator/>
+      </w:r>
+    </w:p>
+  </w:endnote>
+</w:endnotes>
+</file>
+
+<file path=word/footer1.xml><?xml version="1.0" encoding="utf-8"?>
+<w:ftr xmlns:wpc="http://schemas.microsoft.com/office/word/2010/wordprocessingCanvas" xmlns:mc="http://schemas.openxmlformats.org/markup-compatibility/2006" xmlns:o="urn:schemas-microsoft-com:office:office" xmlns:r="http://schemas.openxmlformats.org/officeDocument/2006/relationships" xmlns:m="http://schemas.openxmlformats.org/officeDocument/2006/math" xmlns:v="urn:schemas-microsoft-com:vml" xmlns:wp14="http://schemas.microsoft.com/office/word/2010/wordprocessingDrawing" xmlns:wp="http://schemas.openxmlformats.org/drawingml/2006/wordprocessingDrawing" xmlns:w10="urn:schemas-microsoft-com:office:word" xmlns:w="http://schemas.openxmlformats.org/wordprocessingml/2006/main" xmlns:w14="http://schemas.microsoft.com/office/word/2010/wordml" xmlns:w15="http://schemas.microsoft.com/office/word/2012/wordml" xmlns:wpg="http://schemas.microsoft.com/office/word/2010/wordprocessingGroup" xmlns:wpi="http://schemas.microsoft.com/office/word/2010/wordprocessingInk" xmlns:wne="http://schemas.microsoft.com/office/word/2006/wordml" xmlns:wps="http://schemas.microsoft.com/office/word/2010/wordprocessingShape" mc:Ignorable="w14 w15 wp14">
+  <w:sdt>
+    <w:sdtPr>
+      <w:id w:val="1345819855"/>
+      <w:docPartObj>
+        <w:docPartGallery w:val="Page Numbers (Bottom of Page)"/>
+        <w:docPartUnique/>
+      </w:docPartObj>
+    </w:sdtPr>
+    <w:sdtEndPr>
+      <w:rPr>
+        <w:noProof/>
+      </w:rPr>
+    </w:sdtEndPr>
+    <w:sdtContent>
+      <w:p>
+        <w:pPr>
+          <w:pStyle w:val="Footer"/>
+          <w:jc w:val="right"/>
+        </w:pPr>
+        <w:r>
+          <w:fldChar w:fldCharType="begin"/>
+        </w:r>
+        <w:r>
+          <w:instrText xml:space="preserve"> PAGE   \* MERGEFORMAT </w:instrText>
+        </w:r>
+        <w:r>
+          <w:fldChar w:fldCharType="separate"/>
+        </w:r>
+        <w:r>
+          <w:rPr>
+            <w:noProof/>
+          </w:rPr>
+          <w:t>38</w:t>
+        </w:r>
+        <w:r>
+          <w:rPr>
+            <w:noProof/>
+          </w:rPr>
+          <w:fldChar w:fldCharType="end"/>
+        </w:r>
+      </w:p>
+    </w:sdtContent>
+  </w:sdt>
+  <w:p>
+    <w:pPr>
+      <w:pStyle w:val="Footer"/>
+    </w:pPr>
+  </w:p>
+</w:ftr>
+</file>
+
+<file path=word/footnotes.xml><?xml version="1.0" encoding="utf-8"?>
+<w:footnotes xmlns:wpc="http://schemas.microsoft.com/office/word/2010/wordprocessingCanvas" xmlns:mc="http://schemas.openxmlformats.org/markup-compatibility/2006" xmlns:o="urn:schemas-microsoft-com:office:office" xmlns:r="http://schemas.openxmlformats.org/officeDocument/2006/relationships" xmlns:m="http://schemas.openxmlformats.org/officeDocument/2006/math" xmlns:v="urn:schemas-microsoft-com:vml" xmlns:wp14="http://schemas.microsoft.com/office/word/2010/wordprocessingDrawing" xmlns:wp="http://schemas.openxmlformats.org/drawingml/2006/wordprocessingDrawing" xmlns:w10="urn:schemas-microsoft-com:office:word" xmlns:w="http://schemas.openxmlformats.org/wordprocessingml/2006/main" xmlns:w14="http://schemas.microsoft.com/office/word/2010/wordml" xmlns:w15="http://schemas.microsoft.com/office/word/2012/wordml" xmlns:wpg="http://schemas.microsoft.com/office/word/2010/wordprocessingGroup" xmlns:wpi="http://schemas.microsoft.com/office/word/2010/wordprocessingInk" xmlns:wne="http://schemas.microsoft.com/office/word/2006/wordml" xmlns:wps="http://schemas.microsoft.com/office/word/2010/wordprocessingShape" mc:Ignorable="w14 w15 wp14">
+  <w:footnote w:type="separator" w:id="-1">
+    <w:p>
+      <w:pPr>
+        <w:spacing w:after="0" w:line="240" w:lineRule="auto"/>
+      </w:pPr>
+      <w:r>
+        <w:separator/>
+      </w:r>
+    </w:p>
+  </w:footnote>
+  <w:footnote w:type="continuationSeparator" w:id="0">
+    <w:p>
+      <w:pPr>
+        <w:spacing w:after="0" w:line="240" w:lineRule="auto"/>
+      </w:pPr>
+      <w:r>
+        <w:continuationSeparator/>
+      </w:r>
+    </w:p>
+  </w:footnote>
+</w:footnotes>
 </file>
 
 <file path=word/numbering.xml><?xml version="1.0" encoding="utf-8"?>
@@ -20919,6 +21921,60 @@
       <w:szCs w:val="32"/>
     </w:rPr>
   </w:style>
+  <w:style w:type="paragraph" w:styleId="Header">
+    <w:name w:val="header"/>
+    <w:basedOn w:val="Normal"/>
+    <w:link w:val="HeaderChar"/>
+    <w:uiPriority w:val="99"/>
+    <w:unhideWhenUsed/>
+    <w:rsid w:val="00842A28"/>
+    <w:pPr>
+      <w:tabs>
+        <w:tab w:val="center" w:pos="4680"/>
+        <w:tab w:val="right" w:pos="9360"/>
+      </w:tabs>
+      <w:spacing w:after="0" w:line="240" w:lineRule="auto"/>
+    </w:pPr>
+  </w:style>
+  <w:style w:type="character" w:customStyle="1" w:styleId="HeaderChar">
+    <w:name w:val="Header Char"/>
+    <w:basedOn w:val="DefaultParagraphFont"/>
+    <w:link w:val="Header"/>
+    <w:uiPriority w:val="99"/>
+    <w:rsid w:val="00842A28"/>
+    <w:rPr>
+      <w:rFonts w:ascii="Times New Roman" w:hAnsi="Times New Roman" w:cs="Times New Roman"/>
+      <w:sz w:val="24"/>
+      <w:szCs w:val="24"/>
+    </w:rPr>
+  </w:style>
+  <w:style w:type="paragraph" w:styleId="Footer">
+    <w:name w:val="footer"/>
+    <w:basedOn w:val="Normal"/>
+    <w:link w:val="FooterChar"/>
+    <w:uiPriority w:val="99"/>
+    <w:unhideWhenUsed/>
+    <w:rsid w:val="00842A28"/>
+    <w:pPr>
+      <w:tabs>
+        <w:tab w:val="center" w:pos="4680"/>
+        <w:tab w:val="right" w:pos="9360"/>
+      </w:tabs>
+      <w:spacing w:after="0" w:line="240" w:lineRule="auto"/>
+    </w:pPr>
+  </w:style>
+  <w:style w:type="character" w:customStyle="1" w:styleId="FooterChar">
+    <w:name w:val="Footer Char"/>
+    <w:basedOn w:val="DefaultParagraphFont"/>
+    <w:link w:val="Footer"/>
+    <w:uiPriority w:val="99"/>
+    <w:rsid w:val="00842A28"/>
+    <w:rPr>
+      <w:rFonts w:ascii="Times New Roman" w:hAnsi="Times New Roman" w:cs="Times New Roman"/>
+      <w:sz w:val="24"/>
+      <w:szCs w:val="24"/>
+    </w:rPr>
+  </w:style>
 </w:styles>
 </file>
 
@@ -21188,7 +22244,7 @@
 </file>
 
 <file path=customXml/itemProps1.xml><?xml version="1.0" encoding="utf-8"?>
-<ds:datastoreItem xmlns:ds="http://schemas.openxmlformats.org/officeDocument/2006/customXml" ds:itemID="{59B9EF46-1D05-4D27-8C83-D462AE82BF21}">
+<ds:datastoreItem xmlns:ds="http://schemas.openxmlformats.org/officeDocument/2006/customXml" ds:itemID="{5F6913CC-CDD0-4DEF-8E79-1A97E0F4492D}">
   <ds:schemaRefs>
     <ds:schemaRef ds:uri="http://schemas.openxmlformats.org/officeDocument/2006/bibliography"/>
   </ds:schemaRefs>

--- a/NTL-MO_manuscript_10Oct16.docx
+++ b/NTL-MO_manuscript_10Oct16.docx
@@ -613,31 +613,7 @@
       </w:r>
       <w:r>
         <w:lastRenderedPageBreak/>
-        <w:t xml:space="preserve">and two depths. The lakes included in this study are all bog lakes in the boreal region of northern Wisconsin near Minocqua. Bog lakes are open regions of water surrounded by a slowly expanding mat of sphagnum moss, which leaches large amounts of dissolved organic carbon into the water in the form of </w:t>
-      </w:r>
-      <w:proofErr w:type="spellStart"/>
-      <w:r>
-        <w:t>humic</w:t>
-      </w:r>
-      <w:proofErr w:type="spellEnd"/>
-      <w:r>
-        <w:t xml:space="preserve"> and </w:t>
-      </w:r>
-      <w:proofErr w:type="spellStart"/>
-      <w:r>
-        <w:t>fulvic</w:t>
-      </w:r>
-      <w:proofErr w:type="spellEnd"/>
-      <w:r>
-        <w:t xml:space="preserve"> acids. These ecosystems contain much greater amounts of carbon than of nitrogen or phosphorus, earning the categorization of “</w:t>
-      </w:r>
-      <w:proofErr w:type="spellStart"/>
-      <w:r>
-        <w:t>humic</w:t>
-      </w:r>
-      <w:proofErr w:type="spellEnd"/>
-      <w:r>
-        <w:t>” or “dystrophic.” Because the dissolved organic carbon stains the water dark brown, these lakes quickly absorb heat from sunlight and form strong vertical gradients structured by temperature and dissolved oxygen concentrations</w:t>
+        <w:t>and two depths. The lakes included in this study are all bog lakes in the boreal region of northern Wisconsin near Minocqua. The well-defined boundaries and environmental gradients of bog lakes make them excellent study systems for microbial ecology, but bog lakes are important ecosystems in their own right. Bogs and wetlands play a crucial role in the global carbon cycle by releasing and consuming methane and carbon dioxide</w:t>
       </w:r>
       <w:r>
         <w:t xml:space="preserve"> </w:t>
@@ -646,7 +622,7 @@
         <w:fldChar w:fldCharType="begin" w:fldLock="1"/>
       </w:r>
       <w:r>
-        <w:instrText>ADDIN CSL_CITATION { "citationItems" : [ { "id" : "ITEM-1", "itemData" : { "DOI" : "10.3354/ame01277", "ISSN" : "0948-3055", "author" : [ { "dropping-particle" : "", "family" : "Taipale", "given" : "S", "non-dropping-particle" : "", "parse-names" : false, "suffix" : "" }, { "dropping-particle" : "", "family" : "Jones", "given" : "RI", "non-dropping-particle" : "", "parse-names" : false, "suffix" : "" }, { "dropping-particle" : "", "family" : "Tiirola", "given" : "M", "non-dropping-particle" : "", "parse-names" : false, "suffix" : "" } ], "container-title" : "Aquatic Microbial Ecology", "id" : "ITEM-1", "issue" : "April", "issued" : { "date-parts" : [ [ "2009" ] ] }, "page" : "1-16", "title" : "Vertical diversity of bacteria in an oxygen-stratified humic lake, evaluated using DNA and phospholipid analyses", "type" : "article-journal", "volume" : "55" }, "uris" : [ "http://www.mendeley.com/documents/?uuid=7e4057fb-d9e8-46a1-8ae1-a9e0e93bc952" ] }, { "id" : "ITEM-2", "itemData" : { "DOI" : "10.1111/1758-2229.12044", "ISBN" : "1758-2229", "ISSN" : "17582229", "PMID" : "23864569", "abstract" : "With this work we intend to stress the importance of considering discrete depth sampling for bacterial community analysis of stratified aquatic systems. Depth is a very important parameter to consider when sampling bacterial communities, as their abundance and composition can change within the distinct water layers. Stratified lakes are good model systems to study these connections since changes in environmental parameters can occur on a cm-scale at the thermo- and/or chemocline. Lake Grosse Fuchskuhle was sampled at discrete fine-scale depths at three time points covering a stage in which the lake was stratified and the beginning of winter mixing. In this paper we present the most abundant bacterial groups at the different depths sampled and also the most abundant operational taxonomic units (OTUs). Overall, oxygen was found to be an important factor shaping the microbial community composition.", "author" : [ { "dropping-particle" : "", "family" : "Garcia", "given" : "Sarahi L.", "non-dropping-particle" : "", "parse-names" : false, "suffix" : "" }, { "dropping-particle" : "", "family" : "Salka", "given" : "Ivette", "non-dropping-particle" : "", "parse-names" : false, "suffix" : "" }, { "dropping-particle" : "", "family" : "Grossart", "given" : "Hans Peter", "non-dropping-particle" : "", "parse-names" : false, "suffix" : "" }, { "dropping-particle" : "", "family" : "Warnecke", "given" : "Falk", "non-dropping-particle" : "", "parse-names" : false, "suffix" : "" } ], "container-title" : "Environmental Microbiology Reports", "id" : "ITEM-2", "issue" : "4", "issued" : { "date-parts" : [ [ "2013" ] ] }, "page" : "549-555", "title" : "Depth-discrete profiles of bacterial communities reveal pronounced spatio-temporal dynamics related to lake stratification", "type" : "article-journal", "volume" : "5" }, "uris" : [ "http://www.mendeley.com/documents/?uuid=8661f8cf-fcc4-4126-8b68-bc9669568421" ] } ], "mendeley" : { "formattedCitation" : "(11, 12)", "plainTextFormattedCitation" : "(11, 12)", "previouslyFormattedCitation" : "(11, 12)" }, "properties" : { "noteIndex" : 0 }, "schema" : "https://github.com/citation-style-language/schema/raw/master/csl-citation.json" }</w:instrText>
+        <w:instrText>ADDIN CSL_CITATION { "citationItems" : [ { "id" : "ITEM-1", "itemData" : { "DOI" : "10.1139/f98-182", "ISSN" : "0706-652X", "abstract" : "We investigated carbon dynamics in the water column and CO2 and CH4 exchange across the air-water interface in four closed-basin lakes in northern Wisconsin: two with clear, low dissolved organic carbon (DOC) waters and two bog lakes with stained, high-DOC waters. Clear-water lakes quickly became undersaturated following ice-out and remained undersaturated until fall turnover. Bog lakes were supersaturated in CO2 throughout the ice-free season, although surface CO2 concentrations dropped sharply following ice-out and increased again during autumn turnover. Differences in seasonal patterns of CO2 were attributed to morphometry and the timing and intensity of mixing events. Ice-free season fluxes of CO2 were 6.7 and 10.0 mol\u00b7m-2 in the bog lakes and 1.2 and 0.09 mol\u00b7m-2 in the clear-water lakes. Fluxes of CH4 were significant only immediately after ice-out and during autumn turnover and were &lt;0.4 mol\u00b7m-2 in the bog lakes and &lt;0.05 mol\u00b7m-2 in the clear-water lakes. Compared with changes in carbon pools in th...", "author" : [ { "dropping-particle" : "", "family" : "Riera", "given" : "Joan L", "non-dropping-particle" : "", "parse-names" : false, "suffix" : "" }, { "dropping-particle" : "", "family" : "Schindler", "given" : "John E", "non-dropping-particle" : "", "parse-names" : false, "suffix" : "" }, { "dropping-particle" : "", "family" : "Kratz", "given" : "Tim K", "non-dropping-particle" : "", "parse-names" : false, "suffix" : "" } ], "container-title" : "Can J Fish Aquat Sci", "id" : "ITEM-1", "issued" : { "date-parts" : [ [ "1999" ] ] }, "page" : "1-10", "title" : "Seasonal dynamics of carbon dioxide and methane in two clear-water lakes and two bog lakes in northern Wisconsin, U.S.A.", "type" : "article-journal", "volume" : "274" }, "uris" : [ "http://www.mendeley.com/documents/?uuid=7ae09038-ccbb-4229-a006-59f995f4ac85" ] } ], "mendeley" : { "formattedCitation" : "(14)", "plainTextFormattedCitation" : "(14)", "previouslyFormattedCitation" : "(14)" }, "properties" : { "noteIndex" : 0 }, "schema" : "https://github.com/citation-style-language/schema/raw/master/csl-citation.json" }</w:instrText>
       </w:r>
       <w:r>
         <w:fldChar w:fldCharType="separate"/>
@@ -655,30 +631,22 @@
         <w:rPr>
           <w:noProof/>
         </w:rPr>
-        <w:t>(11, 12)</w:t>
+        <w:t>(14)</w:t>
       </w:r>
       <w:r>
         <w:fldChar w:fldCharType="end"/>
       </w:r>
       <w:r>
-        <w:t xml:space="preserve">. Depending on depth, surface area, and </w:t>
-      </w:r>
-      <w:proofErr w:type="spellStart"/>
-      <w:r>
-        <w:t>bathymetery</w:t>
-      </w:r>
-      <w:proofErr w:type="spellEnd"/>
-      <w:r>
-        <w:t>, bog lakes mix at different frequencies</w:t>
-      </w:r>
-      <w:r>
-        <w:t xml:space="preserve"> </w:t>
+        <w:t>. These greenhouse gases are produced and consumed by the bacterial communities.</w:t>
+      </w:r>
+      <w:r>
+        <w:t xml:space="preserve"> The amount of carbon stored and emitted by wetlands is highly significant on a global scale </w:t>
       </w:r>
       <w:r>
         <w:fldChar w:fldCharType="begin" w:fldLock="1"/>
       </w:r>
       <w:r>
-        <w:instrText>ADDIN CSL_CITATION { "citationItems" : [ { "id" : "ITEM-1", "itemData" : { "DOI" : "10.1016/j.ecolmodel.2014.07.029", "ISBN" : "0304-3800", "ISSN" : "03043800", "abstract" : "Changes in water temperatures resulting from climate warming can alter the structure and function of aquatic ecosystems. Lake-specific physical characteristics may play a role in mediating individual lake responses to climate. Past mechanistic studies of lake-climate interactions have simulated generic lake classes at large spatial scales or performed detailed analyses of small numbers of real lakes. Understanding the diversity of lake responses to climate change across landscapes requires a hybrid approach that couples site-specific lake characteristics with broad-scale environmental drivers. This study provides a substantial advancement in lake ecosystem modeling by combining open-source tools with freely available continental-scale data to mechanistically model daily temperatures for 2368 Wisconsin lakes over three decades (1979-2011). The model accurately predicted observed surface layer temperatures (RMSE: 1.74 degrees C) and the presence/absence of stratification (81.1% agreement). Among-lake coherence was strong for surface temperatures and weak for the timing of stratification, suggesting individual lake characteristics mediate some - but not all - ecologically relevant lake responses to climate. Published by Elsevier B.V. This is an open access article under the CC BY license.", "author" : [ { "dropping-particle" : "", "family" : "Read", "given" : "Jordan S", "non-dropping-particle" : "", "parse-names" : false, "suffix" : "" }, { "dropping-particle" : "", "family" : "Winslow", "given" : "Luke A", "non-dropping-particle" : "", "parse-names" : false, "suffix" : "" }, { "dropping-particle" : "", "family" : "Hansen", "given" : "Gretchen J A", "non-dropping-particle" : "", "parse-names" : false, "suffix" : "" }, { "dropping-particle" : "", "family" : "Hoek", "given" : "Jamon", "non-dropping-particle" : "Van den", "parse-names" : false, "suffix" : "" }, { "dropping-particle" : "", "family" : "Hanson", "given" : "Paul C", "non-dropping-particle" : "", "parse-names" : false, "suffix" : "" }, { "dropping-particle" : "", "family" : "Bruce", "given" : "Louise C", "non-dropping-particle" : "", "parse-names" : false, "suffix" : "" }, { "dropping-particle" : "", "family" : "Markfort", "given" : "Corey D", "non-dropping-particle" : "", "parse-names" : false, "suffix" : "" } ], "container-title" : "Ecological Modelling", "id" : "ITEM-1", "issued" : { "date-parts" : [ [ "2014" ] ] }, "page" : "142-150", "publisher" : "Elsevier B.V.", "title" : "Simulating 2368 temperate lakes reveals weak coherence in stratification phenology", "type" : "article-journal", "volume" : "291" }, "uris" : [ "http://www.mendeley.com/documents/?uuid=0b1b6067-faa5-4640-9ec4-3406cb71af06" ] } ], "mendeley" : { "formattedCitation" : "(13)", "plainTextFormattedCitation" : "(13)", "previouslyFormattedCitation" : "(13)" }, "properties" : { "noteIndex" : 0 }, "schema" : "https://github.com/citation-style-language/schema/raw/master/csl-citation.json" }</w:instrText>
+        <w:instrText>ADDIN CSL_CITATION { "citationItems" : [ { "id" : "ITEM-1", "itemData" : { "DOI" : "10.1007/s10980-012-9758-8", "ISBN" : "0921-2973\\r1572-9761", "ISSN" : "09212973", "abstract" : "Wetland ecosystems provide an optimum natural environment for the sequestration and long-term storage of carbon dioxide (CO2) from the atmosphere, yet are natural sources of greenhouse gases emissions, especially methane. We illustrate that most wetlands, when carbon sequestration is compared to methane emissions, do not have 25 times more CO2 sequestration than methane emissions; therefore, to many landscape managers and non specialists, most wetlands would be considered by some to be sources of climate warming or net radiative forcing. We show by dynamic modeling of carbon flux results from seven detailed studies by us of temperate and tropical wetlands and from 14 other wetland studies by others that methane emissions become unimportant within 300 years compared to carbon sequestration in wetlands. Within that time frame or less, most wetlands become both net carbon and radiative sinks. Furthermore, we estimate that the world's wetlands, despite being only about 5-8 % of the terrestrial landscape, may currently be net carbon sinks of about 830 Tg/year of carbon with an average of 118 g-C m(-2) year(-1) of net carbon retention. Most of that carbon retention occurs in tropical/subtropical wetlands. We demonstrate that almost all wetlands are net radiative sinks when balancing carbon sequestration and methane emissions and conclude that wetlands can be created and restored to provide C sequestration and other ecosystem services without great concern of creating net radiative sources on the climate due to methane emissions.", "author" : [ { "dropping-particle" : "", "family" : "Mitsch", "given" : "William J.", "non-dropping-particle" : "", "parse-names" : false, "suffix" : "" }, { "dropping-particle" : "", "family" : "Bernal", "given" : "Blanca", "non-dropping-particle" : "", "parse-names" : false, "suffix" : "" }, { "dropping-particle" : "", "family" : "Nahlik", "given" : "Amanda M.", "non-dropping-particle" : "", "parse-names" : false, "suffix" : "" }, { "dropping-particle" : "", "family" : "Mander", "given" : "\u00dclo", "non-dropping-particle" : "", "parse-names" : false, "suffix" : "" }, { "dropping-particle" : "", "family" : "Zhang", "given" : "Li", "non-dropping-particle" : "", "parse-names" : false, "suffix" : "" }, { "dropping-particle" : "", "family" : "Anderson", "given" : "Christopher J.", "non-dropping-particle" : "", "parse-names" : false, "suffix" : "" }, { "dropping-particle" : "", "family" : "J\u00f8rgensen", "given" : "Sven E.", "non-dropping-particle" : "", "parse-names" : false, "suffix" : "" }, { "dropping-particle" : "", "family" : "Brix", "given" : "Hans", "non-dropping-particle" : "", "parse-names" : false, "suffix" : "" } ], "container-title" : "Landscape Ecology", "id" : "ITEM-1", "issue" : "4", "issued" : { "date-parts" : [ [ "2013" ] ] }, "page" : "583-597", "title" : "Wetlands, carbon, and climate change", "type" : "article-journal", "volume" : "28" }, "uris" : [ "http://www.mendeley.com/documents/?uuid=a5fe591a-632d-4ddc-a002-922c0f3edff0" ] } ], "mendeley" : { "formattedCitation" : "(15)", "plainTextFormattedCitation" : "(15)", "previouslyFormattedCitation" : "(15)" }, "properties" : { "noteIndex" : 0 }, "schema" : "https://github.com/citation-style-language/schema/raw/master/csl-citation.json" }</w:instrText>
       </w:r>
       <w:r>
         <w:fldChar w:fldCharType="separate"/>
@@ -687,7 +655,7 @@
         <w:rPr>
           <w:noProof/>
         </w:rPr>
-        <w:t>(13)</w:t>
+        <w:t>(15)</w:t>
       </w:r>
       <w:r>
         <w:fldChar w:fldCharType="end"/>
@@ -696,15 +664,13 @@
         <w:t xml:space="preserve">. </w:t>
       </w:r>
       <w:r>
-        <w:t xml:space="preserve">These frequencies are called “mixing regime,” and our lakes are classified as either </w:t>
-      </w:r>
-      <w:proofErr w:type="spellStart"/>
-      <w:r>
-        <w:t>polymictic</w:t>
-      </w:r>
-      <w:proofErr w:type="spellEnd"/>
-      <w:r>
-        <w:t xml:space="preserve"> (more than two mixing events per year), dimictic (exactly two mixing events per year), or meromictic (no mixing events).</w:t>
+        <w:t xml:space="preserve"> Understanding how bacterial communities change over time could improve our understanding of carbon cycling in freshwater, and therefore our global estim</w:t>
+      </w:r>
+      <w:r>
+        <w:t>ates of natural carbon emission</w:t>
+      </w:r>
+      <w:r>
+        <w:t xml:space="preserve"> and capture.</w:t>
       </w:r>
     </w:p>
     <w:p>
@@ -714,78 +680,13 @@
         <w:jc w:val="both"/>
       </w:pPr>
       <w:r>
-        <w:t>The well-defined boundaries and environmental gradients of bog lakes make them excellent study systems for microbial ecology, but bog lakes are important ecosystems in their own right. Bogs and wetlands play a crucial role in the global carbon cycle by releasing and consuming methane and carbon dioxide</w:t>
-      </w:r>
-      <w:r>
-        <w:t xml:space="preserve"> </w:t>
-      </w:r>
-      <w:r>
-        <w:fldChar w:fldCharType="begin" w:fldLock="1"/>
-      </w:r>
-      <w:r>
-        <w:instrText>ADDIN CSL_CITATION { "citationItems" : [ { "id" : "ITEM-1", "itemData" : { "DOI" : "10.1139/f98-182", "ISSN" : "0706-652X", "abstract" : "We investigated carbon dynamics in the water column and CO2 and CH4 exchange across the air-water interface in four closed-basin lakes in northern Wisconsin: two with clear, low dissolved organic carbon (DOC) waters and two bog lakes with stained, high-DOC waters. Clear-water lakes quickly became undersaturated following ice-out and remained undersaturated until fall turnover. Bog lakes were supersaturated in CO2 throughout the ice-free season, although surface CO2 concentrations dropped sharply following ice-out and increased again during autumn turnover. Differences in seasonal patterns of CO2 were attributed to morphometry and the timing and intensity of mixing events. Ice-free season fluxes of CO2 were 6.7 and 10.0 mol\u00b7m-2 in the bog lakes and 1.2 and 0.09 mol\u00b7m-2 in the clear-water lakes. Fluxes of CH4 were significant only immediately after ice-out and during autumn turnover and were &lt;0.4 mol\u00b7m-2 in the bog lakes and &lt;0.05 mol\u00b7m-2 in the clear-water lakes. Compared with changes in carbon pools in th...", "author" : [ { "dropping-particle" : "", "family" : "Riera", "given" : "Joan L", "non-dropping-particle" : "", "parse-names" : false, "suffix" : "" }, { "dropping-particle" : "", "family" : "Schindler", "given" : "John E", "non-dropping-particle" : "", "parse-names" : false, "suffix" : "" }, { "dropping-particle" : "", "family" : "Kratz", "given" : "Tim K", "non-dropping-particle" : "", "parse-names" : false, "suffix" : "" } ], "container-title" : "Can J Fish Aquat Sci", "id" : "ITEM-1", "issued" : { "date-parts" : [ [ "1999" ] ] }, "page" : "1-10", "title" : "Seasonal dynamics of carbon dioxide and methane in two clear-water lakes and two bog lakes in northern Wisconsin, U.S.A.", "type" : "article-journal", "volume" : "274" }, "uris" : [ "http://www.mendeley.com/documents/?uuid=7ae09038-ccbb-4229-a006-59f995f4ac85" ] } ], "mendeley" : { "formattedCitation" : "(14)", "plainTextFormattedCitation" : "(14)", "previouslyFormattedCitation" : "(14)" }, "properties" : { "noteIndex" : 0 }, "schema" : "https://github.com/citation-style-language/schema/raw/master/csl-citation.json" }</w:instrText>
-      </w:r>
-      <w:r>
-        <w:fldChar w:fldCharType="separate"/>
-      </w:r>
-      <w:r>
-        <w:rPr>
-          <w:noProof/>
-        </w:rPr>
-        <w:t>(14)</w:t>
-      </w:r>
-      <w:r>
-        <w:fldChar w:fldCharType="end"/>
-      </w:r>
-      <w:r>
-        <w:t>. These greenhouse gases are produced and consumed by the bacterial communities.</w:t>
-      </w:r>
-      <w:r>
-        <w:t xml:space="preserve"> The amount of carbon stored and emitted by wetlands is highly significant on a global scale </w:t>
-      </w:r>
-      <w:r>
-        <w:fldChar w:fldCharType="begin" w:fldLock="1"/>
-      </w:r>
-      <w:r>
-        <w:instrText>ADDIN CSL_CITATION { "citationItems" : [ { "id" : "ITEM-1", "itemData" : { "DOI" : "10.1007/s10980-012-9758-8", "ISBN" : "0921-2973\\r1572-9761", "ISSN" : "09212973", "abstract" : "Wetland ecosystems provide an optimum natural environment for the sequestration and long-term storage of carbon dioxide (CO2) from the atmosphere, yet are natural sources of greenhouse gases emissions, especially methane. We illustrate that most wetlands, when carbon sequestration is compared to methane emissions, do not have 25 times more CO2 sequestration than methane emissions; therefore, to many landscape managers and non specialists, most wetlands would be considered by some to be sources of climate warming or net radiative forcing. We show by dynamic modeling of carbon flux results from seven detailed studies by us of temperate and tropical wetlands and from 14 other wetland studies by others that methane emissions become unimportant within 300 years compared to carbon sequestration in wetlands. Within that time frame or less, most wetlands become both net carbon and radiative sinks. Furthermore, we estimate that the world's wetlands, despite being only about 5-8 % of the terrestrial landscape, may currently be net carbon sinks of about 830 Tg/year of carbon with an average of 118 g-C m(-2) year(-1) of net carbon retention. Most of that carbon retention occurs in tropical/subtropical wetlands. We demonstrate that almost all wetlands are net radiative sinks when balancing carbon sequestration and methane emissions and conclude that wetlands can be created and restored to provide C sequestration and other ecosystem services without great concern of creating net radiative sources on the climate due to methane emissions.", "author" : [ { "dropping-particle" : "", "family" : "Mitsch", "given" : "William J.", "non-dropping-particle" : "", "parse-names" : false, "suffix" : "" }, { "dropping-particle" : "", "family" : "Bernal", "given" : "Blanca", "non-dropping-particle" : "", "parse-names" : false, "suffix" : "" }, { "dropping-particle" : "", "family" : "Nahlik", "given" : "Amanda M.", "non-dropping-particle" : "", "parse-names" : false, "suffix" : "" }, { "dropping-particle" : "", "family" : "Mander", "given" : "\u00dclo", "non-dropping-particle" : "", "parse-names" : false, "suffix" : "" }, { "dropping-particle" : "", "family" : "Zhang", "given" : "Li", "non-dropping-particle" : "", "parse-names" : false, "suffix" : "" }, { "dropping-particle" : "", "family" : "Anderson", "given" : "Christopher J.", "non-dropping-particle" : "", "parse-names" : false, "suffix" : "" }, { "dropping-particle" : "", "family" : "J\u00f8rgensen", "given" : "Sven E.", "non-dropping-particle" : "", "parse-names" : false, "suffix" : "" }, { "dropping-particle" : "", "family" : "Brix", "given" : "Hans", "non-dropping-particle" : "", "parse-names" : false, "suffix" : "" } ], "container-title" : "Landscape Ecology", "id" : "ITEM-1", "issue" : "4", "issued" : { "date-parts" : [ [ "2013" ] ] }, "page" : "583-597", "title" : "Wetlands, carbon, and climate change", "type" : "article-journal", "volume" : "28" }, "uris" : [ "http://www.mendeley.com/documents/?uuid=a5fe591a-632d-4ddc-a002-922c0f3edff0" ] } ], "mendeley" : { "formattedCitation" : "(15)", "plainTextFormattedCitation" : "(15)", "previouslyFormattedCitation" : "(15)" }, "properties" : { "noteIndex" : 0 }, "schema" : "https://github.com/citation-style-language/schema/raw/master/csl-citation.json" }</w:instrText>
-      </w:r>
-      <w:r>
-        <w:fldChar w:fldCharType="separate"/>
-      </w:r>
-      <w:r>
-        <w:rPr>
-          <w:noProof/>
-        </w:rPr>
-        <w:t>(15)</w:t>
-      </w:r>
-      <w:r>
-        <w:fldChar w:fldCharType="end"/>
-      </w:r>
-      <w:r>
-        <w:t xml:space="preserve">. </w:t>
-      </w:r>
-      <w:r>
-        <w:t xml:space="preserve"> Understanding how bacterial communities change over time could improve our understanding of carbon cycling in freshwater, and therefore our global estim</w:t>
-      </w:r>
-      <w:r>
-        <w:t>ates of natural carbon emission</w:t>
-      </w:r>
-      <w:r>
-        <w:t xml:space="preserve"> and capture.</w:t>
-      </w:r>
-    </w:p>
-    <w:p>
-      <w:pPr>
-        <w:spacing w:line="480" w:lineRule="auto"/>
-        <w:ind w:firstLine="720"/>
-        <w:jc w:val="both"/>
-      </w:pPr>
-      <w:r>
-        <w:t xml:space="preserve">We use our Microbial Observatory 16S dataset to analyze bacterial community composition along both space and time. The communities within each lake and layer are compared, and taxa with preference for certain environmental conditions are identified. We also investigate seasonal trends, and find that broad metrics repeat annually, but abundance patterns of individual </w:t>
-      </w:r>
-      <w:r>
-        <w:lastRenderedPageBreak/>
-        <w:t>taxa do not. Finally, we examine traits in the abundance and presence/absence patterns of taxa in order to determine if these groups behave in a consistent manner each year. The results of our analysis can be used to guide future attempts to predict bacterial community composition.</w:t>
+        <w:t>We use our Microbial Observatory 16S dataset to analyze bacterial community composition along both space and time. The communities within each lake and layer are compared, and taxa with preference</w:t>
+      </w:r>
+      <w:r>
+        <w:t>s</w:t>
+      </w:r>
+      <w:r>
+        <w:t xml:space="preserve"> for certain environmental conditions are identified. We also investigate seasonal trends, and find that broad metrics repeat annually, but abundance patterns of individual taxa do not. Finally, we examine traits in the abundance and presence/absence patterns of taxa in order to determine if these groups behave in a consistent manner each year. The results of our analysis can be used to guide future attempts to predict bacterial community composition.</w:t>
       </w:r>
     </w:p>
     <w:p>
@@ -876,7 +777,11 @@
         <w:t>were measured at the time of collection using a handheld YSI</w:t>
       </w:r>
       <w:r>
-        <w:t xml:space="preserve"> 550A (YSI Inc., Yellow Springs, OH)</w:t>
+        <w:t xml:space="preserve"> 550A (YSI Inc., Yellow Springs, </w:t>
+      </w:r>
+      <w:r>
+        <w:lastRenderedPageBreak/>
+        <w:t>OH)</w:t>
       </w:r>
       <w:r>
         <w:t xml:space="preserve">. After transport to the laboratory, </w:t>
@@ -979,7 +884,24 @@
         <w:t xml:space="preserve">Boulder Junction, WI, and were chosen to </w:t>
       </w:r>
       <w:r>
-        <w:t xml:space="preserve">include lakes represent all three mixing regimes. </w:t>
+        <w:t>include lakes represent the</w:t>
+      </w:r>
+      <w:r>
+        <w:t xml:space="preserve"> three mixing regimes</w:t>
+      </w:r>
+      <w:r>
+        <w:t xml:space="preserve"> of </w:t>
+      </w:r>
+      <w:proofErr w:type="spellStart"/>
+      <w:r>
+        <w:t>polymictic</w:t>
+      </w:r>
+      <w:proofErr w:type="spellEnd"/>
+      <w:r>
+        <w:t xml:space="preserve"> (multiple mixing events per year), dimictic (two mixing events per year, usually in spring and fall), and meromictic (no record mixing events)</w:t>
+      </w:r>
+      <w:r>
+        <w:t xml:space="preserve"> </w:t>
       </w:r>
       <w:r>
         <w:t xml:space="preserve">(Table 1). </w:t>
@@ -991,7 +913,13 @@
         <w:t xml:space="preserve"> also</w:t>
       </w:r>
       <w:r>
-        <w:t xml:space="preserve"> primary study sites for the North Temperate Lakes - Long Term Ecological Research Program, which measures a suite of chemical limnology parameters fortnightly during the open water season. The NTL-LTER also maintains autonomous sensing platforms (buoys) on Trout Bog and Crystal Bog, allowing for more refined mixing event detection based on thermistor chain measurements</w:t>
+        <w:t xml:space="preserve"> primary study sites for the North Temperate Lakes - Long Term Ecological Research Program, which measures a suite of chemical limnology parameters fortnightly during the open water season. The NTL-LTER also maintains auto</w:t>
+      </w:r>
+      <w:r>
+        <w:t>nomous sensing buoys</w:t>
+      </w:r>
+      <w:r>
+        <w:t xml:space="preserve"> on Trout Bog and Crystal Bog, allowing for more refined mixing event detection based on thermistor chain measurements</w:t>
       </w:r>
     </w:p>
     <w:p>
@@ -1165,7 +1093,7 @@
     <w:tbl>
       <w:tblPr>
         <w:tblStyle w:val="PlainTable1"/>
-        <w:tblpPr w:leftFromText="180" w:rightFromText="180" w:vertAnchor="page" w:horzAnchor="page" w:tblpX="176" w:tblpY="3196"/>
+        <w:tblpPr w:leftFromText="180" w:rightFromText="180" w:vertAnchor="page" w:horzAnchor="page" w:tblpX="176" w:tblpY="3811"/>
         <w:tblW w:w="11964" w:type="dxa"/>
         <w:tblLayout w:type="fixed"/>
         <w:tblLook w:val="04A0" w:firstRow="1" w:lastRow="0" w:firstColumn="1" w:lastColumn="0" w:noHBand="0" w:noVBand="1"/>
@@ -2920,6 +2848,14 @@
               </w:rPr>
               <w:t>Dimictic</w:t>
             </w:r>
+            <w:r>
+              <w:rPr>
+                <w:rFonts w:ascii="Nirmala UI Semilight" w:eastAsia="Times New Roman" w:hAnsi="Nirmala UI Semilight" w:cs="Nirmala UI Semilight"/>
+                <w:sz w:val="20"/>
+                <w:szCs w:val="20"/>
+              </w:rPr>
+              <w:t>*</w:t>
+            </w:r>
           </w:p>
         </w:tc>
         <w:tc>
@@ -3905,7 +3841,7 @@
       <w:tr>
         <w:trPr>
           <w:cnfStyle w:val="000000100000" w:firstRow="0" w:lastRow="0" w:firstColumn="0" w:lastColumn="0" w:oddVBand="0" w:evenVBand="0" w:oddHBand="1" w:evenHBand="0" w:firstRowFirstColumn="0" w:firstRowLastColumn="0" w:lastRowFirstColumn="0" w:lastRowLastColumn="0"/>
-          <w:trHeight w:val="759"/>
+          <w:trHeight w:val="377"/>
         </w:trPr>
         <w:tc>
           <w:tcPr>
@@ -3945,7 +3881,7 @@
                 <w:sz w:val="20"/>
                 <w:szCs w:val="20"/>
               </w:rPr>
-              <w:t>Dissolved inorganic carbon</w:t>
+              <w:t>DIC</w:t>
             </w:r>
             <w:r>
               <w:rPr>
@@ -4272,7 +4208,7 @@
       </w:tr>
       <w:tr>
         <w:trPr>
-          <w:trHeight w:val="759"/>
+          <w:trHeight w:val="350"/>
         </w:trPr>
         <w:tc>
           <w:tcPr>
@@ -4312,7 +4248,7 @@
                 <w:sz w:val="20"/>
                 <w:szCs w:val="20"/>
               </w:rPr>
-              <w:t>Dissolved organic carbon</w:t>
+              <w:t>DOC</w:t>
             </w:r>
             <w:r>
               <w:rPr>
@@ -4709,7 +4645,7 @@
                 <w:sz w:val="20"/>
                 <w:szCs w:val="20"/>
               </w:rPr>
-              <w:t>Total nitrogen</w:t>
+              <w:t>TN</w:t>
             </w:r>
             <w:r>
               <w:rPr>
@@ -4773,7 +4709,7 @@
                 <w:sz w:val="20"/>
                 <w:szCs w:val="20"/>
               </w:rPr>
-              <w:t>620.57, 846.00</w:t>
+              <w:t>621, 846</w:t>
             </w:r>
           </w:p>
         </w:tc>
@@ -4795,7 +4731,7 @@
                 <w:sz w:val="20"/>
                 <w:szCs w:val="20"/>
               </w:rPr>
-              <w:t>629.09, 809.45</w:t>
+              <w:t>629, 809</w:t>
             </w:r>
           </w:p>
         </w:tc>
@@ -4851,7 +4787,7 @@
                 <w:sz w:val="20"/>
                 <w:szCs w:val="20"/>
               </w:rPr>
-              <w:t>737.71, 1121.00</w:t>
+              <w:t>738, 1121</w:t>
             </w:r>
           </w:p>
         </w:tc>
@@ -4873,7 +4809,15 @@
                 <w:sz w:val="20"/>
                 <w:szCs w:val="20"/>
               </w:rPr>
-              <w:t>813.88, 1498</w:t>
+              <w:t>814</w:t>
+            </w:r>
+            <w:r>
+              <w:rPr>
+                <w:rFonts w:ascii="Nirmala UI Semilight" w:eastAsia="Times New Roman" w:hAnsi="Nirmala UI Semilight" w:cs="Nirmala UI Semilight"/>
+                <w:sz w:val="20"/>
+                <w:szCs w:val="20"/>
+              </w:rPr>
+              <w:t>, 1498</w:t>
             </w:r>
           </w:p>
         </w:tc>
@@ -4929,14 +4873,14 @@
                 <w:sz w:val="20"/>
                 <w:szCs w:val="20"/>
               </w:rPr>
-              <w:t>1332.57, 3652.38</w:t>
+              <w:t>1333, 3652</w:t>
             </w:r>
           </w:p>
         </w:tc>
       </w:tr>
       <w:tr>
         <w:trPr>
-          <w:trHeight w:val="759"/>
+          <w:trHeight w:val="440"/>
         </w:trPr>
         <w:tc>
           <w:tcPr>
@@ -4976,7 +4920,7 @@
                 <w:sz w:val="20"/>
                 <w:szCs w:val="20"/>
               </w:rPr>
-              <w:t>Total phosphorus</w:t>
+              <w:t>TP</w:t>
             </w:r>
             <w:r>
               <w:rPr>
@@ -5040,7 +4984,7 @@
                 <w:sz w:val="20"/>
                 <w:szCs w:val="20"/>
               </w:rPr>
-              <w:t>30.00, 38.86</w:t>
+              <w:t>30, 39</w:t>
             </w:r>
           </w:p>
           <w:p>
@@ -5073,7 +5017,7 @@
                 <w:sz w:val="20"/>
                 <w:szCs w:val="20"/>
               </w:rPr>
-              <w:t>78.00, 135.45</w:t>
+              <w:t>78, 135</w:t>
             </w:r>
           </w:p>
         </w:tc>
@@ -5129,7 +5073,7 @@
                 <w:sz w:val="20"/>
                 <w:szCs w:val="20"/>
               </w:rPr>
-              <w:t>50.57, 53.25</w:t>
+              <w:t>51, 53</w:t>
             </w:r>
           </w:p>
         </w:tc>
@@ -5151,7 +5095,7 @@
                 <w:sz w:val="20"/>
                 <w:szCs w:val="20"/>
               </w:rPr>
-              <w:t>48.63, 69.14</w:t>
+              <w:t>49, 69</w:t>
             </w:r>
           </w:p>
         </w:tc>
@@ -5207,7 +5151,7 @@
                 <w:sz w:val="20"/>
                 <w:szCs w:val="20"/>
               </w:rPr>
-              <w:t>78.00, 303.50</w:t>
+              <w:t>78, 304</w:t>
             </w:r>
           </w:p>
         </w:tc>
@@ -5255,7 +5199,7 @@
                 <w:sz w:val="20"/>
                 <w:szCs w:val="20"/>
               </w:rPr>
-              <w:t>Total dissolved nitrogen</w:t>
+              <w:t>TDN</w:t>
             </w:r>
             <w:r>
               <w:rPr>
@@ -5319,7 +5263,7 @@
                 <w:sz w:val="20"/>
                 <w:szCs w:val="20"/>
               </w:rPr>
-              <w:t>1290.19, 490.13</w:t>
+              <w:t>1290, 490</w:t>
             </w:r>
           </w:p>
         </w:tc>
@@ -5341,7 +5285,7 @@
                 <w:sz w:val="20"/>
                 <w:szCs w:val="20"/>
               </w:rPr>
-              <w:t>442.39, 586.56</w:t>
+              <w:t>442, 587</w:t>
             </w:r>
           </w:p>
         </w:tc>
@@ -5397,7 +5341,7 @@
                 <w:sz w:val="20"/>
                 <w:szCs w:val="20"/>
               </w:rPr>
-              <w:t>582.5, 820.21</w:t>
+              <w:t>583, 820</w:t>
             </w:r>
           </w:p>
         </w:tc>
@@ -5419,7 +5363,7 @@
                 <w:sz w:val="20"/>
                 <w:szCs w:val="20"/>
               </w:rPr>
-              <w:t>451.63, 1179.21</w:t>
+              <w:t>452, 1180</w:t>
             </w:r>
           </w:p>
         </w:tc>
@@ -5475,14 +5419,14 @@
                 <w:sz w:val="20"/>
                 <w:szCs w:val="20"/>
               </w:rPr>
-              <w:t>1024.5, 3220.14</w:t>
+              <w:t>1025, 3220</w:t>
             </w:r>
           </w:p>
         </w:tc>
       </w:tr>
       <w:tr>
         <w:trPr>
-          <w:trHeight w:val="1013"/>
+          <w:trHeight w:val="557"/>
         </w:trPr>
         <w:tc>
           <w:tcPr>
@@ -5522,7 +5466,7 @@
                 <w:sz w:val="20"/>
                 <w:szCs w:val="20"/>
               </w:rPr>
-              <w:t>Total dissolved phosphorus</w:t>
+              <w:t>TDP</w:t>
             </w:r>
             <w:r>
               <w:rPr>
@@ -5586,7 +5530,7 @@
                 <w:sz w:val="20"/>
                 <w:szCs w:val="20"/>
               </w:rPr>
-              <w:t>84.25, 14.88</w:t>
+              <w:t>84, 15</w:t>
             </w:r>
           </w:p>
         </w:tc>
@@ -5608,7 +5552,7 @@
                 <w:sz w:val="20"/>
                 <w:szCs w:val="20"/>
               </w:rPr>
-              <w:t>70.22, 22.67</w:t>
+              <w:t>70, 23</w:t>
             </w:r>
           </w:p>
         </w:tc>
@@ -5664,7 +5608,7 @@
                 <w:sz w:val="20"/>
                 <w:szCs w:val="20"/>
               </w:rPr>
-              <w:t>34.5, 31.57</w:t>
+              <w:t>35, 32</w:t>
             </w:r>
           </w:p>
         </w:tc>
@@ -5686,7 +5630,15 @@
                 <w:sz w:val="20"/>
                 <w:szCs w:val="20"/>
               </w:rPr>
-              <w:t>16.25, 18.29</w:t>
+              <w:t>16</w:t>
+            </w:r>
+            <w:r>
+              <w:rPr>
+                <w:rFonts w:ascii="Nirmala UI Semilight" w:eastAsia="Times New Roman" w:hAnsi="Nirmala UI Semilight" w:cs="Nirmala UI Semilight"/>
+                <w:sz w:val="20"/>
+                <w:szCs w:val="20"/>
+              </w:rPr>
+              <w:t>, 18</w:t>
             </w:r>
           </w:p>
         </w:tc>
@@ -5742,7 +5694,15 @@
                 <w:sz w:val="20"/>
                 <w:szCs w:val="20"/>
               </w:rPr>
-              <w:t>71.13, 228</w:t>
+              <w:t>71</w:t>
+            </w:r>
+            <w:r>
+              <w:rPr>
+                <w:rFonts w:ascii="Nirmala UI Semilight" w:eastAsia="Times New Roman" w:hAnsi="Nirmala UI Semilight" w:cs="Nirmala UI Semilight"/>
+                <w:sz w:val="20"/>
+                <w:szCs w:val="20"/>
+              </w:rPr>
+              <w:t>, 228</w:t>
             </w:r>
           </w:p>
         </w:tc>
@@ -5813,13 +5773,33 @@
         <w:rPr>
           <w:rFonts w:eastAsia="Times New Roman"/>
         </w:rPr>
-        <w:t xml:space="preserve">. Nutrient concentrations are reported for the </w:t>
+        <w:t xml:space="preserve">. </w:t>
       </w:r>
       <w:proofErr w:type="spellStart"/>
       <w:r>
         <w:rPr>
           <w:rFonts w:eastAsia="Times New Roman"/>
         </w:rPr>
+        <w:t>Polymictic</w:t>
+      </w:r>
+      <w:proofErr w:type="spellEnd"/>
+      <w:r>
+        <w:rPr>
+          <w:rFonts w:eastAsia="Times New Roman"/>
+        </w:rPr>
+        <w:t xml:space="preserve"> lakes mix multiple times each summer, dimictic lakes mix twice per year, and meromictic lakes do not mix. </w:t>
+      </w:r>
+      <w:r>
+        <w:rPr>
+          <w:rFonts w:eastAsia="Times New Roman"/>
+        </w:rPr>
+        <w:t xml:space="preserve">Nutrient concentrations are reported for the </w:t>
+      </w:r>
+      <w:proofErr w:type="spellStart"/>
+      <w:r>
+        <w:rPr>
+          <w:rFonts w:eastAsia="Times New Roman"/>
+        </w:rPr>
         <w:t>epilimnion</w:t>
       </w:r>
       <w:proofErr w:type="spellEnd"/>
@@ -5842,12 +5822,21 @@
           <w:rFonts w:eastAsia="Times New Roman"/>
         </w:rPr>
         <w:t>, and represent the average concentration measured in 2008.</w:t>
+      </w:r>
+      <w:r>
+        <w:rPr>
+          <w:rFonts w:eastAsia="Times New Roman"/>
+        </w:rPr>
+        <w:t xml:space="preserve"> Abbreviations: dissolved inorganic carbon (DIC), dissolved organic carbon (DOC), total nitrogen (TN), total phosphorus (TP), total dissolved nitrogen (TDN), and total dissolved phosphorus (TDP).</w:t>
       </w:r>
     </w:p>
     <w:p>
       <w:pPr>
         <w:pStyle w:val="ManuscriptText"/>
       </w:pPr>
+      <w:r>
+        <w:t>*North Sparkling Bog was artificially mixed in July of 2008</w:t>
+      </w:r>
     </w:p>
     <w:p>
       <w:pPr>
@@ -5929,6 +5918,58 @@
     </w:p>
     <w:p>
       <w:pPr>
+        <w:tabs>
+          <w:tab w:val="left" w:pos="916"/>
+          <w:tab w:val="left" w:pos="1832"/>
+          <w:tab w:val="left" w:pos="2748"/>
+          <w:tab w:val="left" w:pos="3664"/>
+          <w:tab w:val="left" w:pos="4580"/>
+          <w:tab w:val="left" w:pos="5496"/>
+          <w:tab w:val="left" w:pos="6412"/>
+          <w:tab w:val="left" w:pos="7328"/>
+          <w:tab w:val="left" w:pos="8244"/>
+          <w:tab w:val="left" w:pos="9160"/>
+          <w:tab w:val="left" w:pos="10076"/>
+          <w:tab w:val="left" w:pos="10992"/>
+          <w:tab w:val="left" w:pos="11908"/>
+          <w:tab w:val="left" w:pos="12824"/>
+          <w:tab w:val="left" w:pos="13740"/>
+          <w:tab w:val="left" w:pos="14656"/>
+        </w:tabs>
+        <w:spacing w:after="0" w:line="480" w:lineRule="auto"/>
+        <w:rPr>
+          <w:rFonts w:eastAsia="Times New Roman"/>
+        </w:rPr>
+      </w:pPr>
+    </w:p>
+    <w:p>
+      <w:pPr>
+        <w:tabs>
+          <w:tab w:val="left" w:pos="916"/>
+          <w:tab w:val="left" w:pos="1832"/>
+          <w:tab w:val="left" w:pos="2748"/>
+          <w:tab w:val="left" w:pos="3664"/>
+          <w:tab w:val="left" w:pos="4580"/>
+          <w:tab w:val="left" w:pos="5496"/>
+          <w:tab w:val="left" w:pos="6412"/>
+          <w:tab w:val="left" w:pos="7328"/>
+          <w:tab w:val="left" w:pos="8244"/>
+          <w:tab w:val="left" w:pos="9160"/>
+          <w:tab w:val="left" w:pos="10076"/>
+          <w:tab w:val="left" w:pos="10992"/>
+          <w:tab w:val="left" w:pos="11908"/>
+          <w:tab w:val="left" w:pos="12824"/>
+          <w:tab w:val="left" w:pos="13740"/>
+          <w:tab w:val="left" w:pos="14656"/>
+        </w:tabs>
+        <w:spacing w:after="0" w:line="480" w:lineRule="auto"/>
+        <w:rPr>
+          <w:rFonts w:eastAsia="Times New Roman"/>
+        </w:rPr>
+      </w:pPr>
+    </w:p>
+    <w:p>
+      <w:pPr>
         <w:spacing w:line="480" w:lineRule="auto"/>
         <w:jc w:val="both"/>
         <w:rPr>
@@ -6959,7 +7000,7 @@
         </w:rPr>
         <w:lastRenderedPageBreak/>
         <w:drawing>
-          <wp:inline distT="0" distB="0" distL="0" distR="0" wp14:anchorId="1A0C1515" wp14:editId="5C917FCC">
+          <wp:inline distT="0" distB="0" distL="0" distR="0" wp14:anchorId="59C324FF" wp14:editId="2E6F3509">
             <wp:extent cx="3810000" cy="5378824"/>
             <wp:effectExtent l="0" t="0" r="0" b="0"/>
             <wp:docPr id="4" name="Picture 4"/>
@@ -7194,6 +7235,158 @@
       <w:r>
         <w:t>The presence of taxa endemic to each mixing regime likely reflects the environmental filtering taking place in these ecosystems.</w:t>
       </w:r>
+      <w:r>
+        <w:t xml:space="preserve"> </w:t>
+      </w:r>
+      <w:r>
+        <w:t xml:space="preserve">For example, </w:t>
+      </w:r>
+      <w:proofErr w:type="spellStart"/>
+      <w:r>
+        <w:t>Desulfobulbaceae</w:t>
+      </w:r>
+      <w:proofErr w:type="spellEnd"/>
+      <w:r>
+        <w:t xml:space="preserve"> and </w:t>
+      </w:r>
+      <w:proofErr w:type="spellStart"/>
+      <w:r>
+        <w:t>Syntrophobacterales</w:t>
+      </w:r>
+      <w:proofErr w:type="spellEnd"/>
+      <w:r>
+        <w:t xml:space="preserve"> are indicators for the anoxic, sulfur-rich samples from dimictic and meromictic </w:t>
+      </w:r>
+      <w:proofErr w:type="spellStart"/>
+      <w:r>
+        <w:t>hypolimnia</w:t>
+      </w:r>
+      <w:proofErr w:type="spellEnd"/>
+      <w:r>
+        <w:t xml:space="preserve">, consistent with their probable function of anaerobic sulfur reduction. In contrast, </w:t>
+      </w:r>
+      <w:proofErr w:type="spellStart"/>
+      <w:r>
+        <w:t>Actinobacteria</w:t>
+      </w:r>
+      <w:proofErr w:type="spellEnd"/>
+      <w:r>
+        <w:t xml:space="preserve"> and particularly its freshwater generalist </w:t>
+      </w:r>
+      <w:proofErr w:type="spellStart"/>
+      <w:r>
+        <w:t>acI</w:t>
+      </w:r>
+      <w:proofErr w:type="spellEnd"/>
+      <w:r>
+        <w:t xml:space="preserve"> are indicators exclusively for </w:t>
+      </w:r>
+      <w:proofErr w:type="spellStart"/>
+      <w:r>
+        <w:t>epilimnia</w:t>
+      </w:r>
+      <w:proofErr w:type="spellEnd"/>
+      <w:r>
+        <w:t xml:space="preserve"> and </w:t>
+      </w:r>
+      <w:proofErr w:type="spellStart"/>
+      <w:r>
+        <w:t>polymictic</w:t>
+      </w:r>
+      <w:proofErr w:type="spellEnd"/>
+      <w:r>
+        <w:t xml:space="preserve"> </w:t>
+      </w:r>
+      <w:proofErr w:type="spellStart"/>
+      <w:r>
+        <w:t>hypolimnia</w:t>
+      </w:r>
+      <w:proofErr w:type="spellEnd"/>
+      <w:r>
+        <w:t xml:space="preserve">, where they can likely take full advantage of sunlight to power </w:t>
+      </w:r>
+      <w:proofErr w:type="spellStart"/>
+      <w:r>
+        <w:t>actinorhodopsins</w:t>
+      </w:r>
+      <w:proofErr w:type="spellEnd"/>
+      <w:r>
+        <w:t xml:space="preserve">. Interestingly, candidate phyla </w:t>
+      </w:r>
+      <w:proofErr w:type="spellStart"/>
+      <w:r>
+        <w:t>Omnitrophica</w:t>
+      </w:r>
+      <w:proofErr w:type="spellEnd"/>
+      <w:r>
+        <w:t xml:space="preserve"> (OP3) and </w:t>
+      </w:r>
+      <w:proofErr w:type="spellStart"/>
+      <w:r>
+        <w:t>Aminicenantes</w:t>
+      </w:r>
+      <w:proofErr w:type="spellEnd"/>
+      <w:r>
+        <w:t xml:space="preserve"> (OP8) were found to be indicators of meromictic </w:t>
+      </w:r>
+      <w:proofErr w:type="spellStart"/>
+      <w:r>
+        <w:t>hypolimnia</w:t>
+      </w:r>
+      <w:proofErr w:type="spellEnd"/>
+      <w:r>
+        <w:t xml:space="preserve">, consistent with their detection in anoxic freshwater </w:t>
+      </w:r>
+      <w:r>
+        <w:fldChar w:fldCharType="begin" w:fldLock="1"/>
+      </w:r>
+      <w:r>
+        <w:instrText>ADDIN CSL_CITATION { "citationItems" : [ { "id" : "ITEM-1", "itemData" : { "DOI" : "10.1128/AEM.01774-14", "ISSN" : "0099-2240", "author" : [ { "dropping-particle" : "", "family" : "Gies", "given" : "E. A.", "non-dropping-particle" : "", "parse-names" : false, "suffix" : "" }, { "dropping-particle" : "", "family" : "Konwar", "given" : "K. M.", "non-dropping-particle" : "", "parse-names" : false, "suffix" : "" }, { "dropping-particle" : "", "family" : "Beatty", "given" : "J. T.", "non-dropping-particle" : "", "parse-names" : false, "suffix" : "" }, { "dropping-particle" : "", "family" : "Hallam", "given" : "S. J.", "non-dropping-particle" : "", "parse-names" : false, "suffix" : "" } ], "container-title" : "Applied and Environmental Microbiology", "id" : "ITEM-1", "issue" : "21", "issued" : { "date-parts" : [ [ "2014" ] ] }, "page" : "6807-6818", "title" : "Illuminating microbial dark matter in meromictic Sakinaw Lake", "type" : "article-journal", "volume" : "80" }, "uris" : [ "http://www.mendeley.com/documents/?uuid=5ec7d3ff-7fb8-45e0-b3da-daac090056e5" ] }, { "id" : "ITEM-2", "itemData" : { "DOI" : "10.1111/j.1462-2920.2010.02164.x", "ISBN" : "1462-2920 (Electronic)\\n1462-2912 (Linking)", "ISSN" : "14622912", "PMID" : "20158507", "abstract" : "Except for environmental 16S rRNA gene sequences, no information is available for members of the candidate division OP3. These bacteria appear to thrive in anoxic environments, such as marine sediments, hypersaline deep sea, freshwater lakes, aquifers, flooded paddy soils and methanogenic bioreactors. The 16S rRNA phylogeny suggests that OP3 belongs to the Planctomycetes/Verrucomicrobia/Chlamydiae (PVC) superphylum. Metagenomic fosmid libraries were constructed from flooded paddy soil and screened for 16S rRNA gene-containing fragments affiliated with the PVC superphylum. The screening of 63 000 clones resulted in 23 assay-positive fosmids, of which three clones were affiliated with OP3. The 16S rRNA gene sequence divergence between the fragments OP3/1, OP3/2 and OP3/3 ranges from 18% to 25%, indicating that they belong to different OP3 subdivisions. The 23S rRNA phylogeny confirmed the membership of OP3 in the PVC superphylum. Sequencing the OP3 fragments resulted in a total of 105 kb of genomic information and 90 ORFs, of which 47 could be assigned a putative function and 11 were conserved hypothetical. Using BLASTP searches, a high proportion of ORFs had best matches to homologues from Deltaproteobacteria, rather than to those of members of the PVC superphylum. On the fragment OP3/3, a cluster of nine ORFs was predicted to encode the bacterial NADH dehydrogenase I. Given the high proportion of homologues present in deltaproteobacteria and anoxic conditions in the natural environment of OP3 bacteria, the detection of NADH dehydrogenase I may suggest an anaerobic respiration mode. Oligonucleotide frequencies calculated for OP3/1, OP3/2 and OP/3 show high intraphylum correlations. This novel sequence information could therefore be used to identify OP3-related fragments in large metagenomic data sets using marker gene-independent procedures in the future. In addition to the OP3 fragments, a single metagenomic fragment affiliated with the candidate division BRC1 was obtained and analysed.", "author" : [ { "dropping-particle" : "", "family" : "Gl\u00f6ckner", "given" : "Jana", "non-dropping-particle" : "", "parse-names" : false, "suffix" : "" }, { "dropping-particle" : "", "family" : "Kube", "given" : "Michael", "non-dropping-particle" : "", "parse-names" : false, "suffix" : "" }, { "dropping-particle" : "", "family" : "Shrestha", "given" : "Pravin Malla", "non-dropping-particle" : "", "parse-names" : false, "suffix" : "" }, { "dropping-particle" : "", "family" : "Weber", "given" : "Marc", "non-dropping-particle" : "", "parse-names" : false, "suffix" : "" }, { "dropping-particle" : "", "family" : "Gl\u00f6ckner", "given" : "Frank Oliver", "non-dropping-particle" : "", "parse-names" : false, "suffix" : "" }, { "dropping-particle" : "", "family" : "Reinhardt", "given" : "Richard", "non-dropping-particle" : "", "parse-names" : false, "suffix" : "" }, { "dropping-particle" : "", "family" : "Liesack", "given" : "Werner", "non-dropping-particle" : "", "parse-names" : false, "suffix" : "" } ], "container-title" : "Environmental Microbiology", "id" : "ITEM-2", "issue" : "5", "issued" : { "date-parts" : [ [ "2010" ] ] }, "page" : "1218-1229", "title" : "Phylogenetic diversity and metagenomics of candidate division OP3", "type" : "article-journal", "volume" : "12" }, "uris" : [ "http://www.mendeley.com/documents/?uuid=26ce6fc2-82cd-4878-91d3-78c53c75095f" ] } ], "mendeley" : { "formattedCitation" : "(31, 32)", "plainTextFormattedCitation" : "(31, 32)", "previouslyFormattedCitation" : "(31, 32)" }, "properties" : { "noteIndex" : 0 }, "schema" : "https://github.com/citation-style-language/schema/raw/master/csl-citation.json" }</w:instrText>
+      </w:r>
+      <w:r>
+        <w:fldChar w:fldCharType="separate"/>
+      </w:r>
+      <w:r>
+        <w:rPr>
+          <w:noProof/>
+        </w:rPr>
+        <w:t>(31, 32)</w:t>
+      </w:r>
+      <w:r>
+        <w:fldChar w:fldCharType="end"/>
+      </w:r>
+      <w:r>
+        <w:t xml:space="preserve">. </w:t>
+      </w:r>
+      <w:proofErr w:type="spellStart"/>
+      <w:r>
+        <w:t>Parcubacteria</w:t>
+      </w:r>
+      <w:proofErr w:type="spellEnd"/>
+      <w:r>
+        <w:t xml:space="preserve"> (OD1), a candidate phylum previously identified in bog lakes </w:t>
+      </w:r>
+      <w:r>
+        <w:fldChar w:fldCharType="begin" w:fldLock="1"/>
+      </w:r>
+      <w:r>
+        <w:instrText>ADDIN CSL_CITATION { "citationItems" : [ { "id" : "ITEM-1", "itemData" : { "DOI" : "10.1038/ismej.2012.21", "author" : [ { "dropping-particle" : "", "family" : "Peura", "given" : "Sari", "non-dropping-particle" : "", "parse-names" : false, "suffix" : "" }, { "dropping-particle" : "", "family" : "Eiler", "given" : "Alexander", "non-dropping-particle" : "", "parse-names" : false, "suffix" : "" }, { "dropping-particle" : "", "family" : "Bertilsson", "given" : "Stefan", "non-dropping-particle" : "", "parse-names" : false, "suffix" : "" }, { "dropping-particle" : "", "family" : "Nyka", "given" : "Hannu", "non-dropping-particle" : "", "parse-names" : false, "suffix" : "" }, { "dropping-particle" : "", "family" : "Tiirola", "given" : "Marja", "non-dropping-particle" : "", "parse-names" : false, "suffix" : "" }, { "dropping-particle" : "", "family" : "Jones", "given" : "Roger I", "non-dropping-particle" : "", "parse-names" : false, "suffix" : "" } ], "container-title" : "ISME journal J", "id" : "ITEM-1", "issued" : { "date-parts" : [ [ "2012" ] ] }, "note" : "Lakes in the carbon cycle\nstudy of suboxic bacteria based on 16s\nLow mixing so bacteria may not encounter oxygen for years\n\n\ntag methods:\n20 reads in total dataset per otu\nnmds scaling of bray curtis distance matrix by sample\nmanova + spearman + wilcoxon (spearman with Doc)\ninverse simpson for biodiversity\n\n\nnetwork analysis on minimum 30 read otus\n\n\nresults:\n+corr with doc and otu richness\ngradual bcc change from epi to hypo\nepi dominanted by actionsand betas,hypo by chlorobi and bacteroidetes\nproportion of unclassified reads varies by lake and layer\nternary plot graph???\nmore temporal variability over time in epi than in hypo\nnetworks with compounds???", "page" : "1640-1652", "title" : "Distinct and diverse anaerobic bacterial communities in boreal lakes dominated by candidate division OD1", "type" : "article-journal", "volume" : "6" }, "uris" : [ "http://www.mendeley.com/documents/?uuid=4144e9df-87f3-4ef6-8888-aee12b9d69bb" ] } ], "mendeley" : { "formattedCitation" : "(33)", "plainTextFormattedCitation" : "(33)", "previouslyFormattedCitation" : "(33)" }, "properties" : { "noteIndex" : 0 }, "schema" : "https://github.com/citation-style-language/schema/raw/master/csl-citation.json" }</w:instrText>
+      </w:r>
+      <w:r>
+        <w:fldChar w:fldCharType="separate"/>
+      </w:r>
+      <w:r>
+        <w:rPr>
+          <w:noProof/>
+        </w:rPr>
+        <w:t>(33)</w:t>
+      </w:r>
+      <w:r>
+        <w:fldChar w:fldCharType="end"/>
+      </w:r>
+      <w:r>
+        <w:t>, was not an indicator of mixing regime as it was found predominantly in a single lake, South Sparkling Bog.</w:t>
+      </w:r>
     </w:p>
     <w:p>
       <w:pPr>
@@ -7234,7 +7427,11 @@
         <w:t xml:space="preserve"> </w:t>
       </w:r>
       <w:r>
-        <w:t xml:space="preserve">is particularly high in the few winter samples in this dataset and during mixing events. After spring stratification, the abundance of </w:t>
+        <w:t xml:space="preserve">is particularly high in the few winter samples in this dataset </w:t>
+      </w:r>
+      <w:r>
+        <w:lastRenderedPageBreak/>
+        <w:t xml:space="preserve">and during mixing events. After spring stratification, the abundance of </w:t>
       </w:r>
       <w:proofErr w:type="spellStart"/>
       <w:r>
@@ -7293,2877 +7490,15 @@
         <w:t xml:space="preserve"> </w:t>
       </w:r>
       <w:r>
-        <w:t>during the ice-on period of the year.</w:t>
+        <w:t>durin</w:t>
+      </w:r>
+      <w:r>
+        <w:t>g the ice-on period of the year</w:t>
       </w:r>
     </w:p>
     <w:p>
       <w:pPr>
         <w:spacing w:line="240" w:lineRule="auto"/>
-        <w:jc w:val="both"/>
-      </w:pPr>
-    </w:p>
-    <w:p>
-      <w:pPr>
-        <w:spacing w:line="240" w:lineRule="auto"/>
-        <w:jc w:val="both"/>
-      </w:pPr>
-      <w:r>
-        <w:rPr>
-          <w:b/>
-        </w:rPr>
-        <w:t xml:space="preserve">Table 2. Indicator taxa of layers and mixing regimes. </w:t>
-      </w:r>
-      <w:r>
-        <w:t>Indicator analysis was used to identify taxa with a preference for sites defined by layer and mixing regime. OTUs were grouped into higher taxonomic levels, and all levels were used for this analysis at once. The lowest classification of each indicator taxa is reported below.</w:t>
-      </w:r>
-    </w:p>
-    <w:p>
-      <w:pPr>
-        <w:spacing w:line="240" w:lineRule="auto"/>
-        <w:jc w:val="both"/>
-        <w:rPr>
-          <w:b/>
-        </w:rPr>
-      </w:pPr>
-    </w:p>
-    <w:tbl>
-      <w:tblPr>
-        <w:tblStyle w:val="TableGrid"/>
-        <w:tblpPr w:leftFromText="180" w:rightFromText="180" w:vertAnchor="page" w:horzAnchor="margin" w:tblpXSpec="center" w:tblpY="616"/>
-        <w:tblW w:w="11790" w:type="dxa"/>
-        <w:tblLayout w:type="fixed"/>
-        <w:tblCellMar>
-          <w:left w:w="115" w:type="dxa"/>
-          <w:right w:w="115" w:type="dxa"/>
-        </w:tblCellMar>
-        <w:tblLook w:val="04A0" w:firstRow="1" w:lastRow="0" w:firstColumn="1" w:lastColumn="0" w:noHBand="0" w:noVBand="1"/>
-      </w:tblPr>
-      <w:tblGrid>
-        <w:gridCol w:w="5935"/>
-        <w:gridCol w:w="5855"/>
-      </w:tblGrid>
-      <w:tr>
-        <w:trPr>
-          <w:trHeight w:val="296"/>
-        </w:trPr>
-        <w:tc>
-          <w:tcPr>
-            <w:tcW w:w="5935" w:type="dxa"/>
-            <w:shd w:val="clear" w:color="auto" w:fill="E7E6E6" w:themeFill="background2"/>
-          </w:tcPr>
-          <w:p>
-            <w:pPr>
-              <w:jc w:val="center"/>
-              <w:rPr>
-                <w:rFonts w:ascii="Nirmala UI Semilight" w:hAnsi="Nirmala UI Semilight" w:cs="Nirmala UI Semilight"/>
-                <w:b/>
-                <w:sz w:val="20"/>
-                <w:szCs w:val="20"/>
-              </w:rPr>
-            </w:pPr>
-            <w:proofErr w:type="spellStart"/>
-            <w:r>
-              <w:rPr>
-                <w:rFonts w:ascii="Nirmala UI Semilight" w:hAnsi="Nirmala UI Semilight" w:cs="Nirmala UI Semilight"/>
-                <w:b/>
-                <w:sz w:val="20"/>
-                <w:szCs w:val="20"/>
-              </w:rPr>
-              <w:lastRenderedPageBreak/>
-              <w:t>Polymictic</w:t>
-            </w:r>
-            <w:proofErr w:type="spellEnd"/>
-            <w:r>
-              <w:rPr>
-                <w:rFonts w:ascii="Nirmala UI Semilight" w:hAnsi="Nirmala UI Semilight" w:cs="Nirmala UI Semilight"/>
-                <w:b/>
-                <w:sz w:val="20"/>
-                <w:szCs w:val="20"/>
-              </w:rPr>
-              <w:t xml:space="preserve"> </w:t>
-            </w:r>
-            <w:proofErr w:type="spellStart"/>
-            <w:r>
-              <w:rPr>
-                <w:rFonts w:ascii="Nirmala UI Semilight" w:hAnsi="Nirmala UI Semilight" w:cs="Nirmala UI Semilight"/>
-                <w:b/>
-                <w:sz w:val="20"/>
-                <w:szCs w:val="20"/>
-              </w:rPr>
-              <w:t>epilimnia</w:t>
-            </w:r>
-            <w:proofErr w:type="spellEnd"/>
-          </w:p>
-        </w:tc>
-        <w:tc>
-          <w:tcPr>
-            <w:tcW w:w="5855" w:type="dxa"/>
-            <w:shd w:val="clear" w:color="auto" w:fill="E7E6E6" w:themeFill="background2"/>
-          </w:tcPr>
-          <w:p>
-            <w:pPr>
-              <w:jc w:val="center"/>
-              <w:rPr>
-                <w:b/>
-                <w:sz w:val="20"/>
-                <w:szCs w:val="20"/>
-              </w:rPr>
-            </w:pPr>
-            <w:proofErr w:type="spellStart"/>
-            <w:r>
-              <w:rPr>
-                <w:rFonts w:ascii="Nirmala UI Semilight" w:hAnsi="Nirmala UI Semilight" w:cs="Nirmala UI Semilight"/>
-                <w:b/>
-                <w:sz w:val="20"/>
-                <w:szCs w:val="20"/>
-              </w:rPr>
-              <w:t>Polymictic</w:t>
-            </w:r>
-            <w:proofErr w:type="spellEnd"/>
-            <w:r>
-              <w:rPr>
-                <w:rFonts w:ascii="Nirmala UI Semilight" w:hAnsi="Nirmala UI Semilight" w:cs="Nirmala UI Semilight"/>
-                <w:b/>
-                <w:sz w:val="20"/>
-                <w:szCs w:val="20"/>
-              </w:rPr>
-              <w:t xml:space="preserve"> </w:t>
-            </w:r>
-            <w:proofErr w:type="spellStart"/>
-            <w:r>
-              <w:rPr>
-                <w:rFonts w:ascii="Nirmala UI Semilight" w:hAnsi="Nirmala UI Semilight" w:cs="Nirmala UI Semilight"/>
-                <w:b/>
-                <w:sz w:val="20"/>
-                <w:szCs w:val="20"/>
-              </w:rPr>
-              <w:t>hypolimnia</w:t>
-            </w:r>
-            <w:proofErr w:type="spellEnd"/>
-          </w:p>
-        </w:tc>
-      </w:tr>
-      <w:tr>
-        <w:tc>
-          <w:tcPr>
-            <w:tcW w:w="5935" w:type="dxa"/>
-          </w:tcPr>
-          <w:p>
-            <w:pPr>
-              <w:pStyle w:val="ListParagraph"/>
-              <w:numPr>
-                <w:ilvl w:val="0"/>
-                <w:numId w:val="3"/>
-              </w:numPr>
-              <w:tabs>
-                <w:tab w:val="left" w:pos="916"/>
-                <w:tab w:val="left" w:pos="1832"/>
-                <w:tab w:val="left" w:pos="2748"/>
-                <w:tab w:val="left" w:pos="3664"/>
-                <w:tab w:val="left" w:pos="4580"/>
-                <w:tab w:val="left" w:pos="5496"/>
-                <w:tab w:val="left" w:pos="6412"/>
-                <w:tab w:val="left" w:pos="7328"/>
-                <w:tab w:val="left" w:pos="8244"/>
-                <w:tab w:val="left" w:pos="9160"/>
-                <w:tab w:val="left" w:pos="10076"/>
-                <w:tab w:val="left" w:pos="10992"/>
-                <w:tab w:val="left" w:pos="11908"/>
-                <w:tab w:val="left" w:pos="12824"/>
-                <w:tab w:val="left" w:pos="13740"/>
-                <w:tab w:val="left" w:pos="14656"/>
-              </w:tabs>
-              <w:jc w:val="both"/>
-              <w:rPr>
-                <w:rFonts w:ascii="Nirmala UI Semilight" w:eastAsia="Times New Roman" w:hAnsi="Nirmala UI Semilight" w:cs="Nirmala UI Semilight"/>
-                <w:sz w:val="19"/>
-                <w:szCs w:val="19"/>
-              </w:rPr>
-            </w:pPr>
-            <w:proofErr w:type="spellStart"/>
-            <w:r>
-              <w:rPr>
-                <w:rFonts w:ascii="Nirmala UI Semilight" w:eastAsia="Times New Roman" w:hAnsi="Nirmala UI Semilight" w:cs="Nirmala UI Semilight"/>
-                <w:sz w:val="19"/>
-                <w:szCs w:val="19"/>
-              </w:rPr>
-              <w:t>Actinobacteria;Actinobacteria</w:t>
-            </w:r>
-            <w:proofErr w:type="spellEnd"/>
-            <w:r>
-              <w:rPr>
-                <w:rFonts w:ascii="Nirmala UI Semilight" w:eastAsia="Times New Roman" w:hAnsi="Nirmala UI Semilight" w:cs="Nirmala UI Semilight"/>
-                <w:sz w:val="19"/>
-                <w:szCs w:val="19"/>
-              </w:rPr>
-              <w:t>; Actinomycetales;acI;acI-B;acI-B3</w:t>
-            </w:r>
-          </w:p>
-          <w:p>
-            <w:pPr>
-              <w:pStyle w:val="ListParagraph"/>
-              <w:numPr>
-                <w:ilvl w:val="0"/>
-                <w:numId w:val="3"/>
-              </w:numPr>
-              <w:tabs>
-                <w:tab w:val="left" w:pos="916"/>
-                <w:tab w:val="left" w:pos="1832"/>
-                <w:tab w:val="left" w:pos="2748"/>
-                <w:tab w:val="left" w:pos="3664"/>
-                <w:tab w:val="left" w:pos="4580"/>
-                <w:tab w:val="left" w:pos="5496"/>
-                <w:tab w:val="left" w:pos="6412"/>
-                <w:tab w:val="left" w:pos="7328"/>
-                <w:tab w:val="left" w:pos="8244"/>
-                <w:tab w:val="left" w:pos="9160"/>
-                <w:tab w:val="left" w:pos="10076"/>
-                <w:tab w:val="left" w:pos="10992"/>
-                <w:tab w:val="left" w:pos="11908"/>
-                <w:tab w:val="left" w:pos="12824"/>
-                <w:tab w:val="left" w:pos="13740"/>
-                <w:tab w:val="left" w:pos="14656"/>
-              </w:tabs>
-              <w:jc w:val="both"/>
-              <w:rPr>
-                <w:rFonts w:ascii="Nirmala UI Semilight" w:eastAsia="Times New Roman" w:hAnsi="Nirmala UI Semilight" w:cs="Nirmala UI Semilight"/>
-                <w:sz w:val="19"/>
-                <w:szCs w:val="19"/>
-              </w:rPr>
-            </w:pPr>
-            <w:proofErr w:type="spellStart"/>
-            <w:r>
-              <w:rPr>
-                <w:rFonts w:ascii="Nirmala UI Semilight" w:eastAsia="Times New Roman" w:hAnsi="Nirmala UI Semilight" w:cs="Nirmala UI Semilight"/>
-                <w:sz w:val="19"/>
-                <w:szCs w:val="19"/>
-              </w:rPr>
-              <w:t>Verrucomicrobia;Spartobacteria</w:t>
-            </w:r>
-            <w:proofErr w:type="spellEnd"/>
-            <w:r>
-              <w:rPr>
-                <w:rFonts w:ascii="Nirmala UI Semilight" w:eastAsia="Times New Roman" w:hAnsi="Nirmala UI Semilight" w:cs="Nirmala UI Semilight"/>
-                <w:sz w:val="19"/>
-                <w:szCs w:val="19"/>
-              </w:rPr>
-              <w:t xml:space="preserve">; </w:t>
-            </w:r>
-            <w:proofErr w:type="spellStart"/>
-            <w:r>
-              <w:rPr>
-                <w:rFonts w:ascii="Nirmala UI Semilight" w:eastAsia="Times New Roman" w:hAnsi="Nirmala UI Semilight" w:cs="Nirmala UI Semilight"/>
-                <w:sz w:val="19"/>
-                <w:szCs w:val="19"/>
-              </w:rPr>
-              <w:t>Chthoniobacterales;verI-A</w:t>
-            </w:r>
-            <w:proofErr w:type="spellEnd"/>
-          </w:p>
-          <w:p>
-            <w:pPr>
-              <w:pStyle w:val="ListParagraph"/>
-              <w:numPr>
-                <w:ilvl w:val="0"/>
-                <w:numId w:val="3"/>
-              </w:numPr>
-              <w:tabs>
-                <w:tab w:val="left" w:pos="916"/>
-                <w:tab w:val="left" w:pos="1832"/>
-                <w:tab w:val="left" w:pos="2748"/>
-                <w:tab w:val="left" w:pos="3664"/>
-                <w:tab w:val="left" w:pos="4580"/>
-                <w:tab w:val="left" w:pos="5496"/>
-                <w:tab w:val="left" w:pos="6412"/>
-                <w:tab w:val="left" w:pos="7328"/>
-                <w:tab w:val="left" w:pos="8244"/>
-                <w:tab w:val="left" w:pos="9160"/>
-                <w:tab w:val="left" w:pos="10076"/>
-                <w:tab w:val="left" w:pos="10992"/>
-                <w:tab w:val="left" w:pos="11908"/>
-                <w:tab w:val="left" w:pos="12824"/>
-                <w:tab w:val="left" w:pos="13740"/>
-                <w:tab w:val="left" w:pos="14656"/>
-              </w:tabs>
-              <w:jc w:val="both"/>
-              <w:rPr>
-                <w:rFonts w:ascii="Nirmala UI Semilight" w:eastAsia="Times New Roman" w:hAnsi="Nirmala UI Semilight" w:cs="Nirmala UI Semilight"/>
-                <w:sz w:val="19"/>
-                <w:szCs w:val="19"/>
-              </w:rPr>
-            </w:pPr>
-            <w:r>
-              <w:rPr>
-                <w:rFonts w:ascii="Nirmala UI Semilight" w:eastAsia="Times New Roman" w:hAnsi="Nirmala UI Semilight" w:cs="Nirmala UI Semilight"/>
-                <w:sz w:val="19"/>
-                <w:szCs w:val="19"/>
-              </w:rPr>
-              <w:t>Proteobacteria;Betaproteobacteria;Burkholderiales;betI;betI-A;Lhab-A4</w:t>
-            </w:r>
-          </w:p>
-          <w:p>
-            <w:pPr>
-              <w:pStyle w:val="ListParagraph"/>
-              <w:numPr>
-                <w:ilvl w:val="0"/>
-                <w:numId w:val="3"/>
-              </w:numPr>
-              <w:tabs>
-                <w:tab w:val="left" w:pos="916"/>
-                <w:tab w:val="left" w:pos="1832"/>
-                <w:tab w:val="left" w:pos="2748"/>
-                <w:tab w:val="left" w:pos="3664"/>
-                <w:tab w:val="left" w:pos="4580"/>
-                <w:tab w:val="left" w:pos="5496"/>
-                <w:tab w:val="left" w:pos="6412"/>
-                <w:tab w:val="left" w:pos="7328"/>
-                <w:tab w:val="left" w:pos="8244"/>
-                <w:tab w:val="left" w:pos="9160"/>
-                <w:tab w:val="left" w:pos="10076"/>
-                <w:tab w:val="left" w:pos="10992"/>
-                <w:tab w:val="left" w:pos="11908"/>
-                <w:tab w:val="left" w:pos="12824"/>
-                <w:tab w:val="left" w:pos="13740"/>
-                <w:tab w:val="left" w:pos="14656"/>
-              </w:tabs>
-              <w:jc w:val="both"/>
-              <w:rPr>
-                <w:rFonts w:ascii="Nirmala UI Semilight" w:eastAsia="Times New Roman" w:hAnsi="Nirmala UI Semilight" w:cs="Nirmala UI Semilight"/>
-                <w:sz w:val="19"/>
-                <w:szCs w:val="19"/>
-              </w:rPr>
-            </w:pPr>
-            <w:proofErr w:type="spellStart"/>
-            <w:r>
-              <w:rPr>
-                <w:rFonts w:ascii="Nirmala UI Semilight" w:eastAsia="Times New Roman" w:hAnsi="Nirmala UI Semilight" w:cs="Nirmala UI Semilight"/>
-                <w:sz w:val="19"/>
-                <w:szCs w:val="19"/>
-              </w:rPr>
-              <w:t>Proteobacteria;Betaproteobacteria;Methylophilales</w:t>
-            </w:r>
-            <w:proofErr w:type="spellEnd"/>
-          </w:p>
-          <w:p>
-            <w:pPr>
-              <w:pStyle w:val="ListParagraph"/>
-              <w:numPr>
-                <w:ilvl w:val="0"/>
-                <w:numId w:val="3"/>
-              </w:numPr>
-              <w:tabs>
-                <w:tab w:val="left" w:pos="916"/>
-                <w:tab w:val="left" w:pos="1832"/>
-                <w:tab w:val="left" w:pos="2748"/>
-                <w:tab w:val="left" w:pos="3664"/>
-                <w:tab w:val="left" w:pos="4580"/>
-                <w:tab w:val="left" w:pos="5496"/>
-                <w:tab w:val="left" w:pos="6412"/>
-                <w:tab w:val="left" w:pos="7328"/>
-                <w:tab w:val="left" w:pos="8244"/>
-                <w:tab w:val="left" w:pos="9160"/>
-                <w:tab w:val="left" w:pos="10076"/>
-                <w:tab w:val="left" w:pos="10992"/>
-                <w:tab w:val="left" w:pos="11908"/>
-                <w:tab w:val="left" w:pos="12824"/>
-                <w:tab w:val="left" w:pos="13740"/>
-                <w:tab w:val="left" w:pos="14656"/>
-              </w:tabs>
-              <w:jc w:val="both"/>
-              <w:rPr>
-                <w:rFonts w:ascii="Nirmala UI Semilight" w:eastAsia="Times New Roman" w:hAnsi="Nirmala UI Semilight" w:cs="Nirmala UI Semilight"/>
-                <w:sz w:val="19"/>
-                <w:szCs w:val="19"/>
-              </w:rPr>
-            </w:pPr>
-            <w:r>
-              <w:rPr>
-                <w:rFonts w:ascii="Nirmala UI Semilight" w:eastAsia="Times New Roman" w:hAnsi="Nirmala UI Semilight" w:cs="Nirmala UI Semilight"/>
-                <w:sz w:val="19"/>
-                <w:szCs w:val="19"/>
-              </w:rPr>
-              <w:t>Actinobacteria;Actinobacteria;Actinomycetales;acI;acI-B;acI-B3</w:t>
-            </w:r>
-          </w:p>
-          <w:p>
-            <w:pPr>
-              <w:pStyle w:val="ListParagraph"/>
-              <w:numPr>
-                <w:ilvl w:val="0"/>
-                <w:numId w:val="3"/>
-              </w:numPr>
-              <w:tabs>
-                <w:tab w:val="left" w:pos="916"/>
-                <w:tab w:val="left" w:pos="1832"/>
-                <w:tab w:val="left" w:pos="2748"/>
-                <w:tab w:val="left" w:pos="3664"/>
-                <w:tab w:val="left" w:pos="4580"/>
-                <w:tab w:val="left" w:pos="5496"/>
-                <w:tab w:val="left" w:pos="6412"/>
-                <w:tab w:val="left" w:pos="7328"/>
-                <w:tab w:val="left" w:pos="8244"/>
-                <w:tab w:val="left" w:pos="9160"/>
-                <w:tab w:val="left" w:pos="10076"/>
-                <w:tab w:val="left" w:pos="10992"/>
-                <w:tab w:val="left" w:pos="11908"/>
-                <w:tab w:val="left" w:pos="12824"/>
-                <w:tab w:val="left" w:pos="13740"/>
-                <w:tab w:val="left" w:pos="14656"/>
-              </w:tabs>
-              <w:jc w:val="both"/>
-              <w:rPr>
-                <w:rFonts w:ascii="Nirmala UI Semilight" w:eastAsia="Times New Roman" w:hAnsi="Nirmala UI Semilight" w:cs="Nirmala UI Semilight"/>
-                <w:sz w:val="19"/>
-                <w:szCs w:val="19"/>
-              </w:rPr>
-            </w:pPr>
-            <w:proofErr w:type="spellStart"/>
-            <w:r>
-              <w:rPr>
-                <w:rFonts w:ascii="Nirmala UI Semilight" w:eastAsia="Times New Roman" w:hAnsi="Nirmala UI Semilight" w:cs="Nirmala UI Semilight"/>
-                <w:sz w:val="19"/>
-                <w:szCs w:val="19"/>
-              </w:rPr>
-              <w:t>Proteobacteria;Betaproteobacteria;Burkholderiales;betI;betI-A</w:t>
-            </w:r>
-            <w:proofErr w:type="spellEnd"/>
-          </w:p>
-          <w:p>
-            <w:pPr>
-              <w:pStyle w:val="ListParagraph"/>
-              <w:numPr>
-                <w:ilvl w:val="0"/>
-                <w:numId w:val="3"/>
-              </w:numPr>
-              <w:tabs>
-                <w:tab w:val="left" w:pos="916"/>
-                <w:tab w:val="left" w:pos="1832"/>
-                <w:tab w:val="left" w:pos="2748"/>
-                <w:tab w:val="left" w:pos="3664"/>
-                <w:tab w:val="left" w:pos="4580"/>
-                <w:tab w:val="left" w:pos="5496"/>
-                <w:tab w:val="left" w:pos="6412"/>
-                <w:tab w:val="left" w:pos="7328"/>
-                <w:tab w:val="left" w:pos="8244"/>
-                <w:tab w:val="left" w:pos="9160"/>
-                <w:tab w:val="left" w:pos="10076"/>
-                <w:tab w:val="left" w:pos="10992"/>
-                <w:tab w:val="left" w:pos="11908"/>
-                <w:tab w:val="left" w:pos="12824"/>
-                <w:tab w:val="left" w:pos="13740"/>
-                <w:tab w:val="left" w:pos="14656"/>
-              </w:tabs>
-              <w:jc w:val="both"/>
-              <w:rPr>
-                <w:rFonts w:ascii="Nirmala UI Semilight" w:eastAsia="Times New Roman" w:hAnsi="Nirmala UI Semilight" w:cs="Nirmala UI Semilight"/>
-                <w:sz w:val="19"/>
-                <w:szCs w:val="19"/>
-              </w:rPr>
-            </w:pPr>
-            <w:proofErr w:type="spellStart"/>
-            <w:r>
-              <w:rPr>
-                <w:rFonts w:ascii="Nirmala UI Semilight" w:eastAsia="Times New Roman" w:hAnsi="Nirmala UI Semilight" w:cs="Nirmala UI Semilight"/>
-                <w:sz w:val="19"/>
-                <w:szCs w:val="19"/>
-              </w:rPr>
-              <w:t>Verrucomicrobia;Spartobacteria</w:t>
-            </w:r>
-            <w:proofErr w:type="spellEnd"/>
-          </w:p>
-          <w:p>
-            <w:pPr>
-              <w:pStyle w:val="ListParagraph"/>
-              <w:numPr>
-                <w:ilvl w:val="0"/>
-                <w:numId w:val="3"/>
-              </w:numPr>
-              <w:tabs>
-                <w:tab w:val="left" w:pos="916"/>
-                <w:tab w:val="left" w:pos="1832"/>
-                <w:tab w:val="left" w:pos="2748"/>
-                <w:tab w:val="left" w:pos="3664"/>
-                <w:tab w:val="left" w:pos="4580"/>
-                <w:tab w:val="left" w:pos="5496"/>
-                <w:tab w:val="left" w:pos="6412"/>
-                <w:tab w:val="left" w:pos="7328"/>
-                <w:tab w:val="left" w:pos="8244"/>
-                <w:tab w:val="left" w:pos="9160"/>
-                <w:tab w:val="left" w:pos="10076"/>
-                <w:tab w:val="left" w:pos="10992"/>
-                <w:tab w:val="left" w:pos="11908"/>
-                <w:tab w:val="left" w:pos="12824"/>
-                <w:tab w:val="left" w:pos="13740"/>
-                <w:tab w:val="left" w:pos="14656"/>
-              </w:tabs>
-              <w:jc w:val="both"/>
-              <w:rPr>
-                <w:rFonts w:ascii="Nirmala UI Semilight" w:eastAsia="Times New Roman" w:hAnsi="Nirmala UI Semilight" w:cs="Nirmala UI Semilight"/>
-                <w:sz w:val="19"/>
-                <w:szCs w:val="19"/>
-              </w:rPr>
-            </w:pPr>
-            <w:r>
-              <w:rPr>
-                <w:rFonts w:ascii="Nirmala UI Semilight" w:eastAsia="Times New Roman" w:hAnsi="Nirmala UI Semilight" w:cs="Nirmala UI Semilight"/>
-                <w:sz w:val="19"/>
-                <w:szCs w:val="19"/>
-              </w:rPr>
-              <w:t>Actinobacteria;Actinobacteria;ActinomycetalesMycobacteriaceae;Mycobacterium</w:t>
-            </w:r>
-          </w:p>
-          <w:p>
-            <w:pPr>
-              <w:pStyle w:val="ListParagraph"/>
-              <w:numPr>
-                <w:ilvl w:val="0"/>
-                <w:numId w:val="3"/>
-              </w:numPr>
-              <w:tabs>
-                <w:tab w:val="left" w:pos="916"/>
-                <w:tab w:val="left" w:pos="1832"/>
-                <w:tab w:val="left" w:pos="2748"/>
-                <w:tab w:val="left" w:pos="3664"/>
-                <w:tab w:val="left" w:pos="4580"/>
-                <w:tab w:val="left" w:pos="5496"/>
-                <w:tab w:val="left" w:pos="6412"/>
-                <w:tab w:val="left" w:pos="7328"/>
-                <w:tab w:val="left" w:pos="8244"/>
-                <w:tab w:val="left" w:pos="9160"/>
-                <w:tab w:val="left" w:pos="10076"/>
-                <w:tab w:val="left" w:pos="10992"/>
-                <w:tab w:val="left" w:pos="11908"/>
-                <w:tab w:val="left" w:pos="12824"/>
-                <w:tab w:val="left" w:pos="13740"/>
-                <w:tab w:val="left" w:pos="14656"/>
-              </w:tabs>
-              <w:jc w:val="both"/>
-              <w:rPr>
-                <w:rFonts w:ascii="Nirmala UI Semilight" w:eastAsia="Times New Roman" w:hAnsi="Nirmala UI Semilight" w:cs="Nirmala UI Semilight"/>
-                <w:sz w:val="19"/>
-                <w:szCs w:val="19"/>
-              </w:rPr>
-            </w:pPr>
-            <w:proofErr w:type="spellStart"/>
-            <w:r>
-              <w:rPr>
-                <w:rFonts w:ascii="Nirmala UI Semilight" w:eastAsia="Times New Roman" w:hAnsi="Nirmala UI Semilight" w:cs="Nirmala UI Semilight"/>
-                <w:sz w:val="19"/>
-                <w:szCs w:val="19"/>
-              </w:rPr>
-              <w:t>Actinobacteria;Actinobacteria;Actinomycetales;acI</w:t>
-            </w:r>
-            <w:proofErr w:type="spellEnd"/>
-          </w:p>
-          <w:p>
-            <w:pPr>
-              <w:pStyle w:val="ListParagraph"/>
-              <w:numPr>
-                <w:ilvl w:val="0"/>
-                <w:numId w:val="3"/>
-              </w:numPr>
-              <w:tabs>
-                <w:tab w:val="left" w:pos="916"/>
-                <w:tab w:val="left" w:pos="1832"/>
-                <w:tab w:val="left" w:pos="2748"/>
-                <w:tab w:val="left" w:pos="3664"/>
-                <w:tab w:val="left" w:pos="4580"/>
-                <w:tab w:val="left" w:pos="5496"/>
-                <w:tab w:val="left" w:pos="6412"/>
-                <w:tab w:val="left" w:pos="7328"/>
-                <w:tab w:val="left" w:pos="8244"/>
-                <w:tab w:val="left" w:pos="9160"/>
-                <w:tab w:val="left" w:pos="10076"/>
-                <w:tab w:val="left" w:pos="10992"/>
-                <w:tab w:val="left" w:pos="11908"/>
-                <w:tab w:val="left" w:pos="12824"/>
-                <w:tab w:val="left" w:pos="13740"/>
-                <w:tab w:val="left" w:pos="14656"/>
-              </w:tabs>
-              <w:jc w:val="both"/>
-              <w:rPr>
-                <w:rFonts w:ascii="Nirmala UI Semilight" w:eastAsia="Times New Roman" w:hAnsi="Nirmala UI Semilight" w:cs="Nirmala UI Semilight"/>
-                <w:sz w:val="19"/>
-                <w:szCs w:val="19"/>
-              </w:rPr>
-            </w:pPr>
-            <w:r>
-              <w:rPr>
-                <w:rFonts w:ascii="Nirmala UI Semilight" w:eastAsia="Times New Roman" w:hAnsi="Nirmala UI Semilight" w:cs="Nirmala UI Semilight"/>
-                <w:sz w:val="19"/>
-                <w:szCs w:val="19"/>
-              </w:rPr>
-              <w:t>Proteobacteria;Betaproteobacteria;Burkholderiales;betII;Pnec;PnecC</w:t>
-            </w:r>
-          </w:p>
-        </w:tc>
-        <w:tc>
-          <w:tcPr>
-            <w:tcW w:w="5855" w:type="dxa"/>
-          </w:tcPr>
-          <w:p>
-            <w:pPr>
-              <w:pStyle w:val="ListParagraph"/>
-              <w:numPr>
-                <w:ilvl w:val="0"/>
-                <w:numId w:val="6"/>
-              </w:numPr>
-              <w:tabs>
-                <w:tab w:val="left" w:pos="916"/>
-                <w:tab w:val="left" w:pos="1832"/>
-                <w:tab w:val="left" w:pos="2748"/>
-                <w:tab w:val="left" w:pos="3664"/>
-                <w:tab w:val="left" w:pos="4580"/>
-                <w:tab w:val="left" w:pos="5496"/>
-                <w:tab w:val="left" w:pos="6412"/>
-                <w:tab w:val="left" w:pos="7328"/>
-                <w:tab w:val="left" w:pos="8244"/>
-                <w:tab w:val="left" w:pos="9160"/>
-                <w:tab w:val="left" w:pos="10076"/>
-                <w:tab w:val="left" w:pos="10992"/>
-                <w:tab w:val="left" w:pos="11908"/>
-                <w:tab w:val="left" w:pos="12824"/>
-                <w:tab w:val="left" w:pos="13740"/>
-                <w:tab w:val="left" w:pos="14656"/>
-              </w:tabs>
-              <w:rPr>
-                <w:rFonts w:ascii="Nirmala UI Semilight" w:eastAsia="Times New Roman" w:hAnsi="Nirmala UI Semilight" w:cs="Nirmala UI Semilight"/>
-                <w:sz w:val="19"/>
-                <w:szCs w:val="19"/>
-              </w:rPr>
-            </w:pPr>
-            <w:proofErr w:type="spellStart"/>
-            <w:r>
-              <w:rPr>
-                <w:rFonts w:ascii="Nirmala UI Semilight" w:eastAsia="Times New Roman" w:hAnsi="Nirmala UI Semilight" w:cs="Nirmala UI Semilight"/>
-                <w:sz w:val="19"/>
-                <w:szCs w:val="19"/>
-              </w:rPr>
-              <w:t>Actinobacteria;Actinobacteria;Actinomycetales</w:t>
-            </w:r>
-            <w:proofErr w:type="spellEnd"/>
-          </w:p>
-          <w:p>
-            <w:pPr>
-              <w:pStyle w:val="ListParagraph"/>
-              <w:numPr>
-                <w:ilvl w:val="0"/>
-                <w:numId w:val="6"/>
-              </w:numPr>
-              <w:tabs>
-                <w:tab w:val="left" w:pos="916"/>
-                <w:tab w:val="left" w:pos="1832"/>
-                <w:tab w:val="left" w:pos="2748"/>
-                <w:tab w:val="left" w:pos="3664"/>
-                <w:tab w:val="left" w:pos="4580"/>
-                <w:tab w:val="left" w:pos="5496"/>
-                <w:tab w:val="left" w:pos="6412"/>
-                <w:tab w:val="left" w:pos="7328"/>
-                <w:tab w:val="left" w:pos="8244"/>
-                <w:tab w:val="left" w:pos="9160"/>
-                <w:tab w:val="left" w:pos="10076"/>
-                <w:tab w:val="left" w:pos="10992"/>
-                <w:tab w:val="left" w:pos="11908"/>
-                <w:tab w:val="left" w:pos="12824"/>
-                <w:tab w:val="left" w:pos="13740"/>
-                <w:tab w:val="left" w:pos="14656"/>
-              </w:tabs>
-              <w:rPr>
-                <w:rFonts w:ascii="Nirmala UI Semilight" w:eastAsia="Times New Roman" w:hAnsi="Nirmala UI Semilight" w:cs="Nirmala UI Semilight"/>
-                <w:sz w:val="19"/>
-                <w:szCs w:val="19"/>
-              </w:rPr>
-            </w:pPr>
-            <w:proofErr w:type="spellStart"/>
-            <w:r>
-              <w:rPr>
-                <w:rFonts w:ascii="Nirmala UI Semilight" w:eastAsia="Times New Roman" w:hAnsi="Nirmala UI Semilight" w:cs="Nirmala UI Semilight"/>
-                <w:sz w:val="19"/>
-                <w:szCs w:val="19"/>
-              </w:rPr>
-              <w:t>Actinobacteria</w:t>
-            </w:r>
-            <w:proofErr w:type="spellEnd"/>
-          </w:p>
-          <w:p>
-            <w:pPr>
-              <w:pStyle w:val="ListParagraph"/>
-              <w:numPr>
-                <w:ilvl w:val="0"/>
-                <w:numId w:val="6"/>
-              </w:numPr>
-              <w:tabs>
-                <w:tab w:val="left" w:pos="916"/>
-                <w:tab w:val="left" w:pos="1832"/>
-                <w:tab w:val="left" w:pos="2748"/>
-                <w:tab w:val="left" w:pos="3664"/>
-                <w:tab w:val="left" w:pos="4580"/>
-                <w:tab w:val="left" w:pos="5496"/>
-                <w:tab w:val="left" w:pos="6412"/>
-                <w:tab w:val="left" w:pos="7328"/>
-                <w:tab w:val="left" w:pos="8244"/>
-                <w:tab w:val="left" w:pos="9160"/>
-                <w:tab w:val="left" w:pos="10076"/>
-                <w:tab w:val="left" w:pos="10992"/>
-                <w:tab w:val="left" w:pos="11908"/>
-                <w:tab w:val="left" w:pos="12824"/>
-                <w:tab w:val="left" w:pos="13740"/>
-                <w:tab w:val="left" w:pos="14656"/>
-              </w:tabs>
-              <w:rPr>
-                <w:rFonts w:ascii="Nirmala UI Semilight" w:eastAsia="Times New Roman" w:hAnsi="Nirmala UI Semilight" w:cs="Nirmala UI Semilight"/>
-                <w:sz w:val="19"/>
-                <w:szCs w:val="19"/>
-              </w:rPr>
-            </w:pPr>
-            <w:proofErr w:type="spellStart"/>
-            <w:r>
-              <w:rPr>
-                <w:rFonts w:ascii="Nirmala UI Semilight" w:eastAsia="Times New Roman" w:hAnsi="Nirmala UI Semilight" w:cs="Nirmala UI Semilight"/>
-                <w:sz w:val="19"/>
-                <w:szCs w:val="19"/>
-              </w:rPr>
-              <w:t>Proteobacteria</w:t>
-            </w:r>
-            <w:proofErr w:type="spellEnd"/>
-            <w:r>
-              <w:rPr>
-                <w:rFonts w:ascii="Nirmala UI Semilight" w:eastAsia="Times New Roman" w:hAnsi="Nirmala UI Semilight" w:cs="Nirmala UI Semilight"/>
-                <w:sz w:val="19"/>
-                <w:szCs w:val="19"/>
-              </w:rPr>
-              <w:t>;_</w:t>
-            </w:r>
-            <w:proofErr w:type="spellStart"/>
-            <w:r>
-              <w:rPr>
-                <w:rFonts w:ascii="Nirmala UI Semilight" w:eastAsia="Times New Roman" w:hAnsi="Nirmala UI Semilight" w:cs="Nirmala UI Semilight"/>
-                <w:sz w:val="19"/>
-                <w:szCs w:val="19"/>
-              </w:rPr>
-              <w:t>Betaproteobacteria;Burkholderiales;betI;betI-A</w:t>
-            </w:r>
-            <w:proofErr w:type="spellEnd"/>
-          </w:p>
-          <w:p>
-            <w:pPr>
-              <w:pStyle w:val="ListParagraph"/>
-              <w:numPr>
-                <w:ilvl w:val="0"/>
-                <w:numId w:val="6"/>
-              </w:numPr>
-              <w:tabs>
-                <w:tab w:val="left" w:pos="916"/>
-                <w:tab w:val="left" w:pos="1832"/>
-                <w:tab w:val="left" w:pos="2748"/>
-                <w:tab w:val="left" w:pos="3664"/>
-                <w:tab w:val="left" w:pos="4580"/>
-                <w:tab w:val="left" w:pos="5496"/>
-                <w:tab w:val="left" w:pos="6412"/>
-                <w:tab w:val="left" w:pos="7328"/>
-                <w:tab w:val="left" w:pos="8244"/>
-                <w:tab w:val="left" w:pos="9160"/>
-                <w:tab w:val="left" w:pos="10076"/>
-                <w:tab w:val="left" w:pos="10992"/>
-                <w:tab w:val="left" w:pos="11908"/>
-                <w:tab w:val="left" w:pos="12824"/>
-                <w:tab w:val="left" w:pos="13740"/>
-                <w:tab w:val="left" w:pos="14656"/>
-              </w:tabs>
-              <w:rPr>
-                <w:rFonts w:ascii="Nirmala UI Semilight" w:eastAsia="Times New Roman" w:hAnsi="Nirmala UI Semilight" w:cs="Nirmala UI Semilight"/>
-                <w:sz w:val="19"/>
-                <w:szCs w:val="19"/>
-              </w:rPr>
-            </w:pPr>
-            <w:proofErr w:type="spellStart"/>
-            <w:r>
-              <w:rPr>
-                <w:rFonts w:ascii="Nirmala UI Semilight" w:eastAsia="Times New Roman" w:hAnsi="Nirmala UI Semilight" w:cs="Nirmala UI Semilight"/>
-                <w:sz w:val="19"/>
-                <w:szCs w:val="19"/>
-              </w:rPr>
-              <w:t>Verrucomicrobia;Spartobacteria;Chthoniobacterales;verI-A</w:t>
-            </w:r>
-            <w:proofErr w:type="spellEnd"/>
-          </w:p>
-          <w:p>
-            <w:pPr>
-              <w:pStyle w:val="ListParagraph"/>
-              <w:numPr>
-                <w:ilvl w:val="0"/>
-                <w:numId w:val="6"/>
-              </w:numPr>
-              <w:tabs>
-                <w:tab w:val="left" w:pos="916"/>
-                <w:tab w:val="left" w:pos="1832"/>
-                <w:tab w:val="left" w:pos="2748"/>
-                <w:tab w:val="left" w:pos="3664"/>
-                <w:tab w:val="left" w:pos="4580"/>
-                <w:tab w:val="left" w:pos="5496"/>
-                <w:tab w:val="left" w:pos="6412"/>
-                <w:tab w:val="left" w:pos="7328"/>
-                <w:tab w:val="left" w:pos="8244"/>
-                <w:tab w:val="left" w:pos="9160"/>
-                <w:tab w:val="left" w:pos="10076"/>
-                <w:tab w:val="left" w:pos="10992"/>
-                <w:tab w:val="left" w:pos="11908"/>
-                <w:tab w:val="left" w:pos="12824"/>
-                <w:tab w:val="left" w:pos="13740"/>
-                <w:tab w:val="left" w:pos="14656"/>
-              </w:tabs>
-              <w:rPr>
-                <w:rFonts w:ascii="Nirmala UI Semilight" w:eastAsia="Times New Roman" w:hAnsi="Nirmala UI Semilight" w:cs="Nirmala UI Semilight"/>
-                <w:sz w:val="19"/>
-                <w:szCs w:val="19"/>
-              </w:rPr>
-            </w:pPr>
-            <w:proofErr w:type="spellStart"/>
-            <w:r>
-              <w:rPr>
-                <w:rFonts w:ascii="Nirmala UI Semilight" w:eastAsia="Times New Roman" w:hAnsi="Nirmala UI Semilight" w:cs="Nirmala UI Semilight"/>
-                <w:sz w:val="19"/>
-                <w:szCs w:val="19"/>
-              </w:rPr>
-              <w:t>Bacteroidetes;Saprospirae</w:t>
-            </w:r>
-            <w:proofErr w:type="spellEnd"/>
-          </w:p>
-          <w:p>
-            <w:pPr>
-              <w:pStyle w:val="ListParagraph"/>
-              <w:numPr>
-                <w:ilvl w:val="0"/>
-                <w:numId w:val="6"/>
-              </w:numPr>
-              <w:tabs>
-                <w:tab w:val="left" w:pos="916"/>
-                <w:tab w:val="left" w:pos="1832"/>
-                <w:tab w:val="left" w:pos="2748"/>
-                <w:tab w:val="left" w:pos="3664"/>
-                <w:tab w:val="left" w:pos="4580"/>
-                <w:tab w:val="left" w:pos="5496"/>
-                <w:tab w:val="left" w:pos="6412"/>
-                <w:tab w:val="left" w:pos="7328"/>
-                <w:tab w:val="left" w:pos="8244"/>
-                <w:tab w:val="left" w:pos="9160"/>
-                <w:tab w:val="left" w:pos="10076"/>
-                <w:tab w:val="left" w:pos="10992"/>
-                <w:tab w:val="left" w:pos="11908"/>
-                <w:tab w:val="left" w:pos="12824"/>
-                <w:tab w:val="left" w:pos="13740"/>
-                <w:tab w:val="left" w:pos="14656"/>
-              </w:tabs>
-              <w:rPr>
-                <w:rFonts w:ascii="Nirmala UI Semilight" w:eastAsia="Times New Roman" w:hAnsi="Nirmala UI Semilight" w:cs="Nirmala UI Semilight"/>
-                <w:sz w:val="19"/>
-                <w:szCs w:val="19"/>
-              </w:rPr>
-            </w:pPr>
-            <w:proofErr w:type="spellStart"/>
-            <w:r>
-              <w:rPr>
-                <w:rFonts w:ascii="Nirmala UI Semilight" w:eastAsia="Times New Roman" w:hAnsi="Nirmala UI Semilight" w:cs="Nirmala UI Semilight"/>
-                <w:sz w:val="19"/>
-                <w:szCs w:val="19"/>
-              </w:rPr>
-              <w:t>Proteobacteria;Alphaproteobacteria;Rhizobiales</w:t>
-            </w:r>
-            <w:proofErr w:type="spellEnd"/>
-          </w:p>
-          <w:p>
-            <w:pPr>
-              <w:pStyle w:val="ListParagraph"/>
-              <w:numPr>
-                <w:ilvl w:val="0"/>
-                <w:numId w:val="6"/>
-              </w:numPr>
-              <w:tabs>
-                <w:tab w:val="left" w:pos="916"/>
-                <w:tab w:val="left" w:pos="1832"/>
-                <w:tab w:val="left" w:pos="2748"/>
-                <w:tab w:val="left" w:pos="3664"/>
-                <w:tab w:val="left" w:pos="4580"/>
-                <w:tab w:val="left" w:pos="5496"/>
-                <w:tab w:val="left" w:pos="6412"/>
-                <w:tab w:val="left" w:pos="7328"/>
-                <w:tab w:val="left" w:pos="8244"/>
-                <w:tab w:val="left" w:pos="9160"/>
-                <w:tab w:val="left" w:pos="10076"/>
-                <w:tab w:val="left" w:pos="10992"/>
-                <w:tab w:val="left" w:pos="11908"/>
-                <w:tab w:val="left" w:pos="12824"/>
-                <w:tab w:val="left" w:pos="13740"/>
-                <w:tab w:val="left" w:pos="14656"/>
-              </w:tabs>
-              <w:rPr>
-                <w:rFonts w:ascii="Nirmala UI Semilight" w:eastAsia="Times New Roman" w:hAnsi="Nirmala UI Semilight" w:cs="Nirmala UI Semilight"/>
-                <w:sz w:val="19"/>
-                <w:szCs w:val="19"/>
-              </w:rPr>
-            </w:pPr>
-            <w:r>
-              <w:rPr>
-                <w:rFonts w:ascii="Nirmala UI Semilight" w:eastAsia="Times New Roman" w:hAnsi="Nirmala UI Semilight" w:cs="Nirmala UI Semilight"/>
-                <w:sz w:val="19"/>
-                <w:szCs w:val="19"/>
-              </w:rPr>
-              <w:t>Proteobacteria;Betaproteobacteria;Burkholderiales;betII;Pnec;PnecC</w:t>
-            </w:r>
-          </w:p>
-          <w:p>
-            <w:pPr>
-              <w:pStyle w:val="ListParagraph"/>
-              <w:numPr>
-                <w:ilvl w:val="0"/>
-                <w:numId w:val="6"/>
-              </w:numPr>
-              <w:tabs>
-                <w:tab w:val="left" w:pos="916"/>
-                <w:tab w:val="left" w:pos="1832"/>
-                <w:tab w:val="left" w:pos="2748"/>
-                <w:tab w:val="left" w:pos="3664"/>
-                <w:tab w:val="left" w:pos="4580"/>
-                <w:tab w:val="left" w:pos="5496"/>
-                <w:tab w:val="left" w:pos="6412"/>
-                <w:tab w:val="left" w:pos="7328"/>
-                <w:tab w:val="left" w:pos="8244"/>
-                <w:tab w:val="left" w:pos="9160"/>
-                <w:tab w:val="left" w:pos="10076"/>
-                <w:tab w:val="left" w:pos="10992"/>
-                <w:tab w:val="left" w:pos="11908"/>
-                <w:tab w:val="left" w:pos="12824"/>
-                <w:tab w:val="left" w:pos="13740"/>
-                <w:tab w:val="left" w:pos="14656"/>
-              </w:tabs>
-              <w:rPr>
-                <w:rFonts w:ascii="Nirmala UI Semilight" w:eastAsia="Times New Roman" w:hAnsi="Nirmala UI Semilight" w:cs="Nirmala UI Semilight"/>
-                <w:sz w:val="19"/>
-                <w:szCs w:val="19"/>
-              </w:rPr>
-            </w:pPr>
-            <w:proofErr w:type="spellStart"/>
-            <w:r>
-              <w:rPr>
-                <w:rFonts w:ascii="Nirmala UI Semilight" w:eastAsia="Times New Roman" w:hAnsi="Nirmala UI Semilight" w:cs="Nirmala UI Semilight"/>
-                <w:sz w:val="19"/>
-                <w:szCs w:val="19"/>
-              </w:rPr>
-              <w:t>Actinobacteria;Acidimicrobiia;Acidimicrobiales</w:t>
-            </w:r>
-            <w:proofErr w:type="spellEnd"/>
-          </w:p>
-          <w:p>
-            <w:pPr>
-              <w:pStyle w:val="ListParagraph"/>
-              <w:numPr>
-                <w:ilvl w:val="0"/>
-                <w:numId w:val="6"/>
-              </w:numPr>
-              <w:tabs>
-                <w:tab w:val="left" w:pos="916"/>
-                <w:tab w:val="left" w:pos="1832"/>
-                <w:tab w:val="left" w:pos="2748"/>
-                <w:tab w:val="left" w:pos="3664"/>
-                <w:tab w:val="left" w:pos="4580"/>
-                <w:tab w:val="left" w:pos="5496"/>
-                <w:tab w:val="left" w:pos="6412"/>
-                <w:tab w:val="left" w:pos="7328"/>
-                <w:tab w:val="left" w:pos="8244"/>
-                <w:tab w:val="left" w:pos="9160"/>
-                <w:tab w:val="left" w:pos="10076"/>
-                <w:tab w:val="left" w:pos="10992"/>
-                <w:tab w:val="left" w:pos="11908"/>
-                <w:tab w:val="left" w:pos="12824"/>
-                <w:tab w:val="left" w:pos="13740"/>
-                <w:tab w:val="left" w:pos="14656"/>
-              </w:tabs>
-              <w:rPr>
-                <w:rFonts w:ascii="Nirmala UI Semilight" w:eastAsia="Times New Roman" w:hAnsi="Nirmala UI Semilight" w:cs="Nirmala UI Semilight"/>
-                <w:sz w:val="19"/>
-                <w:szCs w:val="19"/>
-              </w:rPr>
-            </w:pPr>
-            <w:proofErr w:type="spellStart"/>
-            <w:r>
-              <w:rPr>
-                <w:rFonts w:ascii="Nirmala UI Semilight" w:eastAsia="Times New Roman" w:hAnsi="Nirmala UI Semilight" w:cs="Nirmala UI Semilight"/>
-                <w:sz w:val="19"/>
-                <w:szCs w:val="19"/>
-              </w:rPr>
-              <w:t>Actinobacteria;Acidimicrobiia;Acidimicrobiales</w:t>
-            </w:r>
-            <w:proofErr w:type="spellEnd"/>
-          </w:p>
-          <w:p>
-            <w:pPr>
-              <w:pStyle w:val="ListParagraph"/>
-              <w:numPr>
-                <w:ilvl w:val="0"/>
-                <w:numId w:val="6"/>
-              </w:numPr>
-              <w:tabs>
-                <w:tab w:val="left" w:pos="916"/>
-                <w:tab w:val="left" w:pos="1832"/>
-                <w:tab w:val="left" w:pos="2748"/>
-                <w:tab w:val="left" w:pos="3664"/>
-                <w:tab w:val="left" w:pos="4580"/>
-                <w:tab w:val="left" w:pos="5496"/>
-                <w:tab w:val="left" w:pos="6412"/>
-                <w:tab w:val="left" w:pos="7328"/>
-                <w:tab w:val="left" w:pos="8244"/>
-                <w:tab w:val="left" w:pos="9160"/>
-                <w:tab w:val="left" w:pos="10076"/>
-                <w:tab w:val="left" w:pos="10992"/>
-                <w:tab w:val="left" w:pos="11908"/>
-                <w:tab w:val="left" w:pos="12824"/>
-                <w:tab w:val="left" w:pos="13740"/>
-                <w:tab w:val="left" w:pos="14656"/>
-              </w:tabs>
-              <w:rPr>
-                <w:rFonts w:ascii="Nirmala UI Semilight" w:eastAsia="Times New Roman" w:hAnsi="Nirmala UI Semilight" w:cs="Nirmala UI Semilight"/>
-                <w:sz w:val="19"/>
-                <w:szCs w:val="19"/>
-              </w:rPr>
-            </w:pPr>
-            <w:proofErr w:type="spellStart"/>
-            <w:r>
-              <w:rPr>
-                <w:rFonts w:ascii="Nirmala UI Semilight" w:eastAsia="Times New Roman" w:hAnsi="Nirmala UI Semilight" w:cs="Nirmala UI Semilight"/>
-                <w:sz w:val="19"/>
-                <w:szCs w:val="19"/>
-              </w:rPr>
-              <w:t>Proteobacteria;Alphaproteobacteria</w:t>
-            </w:r>
-            <w:proofErr w:type="spellEnd"/>
-          </w:p>
-        </w:tc>
-      </w:tr>
-      <w:tr>
-        <w:trPr>
-          <w:trHeight w:val="188"/>
-        </w:trPr>
-        <w:tc>
-          <w:tcPr>
-            <w:tcW w:w="5935" w:type="dxa"/>
-            <w:shd w:val="clear" w:color="auto" w:fill="E7E6E6" w:themeFill="background2"/>
-          </w:tcPr>
-          <w:p>
-            <w:pPr>
-              <w:jc w:val="center"/>
-              <w:rPr>
-                <w:b/>
-                <w:sz w:val="20"/>
-                <w:szCs w:val="20"/>
-              </w:rPr>
-            </w:pPr>
-            <w:r>
-              <w:rPr>
-                <w:rFonts w:ascii="Nirmala UI Semilight" w:hAnsi="Nirmala UI Semilight" w:cs="Nirmala UI Semilight"/>
-                <w:b/>
-                <w:sz w:val="20"/>
-                <w:szCs w:val="20"/>
-              </w:rPr>
-              <w:t xml:space="preserve">Dimictic </w:t>
-            </w:r>
-            <w:proofErr w:type="spellStart"/>
-            <w:r>
-              <w:rPr>
-                <w:rFonts w:ascii="Nirmala UI Semilight" w:hAnsi="Nirmala UI Semilight" w:cs="Nirmala UI Semilight"/>
-                <w:b/>
-                <w:sz w:val="20"/>
-                <w:szCs w:val="20"/>
-              </w:rPr>
-              <w:t>epilimnia</w:t>
-            </w:r>
-            <w:proofErr w:type="spellEnd"/>
-          </w:p>
-        </w:tc>
-        <w:tc>
-          <w:tcPr>
-            <w:tcW w:w="5855" w:type="dxa"/>
-            <w:shd w:val="clear" w:color="auto" w:fill="E7E6E6" w:themeFill="background2"/>
-          </w:tcPr>
-          <w:p>
-            <w:pPr>
-              <w:jc w:val="center"/>
-              <w:rPr>
-                <w:b/>
-                <w:sz w:val="20"/>
-                <w:szCs w:val="20"/>
-              </w:rPr>
-            </w:pPr>
-            <w:r>
-              <w:rPr>
-                <w:rFonts w:ascii="Nirmala UI Semilight" w:hAnsi="Nirmala UI Semilight" w:cs="Nirmala UI Semilight"/>
-                <w:b/>
-                <w:sz w:val="20"/>
-                <w:szCs w:val="20"/>
-              </w:rPr>
-              <w:t xml:space="preserve">Dimictic </w:t>
-            </w:r>
-            <w:proofErr w:type="spellStart"/>
-            <w:r>
-              <w:rPr>
-                <w:rFonts w:ascii="Nirmala UI Semilight" w:hAnsi="Nirmala UI Semilight" w:cs="Nirmala UI Semilight"/>
-                <w:b/>
-                <w:sz w:val="20"/>
-                <w:szCs w:val="20"/>
-              </w:rPr>
-              <w:t>hypolimnia</w:t>
-            </w:r>
-            <w:proofErr w:type="spellEnd"/>
-          </w:p>
-        </w:tc>
-      </w:tr>
-      <w:tr>
-        <w:tc>
-          <w:tcPr>
-            <w:tcW w:w="5935" w:type="dxa"/>
-          </w:tcPr>
-          <w:p>
-            <w:pPr>
-              <w:pStyle w:val="ListParagraph"/>
-              <w:numPr>
-                <w:ilvl w:val="0"/>
-                <w:numId w:val="4"/>
-              </w:numPr>
-              <w:tabs>
-                <w:tab w:val="left" w:pos="916"/>
-                <w:tab w:val="left" w:pos="1832"/>
-                <w:tab w:val="left" w:pos="2748"/>
-                <w:tab w:val="left" w:pos="3664"/>
-                <w:tab w:val="left" w:pos="4580"/>
-                <w:tab w:val="left" w:pos="5496"/>
-                <w:tab w:val="left" w:pos="6412"/>
-                <w:tab w:val="left" w:pos="7328"/>
-                <w:tab w:val="left" w:pos="8244"/>
-                <w:tab w:val="left" w:pos="9160"/>
-                <w:tab w:val="left" w:pos="10076"/>
-                <w:tab w:val="left" w:pos="10992"/>
-                <w:tab w:val="left" w:pos="11908"/>
-                <w:tab w:val="left" w:pos="12824"/>
-                <w:tab w:val="left" w:pos="13740"/>
-                <w:tab w:val="left" w:pos="14656"/>
-              </w:tabs>
-              <w:rPr>
-                <w:rFonts w:ascii="Nirmala UI Semilight" w:eastAsia="Times New Roman" w:hAnsi="Nirmala UI Semilight" w:cs="Nirmala UI Semilight"/>
-                <w:sz w:val="19"/>
-                <w:szCs w:val="19"/>
-              </w:rPr>
-            </w:pPr>
-            <w:proofErr w:type="spellStart"/>
-            <w:r>
-              <w:rPr>
-                <w:rFonts w:ascii="Nirmala UI Semilight" w:eastAsia="Times New Roman" w:hAnsi="Nirmala UI Semilight" w:cs="Nirmala UI Semilight"/>
-                <w:sz w:val="19"/>
-                <w:szCs w:val="19"/>
-              </w:rPr>
-              <w:t>Proteobacteria;Betaproteobacteria;Methylophilales</w:t>
-            </w:r>
-            <w:proofErr w:type="spellEnd"/>
-          </w:p>
-          <w:p>
-            <w:pPr>
-              <w:pStyle w:val="ListParagraph"/>
-              <w:numPr>
-                <w:ilvl w:val="0"/>
-                <w:numId w:val="4"/>
-              </w:numPr>
-              <w:tabs>
-                <w:tab w:val="left" w:pos="916"/>
-                <w:tab w:val="left" w:pos="1832"/>
-                <w:tab w:val="left" w:pos="2748"/>
-                <w:tab w:val="left" w:pos="3664"/>
-                <w:tab w:val="left" w:pos="4580"/>
-                <w:tab w:val="left" w:pos="5496"/>
-                <w:tab w:val="left" w:pos="6412"/>
-                <w:tab w:val="left" w:pos="7328"/>
-                <w:tab w:val="left" w:pos="8244"/>
-                <w:tab w:val="left" w:pos="9160"/>
-                <w:tab w:val="left" w:pos="10076"/>
-                <w:tab w:val="left" w:pos="10992"/>
-                <w:tab w:val="left" w:pos="11908"/>
-                <w:tab w:val="left" w:pos="12824"/>
-                <w:tab w:val="left" w:pos="13740"/>
-                <w:tab w:val="left" w:pos="14656"/>
-              </w:tabs>
-              <w:rPr>
-                <w:rFonts w:ascii="Nirmala UI Semilight" w:eastAsia="Times New Roman" w:hAnsi="Nirmala UI Semilight" w:cs="Nirmala UI Semilight"/>
-                <w:sz w:val="19"/>
-                <w:szCs w:val="19"/>
-              </w:rPr>
-            </w:pPr>
-            <w:proofErr w:type="spellStart"/>
-            <w:r>
-              <w:rPr>
-                <w:rFonts w:ascii="Nirmala UI Semilight" w:eastAsia="Times New Roman" w:hAnsi="Nirmala UI Semilight" w:cs="Nirmala UI Semilight"/>
-                <w:sz w:val="19"/>
-                <w:szCs w:val="19"/>
-              </w:rPr>
-              <w:t>Actinobacteria;Acidimicrobiia;Acidimicrobiales;acV</w:t>
-            </w:r>
-            <w:proofErr w:type="spellEnd"/>
-          </w:p>
-          <w:p>
-            <w:pPr>
-              <w:pStyle w:val="ListParagraph"/>
-              <w:numPr>
-                <w:ilvl w:val="0"/>
-                <w:numId w:val="4"/>
-              </w:numPr>
-              <w:tabs>
-                <w:tab w:val="left" w:pos="916"/>
-                <w:tab w:val="left" w:pos="1832"/>
-                <w:tab w:val="left" w:pos="2748"/>
-                <w:tab w:val="left" w:pos="3664"/>
-                <w:tab w:val="left" w:pos="4580"/>
-                <w:tab w:val="left" w:pos="5496"/>
-                <w:tab w:val="left" w:pos="6412"/>
-                <w:tab w:val="left" w:pos="7328"/>
-                <w:tab w:val="left" w:pos="8244"/>
-                <w:tab w:val="left" w:pos="9160"/>
-                <w:tab w:val="left" w:pos="10076"/>
-                <w:tab w:val="left" w:pos="10992"/>
-                <w:tab w:val="left" w:pos="11908"/>
-                <w:tab w:val="left" w:pos="12824"/>
-                <w:tab w:val="left" w:pos="13740"/>
-                <w:tab w:val="left" w:pos="14656"/>
-              </w:tabs>
-              <w:rPr>
-                <w:rFonts w:ascii="Nirmala UI Semilight" w:eastAsia="Times New Roman" w:hAnsi="Nirmala UI Semilight" w:cs="Nirmala UI Semilight"/>
-                <w:sz w:val="19"/>
-                <w:szCs w:val="19"/>
-              </w:rPr>
-            </w:pPr>
-            <w:r>
-              <w:rPr>
-                <w:rFonts w:ascii="Nirmala UI Semilight" w:eastAsia="Times New Roman" w:hAnsi="Nirmala UI Semilight" w:cs="Nirmala UI Semilight"/>
-                <w:sz w:val="19"/>
-                <w:szCs w:val="19"/>
-              </w:rPr>
-              <w:t>Actinobacteria;Actinobacteria;Actinomycetales;acI;acI-B;acI-B2</w:t>
-            </w:r>
-          </w:p>
-          <w:p>
-            <w:pPr>
-              <w:pStyle w:val="ListParagraph"/>
-              <w:numPr>
-                <w:ilvl w:val="0"/>
-                <w:numId w:val="4"/>
-              </w:numPr>
-              <w:tabs>
-                <w:tab w:val="left" w:pos="916"/>
-                <w:tab w:val="left" w:pos="1832"/>
-                <w:tab w:val="left" w:pos="2748"/>
-                <w:tab w:val="left" w:pos="3664"/>
-                <w:tab w:val="left" w:pos="4580"/>
-                <w:tab w:val="left" w:pos="5496"/>
-                <w:tab w:val="left" w:pos="6412"/>
-                <w:tab w:val="left" w:pos="7328"/>
-                <w:tab w:val="left" w:pos="8244"/>
-                <w:tab w:val="left" w:pos="9160"/>
-                <w:tab w:val="left" w:pos="10076"/>
-                <w:tab w:val="left" w:pos="10992"/>
-                <w:tab w:val="left" w:pos="11908"/>
-                <w:tab w:val="left" w:pos="12824"/>
-                <w:tab w:val="left" w:pos="13740"/>
-                <w:tab w:val="left" w:pos="14656"/>
-              </w:tabs>
-              <w:rPr>
-                <w:rFonts w:ascii="Nirmala UI Semilight" w:eastAsia="Times New Roman" w:hAnsi="Nirmala UI Semilight" w:cs="Nirmala UI Semilight"/>
-                <w:sz w:val="19"/>
-                <w:szCs w:val="19"/>
-              </w:rPr>
-            </w:pPr>
-            <w:proofErr w:type="spellStart"/>
-            <w:r>
-              <w:rPr>
-                <w:rFonts w:ascii="Nirmala UI Semilight" w:eastAsia="Times New Roman" w:hAnsi="Nirmala UI Semilight" w:cs="Nirmala UI Semilight"/>
-                <w:sz w:val="19"/>
-                <w:szCs w:val="19"/>
-              </w:rPr>
-              <w:t>Bacteroidetes;Saprospirae;Saprospirales;Chitinophagaceae</w:t>
-            </w:r>
-            <w:proofErr w:type="spellEnd"/>
-          </w:p>
-          <w:p>
-            <w:pPr>
-              <w:pStyle w:val="ListParagraph"/>
-              <w:numPr>
-                <w:ilvl w:val="0"/>
-                <w:numId w:val="4"/>
-              </w:numPr>
-              <w:tabs>
-                <w:tab w:val="left" w:pos="916"/>
-                <w:tab w:val="left" w:pos="1832"/>
-                <w:tab w:val="left" w:pos="2748"/>
-                <w:tab w:val="left" w:pos="3664"/>
-                <w:tab w:val="left" w:pos="4580"/>
-                <w:tab w:val="left" w:pos="5496"/>
-                <w:tab w:val="left" w:pos="6412"/>
-                <w:tab w:val="left" w:pos="7328"/>
-                <w:tab w:val="left" w:pos="8244"/>
-                <w:tab w:val="left" w:pos="9160"/>
-                <w:tab w:val="left" w:pos="10076"/>
-                <w:tab w:val="left" w:pos="10992"/>
-                <w:tab w:val="left" w:pos="11908"/>
-                <w:tab w:val="left" w:pos="12824"/>
-                <w:tab w:val="left" w:pos="13740"/>
-                <w:tab w:val="left" w:pos="14656"/>
-              </w:tabs>
-              <w:rPr>
-                <w:rFonts w:ascii="Nirmala UI Semilight" w:eastAsia="Times New Roman" w:hAnsi="Nirmala UI Semilight" w:cs="Nirmala UI Semilight"/>
-                <w:sz w:val="19"/>
-                <w:szCs w:val="19"/>
-              </w:rPr>
-            </w:pPr>
-            <w:r>
-              <w:rPr>
-                <w:rFonts w:ascii="Nirmala UI Semilight" w:eastAsia="Times New Roman" w:hAnsi="Nirmala UI Semilight" w:cs="Nirmala UI Semilight"/>
-                <w:sz w:val="19"/>
-                <w:szCs w:val="19"/>
-              </w:rPr>
-              <w:t>Bacteroidetes;Sphingobacteriia;Sphingobacteriales;bacVI;bacVI-A;Muci</w:t>
-            </w:r>
-          </w:p>
-          <w:p>
-            <w:pPr>
-              <w:pStyle w:val="ListParagraph"/>
-              <w:numPr>
-                <w:ilvl w:val="0"/>
-                <w:numId w:val="4"/>
-              </w:numPr>
-              <w:tabs>
-                <w:tab w:val="left" w:pos="916"/>
-                <w:tab w:val="left" w:pos="1832"/>
-                <w:tab w:val="left" w:pos="2748"/>
-                <w:tab w:val="left" w:pos="3664"/>
-                <w:tab w:val="left" w:pos="4580"/>
-                <w:tab w:val="left" w:pos="5496"/>
-                <w:tab w:val="left" w:pos="6412"/>
-                <w:tab w:val="left" w:pos="7328"/>
-                <w:tab w:val="left" w:pos="8244"/>
-                <w:tab w:val="left" w:pos="9160"/>
-                <w:tab w:val="left" w:pos="10076"/>
-                <w:tab w:val="left" w:pos="10992"/>
-                <w:tab w:val="left" w:pos="11908"/>
-                <w:tab w:val="left" w:pos="12824"/>
-                <w:tab w:val="left" w:pos="13740"/>
-                <w:tab w:val="left" w:pos="14656"/>
-              </w:tabs>
-              <w:rPr>
-                <w:rFonts w:ascii="Nirmala UI Semilight" w:eastAsia="Times New Roman" w:hAnsi="Nirmala UI Semilight" w:cs="Nirmala UI Semilight"/>
-                <w:sz w:val="19"/>
-                <w:szCs w:val="19"/>
-              </w:rPr>
-            </w:pPr>
-            <w:r>
-              <w:rPr>
-                <w:rFonts w:ascii="Nirmala UI Semilight" w:eastAsia="Times New Roman" w:hAnsi="Nirmala UI Semilight" w:cs="Nirmala UI Semilight"/>
-                <w:sz w:val="19"/>
-                <w:szCs w:val="19"/>
-              </w:rPr>
-              <w:t>Proteobacteria;Betaproteobacteria;Burkholderiales;betI;betI-B;Rhodo</w:t>
-            </w:r>
-          </w:p>
-          <w:p>
-            <w:pPr>
-              <w:pStyle w:val="ListParagraph"/>
-              <w:numPr>
-                <w:ilvl w:val="0"/>
-                <w:numId w:val="4"/>
-              </w:numPr>
-              <w:tabs>
-                <w:tab w:val="left" w:pos="916"/>
-                <w:tab w:val="left" w:pos="1832"/>
-                <w:tab w:val="left" w:pos="2748"/>
-                <w:tab w:val="left" w:pos="3664"/>
-                <w:tab w:val="left" w:pos="4580"/>
-                <w:tab w:val="left" w:pos="5496"/>
-                <w:tab w:val="left" w:pos="6412"/>
-                <w:tab w:val="left" w:pos="7328"/>
-                <w:tab w:val="left" w:pos="8244"/>
-                <w:tab w:val="left" w:pos="9160"/>
-                <w:tab w:val="left" w:pos="10076"/>
-                <w:tab w:val="left" w:pos="10992"/>
-                <w:tab w:val="left" w:pos="11908"/>
-                <w:tab w:val="left" w:pos="12824"/>
-                <w:tab w:val="left" w:pos="13740"/>
-                <w:tab w:val="left" w:pos="14656"/>
-              </w:tabs>
-              <w:rPr>
-                <w:rFonts w:ascii="Nirmala UI Semilight" w:eastAsia="Times New Roman" w:hAnsi="Nirmala UI Semilight" w:cs="Nirmala UI Semilight"/>
-                <w:sz w:val="19"/>
-                <w:szCs w:val="19"/>
-              </w:rPr>
-            </w:pPr>
-            <w:proofErr w:type="spellStart"/>
-            <w:r>
-              <w:rPr>
-                <w:rFonts w:ascii="Nirmala UI Semilight" w:eastAsia="Times New Roman" w:hAnsi="Nirmala UI Semilight" w:cs="Nirmala UI Semilight"/>
-                <w:sz w:val="19"/>
-                <w:szCs w:val="19"/>
-              </w:rPr>
-              <w:t>Acidobacteria</w:t>
-            </w:r>
-            <w:proofErr w:type="spellEnd"/>
-          </w:p>
-          <w:p>
-            <w:pPr>
-              <w:pStyle w:val="ListParagraph"/>
-              <w:numPr>
-                <w:ilvl w:val="0"/>
-                <w:numId w:val="4"/>
-              </w:numPr>
-              <w:tabs>
-                <w:tab w:val="left" w:pos="916"/>
-                <w:tab w:val="left" w:pos="1832"/>
-                <w:tab w:val="left" w:pos="2748"/>
-                <w:tab w:val="left" w:pos="3664"/>
-                <w:tab w:val="left" w:pos="4580"/>
-                <w:tab w:val="left" w:pos="5496"/>
-                <w:tab w:val="left" w:pos="6412"/>
-                <w:tab w:val="left" w:pos="7328"/>
-                <w:tab w:val="left" w:pos="8244"/>
-                <w:tab w:val="left" w:pos="9160"/>
-                <w:tab w:val="left" w:pos="10076"/>
-                <w:tab w:val="left" w:pos="10992"/>
-                <w:tab w:val="left" w:pos="11908"/>
-                <w:tab w:val="left" w:pos="12824"/>
-                <w:tab w:val="left" w:pos="13740"/>
-                <w:tab w:val="left" w:pos="14656"/>
-              </w:tabs>
-              <w:rPr>
-                <w:rFonts w:ascii="Nirmala UI Semilight" w:eastAsia="Times New Roman" w:hAnsi="Nirmala UI Semilight" w:cs="Nirmala UI Semilight"/>
-                <w:sz w:val="19"/>
-                <w:szCs w:val="19"/>
-              </w:rPr>
-            </w:pPr>
-            <w:proofErr w:type="spellStart"/>
-            <w:r>
-              <w:rPr>
-                <w:rFonts w:ascii="Nirmala UI Semilight" w:eastAsia="Times New Roman" w:hAnsi="Nirmala UI Semilight" w:cs="Nirmala UI Semilight"/>
-                <w:sz w:val="19"/>
-                <w:szCs w:val="19"/>
-              </w:rPr>
-              <w:t>Proteobacteria;Alphaproteobacteria;Rickettsiales;Rickettsiaceae</w:t>
-            </w:r>
-            <w:proofErr w:type="spellEnd"/>
-          </w:p>
-          <w:p>
-            <w:pPr>
-              <w:pStyle w:val="ListParagraph"/>
-              <w:numPr>
-                <w:ilvl w:val="0"/>
-                <w:numId w:val="4"/>
-              </w:numPr>
-              <w:tabs>
-                <w:tab w:val="left" w:pos="916"/>
-                <w:tab w:val="left" w:pos="1832"/>
-                <w:tab w:val="left" w:pos="2748"/>
-                <w:tab w:val="left" w:pos="3664"/>
-                <w:tab w:val="left" w:pos="4580"/>
-                <w:tab w:val="left" w:pos="5496"/>
-                <w:tab w:val="left" w:pos="6412"/>
-                <w:tab w:val="left" w:pos="7328"/>
-                <w:tab w:val="left" w:pos="8244"/>
-                <w:tab w:val="left" w:pos="9160"/>
-                <w:tab w:val="left" w:pos="10076"/>
-                <w:tab w:val="left" w:pos="10992"/>
-                <w:tab w:val="left" w:pos="11908"/>
-                <w:tab w:val="left" w:pos="12824"/>
-                <w:tab w:val="left" w:pos="13740"/>
-                <w:tab w:val="left" w:pos="14656"/>
-              </w:tabs>
-              <w:rPr>
-                <w:rFonts w:ascii="Nirmala UI Semilight" w:eastAsia="Times New Roman" w:hAnsi="Nirmala UI Semilight" w:cs="Nirmala UI Semilight"/>
-                <w:sz w:val="19"/>
-                <w:szCs w:val="19"/>
-              </w:rPr>
-            </w:pPr>
-            <w:proofErr w:type="spellStart"/>
-            <w:r>
-              <w:rPr>
-                <w:rFonts w:ascii="Nirmala UI Semilight" w:eastAsia="Times New Roman" w:hAnsi="Nirmala UI Semilight" w:cs="Nirmala UI Semilight"/>
-                <w:sz w:val="19"/>
-                <w:szCs w:val="19"/>
-              </w:rPr>
-              <w:t>Chlorobi;Chlorobia</w:t>
-            </w:r>
-            <w:proofErr w:type="spellEnd"/>
-          </w:p>
-          <w:p>
-            <w:pPr>
-              <w:pStyle w:val="ListParagraph"/>
-              <w:numPr>
-                <w:ilvl w:val="0"/>
-                <w:numId w:val="4"/>
-              </w:numPr>
-              <w:tabs>
-                <w:tab w:val="left" w:pos="916"/>
-                <w:tab w:val="left" w:pos="1832"/>
-                <w:tab w:val="left" w:pos="2748"/>
-                <w:tab w:val="left" w:pos="3664"/>
-                <w:tab w:val="left" w:pos="4580"/>
-                <w:tab w:val="left" w:pos="5496"/>
-                <w:tab w:val="left" w:pos="6412"/>
-                <w:tab w:val="left" w:pos="7328"/>
-                <w:tab w:val="left" w:pos="8244"/>
-                <w:tab w:val="left" w:pos="9160"/>
-                <w:tab w:val="left" w:pos="10076"/>
-                <w:tab w:val="left" w:pos="10992"/>
-                <w:tab w:val="left" w:pos="11908"/>
-                <w:tab w:val="left" w:pos="12824"/>
-                <w:tab w:val="left" w:pos="13740"/>
-                <w:tab w:val="left" w:pos="14656"/>
-              </w:tabs>
-              <w:rPr>
-                <w:rFonts w:ascii="Nirmala UI Semilight" w:eastAsia="Times New Roman" w:hAnsi="Nirmala UI Semilight" w:cs="Nirmala UI Semilight"/>
-                <w:sz w:val="19"/>
-                <w:szCs w:val="19"/>
-              </w:rPr>
-            </w:pPr>
-            <w:proofErr w:type="spellStart"/>
-            <w:r>
-              <w:rPr>
-                <w:rFonts w:ascii="Nirmala UI Semilight" w:eastAsia="Times New Roman" w:hAnsi="Nirmala UI Semilight" w:cs="Nirmala UI Semilight"/>
-                <w:sz w:val="19"/>
-                <w:szCs w:val="19"/>
-              </w:rPr>
-              <w:t>Proteobacteria;Alphaproteobacteria;Rickettsiales;Rickettsiaceae</w:t>
-            </w:r>
-            <w:proofErr w:type="spellEnd"/>
-          </w:p>
-        </w:tc>
-        <w:tc>
-          <w:tcPr>
-            <w:tcW w:w="5855" w:type="dxa"/>
-          </w:tcPr>
-          <w:p>
-            <w:pPr>
-              <w:pStyle w:val="ListParagraph"/>
-              <w:numPr>
-                <w:ilvl w:val="0"/>
-                <w:numId w:val="7"/>
-              </w:numPr>
-              <w:tabs>
-                <w:tab w:val="left" w:pos="916"/>
-                <w:tab w:val="left" w:pos="1832"/>
-                <w:tab w:val="left" w:pos="2748"/>
-                <w:tab w:val="left" w:pos="3664"/>
-                <w:tab w:val="left" w:pos="4580"/>
-                <w:tab w:val="left" w:pos="5496"/>
-                <w:tab w:val="left" w:pos="6412"/>
-                <w:tab w:val="left" w:pos="7328"/>
-                <w:tab w:val="left" w:pos="8244"/>
-                <w:tab w:val="left" w:pos="9160"/>
-                <w:tab w:val="left" w:pos="10076"/>
-                <w:tab w:val="left" w:pos="10992"/>
-                <w:tab w:val="left" w:pos="11908"/>
-                <w:tab w:val="left" w:pos="12824"/>
-                <w:tab w:val="left" w:pos="13740"/>
-                <w:tab w:val="left" w:pos="14656"/>
-              </w:tabs>
-              <w:rPr>
-                <w:rFonts w:ascii="Nirmala UI Semilight" w:eastAsia="Times New Roman" w:hAnsi="Nirmala UI Semilight" w:cs="Nirmala UI Semilight"/>
-                <w:sz w:val="19"/>
-                <w:szCs w:val="19"/>
-              </w:rPr>
-            </w:pPr>
-            <w:proofErr w:type="spellStart"/>
-            <w:r>
-              <w:rPr>
-                <w:rFonts w:ascii="Nirmala UI Semilight" w:eastAsia="Times New Roman" w:hAnsi="Nirmala UI Semilight" w:cs="Nirmala UI Semilight"/>
-                <w:sz w:val="19"/>
-                <w:szCs w:val="19"/>
-              </w:rPr>
-              <w:t>Acidobacteria;Holophagae;Holophagales;Holophagaceae</w:t>
-            </w:r>
-            <w:proofErr w:type="spellEnd"/>
-          </w:p>
-          <w:p>
-            <w:pPr>
-              <w:pStyle w:val="ListParagraph"/>
-              <w:numPr>
-                <w:ilvl w:val="0"/>
-                <w:numId w:val="7"/>
-              </w:numPr>
-              <w:tabs>
-                <w:tab w:val="left" w:pos="916"/>
-                <w:tab w:val="left" w:pos="1832"/>
-                <w:tab w:val="left" w:pos="2748"/>
-                <w:tab w:val="left" w:pos="3664"/>
-                <w:tab w:val="left" w:pos="4580"/>
-                <w:tab w:val="left" w:pos="5496"/>
-                <w:tab w:val="left" w:pos="6412"/>
-                <w:tab w:val="left" w:pos="7328"/>
-                <w:tab w:val="left" w:pos="8244"/>
-                <w:tab w:val="left" w:pos="9160"/>
-                <w:tab w:val="left" w:pos="10076"/>
-                <w:tab w:val="left" w:pos="10992"/>
-                <w:tab w:val="left" w:pos="11908"/>
-                <w:tab w:val="left" w:pos="12824"/>
-                <w:tab w:val="left" w:pos="13740"/>
-                <w:tab w:val="left" w:pos="14656"/>
-              </w:tabs>
-              <w:rPr>
-                <w:rFonts w:ascii="Nirmala UI Semilight" w:eastAsia="Times New Roman" w:hAnsi="Nirmala UI Semilight" w:cs="Nirmala UI Semilight"/>
-                <w:sz w:val="19"/>
-                <w:szCs w:val="19"/>
-              </w:rPr>
-            </w:pPr>
-            <w:proofErr w:type="spellStart"/>
-            <w:r>
-              <w:rPr>
-                <w:rFonts w:ascii="Nirmala UI Semilight" w:eastAsia="Times New Roman" w:hAnsi="Nirmala UI Semilight" w:cs="Nirmala UI Semilight"/>
-                <w:sz w:val="19"/>
-                <w:szCs w:val="19"/>
-              </w:rPr>
-              <w:t>Acidobacteria</w:t>
-            </w:r>
-            <w:proofErr w:type="spellEnd"/>
-          </w:p>
-          <w:p>
-            <w:pPr>
-              <w:pStyle w:val="ListParagraph"/>
-              <w:numPr>
-                <w:ilvl w:val="0"/>
-                <w:numId w:val="7"/>
-              </w:numPr>
-              <w:tabs>
-                <w:tab w:val="left" w:pos="916"/>
-                <w:tab w:val="left" w:pos="1832"/>
-                <w:tab w:val="left" w:pos="2748"/>
-                <w:tab w:val="left" w:pos="3664"/>
-                <w:tab w:val="left" w:pos="4580"/>
-                <w:tab w:val="left" w:pos="5496"/>
-                <w:tab w:val="left" w:pos="6412"/>
-                <w:tab w:val="left" w:pos="7328"/>
-                <w:tab w:val="left" w:pos="8244"/>
-                <w:tab w:val="left" w:pos="9160"/>
-                <w:tab w:val="left" w:pos="10076"/>
-                <w:tab w:val="left" w:pos="10992"/>
-                <w:tab w:val="left" w:pos="11908"/>
-                <w:tab w:val="left" w:pos="12824"/>
-                <w:tab w:val="left" w:pos="13740"/>
-                <w:tab w:val="left" w:pos="14656"/>
-              </w:tabs>
-              <w:rPr>
-                <w:rFonts w:ascii="Nirmala UI Semilight" w:eastAsia="Times New Roman" w:hAnsi="Nirmala UI Semilight" w:cs="Nirmala UI Semilight"/>
-                <w:sz w:val="19"/>
-                <w:szCs w:val="19"/>
-              </w:rPr>
-            </w:pPr>
-            <w:r>
-              <w:rPr>
-                <w:rFonts w:ascii="Nirmala UI Semilight" w:eastAsia="Times New Roman" w:hAnsi="Nirmala UI Semilight" w:cs="Nirmala UI Semilight"/>
-                <w:sz w:val="19"/>
-                <w:szCs w:val="19"/>
-              </w:rPr>
-              <w:t>Proteobacteria;Betaproteobacteria;Burkholderiales;betII;Pnec;PnecC</w:t>
-            </w:r>
-          </w:p>
-          <w:p>
-            <w:pPr>
-              <w:pStyle w:val="ListParagraph"/>
-              <w:numPr>
-                <w:ilvl w:val="0"/>
-                <w:numId w:val="7"/>
-              </w:numPr>
-              <w:tabs>
-                <w:tab w:val="left" w:pos="916"/>
-                <w:tab w:val="left" w:pos="1832"/>
-                <w:tab w:val="left" w:pos="2748"/>
-                <w:tab w:val="left" w:pos="3664"/>
-                <w:tab w:val="left" w:pos="4580"/>
-                <w:tab w:val="left" w:pos="5496"/>
-                <w:tab w:val="left" w:pos="6412"/>
-                <w:tab w:val="left" w:pos="7328"/>
-                <w:tab w:val="left" w:pos="8244"/>
-                <w:tab w:val="left" w:pos="9160"/>
-                <w:tab w:val="left" w:pos="10076"/>
-                <w:tab w:val="left" w:pos="10992"/>
-                <w:tab w:val="left" w:pos="11908"/>
-                <w:tab w:val="left" w:pos="12824"/>
-                <w:tab w:val="left" w:pos="13740"/>
-                <w:tab w:val="left" w:pos="14656"/>
-              </w:tabs>
-              <w:rPr>
-                <w:rFonts w:ascii="Nirmala UI Semilight" w:eastAsia="Times New Roman" w:hAnsi="Nirmala UI Semilight" w:cs="Nirmala UI Semilight"/>
-                <w:sz w:val="19"/>
-                <w:szCs w:val="19"/>
-              </w:rPr>
-            </w:pPr>
-            <w:proofErr w:type="spellStart"/>
-            <w:r>
-              <w:rPr>
-                <w:rFonts w:ascii="Nirmala UI Semilight" w:eastAsia="Times New Roman" w:hAnsi="Nirmala UI Semilight" w:cs="Nirmala UI Semilight"/>
-                <w:sz w:val="19"/>
-                <w:szCs w:val="19"/>
-              </w:rPr>
-              <w:t>Proteobacteria;Betaproteobacteria;Methylophilales</w:t>
-            </w:r>
-            <w:proofErr w:type="spellEnd"/>
-          </w:p>
-          <w:p>
-            <w:pPr>
-              <w:pStyle w:val="ListParagraph"/>
-              <w:numPr>
-                <w:ilvl w:val="0"/>
-                <w:numId w:val="7"/>
-              </w:numPr>
-              <w:tabs>
-                <w:tab w:val="left" w:pos="916"/>
-                <w:tab w:val="left" w:pos="1832"/>
-                <w:tab w:val="left" w:pos="2748"/>
-                <w:tab w:val="left" w:pos="3664"/>
-                <w:tab w:val="left" w:pos="4580"/>
-                <w:tab w:val="left" w:pos="5496"/>
-                <w:tab w:val="left" w:pos="6412"/>
-                <w:tab w:val="left" w:pos="7328"/>
-                <w:tab w:val="left" w:pos="8244"/>
-                <w:tab w:val="left" w:pos="9160"/>
-                <w:tab w:val="left" w:pos="10076"/>
-                <w:tab w:val="left" w:pos="10992"/>
-                <w:tab w:val="left" w:pos="11908"/>
-                <w:tab w:val="left" w:pos="12824"/>
-                <w:tab w:val="left" w:pos="13740"/>
-                <w:tab w:val="left" w:pos="14656"/>
-              </w:tabs>
-              <w:rPr>
-                <w:rFonts w:ascii="Nirmala UI Semilight" w:eastAsia="Times New Roman" w:hAnsi="Nirmala UI Semilight" w:cs="Nirmala UI Semilight"/>
-                <w:sz w:val="19"/>
-                <w:szCs w:val="19"/>
-              </w:rPr>
-            </w:pPr>
-            <w:r>
-              <w:rPr>
-                <w:rFonts w:ascii="Nirmala UI Semilight" w:eastAsia="Times New Roman" w:hAnsi="Nirmala UI Semilight" w:cs="Nirmala UI Semilight"/>
-                <w:sz w:val="19"/>
-                <w:szCs w:val="19"/>
-              </w:rPr>
-              <w:t>Verrucomicrobia;Pedosphaerae;Pedosphaerales;Ellin515</w:t>
-            </w:r>
-          </w:p>
-          <w:p>
-            <w:pPr>
-              <w:pStyle w:val="ListParagraph"/>
-              <w:numPr>
-                <w:ilvl w:val="0"/>
-                <w:numId w:val="7"/>
-              </w:numPr>
-              <w:tabs>
-                <w:tab w:val="left" w:pos="916"/>
-                <w:tab w:val="left" w:pos="1832"/>
-                <w:tab w:val="left" w:pos="2748"/>
-                <w:tab w:val="left" w:pos="3664"/>
-                <w:tab w:val="left" w:pos="4580"/>
-                <w:tab w:val="left" w:pos="5496"/>
-                <w:tab w:val="left" w:pos="6412"/>
-                <w:tab w:val="left" w:pos="7328"/>
-                <w:tab w:val="left" w:pos="8244"/>
-                <w:tab w:val="left" w:pos="9160"/>
-                <w:tab w:val="left" w:pos="10076"/>
-                <w:tab w:val="left" w:pos="10992"/>
-                <w:tab w:val="left" w:pos="11908"/>
-                <w:tab w:val="left" w:pos="12824"/>
-                <w:tab w:val="left" w:pos="13740"/>
-                <w:tab w:val="left" w:pos="14656"/>
-              </w:tabs>
-              <w:rPr>
-                <w:rFonts w:ascii="Nirmala UI Semilight" w:eastAsia="Times New Roman" w:hAnsi="Nirmala UI Semilight" w:cs="Nirmala UI Semilight"/>
-                <w:sz w:val="19"/>
-                <w:szCs w:val="19"/>
-              </w:rPr>
-            </w:pPr>
-            <w:proofErr w:type="spellStart"/>
-            <w:r>
-              <w:rPr>
-                <w:rFonts w:ascii="Nirmala UI Semilight" w:eastAsia="Times New Roman" w:hAnsi="Nirmala UI Semilight" w:cs="Nirmala UI Semilight"/>
-                <w:sz w:val="19"/>
-                <w:szCs w:val="19"/>
-              </w:rPr>
-              <w:t>Proteobacteria;Betaproteobacteria</w:t>
-            </w:r>
-            <w:proofErr w:type="spellEnd"/>
-          </w:p>
-          <w:p>
-            <w:pPr>
-              <w:pStyle w:val="ListParagraph"/>
-              <w:numPr>
-                <w:ilvl w:val="0"/>
-                <w:numId w:val="7"/>
-              </w:numPr>
-              <w:tabs>
-                <w:tab w:val="left" w:pos="916"/>
-                <w:tab w:val="left" w:pos="1832"/>
-                <w:tab w:val="left" w:pos="2748"/>
-                <w:tab w:val="left" w:pos="3664"/>
-                <w:tab w:val="left" w:pos="4580"/>
-                <w:tab w:val="left" w:pos="5496"/>
-                <w:tab w:val="left" w:pos="6412"/>
-                <w:tab w:val="left" w:pos="7328"/>
-                <w:tab w:val="left" w:pos="8244"/>
-                <w:tab w:val="left" w:pos="9160"/>
-                <w:tab w:val="left" w:pos="10076"/>
-                <w:tab w:val="left" w:pos="10992"/>
-                <w:tab w:val="left" w:pos="11908"/>
-                <w:tab w:val="left" w:pos="12824"/>
-                <w:tab w:val="left" w:pos="13740"/>
-                <w:tab w:val="left" w:pos="14656"/>
-              </w:tabs>
-              <w:rPr>
-                <w:rFonts w:ascii="Nirmala UI Semilight" w:eastAsia="Times New Roman" w:hAnsi="Nirmala UI Semilight" w:cs="Nirmala UI Semilight"/>
-                <w:sz w:val="19"/>
-                <w:szCs w:val="19"/>
-              </w:rPr>
-            </w:pPr>
-            <w:r>
-              <w:rPr>
-                <w:rFonts w:ascii="Nirmala UI Semilight" w:eastAsia="Times New Roman" w:hAnsi="Nirmala UI Semilight" w:cs="Nirmala UI Semilight"/>
-                <w:sz w:val="19"/>
-                <w:szCs w:val="19"/>
-              </w:rPr>
-              <w:t>Proteobacteria;Deltaproteobacteria;Desulfobacterales;Desulfobulbaceae;Desulfobulbus</w:t>
-            </w:r>
-          </w:p>
-          <w:p>
-            <w:pPr>
-              <w:pStyle w:val="ListParagraph"/>
-              <w:numPr>
-                <w:ilvl w:val="0"/>
-                <w:numId w:val="7"/>
-              </w:numPr>
-              <w:tabs>
-                <w:tab w:val="left" w:pos="916"/>
-                <w:tab w:val="left" w:pos="1832"/>
-                <w:tab w:val="left" w:pos="2748"/>
-                <w:tab w:val="left" w:pos="3664"/>
-                <w:tab w:val="left" w:pos="4580"/>
-                <w:tab w:val="left" w:pos="5496"/>
-                <w:tab w:val="left" w:pos="6412"/>
-                <w:tab w:val="left" w:pos="7328"/>
-                <w:tab w:val="left" w:pos="8244"/>
-                <w:tab w:val="left" w:pos="9160"/>
-                <w:tab w:val="left" w:pos="10076"/>
-                <w:tab w:val="left" w:pos="10992"/>
-                <w:tab w:val="left" w:pos="11908"/>
-                <w:tab w:val="left" w:pos="12824"/>
-                <w:tab w:val="left" w:pos="13740"/>
-                <w:tab w:val="left" w:pos="14656"/>
-              </w:tabs>
-              <w:rPr>
-                <w:rFonts w:ascii="Nirmala UI Semilight" w:eastAsia="Times New Roman" w:hAnsi="Nirmala UI Semilight" w:cs="Nirmala UI Semilight"/>
-                <w:sz w:val="19"/>
-                <w:szCs w:val="19"/>
-              </w:rPr>
-            </w:pPr>
-            <w:r>
-              <w:rPr>
-                <w:rFonts w:ascii="Nirmala UI Semilight" w:eastAsia="Times New Roman" w:hAnsi="Nirmala UI Semilight" w:cs="Nirmala UI Semilight"/>
-                <w:sz w:val="19"/>
-                <w:szCs w:val="19"/>
-              </w:rPr>
-              <w:t>Proteobacteria;Betaproteobacteria;Burkholderiales;betI;betI-B;Rhodo</w:t>
-            </w:r>
-          </w:p>
-          <w:p>
-            <w:pPr>
-              <w:pStyle w:val="ListParagraph"/>
-              <w:numPr>
-                <w:ilvl w:val="0"/>
-                <w:numId w:val="7"/>
-              </w:numPr>
-              <w:tabs>
-                <w:tab w:val="left" w:pos="916"/>
-                <w:tab w:val="left" w:pos="1832"/>
-                <w:tab w:val="left" w:pos="2748"/>
-                <w:tab w:val="left" w:pos="3664"/>
-                <w:tab w:val="left" w:pos="4580"/>
-                <w:tab w:val="left" w:pos="5496"/>
-                <w:tab w:val="left" w:pos="6412"/>
-                <w:tab w:val="left" w:pos="7328"/>
-                <w:tab w:val="left" w:pos="8244"/>
-                <w:tab w:val="left" w:pos="9160"/>
-                <w:tab w:val="left" w:pos="10076"/>
-                <w:tab w:val="left" w:pos="10992"/>
-                <w:tab w:val="left" w:pos="11908"/>
-                <w:tab w:val="left" w:pos="12824"/>
-                <w:tab w:val="left" w:pos="13740"/>
-                <w:tab w:val="left" w:pos="14656"/>
-              </w:tabs>
-              <w:rPr>
-                <w:rFonts w:ascii="Nirmala UI Semilight" w:eastAsia="Times New Roman" w:hAnsi="Nirmala UI Semilight" w:cs="Nirmala UI Semilight"/>
-                <w:sz w:val="19"/>
-                <w:szCs w:val="19"/>
-              </w:rPr>
-            </w:pPr>
-            <w:r>
-              <w:rPr>
-                <w:rFonts w:ascii="Nirmala UI Semilight" w:eastAsia="Times New Roman" w:hAnsi="Nirmala UI Semilight" w:cs="Nirmala UI Semilight"/>
-                <w:sz w:val="19"/>
-                <w:szCs w:val="19"/>
-              </w:rPr>
-              <w:t>Proteobacteria;Betaproteobacteria;Methylophilales;Methylophilaceae</w:t>
-            </w:r>
-          </w:p>
-          <w:p>
-            <w:pPr>
-              <w:pStyle w:val="ListParagraph"/>
-              <w:numPr>
-                <w:ilvl w:val="0"/>
-                <w:numId w:val="7"/>
-              </w:numPr>
-              <w:tabs>
-                <w:tab w:val="left" w:pos="916"/>
-                <w:tab w:val="left" w:pos="1832"/>
-                <w:tab w:val="left" w:pos="2748"/>
-                <w:tab w:val="left" w:pos="3664"/>
-                <w:tab w:val="left" w:pos="4580"/>
-                <w:tab w:val="left" w:pos="5496"/>
-                <w:tab w:val="left" w:pos="6412"/>
-                <w:tab w:val="left" w:pos="7328"/>
-                <w:tab w:val="left" w:pos="8244"/>
-                <w:tab w:val="left" w:pos="9160"/>
-                <w:tab w:val="left" w:pos="10076"/>
-                <w:tab w:val="left" w:pos="10992"/>
-                <w:tab w:val="left" w:pos="11908"/>
-                <w:tab w:val="left" w:pos="12824"/>
-                <w:tab w:val="left" w:pos="13740"/>
-                <w:tab w:val="left" w:pos="14656"/>
-              </w:tabs>
-              <w:rPr>
-                <w:rFonts w:ascii="Nirmala UI Semilight" w:eastAsia="Times New Roman" w:hAnsi="Nirmala UI Semilight" w:cs="Nirmala UI Semilight"/>
-                <w:sz w:val="19"/>
-                <w:szCs w:val="19"/>
-              </w:rPr>
-            </w:pPr>
-            <w:r>
-              <w:rPr>
-                <w:rFonts w:ascii="Nirmala UI Semilight" w:eastAsia="Times New Roman" w:hAnsi="Nirmala UI Semilight" w:cs="Nirmala UI Semilight"/>
-                <w:sz w:val="19"/>
-                <w:szCs w:val="19"/>
-              </w:rPr>
-              <w:t>Proteobacteria;Deltaproteobacteria;Desulfobacterales;Desulfobulbaceae</w:t>
-            </w:r>
-          </w:p>
-        </w:tc>
-      </w:tr>
-      <w:tr>
-        <w:tc>
-          <w:tcPr>
-            <w:tcW w:w="5935" w:type="dxa"/>
-            <w:shd w:val="clear" w:color="auto" w:fill="E7E6E6" w:themeFill="background2"/>
-          </w:tcPr>
-          <w:p>
-            <w:pPr>
-              <w:jc w:val="center"/>
-              <w:rPr>
-                <w:b/>
-                <w:sz w:val="20"/>
-                <w:szCs w:val="20"/>
-              </w:rPr>
-            </w:pPr>
-            <w:r>
-              <w:rPr>
-                <w:rFonts w:ascii="Nirmala UI Semilight" w:hAnsi="Nirmala UI Semilight" w:cs="Nirmala UI Semilight"/>
-                <w:b/>
-                <w:sz w:val="20"/>
-                <w:szCs w:val="20"/>
-              </w:rPr>
-              <w:t xml:space="preserve">Meromictic </w:t>
-            </w:r>
-            <w:proofErr w:type="spellStart"/>
-            <w:r>
-              <w:rPr>
-                <w:rFonts w:ascii="Nirmala UI Semilight" w:hAnsi="Nirmala UI Semilight" w:cs="Nirmala UI Semilight"/>
-                <w:b/>
-                <w:sz w:val="20"/>
-                <w:szCs w:val="20"/>
-              </w:rPr>
-              <w:t>epilimnia</w:t>
-            </w:r>
-            <w:proofErr w:type="spellEnd"/>
-          </w:p>
-        </w:tc>
-        <w:tc>
-          <w:tcPr>
-            <w:tcW w:w="5855" w:type="dxa"/>
-            <w:shd w:val="clear" w:color="auto" w:fill="E7E6E6" w:themeFill="background2"/>
-          </w:tcPr>
-          <w:p>
-            <w:pPr>
-              <w:jc w:val="center"/>
-              <w:rPr>
-                <w:b/>
-                <w:sz w:val="20"/>
-                <w:szCs w:val="20"/>
-              </w:rPr>
-            </w:pPr>
-            <w:r>
-              <w:rPr>
-                <w:rFonts w:ascii="Nirmala UI Semilight" w:hAnsi="Nirmala UI Semilight" w:cs="Nirmala UI Semilight"/>
-                <w:b/>
-                <w:sz w:val="20"/>
-                <w:szCs w:val="20"/>
-              </w:rPr>
-              <w:t xml:space="preserve">Meromictic </w:t>
-            </w:r>
-            <w:proofErr w:type="spellStart"/>
-            <w:r>
-              <w:rPr>
-                <w:rFonts w:ascii="Nirmala UI Semilight" w:hAnsi="Nirmala UI Semilight" w:cs="Nirmala UI Semilight"/>
-                <w:b/>
-                <w:sz w:val="20"/>
-                <w:szCs w:val="20"/>
-              </w:rPr>
-              <w:t>hypolimnia</w:t>
-            </w:r>
-            <w:proofErr w:type="spellEnd"/>
-          </w:p>
-        </w:tc>
-      </w:tr>
-      <w:tr>
-        <w:tc>
-          <w:tcPr>
-            <w:tcW w:w="5935" w:type="dxa"/>
-          </w:tcPr>
-          <w:p>
-            <w:pPr>
-              <w:pStyle w:val="ListParagraph"/>
-              <w:numPr>
-                <w:ilvl w:val="0"/>
-                <w:numId w:val="5"/>
-              </w:numPr>
-              <w:tabs>
-                <w:tab w:val="left" w:pos="916"/>
-                <w:tab w:val="left" w:pos="1832"/>
-                <w:tab w:val="left" w:pos="2748"/>
-                <w:tab w:val="left" w:pos="3664"/>
-                <w:tab w:val="left" w:pos="4580"/>
-                <w:tab w:val="left" w:pos="5496"/>
-                <w:tab w:val="left" w:pos="6412"/>
-                <w:tab w:val="left" w:pos="7328"/>
-                <w:tab w:val="left" w:pos="8244"/>
-                <w:tab w:val="left" w:pos="9160"/>
-                <w:tab w:val="left" w:pos="10076"/>
-                <w:tab w:val="left" w:pos="10992"/>
-                <w:tab w:val="left" w:pos="11908"/>
-                <w:tab w:val="left" w:pos="12824"/>
-                <w:tab w:val="left" w:pos="13740"/>
-                <w:tab w:val="left" w:pos="14656"/>
-              </w:tabs>
-              <w:rPr>
-                <w:rFonts w:ascii="Nirmala UI Semilight" w:eastAsia="Times New Roman" w:hAnsi="Nirmala UI Semilight" w:cs="Nirmala UI Semilight"/>
-                <w:sz w:val="19"/>
-                <w:szCs w:val="19"/>
-              </w:rPr>
-            </w:pPr>
-            <w:proofErr w:type="spellStart"/>
-            <w:r>
-              <w:rPr>
-                <w:rFonts w:ascii="Nirmala UI Semilight" w:eastAsia="Times New Roman" w:hAnsi="Nirmala UI Semilight" w:cs="Nirmala UI Semilight"/>
-                <w:sz w:val="19"/>
-                <w:szCs w:val="19"/>
-              </w:rPr>
-              <w:t>Planctomycetes</w:t>
-            </w:r>
-            <w:proofErr w:type="spellEnd"/>
-          </w:p>
-          <w:p>
-            <w:pPr>
-              <w:pStyle w:val="ListParagraph"/>
-              <w:numPr>
-                <w:ilvl w:val="0"/>
-                <w:numId w:val="5"/>
-              </w:numPr>
-              <w:tabs>
-                <w:tab w:val="left" w:pos="916"/>
-                <w:tab w:val="left" w:pos="1832"/>
-                <w:tab w:val="left" w:pos="2748"/>
-                <w:tab w:val="left" w:pos="3664"/>
-                <w:tab w:val="left" w:pos="4580"/>
-                <w:tab w:val="left" w:pos="5496"/>
-                <w:tab w:val="left" w:pos="6412"/>
-                <w:tab w:val="left" w:pos="7328"/>
-                <w:tab w:val="left" w:pos="8244"/>
-                <w:tab w:val="left" w:pos="9160"/>
-                <w:tab w:val="left" w:pos="10076"/>
-                <w:tab w:val="left" w:pos="10992"/>
-                <w:tab w:val="left" w:pos="11908"/>
-                <w:tab w:val="left" w:pos="12824"/>
-                <w:tab w:val="left" w:pos="13740"/>
-                <w:tab w:val="left" w:pos="14656"/>
-              </w:tabs>
-              <w:rPr>
-                <w:rFonts w:ascii="Nirmala UI Semilight" w:eastAsia="Times New Roman" w:hAnsi="Nirmala UI Semilight" w:cs="Nirmala UI Semilight"/>
-                <w:sz w:val="19"/>
-                <w:szCs w:val="19"/>
-              </w:rPr>
-            </w:pPr>
-            <w:r>
-              <w:rPr>
-                <w:rFonts w:ascii="Nirmala UI Semilight" w:eastAsia="Times New Roman" w:hAnsi="Nirmala UI Semilight" w:cs="Nirmala UI Semilight"/>
-                <w:sz w:val="19"/>
-                <w:szCs w:val="19"/>
-              </w:rPr>
-              <w:t>Actinobacteria;Actinobacteria;Actinomycetales;acTH2</w:t>
-            </w:r>
-          </w:p>
-          <w:p>
-            <w:pPr>
-              <w:pStyle w:val="ListParagraph"/>
-              <w:numPr>
-                <w:ilvl w:val="0"/>
-                <w:numId w:val="5"/>
-              </w:numPr>
-              <w:tabs>
-                <w:tab w:val="left" w:pos="916"/>
-                <w:tab w:val="left" w:pos="1832"/>
-                <w:tab w:val="left" w:pos="2748"/>
-                <w:tab w:val="left" w:pos="3664"/>
-                <w:tab w:val="left" w:pos="4580"/>
-                <w:tab w:val="left" w:pos="5496"/>
-                <w:tab w:val="left" w:pos="6412"/>
-                <w:tab w:val="left" w:pos="7328"/>
-                <w:tab w:val="left" w:pos="8244"/>
-                <w:tab w:val="left" w:pos="9160"/>
-                <w:tab w:val="left" w:pos="10076"/>
-                <w:tab w:val="left" w:pos="10992"/>
-                <w:tab w:val="left" w:pos="11908"/>
-                <w:tab w:val="left" w:pos="12824"/>
-                <w:tab w:val="left" w:pos="13740"/>
-                <w:tab w:val="left" w:pos="14656"/>
-              </w:tabs>
-              <w:rPr>
-                <w:rFonts w:ascii="Nirmala UI Semilight" w:eastAsia="Times New Roman" w:hAnsi="Nirmala UI Semilight" w:cs="Nirmala UI Semilight"/>
-                <w:sz w:val="19"/>
-                <w:szCs w:val="19"/>
-              </w:rPr>
-            </w:pPr>
-            <w:r>
-              <w:rPr>
-                <w:rFonts w:ascii="Nirmala UI Semilight" w:eastAsia="Times New Roman" w:hAnsi="Nirmala UI Semilight" w:cs="Nirmala UI Semilight"/>
-                <w:sz w:val="19"/>
-                <w:szCs w:val="19"/>
-              </w:rPr>
-              <w:t>Proteobacteria;Betaproteobacteria;Burkholderiales;betI;betI-A;Lhab-A11</w:t>
-            </w:r>
-          </w:p>
-          <w:p>
-            <w:pPr>
-              <w:pStyle w:val="ListParagraph"/>
-              <w:numPr>
-                <w:ilvl w:val="0"/>
-                <w:numId w:val="5"/>
-              </w:numPr>
-              <w:tabs>
-                <w:tab w:val="left" w:pos="916"/>
-                <w:tab w:val="left" w:pos="1832"/>
-                <w:tab w:val="left" w:pos="2748"/>
-                <w:tab w:val="left" w:pos="3664"/>
-                <w:tab w:val="left" w:pos="4580"/>
-                <w:tab w:val="left" w:pos="5496"/>
-                <w:tab w:val="left" w:pos="6412"/>
-                <w:tab w:val="left" w:pos="7328"/>
-                <w:tab w:val="left" w:pos="8244"/>
-                <w:tab w:val="left" w:pos="9160"/>
-                <w:tab w:val="left" w:pos="10076"/>
-                <w:tab w:val="left" w:pos="10992"/>
-                <w:tab w:val="left" w:pos="11908"/>
-                <w:tab w:val="left" w:pos="12824"/>
-                <w:tab w:val="left" w:pos="13740"/>
-                <w:tab w:val="left" w:pos="14656"/>
-              </w:tabs>
-              <w:rPr>
-                <w:rFonts w:ascii="Nirmala UI Semilight" w:eastAsia="Times New Roman" w:hAnsi="Nirmala UI Semilight" w:cs="Nirmala UI Semilight"/>
-                <w:sz w:val="19"/>
-                <w:szCs w:val="19"/>
-              </w:rPr>
-            </w:pPr>
-            <w:r>
-              <w:rPr>
-                <w:rFonts w:ascii="Nirmala UI Semilight" w:eastAsia="Times New Roman" w:hAnsi="Nirmala UI Semilight" w:cs="Nirmala UI Semilight"/>
-                <w:sz w:val="19"/>
-                <w:szCs w:val="19"/>
-              </w:rPr>
-              <w:t>Actinobacteria;Actinobacteria;Actinomycetales;acI;acI-A;acI-A6</w:t>
-            </w:r>
-          </w:p>
-          <w:p>
-            <w:pPr>
-              <w:pStyle w:val="ListParagraph"/>
-              <w:numPr>
-                <w:ilvl w:val="0"/>
-                <w:numId w:val="5"/>
-              </w:numPr>
-              <w:tabs>
-                <w:tab w:val="left" w:pos="916"/>
-                <w:tab w:val="left" w:pos="1832"/>
-                <w:tab w:val="left" w:pos="2748"/>
-                <w:tab w:val="left" w:pos="3664"/>
-                <w:tab w:val="left" w:pos="4580"/>
-                <w:tab w:val="left" w:pos="5496"/>
-                <w:tab w:val="left" w:pos="6412"/>
-                <w:tab w:val="left" w:pos="7328"/>
-                <w:tab w:val="left" w:pos="8244"/>
-                <w:tab w:val="left" w:pos="9160"/>
-                <w:tab w:val="left" w:pos="10076"/>
-                <w:tab w:val="left" w:pos="10992"/>
-                <w:tab w:val="left" w:pos="11908"/>
-                <w:tab w:val="left" w:pos="12824"/>
-                <w:tab w:val="left" w:pos="13740"/>
-                <w:tab w:val="left" w:pos="14656"/>
-              </w:tabs>
-              <w:rPr>
-                <w:rFonts w:ascii="Nirmala UI Semilight" w:eastAsia="Times New Roman" w:hAnsi="Nirmala UI Semilight" w:cs="Nirmala UI Semilight"/>
-                <w:sz w:val="19"/>
-                <w:szCs w:val="19"/>
-              </w:rPr>
-            </w:pPr>
-            <w:r>
-              <w:rPr>
-                <w:rFonts w:ascii="Nirmala UI Semilight" w:eastAsia="Times New Roman" w:hAnsi="Nirmala UI Semilight" w:cs="Nirmala UI Semilight"/>
-                <w:sz w:val="19"/>
-                <w:szCs w:val="19"/>
-              </w:rPr>
-              <w:t>Proteobacteria;Alphaproteobacteria;Rhizobiales;alfI;alfI-B;alfI-B21</w:t>
-            </w:r>
-          </w:p>
-          <w:p>
-            <w:pPr>
-              <w:pStyle w:val="ListParagraph"/>
-              <w:numPr>
-                <w:ilvl w:val="0"/>
-                <w:numId w:val="5"/>
-              </w:numPr>
-              <w:tabs>
-                <w:tab w:val="left" w:pos="916"/>
-                <w:tab w:val="left" w:pos="1832"/>
-                <w:tab w:val="left" w:pos="2748"/>
-                <w:tab w:val="left" w:pos="3664"/>
-                <w:tab w:val="left" w:pos="4580"/>
-                <w:tab w:val="left" w:pos="5496"/>
-                <w:tab w:val="left" w:pos="6412"/>
-                <w:tab w:val="left" w:pos="7328"/>
-                <w:tab w:val="left" w:pos="8244"/>
-                <w:tab w:val="left" w:pos="9160"/>
-                <w:tab w:val="left" w:pos="10076"/>
-                <w:tab w:val="left" w:pos="10992"/>
-                <w:tab w:val="left" w:pos="11908"/>
-                <w:tab w:val="left" w:pos="12824"/>
-                <w:tab w:val="left" w:pos="13740"/>
-                <w:tab w:val="left" w:pos="14656"/>
-              </w:tabs>
-              <w:rPr>
-                <w:rFonts w:ascii="Nirmala UI Semilight" w:eastAsia="Times New Roman" w:hAnsi="Nirmala UI Semilight" w:cs="Nirmala UI Semilight"/>
-                <w:sz w:val="19"/>
-                <w:szCs w:val="19"/>
-              </w:rPr>
-            </w:pPr>
-            <w:r>
-              <w:rPr>
-                <w:rFonts w:ascii="Nirmala UI Semilight" w:eastAsia="Times New Roman" w:hAnsi="Nirmala UI Semilight" w:cs="Nirmala UI Semilight"/>
-                <w:sz w:val="19"/>
-                <w:szCs w:val="19"/>
-              </w:rPr>
-              <w:t>Proteobacteria;Betaproteobacteria;Burkholderiales;betIII;betIII-A;betIII-A1</w:t>
-            </w:r>
-          </w:p>
-          <w:p>
-            <w:pPr>
-              <w:pStyle w:val="ListParagraph"/>
-              <w:numPr>
-                <w:ilvl w:val="0"/>
-                <w:numId w:val="5"/>
-              </w:numPr>
-              <w:tabs>
-                <w:tab w:val="left" w:pos="916"/>
-                <w:tab w:val="left" w:pos="1832"/>
-                <w:tab w:val="left" w:pos="2748"/>
-                <w:tab w:val="left" w:pos="3664"/>
-                <w:tab w:val="left" w:pos="4580"/>
-                <w:tab w:val="left" w:pos="5496"/>
-                <w:tab w:val="left" w:pos="6412"/>
-                <w:tab w:val="left" w:pos="7328"/>
-                <w:tab w:val="left" w:pos="8244"/>
-                <w:tab w:val="left" w:pos="9160"/>
-                <w:tab w:val="left" w:pos="10076"/>
-                <w:tab w:val="left" w:pos="10992"/>
-                <w:tab w:val="left" w:pos="11908"/>
-                <w:tab w:val="left" w:pos="12824"/>
-                <w:tab w:val="left" w:pos="13740"/>
-                <w:tab w:val="left" w:pos="14656"/>
-              </w:tabs>
-              <w:rPr>
-                <w:rFonts w:ascii="Nirmala UI Semilight" w:eastAsia="Times New Roman" w:hAnsi="Nirmala UI Semilight" w:cs="Nirmala UI Semilight"/>
-                <w:sz w:val="19"/>
-                <w:szCs w:val="19"/>
-              </w:rPr>
-            </w:pPr>
-            <w:proofErr w:type="spellStart"/>
-            <w:r>
-              <w:rPr>
-                <w:rFonts w:ascii="Nirmala UI Semilight" w:eastAsia="Times New Roman" w:hAnsi="Nirmala UI Semilight" w:cs="Nirmala UI Semilight"/>
-                <w:sz w:val="19"/>
-                <w:szCs w:val="19"/>
-              </w:rPr>
-              <w:t>Actinobacteria;Actinobacteria;Actinomycetales;acI;acI-A</w:t>
-            </w:r>
-            <w:proofErr w:type="spellEnd"/>
-          </w:p>
-          <w:p>
-            <w:pPr>
-              <w:pStyle w:val="ListParagraph"/>
-              <w:numPr>
-                <w:ilvl w:val="0"/>
-                <w:numId w:val="5"/>
-              </w:numPr>
-              <w:tabs>
-                <w:tab w:val="left" w:pos="916"/>
-                <w:tab w:val="left" w:pos="1832"/>
-                <w:tab w:val="left" w:pos="2748"/>
-                <w:tab w:val="left" w:pos="3664"/>
-                <w:tab w:val="left" w:pos="4580"/>
-                <w:tab w:val="left" w:pos="5496"/>
-                <w:tab w:val="left" w:pos="6412"/>
-                <w:tab w:val="left" w:pos="7328"/>
-                <w:tab w:val="left" w:pos="8244"/>
-                <w:tab w:val="left" w:pos="9160"/>
-                <w:tab w:val="left" w:pos="10076"/>
-                <w:tab w:val="left" w:pos="10992"/>
-                <w:tab w:val="left" w:pos="11908"/>
-                <w:tab w:val="left" w:pos="12824"/>
-                <w:tab w:val="left" w:pos="13740"/>
-                <w:tab w:val="left" w:pos="14656"/>
-              </w:tabs>
-              <w:rPr>
-                <w:rFonts w:ascii="Nirmala UI Semilight" w:eastAsia="Times New Roman" w:hAnsi="Nirmala UI Semilight" w:cs="Nirmala UI Semilight"/>
-                <w:sz w:val="19"/>
-                <w:szCs w:val="19"/>
-              </w:rPr>
-            </w:pPr>
-            <w:r>
-              <w:rPr>
-                <w:rFonts w:ascii="Nirmala UI Semilight" w:eastAsia="Times New Roman" w:hAnsi="Nirmala UI Semilight" w:cs="Nirmala UI Semilight"/>
-                <w:sz w:val="19"/>
-                <w:szCs w:val="19"/>
-              </w:rPr>
-              <w:t>Proteobacteria;Gammaproteobacteria;Xanthomonadales;Sinobacteraceae</w:t>
-            </w:r>
-          </w:p>
-          <w:p>
-            <w:pPr>
-              <w:pStyle w:val="ListParagraph"/>
-              <w:numPr>
-                <w:ilvl w:val="0"/>
-                <w:numId w:val="5"/>
-              </w:numPr>
-              <w:tabs>
-                <w:tab w:val="left" w:pos="916"/>
-                <w:tab w:val="left" w:pos="1832"/>
-                <w:tab w:val="left" w:pos="2748"/>
-                <w:tab w:val="left" w:pos="3664"/>
-                <w:tab w:val="left" w:pos="4580"/>
-                <w:tab w:val="left" w:pos="5496"/>
-                <w:tab w:val="left" w:pos="6412"/>
-                <w:tab w:val="left" w:pos="7328"/>
-                <w:tab w:val="left" w:pos="8244"/>
-                <w:tab w:val="left" w:pos="9160"/>
-                <w:tab w:val="left" w:pos="10076"/>
-                <w:tab w:val="left" w:pos="10992"/>
-                <w:tab w:val="left" w:pos="11908"/>
-                <w:tab w:val="left" w:pos="12824"/>
-                <w:tab w:val="left" w:pos="13740"/>
-                <w:tab w:val="left" w:pos="14656"/>
-              </w:tabs>
-              <w:rPr>
-                <w:rFonts w:ascii="Nirmala UI Semilight" w:eastAsia="Times New Roman" w:hAnsi="Nirmala UI Semilight" w:cs="Nirmala UI Semilight"/>
-                <w:sz w:val="19"/>
-                <w:szCs w:val="19"/>
-              </w:rPr>
-            </w:pPr>
-            <w:proofErr w:type="spellStart"/>
-            <w:r>
-              <w:rPr>
-                <w:rFonts w:ascii="Nirmala UI Semilight" w:eastAsia="Times New Roman" w:hAnsi="Nirmala UI Semilight" w:cs="Nirmala UI Semilight"/>
-                <w:sz w:val="19"/>
-                <w:szCs w:val="19"/>
-              </w:rPr>
-              <w:t>Proteobacteria;Alphaproteobacteria;Rickettsiales</w:t>
-            </w:r>
-            <w:proofErr w:type="spellEnd"/>
-          </w:p>
-          <w:p>
-            <w:pPr>
-              <w:pStyle w:val="ListParagraph"/>
-              <w:numPr>
-                <w:ilvl w:val="0"/>
-                <w:numId w:val="5"/>
-              </w:numPr>
-              <w:tabs>
-                <w:tab w:val="left" w:pos="916"/>
-                <w:tab w:val="left" w:pos="1832"/>
-                <w:tab w:val="left" w:pos="2748"/>
-                <w:tab w:val="left" w:pos="3664"/>
-                <w:tab w:val="left" w:pos="4580"/>
-                <w:tab w:val="left" w:pos="5496"/>
-                <w:tab w:val="left" w:pos="6412"/>
-                <w:tab w:val="left" w:pos="7328"/>
-                <w:tab w:val="left" w:pos="8244"/>
-                <w:tab w:val="left" w:pos="9160"/>
-                <w:tab w:val="left" w:pos="10076"/>
-                <w:tab w:val="left" w:pos="10992"/>
-                <w:tab w:val="left" w:pos="11908"/>
-                <w:tab w:val="left" w:pos="12824"/>
-                <w:tab w:val="left" w:pos="13740"/>
-                <w:tab w:val="left" w:pos="14656"/>
-              </w:tabs>
-              <w:rPr>
-                <w:rFonts w:ascii="Nirmala UI Semilight" w:eastAsia="Times New Roman" w:hAnsi="Nirmala UI Semilight" w:cs="Nirmala UI Semilight"/>
-                <w:sz w:val="19"/>
-                <w:szCs w:val="19"/>
-              </w:rPr>
-            </w:pPr>
-            <w:r>
-              <w:rPr>
-                <w:rFonts w:ascii="Nirmala UI Semilight" w:eastAsia="Times New Roman" w:hAnsi="Nirmala UI Semilight" w:cs="Nirmala UI Semilight"/>
-                <w:sz w:val="19"/>
-                <w:szCs w:val="19"/>
-              </w:rPr>
-              <w:t>Proteobacteria;Betaproteobacteria;Burkholderiales;betI;betI-A;Lhab-A1</w:t>
-            </w:r>
-          </w:p>
-        </w:tc>
-        <w:tc>
-          <w:tcPr>
-            <w:tcW w:w="5855" w:type="dxa"/>
-          </w:tcPr>
-          <w:p>
-            <w:pPr>
-              <w:pStyle w:val="ListParagraph"/>
-              <w:numPr>
-                <w:ilvl w:val="0"/>
-                <w:numId w:val="8"/>
-              </w:numPr>
-              <w:tabs>
-                <w:tab w:val="left" w:pos="916"/>
-                <w:tab w:val="left" w:pos="1832"/>
-                <w:tab w:val="left" w:pos="2748"/>
-                <w:tab w:val="left" w:pos="3664"/>
-                <w:tab w:val="left" w:pos="4580"/>
-                <w:tab w:val="left" w:pos="5496"/>
-                <w:tab w:val="left" w:pos="6412"/>
-                <w:tab w:val="left" w:pos="7328"/>
-                <w:tab w:val="left" w:pos="8244"/>
-                <w:tab w:val="left" w:pos="9160"/>
-                <w:tab w:val="left" w:pos="10076"/>
-                <w:tab w:val="left" w:pos="10992"/>
-                <w:tab w:val="left" w:pos="11908"/>
-                <w:tab w:val="left" w:pos="12824"/>
-                <w:tab w:val="left" w:pos="13740"/>
-                <w:tab w:val="left" w:pos="14656"/>
-              </w:tabs>
-              <w:rPr>
-                <w:rFonts w:ascii="Nirmala UI Semilight" w:eastAsia="Times New Roman" w:hAnsi="Nirmala UI Semilight" w:cs="Nirmala UI Semilight"/>
-                <w:sz w:val="19"/>
-                <w:szCs w:val="19"/>
-              </w:rPr>
-            </w:pPr>
-            <w:proofErr w:type="spellStart"/>
-            <w:r>
-              <w:rPr>
-                <w:rFonts w:ascii="Nirmala UI Semilight" w:eastAsia="Times New Roman" w:hAnsi="Nirmala UI Semilight" w:cs="Nirmala UI Semilight"/>
-                <w:sz w:val="19"/>
-                <w:szCs w:val="19"/>
-              </w:rPr>
-              <w:t>Proteobacteria;Deltaproteobacteria;Syntrophobacterales</w:t>
-            </w:r>
-            <w:proofErr w:type="spellEnd"/>
-          </w:p>
-          <w:p>
-            <w:pPr>
-              <w:pStyle w:val="ListParagraph"/>
-              <w:numPr>
-                <w:ilvl w:val="0"/>
-                <w:numId w:val="8"/>
-              </w:numPr>
-              <w:tabs>
-                <w:tab w:val="left" w:pos="916"/>
-                <w:tab w:val="left" w:pos="1832"/>
-                <w:tab w:val="left" w:pos="2748"/>
-                <w:tab w:val="left" w:pos="3664"/>
-                <w:tab w:val="left" w:pos="4580"/>
-                <w:tab w:val="left" w:pos="5496"/>
-                <w:tab w:val="left" w:pos="6412"/>
-                <w:tab w:val="left" w:pos="7328"/>
-                <w:tab w:val="left" w:pos="8244"/>
-                <w:tab w:val="left" w:pos="9160"/>
-                <w:tab w:val="left" w:pos="10076"/>
-                <w:tab w:val="left" w:pos="10992"/>
-                <w:tab w:val="left" w:pos="11908"/>
-                <w:tab w:val="left" w:pos="12824"/>
-                <w:tab w:val="left" w:pos="13740"/>
-                <w:tab w:val="left" w:pos="14656"/>
-              </w:tabs>
-              <w:rPr>
-                <w:rFonts w:ascii="Nirmala UI Semilight" w:eastAsia="Times New Roman" w:hAnsi="Nirmala UI Semilight" w:cs="Nirmala UI Semilight"/>
-                <w:sz w:val="19"/>
-                <w:szCs w:val="19"/>
-              </w:rPr>
-            </w:pPr>
-            <w:r>
-              <w:rPr>
-                <w:rFonts w:ascii="Nirmala UI Semilight" w:eastAsia="Times New Roman" w:hAnsi="Nirmala UI Semilight" w:cs="Nirmala UI Semilight"/>
-                <w:sz w:val="19"/>
-                <w:szCs w:val="19"/>
-              </w:rPr>
-              <w:t>Proteobacteria;Deltaproteobacteria;Syntrophobacterales;Syntrophaceae</w:t>
-            </w:r>
-          </w:p>
-          <w:p>
-            <w:pPr>
-              <w:pStyle w:val="ListParagraph"/>
-              <w:numPr>
-                <w:ilvl w:val="0"/>
-                <w:numId w:val="8"/>
-              </w:numPr>
-              <w:tabs>
-                <w:tab w:val="left" w:pos="916"/>
-                <w:tab w:val="left" w:pos="1832"/>
-                <w:tab w:val="left" w:pos="2748"/>
-                <w:tab w:val="left" w:pos="3664"/>
-                <w:tab w:val="left" w:pos="4580"/>
-                <w:tab w:val="left" w:pos="5496"/>
-                <w:tab w:val="left" w:pos="6412"/>
-                <w:tab w:val="left" w:pos="7328"/>
-                <w:tab w:val="left" w:pos="8244"/>
-                <w:tab w:val="left" w:pos="9160"/>
-                <w:tab w:val="left" w:pos="10076"/>
-                <w:tab w:val="left" w:pos="10992"/>
-                <w:tab w:val="left" w:pos="11908"/>
-                <w:tab w:val="left" w:pos="12824"/>
-                <w:tab w:val="left" w:pos="13740"/>
-                <w:tab w:val="left" w:pos="14656"/>
-              </w:tabs>
-              <w:rPr>
-                <w:rFonts w:ascii="Nirmala UI Semilight" w:eastAsia="Times New Roman" w:hAnsi="Nirmala UI Semilight" w:cs="Nirmala UI Semilight"/>
-                <w:sz w:val="19"/>
-                <w:szCs w:val="19"/>
-              </w:rPr>
-            </w:pPr>
-            <w:r>
-              <w:rPr>
-                <w:rFonts w:ascii="Nirmala UI Semilight" w:eastAsia="Times New Roman" w:hAnsi="Nirmala UI Semilight" w:cs="Nirmala UI Semilight"/>
-                <w:sz w:val="19"/>
-                <w:szCs w:val="19"/>
-              </w:rPr>
-              <w:t>OP3;BD4-9</w:t>
-            </w:r>
-          </w:p>
-          <w:p>
-            <w:pPr>
-              <w:pStyle w:val="ListParagraph"/>
-              <w:numPr>
-                <w:ilvl w:val="0"/>
-                <w:numId w:val="8"/>
-              </w:numPr>
-              <w:tabs>
-                <w:tab w:val="left" w:pos="916"/>
-                <w:tab w:val="left" w:pos="1832"/>
-                <w:tab w:val="left" w:pos="2748"/>
-                <w:tab w:val="left" w:pos="3664"/>
-                <w:tab w:val="left" w:pos="4580"/>
-                <w:tab w:val="left" w:pos="5496"/>
-                <w:tab w:val="left" w:pos="6412"/>
-                <w:tab w:val="left" w:pos="7328"/>
-                <w:tab w:val="left" w:pos="8244"/>
-                <w:tab w:val="left" w:pos="9160"/>
-                <w:tab w:val="left" w:pos="10076"/>
-                <w:tab w:val="left" w:pos="10992"/>
-                <w:tab w:val="left" w:pos="11908"/>
-                <w:tab w:val="left" w:pos="12824"/>
-                <w:tab w:val="left" w:pos="13740"/>
-                <w:tab w:val="left" w:pos="14656"/>
-              </w:tabs>
-              <w:rPr>
-                <w:rFonts w:ascii="Nirmala UI Semilight" w:eastAsia="Times New Roman" w:hAnsi="Nirmala UI Semilight" w:cs="Nirmala UI Semilight"/>
-                <w:sz w:val="19"/>
-                <w:szCs w:val="19"/>
-              </w:rPr>
-            </w:pPr>
-            <w:r>
-              <w:rPr>
-                <w:rFonts w:ascii="Nirmala UI Semilight" w:eastAsia="Times New Roman" w:hAnsi="Nirmala UI Semilight" w:cs="Nirmala UI Semilight"/>
-                <w:sz w:val="19"/>
-                <w:szCs w:val="19"/>
-              </w:rPr>
-              <w:t>OP3</w:t>
-            </w:r>
-          </w:p>
-          <w:p>
-            <w:pPr>
-              <w:pStyle w:val="ListParagraph"/>
-              <w:numPr>
-                <w:ilvl w:val="0"/>
-                <w:numId w:val="8"/>
-              </w:numPr>
-              <w:tabs>
-                <w:tab w:val="left" w:pos="916"/>
-                <w:tab w:val="left" w:pos="1832"/>
-                <w:tab w:val="left" w:pos="2748"/>
-                <w:tab w:val="left" w:pos="3664"/>
-                <w:tab w:val="left" w:pos="4580"/>
-                <w:tab w:val="left" w:pos="5496"/>
-                <w:tab w:val="left" w:pos="6412"/>
-                <w:tab w:val="left" w:pos="7328"/>
-                <w:tab w:val="left" w:pos="8244"/>
-                <w:tab w:val="left" w:pos="9160"/>
-                <w:tab w:val="left" w:pos="10076"/>
-                <w:tab w:val="left" w:pos="10992"/>
-                <w:tab w:val="left" w:pos="11908"/>
-                <w:tab w:val="left" w:pos="12824"/>
-                <w:tab w:val="left" w:pos="13740"/>
-                <w:tab w:val="left" w:pos="14656"/>
-              </w:tabs>
-              <w:rPr>
-                <w:rFonts w:ascii="Nirmala UI Semilight" w:eastAsia="Times New Roman" w:hAnsi="Nirmala UI Semilight" w:cs="Nirmala UI Semilight"/>
-                <w:sz w:val="19"/>
-                <w:szCs w:val="19"/>
-              </w:rPr>
-            </w:pPr>
-            <w:r>
-              <w:rPr>
-                <w:rFonts w:ascii="Nirmala UI Semilight" w:eastAsia="Times New Roman" w:hAnsi="Nirmala UI Semilight" w:cs="Nirmala UI Semilight"/>
-                <w:sz w:val="19"/>
-                <w:szCs w:val="19"/>
-              </w:rPr>
-              <w:t>Verrucomicrobia;Verruco-5;WCHB1-41</w:t>
-            </w:r>
-          </w:p>
-          <w:p>
-            <w:pPr>
-              <w:pStyle w:val="ListParagraph"/>
-              <w:numPr>
-                <w:ilvl w:val="0"/>
-                <w:numId w:val="8"/>
-              </w:numPr>
-              <w:tabs>
-                <w:tab w:val="left" w:pos="916"/>
-                <w:tab w:val="left" w:pos="1832"/>
-                <w:tab w:val="left" w:pos="2748"/>
-                <w:tab w:val="left" w:pos="3664"/>
-                <w:tab w:val="left" w:pos="4580"/>
-                <w:tab w:val="left" w:pos="5496"/>
-                <w:tab w:val="left" w:pos="6412"/>
-                <w:tab w:val="left" w:pos="7328"/>
-                <w:tab w:val="left" w:pos="8244"/>
-                <w:tab w:val="left" w:pos="9160"/>
-                <w:tab w:val="left" w:pos="10076"/>
-                <w:tab w:val="left" w:pos="10992"/>
-                <w:tab w:val="left" w:pos="11908"/>
-                <w:tab w:val="left" w:pos="12824"/>
-                <w:tab w:val="left" w:pos="13740"/>
-                <w:tab w:val="left" w:pos="14656"/>
-              </w:tabs>
-              <w:rPr>
-                <w:rFonts w:ascii="Nirmala UI Semilight" w:eastAsia="Times New Roman" w:hAnsi="Nirmala UI Semilight" w:cs="Nirmala UI Semilight"/>
-                <w:sz w:val="19"/>
-                <w:szCs w:val="19"/>
-              </w:rPr>
-            </w:pPr>
-            <w:r>
-              <w:rPr>
-                <w:rFonts w:ascii="Nirmala UI Semilight" w:eastAsia="Times New Roman" w:hAnsi="Nirmala UI Semilight" w:cs="Nirmala UI Semilight"/>
-                <w:sz w:val="19"/>
-                <w:szCs w:val="19"/>
-              </w:rPr>
-              <w:t>Proteobacteria;Deltaproteobacteria;Desulfobacterales;Desulfobacteraceae</w:t>
-            </w:r>
-          </w:p>
-          <w:p>
-            <w:pPr>
-              <w:pStyle w:val="ListParagraph"/>
-              <w:numPr>
-                <w:ilvl w:val="0"/>
-                <w:numId w:val="8"/>
-              </w:numPr>
-              <w:tabs>
-                <w:tab w:val="left" w:pos="916"/>
-                <w:tab w:val="left" w:pos="1832"/>
-                <w:tab w:val="left" w:pos="2748"/>
-                <w:tab w:val="left" w:pos="3664"/>
-                <w:tab w:val="left" w:pos="4580"/>
-                <w:tab w:val="left" w:pos="5496"/>
-                <w:tab w:val="left" w:pos="6412"/>
-                <w:tab w:val="left" w:pos="7328"/>
-                <w:tab w:val="left" w:pos="8244"/>
-                <w:tab w:val="left" w:pos="9160"/>
-                <w:tab w:val="left" w:pos="10076"/>
-                <w:tab w:val="left" w:pos="10992"/>
-                <w:tab w:val="left" w:pos="11908"/>
-                <w:tab w:val="left" w:pos="12824"/>
-                <w:tab w:val="left" w:pos="13740"/>
-                <w:tab w:val="left" w:pos="14656"/>
-              </w:tabs>
-              <w:rPr>
-                <w:rFonts w:ascii="Nirmala UI Semilight" w:eastAsia="Times New Roman" w:hAnsi="Nirmala UI Semilight" w:cs="Nirmala UI Semilight"/>
-                <w:sz w:val="19"/>
-                <w:szCs w:val="19"/>
-              </w:rPr>
-            </w:pPr>
-            <w:proofErr w:type="spellStart"/>
-            <w:r>
-              <w:rPr>
-                <w:rFonts w:ascii="Nirmala UI Semilight" w:eastAsia="Times New Roman" w:hAnsi="Nirmala UI Semilight" w:cs="Nirmala UI Semilight"/>
-                <w:sz w:val="19"/>
-                <w:szCs w:val="19"/>
-              </w:rPr>
-              <w:t>Planctomycetes</w:t>
-            </w:r>
-            <w:proofErr w:type="spellEnd"/>
-          </w:p>
-          <w:p>
-            <w:pPr>
-              <w:pStyle w:val="ListParagraph"/>
-              <w:numPr>
-                <w:ilvl w:val="0"/>
-                <w:numId w:val="8"/>
-              </w:numPr>
-              <w:tabs>
-                <w:tab w:val="left" w:pos="916"/>
-                <w:tab w:val="left" w:pos="1832"/>
-                <w:tab w:val="left" w:pos="2748"/>
-                <w:tab w:val="left" w:pos="3664"/>
-                <w:tab w:val="left" w:pos="4580"/>
-                <w:tab w:val="left" w:pos="5496"/>
-                <w:tab w:val="left" w:pos="6412"/>
-                <w:tab w:val="left" w:pos="7328"/>
-                <w:tab w:val="left" w:pos="8244"/>
-                <w:tab w:val="left" w:pos="9160"/>
-                <w:tab w:val="left" w:pos="10076"/>
-                <w:tab w:val="left" w:pos="10992"/>
-                <w:tab w:val="left" w:pos="11908"/>
-                <w:tab w:val="left" w:pos="12824"/>
-                <w:tab w:val="left" w:pos="13740"/>
-                <w:tab w:val="left" w:pos="14656"/>
-              </w:tabs>
-              <w:rPr>
-                <w:rFonts w:ascii="Nirmala UI Semilight" w:eastAsia="Times New Roman" w:hAnsi="Nirmala UI Semilight" w:cs="Nirmala UI Semilight"/>
-                <w:sz w:val="19"/>
-                <w:szCs w:val="19"/>
-              </w:rPr>
-            </w:pPr>
-            <w:proofErr w:type="spellStart"/>
-            <w:r>
-              <w:rPr>
-                <w:rFonts w:ascii="Nirmala UI Semilight" w:eastAsia="Times New Roman" w:hAnsi="Nirmala UI Semilight" w:cs="Nirmala UI Semilight"/>
-                <w:sz w:val="19"/>
-                <w:szCs w:val="19"/>
-              </w:rPr>
-              <w:t>Archaea;Parvarchaeota</w:t>
-            </w:r>
-            <w:proofErr w:type="spellEnd"/>
-          </w:p>
-          <w:p>
-            <w:pPr>
-              <w:pStyle w:val="ListParagraph"/>
-              <w:numPr>
-                <w:ilvl w:val="0"/>
-                <w:numId w:val="8"/>
-              </w:numPr>
-              <w:tabs>
-                <w:tab w:val="left" w:pos="916"/>
-                <w:tab w:val="left" w:pos="1832"/>
-                <w:tab w:val="left" w:pos="2748"/>
-                <w:tab w:val="left" w:pos="3664"/>
-                <w:tab w:val="left" w:pos="4580"/>
-                <w:tab w:val="left" w:pos="5496"/>
-                <w:tab w:val="left" w:pos="6412"/>
-                <w:tab w:val="left" w:pos="7328"/>
-                <w:tab w:val="left" w:pos="8244"/>
-                <w:tab w:val="left" w:pos="9160"/>
-                <w:tab w:val="left" w:pos="10076"/>
-                <w:tab w:val="left" w:pos="10992"/>
-                <w:tab w:val="left" w:pos="11908"/>
-                <w:tab w:val="left" w:pos="12824"/>
-                <w:tab w:val="left" w:pos="13740"/>
-                <w:tab w:val="left" w:pos="14656"/>
-              </w:tabs>
-              <w:rPr>
-                <w:rFonts w:ascii="Nirmala UI Semilight" w:eastAsia="Times New Roman" w:hAnsi="Nirmala UI Semilight" w:cs="Nirmala UI Semilight"/>
-                <w:sz w:val="19"/>
-                <w:szCs w:val="19"/>
-              </w:rPr>
-            </w:pPr>
-            <w:r>
-              <w:rPr>
-                <w:rFonts w:ascii="Nirmala UI Semilight" w:eastAsia="Times New Roman" w:hAnsi="Nirmala UI Semilight" w:cs="Nirmala UI Semilight"/>
-                <w:sz w:val="19"/>
-                <w:szCs w:val="19"/>
-              </w:rPr>
-              <w:t>Verrucomicrobia;Verruco-5</w:t>
-            </w:r>
-          </w:p>
-          <w:p>
-            <w:pPr>
-              <w:pStyle w:val="ListParagraph"/>
-              <w:numPr>
-                <w:ilvl w:val="0"/>
-                <w:numId w:val="8"/>
-              </w:numPr>
-              <w:tabs>
-                <w:tab w:val="left" w:pos="916"/>
-                <w:tab w:val="left" w:pos="1832"/>
-                <w:tab w:val="left" w:pos="2748"/>
-                <w:tab w:val="left" w:pos="3664"/>
-                <w:tab w:val="left" w:pos="4580"/>
-                <w:tab w:val="left" w:pos="5496"/>
-                <w:tab w:val="left" w:pos="6412"/>
-                <w:tab w:val="left" w:pos="7328"/>
-                <w:tab w:val="left" w:pos="8244"/>
-                <w:tab w:val="left" w:pos="9160"/>
-                <w:tab w:val="left" w:pos="10076"/>
-                <w:tab w:val="left" w:pos="10992"/>
-                <w:tab w:val="left" w:pos="11908"/>
-                <w:tab w:val="left" w:pos="12824"/>
-                <w:tab w:val="left" w:pos="13740"/>
-                <w:tab w:val="left" w:pos="14656"/>
-              </w:tabs>
-              <w:rPr>
-                <w:rFonts w:ascii="Nirmala UI Semilight" w:eastAsia="Times New Roman" w:hAnsi="Nirmala UI Semilight" w:cs="Nirmala UI Semilight"/>
-                <w:sz w:val="19"/>
-                <w:szCs w:val="19"/>
-              </w:rPr>
-            </w:pPr>
-            <w:r>
-              <w:rPr>
-                <w:rFonts w:ascii="Nirmala UI Semilight" w:eastAsia="Times New Roman" w:hAnsi="Nirmala UI Semilight" w:cs="Nirmala UI Semilight"/>
-                <w:sz w:val="19"/>
-                <w:szCs w:val="19"/>
-              </w:rPr>
-              <w:t>OP8;OP8_1</w:t>
-            </w:r>
-          </w:p>
-        </w:tc>
-      </w:tr>
-    </w:tbl>
-    <w:p>
-      <w:pPr>
-        <w:spacing w:line="480" w:lineRule="auto"/>
-        <w:jc w:val="both"/>
-      </w:pPr>
-    </w:p>
-    <w:p>
-      <w:pPr>
-        <w:spacing w:line="480" w:lineRule="auto"/>
-        <w:jc w:val="both"/>
-      </w:pPr>
-    </w:p>
-    <w:p>
-      <w:pPr>
-        <w:spacing w:line="240" w:lineRule="auto"/>
         <w:jc w:val="center"/>
         <w:rPr>
           <w:b/>
@@ -10174,9 +7509,8 @@
           <w:b/>
           <w:noProof/>
         </w:rPr>
-        <w:lastRenderedPageBreak/>
         <w:drawing>
-          <wp:inline distT="0" distB="0" distL="0" distR="0" wp14:anchorId="54E0A5A7" wp14:editId="493FCAC3">
+          <wp:inline distT="0" distB="0" distL="0" distR="0" wp14:anchorId="7B527168" wp14:editId="24D5AC80">
             <wp:extent cx="4229100" cy="6363970"/>
             <wp:effectExtent l="0" t="0" r="0" b="0"/>
             <wp:docPr id="13" name="Picture 13"/>
@@ -10234,6 +7568,7 @@
         <w:rPr>
           <w:b/>
         </w:rPr>
+        <w:lastRenderedPageBreak/>
         <w:t>Figure 2. Phylum-level seasonal trends.</w:t>
       </w:r>
       <w:r>
@@ -10272,7 +7607,6 @@
         <w:jc w:val="both"/>
       </w:pPr>
       <w:r>
-        <w:lastRenderedPageBreak/>
         <w:t>However, seasonal trends break</w:t>
       </w:r>
       <w:r>
@@ -10375,7 +7709,7 @@
         </w:rPr>
         <w:lastRenderedPageBreak/>
         <w:drawing>
-          <wp:inline distT="0" distB="0" distL="0" distR="0" wp14:anchorId="2F52858A" wp14:editId="0BD9CBCA">
+          <wp:inline distT="0" distB="0" distL="0" distR="0" wp14:anchorId="34477EF2" wp14:editId="35DDD897">
             <wp:extent cx="5943600" cy="6278880"/>
             <wp:effectExtent l="0" t="0" r="0" b="7620"/>
             <wp:docPr id="15" name="Picture 15"/>
@@ -10627,7 +7961,7 @@
         </w:rPr>
         <w:lastRenderedPageBreak/>
         <w:drawing>
-          <wp:inline distT="0" distB="0" distL="0" distR="0" wp14:anchorId="3D6BB0E4" wp14:editId="676DF09E">
+          <wp:inline distT="0" distB="0" distL="0" distR="0" wp14:anchorId="1ACAE80F" wp14:editId="75353AB2">
             <wp:extent cx="5479851" cy="6180833"/>
             <wp:effectExtent l="0" t="0" r="6985" b="0"/>
             <wp:docPr id="17" name="Picture 17"/>
@@ -10755,7 +8089,7 @@
         </w:rPr>
         <w:lastRenderedPageBreak/>
         <w:drawing>
-          <wp:inline distT="0" distB="0" distL="0" distR="0" wp14:anchorId="7FB4DCC6" wp14:editId="5886900A">
+          <wp:inline distT="0" distB="0" distL="0" distR="0" wp14:anchorId="1619C829" wp14:editId="76208C5B">
             <wp:extent cx="5473755" cy="6132069"/>
             <wp:effectExtent l="0" t="0" r="0" b="2540"/>
             <wp:docPr id="18" name="Picture 18"/>
@@ -10989,7 +8323,7 @@
         </w:rPr>
         <w:lastRenderedPageBreak/>
         <w:drawing>
-          <wp:inline distT="0" distB="0" distL="0" distR="0" wp14:anchorId="3D50B011" wp14:editId="5B7F4D3F">
+          <wp:inline distT="0" distB="0" distL="0" distR="0" wp14:anchorId="59B5797D" wp14:editId="2202A91F">
             <wp:extent cx="5943600" cy="6278880"/>
             <wp:effectExtent l="0" t="0" r="0" b="7620"/>
             <wp:docPr id="19" name="Picture 19"/>
@@ -11082,6 +8416,9 @@
       </w:pPr>
       <w:r>
         <w:tab/>
+      </w:r>
+      <w:commentRangeStart w:id="0"/>
+      <w:r>
         <w:t xml:space="preserve">After viewing the lack of repeatable annual trends in Figure 4, it is tempting to throw one’s hands in the air and declare any attempt to predict freshwater bacterial community composition a lost cause. We urge readers not to do so just yet. Despite high </w:t>
       </w:r>
       <w:proofErr w:type="spellStart"/>
@@ -11091,6 +8428,13 @@
       <w:proofErr w:type="spellEnd"/>
       <w:r>
         <w:t xml:space="preserve"> variability, freshwater clades themselves have predictable traits. We see that persistence, abundance, and coefficient of variance of freshwater groups are relatively consistent between years and lakes. If this is the case, then why is there such strong differences between years?</w:t>
+      </w:r>
+      <w:commentRangeEnd w:id="0"/>
+      <w:r>
+        <w:rPr>
+          <w:rStyle w:val="CommentReference"/>
+        </w:rPr>
+        <w:commentReference w:id="0"/>
       </w:r>
     </w:p>
     <w:p>
@@ -11175,195 +8519,16 @@
         <w:t xml:space="preserve"> (supplemental). </w:t>
       </w:r>
       <w:r>
-        <w:t xml:space="preserve">This is supported by the identity of indicator taxa for mixing regimes. For example, </w:t>
-      </w:r>
-      <w:proofErr w:type="spellStart"/>
-      <w:r>
-        <w:t>Desulfobulbaceae</w:t>
-      </w:r>
-      <w:proofErr w:type="spellEnd"/>
-      <w:r>
-        <w:t xml:space="preserve"> and </w:t>
-      </w:r>
-      <w:proofErr w:type="spellStart"/>
-      <w:r>
-        <w:t>Syntrophobacterales</w:t>
-      </w:r>
-      <w:proofErr w:type="spellEnd"/>
-      <w:r>
-        <w:t xml:space="preserve"> are indicators for the anoxic, sulfur-rich samples from dimictic and meromictic </w:t>
-      </w:r>
-      <w:proofErr w:type="spellStart"/>
-      <w:r>
-        <w:t>hypolimnia</w:t>
-      </w:r>
-      <w:proofErr w:type="spellEnd"/>
-      <w:r>
-        <w:t xml:space="preserve">, consistent with their probable function of anaerobic sulfur reduction. In contrast, </w:t>
-      </w:r>
-      <w:proofErr w:type="spellStart"/>
-      <w:r>
-        <w:t>Actinobacteria</w:t>
-      </w:r>
-      <w:proofErr w:type="spellEnd"/>
-      <w:r>
-        <w:t xml:space="preserve"> and particularly its freshwater generalist </w:t>
-      </w:r>
-      <w:proofErr w:type="spellStart"/>
-      <w:r>
-        <w:t>acI</w:t>
-      </w:r>
-      <w:proofErr w:type="spellEnd"/>
-      <w:r>
-        <w:t xml:space="preserve"> are indicators exclusively for </w:t>
-      </w:r>
-      <w:proofErr w:type="spellStart"/>
-      <w:r>
-        <w:t>epilimnia</w:t>
-      </w:r>
-      <w:proofErr w:type="spellEnd"/>
-      <w:r>
-        <w:t xml:space="preserve"> and </w:t>
-      </w:r>
-      <w:proofErr w:type="spellStart"/>
-      <w:r>
-        <w:t>polymictic</w:t>
-      </w:r>
-      <w:proofErr w:type="spellEnd"/>
-      <w:r>
-        <w:t xml:space="preserve"> </w:t>
-      </w:r>
-      <w:proofErr w:type="spellStart"/>
-      <w:r>
-        <w:t>hypolimnia</w:t>
-      </w:r>
-      <w:proofErr w:type="spellEnd"/>
-      <w:r>
-        <w:t xml:space="preserve">, where they can likely take full advantage of sunlight to power </w:t>
-      </w:r>
-      <w:proofErr w:type="spellStart"/>
-      <w:r>
-        <w:t>actinorhodopsins</w:t>
-      </w:r>
-      <w:proofErr w:type="spellEnd"/>
-      <w:r>
-        <w:t xml:space="preserve">. </w:t>
-      </w:r>
-      <w:r>
-        <w:t xml:space="preserve">Interestingly, candidate phyla </w:t>
-      </w:r>
-      <w:proofErr w:type="spellStart"/>
-      <w:r>
-        <w:t>Omnitrophica</w:t>
-      </w:r>
-      <w:proofErr w:type="spellEnd"/>
-      <w:r>
-        <w:t xml:space="preserve"> (</w:t>
-      </w:r>
-      <w:r>
-        <w:t>OP3</w:t>
-      </w:r>
-      <w:r>
-        <w:t>)</w:t>
-      </w:r>
-      <w:r>
-        <w:t xml:space="preserve"> and </w:t>
-      </w:r>
-      <w:proofErr w:type="spellStart"/>
-      <w:r>
-        <w:t>Aminicenantes</w:t>
-      </w:r>
-      <w:proofErr w:type="spellEnd"/>
-      <w:r>
-        <w:t xml:space="preserve"> (</w:t>
-      </w:r>
-      <w:r>
-        <w:t>OP8</w:t>
-      </w:r>
-      <w:r>
-        <w:t>)</w:t>
-      </w:r>
-      <w:r>
-        <w:t xml:space="preserve"> were found to be indicators of meromictic </w:t>
-      </w:r>
-      <w:proofErr w:type="spellStart"/>
-      <w:r>
-        <w:t>hypolimnia</w:t>
-      </w:r>
-      <w:proofErr w:type="spellEnd"/>
-      <w:r>
-        <w:t xml:space="preserve">, consistent with their detection in anoxic freshwater </w:t>
-      </w:r>
-      <w:r>
-        <w:fldChar w:fldCharType="begin" w:fldLock="1"/>
-      </w:r>
-      <w:r>
-        <w:instrText>ADDIN CSL_CITATION { "citationItems" : [ { "id" : "ITEM-1", "itemData" : { "DOI" : "10.1128/AEM.01774-14", "ISSN" : "0099-2240", "author" : [ { "dropping-particle" : "", "family" : "Gies", "given" : "E. A.", "non-dropping-particle" : "", "parse-names" : false, "suffix" : "" }, { "dropping-particle" : "", "family" : "Konwar", "given" : "K. M.", "non-dropping-particle" : "", "parse-names" : false, "suffix" : "" }, { "dropping-particle" : "", "family" : "Beatty", "given" : "J. T.", "non-dropping-particle" : "", "parse-names" : false, "suffix" : "" }, { "dropping-particle" : "", "family" : "Hallam", "given" : "S. J.", "non-dropping-particle" : "", "parse-names" : false, "suffix" : "" } ], "container-title" : "Applied and Environmental Microbiology", "id" : "ITEM-1", "issue" : "21", "issued" : { "date-parts" : [ [ "2014" ] ] }, "page" : "6807-6818", "title" : "Illuminating microbial dark matter in meromictic Sakinaw Lake", "type" : "article-journal", "volume" : "80" }, "uris" : [ "http://www.mendeley.com/documents/?uuid=5ec7d3ff-7fb8-45e0-b3da-daac090056e5" ] }, { "id" : "ITEM-2", "itemData" : { "DOI" : "10.1111/j.1462-2920.2010.02164.x", "ISBN" : "1462-2920 (Electronic)\\n1462-2912 (Linking)", "ISSN" : "14622912", "PMID" : "20158507", "abstract" : "Except for environmental 16S rRNA gene sequences, no information is available for members of the candidate division OP3. These bacteria appear to thrive in anoxic environments, such as marine sediments, hypersaline deep sea, freshwater lakes, aquifers, flooded paddy soils and methanogenic bioreactors. The 16S rRNA phylogeny suggests that OP3 belongs to the Planctomycetes/Verrucomicrobia/Chlamydiae (PVC) superphylum. Metagenomic fosmid libraries were constructed from flooded paddy soil and screened for 16S rRNA gene-containing fragments affiliated with the PVC superphylum. The screening of 63 000 clones resulted in 23 assay-positive fosmids, of which three clones were affiliated with OP3. The 16S rRNA gene sequence divergence between the fragments OP3/1, OP3/2 and OP3/3 ranges from 18% to 25%, indicating that they belong to different OP3 subdivisions. The 23S rRNA phylogeny confirmed the membership of OP3 in the PVC superphylum. Sequencing the OP3 fragments resulted in a total of 105 kb of genomic information and 90 ORFs, of which 47 could be assigned a putative function and 11 were conserved hypothetical. Using BLASTP searches, a high proportion of ORFs had best matches to homologues from Deltaproteobacteria, rather than to those of members of the PVC superphylum. On the fragment OP3/3, a cluster of nine ORFs was predicted to encode the bacterial NADH dehydrogenase I. Given the high proportion of homologues present in deltaproteobacteria and anoxic conditions in the natural environment of OP3 bacteria, the detection of NADH dehydrogenase I may suggest an anaerobic respiration mode. Oligonucleotide frequencies calculated for OP3/1, OP3/2 and OP/3 show high intraphylum correlations. This novel sequence information could therefore be used to identify OP3-related fragments in large metagenomic data sets using marker gene-independent procedures in the future. In addition to the OP3 fragments, a single metagenomic fragment affiliated with the candidate division BRC1 was obtained and analysed.", "author" : [ { "dropping-particle" : "", "family" : "Gl\u00f6ckner", "given" : "Jana", "non-dropping-particle" : "", "parse-names" : false, "suffix" : "" }, { "dropping-particle" : "", "family" : "Kube", "given" : "Michael", "non-dropping-particle" : "", "parse-names" : false, "suffix" : "" }, { "dropping-particle" : "", "family" : "Shrestha", "given" : "Pravin Malla", "non-dropping-particle" : "", "parse-names" : false, "suffix" : "" }, { "dropping-particle" : "", "family" : "Weber", "given" : "Marc", "non-dropping-particle" : "", "parse-names" : false, "suffix" : "" }, { "dropping-particle" : "", "family" : "Gl\u00f6ckner", "given" : "Frank Oliver", "non-dropping-particle" : "", "parse-names" : false, "suffix" : "" }, { "dropping-particle" : "", "family" : "Reinhardt", "given" : "Richard", "non-dropping-particle" : "", "parse-names" : false, "suffix" : "" }, { "dropping-particle" : "", "family" : "Liesack", "given" : "Werner", "non-dropping-particle" : "", "parse-names" : false, "suffix" : "" } ], "container-title" : "Environmental Microbiology", "id" : "ITEM-2", "issue" : "5", "issued" : { "date-parts" : [ [ "2010" ] ] }, "page" : "1218-1229", "title" : "Phylogenetic diversity and metagenomics of candidate division OP3", "type" : "article-journal", "volume" : "12" }, "uris" : [ "http://www.mendeley.com/documents/?uuid=26ce6fc2-82cd-4878-91d3-78c53c75095f" ] } ], "mendeley" : { "formattedCitation" : "(31, 32)", "plainTextFormattedCitation" : "(31, 32)", "previouslyFormattedCitation" : "(31, 32)" }, "properties" : { "noteIndex" : 0 }, "schema" : "https://github.com/citation-style-language/schema/raw/master/csl-citation.json" }</w:instrText>
-      </w:r>
-      <w:r>
-        <w:fldChar w:fldCharType="separate"/>
-      </w:r>
-      <w:r>
-        <w:rPr>
-          <w:noProof/>
-        </w:rPr>
-        <w:t>(31, 32)</w:t>
-      </w:r>
-      <w:r>
-        <w:fldChar w:fldCharType="end"/>
-      </w:r>
-      <w:r>
-        <w:t xml:space="preserve">. </w:t>
-      </w:r>
-      <w:proofErr w:type="spellStart"/>
-      <w:r>
-        <w:t>Parcubacteria</w:t>
-      </w:r>
-      <w:proofErr w:type="spellEnd"/>
-      <w:r>
-        <w:t xml:space="preserve"> (</w:t>
-      </w:r>
-      <w:r>
-        <w:t>OD1</w:t>
-      </w:r>
-      <w:r>
-        <w:t>), a candidate phylum</w:t>
-      </w:r>
-      <w:r>
-        <w:t xml:space="preserve"> previously identified in bog lakes </w:t>
-      </w:r>
-      <w:r>
-        <w:fldChar w:fldCharType="begin" w:fldLock="1"/>
-      </w:r>
-      <w:r>
-        <w:instrText>ADDIN CSL_CITATION { "citationItems" : [ { "id" : "ITEM-1", "itemData" : { "DOI" : "10.1038/ismej.2012.21", "author" : [ { "dropping-particle" : "", "family" : "Peura", "given" : "Sari", "non-dropping-particle" : "", "parse-names" : false, "suffix" : "" }, { "dropping-particle" : "", "family" : "Eiler", "given" : "Alexander", "non-dropping-particle" : "", "parse-names" : false, "suffix" : "" }, { "dropping-particle" : "", "family" : "Bertilsson", "given" : "Stefan", "non-dropping-particle" : "", "parse-names" : false, "suffix" : "" }, { "dropping-particle" : "", "family" : "Nyka", "given" : "Hannu", "non-dropping-particle" : "", "parse-names" : false, "suffix" : "" }, { "dropping-particle" : "", "family" : "Tiirola", "given" : "Marja", "non-dropping-particle" : "", "parse-names" : false, "suffix" : "" }, { "dropping-particle" : "", "family" : "Jones", "given" : "Roger I", "non-dropping-particle" : "", "parse-names" : false, "suffix" : "" } ], "container-title" : "ISME journal J", "id" : "ITEM-1", "issued" : { "date-parts" : [ [ "2012" ] ] }, "note" : "Lakes in the carbon cycle\nstudy of suboxic bacteria based on 16s\nLow mixing so bacteria may not encounter oxygen for years\n\n\ntag methods:\n20 reads in total dataset per otu\nnmds scaling of bray curtis distance matrix by sample\nmanova + spearman + wilcoxon (spearman with Doc)\ninverse simpson for biodiversity\n\n\nnetwork analysis on minimum 30 read otus\n\n\nresults:\n+corr with doc and otu richness\ngradual bcc change from epi to hypo\nepi dominanted by actionsand betas,hypo by chlorobi and bacteroidetes\nproportion of unclassified reads varies by lake and layer\nternary plot graph???\nmore temporal variability over time in epi than in hypo\nnetworks with compounds???", "page" : "1640-1652", "title" : "Distinct and diverse anaerobic bacterial communities in boreal lakes dominated by candidate division OD1", "type" : "article-journal", "volume" : "6" }, "uris" : [ "http://www.mendeley.com/documents/?uuid=4144e9df-87f3-4ef6-8888-aee12b9d69bb" ] } ], "mendeley" : { "formattedCitation" : "(33)", "plainTextFormattedCitation" : "(33)", "previouslyFormattedCitation" : "(33)" }, "properties" : { "noteIndex" : 0 }, "schema" : "https://github.com/citation-style-language/schema/raw/master/csl-citation.json" }</w:instrText>
-      </w:r>
-      <w:r>
-        <w:fldChar w:fldCharType="separate"/>
-      </w:r>
-      <w:r>
-        <w:rPr>
-          <w:noProof/>
-        </w:rPr>
-        <w:t>(33)</w:t>
-      </w:r>
-      <w:r>
-        <w:fldChar w:fldCharType="end"/>
-      </w:r>
-      <w:r>
-        <w:t xml:space="preserve">, was not an indicator </w:t>
-      </w:r>
-      <w:r>
-        <w:t>of mixing regime as it was found predominantly in a single lake</w:t>
-      </w:r>
-      <w:r>
-        <w:t xml:space="preserve">, </w:t>
-      </w:r>
-      <w:r>
-        <w:t xml:space="preserve">South Sparkling Bog. </w:t>
-      </w:r>
-      <w:r>
-        <w:t>W</w:t>
+        <w:t>This is supported by th</w:t>
+      </w:r>
+      <w:r>
+        <w:t>e identities and probable functions of indicator taxa in each</w:t>
+      </w:r>
+      <w:r>
+        <w:t xml:space="preserve"> mixing regime. </w:t>
+      </w:r>
+      <w:r>
+        <w:t>But w</w:t>
       </w:r>
       <w:r>
         <w:t>hile the presence of taxa endemic to specific sites is consistent from year to year, their abundance trends are highly variable.</w:t>
@@ -11376,80 +8541,83 @@
         <w:jc w:val="both"/>
       </w:pPr>
       <w:r>
+        <w:t xml:space="preserve">One possibility is that there are abiotic drivers not measured that vary strongly from year to year. </w:t>
+      </w:r>
+      <w:r>
+        <w:t xml:space="preserve"> </w:t>
+      </w:r>
+      <w:r>
+        <w:t>These bog lakes, being small compared to other studied freshwater systems such as Lake Mendota in Madison, WI, are more at the mercy of their surrounding landscape</w:t>
+      </w:r>
+      <w:r>
+        <w:t xml:space="preserve"> </w:t>
+      </w:r>
+      <w:r>
+        <w:fldChar w:fldCharType="begin" w:fldLock="1"/>
+      </w:r>
+      <w:r>
+        <w:instrText>ADDIN CSL_CITATION { "citationItems" : [ { "id" : "ITEM-1", "itemData" : { "DOI" : "10.1007/s10021-014-9826-9", "ISSN" : "1432-9840", "author" : [ { "dropping-particle" : "", "family" : "Hanson", "given" : "Paul C.", "non-dropping-particle" : "", "parse-names" : false, "suffix" : "" }, { "dropping-particle" : "", "family" : "Pace", "given" : "Michael L.", "non-dropping-particle" : "", "parse-names" : false, "suffix" : "" }, { "dropping-particle" : "", "family" : "Carpenter", "given" : "Stephen R.", "non-dropping-particle" : "", "parse-names" : false, "suffix" : "" }, { "dropping-particle" : "", "family" : "Cole", "given" : "Jonathan J.", "non-dropping-particle" : "", "parse-names" : false, "suffix" : "" }, { "dropping-particle" : "", "family" : "Stanley", "given" : "Emily H.", "non-dropping-particle" : "", "parse-names" : false, "suffix" : "" } ], "container-title" : "Ecosystems", "id" : "ITEM-1", "issue" : "3", "issued" : { "date-parts" : [ [ "2015" ] ] }, "page" : "363-375", "title" : "Integrating Landscape Carbon Cycling: Research Needs for Resolving Organic Carbon Budgets of Lakes", "type" : "article-journal", "volume" : "18" }, "uris" : [ "http://www.mendeley.com/documents/?uuid=e6d20d72-41e2-45a3-886a-591d1a50b23a" ] } ], "mendeley" : { "formattedCitation" : "(34)", "plainTextFormattedCitation" : "(34)", "previouslyFormattedCitation" : "(34)" }, "properties" : { "noteIndex" : 0 }, "schema" : "https://github.com/citation-style-language/schema/raw/master/csl-citation.json" }</w:instrText>
+      </w:r>
+      <w:r>
+        <w:fldChar w:fldCharType="separate"/>
+      </w:r>
+      <w:r>
+        <w:rPr>
+          <w:noProof/>
+        </w:rPr>
+        <w:t>(34)</w:t>
+      </w:r>
+      <w:r>
+        <w:fldChar w:fldCharType="end"/>
+      </w:r>
+      <w:r>
+        <w:t>.  Changes in the terrestrial ecosystem surround the aquatic systems studied may have profound impacts on bacterial community composition.</w:t>
+      </w:r>
+      <w:r>
+        <w:t xml:space="preserve"> </w:t>
+      </w:r>
+      <w:r>
+        <w:t xml:space="preserve">Another potential driver of annual variation is biotic interactions. Bacterial communities have been shown to </w:t>
+      </w:r>
+      <w:r>
+        <w:t>take part in</w:t>
+      </w:r>
+      <w:r>
+        <w:t xml:space="preserve"> complex networks</w:t>
+      </w:r>
+      <w:r>
+        <w:t xml:space="preserve"> </w:t>
+      </w:r>
+      <w:r>
+        <w:fldChar w:fldCharType="begin" w:fldLock="1"/>
+      </w:r>
+      <w:r>
+        <w:instrText>ADDIN CSL_CITATION { "citationItems" : [ { "id" : "ITEM-1", "itemData" : { "DOI" : "10.1038/ismej.2011.113", "ISSN" : "1751-7370", "PMID" : "21881616", "abstract" : "Bacteria have important roles in freshwater food webs and in the cycling of elements in the ecosystem. Yet specific ecological features of individual phylogenetic groups and interactions among these are largely unknown. We used 454 pyrosequencing of 16S rRNA genes to study associations of different bacterioplankton groups to environmental characteristics and their co-occurrence patterns over an annual cycle in a dimictic lake. Clear seasonal succession of the bacterioplankton community was observed. After binning of sequences into previously described and highly resolved phylogenetic groups (tribes), their temporal dynamics revealed extensive synchrony and associations with seasonal events such as ice coverage, ice-off, mixing and phytoplankton blooms. Coupling between closely and distantly related tribes was resolved by time-dependent rank correlations, suggesting ecological coherence that was often dependent on taxonomic relatedness. Association networks with the abundant freshwater Actinobacteria and Proteobacteria in focus revealed complex interdependencies within bacterioplankton communities and contrasting linkages to environmental conditions. Accordingly, unique ecological features can be inferred for each tribe and reveal the natural history of abundant cultured and uncultured freshwater bacteria.", "author" : [ { "dropping-particle" : "", "family" : "Eiler", "given" : "Alexander", "non-dropping-particle" : "", "parse-names" : false, "suffix" : "" }, { "dropping-particle" : "", "family" : "Heinrich", "given" : "Friederike", "non-dropping-particle" : "", "parse-names" : false, "suffix" : "" }, { "dropping-particle" : "", "family" : "Bertilsson", "given" : "Stefan", "non-dropping-particle" : "", "parse-names" : false, "suffix" : "" } ], "container-title" : "The ISME journal", "id" : "ITEM-1", "issue" : "2", "issued" : { "date-parts" : [ [ "2012", "2" ] ] }, "note" : "Goal: assess bacterial interdependencies through examing co-occurances and correlation to environmental factors using amplifed 16S tag data\nLake: mesotrophic, extensive ice coverage, summer stratification, planktonic community varies seasonally\nDiscrete depth samples, temp, DO, pH, nitrate, DOC also measured\nStep 1 - PCR amplify and tag isolated 16S fragments\nStep 2 - 454 sequencing, remove ambiguous, short, or homopolymer reads\nStep 3 - assign OTUs using MOTHUR\nStep 4 - investigate phylogeny, identify tribes\nStep 5 - look for trends\n\n\n\n\nResults:\n28 OTUs in all 33 samples, 137 in more than 10 samples, many singletons\nMajority actinos, also verrucos and bacteroids, proteos in fall\nPeaks associated with snowmelt, spring diatom bloom, fall nitrification\nLots of variation in cyanobacteria, anabaena corresponds to chlorophyll a peak\nNetwork analysis - time-lagged correlations, as well as associations with environmental factors. Several groups with high degrees of linkage.\nStrong relations between distant tribes found", "page" : "330-42", "publisher" : "Nature Publishing Group", "title" : "Coherent dynamics and association networks among lake bacterioplankton taxa.", "type" : "article-journal", "volume" : "6" }, "uris" : [ "http://www.mendeley.com/documents/?uuid=cc26300c-1957-4fea-884f-5d49cda92daf" ] } ], "mendeley" : { "formattedCitation" : "(35)", "plainTextFormattedCitation" : "(35)", "previouslyFormattedCitation" : "(35)" }, "properties" : { "noteIndex" : 0 }, "schema" : "https://github.com/citation-style-language/schema/raw/master/csl-citation.json" }</w:instrText>
+      </w:r>
+      <w:r>
+        <w:fldChar w:fldCharType="separate"/>
+      </w:r>
+      <w:r>
+        <w:rPr>
+          <w:noProof/>
+        </w:rPr>
+        <w:t>(35)</w:t>
+      </w:r>
+      <w:r>
+        <w:fldChar w:fldCharType="end"/>
+      </w:r>
+      <w:r>
+        <w:t>, and forces such as competition and cooperation may be structuring c</w:t>
+      </w:r>
+      <w:r>
+        <w:t xml:space="preserve">ommunity composition in addition to environmental filtering. </w:t>
+      </w:r>
+      <w:r>
+        <w:t xml:space="preserve">This study does not include information on phytoplankton or dinoflagellate abundances, which have been shown to influence bacterial community composition </w:t>
+      </w:r>
+      <w:r>
         <w:lastRenderedPageBreak/>
-        <w:t xml:space="preserve">One possibility is that there are abiotic drivers not measured that vary strongly from year to year. </w:t>
-      </w:r>
-      <w:r>
-        <w:t xml:space="preserve"> </w:t>
-      </w:r>
-      <w:r>
-        <w:t>These bog lakes, being small compared to other studied freshwater systems such as Lake Mendota in Madison, WI, are more at the mercy of their surrounding landscape</w:t>
-      </w:r>
-      <w:r>
-        <w:t xml:space="preserve"> </w:t>
-      </w:r>
-      <w:r>
-        <w:fldChar w:fldCharType="begin" w:fldLock="1"/>
-      </w:r>
-      <w:r>
-        <w:instrText>ADDIN CSL_CITATION { "citationItems" : [ { "id" : "ITEM-1", "itemData" : { "DOI" : "10.1007/s10021-014-9826-9", "ISSN" : "1432-9840", "author" : [ { "dropping-particle" : "", "family" : "Hanson", "given" : "Paul C.", "non-dropping-particle" : "", "parse-names" : false, "suffix" : "" }, { "dropping-particle" : "", "family" : "Pace", "given" : "Michael L.", "non-dropping-particle" : "", "parse-names" : false, "suffix" : "" }, { "dropping-particle" : "", "family" : "Carpenter", "given" : "Stephen R.", "non-dropping-particle" : "", "parse-names" : false, "suffix" : "" }, { "dropping-particle" : "", "family" : "Cole", "given" : "Jonathan J.", "non-dropping-particle" : "", "parse-names" : false, "suffix" : "" }, { "dropping-particle" : "", "family" : "Stanley", "given" : "Emily H.", "non-dropping-particle" : "", "parse-names" : false, "suffix" : "" } ], "container-title" : "Ecosystems", "id" : "ITEM-1", "issue" : "3", "issued" : { "date-parts" : [ [ "2015" ] ] }, "page" : "363-375", "title" : "Integrating Landscape Carbon Cycling: Research Needs for Resolving Organic Carbon Budgets of Lakes", "type" : "article-journal", "volume" : "18" }, "uris" : [ "http://www.mendeley.com/documents/?uuid=e6d20d72-41e2-45a3-886a-591d1a50b23a" ] } ], "mendeley" : { "formattedCitation" : "(34)", "plainTextFormattedCitation" : "(34)", "previouslyFormattedCitation" : "(34)" }, "properties" : { "noteIndex" : 0 }, "schema" : "https://github.com/citation-style-language/schema/raw/master/csl-citation.json" }</w:instrText>
-      </w:r>
-      <w:r>
-        <w:fldChar w:fldCharType="separate"/>
-      </w:r>
-      <w:r>
-        <w:rPr>
-          <w:noProof/>
-        </w:rPr>
-        <w:t>(34)</w:t>
-      </w:r>
-      <w:r>
-        <w:fldChar w:fldCharType="end"/>
-      </w:r>
-      <w:r>
-        <w:t>.  Changes in the terrestrial ecosystem surround the aquatic systems studied may have profound impacts on bacterial community composition.</w:t>
-      </w:r>
-      <w:r>
-        <w:t xml:space="preserve"> </w:t>
-      </w:r>
-      <w:r>
-        <w:t xml:space="preserve">Another potential driver of annual variation is biotic interactions. Bacterial communities have been shown to </w:t>
-      </w:r>
-      <w:r>
-        <w:t>take part in</w:t>
-      </w:r>
-      <w:r>
-        <w:t xml:space="preserve"> complex networks</w:t>
-      </w:r>
-      <w:r>
-        <w:t xml:space="preserve"> </w:t>
-      </w:r>
-      <w:r>
-        <w:fldChar w:fldCharType="begin" w:fldLock="1"/>
-      </w:r>
-      <w:r>
-        <w:instrText>ADDIN CSL_CITATION { "citationItems" : [ { "id" : "ITEM-1", "itemData" : { "DOI" : "10.1038/ismej.2011.113", "ISSN" : "1751-7370", "PMID" : "21881616", "abstract" : "Bacteria have important roles in freshwater food webs and in the cycling of elements in the ecosystem. Yet specific ecological features of individual phylogenetic groups and interactions among these are largely unknown. We used 454 pyrosequencing of 16S rRNA genes to study associations of different bacterioplankton groups to environmental characteristics and their co-occurrence patterns over an annual cycle in a dimictic lake. Clear seasonal succession of the bacterioplankton community was observed. After binning of sequences into previously described and highly resolved phylogenetic groups (tribes), their temporal dynamics revealed extensive synchrony and associations with seasonal events such as ice coverage, ice-off, mixing and phytoplankton blooms. Coupling between closely and distantly related tribes was resolved by time-dependent rank correlations, suggesting ecological coherence that was often dependent on taxonomic relatedness. Association networks with the abundant freshwater Actinobacteria and Proteobacteria in focus revealed complex interdependencies within bacterioplankton communities and contrasting linkages to environmental conditions. Accordingly, unique ecological features can be inferred for each tribe and reveal the natural history of abundant cultured and uncultured freshwater bacteria.", "author" : [ { "dropping-particle" : "", "family" : "Eiler", "given" : "Alexander", "non-dropping-particle" : "", "parse-names" : false, "suffix" : "" }, { "dropping-particle" : "", "family" : "Heinrich", "given" : "Friederike", "non-dropping-particle" : "", "parse-names" : false, "suffix" : "" }, { "dropping-particle" : "", "family" : "Bertilsson", "given" : "Stefan", "non-dropping-particle" : "", "parse-names" : false, "suffix" : "" } ], "container-title" : "The ISME journal", "id" : "ITEM-1", "issue" : "2", "issued" : { "date-parts" : [ [ "2012", "2" ] ] }, "note" : "Goal: assess bacterial interdependencies through examing co-occurances and correlation to environmental factors using amplifed 16S tag data\nLake: mesotrophic, extensive ice coverage, summer stratification, planktonic community varies seasonally\nDiscrete depth samples, temp, DO, pH, nitrate, DOC also measured\nStep 1 - PCR amplify and tag isolated 16S fragments\nStep 2 - 454 sequencing, remove ambiguous, short, or homopolymer reads\nStep 3 - assign OTUs using MOTHUR\nStep 4 - investigate phylogeny, identify tribes\nStep 5 - look for trends\n\n\n\n\nResults:\n28 OTUs in all 33 samples, 137 in more than 10 samples, many singletons\nMajority actinos, also verrucos and bacteroids, proteos in fall\nPeaks associated with snowmelt, spring diatom bloom, fall nitrification\nLots of variation in cyanobacteria, anabaena corresponds to chlorophyll a peak\nNetwork analysis - time-lagged correlations, as well as associations with environmental factors. Several groups with high degrees of linkage.\nStrong relations between distant tribes found", "page" : "330-42", "publisher" : "Nature Publishing Group", "title" : "Coherent dynamics and association networks among lake bacterioplankton taxa.", "type" : "article-journal", "volume" : "6" }, "uris" : [ "http://www.mendeley.com/documents/?uuid=cc26300c-1957-4fea-884f-5d49cda92daf" ] } ], "mendeley" : { "formattedCitation" : "(35)", "plainTextFormattedCitation" : "(35)", "previouslyFormattedCitation" : "(35)" }, "properties" : { "noteIndex" : 0 }, "schema" : "https://github.com/citation-style-language/schema/raw/master/csl-citation.json" }</w:instrText>
-      </w:r>
-      <w:r>
-        <w:fldChar w:fldCharType="separate"/>
-      </w:r>
-      <w:r>
-        <w:rPr>
-          <w:noProof/>
-        </w:rPr>
-        <w:t>(35)</w:t>
-      </w:r>
-      <w:r>
-        <w:fldChar w:fldCharType="end"/>
-      </w:r>
-      <w:r>
-        <w:t>, and forces such as competition and cooperation may be structuring c</w:t>
-      </w:r>
-      <w:r>
-        <w:t xml:space="preserve">ommunity composition in addition to environmental filtering. </w:t>
-      </w:r>
-      <w:r>
-        <w:t xml:space="preserve">This study does not include information on phytoplankton or dinoflagellate abundances, which have been shown to influence bacterial community composition in bog lakes </w:t>
+        <w:t xml:space="preserve">in bog lakes </w:t>
       </w:r>
       <w:r>
         <w:fldChar w:fldCharType="begin" w:fldLock="1"/>
@@ -11754,88 +8922,88 @@
         </w:rPr>
       </w:pPr>
       <w:r>
+        <w:t xml:space="preserve">There is a large body of work on </w:t>
+      </w:r>
+      <w:r>
+        <w:t>predictable seasonal trends in oceans, rivers, and freshwater lakes</w:t>
+      </w:r>
+      <w:r>
+        <w:t xml:space="preserve"> </w:t>
+      </w:r>
+      <w:r>
+        <w:fldChar w:fldCharType="begin" w:fldLock="1"/>
+      </w:r>
+      <w:r>
+        <w:instrText>ADDIN CSL_CITATION { "citationItems" : [ { "id" : "ITEM-1", "itemData" : { "author" : [ { "dropping-particle" : "", "family" : "Cram", "given" : "JA", "non-dropping-particle" : "", "parse-names" : false, "suffix" : "" }, { "dropping-particle" : "", "family" : "Chow", "given" : "CT", "non-dropping-particle" : "", "parse-names" : false, "suffix" : "" }, { "dropping-particle" : "", "family" : "Sachdeva", "given" : "R", "non-dropping-particle" : "", "parse-names" : false, "suffix" : "" }, { "dropping-particle" : "", "family" : "Needham", "given" : "DM", "non-dropping-particle" : "", "parse-names" : false, "suffix" : "" }, { "dropping-particle" : "", "family" : "Parada", "given" : "AE", "non-dropping-particle" : "", "parse-names" : false, "suffix" : "" }, { "dropping-particle" : "", "family" : "Steele", "given" : "JA", "non-dropping-particle" : "", "parse-names" : false, "suffix" : "" }, { "dropping-particle" : "", "family" : "Fuhrman", "given" : "JA", "non-dropping-particle" : "", "parse-names" : false, "suffix" : "" } ], "container-title" : "The ISME journal", "id" : "ITEM-1", "issued" : { "date-parts" : [ [ "2015" ] ] }, "page" : "563-580", "title" : "Seasonal and interannual variability of the marine bacterioplankton community throughout the water column over ten years", "type" : "article-journal", "volume" : "9" }, "uris" : [ "http://www.mendeley.com/documents/?uuid=3e171bfa-ff82-4b2a-82b2-9c8b5f16b8b3" ] }, { "id" : "ITEM-2", "itemData" : { "DOI" : "10.1038/ismej.2011.107", "ISBN" : "1751-7370 (Electronic)\\n1751-7362 (Linking)", "ISSN" : "1751-7370", "PMID" : "21850055", "abstract" : "Here we describe, the longest microbial time-series analyzed to date using high-resolution 16S rRNA tag pyrosequencing of samples taken monthly over 6 years at a temperate marine coastal site off Plymouth, UK. Data treatment effected the estimation of community richness over a 6-year period, whereby 8794 operational taxonomic units (OTUs) were identified using single-linkage preclustering and 21 130 OTUs were identified by denoising the data. The Alphaproteobacteria were the most abundant Class, and the most frequently recorded OTUs were members of the Rickettsiales (SAR 11) and Rhodobacteriales. This near-surface ocean bacterial community showed strong repeatable seasonal patterns, which were defined by winter peaks in diversity across all years. Environmental variables explained far more variation in seasonally predictable bacteria than did data on protists or metazoan biomass. Change in day length alone explains &gt;65% of the variance in community diversity. The results suggested that seasonal changes in environmental variables are more important than trophic interactions. Interestingly, microbial association network analysis showed that correlations in abundance were stronger within bacterial taxa rather than between bacteria and eukaryotes, or between bacteria and environmental variables.", "author" : [ { "dropping-particle" : "", "family" : "Gilbert", "given" : "J A", "non-dropping-particle" : "", "parse-names" : false, "suffix" : "" }, { "dropping-particle" : "", "family" : "Steele", "given" : "J A", "non-dropping-particle" : "", "parse-names" : false, "suffix" : "" }, { "dropping-particle" : "", "family" : "Caporaso", "given" : "J G", "non-dropping-particle" : "", "parse-names" : false, "suffix" : "" }, { "dropping-particle" : "", "family" : "Steinbruck", "given" : "L", "non-dropping-particle" : "", "parse-names" : false, "suffix" : "" }, { "dropping-particle" : "", "family" : "Reeder", "given" : "J", "non-dropping-particle" : "", "parse-names" : false, "suffix" : "" }, { "dropping-particle" : "", "family" : "Temperton", "given" : "B", "non-dropping-particle" : "", "parse-names" : false, "suffix" : "" }, { "dropping-particle" : "", "family" : "Huse", "given" : "S", "non-dropping-particle" : "", "parse-names" : false, "suffix" : "" }, { "dropping-particle" : "", "family" : "McHardy", "given" : "A C", "non-dropping-particle" : "", "parse-names" : false, "suffix" : "" }, { "dropping-particle" : "", "family" : "Knight", "given" : "R", "non-dropping-particle" : "", "parse-names" : false, "suffix" : "" }, { "dropping-particle" : "", "family" : "Joint", "given" : "I", "non-dropping-particle" : "", "parse-names" : false, "suffix" : "" }, { "dropping-particle" : "", "family" : "Somerfield", "given" : "P", "non-dropping-particle" : "", "parse-names" : false, "suffix" : "" }, { "dropping-particle" : "", "family" : "Fuhrman", "given" : "J A", "non-dropping-particle" : "", "parse-names" : false, "suffix" : "" }, { "dropping-particle" : "", "family" : "Field", "given" : "D", "non-dropping-particle" : "", "parse-names" : false, "suffix" : "" } ], "container-title" : "The ISME Journal", "id" : "ITEM-2", "issue" : "2", "issued" : { "date-parts" : [ [ "2012" ] ] }, "page" : "298-308", "title" : "Defining seasonal marine microbial community dynamics", "type" : "article-journal", "volume" : "6" }, "uris" : [ "http://www.mendeley.com/documents/?uuid=4b276c1c-be19-4601-8bfd-10d960e8c35a" ] }, { "id" : "ITEM-3", "itemData" : { "DOI" : "10.1073/pnas.0906149106", "ISBN" : "0027-8424", "ISSN" : "1091-6490", "PMID" : "19940248", "abstract" : "Natural bacterial communities are extremely diverse and highly dynamic, but evidence is mounting that the compositions of these communities follow predictable temporal patterns. We investigated these patterns with a 3-year, circumpolar study of bacterioplankton communities in the six largest rivers of the pan-arctic watershed (Ob', Yenisey, Lena, Kolyma, Yukon, and Mackenzie), five of which are among Earth's 25 largest rivers. Communities in the six rivers shifted synchronously over time, correlating with seasonal shifts in hydrology and biogeochemistry and clustering into three groups: winter/spring, spring freshet, and summer/fall. This synchrony indicates that hemisphere-scale variation in seasonal climate sets the pace of variation in microbial diversity. Moreover, these seasonal communities reassembled each year in all six rivers, suggesting a long-term, predictable succession in the composition of big river bacterioplankton communities.", "author" : [ { "dropping-particle" : "", "family" : "Crump", "given" : "Byron C", "non-dropping-particle" : "", "parse-names" : false, "suffix" : "" }, { "dropping-particle" : "", "family" : "Peterson", "given" : "Bruce J", "non-dropping-particle" : "", "parse-names" : false, "suffix" : "" }, { "dropping-particle" : "", "family" : "Raymond", "given" : "Peter A", "non-dropping-particle" : "", "parse-names" : false, "suffix" : "" }, { "dropping-particle" : "", "family" : "Amon", "given" : "Rainer M W", "non-dropping-particle" : "", "parse-names" : false, "suffix" : "" }, { "dropping-particle" : "", "family" : "Rinehart", "given" : "Amanda", "non-dropping-particle" : "", "parse-names" : false, "suffix" : "" }, { "dropping-particle" : "", "family" : "McClelland", "given" : "James W", "non-dropping-particle" : "", "parse-names" : false, "suffix" : "" }, { "dropping-particle" : "", "family" : "Holmes", "given" : "Robert M", "non-dropping-particle" : "", "parse-names" : false, "suffix" : "" } ], "container-title" : "Proceedings of the National Academy of Sciences of the USA", "id" : "ITEM-3", "issue" : "50", "issued" : { "date-parts" : [ [ "2009" ] ] }, "page" : "21208-12", "title" : "Circumpolar synchrony in big river bacterioplankton.", "type" : "article-journal", "volume" : "106" }, "uris" : [ "http://www.mendeley.com/documents/?uuid=93d05023-d93f-4285-825a-8781907536d9" ] }, { "id" : "ITEM-4", "itemData" : { "DOI" : "10.1007/s00248-009-9589-6", "ISBN" : "1432-184X (Electronic)\\n0095-3628 (Linking)", "ISSN" : "00953628", "PMID" : "19760448", "abstract" : "Yuan Yang Lake (YYL), Taiwan, experiences both winter and typhoon-initiated mixing, and each type of mixing event is characterized by contrasting environmental conditions. Previous work suggested that after typhoon mixing, bacterial communities in YYL reset to a pioneer composition and then follow a predictable trajectory of change until the next typhoon. Our goal was to continue this investigation by observing bacterial community change after a range of mixing intensities, including seasonal winter mixing. We fingerprinted aquatic bacterial communities in the epilimnion and hypolimnion using automated ribosomal intergenic spacer analysis and then assessed community response using multivariate statistics. We found a significant linear relationship between water column stability and the epilimnion to hypolimnion divergences. In comparison to the summer, we found the winter community had a distinct composition and less variation. We divided the bacterial community into population subsets according to abundance (rare, common, or dominant) and occurrence (transient or persistent) and further explored the contribution of these subsets to the overall community patterns. We found that transient taxa did not drive bacterial community patterns following weak typhoon mixing events, but contributed substantially to patterns observed following strong events. Common taxa generally did not follow the community trajectory after weak or strong events. Our results suggest intensity, frequency, and seasonality jointly contribute to aquatic bacterial response to mixing disturbance.", "author" : [ { "dropping-particle" : "", "family" : "Shade", "given" : "Ashley", "non-dropping-particle" : "", "parse-names" : false, "suffix" : "" }, { "dropping-particle" : "", "family" : "Chiu", "given" : "Chih Yu", "non-dropping-particle" : "", "parse-names" : false, "suffix" : "" }, { "dropping-particle" : "", "family" : "McMahon", "given" : "Katherine D.", "non-dropping-particle" : "", "parse-names" : false, "suffix" : "" } ], "container-title" : "Microbial Ecology", "id" : "ITEM-4", "issue" : "3", "issued" : { "date-parts" : [ [ "2010" ] ] }, "page" : "546-554", "title" : "Seasonal and episodic lake mixing stimulate differential planktonic bacterial dynamics", "type" : "article-journal", "volume" : "59" }, "uris" : [ "http://www.mendeley.com/documents/?uuid=9940bff4-ab61-4b63-b749-8907c0187573" ] } ], "mendeley" : { "formattedCitation" : "(27, 42\u201344)", "plainTextFormattedCitation" : "(27, 42\u201344)", "previouslyFormattedCitation" : "(27, 42\u201344)" }, "properties" : { "noteIndex" : 0 }, "schema" : "https://github.com/citation-style-language/schema/raw/master/csl-citation.json" }</w:instrText>
+      </w:r>
+      <w:r>
+        <w:fldChar w:fldCharType="separate"/>
+      </w:r>
+      <w:r>
+        <w:rPr>
+          <w:noProof/>
+        </w:rPr>
+        <w:t>(27, 42–44)</w:t>
+      </w:r>
+      <w:r>
+        <w:fldChar w:fldCharType="end"/>
+      </w:r>
+      <w:r>
+        <w:t xml:space="preserve">. </w:t>
+      </w:r>
+      <w:r>
+        <w:rPr>
+          <w:rFonts w:eastAsia="Times New Roman"/>
+        </w:rPr>
+        <w:t xml:space="preserve">One major difference </w:t>
+      </w:r>
+      <w:r>
+        <w:rPr>
+          <w:rFonts w:eastAsia="Times New Roman"/>
+        </w:rPr>
+        <w:t xml:space="preserve">between these sites and ours </w:t>
+      </w:r>
+      <w:r>
+        <w:rPr>
+          <w:rFonts w:eastAsia="Times New Roman"/>
+        </w:rPr>
+        <w:t xml:space="preserve">is that these other systems are larger and contain currents or other water movement, while bog lakes are more stagnant and are connected to other aquatic systems via only groundwater. Bacterial communities that are constantly moving through an ecosystem may experience stronger environmental filtering, reducing variability and the importance of biotic interactions in community assembly. Another difference is that </w:t>
+      </w:r>
+      <w:r>
+        <w:rPr>
+          <w:rFonts w:eastAsia="Times New Roman"/>
+        </w:rPr>
+        <w:t xml:space="preserve">many of the systems studied do not experience the temperature extremes that boreal bog lakes do. The impact of winter freezing and mixing events may prevent formation of a stable community each year. </w:t>
+      </w:r>
+      <w:r>
+        <w:rPr>
+          <w:rFonts w:eastAsia="Times New Roman"/>
+        </w:rPr>
+        <w:t xml:space="preserve">The study most similar to ours is </w:t>
+      </w:r>
+      <w:r>
+        <w:rPr>
+          <w:rFonts w:eastAsia="Times New Roman"/>
+        </w:rPr>
+        <w:t>a</w:t>
+      </w:r>
+      <w:r>
+        <w:rPr>
+          <w:rFonts w:eastAsia="Times New Roman"/>
+        </w:rPr>
+        <w:t xml:space="preserve"> seasonal analysis of Lake Mendota</w:t>
+      </w:r>
+      <w:r>
+        <w:rPr>
+          <w:rFonts w:eastAsia="Times New Roman"/>
+        </w:rPr>
+        <w:t xml:space="preserve"> </w:t>
+      </w:r>
+      <w:r>
+        <w:rPr>
+          <w:rFonts w:eastAsia="Times New Roman"/>
+        </w:rPr>
         <w:lastRenderedPageBreak/>
-        <w:t xml:space="preserve">There is a large body of work on </w:t>
-      </w:r>
-      <w:r>
-        <w:t>predictable seasonal trends in oceans, rivers, and freshwater lakes</w:t>
-      </w:r>
-      <w:r>
-        <w:t xml:space="preserve"> </w:t>
-      </w:r>
-      <w:r>
-        <w:fldChar w:fldCharType="begin" w:fldLock="1"/>
-      </w:r>
-      <w:r>
-        <w:instrText>ADDIN CSL_CITATION { "citationItems" : [ { "id" : "ITEM-1", "itemData" : { "author" : [ { "dropping-particle" : "", "family" : "Cram", "given" : "JA", "non-dropping-particle" : "", "parse-names" : false, "suffix" : "" }, { "dropping-particle" : "", "family" : "Chow", "given" : "CT", "non-dropping-particle" : "", "parse-names" : false, "suffix" : "" }, { "dropping-particle" : "", "family" : "Sachdeva", "given" : "R", "non-dropping-particle" : "", "parse-names" : false, "suffix" : "" }, { "dropping-particle" : "", "family" : "Needham", "given" : "DM", "non-dropping-particle" : "", "parse-names" : false, "suffix" : "" }, { "dropping-particle" : "", "family" : "Parada", "given" : "AE", "non-dropping-particle" : "", "parse-names" : false, "suffix" : "" }, { "dropping-particle" : "", "family" : "Steele", "given" : "JA", "non-dropping-particle" : "", "parse-names" : false, "suffix" : "" }, { "dropping-particle" : "", "family" : "Fuhrman", "given" : "JA", "non-dropping-particle" : "", "parse-names" : false, "suffix" : "" } ], "container-title" : "The ISME journal", "id" : "ITEM-1", "issued" : { "date-parts" : [ [ "2015" ] ] }, "page" : "563-580", "title" : "Seasonal and interannual variability of the marine bacterioplankton community throughout the water column over ten years", "type" : "article-journal", "volume" : "9" }, "uris" : [ "http://www.mendeley.com/documents/?uuid=3e171bfa-ff82-4b2a-82b2-9c8b5f16b8b3" ] }, { "id" : "ITEM-2", "itemData" : { "DOI" : "10.1038/ismej.2011.107", "ISBN" : "1751-7370 (Electronic)\\n1751-7362 (Linking)", "ISSN" : "1751-7370", "PMID" : "21850055", "abstract" : "Here we describe, the longest microbial time-series analyzed to date using high-resolution 16S rRNA tag pyrosequencing of samples taken monthly over 6 years at a temperate marine coastal site off Plymouth, UK. Data treatment effected the estimation of community richness over a 6-year period, whereby 8794 operational taxonomic units (OTUs) were identified using single-linkage preclustering and 21 130 OTUs were identified by denoising the data. The Alphaproteobacteria were the most abundant Class, and the most frequently recorded OTUs were members of the Rickettsiales (SAR 11) and Rhodobacteriales. This near-surface ocean bacterial community showed strong repeatable seasonal patterns, which were defined by winter peaks in diversity across all years. Environmental variables explained far more variation in seasonally predictable bacteria than did data on protists or metazoan biomass. Change in day length alone explains &gt;65% of the variance in community diversity. The results suggested that seasonal changes in environmental variables are more important than trophic interactions. Interestingly, microbial association network analysis showed that correlations in abundance were stronger within bacterial taxa rather than between bacteria and eukaryotes, or between bacteria and environmental variables.", "author" : [ { "dropping-particle" : "", "family" : "Gilbert", "given" : "J A", "non-dropping-particle" : "", "parse-names" : false, "suffix" : "" }, { "dropping-particle" : "", "family" : "Steele", "given" : "J A", "non-dropping-particle" : "", "parse-names" : false, "suffix" : "" }, { "dropping-particle" : "", "family" : "Caporaso", "given" : "J G", "non-dropping-particle" : "", "parse-names" : false, "suffix" : "" }, { "dropping-particle" : "", "family" : "Steinbruck", "given" : "L", "non-dropping-particle" : "", "parse-names" : false, "suffix" : "" }, { "dropping-particle" : "", "family" : "Reeder", "given" : "J", "non-dropping-particle" : "", "parse-names" : false, "suffix" : "" }, { "dropping-particle" : "", "family" : "Temperton", "given" : "B", "non-dropping-particle" : "", "parse-names" : false, "suffix" : "" }, { "dropping-particle" : "", "family" : "Huse", "given" : "S", "non-dropping-particle" : "", "parse-names" : false, "suffix" : "" }, { "dropping-particle" : "", "family" : "McHardy", "given" : "A C", "non-dropping-particle" : "", "parse-names" : false, "suffix" : "" }, { "dropping-particle" : "", "family" : "Knight", "given" : "R", "non-dropping-particle" : "", "parse-names" : false, "suffix" : "" }, { "dropping-particle" : "", "family" : "Joint", "given" : "I", "non-dropping-particle" : "", "parse-names" : false, "suffix" : "" }, { "dropping-particle" : "", "family" : "Somerfield", "given" : "P", "non-dropping-particle" : "", "parse-names" : false, "suffix" : "" }, { "dropping-particle" : "", "family" : "Fuhrman", "given" : "J A", "non-dropping-particle" : "", "parse-names" : false, "suffix" : "" }, { "dropping-particle" : "", "family" : "Field", "given" : "D", "non-dropping-particle" : "", "parse-names" : false, "suffix" : "" } ], "container-title" : "The ISME Journal", "id" : "ITEM-2", "issue" : "2", "issued" : { "date-parts" : [ [ "2012" ] ] }, "page" : "298-308", "title" : "Defining seasonal marine microbial community dynamics", "type" : "article-journal", "volume" : "6" }, "uris" : [ "http://www.mendeley.com/documents/?uuid=4b276c1c-be19-4601-8bfd-10d960e8c35a" ] }, { "id" : "ITEM-3", "itemData" : { "DOI" : "10.1073/pnas.0906149106", "ISBN" : "0027-8424", "ISSN" : "1091-6490", "PMID" : "19940248", "abstract" : "Natural bacterial communities are extremely diverse and highly dynamic, but evidence is mounting that the compositions of these communities follow predictable temporal patterns. We investigated these patterns with a 3-year, circumpolar study of bacterioplankton communities in the six largest rivers of the pan-arctic watershed (Ob', Yenisey, Lena, Kolyma, Yukon, and Mackenzie), five of which are among Earth's 25 largest rivers. Communities in the six rivers shifted synchronously over time, correlating with seasonal shifts in hydrology and biogeochemistry and clustering into three groups: winter/spring, spring freshet, and summer/fall. This synchrony indicates that hemisphere-scale variation in seasonal climate sets the pace of variation in microbial diversity. Moreover, these seasonal communities reassembled each year in all six rivers, suggesting a long-term, predictable succession in the composition of big river bacterioplankton communities.", "author" : [ { "dropping-particle" : "", "family" : "Crump", "given" : "Byron C", "non-dropping-particle" : "", "parse-names" : false, "suffix" : "" }, { "dropping-particle" : "", "family" : "Peterson", "given" : "Bruce J", "non-dropping-particle" : "", "parse-names" : false, "suffix" : "" }, { "dropping-particle" : "", "family" : "Raymond", "given" : "Peter A", "non-dropping-particle" : "", "parse-names" : false, "suffix" : "" }, { "dropping-particle" : "", "family" : "Amon", "given" : "Rainer M W", "non-dropping-particle" : "", "parse-names" : false, "suffix" : "" }, { "dropping-particle" : "", "family" : "Rinehart", "given" : "Amanda", "non-dropping-particle" : "", "parse-names" : false, "suffix" : "" }, { "dropping-particle" : "", "family" : "McClelland", "given" : "James W", "non-dropping-particle" : "", "parse-names" : false, "suffix" : "" }, { "dropping-particle" : "", "family" : "Holmes", "given" : "Robert M", "non-dropping-particle" : "", "parse-names" : false, "suffix" : "" } ], "container-title" : "Proceedings of the National Academy of Sciences of the USA", "id" : "ITEM-3", "issue" : "50", "issued" : { "date-parts" : [ [ "2009" ] ] }, "page" : "21208-12", "title" : "Circumpolar synchrony in big river bacterioplankton.", "type" : "article-journal", "volume" : "106" }, "uris" : [ "http://www.mendeley.com/documents/?uuid=93d05023-d93f-4285-825a-8781907536d9" ] }, { "id" : "ITEM-4", "itemData" : { "DOI" : "10.1007/s00248-009-9589-6", "ISBN" : "1432-184X (Electronic)\\n0095-3628 (Linking)", "ISSN" : "00953628", "PMID" : "19760448", "abstract" : "Yuan Yang Lake (YYL), Taiwan, experiences both winter and typhoon-initiated mixing, and each type of mixing event is characterized by contrasting environmental conditions. Previous work suggested that after typhoon mixing, bacterial communities in YYL reset to a pioneer composition and then follow a predictable trajectory of change until the next typhoon. Our goal was to continue this investigation by observing bacterial community change after a range of mixing intensities, including seasonal winter mixing. We fingerprinted aquatic bacterial communities in the epilimnion and hypolimnion using automated ribosomal intergenic spacer analysis and then assessed community response using multivariate statistics. We found a significant linear relationship between water column stability and the epilimnion to hypolimnion divergences. In comparison to the summer, we found the winter community had a distinct composition and less variation. We divided the bacterial community into population subsets according to abundance (rare, common, or dominant) and occurrence (transient or persistent) and further explored the contribution of these subsets to the overall community patterns. We found that transient taxa did not drive bacterial community patterns following weak typhoon mixing events, but contributed substantially to patterns observed following strong events. Common taxa generally did not follow the community trajectory after weak or strong events. Our results suggest intensity, frequency, and seasonality jointly contribute to aquatic bacterial response to mixing disturbance.", "author" : [ { "dropping-particle" : "", "family" : "Shade", "given" : "Ashley", "non-dropping-particle" : "", "parse-names" : false, "suffix" : "" }, { "dropping-particle" : "", "family" : "Chiu", "given" : "Chih Yu", "non-dropping-particle" : "", "parse-names" : false, "suffix" : "" }, { "dropping-particle" : "", "family" : "McMahon", "given" : "Katherine D.", "non-dropping-particle" : "", "parse-names" : false, "suffix" : "" } ], "container-title" : "Microbial Ecology", "id" : "ITEM-4", "issue" : "3", "issued" : { "date-parts" : [ [ "2010" ] ] }, "page" : "546-554", "title" : "Seasonal and episodic lake mixing stimulate differential planktonic bacterial dynamics", "type" : "article-journal", "volume" : "59" }, "uris" : [ "http://www.mendeley.com/documents/?uuid=9940bff4-ab61-4b63-b749-8907c0187573" ] } ], "mendeley" : { "formattedCitation" : "(27, 42\u201344)", "plainTextFormattedCitation" : "(27, 42\u201344)", "previouslyFormattedCitation" : "(27, 42\u201344)" }, "properties" : { "noteIndex" : 0 }, "schema" : "https://github.com/citation-style-language/schema/raw/master/csl-citation.json" }</w:instrText>
-      </w:r>
-      <w:r>
-        <w:fldChar w:fldCharType="separate"/>
-      </w:r>
-      <w:r>
-        <w:rPr>
-          <w:noProof/>
-        </w:rPr>
-        <w:t>(27, 42–44)</w:t>
-      </w:r>
-      <w:r>
-        <w:fldChar w:fldCharType="end"/>
-      </w:r>
-      <w:r>
-        <w:t xml:space="preserve">. </w:t>
-      </w:r>
-      <w:r>
-        <w:rPr>
-          <w:rFonts w:eastAsia="Times New Roman"/>
-        </w:rPr>
-        <w:t xml:space="preserve">One major difference </w:t>
-      </w:r>
-      <w:r>
-        <w:rPr>
-          <w:rFonts w:eastAsia="Times New Roman"/>
-        </w:rPr>
-        <w:t xml:space="preserve">between these sites and ours </w:t>
-      </w:r>
-      <w:r>
-        <w:rPr>
-          <w:rFonts w:eastAsia="Times New Roman"/>
-        </w:rPr>
-        <w:t xml:space="preserve">is that these other systems are larger and contain currents or other water movement, while bog lakes are more stagnant and are connected to other aquatic systems via only groundwater. Bacterial communities that are constantly moving through an ecosystem may experience stronger environmental filtering, reducing variability and the importance of biotic interactions in community assembly. Another difference is that </w:t>
-      </w:r>
-      <w:r>
-        <w:rPr>
-          <w:rFonts w:eastAsia="Times New Roman"/>
-        </w:rPr>
-        <w:t xml:space="preserve">many of the systems studied do not experience the temperature extremes that boreal bog lakes do. The impact of winter freezing and mixing events may prevent formation of a stable community each year. </w:t>
-      </w:r>
-      <w:r>
-        <w:rPr>
-          <w:rFonts w:eastAsia="Times New Roman"/>
-        </w:rPr>
-        <w:t xml:space="preserve">The study most similar to ours is </w:t>
-      </w:r>
-      <w:r>
-        <w:rPr>
-          <w:rFonts w:eastAsia="Times New Roman"/>
-        </w:rPr>
-        <w:t>a</w:t>
-      </w:r>
-      <w:r>
-        <w:rPr>
-          <w:rFonts w:eastAsia="Times New Roman"/>
-        </w:rPr>
-        <w:t xml:space="preserve"> seasonal analysis of Lake Mendota</w:t>
-      </w:r>
-      <w:r>
-        <w:rPr>
-          <w:rFonts w:eastAsia="Times New Roman"/>
-        </w:rPr>
-        <w:t xml:space="preserve"> </w:t>
-      </w:r>
-      <w:r>
-        <w:rPr>
-          <w:rFonts w:eastAsia="Times New Roman"/>
-        </w:rPr>
         <w:fldChar w:fldCharType="begin" w:fldLock="1"/>
       </w:r>
       <w:r>
@@ -12046,14 +9214,7 @@
         <w:rPr>
           <w:rFonts w:eastAsia="Times New Roman"/>
         </w:rPr>
-        <w:t xml:space="preserve">annual differences are driven by environmental factors that do not occur every year. To answer these questions, we are continuing to collect and sequence samples for the North Temperate Lakes – </w:t>
-      </w:r>
-      <w:r>
-        <w:rPr>
-          <w:rFonts w:eastAsia="Times New Roman"/>
-        </w:rPr>
-        <w:lastRenderedPageBreak/>
-        <w:t>Microbial Observatory, and we are expanding our sequencing repertoire beyond 16S sequencing. All of the 16S data we have currently generated can be found in the R package “</w:t>
+        <w:t>annual differences are driven by environmental factors that do not occur every year. To answer these questions, we are continuing to collect and sequence samples for the North Temperate Lakes – Microbial Observatory, and we are expanding our sequencing repertoire beyond 16S sequencing. All of the 16S data we have currently generated can be found in the R package “</w:t>
       </w:r>
       <w:proofErr w:type="spellStart"/>
       <w:r>
@@ -12092,7 +9253,11 @@
         <w:jc w:val="both"/>
       </w:pPr>
       <w:r>
-        <w:t xml:space="preserve">Using a multi-year, multi-lake time series, we find depth and mixing frequency to be major drivers of community composition, and identify specific bacterial taxa associated with each environmental condition. Seasonal trends that are consistent annually are observed in community metrics such as richness and evenness, and in community composition at the phylum level. However, repeatable trends in abundance over time are not identified at lower taxonomic levels. Each year in each lake harbors a unique bacterial community, within the confines of its environmental conditions.  While this initially appears to pose a challenge to the prediction of bacterial community composition, we also demonstrate that traits such as persistence, abundance, and variation are consistent in freshwater taxa despite large annual differences. </w:t>
+        <w:t xml:space="preserve">Using a multi-year, multi-lake time series, we find depth and mixing frequency to be major drivers of community composition, and identify specific bacterial taxa associated with each </w:t>
+      </w:r>
+      <w:r>
+        <w:lastRenderedPageBreak/>
+        <w:t xml:space="preserve">environmental condition. Seasonal trends that are consistent annually are observed in community metrics such as richness and evenness, and in community composition at the phylum level. However, repeatable trends in abundance over time are not identified at lower taxonomic levels. Each year in each lake harbors a unique bacterial community, within the confines of its environmental conditions.  While this initially appears to pose a challenge to the prediction of bacterial community composition, we also demonstrate that traits such as persistence, abundance, and variation are consistent in freshwater taxa despite large annual differences. </w:t>
       </w:r>
       <w:proofErr w:type="spellStart"/>
       <w:r>
@@ -12100,7 +9265,21 @@
       </w:r>
       <w:proofErr w:type="spellEnd"/>
       <w:r>
-        <w:t xml:space="preserve"> variability could be due to either environmental factors that operate on long time scales, or due to stochastic community assembly as the bacterial community establishes after the spring thaw. Our results emphasize the importance of long term time series in microbial ecology in order to draw accurate conclusions. More research is needed to be able to predict bacterial community composition, but the information we have gathered on traits of bacterial taxa and environmental filtering bring us closer to this ultimate goal.</w:t>
+        <w:t xml:space="preserve"> variability could be due to either environmental factors that operate on long time scales, or due to stochastic community assembly as the bacterial community establishes after the spring thaw. Our results emphasize the importance of long term time series in microbial ecology in order to draw accurate conclusions. More research is needed to be able to predict bacterial community composition, but the information we have gathered on traits of bacterial taxa and environmental filtering bring us closer to this ultimate </w:t>
+      </w:r>
+      <w:commentRangeStart w:id="1"/>
+      <w:r>
+        <w:t>goal</w:t>
+      </w:r>
+      <w:commentRangeEnd w:id="1"/>
+      <w:r>
+        <w:rPr>
+          <w:rStyle w:val="CommentReference"/>
+        </w:rPr>
+        <w:commentReference w:id="1"/>
+      </w:r>
+      <w:r>
+        <w:t>.</w:t>
       </w:r>
     </w:p>
     <w:p>
@@ -12108,7 +9287,6 @@
         <w:pStyle w:val="Heading2"/>
       </w:pPr>
       <w:r>
-        <w:lastRenderedPageBreak/>
         <w:t>Acknowledgements</w:t>
       </w:r>
     </w:p>
@@ -12460,6 +9638,7 @@
           <w:noProof/>
           <w:sz w:val="22"/>
         </w:rPr>
+        <w:lastRenderedPageBreak/>
         <w:t xml:space="preserve">4. </w:t>
       </w:r>
       <w:r>
@@ -14011,15 +11190,7 @@
           <w:noProof/>
           <w:sz w:val="22"/>
         </w:rPr>
-        <w:t xml:space="preserve">. 1999. Seasonal dynamics of carbon dioxide and methane in </w:t>
-      </w:r>
-      <w:r>
-        <w:rPr>
-          <w:noProof/>
-          <w:sz w:val="22"/>
-        </w:rPr>
-        <w:lastRenderedPageBreak/>
-        <w:t xml:space="preserve">two clear-water lakes and two bog lakes in northern Wisconsin, U.S.A. Can J Fish Aquat Sci </w:t>
+        <w:t xml:space="preserve">. 1999. Seasonal dynamics of carbon dioxide and methane in two clear-water lakes and two bog lakes in northern Wisconsin, U.S.A. Can J Fish Aquat Sci </w:t>
       </w:r>
       <w:r>
         <w:rPr>
@@ -15303,7 +12474,15 @@
           <w:noProof/>
           <w:sz w:val="22"/>
         </w:rPr>
-        <w:t xml:space="preserve">. 2011. A guide to the natural history of freshwater lake bacteria. Microbiol Mol Biol Rev </w:t>
+        <w:t xml:space="preserve">. 2011. A guide to the natural </w:t>
+      </w:r>
+      <w:r>
+        <w:rPr>
+          <w:noProof/>
+          <w:sz w:val="22"/>
+        </w:rPr>
+        <w:lastRenderedPageBreak/>
+        <w:t xml:space="preserve">history of freshwater lake bacteria. Microbiol Mol Biol Rev </w:t>
       </w:r>
       <w:r>
         <w:rPr>
@@ -16743,15 +13922,7 @@
           <w:noProof/>
           <w:sz w:val="22"/>
         </w:rPr>
-        <w:t xml:space="preserve">. 2012. Distinct and diverse </w:t>
-      </w:r>
-      <w:r>
-        <w:rPr>
-          <w:noProof/>
-          <w:sz w:val="22"/>
-        </w:rPr>
-        <w:lastRenderedPageBreak/>
-        <w:t xml:space="preserve">anaerobic bacterial communities in boreal lakes dominated by candidate division OD1. ISME J J </w:t>
+        <w:t xml:space="preserve">. 2012. Distinct and diverse anaerobic bacterial communities in boreal lakes dominated by candidate division OD1. ISME J J </w:t>
       </w:r>
       <w:r>
         <w:rPr>
@@ -17796,6 +14967,7 @@
           <w:noProof/>
           <w:sz w:val="22"/>
         </w:rPr>
+        <w:lastRenderedPageBreak/>
         <w:t xml:space="preserve">42. </w:t>
       </w:r>
       <w:r>
@@ -18205,16 +15377,12 @@
     <w:p/>
     <w:p/>
     <w:p/>
+    <w:p/>
     <w:p>
-      <w:bookmarkStart w:id="0" w:name="_GoBack"/>
-      <w:bookmarkEnd w:id="0"/>
-    </w:p>
-    <w:p>
       <w:pPr>
         <w:pStyle w:val="Heading2"/>
       </w:pPr>
       <w:r>
-        <w:lastRenderedPageBreak/>
         <w:t>Supplemental Figures</w:t>
       </w:r>
     </w:p>
@@ -18224,8 +15392,9 @@
         <w:rPr>
           <w:noProof/>
         </w:rPr>
+        <w:lastRenderedPageBreak/>
         <w:drawing>
-          <wp:inline distT="0" distB="0" distL="0" distR="0">
+          <wp:inline distT="0" distB="0" distL="0" distR="0" wp14:anchorId="5B1ED5A3" wp14:editId="48F6C414">
             <wp:extent cx="5029200" cy="6278880"/>
             <wp:effectExtent l="0" t="0" r="0" b="7620"/>
             <wp:docPr id="1" name="Picture 1"/>
@@ -18240,7 +15409,7 @@
                     <pic:cNvPicPr/>
                   </pic:nvPicPr>
                   <pic:blipFill rotWithShape="1">
-                    <a:blip r:embed="rId14">
+                    <a:blip r:embed="rId16">
                       <a:extLst>
                         <a:ext uri="{28A0092B-C50C-407E-A947-70E740481C1C}">
                           <a14:useLocalDpi xmlns:a14="http://schemas.microsoft.com/office/drawing/2010/main" val="0"/>
@@ -18307,7 +15476,7 @@
         </w:rPr>
         <w:lastRenderedPageBreak/>
         <w:drawing>
-          <wp:inline distT="0" distB="0" distL="0" distR="0">
+          <wp:inline distT="0" distB="0" distL="0" distR="0" wp14:anchorId="3DCD0264" wp14:editId="7CE188F8">
             <wp:extent cx="5943600" cy="4933315"/>
             <wp:effectExtent l="0" t="0" r="0" b="635"/>
             <wp:docPr id="2" name="Picture 2"/>
@@ -18322,7 +15491,7 @@
                     <pic:cNvPicPr/>
                   </pic:nvPicPr>
                   <pic:blipFill>
-                    <a:blip r:embed="rId15">
+                    <a:blip r:embed="rId17">
                       <a:extLst>
                         <a:ext uri="{28A0092B-C50C-407E-A947-70E740481C1C}">
                           <a14:useLocalDpi xmlns:a14="http://schemas.microsoft.com/office/drawing/2010/main" val="0"/>
@@ -18369,13 +15538,2876 @@
     <w:p/>
     <w:p/>
     <w:p>
+      <w:pPr>
+        <w:spacing w:line="240" w:lineRule="auto"/>
+        <w:jc w:val="both"/>
+      </w:pPr>
+      <w:r>
+        <w:rPr>
+          <w:b/>
+        </w:rPr>
+        <w:lastRenderedPageBreak/>
+        <w:t>Table S1</w:t>
+      </w:r>
+      <w:bookmarkStart w:id="2" w:name="_GoBack"/>
+      <w:bookmarkEnd w:id="2"/>
+      <w:r>
+        <w:rPr>
+          <w:b/>
+        </w:rPr>
+        <w:t xml:space="preserve">. Indicator taxa of layers and mixing regimes. </w:t>
+      </w:r>
+      <w:r>
+        <w:t>Indicator analysis was used to identify taxa with a preference for sites defined by layer and mixing regime. OTUs were grouped into higher taxonomic levels, and all levels were used for this analysis at once. The lowest classification of each indicator taxa is reported below.</w:t>
+      </w:r>
+    </w:p>
+    <w:p>
+      <w:pPr>
+        <w:spacing w:line="240" w:lineRule="auto"/>
+        <w:jc w:val="both"/>
+        <w:rPr>
+          <w:b/>
+        </w:rPr>
+      </w:pPr>
+    </w:p>
+    <w:tbl>
+      <w:tblPr>
+        <w:tblStyle w:val="TableGrid"/>
+        <w:tblpPr w:leftFromText="180" w:rightFromText="180" w:vertAnchor="page" w:horzAnchor="margin" w:tblpXSpec="center" w:tblpY="616"/>
+        <w:tblW w:w="11790" w:type="dxa"/>
+        <w:tblLayout w:type="fixed"/>
+        <w:tblCellMar>
+          <w:left w:w="115" w:type="dxa"/>
+          <w:right w:w="115" w:type="dxa"/>
+        </w:tblCellMar>
+        <w:tblLook w:val="04A0" w:firstRow="1" w:lastRow="0" w:firstColumn="1" w:lastColumn="0" w:noHBand="0" w:noVBand="1"/>
+      </w:tblPr>
+      <w:tblGrid>
+        <w:gridCol w:w="5935"/>
+        <w:gridCol w:w="5855"/>
+      </w:tblGrid>
+      <w:tr>
+        <w:trPr>
+          <w:trHeight w:val="296"/>
+        </w:trPr>
+        <w:tc>
+          <w:tcPr>
+            <w:tcW w:w="5935" w:type="dxa"/>
+            <w:shd w:val="clear" w:color="auto" w:fill="E7E6E6" w:themeFill="background2"/>
+          </w:tcPr>
+          <w:p>
+            <w:pPr>
+              <w:jc w:val="center"/>
+              <w:rPr>
+                <w:rFonts w:ascii="Nirmala UI Semilight" w:hAnsi="Nirmala UI Semilight" w:cs="Nirmala UI Semilight"/>
+                <w:b/>
+                <w:sz w:val="20"/>
+                <w:szCs w:val="20"/>
+              </w:rPr>
+            </w:pPr>
+            <w:proofErr w:type="spellStart"/>
+            <w:r>
+              <w:rPr>
+                <w:rFonts w:ascii="Nirmala UI Semilight" w:hAnsi="Nirmala UI Semilight" w:cs="Nirmala UI Semilight"/>
+                <w:b/>
+                <w:sz w:val="20"/>
+                <w:szCs w:val="20"/>
+              </w:rPr>
+              <w:lastRenderedPageBreak/>
+              <w:t>Polymictic</w:t>
+            </w:r>
+            <w:proofErr w:type="spellEnd"/>
+            <w:r>
+              <w:rPr>
+                <w:rFonts w:ascii="Nirmala UI Semilight" w:hAnsi="Nirmala UI Semilight" w:cs="Nirmala UI Semilight"/>
+                <w:b/>
+                <w:sz w:val="20"/>
+                <w:szCs w:val="20"/>
+              </w:rPr>
+              <w:t xml:space="preserve"> </w:t>
+            </w:r>
+            <w:proofErr w:type="spellStart"/>
+            <w:r>
+              <w:rPr>
+                <w:rFonts w:ascii="Nirmala UI Semilight" w:hAnsi="Nirmala UI Semilight" w:cs="Nirmala UI Semilight"/>
+                <w:b/>
+                <w:sz w:val="20"/>
+                <w:szCs w:val="20"/>
+              </w:rPr>
+              <w:t>epilimnia</w:t>
+            </w:r>
+            <w:proofErr w:type="spellEnd"/>
+          </w:p>
+        </w:tc>
+        <w:tc>
+          <w:tcPr>
+            <w:tcW w:w="5855" w:type="dxa"/>
+            <w:shd w:val="clear" w:color="auto" w:fill="E7E6E6" w:themeFill="background2"/>
+          </w:tcPr>
+          <w:p>
+            <w:pPr>
+              <w:jc w:val="center"/>
+              <w:rPr>
+                <w:b/>
+                <w:sz w:val="20"/>
+                <w:szCs w:val="20"/>
+              </w:rPr>
+            </w:pPr>
+            <w:proofErr w:type="spellStart"/>
+            <w:r>
+              <w:rPr>
+                <w:rFonts w:ascii="Nirmala UI Semilight" w:hAnsi="Nirmala UI Semilight" w:cs="Nirmala UI Semilight"/>
+                <w:b/>
+                <w:sz w:val="20"/>
+                <w:szCs w:val="20"/>
+              </w:rPr>
+              <w:t>Polymictic</w:t>
+            </w:r>
+            <w:proofErr w:type="spellEnd"/>
+            <w:r>
+              <w:rPr>
+                <w:rFonts w:ascii="Nirmala UI Semilight" w:hAnsi="Nirmala UI Semilight" w:cs="Nirmala UI Semilight"/>
+                <w:b/>
+                <w:sz w:val="20"/>
+                <w:szCs w:val="20"/>
+              </w:rPr>
+              <w:t xml:space="preserve"> </w:t>
+            </w:r>
+            <w:proofErr w:type="spellStart"/>
+            <w:r>
+              <w:rPr>
+                <w:rFonts w:ascii="Nirmala UI Semilight" w:hAnsi="Nirmala UI Semilight" w:cs="Nirmala UI Semilight"/>
+                <w:b/>
+                <w:sz w:val="20"/>
+                <w:szCs w:val="20"/>
+              </w:rPr>
+              <w:t>hypolimnia</w:t>
+            </w:r>
+            <w:proofErr w:type="spellEnd"/>
+          </w:p>
+        </w:tc>
+      </w:tr>
+      <w:tr>
+        <w:tc>
+          <w:tcPr>
+            <w:tcW w:w="5935" w:type="dxa"/>
+          </w:tcPr>
+          <w:p>
+            <w:pPr>
+              <w:pStyle w:val="ListParagraph"/>
+              <w:numPr>
+                <w:ilvl w:val="0"/>
+                <w:numId w:val="3"/>
+              </w:numPr>
+              <w:tabs>
+                <w:tab w:val="left" w:pos="916"/>
+                <w:tab w:val="left" w:pos="1832"/>
+                <w:tab w:val="left" w:pos="2748"/>
+                <w:tab w:val="left" w:pos="3664"/>
+                <w:tab w:val="left" w:pos="4580"/>
+                <w:tab w:val="left" w:pos="5496"/>
+                <w:tab w:val="left" w:pos="6412"/>
+                <w:tab w:val="left" w:pos="7328"/>
+                <w:tab w:val="left" w:pos="8244"/>
+                <w:tab w:val="left" w:pos="9160"/>
+                <w:tab w:val="left" w:pos="10076"/>
+                <w:tab w:val="left" w:pos="10992"/>
+                <w:tab w:val="left" w:pos="11908"/>
+                <w:tab w:val="left" w:pos="12824"/>
+                <w:tab w:val="left" w:pos="13740"/>
+                <w:tab w:val="left" w:pos="14656"/>
+              </w:tabs>
+              <w:jc w:val="both"/>
+              <w:rPr>
+                <w:rFonts w:ascii="Nirmala UI Semilight" w:eastAsia="Times New Roman" w:hAnsi="Nirmala UI Semilight" w:cs="Nirmala UI Semilight"/>
+                <w:sz w:val="19"/>
+                <w:szCs w:val="19"/>
+              </w:rPr>
+            </w:pPr>
+            <w:proofErr w:type="spellStart"/>
+            <w:r>
+              <w:rPr>
+                <w:rFonts w:ascii="Nirmala UI Semilight" w:eastAsia="Times New Roman" w:hAnsi="Nirmala UI Semilight" w:cs="Nirmala UI Semilight"/>
+                <w:sz w:val="19"/>
+                <w:szCs w:val="19"/>
+              </w:rPr>
+              <w:t>Actinobacteria;Actinobacteria</w:t>
+            </w:r>
+            <w:proofErr w:type="spellEnd"/>
+            <w:r>
+              <w:rPr>
+                <w:rFonts w:ascii="Nirmala UI Semilight" w:eastAsia="Times New Roman" w:hAnsi="Nirmala UI Semilight" w:cs="Nirmala UI Semilight"/>
+                <w:sz w:val="19"/>
+                <w:szCs w:val="19"/>
+              </w:rPr>
+              <w:t>; Actinomycetales;acI;acI-B;acI-B3</w:t>
+            </w:r>
+          </w:p>
+          <w:p>
+            <w:pPr>
+              <w:pStyle w:val="ListParagraph"/>
+              <w:numPr>
+                <w:ilvl w:val="0"/>
+                <w:numId w:val="3"/>
+              </w:numPr>
+              <w:tabs>
+                <w:tab w:val="left" w:pos="916"/>
+                <w:tab w:val="left" w:pos="1832"/>
+                <w:tab w:val="left" w:pos="2748"/>
+                <w:tab w:val="left" w:pos="3664"/>
+                <w:tab w:val="left" w:pos="4580"/>
+                <w:tab w:val="left" w:pos="5496"/>
+                <w:tab w:val="left" w:pos="6412"/>
+                <w:tab w:val="left" w:pos="7328"/>
+                <w:tab w:val="left" w:pos="8244"/>
+                <w:tab w:val="left" w:pos="9160"/>
+                <w:tab w:val="left" w:pos="10076"/>
+                <w:tab w:val="left" w:pos="10992"/>
+                <w:tab w:val="left" w:pos="11908"/>
+                <w:tab w:val="left" w:pos="12824"/>
+                <w:tab w:val="left" w:pos="13740"/>
+                <w:tab w:val="left" w:pos="14656"/>
+              </w:tabs>
+              <w:jc w:val="both"/>
+              <w:rPr>
+                <w:rFonts w:ascii="Nirmala UI Semilight" w:eastAsia="Times New Roman" w:hAnsi="Nirmala UI Semilight" w:cs="Nirmala UI Semilight"/>
+                <w:sz w:val="19"/>
+                <w:szCs w:val="19"/>
+              </w:rPr>
+            </w:pPr>
+            <w:proofErr w:type="spellStart"/>
+            <w:r>
+              <w:rPr>
+                <w:rFonts w:ascii="Nirmala UI Semilight" w:eastAsia="Times New Roman" w:hAnsi="Nirmala UI Semilight" w:cs="Nirmala UI Semilight"/>
+                <w:sz w:val="19"/>
+                <w:szCs w:val="19"/>
+              </w:rPr>
+              <w:t>Verrucomicrobia;Spartobacteria</w:t>
+            </w:r>
+            <w:proofErr w:type="spellEnd"/>
+            <w:r>
+              <w:rPr>
+                <w:rFonts w:ascii="Nirmala UI Semilight" w:eastAsia="Times New Roman" w:hAnsi="Nirmala UI Semilight" w:cs="Nirmala UI Semilight"/>
+                <w:sz w:val="19"/>
+                <w:szCs w:val="19"/>
+              </w:rPr>
+              <w:t xml:space="preserve">; </w:t>
+            </w:r>
+            <w:proofErr w:type="spellStart"/>
+            <w:r>
+              <w:rPr>
+                <w:rFonts w:ascii="Nirmala UI Semilight" w:eastAsia="Times New Roman" w:hAnsi="Nirmala UI Semilight" w:cs="Nirmala UI Semilight"/>
+                <w:sz w:val="19"/>
+                <w:szCs w:val="19"/>
+              </w:rPr>
+              <w:t>Chthoniobacterales;verI-A</w:t>
+            </w:r>
+            <w:proofErr w:type="spellEnd"/>
+          </w:p>
+          <w:p>
+            <w:pPr>
+              <w:pStyle w:val="ListParagraph"/>
+              <w:numPr>
+                <w:ilvl w:val="0"/>
+                <w:numId w:val="3"/>
+              </w:numPr>
+              <w:tabs>
+                <w:tab w:val="left" w:pos="916"/>
+                <w:tab w:val="left" w:pos="1832"/>
+                <w:tab w:val="left" w:pos="2748"/>
+                <w:tab w:val="left" w:pos="3664"/>
+                <w:tab w:val="left" w:pos="4580"/>
+                <w:tab w:val="left" w:pos="5496"/>
+                <w:tab w:val="left" w:pos="6412"/>
+                <w:tab w:val="left" w:pos="7328"/>
+                <w:tab w:val="left" w:pos="8244"/>
+                <w:tab w:val="left" w:pos="9160"/>
+                <w:tab w:val="left" w:pos="10076"/>
+                <w:tab w:val="left" w:pos="10992"/>
+                <w:tab w:val="left" w:pos="11908"/>
+                <w:tab w:val="left" w:pos="12824"/>
+                <w:tab w:val="left" w:pos="13740"/>
+                <w:tab w:val="left" w:pos="14656"/>
+              </w:tabs>
+              <w:jc w:val="both"/>
+              <w:rPr>
+                <w:rFonts w:ascii="Nirmala UI Semilight" w:eastAsia="Times New Roman" w:hAnsi="Nirmala UI Semilight" w:cs="Nirmala UI Semilight"/>
+                <w:sz w:val="19"/>
+                <w:szCs w:val="19"/>
+              </w:rPr>
+            </w:pPr>
+            <w:r>
+              <w:rPr>
+                <w:rFonts w:ascii="Nirmala UI Semilight" w:eastAsia="Times New Roman" w:hAnsi="Nirmala UI Semilight" w:cs="Nirmala UI Semilight"/>
+                <w:sz w:val="19"/>
+                <w:szCs w:val="19"/>
+              </w:rPr>
+              <w:t>Proteobacteria;Betaproteobacteria;Burkholderiales;betI;betI-A;Lhab-A4</w:t>
+            </w:r>
+          </w:p>
+          <w:p>
+            <w:pPr>
+              <w:pStyle w:val="ListParagraph"/>
+              <w:numPr>
+                <w:ilvl w:val="0"/>
+                <w:numId w:val="3"/>
+              </w:numPr>
+              <w:tabs>
+                <w:tab w:val="left" w:pos="916"/>
+                <w:tab w:val="left" w:pos="1832"/>
+                <w:tab w:val="left" w:pos="2748"/>
+                <w:tab w:val="left" w:pos="3664"/>
+                <w:tab w:val="left" w:pos="4580"/>
+                <w:tab w:val="left" w:pos="5496"/>
+                <w:tab w:val="left" w:pos="6412"/>
+                <w:tab w:val="left" w:pos="7328"/>
+                <w:tab w:val="left" w:pos="8244"/>
+                <w:tab w:val="left" w:pos="9160"/>
+                <w:tab w:val="left" w:pos="10076"/>
+                <w:tab w:val="left" w:pos="10992"/>
+                <w:tab w:val="left" w:pos="11908"/>
+                <w:tab w:val="left" w:pos="12824"/>
+                <w:tab w:val="left" w:pos="13740"/>
+                <w:tab w:val="left" w:pos="14656"/>
+              </w:tabs>
+              <w:jc w:val="both"/>
+              <w:rPr>
+                <w:rFonts w:ascii="Nirmala UI Semilight" w:eastAsia="Times New Roman" w:hAnsi="Nirmala UI Semilight" w:cs="Nirmala UI Semilight"/>
+                <w:sz w:val="19"/>
+                <w:szCs w:val="19"/>
+              </w:rPr>
+            </w:pPr>
+            <w:proofErr w:type="spellStart"/>
+            <w:r>
+              <w:rPr>
+                <w:rFonts w:ascii="Nirmala UI Semilight" w:eastAsia="Times New Roman" w:hAnsi="Nirmala UI Semilight" w:cs="Nirmala UI Semilight"/>
+                <w:sz w:val="19"/>
+                <w:szCs w:val="19"/>
+              </w:rPr>
+              <w:t>Proteobacteria;Betaproteobacteria;Methylophilales</w:t>
+            </w:r>
+            <w:proofErr w:type="spellEnd"/>
+          </w:p>
+          <w:p>
+            <w:pPr>
+              <w:pStyle w:val="ListParagraph"/>
+              <w:numPr>
+                <w:ilvl w:val="0"/>
+                <w:numId w:val="3"/>
+              </w:numPr>
+              <w:tabs>
+                <w:tab w:val="left" w:pos="916"/>
+                <w:tab w:val="left" w:pos="1832"/>
+                <w:tab w:val="left" w:pos="2748"/>
+                <w:tab w:val="left" w:pos="3664"/>
+                <w:tab w:val="left" w:pos="4580"/>
+                <w:tab w:val="left" w:pos="5496"/>
+                <w:tab w:val="left" w:pos="6412"/>
+                <w:tab w:val="left" w:pos="7328"/>
+                <w:tab w:val="left" w:pos="8244"/>
+                <w:tab w:val="left" w:pos="9160"/>
+                <w:tab w:val="left" w:pos="10076"/>
+                <w:tab w:val="left" w:pos="10992"/>
+                <w:tab w:val="left" w:pos="11908"/>
+                <w:tab w:val="left" w:pos="12824"/>
+                <w:tab w:val="left" w:pos="13740"/>
+                <w:tab w:val="left" w:pos="14656"/>
+              </w:tabs>
+              <w:jc w:val="both"/>
+              <w:rPr>
+                <w:rFonts w:ascii="Nirmala UI Semilight" w:eastAsia="Times New Roman" w:hAnsi="Nirmala UI Semilight" w:cs="Nirmala UI Semilight"/>
+                <w:sz w:val="19"/>
+                <w:szCs w:val="19"/>
+              </w:rPr>
+            </w:pPr>
+            <w:r>
+              <w:rPr>
+                <w:rFonts w:ascii="Nirmala UI Semilight" w:eastAsia="Times New Roman" w:hAnsi="Nirmala UI Semilight" w:cs="Nirmala UI Semilight"/>
+                <w:sz w:val="19"/>
+                <w:szCs w:val="19"/>
+              </w:rPr>
+              <w:t>Actinobacteria;Actinobacteria;Actinomycetales;acI;acI-B;acI-B3</w:t>
+            </w:r>
+          </w:p>
+          <w:p>
+            <w:pPr>
+              <w:pStyle w:val="ListParagraph"/>
+              <w:numPr>
+                <w:ilvl w:val="0"/>
+                <w:numId w:val="3"/>
+              </w:numPr>
+              <w:tabs>
+                <w:tab w:val="left" w:pos="916"/>
+                <w:tab w:val="left" w:pos="1832"/>
+                <w:tab w:val="left" w:pos="2748"/>
+                <w:tab w:val="left" w:pos="3664"/>
+                <w:tab w:val="left" w:pos="4580"/>
+                <w:tab w:val="left" w:pos="5496"/>
+                <w:tab w:val="left" w:pos="6412"/>
+                <w:tab w:val="left" w:pos="7328"/>
+                <w:tab w:val="left" w:pos="8244"/>
+                <w:tab w:val="left" w:pos="9160"/>
+                <w:tab w:val="left" w:pos="10076"/>
+                <w:tab w:val="left" w:pos="10992"/>
+                <w:tab w:val="left" w:pos="11908"/>
+                <w:tab w:val="left" w:pos="12824"/>
+                <w:tab w:val="left" w:pos="13740"/>
+                <w:tab w:val="left" w:pos="14656"/>
+              </w:tabs>
+              <w:jc w:val="both"/>
+              <w:rPr>
+                <w:rFonts w:ascii="Nirmala UI Semilight" w:eastAsia="Times New Roman" w:hAnsi="Nirmala UI Semilight" w:cs="Nirmala UI Semilight"/>
+                <w:sz w:val="19"/>
+                <w:szCs w:val="19"/>
+              </w:rPr>
+            </w:pPr>
+            <w:proofErr w:type="spellStart"/>
+            <w:r>
+              <w:rPr>
+                <w:rFonts w:ascii="Nirmala UI Semilight" w:eastAsia="Times New Roman" w:hAnsi="Nirmala UI Semilight" w:cs="Nirmala UI Semilight"/>
+                <w:sz w:val="19"/>
+                <w:szCs w:val="19"/>
+              </w:rPr>
+              <w:t>Proteobacteria;Betaproteobacteria;Burkholderiales;betI;betI-A</w:t>
+            </w:r>
+            <w:proofErr w:type="spellEnd"/>
+          </w:p>
+          <w:p>
+            <w:pPr>
+              <w:pStyle w:val="ListParagraph"/>
+              <w:numPr>
+                <w:ilvl w:val="0"/>
+                <w:numId w:val="3"/>
+              </w:numPr>
+              <w:tabs>
+                <w:tab w:val="left" w:pos="916"/>
+                <w:tab w:val="left" w:pos="1832"/>
+                <w:tab w:val="left" w:pos="2748"/>
+                <w:tab w:val="left" w:pos="3664"/>
+                <w:tab w:val="left" w:pos="4580"/>
+                <w:tab w:val="left" w:pos="5496"/>
+                <w:tab w:val="left" w:pos="6412"/>
+                <w:tab w:val="left" w:pos="7328"/>
+                <w:tab w:val="left" w:pos="8244"/>
+                <w:tab w:val="left" w:pos="9160"/>
+                <w:tab w:val="left" w:pos="10076"/>
+                <w:tab w:val="left" w:pos="10992"/>
+                <w:tab w:val="left" w:pos="11908"/>
+                <w:tab w:val="left" w:pos="12824"/>
+                <w:tab w:val="left" w:pos="13740"/>
+                <w:tab w:val="left" w:pos="14656"/>
+              </w:tabs>
+              <w:jc w:val="both"/>
+              <w:rPr>
+                <w:rFonts w:ascii="Nirmala UI Semilight" w:eastAsia="Times New Roman" w:hAnsi="Nirmala UI Semilight" w:cs="Nirmala UI Semilight"/>
+                <w:sz w:val="19"/>
+                <w:szCs w:val="19"/>
+              </w:rPr>
+            </w:pPr>
+            <w:proofErr w:type="spellStart"/>
+            <w:r>
+              <w:rPr>
+                <w:rFonts w:ascii="Nirmala UI Semilight" w:eastAsia="Times New Roman" w:hAnsi="Nirmala UI Semilight" w:cs="Nirmala UI Semilight"/>
+                <w:sz w:val="19"/>
+                <w:szCs w:val="19"/>
+              </w:rPr>
+              <w:t>Verrucomicrobia;Spartobacteria</w:t>
+            </w:r>
+            <w:proofErr w:type="spellEnd"/>
+          </w:p>
+          <w:p>
+            <w:pPr>
+              <w:pStyle w:val="ListParagraph"/>
+              <w:numPr>
+                <w:ilvl w:val="0"/>
+                <w:numId w:val="3"/>
+              </w:numPr>
+              <w:tabs>
+                <w:tab w:val="left" w:pos="916"/>
+                <w:tab w:val="left" w:pos="1832"/>
+                <w:tab w:val="left" w:pos="2748"/>
+                <w:tab w:val="left" w:pos="3664"/>
+                <w:tab w:val="left" w:pos="4580"/>
+                <w:tab w:val="left" w:pos="5496"/>
+                <w:tab w:val="left" w:pos="6412"/>
+                <w:tab w:val="left" w:pos="7328"/>
+                <w:tab w:val="left" w:pos="8244"/>
+                <w:tab w:val="left" w:pos="9160"/>
+                <w:tab w:val="left" w:pos="10076"/>
+                <w:tab w:val="left" w:pos="10992"/>
+                <w:tab w:val="left" w:pos="11908"/>
+                <w:tab w:val="left" w:pos="12824"/>
+                <w:tab w:val="left" w:pos="13740"/>
+                <w:tab w:val="left" w:pos="14656"/>
+              </w:tabs>
+              <w:jc w:val="both"/>
+              <w:rPr>
+                <w:rFonts w:ascii="Nirmala UI Semilight" w:eastAsia="Times New Roman" w:hAnsi="Nirmala UI Semilight" w:cs="Nirmala UI Semilight"/>
+                <w:sz w:val="19"/>
+                <w:szCs w:val="19"/>
+              </w:rPr>
+            </w:pPr>
+            <w:r>
+              <w:rPr>
+                <w:rFonts w:ascii="Nirmala UI Semilight" w:eastAsia="Times New Roman" w:hAnsi="Nirmala UI Semilight" w:cs="Nirmala UI Semilight"/>
+                <w:sz w:val="19"/>
+                <w:szCs w:val="19"/>
+              </w:rPr>
+              <w:t>Actinobacteria;Actinobacteria;ActinomycetalesMycobacteriaceae;Mycobacterium</w:t>
+            </w:r>
+          </w:p>
+          <w:p>
+            <w:pPr>
+              <w:pStyle w:val="ListParagraph"/>
+              <w:numPr>
+                <w:ilvl w:val="0"/>
+                <w:numId w:val="3"/>
+              </w:numPr>
+              <w:tabs>
+                <w:tab w:val="left" w:pos="916"/>
+                <w:tab w:val="left" w:pos="1832"/>
+                <w:tab w:val="left" w:pos="2748"/>
+                <w:tab w:val="left" w:pos="3664"/>
+                <w:tab w:val="left" w:pos="4580"/>
+                <w:tab w:val="left" w:pos="5496"/>
+                <w:tab w:val="left" w:pos="6412"/>
+                <w:tab w:val="left" w:pos="7328"/>
+                <w:tab w:val="left" w:pos="8244"/>
+                <w:tab w:val="left" w:pos="9160"/>
+                <w:tab w:val="left" w:pos="10076"/>
+                <w:tab w:val="left" w:pos="10992"/>
+                <w:tab w:val="left" w:pos="11908"/>
+                <w:tab w:val="left" w:pos="12824"/>
+                <w:tab w:val="left" w:pos="13740"/>
+                <w:tab w:val="left" w:pos="14656"/>
+              </w:tabs>
+              <w:jc w:val="both"/>
+              <w:rPr>
+                <w:rFonts w:ascii="Nirmala UI Semilight" w:eastAsia="Times New Roman" w:hAnsi="Nirmala UI Semilight" w:cs="Nirmala UI Semilight"/>
+                <w:sz w:val="19"/>
+                <w:szCs w:val="19"/>
+              </w:rPr>
+            </w:pPr>
+            <w:proofErr w:type="spellStart"/>
+            <w:r>
+              <w:rPr>
+                <w:rFonts w:ascii="Nirmala UI Semilight" w:eastAsia="Times New Roman" w:hAnsi="Nirmala UI Semilight" w:cs="Nirmala UI Semilight"/>
+                <w:sz w:val="19"/>
+                <w:szCs w:val="19"/>
+              </w:rPr>
+              <w:t>Actinobacteria;Actinobacteria;Actinomycetales;acI</w:t>
+            </w:r>
+            <w:proofErr w:type="spellEnd"/>
+          </w:p>
+          <w:p>
+            <w:pPr>
+              <w:pStyle w:val="ListParagraph"/>
+              <w:numPr>
+                <w:ilvl w:val="0"/>
+                <w:numId w:val="3"/>
+              </w:numPr>
+              <w:tabs>
+                <w:tab w:val="left" w:pos="916"/>
+                <w:tab w:val="left" w:pos="1832"/>
+                <w:tab w:val="left" w:pos="2748"/>
+                <w:tab w:val="left" w:pos="3664"/>
+                <w:tab w:val="left" w:pos="4580"/>
+                <w:tab w:val="left" w:pos="5496"/>
+                <w:tab w:val="left" w:pos="6412"/>
+                <w:tab w:val="left" w:pos="7328"/>
+                <w:tab w:val="left" w:pos="8244"/>
+                <w:tab w:val="left" w:pos="9160"/>
+                <w:tab w:val="left" w:pos="10076"/>
+                <w:tab w:val="left" w:pos="10992"/>
+                <w:tab w:val="left" w:pos="11908"/>
+                <w:tab w:val="left" w:pos="12824"/>
+                <w:tab w:val="left" w:pos="13740"/>
+                <w:tab w:val="left" w:pos="14656"/>
+              </w:tabs>
+              <w:jc w:val="both"/>
+              <w:rPr>
+                <w:rFonts w:ascii="Nirmala UI Semilight" w:eastAsia="Times New Roman" w:hAnsi="Nirmala UI Semilight" w:cs="Nirmala UI Semilight"/>
+                <w:sz w:val="19"/>
+                <w:szCs w:val="19"/>
+              </w:rPr>
+            </w:pPr>
+            <w:r>
+              <w:rPr>
+                <w:rFonts w:ascii="Nirmala UI Semilight" w:eastAsia="Times New Roman" w:hAnsi="Nirmala UI Semilight" w:cs="Nirmala UI Semilight"/>
+                <w:sz w:val="19"/>
+                <w:szCs w:val="19"/>
+              </w:rPr>
+              <w:t>Proteobacteria;Betaproteobacteria;Burkholderiales;betII;Pnec;PnecC</w:t>
+            </w:r>
+          </w:p>
+        </w:tc>
+        <w:tc>
+          <w:tcPr>
+            <w:tcW w:w="5855" w:type="dxa"/>
+          </w:tcPr>
+          <w:p>
+            <w:pPr>
+              <w:pStyle w:val="ListParagraph"/>
+              <w:numPr>
+                <w:ilvl w:val="0"/>
+                <w:numId w:val="6"/>
+              </w:numPr>
+              <w:tabs>
+                <w:tab w:val="left" w:pos="916"/>
+                <w:tab w:val="left" w:pos="1832"/>
+                <w:tab w:val="left" w:pos="2748"/>
+                <w:tab w:val="left" w:pos="3664"/>
+                <w:tab w:val="left" w:pos="4580"/>
+                <w:tab w:val="left" w:pos="5496"/>
+                <w:tab w:val="left" w:pos="6412"/>
+                <w:tab w:val="left" w:pos="7328"/>
+                <w:tab w:val="left" w:pos="8244"/>
+                <w:tab w:val="left" w:pos="9160"/>
+                <w:tab w:val="left" w:pos="10076"/>
+                <w:tab w:val="left" w:pos="10992"/>
+                <w:tab w:val="left" w:pos="11908"/>
+                <w:tab w:val="left" w:pos="12824"/>
+                <w:tab w:val="left" w:pos="13740"/>
+                <w:tab w:val="left" w:pos="14656"/>
+              </w:tabs>
+              <w:rPr>
+                <w:rFonts w:ascii="Nirmala UI Semilight" w:eastAsia="Times New Roman" w:hAnsi="Nirmala UI Semilight" w:cs="Nirmala UI Semilight"/>
+                <w:sz w:val="19"/>
+                <w:szCs w:val="19"/>
+              </w:rPr>
+            </w:pPr>
+            <w:proofErr w:type="spellStart"/>
+            <w:r>
+              <w:rPr>
+                <w:rFonts w:ascii="Nirmala UI Semilight" w:eastAsia="Times New Roman" w:hAnsi="Nirmala UI Semilight" w:cs="Nirmala UI Semilight"/>
+                <w:sz w:val="19"/>
+                <w:szCs w:val="19"/>
+              </w:rPr>
+              <w:t>Actinobacteria;Actinobacteria;Actinomycetales</w:t>
+            </w:r>
+            <w:proofErr w:type="spellEnd"/>
+          </w:p>
+          <w:p>
+            <w:pPr>
+              <w:pStyle w:val="ListParagraph"/>
+              <w:numPr>
+                <w:ilvl w:val="0"/>
+                <w:numId w:val="6"/>
+              </w:numPr>
+              <w:tabs>
+                <w:tab w:val="left" w:pos="916"/>
+                <w:tab w:val="left" w:pos="1832"/>
+                <w:tab w:val="left" w:pos="2748"/>
+                <w:tab w:val="left" w:pos="3664"/>
+                <w:tab w:val="left" w:pos="4580"/>
+                <w:tab w:val="left" w:pos="5496"/>
+                <w:tab w:val="left" w:pos="6412"/>
+                <w:tab w:val="left" w:pos="7328"/>
+                <w:tab w:val="left" w:pos="8244"/>
+                <w:tab w:val="left" w:pos="9160"/>
+                <w:tab w:val="left" w:pos="10076"/>
+                <w:tab w:val="left" w:pos="10992"/>
+                <w:tab w:val="left" w:pos="11908"/>
+                <w:tab w:val="left" w:pos="12824"/>
+                <w:tab w:val="left" w:pos="13740"/>
+                <w:tab w:val="left" w:pos="14656"/>
+              </w:tabs>
+              <w:rPr>
+                <w:rFonts w:ascii="Nirmala UI Semilight" w:eastAsia="Times New Roman" w:hAnsi="Nirmala UI Semilight" w:cs="Nirmala UI Semilight"/>
+                <w:sz w:val="19"/>
+                <w:szCs w:val="19"/>
+              </w:rPr>
+            </w:pPr>
+            <w:proofErr w:type="spellStart"/>
+            <w:r>
+              <w:rPr>
+                <w:rFonts w:ascii="Nirmala UI Semilight" w:eastAsia="Times New Roman" w:hAnsi="Nirmala UI Semilight" w:cs="Nirmala UI Semilight"/>
+                <w:sz w:val="19"/>
+                <w:szCs w:val="19"/>
+              </w:rPr>
+              <w:t>Actinobacteria</w:t>
+            </w:r>
+            <w:proofErr w:type="spellEnd"/>
+          </w:p>
+          <w:p>
+            <w:pPr>
+              <w:pStyle w:val="ListParagraph"/>
+              <w:numPr>
+                <w:ilvl w:val="0"/>
+                <w:numId w:val="6"/>
+              </w:numPr>
+              <w:tabs>
+                <w:tab w:val="left" w:pos="916"/>
+                <w:tab w:val="left" w:pos="1832"/>
+                <w:tab w:val="left" w:pos="2748"/>
+                <w:tab w:val="left" w:pos="3664"/>
+                <w:tab w:val="left" w:pos="4580"/>
+                <w:tab w:val="left" w:pos="5496"/>
+                <w:tab w:val="left" w:pos="6412"/>
+                <w:tab w:val="left" w:pos="7328"/>
+                <w:tab w:val="left" w:pos="8244"/>
+                <w:tab w:val="left" w:pos="9160"/>
+                <w:tab w:val="left" w:pos="10076"/>
+                <w:tab w:val="left" w:pos="10992"/>
+                <w:tab w:val="left" w:pos="11908"/>
+                <w:tab w:val="left" w:pos="12824"/>
+                <w:tab w:val="left" w:pos="13740"/>
+                <w:tab w:val="left" w:pos="14656"/>
+              </w:tabs>
+              <w:rPr>
+                <w:rFonts w:ascii="Nirmala UI Semilight" w:eastAsia="Times New Roman" w:hAnsi="Nirmala UI Semilight" w:cs="Nirmala UI Semilight"/>
+                <w:sz w:val="19"/>
+                <w:szCs w:val="19"/>
+              </w:rPr>
+            </w:pPr>
+            <w:proofErr w:type="spellStart"/>
+            <w:r>
+              <w:rPr>
+                <w:rFonts w:ascii="Nirmala UI Semilight" w:eastAsia="Times New Roman" w:hAnsi="Nirmala UI Semilight" w:cs="Nirmala UI Semilight"/>
+                <w:sz w:val="19"/>
+                <w:szCs w:val="19"/>
+              </w:rPr>
+              <w:t>Proteobacteria</w:t>
+            </w:r>
+            <w:proofErr w:type="spellEnd"/>
+            <w:r>
+              <w:rPr>
+                <w:rFonts w:ascii="Nirmala UI Semilight" w:eastAsia="Times New Roman" w:hAnsi="Nirmala UI Semilight" w:cs="Nirmala UI Semilight"/>
+                <w:sz w:val="19"/>
+                <w:szCs w:val="19"/>
+              </w:rPr>
+              <w:t>;_</w:t>
+            </w:r>
+            <w:proofErr w:type="spellStart"/>
+            <w:r>
+              <w:rPr>
+                <w:rFonts w:ascii="Nirmala UI Semilight" w:eastAsia="Times New Roman" w:hAnsi="Nirmala UI Semilight" w:cs="Nirmala UI Semilight"/>
+                <w:sz w:val="19"/>
+                <w:szCs w:val="19"/>
+              </w:rPr>
+              <w:t>Betaproteobacteria;Burkholderiales;betI;betI-A</w:t>
+            </w:r>
+            <w:proofErr w:type="spellEnd"/>
+          </w:p>
+          <w:p>
+            <w:pPr>
+              <w:pStyle w:val="ListParagraph"/>
+              <w:numPr>
+                <w:ilvl w:val="0"/>
+                <w:numId w:val="6"/>
+              </w:numPr>
+              <w:tabs>
+                <w:tab w:val="left" w:pos="916"/>
+                <w:tab w:val="left" w:pos="1832"/>
+                <w:tab w:val="left" w:pos="2748"/>
+                <w:tab w:val="left" w:pos="3664"/>
+                <w:tab w:val="left" w:pos="4580"/>
+                <w:tab w:val="left" w:pos="5496"/>
+                <w:tab w:val="left" w:pos="6412"/>
+                <w:tab w:val="left" w:pos="7328"/>
+                <w:tab w:val="left" w:pos="8244"/>
+                <w:tab w:val="left" w:pos="9160"/>
+                <w:tab w:val="left" w:pos="10076"/>
+                <w:tab w:val="left" w:pos="10992"/>
+                <w:tab w:val="left" w:pos="11908"/>
+                <w:tab w:val="left" w:pos="12824"/>
+                <w:tab w:val="left" w:pos="13740"/>
+                <w:tab w:val="left" w:pos="14656"/>
+              </w:tabs>
+              <w:rPr>
+                <w:rFonts w:ascii="Nirmala UI Semilight" w:eastAsia="Times New Roman" w:hAnsi="Nirmala UI Semilight" w:cs="Nirmala UI Semilight"/>
+                <w:sz w:val="19"/>
+                <w:szCs w:val="19"/>
+              </w:rPr>
+            </w:pPr>
+            <w:proofErr w:type="spellStart"/>
+            <w:r>
+              <w:rPr>
+                <w:rFonts w:ascii="Nirmala UI Semilight" w:eastAsia="Times New Roman" w:hAnsi="Nirmala UI Semilight" w:cs="Nirmala UI Semilight"/>
+                <w:sz w:val="19"/>
+                <w:szCs w:val="19"/>
+              </w:rPr>
+              <w:t>Verrucomicrobia;Spartobacteria;Chthoniobacterales;verI-A</w:t>
+            </w:r>
+            <w:proofErr w:type="spellEnd"/>
+          </w:p>
+          <w:p>
+            <w:pPr>
+              <w:pStyle w:val="ListParagraph"/>
+              <w:numPr>
+                <w:ilvl w:val="0"/>
+                <w:numId w:val="6"/>
+              </w:numPr>
+              <w:tabs>
+                <w:tab w:val="left" w:pos="916"/>
+                <w:tab w:val="left" w:pos="1832"/>
+                <w:tab w:val="left" w:pos="2748"/>
+                <w:tab w:val="left" w:pos="3664"/>
+                <w:tab w:val="left" w:pos="4580"/>
+                <w:tab w:val="left" w:pos="5496"/>
+                <w:tab w:val="left" w:pos="6412"/>
+                <w:tab w:val="left" w:pos="7328"/>
+                <w:tab w:val="left" w:pos="8244"/>
+                <w:tab w:val="left" w:pos="9160"/>
+                <w:tab w:val="left" w:pos="10076"/>
+                <w:tab w:val="left" w:pos="10992"/>
+                <w:tab w:val="left" w:pos="11908"/>
+                <w:tab w:val="left" w:pos="12824"/>
+                <w:tab w:val="left" w:pos="13740"/>
+                <w:tab w:val="left" w:pos="14656"/>
+              </w:tabs>
+              <w:rPr>
+                <w:rFonts w:ascii="Nirmala UI Semilight" w:eastAsia="Times New Roman" w:hAnsi="Nirmala UI Semilight" w:cs="Nirmala UI Semilight"/>
+                <w:sz w:val="19"/>
+                <w:szCs w:val="19"/>
+              </w:rPr>
+            </w:pPr>
+            <w:proofErr w:type="spellStart"/>
+            <w:r>
+              <w:rPr>
+                <w:rFonts w:ascii="Nirmala UI Semilight" w:eastAsia="Times New Roman" w:hAnsi="Nirmala UI Semilight" w:cs="Nirmala UI Semilight"/>
+                <w:sz w:val="19"/>
+                <w:szCs w:val="19"/>
+              </w:rPr>
+              <w:t>Bacteroidetes;Saprospirae</w:t>
+            </w:r>
+            <w:proofErr w:type="spellEnd"/>
+          </w:p>
+          <w:p>
+            <w:pPr>
+              <w:pStyle w:val="ListParagraph"/>
+              <w:numPr>
+                <w:ilvl w:val="0"/>
+                <w:numId w:val="6"/>
+              </w:numPr>
+              <w:tabs>
+                <w:tab w:val="left" w:pos="916"/>
+                <w:tab w:val="left" w:pos="1832"/>
+                <w:tab w:val="left" w:pos="2748"/>
+                <w:tab w:val="left" w:pos="3664"/>
+                <w:tab w:val="left" w:pos="4580"/>
+                <w:tab w:val="left" w:pos="5496"/>
+                <w:tab w:val="left" w:pos="6412"/>
+                <w:tab w:val="left" w:pos="7328"/>
+                <w:tab w:val="left" w:pos="8244"/>
+                <w:tab w:val="left" w:pos="9160"/>
+                <w:tab w:val="left" w:pos="10076"/>
+                <w:tab w:val="left" w:pos="10992"/>
+                <w:tab w:val="left" w:pos="11908"/>
+                <w:tab w:val="left" w:pos="12824"/>
+                <w:tab w:val="left" w:pos="13740"/>
+                <w:tab w:val="left" w:pos="14656"/>
+              </w:tabs>
+              <w:rPr>
+                <w:rFonts w:ascii="Nirmala UI Semilight" w:eastAsia="Times New Roman" w:hAnsi="Nirmala UI Semilight" w:cs="Nirmala UI Semilight"/>
+                <w:sz w:val="19"/>
+                <w:szCs w:val="19"/>
+              </w:rPr>
+            </w:pPr>
+            <w:proofErr w:type="spellStart"/>
+            <w:r>
+              <w:rPr>
+                <w:rFonts w:ascii="Nirmala UI Semilight" w:eastAsia="Times New Roman" w:hAnsi="Nirmala UI Semilight" w:cs="Nirmala UI Semilight"/>
+                <w:sz w:val="19"/>
+                <w:szCs w:val="19"/>
+              </w:rPr>
+              <w:t>Proteobacteria;Alphaproteobacteria;Rhizobiales</w:t>
+            </w:r>
+            <w:proofErr w:type="spellEnd"/>
+          </w:p>
+          <w:p>
+            <w:pPr>
+              <w:pStyle w:val="ListParagraph"/>
+              <w:numPr>
+                <w:ilvl w:val="0"/>
+                <w:numId w:val="6"/>
+              </w:numPr>
+              <w:tabs>
+                <w:tab w:val="left" w:pos="916"/>
+                <w:tab w:val="left" w:pos="1832"/>
+                <w:tab w:val="left" w:pos="2748"/>
+                <w:tab w:val="left" w:pos="3664"/>
+                <w:tab w:val="left" w:pos="4580"/>
+                <w:tab w:val="left" w:pos="5496"/>
+                <w:tab w:val="left" w:pos="6412"/>
+                <w:tab w:val="left" w:pos="7328"/>
+                <w:tab w:val="left" w:pos="8244"/>
+                <w:tab w:val="left" w:pos="9160"/>
+                <w:tab w:val="left" w:pos="10076"/>
+                <w:tab w:val="left" w:pos="10992"/>
+                <w:tab w:val="left" w:pos="11908"/>
+                <w:tab w:val="left" w:pos="12824"/>
+                <w:tab w:val="left" w:pos="13740"/>
+                <w:tab w:val="left" w:pos="14656"/>
+              </w:tabs>
+              <w:rPr>
+                <w:rFonts w:ascii="Nirmala UI Semilight" w:eastAsia="Times New Roman" w:hAnsi="Nirmala UI Semilight" w:cs="Nirmala UI Semilight"/>
+                <w:sz w:val="19"/>
+                <w:szCs w:val="19"/>
+              </w:rPr>
+            </w:pPr>
+            <w:r>
+              <w:rPr>
+                <w:rFonts w:ascii="Nirmala UI Semilight" w:eastAsia="Times New Roman" w:hAnsi="Nirmala UI Semilight" w:cs="Nirmala UI Semilight"/>
+                <w:sz w:val="19"/>
+                <w:szCs w:val="19"/>
+              </w:rPr>
+              <w:t>Proteobacteria;Betaproteobacteria;Burkholderiales;betII;Pnec;PnecC</w:t>
+            </w:r>
+          </w:p>
+          <w:p>
+            <w:pPr>
+              <w:pStyle w:val="ListParagraph"/>
+              <w:numPr>
+                <w:ilvl w:val="0"/>
+                <w:numId w:val="6"/>
+              </w:numPr>
+              <w:tabs>
+                <w:tab w:val="left" w:pos="916"/>
+                <w:tab w:val="left" w:pos="1832"/>
+                <w:tab w:val="left" w:pos="2748"/>
+                <w:tab w:val="left" w:pos="3664"/>
+                <w:tab w:val="left" w:pos="4580"/>
+                <w:tab w:val="left" w:pos="5496"/>
+                <w:tab w:val="left" w:pos="6412"/>
+                <w:tab w:val="left" w:pos="7328"/>
+                <w:tab w:val="left" w:pos="8244"/>
+                <w:tab w:val="left" w:pos="9160"/>
+                <w:tab w:val="left" w:pos="10076"/>
+                <w:tab w:val="left" w:pos="10992"/>
+                <w:tab w:val="left" w:pos="11908"/>
+                <w:tab w:val="left" w:pos="12824"/>
+                <w:tab w:val="left" w:pos="13740"/>
+                <w:tab w:val="left" w:pos="14656"/>
+              </w:tabs>
+              <w:rPr>
+                <w:rFonts w:ascii="Nirmala UI Semilight" w:eastAsia="Times New Roman" w:hAnsi="Nirmala UI Semilight" w:cs="Nirmala UI Semilight"/>
+                <w:sz w:val="19"/>
+                <w:szCs w:val="19"/>
+              </w:rPr>
+            </w:pPr>
+            <w:proofErr w:type="spellStart"/>
+            <w:r>
+              <w:rPr>
+                <w:rFonts w:ascii="Nirmala UI Semilight" w:eastAsia="Times New Roman" w:hAnsi="Nirmala UI Semilight" w:cs="Nirmala UI Semilight"/>
+                <w:sz w:val="19"/>
+                <w:szCs w:val="19"/>
+              </w:rPr>
+              <w:t>Actinobacteria;Acidimicrobiia;Acidimicrobiales</w:t>
+            </w:r>
+            <w:proofErr w:type="spellEnd"/>
+          </w:p>
+          <w:p>
+            <w:pPr>
+              <w:pStyle w:val="ListParagraph"/>
+              <w:numPr>
+                <w:ilvl w:val="0"/>
+                <w:numId w:val="6"/>
+              </w:numPr>
+              <w:tabs>
+                <w:tab w:val="left" w:pos="916"/>
+                <w:tab w:val="left" w:pos="1832"/>
+                <w:tab w:val="left" w:pos="2748"/>
+                <w:tab w:val="left" w:pos="3664"/>
+                <w:tab w:val="left" w:pos="4580"/>
+                <w:tab w:val="left" w:pos="5496"/>
+                <w:tab w:val="left" w:pos="6412"/>
+                <w:tab w:val="left" w:pos="7328"/>
+                <w:tab w:val="left" w:pos="8244"/>
+                <w:tab w:val="left" w:pos="9160"/>
+                <w:tab w:val="left" w:pos="10076"/>
+                <w:tab w:val="left" w:pos="10992"/>
+                <w:tab w:val="left" w:pos="11908"/>
+                <w:tab w:val="left" w:pos="12824"/>
+                <w:tab w:val="left" w:pos="13740"/>
+                <w:tab w:val="left" w:pos="14656"/>
+              </w:tabs>
+              <w:rPr>
+                <w:rFonts w:ascii="Nirmala UI Semilight" w:eastAsia="Times New Roman" w:hAnsi="Nirmala UI Semilight" w:cs="Nirmala UI Semilight"/>
+                <w:sz w:val="19"/>
+                <w:szCs w:val="19"/>
+              </w:rPr>
+            </w:pPr>
+            <w:proofErr w:type="spellStart"/>
+            <w:r>
+              <w:rPr>
+                <w:rFonts w:ascii="Nirmala UI Semilight" w:eastAsia="Times New Roman" w:hAnsi="Nirmala UI Semilight" w:cs="Nirmala UI Semilight"/>
+                <w:sz w:val="19"/>
+                <w:szCs w:val="19"/>
+              </w:rPr>
+              <w:t>Actinobacteria;Acidimicrobiia;Acidimicrobiales</w:t>
+            </w:r>
+            <w:proofErr w:type="spellEnd"/>
+          </w:p>
+          <w:p>
+            <w:pPr>
+              <w:pStyle w:val="ListParagraph"/>
+              <w:numPr>
+                <w:ilvl w:val="0"/>
+                <w:numId w:val="6"/>
+              </w:numPr>
+              <w:tabs>
+                <w:tab w:val="left" w:pos="916"/>
+                <w:tab w:val="left" w:pos="1832"/>
+                <w:tab w:val="left" w:pos="2748"/>
+                <w:tab w:val="left" w:pos="3664"/>
+                <w:tab w:val="left" w:pos="4580"/>
+                <w:tab w:val="left" w:pos="5496"/>
+                <w:tab w:val="left" w:pos="6412"/>
+                <w:tab w:val="left" w:pos="7328"/>
+                <w:tab w:val="left" w:pos="8244"/>
+                <w:tab w:val="left" w:pos="9160"/>
+                <w:tab w:val="left" w:pos="10076"/>
+                <w:tab w:val="left" w:pos="10992"/>
+                <w:tab w:val="left" w:pos="11908"/>
+                <w:tab w:val="left" w:pos="12824"/>
+                <w:tab w:val="left" w:pos="13740"/>
+                <w:tab w:val="left" w:pos="14656"/>
+              </w:tabs>
+              <w:rPr>
+                <w:rFonts w:ascii="Nirmala UI Semilight" w:eastAsia="Times New Roman" w:hAnsi="Nirmala UI Semilight" w:cs="Nirmala UI Semilight"/>
+                <w:sz w:val="19"/>
+                <w:szCs w:val="19"/>
+              </w:rPr>
+            </w:pPr>
+            <w:proofErr w:type="spellStart"/>
+            <w:r>
+              <w:rPr>
+                <w:rFonts w:ascii="Nirmala UI Semilight" w:eastAsia="Times New Roman" w:hAnsi="Nirmala UI Semilight" w:cs="Nirmala UI Semilight"/>
+                <w:sz w:val="19"/>
+                <w:szCs w:val="19"/>
+              </w:rPr>
+              <w:t>Proteobacteria;Alphaproteobacteria</w:t>
+            </w:r>
+            <w:proofErr w:type="spellEnd"/>
+          </w:p>
+        </w:tc>
+      </w:tr>
+      <w:tr>
+        <w:trPr>
+          <w:trHeight w:val="188"/>
+        </w:trPr>
+        <w:tc>
+          <w:tcPr>
+            <w:tcW w:w="5935" w:type="dxa"/>
+            <w:shd w:val="clear" w:color="auto" w:fill="E7E6E6" w:themeFill="background2"/>
+          </w:tcPr>
+          <w:p>
+            <w:pPr>
+              <w:jc w:val="center"/>
+              <w:rPr>
+                <w:b/>
+                <w:sz w:val="20"/>
+                <w:szCs w:val="20"/>
+              </w:rPr>
+            </w:pPr>
+            <w:r>
+              <w:rPr>
+                <w:rFonts w:ascii="Nirmala UI Semilight" w:hAnsi="Nirmala UI Semilight" w:cs="Nirmala UI Semilight"/>
+                <w:b/>
+                <w:sz w:val="20"/>
+                <w:szCs w:val="20"/>
+              </w:rPr>
+              <w:t xml:space="preserve">Dimictic </w:t>
+            </w:r>
+            <w:proofErr w:type="spellStart"/>
+            <w:r>
+              <w:rPr>
+                <w:rFonts w:ascii="Nirmala UI Semilight" w:hAnsi="Nirmala UI Semilight" w:cs="Nirmala UI Semilight"/>
+                <w:b/>
+                <w:sz w:val="20"/>
+                <w:szCs w:val="20"/>
+              </w:rPr>
+              <w:t>epilimnia</w:t>
+            </w:r>
+            <w:proofErr w:type="spellEnd"/>
+          </w:p>
+        </w:tc>
+        <w:tc>
+          <w:tcPr>
+            <w:tcW w:w="5855" w:type="dxa"/>
+            <w:shd w:val="clear" w:color="auto" w:fill="E7E6E6" w:themeFill="background2"/>
+          </w:tcPr>
+          <w:p>
+            <w:pPr>
+              <w:jc w:val="center"/>
+              <w:rPr>
+                <w:b/>
+                <w:sz w:val="20"/>
+                <w:szCs w:val="20"/>
+              </w:rPr>
+            </w:pPr>
+            <w:r>
+              <w:rPr>
+                <w:rFonts w:ascii="Nirmala UI Semilight" w:hAnsi="Nirmala UI Semilight" w:cs="Nirmala UI Semilight"/>
+                <w:b/>
+                <w:sz w:val="20"/>
+                <w:szCs w:val="20"/>
+              </w:rPr>
+              <w:t xml:space="preserve">Dimictic </w:t>
+            </w:r>
+            <w:proofErr w:type="spellStart"/>
+            <w:r>
+              <w:rPr>
+                <w:rFonts w:ascii="Nirmala UI Semilight" w:hAnsi="Nirmala UI Semilight" w:cs="Nirmala UI Semilight"/>
+                <w:b/>
+                <w:sz w:val="20"/>
+                <w:szCs w:val="20"/>
+              </w:rPr>
+              <w:t>hypolimnia</w:t>
+            </w:r>
+            <w:proofErr w:type="spellEnd"/>
+          </w:p>
+        </w:tc>
+      </w:tr>
+      <w:tr>
+        <w:tc>
+          <w:tcPr>
+            <w:tcW w:w="5935" w:type="dxa"/>
+          </w:tcPr>
+          <w:p>
+            <w:pPr>
+              <w:pStyle w:val="ListParagraph"/>
+              <w:numPr>
+                <w:ilvl w:val="0"/>
+                <w:numId w:val="4"/>
+              </w:numPr>
+              <w:tabs>
+                <w:tab w:val="left" w:pos="916"/>
+                <w:tab w:val="left" w:pos="1832"/>
+                <w:tab w:val="left" w:pos="2748"/>
+                <w:tab w:val="left" w:pos="3664"/>
+                <w:tab w:val="left" w:pos="4580"/>
+                <w:tab w:val="left" w:pos="5496"/>
+                <w:tab w:val="left" w:pos="6412"/>
+                <w:tab w:val="left" w:pos="7328"/>
+                <w:tab w:val="left" w:pos="8244"/>
+                <w:tab w:val="left" w:pos="9160"/>
+                <w:tab w:val="left" w:pos="10076"/>
+                <w:tab w:val="left" w:pos="10992"/>
+                <w:tab w:val="left" w:pos="11908"/>
+                <w:tab w:val="left" w:pos="12824"/>
+                <w:tab w:val="left" w:pos="13740"/>
+                <w:tab w:val="left" w:pos="14656"/>
+              </w:tabs>
+              <w:rPr>
+                <w:rFonts w:ascii="Nirmala UI Semilight" w:eastAsia="Times New Roman" w:hAnsi="Nirmala UI Semilight" w:cs="Nirmala UI Semilight"/>
+                <w:sz w:val="19"/>
+                <w:szCs w:val="19"/>
+              </w:rPr>
+            </w:pPr>
+            <w:proofErr w:type="spellStart"/>
+            <w:r>
+              <w:rPr>
+                <w:rFonts w:ascii="Nirmala UI Semilight" w:eastAsia="Times New Roman" w:hAnsi="Nirmala UI Semilight" w:cs="Nirmala UI Semilight"/>
+                <w:sz w:val="19"/>
+                <w:szCs w:val="19"/>
+              </w:rPr>
+              <w:t>Proteobacteria;Betaproteobacteria;Methylophilales</w:t>
+            </w:r>
+            <w:proofErr w:type="spellEnd"/>
+          </w:p>
+          <w:p>
+            <w:pPr>
+              <w:pStyle w:val="ListParagraph"/>
+              <w:numPr>
+                <w:ilvl w:val="0"/>
+                <w:numId w:val="4"/>
+              </w:numPr>
+              <w:tabs>
+                <w:tab w:val="left" w:pos="916"/>
+                <w:tab w:val="left" w:pos="1832"/>
+                <w:tab w:val="left" w:pos="2748"/>
+                <w:tab w:val="left" w:pos="3664"/>
+                <w:tab w:val="left" w:pos="4580"/>
+                <w:tab w:val="left" w:pos="5496"/>
+                <w:tab w:val="left" w:pos="6412"/>
+                <w:tab w:val="left" w:pos="7328"/>
+                <w:tab w:val="left" w:pos="8244"/>
+                <w:tab w:val="left" w:pos="9160"/>
+                <w:tab w:val="left" w:pos="10076"/>
+                <w:tab w:val="left" w:pos="10992"/>
+                <w:tab w:val="left" w:pos="11908"/>
+                <w:tab w:val="left" w:pos="12824"/>
+                <w:tab w:val="left" w:pos="13740"/>
+                <w:tab w:val="left" w:pos="14656"/>
+              </w:tabs>
+              <w:rPr>
+                <w:rFonts w:ascii="Nirmala UI Semilight" w:eastAsia="Times New Roman" w:hAnsi="Nirmala UI Semilight" w:cs="Nirmala UI Semilight"/>
+                <w:sz w:val="19"/>
+                <w:szCs w:val="19"/>
+              </w:rPr>
+            </w:pPr>
+            <w:proofErr w:type="spellStart"/>
+            <w:r>
+              <w:rPr>
+                <w:rFonts w:ascii="Nirmala UI Semilight" w:eastAsia="Times New Roman" w:hAnsi="Nirmala UI Semilight" w:cs="Nirmala UI Semilight"/>
+                <w:sz w:val="19"/>
+                <w:szCs w:val="19"/>
+              </w:rPr>
+              <w:t>Actinobacteria;Acidimicrobiia;Acidimicrobiales;acV</w:t>
+            </w:r>
+            <w:proofErr w:type="spellEnd"/>
+          </w:p>
+          <w:p>
+            <w:pPr>
+              <w:pStyle w:val="ListParagraph"/>
+              <w:numPr>
+                <w:ilvl w:val="0"/>
+                <w:numId w:val="4"/>
+              </w:numPr>
+              <w:tabs>
+                <w:tab w:val="left" w:pos="916"/>
+                <w:tab w:val="left" w:pos="1832"/>
+                <w:tab w:val="left" w:pos="2748"/>
+                <w:tab w:val="left" w:pos="3664"/>
+                <w:tab w:val="left" w:pos="4580"/>
+                <w:tab w:val="left" w:pos="5496"/>
+                <w:tab w:val="left" w:pos="6412"/>
+                <w:tab w:val="left" w:pos="7328"/>
+                <w:tab w:val="left" w:pos="8244"/>
+                <w:tab w:val="left" w:pos="9160"/>
+                <w:tab w:val="left" w:pos="10076"/>
+                <w:tab w:val="left" w:pos="10992"/>
+                <w:tab w:val="left" w:pos="11908"/>
+                <w:tab w:val="left" w:pos="12824"/>
+                <w:tab w:val="left" w:pos="13740"/>
+                <w:tab w:val="left" w:pos="14656"/>
+              </w:tabs>
+              <w:rPr>
+                <w:rFonts w:ascii="Nirmala UI Semilight" w:eastAsia="Times New Roman" w:hAnsi="Nirmala UI Semilight" w:cs="Nirmala UI Semilight"/>
+                <w:sz w:val="19"/>
+                <w:szCs w:val="19"/>
+              </w:rPr>
+            </w:pPr>
+            <w:r>
+              <w:rPr>
+                <w:rFonts w:ascii="Nirmala UI Semilight" w:eastAsia="Times New Roman" w:hAnsi="Nirmala UI Semilight" w:cs="Nirmala UI Semilight"/>
+                <w:sz w:val="19"/>
+                <w:szCs w:val="19"/>
+              </w:rPr>
+              <w:t>Actinobacteria;Actinobacteria;Actinomycetales;acI;acI-B;acI-B2</w:t>
+            </w:r>
+          </w:p>
+          <w:p>
+            <w:pPr>
+              <w:pStyle w:val="ListParagraph"/>
+              <w:numPr>
+                <w:ilvl w:val="0"/>
+                <w:numId w:val="4"/>
+              </w:numPr>
+              <w:tabs>
+                <w:tab w:val="left" w:pos="916"/>
+                <w:tab w:val="left" w:pos="1832"/>
+                <w:tab w:val="left" w:pos="2748"/>
+                <w:tab w:val="left" w:pos="3664"/>
+                <w:tab w:val="left" w:pos="4580"/>
+                <w:tab w:val="left" w:pos="5496"/>
+                <w:tab w:val="left" w:pos="6412"/>
+                <w:tab w:val="left" w:pos="7328"/>
+                <w:tab w:val="left" w:pos="8244"/>
+                <w:tab w:val="left" w:pos="9160"/>
+                <w:tab w:val="left" w:pos="10076"/>
+                <w:tab w:val="left" w:pos="10992"/>
+                <w:tab w:val="left" w:pos="11908"/>
+                <w:tab w:val="left" w:pos="12824"/>
+                <w:tab w:val="left" w:pos="13740"/>
+                <w:tab w:val="left" w:pos="14656"/>
+              </w:tabs>
+              <w:rPr>
+                <w:rFonts w:ascii="Nirmala UI Semilight" w:eastAsia="Times New Roman" w:hAnsi="Nirmala UI Semilight" w:cs="Nirmala UI Semilight"/>
+                <w:sz w:val="19"/>
+                <w:szCs w:val="19"/>
+              </w:rPr>
+            </w:pPr>
+            <w:proofErr w:type="spellStart"/>
+            <w:r>
+              <w:rPr>
+                <w:rFonts w:ascii="Nirmala UI Semilight" w:eastAsia="Times New Roman" w:hAnsi="Nirmala UI Semilight" w:cs="Nirmala UI Semilight"/>
+                <w:sz w:val="19"/>
+                <w:szCs w:val="19"/>
+              </w:rPr>
+              <w:t>Bacteroidetes;Saprospirae;Saprospirales;Chitinophagaceae</w:t>
+            </w:r>
+            <w:proofErr w:type="spellEnd"/>
+          </w:p>
+          <w:p>
+            <w:pPr>
+              <w:pStyle w:val="ListParagraph"/>
+              <w:numPr>
+                <w:ilvl w:val="0"/>
+                <w:numId w:val="4"/>
+              </w:numPr>
+              <w:tabs>
+                <w:tab w:val="left" w:pos="916"/>
+                <w:tab w:val="left" w:pos="1832"/>
+                <w:tab w:val="left" w:pos="2748"/>
+                <w:tab w:val="left" w:pos="3664"/>
+                <w:tab w:val="left" w:pos="4580"/>
+                <w:tab w:val="left" w:pos="5496"/>
+                <w:tab w:val="left" w:pos="6412"/>
+                <w:tab w:val="left" w:pos="7328"/>
+                <w:tab w:val="left" w:pos="8244"/>
+                <w:tab w:val="left" w:pos="9160"/>
+                <w:tab w:val="left" w:pos="10076"/>
+                <w:tab w:val="left" w:pos="10992"/>
+                <w:tab w:val="left" w:pos="11908"/>
+                <w:tab w:val="left" w:pos="12824"/>
+                <w:tab w:val="left" w:pos="13740"/>
+                <w:tab w:val="left" w:pos="14656"/>
+              </w:tabs>
+              <w:rPr>
+                <w:rFonts w:ascii="Nirmala UI Semilight" w:eastAsia="Times New Roman" w:hAnsi="Nirmala UI Semilight" w:cs="Nirmala UI Semilight"/>
+                <w:sz w:val="19"/>
+                <w:szCs w:val="19"/>
+              </w:rPr>
+            </w:pPr>
+            <w:r>
+              <w:rPr>
+                <w:rFonts w:ascii="Nirmala UI Semilight" w:eastAsia="Times New Roman" w:hAnsi="Nirmala UI Semilight" w:cs="Nirmala UI Semilight"/>
+                <w:sz w:val="19"/>
+                <w:szCs w:val="19"/>
+              </w:rPr>
+              <w:t>Bacteroidetes;Sphingobacteriia;Sphingobacteriales;bacVI;bacVI-A;Muci</w:t>
+            </w:r>
+          </w:p>
+          <w:p>
+            <w:pPr>
+              <w:pStyle w:val="ListParagraph"/>
+              <w:numPr>
+                <w:ilvl w:val="0"/>
+                <w:numId w:val="4"/>
+              </w:numPr>
+              <w:tabs>
+                <w:tab w:val="left" w:pos="916"/>
+                <w:tab w:val="left" w:pos="1832"/>
+                <w:tab w:val="left" w:pos="2748"/>
+                <w:tab w:val="left" w:pos="3664"/>
+                <w:tab w:val="left" w:pos="4580"/>
+                <w:tab w:val="left" w:pos="5496"/>
+                <w:tab w:val="left" w:pos="6412"/>
+                <w:tab w:val="left" w:pos="7328"/>
+                <w:tab w:val="left" w:pos="8244"/>
+                <w:tab w:val="left" w:pos="9160"/>
+                <w:tab w:val="left" w:pos="10076"/>
+                <w:tab w:val="left" w:pos="10992"/>
+                <w:tab w:val="left" w:pos="11908"/>
+                <w:tab w:val="left" w:pos="12824"/>
+                <w:tab w:val="left" w:pos="13740"/>
+                <w:tab w:val="left" w:pos="14656"/>
+              </w:tabs>
+              <w:rPr>
+                <w:rFonts w:ascii="Nirmala UI Semilight" w:eastAsia="Times New Roman" w:hAnsi="Nirmala UI Semilight" w:cs="Nirmala UI Semilight"/>
+                <w:sz w:val="19"/>
+                <w:szCs w:val="19"/>
+              </w:rPr>
+            </w:pPr>
+            <w:r>
+              <w:rPr>
+                <w:rFonts w:ascii="Nirmala UI Semilight" w:eastAsia="Times New Roman" w:hAnsi="Nirmala UI Semilight" w:cs="Nirmala UI Semilight"/>
+                <w:sz w:val="19"/>
+                <w:szCs w:val="19"/>
+              </w:rPr>
+              <w:t>Proteobacteria;Betaproteobacteria;Burkholderiales;betI;betI-B;Rhodo</w:t>
+            </w:r>
+          </w:p>
+          <w:p>
+            <w:pPr>
+              <w:pStyle w:val="ListParagraph"/>
+              <w:numPr>
+                <w:ilvl w:val="0"/>
+                <w:numId w:val="4"/>
+              </w:numPr>
+              <w:tabs>
+                <w:tab w:val="left" w:pos="916"/>
+                <w:tab w:val="left" w:pos="1832"/>
+                <w:tab w:val="left" w:pos="2748"/>
+                <w:tab w:val="left" w:pos="3664"/>
+                <w:tab w:val="left" w:pos="4580"/>
+                <w:tab w:val="left" w:pos="5496"/>
+                <w:tab w:val="left" w:pos="6412"/>
+                <w:tab w:val="left" w:pos="7328"/>
+                <w:tab w:val="left" w:pos="8244"/>
+                <w:tab w:val="left" w:pos="9160"/>
+                <w:tab w:val="left" w:pos="10076"/>
+                <w:tab w:val="left" w:pos="10992"/>
+                <w:tab w:val="left" w:pos="11908"/>
+                <w:tab w:val="left" w:pos="12824"/>
+                <w:tab w:val="left" w:pos="13740"/>
+                <w:tab w:val="left" w:pos="14656"/>
+              </w:tabs>
+              <w:rPr>
+                <w:rFonts w:ascii="Nirmala UI Semilight" w:eastAsia="Times New Roman" w:hAnsi="Nirmala UI Semilight" w:cs="Nirmala UI Semilight"/>
+                <w:sz w:val="19"/>
+                <w:szCs w:val="19"/>
+              </w:rPr>
+            </w:pPr>
+            <w:proofErr w:type="spellStart"/>
+            <w:r>
+              <w:rPr>
+                <w:rFonts w:ascii="Nirmala UI Semilight" w:eastAsia="Times New Roman" w:hAnsi="Nirmala UI Semilight" w:cs="Nirmala UI Semilight"/>
+                <w:sz w:val="19"/>
+                <w:szCs w:val="19"/>
+              </w:rPr>
+              <w:t>Acidobacteria</w:t>
+            </w:r>
+            <w:proofErr w:type="spellEnd"/>
+          </w:p>
+          <w:p>
+            <w:pPr>
+              <w:pStyle w:val="ListParagraph"/>
+              <w:numPr>
+                <w:ilvl w:val="0"/>
+                <w:numId w:val="4"/>
+              </w:numPr>
+              <w:tabs>
+                <w:tab w:val="left" w:pos="916"/>
+                <w:tab w:val="left" w:pos="1832"/>
+                <w:tab w:val="left" w:pos="2748"/>
+                <w:tab w:val="left" w:pos="3664"/>
+                <w:tab w:val="left" w:pos="4580"/>
+                <w:tab w:val="left" w:pos="5496"/>
+                <w:tab w:val="left" w:pos="6412"/>
+                <w:tab w:val="left" w:pos="7328"/>
+                <w:tab w:val="left" w:pos="8244"/>
+                <w:tab w:val="left" w:pos="9160"/>
+                <w:tab w:val="left" w:pos="10076"/>
+                <w:tab w:val="left" w:pos="10992"/>
+                <w:tab w:val="left" w:pos="11908"/>
+                <w:tab w:val="left" w:pos="12824"/>
+                <w:tab w:val="left" w:pos="13740"/>
+                <w:tab w:val="left" w:pos="14656"/>
+              </w:tabs>
+              <w:rPr>
+                <w:rFonts w:ascii="Nirmala UI Semilight" w:eastAsia="Times New Roman" w:hAnsi="Nirmala UI Semilight" w:cs="Nirmala UI Semilight"/>
+                <w:sz w:val="19"/>
+                <w:szCs w:val="19"/>
+              </w:rPr>
+            </w:pPr>
+            <w:proofErr w:type="spellStart"/>
+            <w:r>
+              <w:rPr>
+                <w:rFonts w:ascii="Nirmala UI Semilight" w:eastAsia="Times New Roman" w:hAnsi="Nirmala UI Semilight" w:cs="Nirmala UI Semilight"/>
+                <w:sz w:val="19"/>
+                <w:szCs w:val="19"/>
+              </w:rPr>
+              <w:t>Proteobacteria;Alphaproteobacteria;Rickettsiales;Rickettsiaceae</w:t>
+            </w:r>
+            <w:proofErr w:type="spellEnd"/>
+          </w:p>
+          <w:p>
+            <w:pPr>
+              <w:pStyle w:val="ListParagraph"/>
+              <w:numPr>
+                <w:ilvl w:val="0"/>
+                <w:numId w:val="4"/>
+              </w:numPr>
+              <w:tabs>
+                <w:tab w:val="left" w:pos="916"/>
+                <w:tab w:val="left" w:pos="1832"/>
+                <w:tab w:val="left" w:pos="2748"/>
+                <w:tab w:val="left" w:pos="3664"/>
+                <w:tab w:val="left" w:pos="4580"/>
+                <w:tab w:val="left" w:pos="5496"/>
+                <w:tab w:val="left" w:pos="6412"/>
+                <w:tab w:val="left" w:pos="7328"/>
+                <w:tab w:val="left" w:pos="8244"/>
+                <w:tab w:val="left" w:pos="9160"/>
+                <w:tab w:val="left" w:pos="10076"/>
+                <w:tab w:val="left" w:pos="10992"/>
+                <w:tab w:val="left" w:pos="11908"/>
+                <w:tab w:val="left" w:pos="12824"/>
+                <w:tab w:val="left" w:pos="13740"/>
+                <w:tab w:val="left" w:pos="14656"/>
+              </w:tabs>
+              <w:rPr>
+                <w:rFonts w:ascii="Nirmala UI Semilight" w:eastAsia="Times New Roman" w:hAnsi="Nirmala UI Semilight" w:cs="Nirmala UI Semilight"/>
+                <w:sz w:val="19"/>
+                <w:szCs w:val="19"/>
+              </w:rPr>
+            </w:pPr>
+            <w:proofErr w:type="spellStart"/>
+            <w:r>
+              <w:rPr>
+                <w:rFonts w:ascii="Nirmala UI Semilight" w:eastAsia="Times New Roman" w:hAnsi="Nirmala UI Semilight" w:cs="Nirmala UI Semilight"/>
+                <w:sz w:val="19"/>
+                <w:szCs w:val="19"/>
+              </w:rPr>
+              <w:t>Chlorobi;Chlorobia</w:t>
+            </w:r>
+            <w:proofErr w:type="spellEnd"/>
+          </w:p>
+          <w:p>
+            <w:pPr>
+              <w:pStyle w:val="ListParagraph"/>
+              <w:numPr>
+                <w:ilvl w:val="0"/>
+                <w:numId w:val="4"/>
+              </w:numPr>
+              <w:tabs>
+                <w:tab w:val="left" w:pos="916"/>
+                <w:tab w:val="left" w:pos="1832"/>
+                <w:tab w:val="left" w:pos="2748"/>
+                <w:tab w:val="left" w:pos="3664"/>
+                <w:tab w:val="left" w:pos="4580"/>
+                <w:tab w:val="left" w:pos="5496"/>
+                <w:tab w:val="left" w:pos="6412"/>
+                <w:tab w:val="left" w:pos="7328"/>
+                <w:tab w:val="left" w:pos="8244"/>
+                <w:tab w:val="left" w:pos="9160"/>
+                <w:tab w:val="left" w:pos="10076"/>
+                <w:tab w:val="left" w:pos="10992"/>
+                <w:tab w:val="left" w:pos="11908"/>
+                <w:tab w:val="left" w:pos="12824"/>
+                <w:tab w:val="left" w:pos="13740"/>
+                <w:tab w:val="left" w:pos="14656"/>
+              </w:tabs>
+              <w:rPr>
+                <w:rFonts w:ascii="Nirmala UI Semilight" w:eastAsia="Times New Roman" w:hAnsi="Nirmala UI Semilight" w:cs="Nirmala UI Semilight"/>
+                <w:sz w:val="19"/>
+                <w:szCs w:val="19"/>
+              </w:rPr>
+            </w:pPr>
+            <w:proofErr w:type="spellStart"/>
+            <w:r>
+              <w:rPr>
+                <w:rFonts w:ascii="Nirmala UI Semilight" w:eastAsia="Times New Roman" w:hAnsi="Nirmala UI Semilight" w:cs="Nirmala UI Semilight"/>
+                <w:sz w:val="19"/>
+                <w:szCs w:val="19"/>
+              </w:rPr>
+              <w:t>Proteobacteria;Alphaproteobacteria;Rickettsiales;Rickettsiaceae</w:t>
+            </w:r>
+            <w:proofErr w:type="spellEnd"/>
+          </w:p>
+        </w:tc>
+        <w:tc>
+          <w:tcPr>
+            <w:tcW w:w="5855" w:type="dxa"/>
+          </w:tcPr>
+          <w:p>
+            <w:pPr>
+              <w:pStyle w:val="ListParagraph"/>
+              <w:numPr>
+                <w:ilvl w:val="0"/>
+                <w:numId w:val="7"/>
+              </w:numPr>
+              <w:tabs>
+                <w:tab w:val="left" w:pos="916"/>
+                <w:tab w:val="left" w:pos="1832"/>
+                <w:tab w:val="left" w:pos="2748"/>
+                <w:tab w:val="left" w:pos="3664"/>
+                <w:tab w:val="left" w:pos="4580"/>
+                <w:tab w:val="left" w:pos="5496"/>
+                <w:tab w:val="left" w:pos="6412"/>
+                <w:tab w:val="left" w:pos="7328"/>
+                <w:tab w:val="left" w:pos="8244"/>
+                <w:tab w:val="left" w:pos="9160"/>
+                <w:tab w:val="left" w:pos="10076"/>
+                <w:tab w:val="left" w:pos="10992"/>
+                <w:tab w:val="left" w:pos="11908"/>
+                <w:tab w:val="left" w:pos="12824"/>
+                <w:tab w:val="left" w:pos="13740"/>
+                <w:tab w:val="left" w:pos="14656"/>
+              </w:tabs>
+              <w:rPr>
+                <w:rFonts w:ascii="Nirmala UI Semilight" w:eastAsia="Times New Roman" w:hAnsi="Nirmala UI Semilight" w:cs="Nirmala UI Semilight"/>
+                <w:sz w:val="19"/>
+                <w:szCs w:val="19"/>
+              </w:rPr>
+            </w:pPr>
+            <w:proofErr w:type="spellStart"/>
+            <w:r>
+              <w:rPr>
+                <w:rFonts w:ascii="Nirmala UI Semilight" w:eastAsia="Times New Roman" w:hAnsi="Nirmala UI Semilight" w:cs="Nirmala UI Semilight"/>
+                <w:sz w:val="19"/>
+                <w:szCs w:val="19"/>
+              </w:rPr>
+              <w:t>Acidobacteria;Holophagae;Holophagales;Holophagaceae</w:t>
+            </w:r>
+            <w:proofErr w:type="spellEnd"/>
+          </w:p>
+          <w:p>
+            <w:pPr>
+              <w:pStyle w:val="ListParagraph"/>
+              <w:numPr>
+                <w:ilvl w:val="0"/>
+                <w:numId w:val="7"/>
+              </w:numPr>
+              <w:tabs>
+                <w:tab w:val="left" w:pos="916"/>
+                <w:tab w:val="left" w:pos="1832"/>
+                <w:tab w:val="left" w:pos="2748"/>
+                <w:tab w:val="left" w:pos="3664"/>
+                <w:tab w:val="left" w:pos="4580"/>
+                <w:tab w:val="left" w:pos="5496"/>
+                <w:tab w:val="left" w:pos="6412"/>
+                <w:tab w:val="left" w:pos="7328"/>
+                <w:tab w:val="left" w:pos="8244"/>
+                <w:tab w:val="left" w:pos="9160"/>
+                <w:tab w:val="left" w:pos="10076"/>
+                <w:tab w:val="left" w:pos="10992"/>
+                <w:tab w:val="left" w:pos="11908"/>
+                <w:tab w:val="left" w:pos="12824"/>
+                <w:tab w:val="left" w:pos="13740"/>
+                <w:tab w:val="left" w:pos="14656"/>
+              </w:tabs>
+              <w:rPr>
+                <w:rFonts w:ascii="Nirmala UI Semilight" w:eastAsia="Times New Roman" w:hAnsi="Nirmala UI Semilight" w:cs="Nirmala UI Semilight"/>
+                <w:sz w:val="19"/>
+                <w:szCs w:val="19"/>
+              </w:rPr>
+            </w:pPr>
+            <w:proofErr w:type="spellStart"/>
+            <w:r>
+              <w:rPr>
+                <w:rFonts w:ascii="Nirmala UI Semilight" w:eastAsia="Times New Roman" w:hAnsi="Nirmala UI Semilight" w:cs="Nirmala UI Semilight"/>
+                <w:sz w:val="19"/>
+                <w:szCs w:val="19"/>
+              </w:rPr>
+              <w:t>Acidobacteria</w:t>
+            </w:r>
+            <w:proofErr w:type="spellEnd"/>
+          </w:p>
+          <w:p>
+            <w:pPr>
+              <w:pStyle w:val="ListParagraph"/>
+              <w:numPr>
+                <w:ilvl w:val="0"/>
+                <w:numId w:val="7"/>
+              </w:numPr>
+              <w:tabs>
+                <w:tab w:val="left" w:pos="916"/>
+                <w:tab w:val="left" w:pos="1832"/>
+                <w:tab w:val="left" w:pos="2748"/>
+                <w:tab w:val="left" w:pos="3664"/>
+                <w:tab w:val="left" w:pos="4580"/>
+                <w:tab w:val="left" w:pos="5496"/>
+                <w:tab w:val="left" w:pos="6412"/>
+                <w:tab w:val="left" w:pos="7328"/>
+                <w:tab w:val="left" w:pos="8244"/>
+                <w:tab w:val="left" w:pos="9160"/>
+                <w:tab w:val="left" w:pos="10076"/>
+                <w:tab w:val="left" w:pos="10992"/>
+                <w:tab w:val="left" w:pos="11908"/>
+                <w:tab w:val="left" w:pos="12824"/>
+                <w:tab w:val="left" w:pos="13740"/>
+                <w:tab w:val="left" w:pos="14656"/>
+              </w:tabs>
+              <w:rPr>
+                <w:rFonts w:ascii="Nirmala UI Semilight" w:eastAsia="Times New Roman" w:hAnsi="Nirmala UI Semilight" w:cs="Nirmala UI Semilight"/>
+                <w:sz w:val="19"/>
+                <w:szCs w:val="19"/>
+              </w:rPr>
+            </w:pPr>
+            <w:r>
+              <w:rPr>
+                <w:rFonts w:ascii="Nirmala UI Semilight" w:eastAsia="Times New Roman" w:hAnsi="Nirmala UI Semilight" w:cs="Nirmala UI Semilight"/>
+                <w:sz w:val="19"/>
+                <w:szCs w:val="19"/>
+              </w:rPr>
+              <w:t>Proteobacteria;Betaproteobacteria;Burkholderiales;betII;Pnec;PnecC</w:t>
+            </w:r>
+          </w:p>
+          <w:p>
+            <w:pPr>
+              <w:pStyle w:val="ListParagraph"/>
+              <w:numPr>
+                <w:ilvl w:val="0"/>
+                <w:numId w:val="7"/>
+              </w:numPr>
+              <w:tabs>
+                <w:tab w:val="left" w:pos="916"/>
+                <w:tab w:val="left" w:pos="1832"/>
+                <w:tab w:val="left" w:pos="2748"/>
+                <w:tab w:val="left" w:pos="3664"/>
+                <w:tab w:val="left" w:pos="4580"/>
+                <w:tab w:val="left" w:pos="5496"/>
+                <w:tab w:val="left" w:pos="6412"/>
+                <w:tab w:val="left" w:pos="7328"/>
+                <w:tab w:val="left" w:pos="8244"/>
+                <w:tab w:val="left" w:pos="9160"/>
+                <w:tab w:val="left" w:pos="10076"/>
+                <w:tab w:val="left" w:pos="10992"/>
+                <w:tab w:val="left" w:pos="11908"/>
+                <w:tab w:val="left" w:pos="12824"/>
+                <w:tab w:val="left" w:pos="13740"/>
+                <w:tab w:val="left" w:pos="14656"/>
+              </w:tabs>
+              <w:rPr>
+                <w:rFonts w:ascii="Nirmala UI Semilight" w:eastAsia="Times New Roman" w:hAnsi="Nirmala UI Semilight" w:cs="Nirmala UI Semilight"/>
+                <w:sz w:val="19"/>
+                <w:szCs w:val="19"/>
+              </w:rPr>
+            </w:pPr>
+            <w:proofErr w:type="spellStart"/>
+            <w:r>
+              <w:rPr>
+                <w:rFonts w:ascii="Nirmala UI Semilight" w:eastAsia="Times New Roman" w:hAnsi="Nirmala UI Semilight" w:cs="Nirmala UI Semilight"/>
+                <w:sz w:val="19"/>
+                <w:szCs w:val="19"/>
+              </w:rPr>
+              <w:t>Proteobacteria;Betaproteobacteria;Methylophilales</w:t>
+            </w:r>
+            <w:proofErr w:type="spellEnd"/>
+          </w:p>
+          <w:p>
+            <w:pPr>
+              <w:pStyle w:val="ListParagraph"/>
+              <w:numPr>
+                <w:ilvl w:val="0"/>
+                <w:numId w:val="7"/>
+              </w:numPr>
+              <w:tabs>
+                <w:tab w:val="left" w:pos="916"/>
+                <w:tab w:val="left" w:pos="1832"/>
+                <w:tab w:val="left" w:pos="2748"/>
+                <w:tab w:val="left" w:pos="3664"/>
+                <w:tab w:val="left" w:pos="4580"/>
+                <w:tab w:val="left" w:pos="5496"/>
+                <w:tab w:val="left" w:pos="6412"/>
+                <w:tab w:val="left" w:pos="7328"/>
+                <w:tab w:val="left" w:pos="8244"/>
+                <w:tab w:val="left" w:pos="9160"/>
+                <w:tab w:val="left" w:pos="10076"/>
+                <w:tab w:val="left" w:pos="10992"/>
+                <w:tab w:val="left" w:pos="11908"/>
+                <w:tab w:val="left" w:pos="12824"/>
+                <w:tab w:val="left" w:pos="13740"/>
+                <w:tab w:val="left" w:pos="14656"/>
+              </w:tabs>
+              <w:rPr>
+                <w:rFonts w:ascii="Nirmala UI Semilight" w:eastAsia="Times New Roman" w:hAnsi="Nirmala UI Semilight" w:cs="Nirmala UI Semilight"/>
+                <w:sz w:val="19"/>
+                <w:szCs w:val="19"/>
+              </w:rPr>
+            </w:pPr>
+            <w:r>
+              <w:rPr>
+                <w:rFonts w:ascii="Nirmala UI Semilight" w:eastAsia="Times New Roman" w:hAnsi="Nirmala UI Semilight" w:cs="Nirmala UI Semilight"/>
+                <w:sz w:val="19"/>
+                <w:szCs w:val="19"/>
+              </w:rPr>
+              <w:t>Verrucomicrobia;Pedosphaerae;Pedosphaerales;Ellin515</w:t>
+            </w:r>
+          </w:p>
+          <w:p>
+            <w:pPr>
+              <w:pStyle w:val="ListParagraph"/>
+              <w:numPr>
+                <w:ilvl w:val="0"/>
+                <w:numId w:val="7"/>
+              </w:numPr>
+              <w:tabs>
+                <w:tab w:val="left" w:pos="916"/>
+                <w:tab w:val="left" w:pos="1832"/>
+                <w:tab w:val="left" w:pos="2748"/>
+                <w:tab w:val="left" w:pos="3664"/>
+                <w:tab w:val="left" w:pos="4580"/>
+                <w:tab w:val="left" w:pos="5496"/>
+                <w:tab w:val="left" w:pos="6412"/>
+                <w:tab w:val="left" w:pos="7328"/>
+                <w:tab w:val="left" w:pos="8244"/>
+                <w:tab w:val="left" w:pos="9160"/>
+                <w:tab w:val="left" w:pos="10076"/>
+                <w:tab w:val="left" w:pos="10992"/>
+                <w:tab w:val="left" w:pos="11908"/>
+                <w:tab w:val="left" w:pos="12824"/>
+                <w:tab w:val="left" w:pos="13740"/>
+                <w:tab w:val="left" w:pos="14656"/>
+              </w:tabs>
+              <w:rPr>
+                <w:rFonts w:ascii="Nirmala UI Semilight" w:eastAsia="Times New Roman" w:hAnsi="Nirmala UI Semilight" w:cs="Nirmala UI Semilight"/>
+                <w:sz w:val="19"/>
+                <w:szCs w:val="19"/>
+              </w:rPr>
+            </w:pPr>
+            <w:proofErr w:type="spellStart"/>
+            <w:r>
+              <w:rPr>
+                <w:rFonts w:ascii="Nirmala UI Semilight" w:eastAsia="Times New Roman" w:hAnsi="Nirmala UI Semilight" w:cs="Nirmala UI Semilight"/>
+                <w:sz w:val="19"/>
+                <w:szCs w:val="19"/>
+              </w:rPr>
+              <w:t>Proteobacteria;Betaproteobacteria</w:t>
+            </w:r>
+            <w:proofErr w:type="spellEnd"/>
+          </w:p>
+          <w:p>
+            <w:pPr>
+              <w:pStyle w:val="ListParagraph"/>
+              <w:numPr>
+                <w:ilvl w:val="0"/>
+                <w:numId w:val="7"/>
+              </w:numPr>
+              <w:tabs>
+                <w:tab w:val="left" w:pos="916"/>
+                <w:tab w:val="left" w:pos="1832"/>
+                <w:tab w:val="left" w:pos="2748"/>
+                <w:tab w:val="left" w:pos="3664"/>
+                <w:tab w:val="left" w:pos="4580"/>
+                <w:tab w:val="left" w:pos="5496"/>
+                <w:tab w:val="left" w:pos="6412"/>
+                <w:tab w:val="left" w:pos="7328"/>
+                <w:tab w:val="left" w:pos="8244"/>
+                <w:tab w:val="left" w:pos="9160"/>
+                <w:tab w:val="left" w:pos="10076"/>
+                <w:tab w:val="left" w:pos="10992"/>
+                <w:tab w:val="left" w:pos="11908"/>
+                <w:tab w:val="left" w:pos="12824"/>
+                <w:tab w:val="left" w:pos="13740"/>
+                <w:tab w:val="left" w:pos="14656"/>
+              </w:tabs>
+              <w:rPr>
+                <w:rFonts w:ascii="Nirmala UI Semilight" w:eastAsia="Times New Roman" w:hAnsi="Nirmala UI Semilight" w:cs="Nirmala UI Semilight"/>
+                <w:sz w:val="19"/>
+                <w:szCs w:val="19"/>
+              </w:rPr>
+            </w:pPr>
+            <w:r>
+              <w:rPr>
+                <w:rFonts w:ascii="Nirmala UI Semilight" w:eastAsia="Times New Roman" w:hAnsi="Nirmala UI Semilight" w:cs="Nirmala UI Semilight"/>
+                <w:sz w:val="19"/>
+                <w:szCs w:val="19"/>
+              </w:rPr>
+              <w:t>Proteobacteria;Deltaproteobacteria;Desulfobacterales;Desulfobulbaceae;Desulfobulbus</w:t>
+            </w:r>
+          </w:p>
+          <w:p>
+            <w:pPr>
+              <w:pStyle w:val="ListParagraph"/>
+              <w:numPr>
+                <w:ilvl w:val="0"/>
+                <w:numId w:val="7"/>
+              </w:numPr>
+              <w:tabs>
+                <w:tab w:val="left" w:pos="916"/>
+                <w:tab w:val="left" w:pos="1832"/>
+                <w:tab w:val="left" w:pos="2748"/>
+                <w:tab w:val="left" w:pos="3664"/>
+                <w:tab w:val="left" w:pos="4580"/>
+                <w:tab w:val="left" w:pos="5496"/>
+                <w:tab w:val="left" w:pos="6412"/>
+                <w:tab w:val="left" w:pos="7328"/>
+                <w:tab w:val="left" w:pos="8244"/>
+                <w:tab w:val="left" w:pos="9160"/>
+                <w:tab w:val="left" w:pos="10076"/>
+                <w:tab w:val="left" w:pos="10992"/>
+                <w:tab w:val="left" w:pos="11908"/>
+                <w:tab w:val="left" w:pos="12824"/>
+                <w:tab w:val="left" w:pos="13740"/>
+                <w:tab w:val="left" w:pos="14656"/>
+              </w:tabs>
+              <w:rPr>
+                <w:rFonts w:ascii="Nirmala UI Semilight" w:eastAsia="Times New Roman" w:hAnsi="Nirmala UI Semilight" w:cs="Nirmala UI Semilight"/>
+                <w:sz w:val="19"/>
+                <w:szCs w:val="19"/>
+              </w:rPr>
+            </w:pPr>
+            <w:r>
+              <w:rPr>
+                <w:rFonts w:ascii="Nirmala UI Semilight" w:eastAsia="Times New Roman" w:hAnsi="Nirmala UI Semilight" w:cs="Nirmala UI Semilight"/>
+                <w:sz w:val="19"/>
+                <w:szCs w:val="19"/>
+              </w:rPr>
+              <w:t>Proteobacteria;Betaproteobacteria;Burkholderiales;betI;betI-B;Rhodo</w:t>
+            </w:r>
+          </w:p>
+          <w:p>
+            <w:pPr>
+              <w:pStyle w:val="ListParagraph"/>
+              <w:numPr>
+                <w:ilvl w:val="0"/>
+                <w:numId w:val="7"/>
+              </w:numPr>
+              <w:tabs>
+                <w:tab w:val="left" w:pos="916"/>
+                <w:tab w:val="left" w:pos="1832"/>
+                <w:tab w:val="left" w:pos="2748"/>
+                <w:tab w:val="left" w:pos="3664"/>
+                <w:tab w:val="left" w:pos="4580"/>
+                <w:tab w:val="left" w:pos="5496"/>
+                <w:tab w:val="left" w:pos="6412"/>
+                <w:tab w:val="left" w:pos="7328"/>
+                <w:tab w:val="left" w:pos="8244"/>
+                <w:tab w:val="left" w:pos="9160"/>
+                <w:tab w:val="left" w:pos="10076"/>
+                <w:tab w:val="left" w:pos="10992"/>
+                <w:tab w:val="left" w:pos="11908"/>
+                <w:tab w:val="left" w:pos="12824"/>
+                <w:tab w:val="left" w:pos="13740"/>
+                <w:tab w:val="left" w:pos="14656"/>
+              </w:tabs>
+              <w:rPr>
+                <w:rFonts w:ascii="Nirmala UI Semilight" w:eastAsia="Times New Roman" w:hAnsi="Nirmala UI Semilight" w:cs="Nirmala UI Semilight"/>
+                <w:sz w:val="19"/>
+                <w:szCs w:val="19"/>
+              </w:rPr>
+            </w:pPr>
+            <w:r>
+              <w:rPr>
+                <w:rFonts w:ascii="Nirmala UI Semilight" w:eastAsia="Times New Roman" w:hAnsi="Nirmala UI Semilight" w:cs="Nirmala UI Semilight"/>
+                <w:sz w:val="19"/>
+                <w:szCs w:val="19"/>
+              </w:rPr>
+              <w:t>Proteobacteria;Betaproteobacteria;Methylophilales;Methylophilaceae</w:t>
+            </w:r>
+          </w:p>
+          <w:p>
+            <w:pPr>
+              <w:pStyle w:val="ListParagraph"/>
+              <w:numPr>
+                <w:ilvl w:val="0"/>
+                <w:numId w:val="7"/>
+              </w:numPr>
+              <w:tabs>
+                <w:tab w:val="left" w:pos="916"/>
+                <w:tab w:val="left" w:pos="1832"/>
+                <w:tab w:val="left" w:pos="2748"/>
+                <w:tab w:val="left" w:pos="3664"/>
+                <w:tab w:val="left" w:pos="4580"/>
+                <w:tab w:val="left" w:pos="5496"/>
+                <w:tab w:val="left" w:pos="6412"/>
+                <w:tab w:val="left" w:pos="7328"/>
+                <w:tab w:val="left" w:pos="8244"/>
+                <w:tab w:val="left" w:pos="9160"/>
+                <w:tab w:val="left" w:pos="10076"/>
+                <w:tab w:val="left" w:pos="10992"/>
+                <w:tab w:val="left" w:pos="11908"/>
+                <w:tab w:val="left" w:pos="12824"/>
+                <w:tab w:val="left" w:pos="13740"/>
+                <w:tab w:val="left" w:pos="14656"/>
+              </w:tabs>
+              <w:rPr>
+                <w:rFonts w:ascii="Nirmala UI Semilight" w:eastAsia="Times New Roman" w:hAnsi="Nirmala UI Semilight" w:cs="Nirmala UI Semilight"/>
+                <w:sz w:val="19"/>
+                <w:szCs w:val="19"/>
+              </w:rPr>
+            </w:pPr>
+            <w:r>
+              <w:rPr>
+                <w:rFonts w:ascii="Nirmala UI Semilight" w:eastAsia="Times New Roman" w:hAnsi="Nirmala UI Semilight" w:cs="Nirmala UI Semilight"/>
+                <w:sz w:val="19"/>
+                <w:szCs w:val="19"/>
+              </w:rPr>
+              <w:t>Proteobacteria;Deltaproteobacteria;Desulfobacterales;Desulfobulbaceae</w:t>
+            </w:r>
+          </w:p>
+        </w:tc>
+      </w:tr>
+      <w:tr>
+        <w:tc>
+          <w:tcPr>
+            <w:tcW w:w="5935" w:type="dxa"/>
+            <w:shd w:val="clear" w:color="auto" w:fill="E7E6E6" w:themeFill="background2"/>
+          </w:tcPr>
+          <w:p>
+            <w:pPr>
+              <w:jc w:val="center"/>
+              <w:rPr>
+                <w:b/>
+                <w:sz w:val="20"/>
+                <w:szCs w:val="20"/>
+              </w:rPr>
+            </w:pPr>
+            <w:r>
+              <w:rPr>
+                <w:rFonts w:ascii="Nirmala UI Semilight" w:hAnsi="Nirmala UI Semilight" w:cs="Nirmala UI Semilight"/>
+                <w:b/>
+                <w:sz w:val="20"/>
+                <w:szCs w:val="20"/>
+              </w:rPr>
+              <w:t xml:space="preserve">Meromictic </w:t>
+            </w:r>
+            <w:proofErr w:type="spellStart"/>
+            <w:r>
+              <w:rPr>
+                <w:rFonts w:ascii="Nirmala UI Semilight" w:hAnsi="Nirmala UI Semilight" w:cs="Nirmala UI Semilight"/>
+                <w:b/>
+                <w:sz w:val="20"/>
+                <w:szCs w:val="20"/>
+              </w:rPr>
+              <w:t>epilimnia</w:t>
+            </w:r>
+            <w:proofErr w:type="spellEnd"/>
+          </w:p>
+        </w:tc>
+        <w:tc>
+          <w:tcPr>
+            <w:tcW w:w="5855" w:type="dxa"/>
+            <w:shd w:val="clear" w:color="auto" w:fill="E7E6E6" w:themeFill="background2"/>
+          </w:tcPr>
+          <w:p>
+            <w:pPr>
+              <w:jc w:val="center"/>
+              <w:rPr>
+                <w:b/>
+                <w:sz w:val="20"/>
+                <w:szCs w:val="20"/>
+              </w:rPr>
+            </w:pPr>
+            <w:r>
+              <w:rPr>
+                <w:rFonts w:ascii="Nirmala UI Semilight" w:hAnsi="Nirmala UI Semilight" w:cs="Nirmala UI Semilight"/>
+                <w:b/>
+                <w:sz w:val="20"/>
+                <w:szCs w:val="20"/>
+              </w:rPr>
+              <w:t xml:space="preserve">Meromictic </w:t>
+            </w:r>
+            <w:proofErr w:type="spellStart"/>
+            <w:r>
+              <w:rPr>
+                <w:rFonts w:ascii="Nirmala UI Semilight" w:hAnsi="Nirmala UI Semilight" w:cs="Nirmala UI Semilight"/>
+                <w:b/>
+                <w:sz w:val="20"/>
+                <w:szCs w:val="20"/>
+              </w:rPr>
+              <w:t>hypolimnia</w:t>
+            </w:r>
+            <w:proofErr w:type="spellEnd"/>
+          </w:p>
+        </w:tc>
+      </w:tr>
+      <w:tr>
+        <w:tc>
+          <w:tcPr>
+            <w:tcW w:w="5935" w:type="dxa"/>
+          </w:tcPr>
+          <w:p>
+            <w:pPr>
+              <w:pStyle w:val="ListParagraph"/>
+              <w:numPr>
+                <w:ilvl w:val="0"/>
+                <w:numId w:val="5"/>
+              </w:numPr>
+              <w:tabs>
+                <w:tab w:val="left" w:pos="916"/>
+                <w:tab w:val="left" w:pos="1832"/>
+                <w:tab w:val="left" w:pos="2748"/>
+                <w:tab w:val="left" w:pos="3664"/>
+                <w:tab w:val="left" w:pos="4580"/>
+                <w:tab w:val="left" w:pos="5496"/>
+                <w:tab w:val="left" w:pos="6412"/>
+                <w:tab w:val="left" w:pos="7328"/>
+                <w:tab w:val="left" w:pos="8244"/>
+                <w:tab w:val="left" w:pos="9160"/>
+                <w:tab w:val="left" w:pos="10076"/>
+                <w:tab w:val="left" w:pos="10992"/>
+                <w:tab w:val="left" w:pos="11908"/>
+                <w:tab w:val="left" w:pos="12824"/>
+                <w:tab w:val="left" w:pos="13740"/>
+                <w:tab w:val="left" w:pos="14656"/>
+              </w:tabs>
+              <w:rPr>
+                <w:rFonts w:ascii="Nirmala UI Semilight" w:eastAsia="Times New Roman" w:hAnsi="Nirmala UI Semilight" w:cs="Nirmala UI Semilight"/>
+                <w:sz w:val="19"/>
+                <w:szCs w:val="19"/>
+              </w:rPr>
+            </w:pPr>
+            <w:proofErr w:type="spellStart"/>
+            <w:r>
+              <w:rPr>
+                <w:rFonts w:ascii="Nirmala UI Semilight" w:eastAsia="Times New Roman" w:hAnsi="Nirmala UI Semilight" w:cs="Nirmala UI Semilight"/>
+                <w:sz w:val="19"/>
+                <w:szCs w:val="19"/>
+              </w:rPr>
+              <w:t>Planctomycetes</w:t>
+            </w:r>
+            <w:proofErr w:type="spellEnd"/>
+          </w:p>
+          <w:p>
+            <w:pPr>
+              <w:pStyle w:val="ListParagraph"/>
+              <w:numPr>
+                <w:ilvl w:val="0"/>
+                <w:numId w:val="5"/>
+              </w:numPr>
+              <w:tabs>
+                <w:tab w:val="left" w:pos="916"/>
+                <w:tab w:val="left" w:pos="1832"/>
+                <w:tab w:val="left" w:pos="2748"/>
+                <w:tab w:val="left" w:pos="3664"/>
+                <w:tab w:val="left" w:pos="4580"/>
+                <w:tab w:val="left" w:pos="5496"/>
+                <w:tab w:val="left" w:pos="6412"/>
+                <w:tab w:val="left" w:pos="7328"/>
+                <w:tab w:val="left" w:pos="8244"/>
+                <w:tab w:val="left" w:pos="9160"/>
+                <w:tab w:val="left" w:pos="10076"/>
+                <w:tab w:val="left" w:pos="10992"/>
+                <w:tab w:val="left" w:pos="11908"/>
+                <w:tab w:val="left" w:pos="12824"/>
+                <w:tab w:val="left" w:pos="13740"/>
+                <w:tab w:val="left" w:pos="14656"/>
+              </w:tabs>
+              <w:rPr>
+                <w:rFonts w:ascii="Nirmala UI Semilight" w:eastAsia="Times New Roman" w:hAnsi="Nirmala UI Semilight" w:cs="Nirmala UI Semilight"/>
+                <w:sz w:val="19"/>
+                <w:szCs w:val="19"/>
+              </w:rPr>
+            </w:pPr>
+            <w:r>
+              <w:rPr>
+                <w:rFonts w:ascii="Nirmala UI Semilight" w:eastAsia="Times New Roman" w:hAnsi="Nirmala UI Semilight" w:cs="Nirmala UI Semilight"/>
+                <w:sz w:val="19"/>
+                <w:szCs w:val="19"/>
+              </w:rPr>
+              <w:t>Actinobacteria;Actinobacteria;Actinomycetales;acTH2</w:t>
+            </w:r>
+          </w:p>
+          <w:p>
+            <w:pPr>
+              <w:pStyle w:val="ListParagraph"/>
+              <w:numPr>
+                <w:ilvl w:val="0"/>
+                <w:numId w:val="5"/>
+              </w:numPr>
+              <w:tabs>
+                <w:tab w:val="left" w:pos="916"/>
+                <w:tab w:val="left" w:pos="1832"/>
+                <w:tab w:val="left" w:pos="2748"/>
+                <w:tab w:val="left" w:pos="3664"/>
+                <w:tab w:val="left" w:pos="4580"/>
+                <w:tab w:val="left" w:pos="5496"/>
+                <w:tab w:val="left" w:pos="6412"/>
+                <w:tab w:val="left" w:pos="7328"/>
+                <w:tab w:val="left" w:pos="8244"/>
+                <w:tab w:val="left" w:pos="9160"/>
+                <w:tab w:val="left" w:pos="10076"/>
+                <w:tab w:val="left" w:pos="10992"/>
+                <w:tab w:val="left" w:pos="11908"/>
+                <w:tab w:val="left" w:pos="12824"/>
+                <w:tab w:val="left" w:pos="13740"/>
+                <w:tab w:val="left" w:pos="14656"/>
+              </w:tabs>
+              <w:rPr>
+                <w:rFonts w:ascii="Nirmala UI Semilight" w:eastAsia="Times New Roman" w:hAnsi="Nirmala UI Semilight" w:cs="Nirmala UI Semilight"/>
+                <w:sz w:val="19"/>
+                <w:szCs w:val="19"/>
+              </w:rPr>
+            </w:pPr>
+            <w:r>
+              <w:rPr>
+                <w:rFonts w:ascii="Nirmala UI Semilight" w:eastAsia="Times New Roman" w:hAnsi="Nirmala UI Semilight" w:cs="Nirmala UI Semilight"/>
+                <w:sz w:val="19"/>
+                <w:szCs w:val="19"/>
+              </w:rPr>
+              <w:t>Proteobacteria;Betaproteobacteria;Burkholderiales;betI;betI-A;Lhab-A11</w:t>
+            </w:r>
+          </w:p>
+          <w:p>
+            <w:pPr>
+              <w:pStyle w:val="ListParagraph"/>
+              <w:numPr>
+                <w:ilvl w:val="0"/>
+                <w:numId w:val="5"/>
+              </w:numPr>
+              <w:tabs>
+                <w:tab w:val="left" w:pos="916"/>
+                <w:tab w:val="left" w:pos="1832"/>
+                <w:tab w:val="left" w:pos="2748"/>
+                <w:tab w:val="left" w:pos="3664"/>
+                <w:tab w:val="left" w:pos="4580"/>
+                <w:tab w:val="left" w:pos="5496"/>
+                <w:tab w:val="left" w:pos="6412"/>
+                <w:tab w:val="left" w:pos="7328"/>
+                <w:tab w:val="left" w:pos="8244"/>
+                <w:tab w:val="left" w:pos="9160"/>
+                <w:tab w:val="left" w:pos="10076"/>
+                <w:tab w:val="left" w:pos="10992"/>
+                <w:tab w:val="left" w:pos="11908"/>
+                <w:tab w:val="left" w:pos="12824"/>
+                <w:tab w:val="left" w:pos="13740"/>
+                <w:tab w:val="left" w:pos="14656"/>
+              </w:tabs>
+              <w:rPr>
+                <w:rFonts w:ascii="Nirmala UI Semilight" w:eastAsia="Times New Roman" w:hAnsi="Nirmala UI Semilight" w:cs="Nirmala UI Semilight"/>
+                <w:sz w:val="19"/>
+                <w:szCs w:val="19"/>
+              </w:rPr>
+            </w:pPr>
+            <w:r>
+              <w:rPr>
+                <w:rFonts w:ascii="Nirmala UI Semilight" w:eastAsia="Times New Roman" w:hAnsi="Nirmala UI Semilight" w:cs="Nirmala UI Semilight"/>
+                <w:sz w:val="19"/>
+                <w:szCs w:val="19"/>
+              </w:rPr>
+              <w:t>Actinobacteria;Actinobacteria;Actinomycetales;acI;acI-A;acI-A6</w:t>
+            </w:r>
+          </w:p>
+          <w:p>
+            <w:pPr>
+              <w:pStyle w:val="ListParagraph"/>
+              <w:numPr>
+                <w:ilvl w:val="0"/>
+                <w:numId w:val="5"/>
+              </w:numPr>
+              <w:tabs>
+                <w:tab w:val="left" w:pos="916"/>
+                <w:tab w:val="left" w:pos="1832"/>
+                <w:tab w:val="left" w:pos="2748"/>
+                <w:tab w:val="left" w:pos="3664"/>
+                <w:tab w:val="left" w:pos="4580"/>
+                <w:tab w:val="left" w:pos="5496"/>
+                <w:tab w:val="left" w:pos="6412"/>
+                <w:tab w:val="left" w:pos="7328"/>
+                <w:tab w:val="left" w:pos="8244"/>
+                <w:tab w:val="left" w:pos="9160"/>
+                <w:tab w:val="left" w:pos="10076"/>
+                <w:tab w:val="left" w:pos="10992"/>
+                <w:tab w:val="left" w:pos="11908"/>
+                <w:tab w:val="left" w:pos="12824"/>
+                <w:tab w:val="left" w:pos="13740"/>
+                <w:tab w:val="left" w:pos="14656"/>
+              </w:tabs>
+              <w:rPr>
+                <w:rFonts w:ascii="Nirmala UI Semilight" w:eastAsia="Times New Roman" w:hAnsi="Nirmala UI Semilight" w:cs="Nirmala UI Semilight"/>
+                <w:sz w:val="19"/>
+                <w:szCs w:val="19"/>
+              </w:rPr>
+            </w:pPr>
+            <w:r>
+              <w:rPr>
+                <w:rFonts w:ascii="Nirmala UI Semilight" w:eastAsia="Times New Roman" w:hAnsi="Nirmala UI Semilight" w:cs="Nirmala UI Semilight"/>
+                <w:sz w:val="19"/>
+                <w:szCs w:val="19"/>
+              </w:rPr>
+              <w:t>Proteobacteria;Alphaproteobacteria;Rhizobiales;alfI;alfI-B;alfI-B21</w:t>
+            </w:r>
+          </w:p>
+          <w:p>
+            <w:pPr>
+              <w:pStyle w:val="ListParagraph"/>
+              <w:numPr>
+                <w:ilvl w:val="0"/>
+                <w:numId w:val="5"/>
+              </w:numPr>
+              <w:tabs>
+                <w:tab w:val="left" w:pos="916"/>
+                <w:tab w:val="left" w:pos="1832"/>
+                <w:tab w:val="left" w:pos="2748"/>
+                <w:tab w:val="left" w:pos="3664"/>
+                <w:tab w:val="left" w:pos="4580"/>
+                <w:tab w:val="left" w:pos="5496"/>
+                <w:tab w:val="left" w:pos="6412"/>
+                <w:tab w:val="left" w:pos="7328"/>
+                <w:tab w:val="left" w:pos="8244"/>
+                <w:tab w:val="left" w:pos="9160"/>
+                <w:tab w:val="left" w:pos="10076"/>
+                <w:tab w:val="left" w:pos="10992"/>
+                <w:tab w:val="left" w:pos="11908"/>
+                <w:tab w:val="left" w:pos="12824"/>
+                <w:tab w:val="left" w:pos="13740"/>
+                <w:tab w:val="left" w:pos="14656"/>
+              </w:tabs>
+              <w:rPr>
+                <w:rFonts w:ascii="Nirmala UI Semilight" w:eastAsia="Times New Roman" w:hAnsi="Nirmala UI Semilight" w:cs="Nirmala UI Semilight"/>
+                <w:sz w:val="19"/>
+                <w:szCs w:val="19"/>
+              </w:rPr>
+            </w:pPr>
+            <w:r>
+              <w:rPr>
+                <w:rFonts w:ascii="Nirmala UI Semilight" w:eastAsia="Times New Roman" w:hAnsi="Nirmala UI Semilight" w:cs="Nirmala UI Semilight"/>
+                <w:sz w:val="19"/>
+                <w:szCs w:val="19"/>
+              </w:rPr>
+              <w:t>Proteobacteria;Betaproteobacteria;Burkholderiales;betIII;betIII-A;betIII-A1</w:t>
+            </w:r>
+          </w:p>
+          <w:p>
+            <w:pPr>
+              <w:pStyle w:val="ListParagraph"/>
+              <w:numPr>
+                <w:ilvl w:val="0"/>
+                <w:numId w:val="5"/>
+              </w:numPr>
+              <w:tabs>
+                <w:tab w:val="left" w:pos="916"/>
+                <w:tab w:val="left" w:pos="1832"/>
+                <w:tab w:val="left" w:pos="2748"/>
+                <w:tab w:val="left" w:pos="3664"/>
+                <w:tab w:val="left" w:pos="4580"/>
+                <w:tab w:val="left" w:pos="5496"/>
+                <w:tab w:val="left" w:pos="6412"/>
+                <w:tab w:val="left" w:pos="7328"/>
+                <w:tab w:val="left" w:pos="8244"/>
+                <w:tab w:val="left" w:pos="9160"/>
+                <w:tab w:val="left" w:pos="10076"/>
+                <w:tab w:val="left" w:pos="10992"/>
+                <w:tab w:val="left" w:pos="11908"/>
+                <w:tab w:val="left" w:pos="12824"/>
+                <w:tab w:val="left" w:pos="13740"/>
+                <w:tab w:val="left" w:pos="14656"/>
+              </w:tabs>
+              <w:rPr>
+                <w:rFonts w:ascii="Nirmala UI Semilight" w:eastAsia="Times New Roman" w:hAnsi="Nirmala UI Semilight" w:cs="Nirmala UI Semilight"/>
+                <w:sz w:val="19"/>
+                <w:szCs w:val="19"/>
+              </w:rPr>
+            </w:pPr>
+            <w:proofErr w:type="spellStart"/>
+            <w:r>
+              <w:rPr>
+                <w:rFonts w:ascii="Nirmala UI Semilight" w:eastAsia="Times New Roman" w:hAnsi="Nirmala UI Semilight" w:cs="Nirmala UI Semilight"/>
+                <w:sz w:val="19"/>
+                <w:szCs w:val="19"/>
+              </w:rPr>
+              <w:t>Actinobacteria;Actinobacteria;Actinomycetales;acI;acI-A</w:t>
+            </w:r>
+            <w:proofErr w:type="spellEnd"/>
+          </w:p>
+          <w:p>
+            <w:pPr>
+              <w:pStyle w:val="ListParagraph"/>
+              <w:numPr>
+                <w:ilvl w:val="0"/>
+                <w:numId w:val="5"/>
+              </w:numPr>
+              <w:tabs>
+                <w:tab w:val="left" w:pos="916"/>
+                <w:tab w:val="left" w:pos="1832"/>
+                <w:tab w:val="left" w:pos="2748"/>
+                <w:tab w:val="left" w:pos="3664"/>
+                <w:tab w:val="left" w:pos="4580"/>
+                <w:tab w:val="left" w:pos="5496"/>
+                <w:tab w:val="left" w:pos="6412"/>
+                <w:tab w:val="left" w:pos="7328"/>
+                <w:tab w:val="left" w:pos="8244"/>
+                <w:tab w:val="left" w:pos="9160"/>
+                <w:tab w:val="left" w:pos="10076"/>
+                <w:tab w:val="left" w:pos="10992"/>
+                <w:tab w:val="left" w:pos="11908"/>
+                <w:tab w:val="left" w:pos="12824"/>
+                <w:tab w:val="left" w:pos="13740"/>
+                <w:tab w:val="left" w:pos="14656"/>
+              </w:tabs>
+              <w:rPr>
+                <w:rFonts w:ascii="Nirmala UI Semilight" w:eastAsia="Times New Roman" w:hAnsi="Nirmala UI Semilight" w:cs="Nirmala UI Semilight"/>
+                <w:sz w:val="19"/>
+                <w:szCs w:val="19"/>
+              </w:rPr>
+            </w:pPr>
+            <w:r>
+              <w:rPr>
+                <w:rFonts w:ascii="Nirmala UI Semilight" w:eastAsia="Times New Roman" w:hAnsi="Nirmala UI Semilight" w:cs="Nirmala UI Semilight"/>
+                <w:sz w:val="19"/>
+                <w:szCs w:val="19"/>
+              </w:rPr>
+              <w:t>Proteobacteria;Gammaproteobacteria;Xanthomonadales;Sinobacteraceae</w:t>
+            </w:r>
+          </w:p>
+          <w:p>
+            <w:pPr>
+              <w:pStyle w:val="ListParagraph"/>
+              <w:numPr>
+                <w:ilvl w:val="0"/>
+                <w:numId w:val="5"/>
+              </w:numPr>
+              <w:tabs>
+                <w:tab w:val="left" w:pos="916"/>
+                <w:tab w:val="left" w:pos="1832"/>
+                <w:tab w:val="left" w:pos="2748"/>
+                <w:tab w:val="left" w:pos="3664"/>
+                <w:tab w:val="left" w:pos="4580"/>
+                <w:tab w:val="left" w:pos="5496"/>
+                <w:tab w:val="left" w:pos="6412"/>
+                <w:tab w:val="left" w:pos="7328"/>
+                <w:tab w:val="left" w:pos="8244"/>
+                <w:tab w:val="left" w:pos="9160"/>
+                <w:tab w:val="left" w:pos="10076"/>
+                <w:tab w:val="left" w:pos="10992"/>
+                <w:tab w:val="left" w:pos="11908"/>
+                <w:tab w:val="left" w:pos="12824"/>
+                <w:tab w:val="left" w:pos="13740"/>
+                <w:tab w:val="left" w:pos="14656"/>
+              </w:tabs>
+              <w:rPr>
+                <w:rFonts w:ascii="Nirmala UI Semilight" w:eastAsia="Times New Roman" w:hAnsi="Nirmala UI Semilight" w:cs="Nirmala UI Semilight"/>
+                <w:sz w:val="19"/>
+                <w:szCs w:val="19"/>
+              </w:rPr>
+            </w:pPr>
+            <w:proofErr w:type="spellStart"/>
+            <w:r>
+              <w:rPr>
+                <w:rFonts w:ascii="Nirmala UI Semilight" w:eastAsia="Times New Roman" w:hAnsi="Nirmala UI Semilight" w:cs="Nirmala UI Semilight"/>
+                <w:sz w:val="19"/>
+                <w:szCs w:val="19"/>
+              </w:rPr>
+              <w:t>Proteobacteria;Alphaproteobacteria;Rickettsiales</w:t>
+            </w:r>
+            <w:proofErr w:type="spellEnd"/>
+          </w:p>
+          <w:p>
+            <w:pPr>
+              <w:pStyle w:val="ListParagraph"/>
+              <w:numPr>
+                <w:ilvl w:val="0"/>
+                <w:numId w:val="5"/>
+              </w:numPr>
+              <w:tabs>
+                <w:tab w:val="left" w:pos="916"/>
+                <w:tab w:val="left" w:pos="1832"/>
+                <w:tab w:val="left" w:pos="2748"/>
+                <w:tab w:val="left" w:pos="3664"/>
+                <w:tab w:val="left" w:pos="4580"/>
+                <w:tab w:val="left" w:pos="5496"/>
+                <w:tab w:val="left" w:pos="6412"/>
+                <w:tab w:val="left" w:pos="7328"/>
+                <w:tab w:val="left" w:pos="8244"/>
+                <w:tab w:val="left" w:pos="9160"/>
+                <w:tab w:val="left" w:pos="10076"/>
+                <w:tab w:val="left" w:pos="10992"/>
+                <w:tab w:val="left" w:pos="11908"/>
+                <w:tab w:val="left" w:pos="12824"/>
+                <w:tab w:val="left" w:pos="13740"/>
+                <w:tab w:val="left" w:pos="14656"/>
+              </w:tabs>
+              <w:rPr>
+                <w:rFonts w:ascii="Nirmala UI Semilight" w:eastAsia="Times New Roman" w:hAnsi="Nirmala UI Semilight" w:cs="Nirmala UI Semilight"/>
+                <w:sz w:val="19"/>
+                <w:szCs w:val="19"/>
+              </w:rPr>
+            </w:pPr>
+            <w:r>
+              <w:rPr>
+                <w:rFonts w:ascii="Nirmala UI Semilight" w:eastAsia="Times New Roman" w:hAnsi="Nirmala UI Semilight" w:cs="Nirmala UI Semilight"/>
+                <w:sz w:val="19"/>
+                <w:szCs w:val="19"/>
+              </w:rPr>
+              <w:t>Proteobacteria;Betaproteobacteria;Burkholderiales;betI;betI-A;Lhab-A1</w:t>
+            </w:r>
+          </w:p>
+        </w:tc>
+        <w:tc>
+          <w:tcPr>
+            <w:tcW w:w="5855" w:type="dxa"/>
+          </w:tcPr>
+          <w:p>
+            <w:pPr>
+              <w:pStyle w:val="ListParagraph"/>
+              <w:numPr>
+                <w:ilvl w:val="0"/>
+                <w:numId w:val="8"/>
+              </w:numPr>
+              <w:tabs>
+                <w:tab w:val="left" w:pos="916"/>
+                <w:tab w:val="left" w:pos="1832"/>
+                <w:tab w:val="left" w:pos="2748"/>
+                <w:tab w:val="left" w:pos="3664"/>
+                <w:tab w:val="left" w:pos="4580"/>
+                <w:tab w:val="left" w:pos="5496"/>
+                <w:tab w:val="left" w:pos="6412"/>
+                <w:tab w:val="left" w:pos="7328"/>
+                <w:tab w:val="left" w:pos="8244"/>
+                <w:tab w:val="left" w:pos="9160"/>
+                <w:tab w:val="left" w:pos="10076"/>
+                <w:tab w:val="left" w:pos="10992"/>
+                <w:tab w:val="left" w:pos="11908"/>
+                <w:tab w:val="left" w:pos="12824"/>
+                <w:tab w:val="left" w:pos="13740"/>
+                <w:tab w:val="left" w:pos="14656"/>
+              </w:tabs>
+              <w:rPr>
+                <w:rFonts w:ascii="Nirmala UI Semilight" w:eastAsia="Times New Roman" w:hAnsi="Nirmala UI Semilight" w:cs="Nirmala UI Semilight"/>
+                <w:sz w:val="19"/>
+                <w:szCs w:val="19"/>
+              </w:rPr>
+            </w:pPr>
+            <w:proofErr w:type="spellStart"/>
+            <w:r>
+              <w:rPr>
+                <w:rFonts w:ascii="Nirmala UI Semilight" w:eastAsia="Times New Roman" w:hAnsi="Nirmala UI Semilight" w:cs="Nirmala UI Semilight"/>
+                <w:sz w:val="19"/>
+                <w:szCs w:val="19"/>
+              </w:rPr>
+              <w:t>Proteobacteria;Deltaproteobacteria;Syntrophobacterales</w:t>
+            </w:r>
+            <w:proofErr w:type="spellEnd"/>
+          </w:p>
+          <w:p>
+            <w:pPr>
+              <w:pStyle w:val="ListParagraph"/>
+              <w:numPr>
+                <w:ilvl w:val="0"/>
+                <w:numId w:val="8"/>
+              </w:numPr>
+              <w:tabs>
+                <w:tab w:val="left" w:pos="916"/>
+                <w:tab w:val="left" w:pos="1832"/>
+                <w:tab w:val="left" w:pos="2748"/>
+                <w:tab w:val="left" w:pos="3664"/>
+                <w:tab w:val="left" w:pos="4580"/>
+                <w:tab w:val="left" w:pos="5496"/>
+                <w:tab w:val="left" w:pos="6412"/>
+                <w:tab w:val="left" w:pos="7328"/>
+                <w:tab w:val="left" w:pos="8244"/>
+                <w:tab w:val="left" w:pos="9160"/>
+                <w:tab w:val="left" w:pos="10076"/>
+                <w:tab w:val="left" w:pos="10992"/>
+                <w:tab w:val="left" w:pos="11908"/>
+                <w:tab w:val="left" w:pos="12824"/>
+                <w:tab w:val="left" w:pos="13740"/>
+                <w:tab w:val="left" w:pos="14656"/>
+              </w:tabs>
+              <w:rPr>
+                <w:rFonts w:ascii="Nirmala UI Semilight" w:eastAsia="Times New Roman" w:hAnsi="Nirmala UI Semilight" w:cs="Nirmala UI Semilight"/>
+                <w:sz w:val="19"/>
+                <w:szCs w:val="19"/>
+              </w:rPr>
+            </w:pPr>
+            <w:r>
+              <w:rPr>
+                <w:rFonts w:ascii="Nirmala UI Semilight" w:eastAsia="Times New Roman" w:hAnsi="Nirmala UI Semilight" w:cs="Nirmala UI Semilight"/>
+                <w:sz w:val="19"/>
+                <w:szCs w:val="19"/>
+              </w:rPr>
+              <w:t>Proteobacteria;Deltaproteobacteria;Syntrophobacterales;Syntrophaceae</w:t>
+            </w:r>
+          </w:p>
+          <w:p>
+            <w:pPr>
+              <w:pStyle w:val="ListParagraph"/>
+              <w:numPr>
+                <w:ilvl w:val="0"/>
+                <w:numId w:val="8"/>
+              </w:numPr>
+              <w:tabs>
+                <w:tab w:val="left" w:pos="916"/>
+                <w:tab w:val="left" w:pos="1832"/>
+                <w:tab w:val="left" w:pos="2748"/>
+                <w:tab w:val="left" w:pos="3664"/>
+                <w:tab w:val="left" w:pos="4580"/>
+                <w:tab w:val="left" w:pos="5496"/>
+                <w:tab w:val="left" w:pos="6412"/>
+                <w:tab w:val="left" w:pos="7328"/>
+                <w:tab w:val="left" w:pos="8244"/>
+                <w:tab w:val="left" w:pos="9160"/>
+                <w:tab w:val="left" w:pos="10076"/>
+                <w:tab w:val="left" w:pos="10992"/>
+                <w:tab w:val="left" w:pos="11908"/>
+                <w:tab w:val="left" w:pos="12824"/>
+                <w:tab w:val="left" w:pos="13740"/>
+                <w:tab w:val="left" w:pos="14656"/>
+              </w:tabs>
+              <w:rPr>
+                <w:rFonts w:ascii="Nirmala UI Semilight" w:eastAsia="Times New Roman" w:hAnsi="Nirmala UI Semilight" w:cs="Nirmala UI Semilight"/>
+                <w:sz w:val="19"/>
+                <w:szCs w:val="19"/>
+              </w:rPr>
+            </w:pPr>
+            <w:r>
+              <w:rPr>
+                <w:rFonts w:ascii="Nirmala UI Semilight" w:eastAsia="Times New Roman" w:hAnsi="Nirmala UI Semilight" w:cs="Nirmala UI Semilight"/>
+                <w:sz w:val="19"/>
+                <w:szCs w:val="19"/>
+              </w:rPr>
+              <w:t>OP3;BD4-9</w:t>
+            </w:r>
+          </w:p>
+          <w:p>
+            <w:pPr>
+              <w:pStyle w:val="ListParagraph"/>
+              <w:numPr>
+                <w:ilvl w:val="0"/>
+                <w:numId w:val="8"/>
+              </w:numPr>
+              <w:tabs>
+                <w:tab w:val="left" w:pos="916"/>
+                <w:tab w:val="left" w:pos="1832"/>
+                <w:tab w:val="left" w:pos="2748"/>
+                <w:tab w:val="left" w:pos="3664"/>
+                <w:tab w:val="left" w:pos="4580"/>
+                <w:tab w:val="left" w:pos="5496"/>
+                <w:tab w:val="left" w:pos="6412"/>
+                <w:tab w:val="left" w:pos="7328"/>
+                <w:tab w:val="left" w:pos="8244"/>
+                <w:tab w:val="left" w:pos="9160"/>
+                <w:tab w:val="left" w:pos="10076"/>
+                <w:tab w:val="left" w:pos="10992"/>
+                <w:tab w:val="left" w:pos="11908"/>
+                <w:tab w:val="left" w:pos="12824"/>
+                <w:tab w:val="left" w:pos="13740"/>
+                <w:tab w:val="left" w:pos="14656"/>
+              </w:tabs>
+              <w:rPr>
+                <w:rFonts w:ascii="Nirmala UI Semilight" w:eastAsia="Times New Roman" w:hAnsi="Nirmala UI Semilight" w:cs="Nirmala UI Semilight"/>
+                <w:sz w:val="19"/>
+                <w:szCs w:val="19"/>
+              </w:rPr>
+            </w:pPr>
+            <w:r>
+              <w:rPr>
+                <w:rFonts w:ascii="Nirmala UI Semilight" w:eastAsia="Times New Roman" w:hAnsi="Nirmala UI Semilight" w:cs="Nirmala UI Semilight"/>
+                <w:sz w:val="19"/>
+                <w:szCs w:val="19"/>
+              </w:rPr>
+              <w:t>OP3</w:t>
+            </w:r>
+          </w:p>
+          <w:p>
+            <w:pPr>
+              <w:pStyle w:val="ListParagraph"/>
+              <w:numPr>
+                <w:ilvl w:val="0"/>
+                <w:numId w:val="8"/>
+              </w:numPr>
+              <w:tabs>
+                <w:tab w:val="left" w:pos="916"/>
+                <w:tab w:val="left" w:pos="1832"/>
+                <w:tab w:val="left" w:pos="2748"/>
+                <w:tab w:val="left" w:pos="3664"/>
+                <w:tab w:val="left" w:pos="4580"/>
+                <w:tab w:val="left" w:pos="5496"/>
+                <w:tab w:val="left" w:pos="6412"/>
+                <w:tab w:val="left" w:pos="7328"/>
+                <w:tab w:val="left" w:pos="8244"/>
+                <w:tab w:val="left" w:pos="9160"/>
+                <w:tab w:val="left" w:pos="10076"/>
+                <w:tab w:val="left" w:pos="10992"/>
+                <w:tab w:val="left" w:pos="11908"/>
+                <w:tab w:val="left" w:pos="12824"/>
+                <w:tab w:val="left" w:pos="13740"/>
+                <w:tab w:val="left" w:pos="14656"/>
+              </w:tabs>
+              <w:rPr>
+                <w:rFonts w:ascii="Nirmala UI Semilight" w:eastAsia="Times New Roman" w:hAnsi="Nirmala UI Semilight" w:cs="Nirmala UI Semilight"/>
+                <w:sz w:val="19"/>
+                <w:szCs w:val="19"/>
+              </w:rPr>
+            </w:pPr>
+            <w:r>
+              <w:rPr>
+                <w:rFonts w:ascii="Nirmala UI Semilight" w:eastAsia="Times New Roman" w:hAnsi="Nirmala UI Semilight" w:cs="Nirmala UI Semilight"/>
+                <w:sz w:val="19"/>
+                <w:szCs w:val="19"/>
+              </w:rPr>
+              <w:t>Verrucomicrobia;Verruco-5;WCHB1-41</w:t>
+            </w:r>
+          </w:p>
+          <w:p>
+            <w:pPr>
+              <w:pStyle w:val="ListParagraph"/>
+              <w:numPr>
+                <w:ilvl w:val="0"/>
+                <w:numId w:val="8"/>
+              </w:numPr>
+              <w:tabs>
+                <w:tab w:val="left" w:pos="916"/>
+                <w:tab w:val="left" w:pos="1832"/>
+                <w:tab w:val="left" w:pos="2748"/>
+                <w:tab w:val="left" w:pos="3664"/>
+                <w:tab w:val="left" w:pos="4580"/>
+                <w:tab w:val="left" w:pos="5496"/>
+                <w:tab w:val="left" w:pos="6412"/>
+                <w:tab w:val="left" w:pos="7328"/>
+                <w:tab w:val="left" w:pos="8244"/>
+                <w:tab w:val="left" w:pos="9160"/>
+                <w:tab w:val="left" w:pos="10076"/>
+                <w:tab w:val="left" w:pos="10992"/>
+                <w:tab w:val="left" w:pos="11908"/>
+                <w:tab w:val="left" w:pos="12824"/>
+                <w:tab w:val="left" w:pos="13740"/>
+                <w:tab w:val="left" w:pos="14656"/>
+              </w:tabs>
+              <w:rPr>
+                <w:rFonts w:ascii="Nirmala UI Semilight" w:eastAsia="Times New Roman" w:hAnsi="Nirmala UI Semilight" w:cs="Nirmala UI Semilight"/>
+                <w:sz w:val="19"/>
+                <w:szCs w:val="19"/>
+              </w:rPr>
+            </w:pPr>
+            <w:r>
+              <w:rPr>
+                <w:rFonts w:ascii="Nirmala UI Semilight" w:eastAsia="Times New Roman" w:hAnsi="Nirmala UI Semilight" w:cs="Nirmala UI Semilight"/>
+                <w:sz w:val="19"/>
+                <w:szCs w:val="19"/>
+              </w:rPr>
+              <w:t>Proteobacteria;Deltaproteobacteria;Desulfobacterales;Desulfobacteraceae</w:t>
+            </w:r>
+          </w:p>
+          <w:p>
+            <w:pPr>
+              <w:pStyle w:val="ListParagraph"/>
+              <w:numPr>
+                <w:ilvl w:val="0"/>
+                <w:numId w:val="8"/>
+              </w:numPr>
+              <w:tabs>
+                <w:tab w:val="left" w:pos="916"/>
+                <w:tab w:val="left" w:pos="1832"/>
+                <w:tab w:val="left" w:pos="2748"/>
+                <w:tab w:val="left" w:pos="3664"/>
+                <w:tab w:val="left" w:pos="4580"/>
+                <w:tab w:val="left" w:pos="5496"/>
+                <w:tab w:val="left" w:pos="6412"/>
+                <w:tab w:val="left" w:pos="7328"/>
+                <w:tab w:val="left" w:pos="8244"/>
+                <w:tab w:val="left" w:pos="9160"/>
+                <w:tab w:val="left" w:pos="10076"/>
+                <w:tab w:val="left" w:pos="10992"/>
+                <w:tab w:val="left" w:pos="11908"/>
+                <w:tab w:val="left" w:pos="12824"/>
+                <w:tab w:val="left" w:pos="13740"/>
+                <w:tab w:val="left" w:pos="14656"/>
+              </w:tabs>
+              <w:rPr>
+                <w:rFonts w:ascii="Nirmala UI Semilight" w:eastAsia="Times New Roman" w:hAnsi="Nirmala UI Semilight" w:cs="Nirmala UI Semilight"/>
+                <w:sz w:val="19"/>
+                <w:szCs w:val="19"/>
+              </w:rPr>
+            </w:pPr>
+            <w:proofErr w:type="spellStart"/>
+            <w:r>
+              <w:rPr>
+                <w:rFonts w:ascii="Nirmala UI Semilight" w:eastAsia="Times New Roman" w:hAnsi="Nirmala UI Semilight" w:cs="Nirmala UI Semilight"/>
+                <w:sz w:val="19"/>
+                <w:szCs w:val="19"/>
+              </w:rPr>
+              <w:t>Planctomycetes</w:t>
+            </w:r>
+            <w:proofErr w:type="spellEnd"/>
+          </w:p>
+          <w:p>
+            <w:pPr>
+              <w:pStyle w:val="ListParagraph"/>
+              <w:numPr>
+                <w:ilvl w:val="0"/>
+                <w:numId w:val="8"/>
+              </w:numPr>
+              <w:tabs>
+                <w:tab w:val="left" w:pos="916"/>
+                <w:tab w:val="left" w:pos="1832"/>
+                <w:tab w:val="left" w:pos="2748"/>
+                <w:tab w:val="left" w:pos="3664"/>
+                <w:tab w:val="left" w:pos="4580"/>
+                <w:tab w:val="left" w:pos="5496"/>
+                <w:tab w:val="left" w:pos="6412"/>
+                <w:tab w:val="left" w:pos="7328"/>
+                <w:tab w:val="left" w:pos="8244"/>
+                <w:tab w:val="left" w:pos="9160"/>
+                <w:tab w:val="left" w:pos="10076"/>
+                <w:tab w:val="left" w:pos="10992"/>
+                <w:tab w:val="left" w:pos="11908"/>
+                <w:tab w:val="left" w:pos="12824"/>
+                <w:tab w:val="left" w:pos="13740"/>
+                <w:tab w:val="left" w:pos="14656"/>
+              </w:tabs>
+              <w:rPr>
+                <w:rFonts w:ascii="Nirmala UI Semilight" w:eastAsia="Times New Roman" w:hAnsi="Nirmala UI Semilight" w:cs="Nirmala UI Semilight"/>
+                <w:sz w:val="19"/>
+                <w:szCs w:val="19"/>
+              </w:rPr>
+            </w:pPr>
+            <w:proofErr w:type="spellStart"/>
+            <w:r>
+              <w:rPr>
+                <w:rFonts w:ascii="Nirmala UI Semilight" w:eastAsia="Times New Roman" w:hAnsi="Nirmala UI Semilight" w:cs="Nirmala UI Semilight"/>
+                <w:sz w:val="19"/>
+                <w:szCs w:val="19"/>
+              </w:rPr>
+              <w:t>Archaea;Parvarchaeota</w:t>
+            </w:r>
+            <w:proofErr w:type="spellEnd"/>
+          </w:p>
+          <w:p>
+            <w:pPr>
+              <w:pStyle w:val="ListParagraph"/>
+              <w:numPr>
+                <w:ilvl w:val="0"/>
+                <w:numId w:val="8"/>
+              </w:numPr>
+              <w:tabs>
+                <w:tab w:val="left" w:pos="916"/>
+                <w:tab w:val="left" w:pos="1832"/>
+                <w:tab w:val="left" w:pos="2748"/>
+                <w:tab w:val="left" w:pos="3664"/>
+                <w:tab w:val="left" w:pos="4580"/>
+                <w:tab w:val="left" w:pos="5496"/>
+                <w:tab w:val="left" w:pos="6412"/>
+                <w:tab w:val="left" w:pos="7328"/>
+                <w:tab w:val="left" w:pos="8244"/>
+                <w:tab w:val="left" w:pos="9160"/>
+                <w:tab w:val="left" w:pos="10076"/>
+                <w:tab w:val="left" w:pos="10992"/>
+                <w:tab w:val="left" w:pos="11908"/>
+                <w:tab w:val="left" w:pos="12824"/>
+                <w:tab w:val="left" w:pos="13740"/>
+                <w:tab w:val="left" w:pos="14656"/>
+              </w:tabs>
+              <w:rPr>
+                <w:rFonts w:ascii="Nirmala UI Semilight" w:eastAsia="Times New Roman" w:hAnsi="Nirmala UI Semilight" w:cs="Nirmala UI Semilight"/>
+                <w:sz w:val="19"/>
+                <w:szCs w:val="19"/>
+              </w:rPr>
+            </w:pPr>
+            <w:r>
+              <w:rPr>
+                <w:rFonts w:ascii="Nirmala UI Semilight" w:eastAsia="Times New Roman" w:hAnsi="Nirmala UI Semilight" w:cs="Nirmala UI Semilight"/>
+                <w:sz w:val="19"/>
+                <w:szCs w:val="19"/>
+              </w:rPr>
+              <w:t>Verrucomicrobia;Verruco-5</w:t>
+            </w:r>
+          </w:p>
+          <w:p>
+            <w:pPr>
+              <w:pStyle w:val="ListParagraph"/>
+              <w:numPr>
+                <w:ilvl w:val="0"/>
+                <w:numId w:val="8"/>
+              </w:numPr>
+              <w:tabs>
+                <w:tab w:val="left" w:pos="916"/>
+                <w:tab w:val="left" w:pos="1832"/>
+                <w:tab w:val="left" w:pos="2748"/>
+                <w:tab w:val="left" w:pos="3664"/>
+                <w:tab w:val="left" w:pos="4580"/>
+                <w:tab w:val="left" w:pos="5496"/>
+                <w:tab w:val="left" w:pos="6412"/>
+                <w:tab w:val="left" w:pos="7328"/>
+                <w:tab w:val="left" w:pos="8244"/>
+                <w:tab w:val="left" w:pos="9160"/>
+                <w:tab w:val="left" w:pos="10076"/>
+                <w:tab w:val="left" w:pos="10992"/>
+                <w:tab w:val="left" w:pos="11908"/>
+                <w:tab w:val="left" w:pos="12824"/>
+                <w:tab w:val="left" w:pos="13740"/>
+                <w:tab w:val="left" w:pos="14656"/>
+              </w:tabs>
+              <w:rPr>
+                <w:rFonts w:ascii="Nirmala UI Semilight" w:eastAsia="Times New Roman" w:hAnsi="Nirmala UI Semilight" w:cs="Nirmala UI Semilight"/>
+                <w:sz w:val="19"/>
+                <w:szCs w:val="19"/>
+              </w:rPr>
+            </w:pPr>
+            <w:r>
+              <w:rPr>
+                <w:rFonts w:ascii="Nirmala UI Semilight" w:eastAsia="Times New Roman" w:hAnsi="Nirmala UI Semilight" w:cs="Nirmala UI Semilight"/>
+                <w:sz w:val="19"/>
+                <w:szCs w:val="19"/>
+              </w:rPr>
+              <w:t>OP8;OP8_1</w:t>
+            </w:r>
+          </w:p>
+        </w:tc>
+      </w:tr>
+    </w:tbl>
+    <w:p>
+      <w:pPr>
+        <w:spacing w:line="480" w:lineRule="auto"/>
+        <w:jc w:val="both"/>
+      </w:pPr>
+    </w:p>
+    <w:p/>
+    <w:p>
       <w:r>
         <w:rPr>
           <w:noProof/>
         </w:rPr>
         <w:lastRenderedPageBreak/>
         <w:drawing>
-          <wp:inline distT="0" distB="0" distL="0" distR="0">
+          <wp:inline distT="0" distB="0" distL="0" distR="0" wp14:anchorId="73509FB5" wp14:editId="770BC847">
             <wp:extent cx="5943600" cy="5381625"/>
             <wp:effectExtent l="0" t="0" r="0" b="9525"/>
             <wp:docPr id="3" name="Picture 3"/>
@@ -18390,7 +18422,7 @@
                     <pic:cNvPicPr/>
                   </pic:nvPicPr>
                   <pic:blipFill>
-                    <a:blip r:embed="rId16">
+                    <a:blip r:embed="rId18">
                       <a:extLst>
                         <a:ext uri="{28A0092B-C50C-407E-A947-70E740481C1C}">
                           <a14:useLocalDpi xmlns:a14="http://schemas.microsoft.com/office/drawing/2010/main" val="0"/>
@@ -18493,7 +18525,7 @@
         </w:rPr>
         <w:lastRenderedPageBreak/>
         <w:drawing>
-          <wp:inline distT="0" distB="0" distL="0" distR="0">
+          <wp:inline distT="0" distB="0" distL="0" distR="0" wp14:anchorId="1A0F50CB" wp14:editId="589B3F1B">
             <wp:extent cx="5943600" cy="6064885"/>
             <wp:effectExtent l="0" t="0" r="0" b="0"/>
             <wp:docPr id="5" name="Picture 5"/>
@@ -18508,7 +18540,7 @@
                     <pic:cNvPicPr/>
                   </pic:nvPicPr>
                   <pic:blipFill>
-                    <a:blip r:embed="rId17">
+                    <a:blip r:embed="rId19">
                       <a:extLst>
                         <a:ext uri="{28A0092B-C50C-407E-A947-70E740481C1C}">
                           <a14:useLocalDpi xmlns:a14="http://schemas.microsoft.com/office/drawing/2010/main" val="0"/>
@@ -18549,7 +18581,7 @@
         </w:rPr>
         <w:lastRenderedPageBreak/>
         <w:drawing>
-          <wp:inline distT="0" distB="0" distL="0" distR="0">
+          <wp:inline distT="0" distB="0" distL="0" distR="0" wp14:anchorId="56D0D3F6" wp14:editId="24606673">
             <wp:extent cx="5943600" cy="6064885"/>
             <wp:effectExtent l="0" t="0" r="0" b="0"/>
             <wp:docPr id="6" name="Picture 6"/>
@@ -18564,7 +18596,7 @@
                     <pic:cNvPicPr/>
                   </pic:nvPicPr>
                   <pic:blipFill>
-                    <a:blip r:embed="rId18">
+                    <a:blip r:embed="rId20">
                       <a:extLst>
                         <a:ext uri="{28A0092B-C50C-407E-A947-70E740481C1C}">
                           <a14:useLocalDpi xmlns:a14="http://schemas.microsoft.com/office/drawing/2010/main" val="0"/>
@@ -18644,7 +18676,7 @@
         </w:rPr>
         <w:lastRenderedPageBreak/>
         <w:drawing>
-          <wp:anchor distT="0" distB="0" distL="114300" distR="114300" simplePos="0" relativeHeight="251658240" behindDoc="1" locked="0" layoutInCell="1" allowOverlap="1" wp14:anchorId="6F4F37EF" wp14:editId="4D21B865">
+          <wp:anchor distT="0" distB="0" distL="114300" distR="114300" simplePos="0" relativeHeight="251658240" behindDoc="1" locked="0" layoutInCell="1" allowOverlap="1" wp14:anchorId="21471AB4" wp14:editId="3FD82576">
             <wp:simplePos x="0" y="0"/>
             <wp:positionH relativeFrom="page">
               <wp:align>left</wp:align>
@@ -18675,7 +18707,7 @@
                     <pic:cNvPicPr/>
                   </pic:nvPicPr>
                   <pic:blipFill>
-                    <a:blip r:embed="rId19">
+                    <a:blip r:embed="rId21">
                       <a:extLst>
                         <a:ext uri="{28A0092B-C50C-407E-A947-70E740481C1C}">
                           <a14:useLocalDpi xmlns:a14="http://schemas.microsoft.com/office/drawing/2010/main" val="0"/>
@@ -18712,7 +18744,7 @@
           <w:noProof/>
         </w:rPr>
         <w:drawing>
-          <wp:inline distT="0" distB="0" distL="0" distR="0" wp14:anchorId="4E4569BE" wp14:editId="57F68366">
+          <wp:inline distT="0" distB="0" distL="0" distR="0" wp14:anchorId="6221F0F0" wp14:editId="4B25158E">
             <wp:extent cx="5943600" cy="3587750"/>
             <wp:effectExtent l="0" t="0" r="0" b="0"/>
             <wp:docPr id="7" name="Picture 7"/>
@@ -18727,7 +18759,7 @@
                     <pic:cNvPicPr/>
                   </pic:nvPicPr>
                   <pic:blipFill>
-                    <a:blip r:embed="rId20">
+                    <a:blip r:embed="rId22">
                       <a:extLst>
                         <a:ext uri="{28A0092B-C50C-407E-A947-70E740481C1C}">
                           <a14:useLocalDpi xmlns:a14="http://schemas.microsoft.com/office/drawing/2010/main" val="0"/>
@@ -18795,7 +18827,7 @@
         </w:rPr>
         <w:lastRenderedPageBreak/>
         <w:drawing>
-          <wp:inline distT="0" distB="0" distL="0" distR="0" wp14:anchorId="068E2B04" wp14:editId="1714F36D">
+          <wp:inline distT="0" distB="0" distL="0" distR="0" wp14:anchorId="68B8D7C7" wp14:editId="163ADC6A">
             <wp:extent cx="4523446" cy="4095750"/>
             <wp:effectExtent l="0" t="0" r="0" b="0"/>
             <wp:docPr id="9" name="Picture 9"/>
@@ -18810,7 +18842,7 @@
                     <pic:cNvPicPr/>
                   </pic:nvPicPr>
                   <pic:blipFill>
-                    <a:blip r:embed="rId21">
+                    <a:blip r:embed="rId23">
                       <a:extLst>
                         <a:ext uri="{28A0092B-C50C-407E-A947-70E740481C1C}">
                           <a14:useLocalDpi xmlns:a14="http://schemas.microsoft.com/office/drawing/2010/main" val="0"/>
@@ -18841,7 +18873,7 @@
           <w:noProof/>
         </w:rPr>
         <w:drawing>
-          <wp:inline distT="0" distB="0" distL="0" distR="0" wp14:anchorId="3EE9CEE7" wp14:editId="2AB34AFC">
+          <wp:inline distT="0" distB="0" distL="0" distR="0" wp14:anchorId="6B26904B" wp14:editId="417A7985">
             <wp:extent cx="4512929" cy="4086225"/>
             <wp:effectExtent l="0" t="0" r="2540" b="0"/>
             <wp:docPr id="10" name="Picture 10"/>
@@ -18856,7 +18888,7 @@
                     <pic:cNvPicPr/>
                   </pic:nvPicPr>
                   <pic:blipFill>
-                    <a:blip r:embed="rId22">
+                    <a:blip r:embed="rId24">
                       <a:extLst>
                         <a:ext uri="{28A0092B-C50C-407E-A947-70E740481C1C}">
                           <a14:useLocalDpi xmlns:a14="http://schemas.microsoft.com/office/drawing/2010/main" val="0"/>
@@ -18890,7 +18922,7 @@
         </w:rPr>
         <w:lastRenderedPageBreak/>
         <w:drawing>
-          <wp:inline distT="0" distB="0" distL="0" distR="0">
+          <wp:inline distT="0" distB="0" distL="0" distR="0" wp14:anchorId="1294A8EE" wp14:editId="6C215C1E">
             <wp:extent cx="4365653" cy="3952875"/>
             <wp:effectExtent l="0" t="0" r="0" b="0"/>
             <wp:docPr id="11" name="Picture 11"/>
@@ -18905,7 +18937,7 @@
                     <pic:cNvPicPr/>
                   </pic:nvPicPr>
                   <pic:blipFill>
-                    <a:blip r:embed="rId23">
+                    <a:blip r:embed="rId25">
                       <a:extLst>
                         <a:ext uri="{28A0092B-C50C-407E-A947-70E740481C1C}">
                           <a14:useLocalDpi xmlns:a14="http://schemas.microsoft.com/office/drawing/2010/main" val="0"/>
@@ -18938,7 +18970,7 @@
           <w:noProof/>
         </w:rPr>
         <w:drawing>
-          <wp:inline distT="0" distB="0" distL="0" distR="0">
+          <wp:inline distT="0" distB="0" distL="0" distR="0" wp14:anchorId="56D7EACD" wp14:editId="345796B6">
             <wp:extent cx="4352925" cy="3941350"/>
             <wp:effectExtent l="0" t="0" r="0" b="2540"/>
             <wp:docPr id="12" name="Picture 12"/>
@@ -18953,7 +18985,7 @@
                     <pic:cNvPicPr/>
                   </pic:nvPicPr>
                   <pic:blipFill>
-                    <a:blip r:embed="rId24">
+                    <a:blip r:embed="rId26">
                       <a:extLst>
                         <a:ext uri="{28A0092B-C50C-407E-A947-70E740481C1C}">
                           <a14:useLocalDpi xmlns:a14="http://schemas.microsoft.com/office/drawing/2010/main" val="0"/>
@@ -19034,7 +19066,7 @@
         </w:rPr>
         <w:lastRenderedPageBreak/>
         <w:drawing>
-          <wp:inline distT="0" distB="0" distL="0" distR="0">
+          <wp:inline distT="0" distB="0" distL="0" distR="0" wp14:anchorId="1F3D8E99" wp14:editId="17944C31">
             <wp:extent cx="5943600" cy="6278880"/>
             <wp:effectExtent l="0" t="0" r="0" b="7620"/>
             <wp:docPr id="14" name="Picture 14"/>
@@ -19049,7 +19081,7 @@
                     <pic:cNvPicPr/>
                   </pic:nvPicPr>
                   <pic:blipFill>
-                    <a:blip r:embed="rId25">
+                    <a:blip r:embed="rId27">
                       <a:extLst>
                         <a:ext uri="{28A0092B-C50C-407E-A947-70E740481C1C}">
                           <a14:useLocalDpi xmlns:a14="http://schemas.microsoft.com/office/drawing/2010/main" val="0"/>
@@ -19106,7 +19138,7 @@
         </w:rPr>
         <w:lastRenderedPageBreak/>
         <w:drawing>
-          <wp:inline distT="0" distB="0" distL="0" distR="0">
+          <wp:inline distT="0" distB="0" distL="0" distR="0" wp14:anchorId="2F3BA7A7" wp14:editId="1E9B7FD2">
             <wp:extent cx="5943600" cy="6278880"/>
             <wp:effectExtent l="0" t="0" r="0" b="7620"/>
             <wp:docPr id="21" name="Picture 21"/>
@@ -19121,7 +19153,7 @@
                     <pic:cNvPicPr/>
                   </pic:nvPicPr>
                   <pic:blipFill>
-                    <a:blip r:embed="rId26">
+                    <a:blip r:embed="rId28">
                       <a:extLst>
                         <a:ext uri="{28A0092B-C50C-407E-A947-70E740481C1C}">
                           <a14:useLocalDpi xmlns:a14="http://schemas.microsoft.com/office/drawing/2010/main" val="0"/>
@@ -19161,7 +19193,7 @@
         </w:rPr>
         <w:lastRenderedPageBreak/>
         <w:drawing>
-          <wp:inline distT="0" distB="0" distL="0" distR="0">
+          <wp:inline distT="0" distB="0" distL="0" distR="0" wp14:anchorId="4E836013" wp14:editId="21098901">
             <wp:extent cx="5943600" cy="4185920"/>
             <wp:effectExtent l="0" t="0" r="0" b="5080"/>
             <wp:docPr id="22" name="Picture 22"/>
@@ -19176,7 +19208,7 @@
                     <pic:cNvPicPr/>
                   </pic:nvPicPr>
                   <pic:blipFill>
-                    <a:blip r:embed="rId27">
+                    <a:blip r:embed="rId29">
                       <a:extLst>
                         <a:ext uri="{28A0092B-C50C-407E-A947-70E740481C1C}">
                           <a14:useLocalDpi xmlns:a14="http://schemas.microsoft.com/office/drawing/2010/main" val="0"/>
@@ -19238,6 +19270,52 @@
     </w:sectPr>
   </w:body>
 </w:document>
+</file>
+
+<file path=word/comments.xml><?xml version="1.0" encoding="utf-8"?>
+<w:comments xmlns:wpc="http://schemas.microsoft.com/office/word/2010/wordprocessingCanvas" xmlns:mc="http://schemas.openxmlformats.org/markup-compatibility/2006" xmlns:o="urn:schemas-microsoft-com:office:office" xmlns:r="http://schemas.openxmlformats.org/officeDocument/2006/relationships" xmlns:m="http://schemas.openxmlformats.org/officeDocument/2006/math" xmlns:v="urn:schemas-microsoft-com:vml" xmlns:wp14="http://schemas.microsoft.com/office/word/2010/wordprocessingDrawing" xmlns:wp="http://schemas.openxmlformats.org/drawingml/2006/wordprocessingDrawing" xmlns:w10="urn:schemas-microsoft-com:office:word" xmlns:w="http://schemas.openxmlformats.org/wordprocessingml/2006/main" xmlns:w14="http://schemas.microsoft.com/office/word/2010/wordml" xmlns:w15="http://schemas.microsoft.com/office/word/2012/wordml" xmlns:wpg="http://schemas.microsoft.com/office/word/2010/wordprocessingGroup" xmlns:wpi="http://schemas.microsoft.com/office/word/2010/wordprocessingInk" xmlns:wne="http://schemas.microsoft.com/office/word/2006/wordml" xmlns:wps="http://schemas.microsoft.com/office/word/2010/wordprocessingShape" mc:Ignorable="w14 w15 wp14">
+  <w:comment w:id="0" w:author="Alexandra Linz" w:date="2016-10-28T09:16:00Z" w:initials="AL">
+    <w:p>
+      <w:pPr>
+        <w:pStyle w:val="CommentText"/>
+      </w:pPr>
+      <w:r>
+        <w:rPr>
+          <w:rStyle w:val="CommentReference"/>
+        </w:rPr>
+        <w:annotationRef/>
+      </w:r>
+      <w:proofErr w:type="gramStart"/>
+      <w:r>
+        <w:t>rewrite</w:t>
+      </w:r>
+      <w:proofErr w:type="gramEnd"/>
+    </w:p>
+  </w:comment>
+  <w:comment w:id="1" w:author="Alexandra Linz" w:date="2016-10-28T09:17:00Z" w:initials="AL">
+    <w:p>
+      <w:pPr>
+        <w:pStyle w:val="CommentText"/>
+      </w:pPr>
+      <w:r>
+        <w:rPr>
+          <w:rStyle w:val="CommentReference"/>
+        </w:rPr>
+        <w:annotationRef/>
+      </w:r>
+      <w:r>
+        <w:t>Add future directions – predictive/dynamic modeling?</w:t>
+      </w:r>
+    </w:p>
+  </w:comment>
+</w:comments>
+</file>
+
+<file path=word/commentsExtended.xml><?xml version="1.0" encoding="utf-8"?>
+<w15:commentsEx xmlns:wpc="http://schemas.microsoft.com/office/word/2010/wordprocessingCanvas" xmlns:mc="http://schemas.openxmlformats.org/markup-compatibility/2006" xmlns:o="urn:schemas-microsoft-com:office:office" xmlns:r="http://schemas.openxmlformats.org/officeDocument/2006/relationships" xmlns:m="http://schemas.openxmlformats.org/officeDocument/2006/math" xmlns:v="urn:schemas-microsoft-com:vml" xmlns:wp14="http://schemas.microsoft.com/office/word/2010/wordprocessingDrawing" xmlns:wp="http://schemas.openxmlformats.org/drawingml/2006/wordprocessingDrawing" xmlns:w10="urn:schemas-microsoft-com:office:word" xmlns:w="http://schemas.openxmlformats.org/wordprocessingml/2006/main" xmlns:w14="http://schemas.microsoft.com/office/word/2010/wordml" xmlns:w15="http://schemas.microsoft.com/office/word/2012/wordml" xmlns:wpg="http://schemas.microsoft.com/office/word/2010/wordprocessingGroup" xmlns:wpi="http://schemas.microsoft.com/office/word/2010/wordprocessingInk" xmlns:wne="http://schemas.microsoft.com/office/word/2006/wordml" xmlns:wps="http://schemas.microsoft.com/office/word/2010/wordprocessingShape" mc:Ignorable="w14 w15 wp14">
+  <w15:commentEx w15:paraId="4F44D1C7" w15:done="0"/>
+  <w15:commentEx w15:paraId="1E30AEA4" w15:done="0"/>
+</w15:commentsEx>
 </file>
 
 <file path=word/numbering.xml><?xml version="1.0" encoding="utf-8"?>
@@ -20047,6 +20125,14 @@
     <w:abstractNumId w:val="5"/>
   </w:num>
 </w:numbering>
+</file>
+
+<file path=word/people.xml><?xml version="1.0" encoding="utf-8"?>
+<w15:people xmlns:wpc="http://schemas.microsoft.com/office/word/2010/wordprocessingCanvas" xmlns:mc="http://schemas.openxmlformats.org/markup-compatibility/2006" xmlns:o="urn:schemas-microsoft-com:office:office" xmlns:r="http://schemas.openxmlformats.org/officeDocument/2006/relationships" xmlns:m="http://schemas.openxmlformats.org/officeDocument/2006/math" xmlns:v="urn:schemas-microsoft-com:vml" xmlns:wp14="http://schemas.microsoft.com/office/word/2010/wordprocessingDrawing" xmlns:wp="http://schemas.openxmlformats.org/drawingml/2006/wordprocessingDrawing" xmlns:w10="urn:schemas-microsoft-com:office:word" xmlns:w="http://schemas.openxmlformats.org/wordprocessingml/2006/main" xmlns:w14="http://schemas.microsoft.com/office/word/2010/wordml" xmlns:w15="http://schemas.microsoft.com/office/word/2012/wordml" xmlns:wpg="http://schemas.microsoft.com/office/word/2010/wordprocessingGroup" xmlns:wpi="http://schemas.microsoft.com/office/word/2010/wordprocessingInk" xmlns:wne="http://schemas.microsoft.com/office/word/2006/wordml" xmlns:wps="http://schemas.microsoft.com/office/word/2010/wordprocessingShape" mc:Ignorable="w14 w15 wp14">
+  <w15:person w15:author="Alexandra Linz">
+    <w15:presenceInfo w15:providerId="Windows Live" w15:userId="b1c003b9ce462dee"/>
+  </w15:person>
+</w15:people>
 </file>
 
 <file path=word/styles.xml><?xml version="1.0" encoding="utf-8"?>
@@ -20919,6 +21005,106 @@
       <w:szCs w:val="32"/>
     </w:rPr>
   </w:style>
+  <w:style w:type="character" w:styleId="CommentReference">
+    <w:name w:val="annotation reference"/>
+    <w:basedOn w:val="DefaultParagraphFont"/>
+    <w:uiPriority w:val="99"/>
+    <w:semiHidden/>
+    <w:unhideWhenUsed/>
+    <w:rsid w:val="00E275A5"/>
+    <w:rPr>
+      <w:sz w:val="16"/>
+      <w:szCs w:val="16"/>
+    </w:rPr>
+  </w:style>
+  <w:style w:type="paragraph" w:styleId="CommentText">
+    <w:name w:val="annotation text"/>
+    <w:basedOn w:val="Normal"/>
+    <w:link w:val="CommentTextChar"/>
+    <w:uiPriority w:val="99"/>
+    <w:semiHidden/>
+    <w:unhideWhenUsed/>
+    <w:rsid w:val="00E275A5"/>
+    <w:pPr>
+      <w:spacing w:line="240" w:lineRule="auto"/>
+    </w:pPr>
+    <w:rPr>
+      <w:sz w:val="20"/>
+      <w:szCs w:val="20"/>
+    </w:rPr>
+  </w:style>
+  <w:style w:type="character" w:customStyle="1" w:styleId="CommentTextChar">
+    <w:name w:val="Comment Text Char"/>
+    <w:basedOn w:val="DefaultParagraphFont"/>
+    <w:link w:val="CommentText"/>
+    <w:uiPriority w:val="99"/>
+    <w:semiHidden/>
+    <w:rsid w:val="00E275A5"/>
+    <w:rPr>
+      <w:rFonts w:ascii="Times New Roman" w:hAnsi="Times New Roman" w:cs="Times New Roman"/>
+      <w:sz w:val="20"/>
+      <w:szCs w:val="20"/>
+    </w:rPr>
+  </w:style>
+  <w:style w:type="paragraph" w:styleId="CommentSubject">
+    <w:name w:val="annotation subject"/>
+    <w:basedOn w:val="CommentText"/>
+    <w:next w:val="CommentText"/>
+    <w:link w:val="CommentSubjectChar"/>
+    <w:uiPriority w:val="99"/>
+    <w:semiHidden/>
+    <w:unhideWhenUsed/>
+    <w:rsid w:val="00E275A5"/>
+    <w:rPr>
+      <w:b/>
+      <w:bCs/>
+    </w:rPr>
+  </w:style>
+  <w:style w:type="character" w:customStyle="1" w:styleId="CommentSubjectChar">
+    <w:name w:val="Comment Subject Char"/>
+    <w:basedOn w:val="CommentTextChar"/>
+    <w:link w:val="CommentSubject"/>
+    <w:uiPriority w:val="99"/>
+    <w:semiHidden/>
+    <w:rsid w:val="00E275A5"/>
+    <w:rPr>
+      <w:rFonts w:ascii="Times New Roman" w:hAnsi="Times New Roman" w:cs="Times New Roman"/>
+      <w:b/>
+      <w:bCs/>
+      <w:sz w:val="20"/>
+      <w:szCs w:val="20"/>
+    </w:rPr>
+  </w:style>
+  <w:style w:type="paragraph" w:styleId="BalloonText">
+    <w:name w:val="Balloon Text"/>
+    <w:basedOn w:val="Normal"/>
+    <w:link w:val="BalloonTextChar"/>
+    <w:uiPriority w:val="99"/>
+    <w:semiHidden/>
+    <w:unhideWhenUsed/>
+    <w:rsid w:val="00E275A5"/>
+    <w:pPr>
+      <w:spacing w:after="0" w:line="240" w:lineRule="auto"/>
+    </w:pPr>
+    <w:rPr>
+      <w:rFonts w:ascii="Segoe UI" w:hAnsi="Segoe UI" w:cs="Segoe UI"/>
+      <w:sz w:val="18"/>
+      <w:szCs w:val="18"/>
+    </w:rPr>
+  </w:style>
+  <w:style w:type="character" w:customStyle="1" w:styleId="BalloonTextChar">
+    <w:name w:val="Balloon Text Char"/>
+    <w:basedOn w:val="DefaultParagraphFont"/>
+    <w:link w:val="BalloonText"/>
+    <w:uiPriority w:val="99"/>
+    <w:semiHidden/>
+    <w:rsid w:val="00E275A5"/>
+    <w:rPr>
+      <w:rFonts w:ascii="Segoe UI" w:hAnsi="Segoe UI" w:cs="Segoe UI"/>
+      <w:sz w:val="18"/>
+      <w:szCs w:val="18"/>
+    </w:rPr>
+  </w:style>
 </w:styles>
 </file>
 
@@ -21188,7 +21374,7 @@
 </file>
 
 <file path=customXml/itemProps1.xml><?xml version="1.0" encoding="utf-8"?>
-<ds:datastoreItem xmlns:ds="http://schemas.openxmlformats.org/officeDocument/2006/customXml" ds:itemID="{59B9EF46-1D05-4D27-8C83-D462AE82BF21}">
+<ds:datastoreItem xmlns:ds="http://schemas.openxmlformats.org/officeDocument/2006/customXml" ds:itemID="{A10A04A5-0ECF-40B2-9FA3-3473DDF4077F}">
   <ds:schemaRefs>
     <ds:schemaRef ds:uri="http://schemas.openxmlformats.org/officeDocument/2006/bibliography"/>
   </ds:schemaRefs>

--- a/NTL-MO_manuscript_10Oct16.docx
+++ b/NTL-MO_manuscript_10Oct16.docx
@@ -118,8 +118,6 @@
       <w:r>
         <w:t>3851</w:t>
       </w:r>
-      <w:bookmarkStart w:id="0" w:name="_GoBack"/>
-      <w:bookmarkEnd w:id="0"/>
     </w:p>
     <w:p/>
     <w:p/>
@@ -868,6 +866,11 @@
       <w:r>
         <w:t xml:space="preserve"> on Trout Bog and Crystal Bog, allowing for more refined mixing event detection based on thermistor chain measurements</w:t>
       </w:r>
+      <w:r>
+        <w:t>.</w:t>
+      </w:r>
+      <w:bookmarkStart w:id="0" w:name="_GoBack"/>
+      <w:bookmarkEnd w:id="0"/>
     </w:p>
     <w:p>
       <w:pPr>
@@ -14439,13 +14442,7 @@
         <w:rPr>
           <w:b/>
         </w:rPr>
-        <w:t>Figure S2</w:t>
-      </w:r>
-      <w:r>
-        <w:rPr>
-          <w:b/>
-        </w:rPr>
-        <w:t xml:space="preserve">. Phylum composition by lake and layer. </w:t>
+        <w:t xml:space="preserve">Figure S2. Phylum composition by lake and layer. </w:t>
       </w:r>
       <w:r>
         <w:t>Phylum composition differs by sampling site. A few phyla dominate everywhere, including Proteobacteria, Verrucomicrobia, Actinobacteria, and Bacteroidetes. However, proportions of these phyla decrease in meromicticlakes, which have greater proportions of Planctomyces, OP3, and all lower abundance and other phyla. OD1 is found primarily in South Sparkling Bog, and Acidobacteria are more abundant in dimictic lakes South Sparkling, North Sparkling, and Trout Bog.</w:t>
@@ -17408,13 +17405,7 @@
         <w:rPr>
           <w:b/>
         </w:rPr>
-        <w:t>Figure S5</w:t>
-      </w:r>
-      <w:r>
-        <w:rPr>
-          <w:b/>
-        </w:rPr>
-        <w:t xml:space="preserve">. Additional plots of UniFrac distance vs time between samples. </w:t>
+        <w:t xml:space="preserve">Figure S5. Additional plots of UniFrac distance vs time between samples. </w:t>
       </w:r>
       <w:r>
         <w:t>As seen in Figure 3, there is no increase in similarity between samples taken 1 year or multiples of 1 year apart. Trends appear logarithmic, with similarity between samples rapidly decreasing at first, then approaching an asymptote. This indicates that community composition does not repeat annually.</w:t>
@@ -18786,6 +18777,7 @@
     <w:lsdException w:name="HTML Sample" w:semiHidden="1" w:unhideWhenUsed="1"/>
     <w:lsdException w:name="HTML Typewriter" w:semiHidden="1" w:unhideWhenUsed="1"/>
     <w:lsdException w:name="HTML Variable" w:semiHidden="1" w:unhideWhenUsed="1"/>
+    <w:lsdException w:name="Normal Table" w:semiHidden="1" w:unhideWhenUsed="1"/>
     <w:lsdException w:name="annotation subject" w:semiHidden="1" w:unhideWhenUsed="1"/>
     <w:lsdException w:name="No List" w:semiHidden="1" w:unhideWhenUsed="1"/>
     <w:lsdException w:name="Outline List 1" w:semiHidden="1" w:unhideWhenUsed="1"/>
@@ -18830,6 +18822,7 @@
     <w:lsdException w:name="Table Professional" w:semiHidden="1" w:unhideWhenUsed="1"/>
     <w:lsdException w:name="Table Subtle 1" w:semiHidden="1" w:unhideWhenUsed="1"/>
     <w:lsdException w:name="Table Subtle 2" w:semiHidden="1" w:unhideWhenUsed="1"/>
+    <w:lsdException w:name="Table Web 1" w:semiHidden="1" w:unhideWhenUsed="1"/>
     <w:lsdException w:name="Table Web 2" w:semiHidden="1" w:unhideWhenUsed="1"/>
     <w:lsdException w:name="Table Web 3" w:semiHidden="1" w:unhideWhenUsed="1"/>
     <w:lsdException w:name="Balloon Text" w:semiHidden="1" w:unhideWhenUsed="1"/>
@@ -19903,7 +19896,7 @@
 </file>
 
 <file path=customXml/itemProps1.xml><?xml version="1.0" encoding="utf-8"?>
-<ds:datastoreItem xmlns:ds="http://schemas.openxmlformats.org/officeDocument/2006/customXml" ds:itemID="{84F4CEC4-6F69-40A1-8D57-6E86DB552A10}">
+<ds:datastoreItem xmlns:ds="http://schemas.openxmlformats.org/officeDocument/2006/customXml" ds:itemID="{C76E0F79-BD24-43F4-BFEC-4CBA7A017456}">
   <ds:schemaRefs>
     <ds:schemaRef ds:uri="http://schemas.openxmlformats.org/officeDocument/2006/bibliography"/>
   </ds:schemaRefs>
